--- a/javascript/JS_Book.docx
+++ b/javascript/JS_Book.docx
@@ -190,7 +190,7 @@
                     </pic:cNvPicPr>
                   </pic:nvPicPr>
                   <pic:blipFill>
-                    <a:blip r:embed="rId5">
+                    <a:blip r:embed="rId8">
                       <a:extLst>
                         <a:ext uri="{28A0092B-C50C-407E-A947-70E740481C1C}">
                           <a14:useLocalDpi xmlns:a14="http://schemas.microsoft.com/office/drawing/2010/main" val="0"/>
@@ -268,7 +268,7 @@
                     <pic:cNvPicPr/>
                   </pic:nvPicPr>
                   <pic:blipFill>
-                    <a:blip r:embed="rId6" cstate="print">
+                    <a:blip r:embed="rId9" cstate="print">
                       <a:extLst>
                         <a:ext uri="{28A0092B-C50C-407E-A947-70E740481C1C}">
                           <a14:useLocalDpi xmlns:a14="http://schemas.microsoft.com/office/drawing/2010/main" val="0"/>
@@ -1104,7 +1104,7 @@
                     <pic:cNvPicPr/>
                   </pic:nvPicPr>
                   <pic:blipFill>
-                    <a:blip r:embed="rId7" cstate="print">
+                    <a:blip r:embed="rId10" cstate="print">
                       <a:extLst>
                         <a:ext uri="{28A0092B-C50C-407E-A947-70E740481C1C}">
                           <a14:useLocalDpi xmlns:a14="http://schemas.microsoft.com/office/drawing/2010/main" val="0"/>
@@ -1695,6 +1695,7 @@
         <w:pStyle w:val="Heading2"/>
       </w:pPr>
       <w:r>
+        <w:lastRenderedPageBreak/>
         <w:t>Output</w:t>
       </w:r>
     </w:p>
@@ -1778,7 +1779,6 @@
           <w:sz w:val="29"/>
           <w:szCs w:val="29"/>
         </w:rPr>
-        <w:lastRenderedPageBreak/>
         <w:t>➤</w:t>
       </w:r>
       <w:r>
@@ -2858,7 +2858,7 @@
                     <pic:cNvPicPr/>
                   </pic:nvPicPr>
                   <pic:blipFill>
-                    <a:blip r:embed="rId8" cstate="print">
+                    <a:blip r:embed="rId11" cstate="print">
                       <a:extLst>
                         <a:ext uri="{28A0092B-C50C-407E-A947-70E740481C1C}">
                           <a14:useLocalDpi xmlns:a14="http://schemas.microsoft.com/office/drawing/2010/main" val="0"/>
@@ -3869,7 +3869,7 @@
         </w:rPr>
         <w:t> The latest ECMAScript standard defines </w:t>
       </w:r>
-      <w:hyperlink r:id="rId9" w:history="1">
+      <w:hyperlink r:id="rId12" w:history="1">
         <w:r>
           <w:rPr>
             <w:rFonts w:ascii="Formular" w:eastAsia="Times New Roman" w:hAnsi="Formular" w:cs="Times New Roman"/>
@@ -14139,7 +14139,6 @@
           <w:szCs w:val="29"/>
           <w:shd w:val="clear" w:color="auto" w:fill="FFFFFF"/>
         </w:rPr>
-        <w:lastRenderedPageBreak/>
         <w:t>➤</w:t>
       </w:r>
       <w:r>
@@ -17290,8 +17289,6 @@
           <w:lang w:val="nb-NO"/>
         </w:rPr>
       </w:pPr>
-      <w:commentRangeStart w:id="1"/>
-      <w:proofErr w:type="spellStart"/>
       <w:r>
         <w:rPr>
           <w:rFonts w:ascii="Formular" w:hAnsi="Formular"/>
@@ -17300,116 +17297,541 @@
           <w:szCs w:val="29"/>
           <w:lang w:val="nb-NO"/>
         </w:rPr>
-        <w:t>Differences</w:t>
-      </w:r>
-      <w:proofErr w:type="spellEnd"/>
-      <w:r>
-        <w:rPr>
-          <w:rFonts w:ascii="Formular" w:hAnsi="Formular"/>
-          <w:color w:val="373A3C"/>
-          <w:sz w:val="29"/>
-          <w:szCs w:val="29"/>
-          <w:lang w:val="nb-NO"/>
-        </w:rPr>
-        <w:t xml:space="preserve"> </w:t>
-      </w:r>
-      <w:proofErr w:type="spellStart"/>
-      <w:r>
-        <w:rPr>
-          <w:rFonts w:ascii="Formular" w:hAnsi="Formular"/>
-          <w:color w:val="373A3C"/>
-          <w:sz w:val="29"/>
-          <w:szCs w:val="29"/>
-          <w:lang w:val="nb-NO"/>
-        </w:rPr>
-        <w:t>between</w:t>
-      </w:r>
-      <w:proofErr w:type="spellEnd"/>
-      <w:r>
-        <w:rPr>
-          <w:rFonts w:ascii="Formular" w:hAnsi="Formular"/>
-          <w:color w:val="373A3C"/>
-          <w:sz w:val="29"/>
-          <w:szCs w:val="29"/>
-          <w:lang w:val="nb-NO"/>
-        </w:rPr>
-        <w:t xml:space="preserve"> </w:t>
-      </w:r>
-      <w:proofErr w:type="spellStart"/>
-      <w:proofErr w:type="gramStart"/>
-      <w:r>
-        <w:rPr>
-          <w:rFonts w:ascii="Formular" w:hAnsi="Formular"/>
-          <w:color w:val="373A3C"/>
-          <w:sz w:val="29"/>
-          <w:szCs w:val="29"/>
-          <w:lang w:val="nb-NO"/>
-        </w:rPr>
-        <w:t>slice</w:t>
-      </w:r>
-      <w:proofErr w:type="spellEnd"/>
-      <w:r>
-        <w:rPr>
-          <w:rFonts w:ascii="Formular" w:hAnsi="Formular"/>
-          <w:color w:val="373A3C"/>
-          <w:sz w:val="29"/>
-          <w:szCs w:val="29"/>
-          <w:lang w:val="nb-NO"/>
-        </w:rPr>
-        <w:t>(</w:t>
-      </w:r>
-      <w:proofErr w:type="gramEnd"/>
-      <w:r>
-        <w:rPr>
-          <w:rFonts w:ascii="Formular" w:hAnsi="Formular"/>
-          <w:color w:val="373A3C"/>
-          <w:sz w:val="29"/>
-          <w:szCs w:val="29"/>
-          <w:lang w:val="nb-NO"/>
-        </w:rPr>
-        <w:t xml:space="preserve">) and </w:t>
-      </w:r>
-      <w:proofErr w:type="spellStart"/>
-      <w:r>
-        <w:rPr>
-          <w:rFonts w:ascii="Formular" w:hAnsi="Formular"/>
-          <w:color w:val="373A3C"/>
-          <w:sz w:val="29"/>
-          <w:szCs w:val="29"/>
-          <w:lang w:val="nb-NO"/>
-        </w:rPr>
-        <w:t>substring</w:t>
-      </w:r>
-      <w:proofErr w:type="spellEnd"/>
-      <w:r>
-        <w:rPr>
-          <w:rFonts w:ascii="Formular" w:hAnsi="Formular"/>
-          <w:color w:val="373A3C"/>
-          <w:sz w:val="29"/>
-          <w:szCs w:val="29"/>
-          <w:lang w:val="nb-NO"/>
-        </w:rPr>
-        <w:t>()</w:t>
-      </w:r>
-      <w:commentRangeEnd w:id="1"/>
-      <w:r>
-        <w:rPr>
-          <w:rStyle w:val="CommentReference"/>
-          <w:rFonts w:asciiTheme="minorHAnsi" w:eastAsiaTheme="minorHAnsi" w:hAnsiTheme="minorHAnsi" w:cstheme="minorBidi"/>
-          <w:lang w:eastAsia="en-US"/>
-        </w:rPr>
-        <w:commentReference w:id="1"/>
-      </w:r>
-    </w:p>
-    <w:p>
-      <w:pPr>
-        <w:pStyle w:val="Heading3"/>
-      </w:pPr>
-      <w:r>
-        <w:t>toLowerCase() Method</w:t>
-      </w:r>
-    </w:p>
-    <w:p/>
+        <w:t>Differences between slice() and substring()</w:t>
+      </w:r>
+    </w:p>
+    <w:tbl>
+      <w:tblPr>
+        <w:tblStyle w:val="TableGrid"/>
+        <w:tblW w:w="0" w:type="auto"/>
+        <w:tblLook w:val="04A0" w:firstRow="1" w:lastRow="0" w:firstColumn="1" w:lastColumn="0" w:noHBand="0" w:noVBand="1"/>
+      </w:tblPr>
+      <w:tblGrid>
+        <w:gridCol w:w="4508"/>
+        <w:gridCol w:w="4508"/>
+      </w:tblGrid>
+      <w:tr>
+        <w:tc>
+          <w:tcPr>
+            <w:tcW w:w="9016" w:type="dxa"/>
+            <w:gridSpan w:val="2"/>
+          </w:tcPr>
+          <w:p>
+            <w:pPr>
+              <w:pStyle w:val="NormalWeb"/>
+              <w:shd w:val="clear" w:color="auto" w:fill="FFFFFF"/>
+              <w:spacing w:before="0" w:beforeAutospacing="0" w:after="0" w:afterAutospacing="0"/>
+              <w:textAlignment w:val="baseline"/>
+              <w:rPr>
+                <w:rFonts w:asciiTheme="minorHAnsi" w:hAnsiTheme="minorHAnsi" w:cstheme="minorHAnsi"/>
+                <w:color w:val="242729"/>
+              </w:rPr>
+            </w:pPr>
+            <w:r>
+              <w:rPr>
+                <w:rStyle w:val="Strong"/>
+                <w:rFonts w:asciiTheme="minorHAnsi" w:eastAsiaTheme="majorEastAsia" w:hAnsiTheme="minorHAnsi" w:cstheme="minorHAnsi"/>
+                <w:color w:val="242729"/>
+                <w:highlight w:val="yellow"/>
+                <w:bdr w:val="none" w:sz="0" w:space="0" w:color="auto" w:frame="1"/>
+              </w:rPr>
+              <w:t>What they have in common:</w:t>
+            </w:r>
+          </w:p>
+          <w:p>
+            <w:pPr>
+              <w:numPr>
+                <w:ilvl w:val="0"/>
+                <w:numId w:val="6"/>
+              </w:numPr>
+              <w:shd w:val="clear" w:color="auto" w:fill="FFFFFF"/>
+              <w:ind w:left="450"/>
+              <w:textAlignment w:val="baseline"/>
+              <w:rPr>
+                <w:rFonts w:cstheme="minorHAnsi"/>
+                <w:color w:val="242729"/>
+              </w:rPr>
+            </w:pPr>
+            <w:r>
+              <w:rPr>
+                <w:rFonts w:cstheme="minorHAnsi"/>
+                <w:color w:val="242729"/>
+              </w:rPr>
+              <w:t>If </w:t>
+            </w:r>
+            <w:r>
+              <w:rPr>
+                <w:rStyle w:val="HTMLCode"/>
+                <w:rFonts w:asciiTheme="minorHAnsi" w:eastAsiaTheme="minorHAnsi" w:hAnsiTheme="minorHAnsi" w:cstheme="minorHAnsi"/>
+                <w:color w:val="242729"/>
+                <w:sz w:val="24"/>
+                <w:szCs w:val="24"/>
+                <w:bdr w:val="none" w:sz="0" w:space="0" w:color="auto" w:frame="1"/>
+              </w:rPr>
+              <w:t>start</w:t>
+            </w:r>
+            <w:r>
+              <w:rPr>
+                <w:rFonts w:cstheme="minorHAnsi"/>
+                <w:color w:val="242729"/>
+              </w:rPr>
+              <w:t> equals </w:t>
+            </w:r>
+            <w:r>
+              <w:rPr>
+                <w:rStyle w:val="HTMLCode"/>
+                <w:rFonts w:asciiTheme="minorHAnsi" w:eastAsiaTheme="minorHAnsi" w:hAnsiTheme="minorHAnsi" w:cstheme="minorHAnsi"/>
+                <w:color w:val="242729"/>
+                <w:sz w:val="24"/>
+                <w:szCs w:val="24"/>
+                <w:bdr w:val="none" w:sz="0" w:space="0" w:color="auto" w:frame="1"/>
+              </w:rPr>
+              <w:t>stop</w:t>
+            </w:r>
+            <w:r>
+              <w:rPr>
+                <w:rFonts w:cstheme="minorHAnsi"/>
+                <w:color w:val="242729"/>
+              </w:rPr>
+              <w:t>: returns an empty string</w:t>
+            </w:r>
+          </w:p>
+          <w:p>
+            <w:pPr>
+              <w:numPr>
+                <w:ilvl w:val="0"/>
+                <w:numId w:val="6"/>
+              </w:numPr>
+              <w:shd w:val="clear" w:color="auto" w:fill="FFFFFF"/>
+              <w:ind w:left="450"/>
+              <w:textAlignment w:val="baseline"/>
+              <w:rPr>
+                <w:rFonts w:cstheme="minorHAnsi"/>
+                <w:color w:val="242729"/>
+              </w:rPr>
+            </w:pPr>
+            <w:r>
+              <w:rPr>
+                <w:rFonts w:cstheme="minorHAnsi"/>
+                <w:color w:val="242729"/>
+              </w:rPr>
+              <w:t>If </w:t>
+            </w:r>
+            <w:r>
+              <w:rPr>
+                <w:rStyle w:val="HTMLCode"/>
+                <w:rFonts w:asciiTheme="minorHAnsi" w:eastAsiaTheme="minorHAnsi" w:hAnsiTheme="minorHAnsi" w:cstheme="minorHAnsi"/>
+                <w:color w:val="242729"/>
+                <w:sz w:val="24"/>
+                <w:szCs w:val="24"/>
+                <w:bdr w:val="none" w:sz="0" w:space="0" w:color="auto" w:frame="1"/>
+              </w:rPr>
+              <w:t>stop</w:t>
+            </w:r>
+            <w:r>
+              <w:rPr>
+                <w:rFonts w:cstheme="minorHAnsi"/>
+                <w:color w:val="242729"/>
+              </w:rPr>
+              <w:t> is omitted: extracts characters to the end of the string</w:t>
+            </w:r>
+          </w:p>
+          <w:p>
+            <w:pPr>
+              <w:pStyle w:val="NormalWeb"/>
+              <w:spacing w:before="0" w:beforeAutospacing="0"/>
+              <w:rPr>
+                <w:rFonts w:asciiTheme="minorHAnsi" w:hAnsiTheme="minorHAnsi" w:cstheme="minorHAnsi"/>
+                <w:color w:val="373A3C"/>
+                <w:lang w:val="nb-NO"/>
+              </w:rPr>
+            </w:pPr>
+            <w:r>
+              <w:rPr>
+                <w:rFonts w:asciiTheme="minorHAnsi" w:hAnsiTheme="minorHAnsi" w:cstheme="minorHAnsi"/>
+                <w:color w:val="242729"/>
+              </w:rPr>
+              <w:t>If either argument is greater than the string's length, the string's length will be used instead.</w:t>
+            </w:r>
+          </w:p>
+        </w:tc>
+      </w:tr>
+      <w:tr>
+        <w:tc>
+          <w:tcPr>
+            <w:tcW w:w="4508" w:type="dxa"/>
+          </w:tcPr>
+          <w:p>
+            <w:pPr>
+              <w:pStyle w:val="NormalWeb"/>
+              <w:shd w:val="clear" w:color="auto" w:fill="FFFFFF"/>
+              <w:spacing w:before="0" w:beforeAutospacing="0" w:after="0" w:afterAutospacing="0"/>
+              <w:textAlignment w:val="baseline"/>
+              <w:rPr>
+                <w:rFonts w:asciiTheme="minorHAnsi" w:hAnsiTheme="minorHAnsi" w:cstheme="minorHAnsi"/>
+                <w:color w:val="242729"/>
+              </w:rPr>
+            </w:pPr>
+            <w:r>
+              <w:rPr>
+                <w:rStyle w:val="Strong"/>
+                <w:rFonts w:asciiTheme="minorHAnsi" w:eastAsiaTheme="majorEastAsia" w:hAnsiTheme="minorHAnsi" w:cstheme="minorHAnsi"/>
+                <w:color w:val="242729"/>
+                <w:highlight w:val="yellow"/>
+                <w:bdr w:val="none" w:sz="0" w:space="0" w:color="auto" w:frame="1"/>
+              </w:rPr>
+              <w:t>Distinctions of</w:t>
+            </w:r>
+            <w:r>
+              <w:rPr>
+                <w:rFonts w:asciiTheme="minorHAnsi" w:hAnsiTheme="minorHAnsi" w:cstheme="minorHAnsi"/>
+                <w:color w:val="242729"/>
+                <w:highlight w:val="yellow"/>
+              </w:rPr>
+              <w:t> </w:t>
+            </w:r>
+            <w:hyperlink r:id="rId13" w:history="1">
+              <w:r>
+                <w:rPr>
+                  <w:rStyle w:val="HTMLCode"/>
+                  <w:rFonts w:asciiTheme="minorHAnsi" w:hAnsiTheme="minorHAnsi" w:cstheme="minorHAnsi"/>
+                  <w:color w:val="0000FF"/>
+                  <w:sz w:val="24"/>
+                  <w:szCs w:val="24"/>
+                  <w:highlight w:val="yellow"/>
+                  <w:u w:val="single"/>
+                  <w:bdr w:val="none" w:sz="0" w:space="0" w:color="auto" w:frame="1"/>
+                </w:rPr>
+                <w:t>substring()</w:t>
+              </w:r>
+            </w:hyperlink>
+            <w:r>
+              <w:rPr>
+                <w:rStyle w:val="Strong"/>
+                <w:rFonts w:asciiTheme="minorHAnsi" w:eastAsiaTheme="majorEastAsia" w:hAnsiTheme="minorHAnsi" w:cstheme="minorHAnsi"/>
+                <w:color w:val="242729"/>
+                <w:bdr w:val="none" w:sz="0" w:space="0" w:color="auto" w:frame="1"/>
+              </w:rPr>
+              <w:t>:</w:t>
+            </w:r>
+          </w:p>
+          <w:p>
+            <w:pPr>
+              <w:numPr>
+                <w:ilvl w:val="0"/>
+                <w:numId w:val="7"/>
+              </w:numPr>
+              <w:shd w:val="clear" w:color="auto" w:fill="FFFFFF"/>
+              <w:ind w:left="450"/>
+              <w:textAlignment w:val="baseline"/>
+              <w:rPr>
+                <w:rFonts w:cstheme="minorHAnsi"/>
+                <w:color w:val="242729"/>
+              </w:rPr>
+            </w:pPr>
+            <w:r>
+              <w:rPr>
+                <w:rFonts w:cstheme="minorHAnsi"/>
+                <w:color w:val="242729"/>
+              </w:rPr>
+              <w:t>If </w:t>
+            </w:r>
+            <w:r>
+              <w:rPr>
+                <w:rStyle w:val="HTMLCode"/>
+                <w:rFonts w:asciiTheme="minorHAnsi" w:eastAsiaTheme="minorHAnsi" w:hAnsiTheme="minorHAnsi" w:cstheme="minorHAnsi"/>
+                <w:color w:val="242729"/>
+                <w:sz w:val="24"/>
+                <w:szCs w:val="24"/>
+                <w:bdr w:val="none" w:sz="0" w:space="0" w:color="auto" w:frame="1"/>
+              </w:rPr>
+              <w:t>start &gt; stop</w:t>
+            </w:r>
+            <w:r>
+              <w:rPr>
+                <w:rFonts w:cstheme="minorHAnsi"/>
+                <w:color w:val="242729"/>
+              </w:rPr>
+              <w:t>, then </w:t>
+            </w:r>
+            <w:r>
+              <w:rPr>
+                <w:rStyle w:val="HTMLCode"/>
+                <w:rFonts w:asciiTheme="minorHAnsi" w:eastAsiaTheme="minorHAnsi" w:hAnsiTheme="minorHAnsi" w:cstheme="minorHAnsi"/>
+                <w:color w:val="242729"/>
+                <w:sz w:val="24"/>
+                <w:szCs w:val="24"/>
+                <w:bdr w:val="none" w:sz="0" w:space="0" w:color="auto" w:frame="1"/>
+              </w:rPr>
+              <w:t>substring</w:t>
+            </w:r>
+            <w:r>
+              <w:rPr>
+                <w:rFonts w:cstheme="minorHAnsi"/>
+                <w:color w:val="242729"/>
+              </w:rPr>
+              <w:t> will swap those 2 arguments.</w:t>
+            </w:r>
+          </w:p>
+          <w:p>
+            <w:pPr>
+              <w:numPr>
+                <w:ilvl w:val="0"/>
+                <w:numId w:val="7"/>
+              </w:numPr>
+              <w:shd w:val="clear" w:color="auto" w:fill="FFFFFF"/>
+              <w:ind w:left="450"/>
+              <w:textAlignment w:val="baseline"/>
+              <w:rPr>
+                <w:rFonts w:cstheme="minorHAnsi"/>
+                <w:color w:val="242729"/>
+              </w:rPr>
+            </w:pPr>
+            <w:r>
+              <w:rPr>
+                <w:rFonts w:cstheme="minorHAnsi"/>
+                <w:color w:val="242729"/>
+              </w:rPr>
+              <w:t>If either argument is negative or is </w:t>
+            </w:r>
+            <w:r>
+              <w:rPr>
+                <w:rStyle w:val="HTMLCode"/>
+                <w:rFonts w:asciiTheme="minorHAnsi" w:eastAsiaTheme="minorHAnsi" w:hAnsiTheme="minorHAnsi" w:cstheme="minorHAnsi"/>
+                <w:color w:val="242729"/>
+                <w:sz w:val="24"/>
+                <w:szCs w:val="24"/>
+                <w:bdr w:val="none" w:sz="0" w:space="0" w:color="auto" w:frame="1"/>
+              </w:rPr>
+              <w:t>NaN</w:t>
+            </w:r>
+            <w:r>
+              <w:rPr>
+                <w:rFonts w:cstheme="minorHAnsi"/>
+                <w:color w:val="242729"/>
+              </w:rPr>
+              <w:t>, it is treated as if it were </w:t>
+            </w:r>
+            <w:r>
+              <w:rPr>
+                <w:rStyle w:val="HTMLCode"/>
+                <w:rFonts w:asciiTheme="minorHAnsi" w:eastAsiaTheme="minorHAnsi" w:hAnsiTheme="minorHAnsi" w:cstheme="minorHAnsi"/>
+                <w:color w:val="242729"/>
+                <w:sz w:val="24"/>
+                <w:szCs w:val="24"/>
+                <w:bdr w:val="none" w:sz="0" w:space="0" w:color="auto" w:frame="1"/>
+              </w:rPr>
+              <w:t>0</w:t>
+            </w:r>
+            <w:r>
+              <w:rPr>
+                <w:rFonts w:cstheme="minorHAnsi"/>
+                <w:color w:val="242729"/>
+              </w:rPr>
+              <w:t>.</w:t>
+            </w:r>
+          </w:p>
+        </w:tc>
+        <w:tc>
+          <w:tcPr>
+            <w:tcW w:w="4508" w:type="dxa"/>
+          </w:tcPr>
+          <w:p>
+            <w:pPr>
+              <w:pStyle w:val="NormalWeb"/>
+              <w:shd w:val="clear" w:color="auto" w:fill="FFFFFF"/>
+              <w:spacing w:before="0" w:beforeAutospacing="0" w:after="0" w:afterAutospacing="0"/>
+              <w:textAlignment w:val="baseline"/>
+              <w:rPr>
+                <w:rFonts w:asciiTheme="minorHAnsi" w:hAnsiTheme="minorHAnsi" w:cstheme="minorHAnsi"/>
+                <w:color w:val="242729"/>
+              </w:rPr>
+            </w:pPr>
+            <w:r>
+              <w:rPr>
+                <w:rStyle w:val="Strong"/>
+                <w:rFonts w:asciiTheme="minorHAnsi" w:eastAsiaTheme="majorEastAsia" w:hAnsiTheme="minorHAnsi" w:cstheme="minorHAnsi"/>
+                <w:color w:val="242729"/>
+                <w:highlight w:val="yellow"/>
+                <w:bdr w:val="none" w:sz="0" w:space="0" w:color="auto" w:frame="1"/>
+              </w:rPr>
+              <w:t>Distinctions of</w:t>
+            </w:r>
+            <w:r>
+              <w:rPr>
+                <w:rFonts w:asciiTheme="minorHAnsi" w:hAnsiTheme="minorHAnsi" w:cstheme="minorHAnsi"/>
+                <w:color w:val="242729"/>
+                <w:highlight w:val="yellow"/>
+              </w:rPr>
+              <w:t> </w:t>
+            </w:r>
+            <w:hyperlink r:id="rId14" w:history="1">
+              <w:r>
+                <w:rPr>
+                  <w:rStyle w:val="HTMLCode"/>
+                  <w:rFonts w:asciiTheme="minorHAnsi" w:hAnsiTheme="minorHAnsi" w:cstheme="minorHAnsi"/>
+                  <w:color w:val="0000FF"/>
+                  <w:sz w:val="24"/>
+                  <w:szCs w:val="24"/>
+                  <w:highlight w:val="yellow"/>
+                  <w:u w:val="single"/>
+                  <w:bdr w:val="none" w:sz="0" w:space="0" w:color="auto" w:frame="1"/>
+                </w:rPr>
+                <w:t>slice()</w:t>
+              </w:r>
+            </w:hyperlink>
+            <w:r>
+              <w:rPr>
+                <w:rStyle w:val="Strong"/>
+                <w:rFonts w:asciiTheme="minorHAnsi" w:eastAsiaTheme="majorEastAsia" w:hAnsiTheme="minorHAnsi" w:cstheme="minorHAnsi"/>
+                <w:color w:val="242729"/>
+                <w:highlight w:val="yellow"/>
+                <w:bdr w:val="none" w:sz="0" w:space="0" w:color="auto" w:frame="1"/>
+              </w:rPr>
+              <w:t>:</w:t>
+            </w:r>
+          </w:p>
+          <w:p>
+            <w:pPr>
+              <w:numPr>
+                <w:ilvl w:val="0"/>
+                <w:numId w:val="8"/>
+              </w:numPr>
+              <w:shd w:val="clear" w:color="auto" w:fill="FFFFFF"/>
+              <w:ind w:left="450"/>
+              <w:textAlignment w:val="baseline"/>
+              <w:rPr>
+                <w:rFonts w:cstheme="minorHAnsi"/>
+                <w:color w:val="242729"/>
+              </w:rPr>
+            </w:pPr>
+            <w:r>
+              <w:rPr>
+                <w:rFonts w:cstheme="minorHAnsi"/>
+                <w:color w:val="242729"/>
+              </w:rPr>
+              <w:t>If </w:t>
+            </w:r>
+            <w:r>
+              <w:rPr>
+                <w:rStyle w:val="HTMLCode"/>
+                <w:rFonts w:asciiTheme="minorHAnsi" w:eastAsiaTheme="minorHAnsi" w:hAnsiTheme="minorHAnsi" w:cstheme="minorHAnsi"/>
+                <w:color w:val="242729"/>
+                <w:sz w:val="24"/>
+                <w:szCs w:val="24"/>
+                <w:bdr w:val="none" w:sz="0" w:space="0" w:color="auto" w:frame="1"/>
+              </w:rPr>
+              <w:t>start &gt; stop</w:t>
+            </w:r>
+            <w:r>
+              <w:rPr>
+                <w:rFonts w:cstheme="minorHAnsi"/>
+                <w:color w:val="242729"/>
+              </w:rPr>
+              <w:t>, </w:t>
+            </w:r>
+            <w:r>
+              <w:rPr>
+                <w:rStyle w:val="HTMLCode"/>
+                <w:rFonts w:asciiTheme="minorHAnsi" w:eastAsiaTheme="minorHAnsi" w:hAnsiTheme="minorHAnsi" w:cstheme="minorHAnsi"/>
+                <w:color w:val="242729"/>
+                <w:sz w:val="24"/>
+                <w:szCs w:val="24"/>
+                <w:bdr w:val="none" w:sz="0" w:space="0" w:color="auto" w:frame="1"/>
+              </w:rPr>
+              <w:t>slice()</w:t>
+            </w:r>
+            <w:r>
+              <w:rPr>
+                <w:rFonts w:cstheme="minorHAnsi"/>
+                <w:color w:val="242729"/>
+              </w:rPr>
+              <w:t> will return the empty string. (</w:t>
+            </w:r>
+            <w:r>
+              <w:rPr>
+                <w:rStyle w:val="HTMLCode"/>
+                <w:rFonts w:asciiTheme="minorHAnsi" w:eastAsiaTheme="minorHAnsi" w:hAnsiTheme="minorHAnsi" w:cstheme="minorHAnsi"/>
+                <w:color w:val="242729"/>
+                <w:sz w:val="24"/>
+                <w:szCs w:val="24"/>
+                <w:bdr w:val="none" w:sz="0" w:space="0" w:color="auto" w:frame="1"/>
+              </w:rPr>
+              <w:t>""</w:t>
+            </w:r>
+            <w:r>
+              <w:rPr>
+                <w:rFonts w:cstheme="minorHAnsi"/>
+                <w:color w:val="242729"/>
+              </w:rPr>
+              <w:t>)</w:t>
+            </w:r>
+          </w:p>
+          <w:p>
+            <w:pPr>
+              <w:pStyle w:val="NormalWeb"/>
+              <w:numPr>
+                <w:ilvl w:val="0"/>
+                <w:numId w:val="8"/>
+              </w:numPr>
+              <w:tabs>
+                <w:tab w:val="clear" w:pos="720"/>
+              </w:tabs>
+              <w:spacing w:before="0" w:beforeAutospacing="0"/>
+              <w:ind w:left="420"/>
+              <w:rPr>
+                <w:rFonts w:asciiTheme="minorHAnsi" w:hAnsiTheme="minorHAnsi" w:cstheme="minorHAnsi"/>
+                <w:color w:val="373A3C"/>
+                <w:lang w:val="nb-NO"/>
+              </w:rPr>
+            </w:pPr>
+            <w:r>
+              <w:rPr>
+                <w:rFonts w:asciiTheme="minorHAnsi" w:hAnsiTheme="minorHAnsi" w:cstheme="minorHAnsi"/>
+                <w:color w:val="242729"/>
+              </w:rPr>
+              <w:t>If </w:t>
+            </w:r>
+            <w:r>
+              <w:rPr>
+                <w:rStyle w:val="HTMLCode"/>
+                <w:rFonts w:asciiTheme="minorHAnsi" w:eastAsiaTheme="minorHAnsi" w:hAnsiTheme="minorHAnsi" w:cstheme="minorHAnsi"/>
+                <w:color w:val="242729"/>
+                <w:sz w:val="24"/>
+                <w:szCs w:val="24"/>
+                <w:bdr w:val="none" w:sz="0" w:space="0" w:color="auto" w:frame="1"/>
+              </w:rPr>
+              <w:t>start</w:t>
+            </w:r>
+            <w:r>
+              <w:rPr>
+                <w:rFonts w:asciiTheme="minorHAnsi" w:hAnsiTheme="minorHAnsi" w:cstheme="minorHAnsi"/>
+                <w:color w:val="242729"/>
+              </w:rPr>
+              <w:t> is negative: sets char from the end of string, exactly like </w:t>
+            </w:r>
+            <w:r>
+              <w:rPr>
+                <w:rStyle w:val="HTMLCode"/>
+                <w:rFonts w:asciiTheme="minorHAnsi" w:eastAsiaTheme="minorHAnsi" w:hAnsiTheme="minorHAnsi" w:cstheme="minorHAnsi"/>
+                <w:color w:val="242729"/>
+                <w:sz w:val="24"/>
+                <w:szCs w:val="24"/>
+                <w:bdr w:val="none" w:sz="0" w:space="0" w:color="auto" w:frame="1"/>
+              </w:rPr>
+              <w:t>substr()</w:t>
+            </w:r>
+            <w:r>
+              <w:rPr>
+                <w:rFonts w:asciiTheme="minorHAnsi" w:hAnsiTheme="minorHAnsi" w:cstheme="minorHAnsi"/>
+                <w:color w:val="242729"/>
+              </w:rPr>
+              <w:t> in Firefox. This behavior is observed in both Firefox and IE.</w:t>
+            </w:r>
+          </w:p>
+        </w:tc>
+      </w:tr>
+    </w:tbl>
     <w:p>
       <w:pPr>
         <w:pStyle w:val="NormalWeb"/>
@@ -17420,6 +17842,29 @@
           <w:color w:val="373A3C"/>
           <w:sz w:val="29"/>
           <w:szCs w:val="29"/>
+          <w:lang w:val="nb-NO"/>
+        </w:rPr>
+      </w:pPr>
+    </w:p>
+    <w:p>
+      <w:pPr>
+        <w:pStyle w:val="Heading3"/>
+      </w:pPr>
+      <w:r>
+        <w:t>toLowerCase() Method</w:t>
+      </w:r>
+    </w:p>
+    <w:p/>
+    <w:p>
+      <w:pPr>
+        <w:pStyle w:val="NormalWeb"/>
+        <w:shd w:val="clear" w:color="auto" w:fill="FFFFFF"/>
+        <w:spacing w:before="0" w:beforeAutospacing="0"/>
+        <w:rPr>
+          <w:rFonts w:ascii="Formular" w:hAnsi="Formular"/>
+          <w:color w:val="373A3C"/>
+          <w:sz w:val="29"/>
+          <w:szCs w:val="29"/>
         </w:rPr>
       </w:pPr>
       <w:r>
@@ -17660,6 +18105,7 @@
         <w:pStyle w:val="Heading3"/>
       </w:pPr>
       <w:r>
+        <w:lastRenderedPageBreak/>
         <w:t>toUpperCase() Method</w:t>
       </w:r>
     </w:p>
@@ -17908,24 +18354,9 @@
     </w:p>
     <w:p>
       <w:pPr>
-        <w:pStyle w:val="NormalWeb"/>
-        <w:shd w:val="clear" w:color="auto" w:fill="FFFFFF"/>
-        <w:rPr>
-          <w:rFonts w:ascii="Formular" w:hAnsi="Formular"/>
-          <w:color w:val="373A3C"/>
-          <w:sz w:val="29"/>
-          <w:szCs w:val="29"/>
-          <w:highlight w:val="lightGray"/>
-          <w:lang w:val="en-US"/>
-        </w:rPr>
-      </w:pPr>
-    </w:p>
-    <w:p>
-      <w:pPr>
         <w:pStyle w:val="Heading3"/>
       </w:pPr>
       <w:r>
-        <w:lastRenderedPageBreak/>
         <w:t>trim() Method</w:t>
       </w:r>
     </w:p>
@@ -18185,41 +18616,33 @@
     </w:p>
     <w:p>
       <w:pPr>
-        <w:pStyle w:val="NormalWeb"/>
-        <w:shd w:val="clear" w:color="auto" w:fill="FFFFFF"/>
-        <w:rPr>
-          <w:rFonts w:ascii="Formular" w:hAnsi="Formular"/>
-          <w:color w:val="373A3C"/>
-          <w:sz w:val="29"/>
-          <w:szCs w:val="29"/>
-          <w:highlight w:val="lightGray"/>
-          <w:lang w:val="en-US"/>
-        </w:rPr>
-      </w:pPr>
-    </w:p>
-    <w:p>
-      <w:pPr>
-        <w:pStyle w:val="NormalWeb"/>
-        <w:shd w:val="clear" w:color="auto" w:fill="FFFFFF"/>
-        <w:rPr>
-          <w:rFonts w:ascii="Formular" w:hAnsi="Formular"/>
-          <w:color w:val="373A3C"/>
-          <w:sz w:val="29"/>
-          <w:szCs w:val="29"/>
+        <w:pStyle w:val="Heading2"/>
+        <w:rPr>
           <w:highlight w:val="yellow"/>
           <w:lang w:val="en-US"/>
         </w:rPr>
       </w:pPr>
       <w:r>
         <w:rPr>
-          <w:rFonts w:ascii="Formular" w:hAnsi="Formular"/>
-          <w:color w:val="373A3C"/>
-          <w:sz w:val="29"/>
-          <w:szCs w:val="29"/>
           <w:highlight w:val="yellow"/>
           <w:lang w:val="en-US"/>
         </w:rPr>
-        <w:t>Also see template literals ``</w:t>
+        <w:t>T</w:t>
+      </w:r>
+      <w:r>
+        <w:rPr>
+          <w:highlight w:val="yellow"/>
+          <w:lang w:val="en-US"/>
+        </w:rPr>
+        <w:t>emplate literals ``</w:t>
+      </w:r>
+      <w:r>
+        <w:rPr>
+          <w:rStyle w:val="FootnoteReference"/>
+          <w:highlight w:val="yellow"/>
+          <w:lang w:val="en-US"/>
+        </w:rPr>
+        <w:footnoteReference w:id="1"/>
       </w:r>
     </w:p>
     <w:p>
@@ -18234,53 +18657,49 @@
           <w:lang w:val="en-US"/>
         </w:rPr>
       </w:pPr>
-    </w:p>
-    <w:p>
-      <w:pPr>
-        <w:pStyle w:val="NormalWeb"/>
+      <w:r>
+        <w:rPr>
+          <w:rFonts w:ascii="Formular" w:eastAsia="Times New Roman" w:hAnsi="Formular" w:cs="Times New Roman"/>
+          <w:color w:val="373A3C"/>
+          <w:sz w:val="29"/>
+          <w:szCs w:val="29"/>
+          <w:lang w:val="en-US"/>
+        </w:rPr>
+        <w:t>Template literals are string literals allowing embedded expressions. You can use multi-line strings and string interpolation features with them.</w:t>
+      </w:r>
+    </w:p>
+    <w:p>
+      <w:pPr>
         <w:shd w:val="clear" w:color="auto" w:fill="FFFFFF"/>
-        <w:spacing w:before="0" w:beforeAutospacing="0"/>
-        <w:rPr>
-          <w:rFonts w:ascii="Formular" w:hAnsi="Formular"/>
-          <w:color w:val="373A3C"/>
-          <w:sz w:val="29"/>
-          <w:szCs w:val="29"/>
-        </w:rPr>
-      </w:pPr>
-    </w:p>
-    <w:p>
-      <w:pPr>
-        <w:rPr>
-          <w:rFonts w:ascii="Times New Roman" w:hAnsi="Times New Roman"/>
-        </w:rPr>
-      </w:pPr>
-    </w:p>
-    <w:p>
-      <w:pPr>
-        <w:rPr>
-          <w:rFonts w:ascii="Formular" w:eastAsia="Times New Roman" w:hAnsi="Formular" w:cs="Times New Roman"/>
-          <w:color w:val="2F6473"/>
-          <w:sz w:val="29"/>
-          <w:szCs w:val="29"/>
-          <w:lang w:eastAsia="en-GB"/>
-        </w:rPr>
-      </w:pPr>
-    </w:p>
-    <w:p>
-      <w:pPr>
-        <w:pStyle w:val="NormalWeb"/>
-        <w:shd w:val="clear" w:color="auto" w:fill="FFFFFF"/>
-        <w:spacing w:before="0" w:beforeAutospacing="0"/>
-        <w:rPr>
-          <w:rFonts w:ascii="Formular" w:hAnsi="Formular"/>
-          <w:color w:val="373A3C"/>
-          <w:sz w:val="29"/>
-          <w:szCs w:val="29"/>
-        </w:rPr>
-      </w:pPr>
-    </w:p>
-    <w:p>
-      <w:pPr>
+        <w:spacing w:after="100" w:afterAutospacing="1"/>
+        <w:rPr>
+          <w:rFonts w:ascii="Formular" w:eastAsia="Times New Roman" w:hAnsi="Formular" w:cs="Times New Roman"/>
+          <w:color w:val="373A3C"/>
+          <w:sz w:val="29"/>
+          <w:szCs w:val="29"/>
+          <w:lang w:val="en-US"/>
+        </w:rPr>
+      </w:pPr>
+      <w:r>
+        <w:rPr>
+          <w:rFonts w:ascii="Formular" w:eastAsia="Times New Roman" w:hAnsi="Formular" w:cs="Times New Roman"/>
+          <w:color w:val="373A3C"/>
+          <w:sz w:val="29"/>
+          <w:szCs w:val="29"/>
+          <w:lang w:val="en-US"/>
+        </w:rPr>
+        <w:t>They were called "template strings" in prior editions of the ES2015 specification.</w:t>
+      </w:r>
+    </w:p>
+    <w:p>
+      <w:pPr>
+        <w:pBdr>
+          <w:top w:val="single" w:sz="2" w:space="11" w:color="3D7E9A"/>
+          <w:left w:val="single" w:sz="36" w:space="11" w:color="3D7E9A"/>
+          <w:bottom w:val="single" w:sz="2" w:space="11" w:color="3D7E9A"/>
+          <w:right w:val="single" w:sz="24" w:space="11" w:color="3D7E9A"/>
+        </w:pBdr>
+        <w:shd w:val="clear" w:color="auto" w:fill="EEEEEE"/>
         <w:tabs>
           <w:tab w:val="left" w:pos="916"/>
           <w:tab w:val="left" w:pos="1832"/>
@@ -18299,14 +18718,1759 @@
           <w:tab w:val="left" w:pos="13740"/>
           <w:tab w:val="left" w:pos="14656"/>
         </w:tabs>
+        <w:spacing w:after="300"/>
+        <w:rPr>
+          <w:rFonts w:ascii="Consolas" w:eastAsia="Times New Roman" w:hAnsi="Consolas" w:cs="Courier New"/>
+          <w:color w:val="333333"/>
+          <w:spacing w:val="-1"/>
+          <w:lang w:val="en-US"/>
+        </w:rPr>
+      </w:pPr>
+      <w:r>
+        <w:rPr>
+          <w:rFonts w:ascii="Consolas" w:eastAsia="Times New Roman" w:hAnsi="Consolas" w:cs="Courier New"/>
+          <w:color w:val="333333"/>
+          <w:spacing w:val="-1"/>
+          <w:lang w:val="en-US"/>
+        </w:rPr>
+        <w:t>`string text`</w:t>
+      </w:r>
+    </w:p>
+    <w:p>
+      <w:pPr>
+        <w:pBdr>
+          <w:top w:val="single" w:sz="2" w:space="11" w:color="3D7E9A"/>
+          <w:left w:val="single" w:sz="36" w:space="11" w:color="3D7E9A"/>
+          <w:bottom w:val="single" w:sz="2" w:space="11" w:color="3D7E9A"/>
+          <w:right w:val="single" w:sz="24" w:space="11" w:color="3D7E9A"/>
+        </w:pBdr>
+        <w:shd w:val="clear" w:color="auto" w:fill="EEEEEE"/>
+        <w:tabs>
+          <w:tab w:val="left" w:pos="916"/>
+          <w:tab w:val="left" w:pos="1832"/>
+          <w:tab w:val="left" w:pos="2748"/>
+          <w:tab w:val="left" w:pos="3664"/>
+          <w:tab w:val="left" w:pos="4580"/>
+          <w:tab w:val="left" w:pos="5496"/>
+          <w:tab w:val="left" w:pos="6412"/>
+          <w:tab w:val="left" w:pos="7328"/>
+          <w:tab w:val="left" w:pos="8244"/>
+          <w:tab w:val="left" w:pos="9160"/>
+          <w:tab w:val="left" w:pos="10076"/>
+          <w:tab w:val="left" w:pos="10992"/>
+          <w:tab w:val="left" w:pos="11908"/>
+          <w:tab w:val="left" w:pos="12824"/>
+          <w:tab w:val="left" w:pos="13740"/>
+          <w:tab w:val="left" w:pos="14656"/>
+        </w:tabs>
+        <w:spacing w:after="300"/>
+        <w:rPr>
+          <w:rFonts w:ascii="Consolas" w:eastAsia="Times New Roman" w:hAnsi="Consolas" w:cs="Courier New"/>
+          <w:color w:val="333333"/>
+          <w:spacing w:val="-1"/>
+          <w:lang w:val="en-US"/>
+        </w:rPr>
+      </w:pPr>
+    </w:p>
+    <w:p>
+      <w:pPr>
+        <w:pBdr>
+          <w:top w:val="single" w:sz="2" w:space="11" w:color="3D7E9A"/>
+          <w:left w:val="single" w:sz="36" w:space="11" w:color="3D7E9A"/>
+          <w:bottom w:val="single" w:sz="2" w:space="11" w:color="3D7E9A"/>
+          <w:right w:val="single" w:sz="24" w:space="11" w:color="3D7E9A"/>
+        </w:pBdr>
+        <w:shd w:val="clear" w:color="auto" w:fill="EEEEEE"/>
+        <w:tabs>
+          <w:tab w:val="left" w:pos="916"/>
+          <w:tab w:val="left" w:pos="1832"/>
+          <w:tab w:val="left" w:pos="2748"/>
+          <w:tab w:val="left" w:pos="3664"/>
+          <w:tab w:val="left" w:pos="4580"/>
+          <w:tab w:val="left" w:pos="5496"/>
+          <w:tab w:val="left" w:pos="6412"/>
+          <w:tab w:val="left" w:pos="7328"/>
+          <w:tab w:val="left" w:pos="8244"/>
+          <w:tab w:val="left" w:pos="9160"/>
+          <w:tab w:val="left" w:pos="10076"/>
+          <w:tab w:val="left" w:pos="10992"/>
+          <w:tab w:val="left" w:pos="11908"/>
+          <w:tab w:val="left" w:pos="12824"/>
+          <w:tab w:val="left" w:pos="13740"/>
+          <w:tab w:val="left" w:pos="14656"/>
+        </w:tabs>
+        <w:spacing w:after="300"/>
+        <w:rPr>
+          <w:rFonts w:ascii="Consolas" w:eastAsia="Times New Roman" w:hAnsi="Consolas" w:cs="Courier New"/>
+          <w:color w:val="333333"/>
+          <w:spacing w:val="-1"/>
+          <w:lang w:val="en-US"/>
+        </w:rPr>
+      </w:pPr>
+      <w:r>
+        <w:rPr>
+          <w:rFonts w:ascii="Consolas" w:eastAsia="Times New Roman" w:hAnsi="Consolas" w:cs="Courier New"/>
+          <w:color w:val="333333"/>
+          <w:spacing w:val="-1"/>
+          <w:lang w:val="en-US"/>
+        </w:rPr>
+        <w:t>`string text line 1</w:t>
+      </w:r>
+    </w:p>
+    <w:p>
+      <w:pPr>
+        <w:pBdr>
+          <w:top w:val="single" w:sz="2" w:space="11" w:color="3D7E9A"/>
+          <w:left w:val="single" w:sz="36" w:space="11" w:color="3D7E9A"/>
+          <w:bottom w:val="single" w:sz="2" w:space="11" w:color="3D7E9A"/>
+          <w:right w:val="single" w:sz="24" w:space="11" w:color="3D7E9A"/>
+        </w:pBdr>
+        <w:shd w:val="clear" w:color="auto" w:fill="EEEEEE"/>
+        <w:tabs>
+          <w:tab w:val="left" w:pos="916"/>
+          <w:tab w:val="left" w:pos="1832"/>
+          <w:tab w:val="left" w:pos="2748"/>
+          <w:tab w:val="left" w:pos="3664"/>
+          <w:tab w:val="left" w:pos="4580"/>
+          <w:tab w:val="left" w:pos="5496"/>
+          <w:tab w:val="left" w:pos="6412"/>
+          <w:tab w:val="left" w:pos="7328"/>
+          <w:tab w:val="left" w:pos="8244"/>
+          <w:tab w:val="left" w:pos="9160"/>
+          <w:tab w:val="left" w:pos="10076"/>
+          <w:tab w:val="left" w:pos="10992"/>
+          <w:tab w:val="left" w:pos="11908"/>
+          <w:tab w:val="left" w:pos="12824"/>
+          <w:tab w:val="left" w:pos="13740"/>
+          <w:tab w:val="left" w:pos="14656"/>
+        </w:tabs>
+        <w:spacing w:after="300"/>
+        <w:rPr>
+          <w:rFonts w:ascii="Consolas" w:eastAsia="Times New Roman" w:hAnsi="Consolas" w:cs="Courier New"/>
+          <w:color w:val="333333"/>
+          <w:spacing w:val="-1"/>
+          <w:lang w:val="en-US"/>
+        </w:rPr>
+      </w:pPr>
+      <w:r>
+        <w:rPr>
+          <w:rFonts w:ascii="Consolas" w:eastAsia="Times New Roman" w:hAnsi="Consolas" w:cs="Courier New"/>
+          <w:color w:val="333333"/>
+          <w:spacing w:val="-1"/>
+          <w:lang w:val="en-US"/>
+        </w:rPr>
+        <w:t xml:space="preserve"> string text line 2`</w:t>
+      </w:r>
+    </w:p>
+    <w:p>
+      <w:pPr>
+        <w:pBdr>
+          <w:top w:val="single" w:sz="2" w:space="11" w:color="3D7E9A"/>
+          <w:left w:val="single" w:sz="36" w:space="11" w:color="3D7E9A"/>
+          <w:bottom w:val="single" w:sz="2" w:space="11" w:color="3D7E9A"/>
+          <w:right w:val="single" w:sz="24" w:space="11" w:color="3D7E9A"/>
+        </w:pBdr>
+        <w:shd w:val="clear" w:color="auto" w:fill="EEEEEE"/>
+        <w:tabs>
+          <w:tab w:val="left" w:pos="916"/>
+          <w:tab w:val="left" w:pos="1832"/>
+          <w:tab w:val="left" w:pos="2748"/>
+          <w:tab w:val="left" w:pos="3664"/>
+          <w:tab w:val="left" w:pos="4580"/>
+          <w:tab w:val="left" w:pos="5496"/>
+          <w:tab w:val="left" w:pos="6412"/>
+          <w:tab w:val="left" w:pos="7328"/>
+          <w:tab w:val="left" w:pos="8244"/>
+          <w:tab w:val="left" w:pos="9160"/>
+          <w:tab w:val="left" w:pos="10076"/>
+          <w:tab w:val="left" w:pos="10992"/>
+          <w:tab w:val="left" w:pos="11908"/>
+          <w:tab w:val="left" w:pos="12824"/>
+          <w:tab w:val="left" w:pos="13740"/>
+          <w:tab w:val="left" w:pos="14656"/>
+        </w:tabs>
+        <w:spacing w:after="300"/>
+        <w:rPr>
+          <w:rFonts w:ascii="Consolas" w:eastAsia="Times New Roman" w:hAnsi="Consolas" w:cs="Courier New"/>
+          <w:color w:val="333333"/>
+          <w:spacing w:val="-1"/>
+          <w:lang w:val="en-US"/>
+        </w:rPr>
+      </w:pPr>
+    </w:p>
+    <w:p>
+      <w:pPr>
+        <w:pBdr>
+          <w:top w:val="single" w:sz="2" w:space="11" w:color="3D7E9A"/>
+          <w:left w:val="single" w:sz="36" w:space="11" w:color="3D7E9A"/>
+          <w:bottom w:val="single" w:sz="2" w:space="11" w:color="3D7E9A"/>
+          <w:right w:val="single" w:sz="24" w:space="11" w:color="3D7E9A"/>
+        </w:pBdr>
+        <w:shd w:val="clear" w:color="auto" w:fill="EEEEEE"/>
+        <w:tabs>
+          <w:tab w:val="left" w:pos="916"/>
+          <w:tab w:val="left" w:pos="1832"/>
+          <w:tab w:val="left" w:pos="2748"/>
+          <w:tab w:val="left" w:pos="3664"/>
+          <w:tab w:val="left" w:pos="4580"/>
+          <w:tab w:val="left" w:pos="5496"/>
+          <w:tab w:val="left" w:pos="6412"/>
+          <w:tab w:val="left" w:pos="7328"/>
+          <w:tab w:val="left" w:pos="8244"/>
+          <w:tab w:val="left" w:pos="9160"/>
+          <w:tab w:val="left" w:pos="10076"/>
+          <w:tab w:val="left" w:pos="10992"/>
+          <w:tab w:val="left" w:pos="11908"/>
+          <w:tab w:val="left" w:pos="12824"/>
+          <w:tab w:val="left" w:pos="13740"/>
+          <w:tab w:val="left" w:pos="14656"/>
+        </w:tabs>
+        <w:rPr>
+          <w:rFonts w:ascii="Consolas" w:eastAsia="Times New Roman" w:hAnsi="Consolas" w:cs="Courier New"/>
+          <w:color w:val="333333"/>
+          <w:spacing w:val="-1"/>
+          <w:lang w:val="en-US"/>
+        </w:rPr>
+      </w:pPr>
+      <w:r>
+        <w:rPr>
+          <w:rFonts w:ascii="Consolas" w:eastAsia="Times New Roman" w:hAnsi="Consolas" w:cs="Courier New"/>
+          <w:color w:val="333333"/>
+          <w:spacing w:val="-1"/>
+          <w:lang w:val="en-US"/>
+        </w:rPr>
+        <w:t>`string text ${</w:t>
+      </w:r>
+      <w:r>
+        <w:rPr>
+          <w:rFonts w:ascii="Consolas" w:eastAsia="Times New Roman" w:hAnsi="Consolas" w:cs="Courier New"/>
+          <w:i/>
+          <w:iCs/>
+          <w:color w:val="333333"/>
+          <w:spacing w:val="-1"/>
+          <w:bdr w:val="none" w:sz="0" w:space="0" w:color="auto" w:frame="1"/>
+          <w:lang w:val="en-US"/>
+        </w:rPr>
+        <w:t>expression</w:t>
+      </w:r>
+      <w:r>
+        <w:rPr>
+          <w:rFonts w:ascii="Consolas" w:eastAsia="Times New Roman" w:hAnsi="Consolas" w:cs="Courier New"/>
+          <w:color w:val="333333"/>
+          <w:spacing w:val="-1"/>
+          <w:lang w:val="en-US"/>
+        </w:rPr>
+        <w:t>} string text`</w:t>
+      </w:r>
+    </w:p>
+    <w:p>
+      <w:pPr>
+        <w:pBdr>
+          <w:top w:val="single" w:sz="2" w:space="11" w:color="3D7E9A"/>
+          <w:left w:val="single" w:sz="36" w:space="11" w:color="3D7E9A"/>
+          <w:bottom w:val="single" w:sz="2" w:space="11" w:color="3D7E9A"/>
+          <w:right w:val="single" w:sz="24" w:space="11" w:color="3D7E9A"/>
+        </w:pBdr>
+        <w:shd w:val="clear" w:color="auto" w:fill="EEEEEE"/>
+        <w:tabs>
+          <w:tab w:val="left" w:pos="916"/>
+          <w:tab w:val="left" w:pos="1832"/>
+          <w:tab w:val="left" w:pos="2748"/>
+          <w:tab w:val="left" w:pos="3664"/>
+          <w:tab w:val="left" w:pos="4580"/>
+          <w:tab w:val="left" w:pos="5496"/>
+          <w:tab w:val="left" w:pos="6412"/>
+          <w:tab w:val="left" w:pos="7328"/>
+          <w:tab w:val="left" w:pos="8244"/>
+          <w:tab w:val="left" w:pos="9160"/>
+          <w:tab w:val="left" w:pos="10076"/>
+          <w:tab w:val="left" w:pos="10992"/>
+          <w:tab w:val="left" w:pos="11908"/>
+          <w:tab w:val="left" w:pos="12824"/>
+          <w:tab w:val="left" w:pos="13740"/>
+          <w:tab w:val="left" w:pos="14656"/>
+        </w:tabs>
+        <w:rPr>
+          <w:rFonts w:ascii="Consolas" w:eastAsia="Times New Roman" w:hAnsi="Consolas" w:cs="Courier New"/>
+          <w:color w:val="333333"/>
+          <w:spacing w:val="-1"/>
+          <w:lang w:val="en-US"/>
+        </w:rPr>
+      </w:pPr>
+    </w:p>
+    <w:p>
+      <w:pPr>
+        <w:pBdr>
+          <w:top w:val="single" w:sz="2" w:space="11" w:color="3D7E9A"/>
+          <w:left w:val="single" w:sz="36" w:space="11" w:color="3D7E9A"/>
+          <w:bottom w:val="single" w:sz="2" w:space="11" w:color="3D7E9A"/>
+          <w:right w:val="single" w:sz="24" w:space="11" w:color="3D7E9A"/>
+        </w:pBdr>
+        <w:shd w:val="clear" w:color="auto" w:fill="EEEEEE"/>
+        <w:tabs>
+          <w:tab w:val="left" w:pos="916"/>
+          <w:tab w:val="left" w:pos="1832"/>
+          <w:tab w:val="left" w:pos="2748"/>
+          <w:tab w:val="left" w:pos="3664"/>
+          <w:tab w:val="left" w:pos="4580"/>
+          <w:tab w:val="left" w:pos="5496"/>
+          <w:tab w:val="left" w:pos="6412"/>
+          <w:tab w:val="left" w:pos="7328"/>
+          <w:tab w:val="left" w:pos="8244"/>
+          <w:tab w:val="left" w:pos="9160"/>
+          <w:tab w:val="left" w:pos="10076"/>
+          <w:tab w:val="left" w:pos="10992"/>
+          <w:tab w:val="left" w:pos="11908"/>
+          <w:tab w:val="left" w:pos="12824"/>
+          <w:tab w:val="left" w:pos="13740"/>
+          <w:tab w:val="left" w:pos="14656"/>
+        </w:tabs>
+        <w:rPr>
+          <w:rFonts w:ascii="Consolas" w:eastAsia="Times New Roman" w:hAnsi="Consolas" w:cs="Courier New"/>
+          <w:color w:val="333333"/>
+          <w:spacing w:val="-1"/>
+          <w:lang w:val="en-US"/>
+        </w:rPr>
+      </w:pPr>
+      <w:proofErr w:type="spellStart"/>
+      <w:r>
+        <w:rPr>
+          <w:rFonts w:ascii="Consolas" w:eastAsia="Times New Roman" w:hAnsi="Consolas" w:cs="Courier New"/>
+          <w:i/>
+          <w:iCs/>
+          <w:color w:val="333333"/>
+          <w:spacing w:val="-1"/>
+          <w:bdr w:val="none" w:sz="0" w:space="0" w:color="auto" w:frame="1"/>
+          <w:lang w:val="en-US"/>
+        </w:rPr>
+        <w:t>tag</w:t>
+      </w:r>
+      <w:r>
+        <w:rPr>
+          <w:rFonts w:ascii="Consolas" w:eastAsia="Times New Roman" w:hAnsi="Consolas" w:cs="Courier New"/>
+          <w:color w:val="333333"/>
+          <w:spacing w:val="-1"/>
+          <w:lang w:val="en-US"/>
+        </w:rPr>
+        <w:t>`string</w:t>
+      </w:r>
+      <w:proofErr w:type="spellEnd"/>
+      <w:r>
+        <w:rPr>
+          <w:rFonts w:ascii="Consolas" w:eastAsia="Times New Roman" w:hAnsi="Consolas" w:cs="Courier New"/>
+          <w:color w:val="333333"/>
+          <w:spacing w:val="-1"/>
+          <w:lang w:val="en-US"/>
+        </w:rPr>
+        <w:t xml:space="preserve"> text ${</w:t>
+      </w:r>
+      <w:r>
+        <w:rPr>
+          <w:rFonts w:ascii="Consolas" w:eastAsia="Times New Roman" w:hAnsi="Consolas" w:cs="Courier New"/>
+          <w:i/>
+          <w:iCs/>
+          <w:color w:val="333333"/>
+          <w:spacing w:val="-1"/>
+          <w:bdr w:val="none" w:sz="0" w:space="0" w:color="auto" w:frame="1"/>
+          <w:lang w:val="en-US"/>
+        </w:rPr>
+        <w:t>expression</w:t>
+      </w:r>
+      <w:r>
+        <w:rPr>
+          <w:rFonts w:ascii="Consolas" w:eastAsia="Times New Roman" w:hAnsi="Consolas" w:cs="Courier New"/>
+          <w:color w:val="333333"/>
+          <w:spacing w:val="-1"/>
+          <w:lang w:val="en-US"/>
+        </w:rPr>
+        <w:t>} string text`</w:t>
+      </w:r>
+    </w:p>
+    <w:p>
+      <w:pPr>
+        <w:shd w:val="clear" w:color="auto" w:fill="FFFFFF"/>
+        <w:spacing w:after="100" w:afterAutospacing="1"/>
+        <w:rPr>
+          <w:rFonts w:ascii="Formular" w:eastAsia="Times New Roman" w:hAnsi="Formular" w:cs="Times New Roman"/>
+          <w:color w:val="373A3C"/>
+          <w:sz w:val="29"/>
+          <w:szCs w:val="29"/>
+          <w:lang w:val="en-US"/>
+        </w:rPr>
+      </w:pPr>
+      <w:r>
+        <w:rPr>
+          <w:rFonts w:ascii="Formular" w:eastAsia="Times New Roman" w:hAnsi="Formular" w:cs="Times New Roman"/>
+          <w:color w:val="373A3C"/>
+          <w:sz w:val="29"/>
+          <w:szCs w:val="29"/>
+        </w:rPr>
+        <w:lastRenderedPageBreak/>
+        <w:t>Template literals can contain placeholders. These are indicated by the dollar sign and curly braces (</w:t>
+      </w:r>
+      <w:r>
+        <w:rPr>
+          <w:rFonts w:ascii="Formular" w:eastAsia="Times New Roman" w:hAnsi="Formular" w:cs="Times New Roman"/>
+          <w:color w:val="373A3C"/>
+          <w:sz w:val="29"/>
+          <w:szCs w:val="29"/>
+          <w:highlight w:val="lightGray"/>
+        </w:rPr>
+        <w:t>${</w:t>
+      </w:r>
+      <w:r>
+        <w:rPr>
+          <w:rFonts w:ascii="Formular" w:eastAsia="Times New Roman" w:hAnsi="Formular" w:cs="Times New Roman"/>
+          <w:i/>
+          <w:iCs/>
+          <w:color w:val="373A3C"/>
+          <w:sz w:val="29"/>
+          <w:szCs w:val="29"/>
+          <w:highlight w:val="lightGray"/>
+        </w:rPr>
+        <w:t>expression</w:t>
+      </w:r>
+      <w:r>
+        <w:rPr>
+          <w:rFonts w:ascii="Formular" w:eastAsia="Times New Roman" w:hAnsi="Formular" w:cs="Times New Roman"/>
+          <w:color w:val="373A3C"/>
+          <w:sz w:val="29"/>
+          <w:szCs w:val="29"/>
+          <w:highlight w:val="lightGray"/>
+        </w:rPr>
+        <w:t>}</w:t>
+      </w:r>
+      <w:r>
+        <w:rPr>
+          <w:rFonts w:ascii="Formular" w:eastAsia="Times New Roman" w:hAnsi="Formular" w:cs="Times New Roman"/>
+          <w:color w:val="373A3C"/>
+          <w:sz w:val="29"/>
+          <w:szCs w:val="29"/>
+        </w:rPr>
+        <w:t>). The expressions in the placeholders and the text between the backticks (` `) get passed to a function.</w:t>
+      </w:r>
+    </w:p>
+    <w:p>
+      <w:pPr>
+        <w:pStyle w:val="NormalWeb"/>
+        <w:shd w:val="clear" w:color="auto" w:fill="FFFFFF"/>
+        <w:spacing w:before="0" w:beforeAutospacing="0"/>
+        <w:rPr>
+          <w:rFonts w:ascii="Formular" w:hAnsi="Formular"/>
+          <w:color w:val="373A3C"/>
+          <w:sz w:val="29"/>
+          <w:szCs w:val="29"/>
+          <w:lang w:val="en-US"/>
+        </w:rPr>
+      </w:pPr>
+      <w:hyperlink r:id="rId15" w:history="1">
+        <w:r>
+          <w:rPr>
+            <w:rStyle w:val="Hyperlink"/>
+            <w:rFonts w:ascii="Formular" w:hAnsi="Formular"/>
+            <w:sz w:val="29"/>
+            <w:szCs w:val="29"/>
+            <w:lang w:val="en-US"/>
+          </w:rPr>
+          <w:t>Click f</w:t>
+        </w:r>
+        <w:r>
+          <w:rPr>
+            <w:rStyle w:val="Hyperlink"/>
+            <w:rFonts w:ascii="Formular" w:hAnsi="Formular"/>
+            <w:sz w:val="29"/>
+            <w:szCs w:val="29"/>
+            <w:lang w:val="en-US"/>
+          </w:rPr>
+          <w:t>or more info</w:t>
+        </w:r>
+      </w:hyperlink>
+    </w:p>
+    <w:p>
+      <w:pPr>
+        <w:rPr>
+          <w:rFonts w:ascii="Formular" w:eastAsia="Times New Roman" w:hAnsi="Formular" w:cs="Times New Roman"/>
+          <w:color w:val="373A3C"/>
+          <w:sz w:val="29"/>
+          <w:szCs w:val="29"/>
+          <w:lang w:val="en-US" w:eastAsia="en-GB"/>
+        </w:rPr>
+      </w:pPr>
+      <w:r>
+        <w:rPr>
+          <w:rFonts w:ascii="Formular" w:hAnsi="Formular"/>
+          <w:color w:val="373A3C"/>
+          <w:sz w:val="29"/>
+          <w:szCs w:val="29"/>
+          <w:lang w:val="en-US"/>
+        </w:rPr>
+        <w:br w:type="page"/>
+      </w:r>
+    </w:p>
+    <w:p>
+      <w:pPr>
+        <w:pStyle w:val="Heading1"/>
+        <w:rPr>
+          <w:lang w:val="en-US"/>
+        </w:rPr>
+      </w:pPr>
+      <w:r>
+        <w:rPr>
+          <w:lang w:val="en-US"/>
+        </w:rPr>
+        <w:lastRenderedPageBreak/>
+        <w:t>Operators</w:t>
+      </w:r>
+    </w:p>
+    <w:p>
+      <w:pPr>
+        <w:pStyle w:val="NormalWeb"/>
+        <w:shd w:val="clear" w:color="auto" w:fill="FFFFFF"/>
+        <w:spacing w:before="0" w:beforeAutospacing="0"/>
+        <w:rPr>
+          <w:rFonts w:ascii="Formular" w:hAnsi="Formular"/>
+          <w:color w:val="373A3C"/>
+          <w:sz w:val="29"/>
+          <w:szCs w:val="29"/>
+        </w:rPr>
+      </w:pPr>
+      <w:r>
+        <w:rPr>
+          <w:rStyle w:val="Strong"/>
+          <w:rFonts w:ascii="Segoe UI Symbol" w:eastAsiaTheme="majorEastAsia" w:hAnsi="Segoe UI Symbol" w:cs="Segoe UI Symbol"/>
+          <w:color w:val="800080"/>
+          <w:sz w:val="29"/>
+          <w:szCs w:val="29"/>
+        </w:rPr>
+        <w:t>➤</w:t>
+      </w:r>
+      <w:r>
+        <w:rPr>
+          <w:rFonts w:ascii="Formular" w:hAnsi="Formular"/>
+          <w:color w:val="373A3C"/>
+          <w:sz w:val="29"/>
+          <w:szCs w:val="29"/>
+        </w:rPr>
+        <w:t> Let's take a simple </w:t>
+      </w:r>
+      <w:r>
+        <w:rPr>
+          <w:rStyle w:val="HTMLCode"/>
+          <w:rFonts w:ascii="Menlo" w:hAnsi="Menlo" w:cs="Menlo"/>
+          <w:color w:val="FF0000"/>
+          <w:shd w:val="clear" w:color="auto" w:fill="F0F0F0"/>
+        </w:rPr>
+        <w:t>3 + 2</w:t>
+      </w:r>
+      <w:r>
+        <w:rPr>
+          <w:rFonts w:ascii="Formular" w:hAnsi="Formular"/>
+          <w:color w:val="373A3C"/>
+          <w:sz w:val="29"/>
+          <w:szCs w:val="29"/>
+        </w:rPr>
+        <w:t> phrase equals </w:t>
+      </w:r>
+      <w:r>
+        <w:rPr>
+          <w:rStyle w:val="HTMLCode"/>
+          <w:rFonts w:ascii="Menlo" w:hAnsi="Menlo" w:cs="Menlo"/>
+          <w:color w:val="FF0000"/>
+          <w:shd w:val="clear" w:color="auto" w:fill="F0F0F0"/>
+        </w:rPr>
+        <w:t>5</w:t>
+      </w:r>
+      <w:r>
+        <w:rPr>
+          <w:rFonts w:ascii="Formular" w:hAnsi="Formular"/>
+          <w:color w:val="373A3C"/>
+          <w:sz w:val="29"/>
+          <w:szCs w:val="29"/>
+        </w:rPr>
+        <w:t>. Number </w:t>
+      </w:r>
+      <w:r>
+        <w:rPr>
+          <w:rStyle w:val="HTMLCode"/>
+          <w:rFonts w:ascii="Menlo" w:hAnsi="Menlo" w:cs="Menlo"/>
+          <w:color w:val="FF0000"/>
+          <w:shd w:val="clear" w:color="auto" w:fill="F0F0F0"/>
+        </w:rPr>
+        <w:t>3</w:t>
+      </w:r>
+      <w:r>
+        <w:rPr>
+          <w:rFonts w:ascii="Formular" w:hAnsi="Formular"/>
+          <w:color w:val="373A3C"/>
+          <w:sz w:val="29"/>
+          <w:szCs w:val="29"/>
+        </w:rPr>
+        <w:t> and </w:t>
+      </w:r>
+      <w:r>
+        <w:rPr>
+          <w:rStyle w:val="HTMLCode"/>
+          <w:rFonts w:ascii="Menlo" w:hAnsi="Menlo" w:cs="Menlo"/>
+          <w:color w:val="FF0000"/>
+          <w:shd w:val="clear" w:color="auto" w:fill="F0F0F0"/>
+        </w:rPr>
+        <w:t>2</w:t>
+      </w:r>
+      <w:r>
+        <w:rPr>
+          <w:rFonts w:ascii="Formular" w:hAnsi="Formular"/>
+          <w:color w:val="373A3C"/>
+          <w:sz w:val="29"/>
+          <w:szCs w:val="29"/>
+        </w:rPr>
+        <w:t> are </w:t>
+      </w:r>
+      <w:r>
+        <w:rPr>
+          <w:rStyle w:val="Strong"/>
+          <w:rFonts w:ascii="Formular" w:eastAsiaTheme="majorEastAsia" w:hAnsi="Formular"/>
+          <w:color w:val="373A3C"/>
+          <w:sz w:val="29"/>
+          <w:szCs w:val="29"/>
+        </w:rPr>
+        <w:t>operands</w:t>
+      </w:r>
+      <w:r>
+        <w:rPr>
+          <w:rFonts w:ascii="Formular" w:hAnsi="Formular"/>
+          <w:color w:val="373A3C"/>
+          <w:sz w:val="29"/>
+          <w:szCs w:val="29"/>
+        </w:rPr>
+        <w:t> and ‘</w:t>
+      </w:r>
+      <w:r>
+        <w:rPr>
+          <w:rStyle w:val="HTMLCode"/>
+          <w:rFonts w:ascii="Menlo" w:hAnsi="Menlo" w:cs="Menlo"/>
+          <w:color w:val="FF0000"/>
+          <w:shd w:val="clear" w:color="auto" w:fill="F0F0F0"/>
+        </w:rPr>
+        <w:t>+</w:t>
+      </w:r>
+      <w:r>
+        <w:rPr>
+          <w:rFonts w:ascii="Formular" w:hAnsi="Formular"/>
+          <w:color w:val="373A3C"/>
+          <w:sz w:val="29"/>
+          <w:szCs w:val="29"/>
+        </w:rPr>
+        <w:t>’ is the </w:t>
+      </w:r>
+      <w:r>
+        <w:rPr>
+          <w:rStyle w:val="Strong"/>
+          <w:rFonts w:ascii="Formular" w:eastAsiaTheme="majorEastAsia" w:hAnsi="Formular"/>
+          <w:color w:val="373A3C"/>
+          <w:sz w:val="29"/>
+          <w:szCs w:val="29"/>
+        </w:rPr>
+        <w:t>operator</w:t>
+      </w:r>
+      <w:r>
+        <w:rPr>
+          <w:rFonts w:ascii="Formular" w:hAnsi="Formular"/>
+          <w:color w:val="373A3C"/>
+          <w:sz w:val="29"/>
+          <w:szCs w:val="29"/>
+        </w:rPr>
+        <w:t>.</w:t>
+      </w:r>
+    </w:p>
+    <w:p>
+      <w:pPr>
+        <w:pStyle w:val="NormalWeb"/>
+        <w:shd w:val="clear" w:color="auto" w:fill="FFFFFF"/>
+        <w:spacing w:before="0" w:beforeAutospacing="0"/>
+        <w:rPr>
+          <w:rFonts w:ascii="Formular" w:hAnsi="Formular"/>
+          <w:color w:val="373A3C"/>
+          <w:sz w:val="29"/>
+          <w:szCs w:val="29"/>
+        </w:rPr>
+      </w:pPr>
+      <w:r>
+        <w:rPr>
+          <w:rStyle w:val="Strong"/>
+          <w:rFonts w:ascii="Segoe UI Symbol" w:eastAsiaTheme="majorEastAsia" w:hAnsi="Segoe UI Symbol" w:cs="Segoe UI Symbol"/>
+          <w:color w:val="800080"/>
+          <w:sz w:val="29"/>
+          <w:szCs w:val="29"/>
+        </w:rPr>
+        <w:t>➤</w:t>
+      </w:r>
+      <w:r>
+        <w:rPr>
+          <w:rFonts w:ascii="Formular" w:hAnsi="Formular"/>
+          <w:color w:val="373A3C"/>
+          <w:sz w:val="29"/>
+          <w:szCs w:val="29"/>
+        </w:rPr>
+        <w:t> Expressions rely on </w:t>
+      </w:r>
+      <w:r>
+        <w:rPr>
+          <w:rStyle w:val="Strong"/>
+          <w:rFonts w:ascii="Formular" w:eastAsiaTheme="majorEastAsia" w:hAnsi="Formular"/>
+          <w:color w:val="373A3C"/>
+          <w:sz w:val="29"/>
+          <w:szCs w:val="29"/>
+        </w:rPr>
+        <w:t>operators</w:t>
+      </w:r>
+      <w:r>
+        <w:rPr>
+          <w:rFonts w:ascii="Formular" w:hAnsi="Formular"/>
+          <w:color w:val="373A3C"/>
+          <w:sz w:val="29"/>
+          <w:szCs w:val="29"/>
+        </w:rPr>
+        <w:t> to create a single value from one or more values.</w:t>
+      </w:r>
+    </w:p>
+    <w:p>
+      <w:pPr>
+        <w:pStyle w:val="NormalWeb"/>
+        <w:shd w:val="clear" w:color="auto" w:fill="FFFFFF"/>
+        <w:spacing w:before="0" w:beforeAutospacing="0"/>
+        <w:rPr>
+          <w:rFonts w:ascii="Formular" w:hAnsi="Formular"/>
+          <w:color w:val="373A3C"/>
+          <w:sz w:val="29"/>
+          <w:szCs w:val="29"/>
+        </w:rPr>
+      </w:pPr>
+      <w:r>
+        <w:rPr>
+          <w:rStyle w:val="Strong"/>
+          <w:rFonts w:ascii="Segoe UI Symbol" w:eastAsiaTheme="majorEastAsia" w:hAnsi="Segoe UI Symbol" w:cs="Segoe UI Symbol"/>
+          <w:color w:val="800080"/>
+          <w:sz w:val="29"/>
+          <w:szCs w:val="29"/>
+        </w:rPr>
+        <w:t>➤</w:t>
+      </w:r>
+      <w:r>
+        <w:rPr>
+          <w:rFonts w:ascii="Formular" w:hAnsi="Formular"/>
+          <w:color w:val="373A3C"/>
+          <w:sz w:val="29"/>
+          <w:szCs w:val="29"/>
+        </w:rPr>
+        <w:t> JavaScript supports the </w:t>
+      </w:r>
+      <w:r>
+        <w:rPr>
+          <w:rStyle w:val="Strong"/>
+          <w:rFonts w:ascii="Formular" w:eastAsiaTheme="majorEastAsia" w:hAnsi="Formular"/>
+          <w:color w:val="373A3C"/>
+          <w:sz w:val="29"/>
+          <w:szCs w:val="29"/>
+        </w:rPr>
+        <w:t>operators</w:t>
+      </w:r>
+      <w:r>
+        <w:rPr>
+          <w:rFonts w:ascii="Formular" w:hAnsi="Formular"/>
+          <w:color w:val="373A3C"/>
+          <w:sz w:val="29"/>
+          <w:szCs w:val="29"/>
+        </w:rPr>
+        <w:t> of the following types.</w:t>
+      </w:r>
+    </w:p>
+    <w:p>
+      <w:pPr>
+        <w:ind w:left="720"/>
+        <w:rPr>
+          <w:rFonts w:ascii="Formular" w:eastAsia="Times New Roman" w:hAnsi="Formular" w:cs="Times New Roman"/>
+          <w:color w:val="373A3C"/>
+          <w:sz w:val="29"/>
+          <w:szCs w:val="29"/>
+          <w:lang w:eastAsia="en-GB"/>
+        </w:rPr>
+      </w:pPr>
+      <w:r>
+        <w:rPr>
+          <w:rFonts w:eastAsia="Times New Roman" w:cs="Times New Roman"/>
+          <w:b/>
+          <w:bCs/>
+          <w:color w:val="373A3C"/>
+          <w:lang w:eastAsia="en-GB"/>
+        </w:rPr>
+        <w:t>●</w:t>
+      </w:r>
+      <w:r>
+        <w:rPr>
+          <w:rFonts w:ascii="Formular" w:eastAsia="Times New Roman" w:hAnsi="Formular" w:cs="Times New Roman"/>
+          <w:color w:val="373A3C"/>
+          <w:sz w:val="29"/>
+          <w:szCs w:val="29"/>
+          <w:lang w:eastAsia="en-GB"/>
+        </w:rPr>
+        <w:t> Arithmetic Operators</w:t>
+      </w:r>
+      <w:r>
+        <w:rPr>
+          <w:rFonts w:ascii="Formular" w:eastAsia="Times New Roman" w:hAnsi="Formular" w:cs="Times New Roman"/>
+          <w:color w:val="373A3C"/>
+          <w:sz w:val="29"/>
+          <w:szCs w:val="29"/>
+          <w:lang w:eastAsia="en-GB"/>
+        </w:rPr>
+        <w:br/>
+      </w:r>
+      <w:r>
+        <w:rPr>
+          <w:rFonts w:eastAsia="Times New Roman" w:cs="Times New Roman"/>
+          <w:b/>
+          <w:bCs/>
+          <w:color w:val="373A3C"/>
+          <w:lang w:eastAsia="en-GB"/>
+        </w:rPr>
+        <w:t>●</w:t>
+      </w:r>
+      <w:r>
+        <w:rPr>
+          <w:rFonts w:ascii="Formular" w:eastAsia="Times New Roman" w:hAnsi="Formular" w:cs="Times New Roman"/>
+          <w:color w:val="373A3C"/>
+          <w:sz w:val="29"/>
+          <w:szCs w:val="29"/>
+          <w:lang w:eastAsia="en-GB"/>
+        </w:rPr>
+        <w:t> Assignment Operators</w:t>
+      </w:r>
+      <w:r>
+        <w:rPr>
+          <w:rFonts w:ascii="Formular" w:eastAsia="Times New Roman" w:hAnsi="Formular" w:cs="Times New Roman"/>
+          <w:color w:val="373A3C"/>
+          <w:sz w:val="29"/>
+          <w:szCs w:val="29"/>
+          <w:lang w:eastAsia="en-GB"/>
+        </w:rPr>
+        <w:br/>
+      </w:r>
+      <w:r>
+        <w:rPr>
+          <w:rFonts w:eastAsia="Times New Roman" w:cs="Times New Roman"/>
+          <w:b/>
+          <w:bCs/>
+          <w:color w:val="373A3C"/>
+          <w:lang w:eastAsia="en-GB"/>
+        </w:rPr>
+        <w:t>●</w:t>
+      </w:r>
+      <w:r>
+        <w:rPr>
+          <w:rFonts w:ascii="Formular" w:eastAsia="Times New Roman" w:hAnsi="Formular" w:cs="Times New Roman"/>
+          <w:color w:val="373A3C"/>
+          <w:sz w:val="29"/>
+          <w:szCs w:val="29"/>
+          <w:lang w:eastAsia="en-GB"/>
+        </w:rPr>
+        <w:t> Comparison Operators</w:t>
+      </w:r>
+      <w:r>
+        <w:rPr>
+          <w:rFonts w:ascii="Formular" w:eastAsia="Times New Roman" w:hAnsi="Formular" w:cs="Times New Roman"/>
+          <w:color w:val="373A3C"/>
+          <w:sz w:val="29"/>
+          <w:szCs w:val="29"/>
+          <w:lang w:eastAsia="en-GB"/>
+        </w:rPr>
+        <w:br/>
+      </w:r>
+      <w:r>
+        <w:rPr>
+          <w:rFonts w:eastAsia="Times New Roman" w:cs="Times New Roman"/>
+          <w:b/>
+          <w:bCs/>
+          <w:color w:val="373A3C"/>
+          <w:lang w:eastAsia="en-GB"/>
+        </w:rPr>
+        <w:t>●</w:t>
+      </w:r>
+      <w:r>
+        <w:rPr>
+          <w:rFonts w:ascii="Formular" w:eastAsia="Times New Roman" w:hAnsi="Formular" w:cs="Times New Roman"/>
+          <w:color w:val="373A3C"/>
+          <w:sz w:val="29"/>
+          <w:szCs w:val="29"/>
+          <w:lang w:eastAsia="en-GB"/>
+        </w:rPr>
+        <w:t> Logical Operators</w:t>
+      </w:r>
+    </w:p>
+    <w:p>
+      <w:pPr>
+        <w:rPr>
+          <w:rFonts w:ascii="Formular" w:eastAsia="Times New Roman" w:hAnsi="Formular" w:cs="Times New Roman"/>
+          <w:color w:val="373A3C"/>
+          <w:sz w:val="29"/>
+          <w:szCs w:val="29"/>
+          <w:lang w:eastAsia="en-GB"/>
+        </w:rPr>
+      </w:pPr>
+    </w:p>
+    <w:p>
+      <w:pPr>
+        <w:pStyle w:val="Heading2"/>
+      </w:pPr>
+      <w:r>
+        <w:t>Arithmetic Operators</w:t>
+      </w:r>
+    </w:p>
+    <w:p>
+      <w:pPr>
+        <w:pStyle w:val="NormalWeb"/>
+        <w:shd w:val="clear" w:color="auto" w:fill="FFFFFF"/>
+        <w:spacing w:before="0" w:beforeAutospacing="0"/>
+        <w:rPr>
+          <w:rFonts w:ascii="Formular" w:hAnsi="Formular"/>
+          <w:color w:val="373A3C"/>
+          <w:sz w:val="29"/>
+          <w:szCs w:val="29"/>
+        </w:rPr>
+      </w:pPr>
+      <w:r>
+        <w:rPr>
+          <w:rStyle w:val="Strong"/>
+          <w:rFonts w:ascii="Segoe UI Symbol" w:hAnsi="Segoe UI Symbol" w:cs="Segoe UI Symbol"/>
+          <w:color w:val="800080"/>
+          <w:sz w:val="29"/>
+          <w:szCs w:val="29"/>
+        </w:rPr>
+        <w:t>➤</w:t>
+      </w:r>
+      <w:r>
+        <w:rPr>
+          <w:rFonts w:ascii="Formular" w:hAnsi="Formular"/>
+          <w:color w:val="373A3C"/>
+          <w:sz w:val="29"/>
+          <w:szCs w:val="29"/>
+        </w:rPr>
+        <w:t> </w:t>
+      </w:r>
+      <w:r>
+        <w:rPr>
+          <w:rStyle w:val="Strong"/>
+          <w:rFonts w:ascii="Formular" w:hAnsi="Formular"/>
+          <w:color w:val="373A3C"/>
+          <w:sz w:val="29"/>
+          <w:szCs w:val="29"/>
+        </w:rPr>
+        <w:t>Arithmetic operators</w:t>
+      </w:r>
+      <w:r>
+        <w:rPr>
+          <w:rFonts w:ascii="Formular" w:hAnsi="Formular"/>
+          <w:color w:val="373A3C"/>
+          <w:sz w:val="29"/>
+          <w:szCs w:val="29"/>
+        </w:rPr>
+        <w:t> execute arithmetic functions on numbers (literals or variables).</w:t>
+      </w:r>
+    </w:p>
+    <w:p>
+      <w:pPr>
+        <w:pStyle w:val="NormalWeb"/>
+        <w:shd w:val="clear" w:color="auto" w:fill="FFFFFF"/>
+        <w:spacing w:before="0" w:beforeAutospacing="0"/>
+        <w:rPr>
+          <w:rFonts w:ascii="Formular" w:hAnsi="Formular"/>
+          <w:color w:val="373A3C"/>
+          <w:sz w:val="29"/>
+          <w:szCs w:val="29"/>
+        </w:rPr>
+      </w:pPr>
+      <w:r>
+        <w:rPr>
+          <w:b/>
+          <w:bCs/>
+          <w:noProof/>
+        </w:rPr>
+        <w:drawing>
+          <wp:inline distT="0" distB="0" distL="0" distR="0" wp14:anchorId="00E452A0" wp14:editId="50555ADF">
+            <wp:extent cx="5731510" cy="2837815"/>
+            <wp:effectExtent l="0" t="0" r="2540" b="635"/>
+            <wp:docPr id="2" name="Picture 2" descr="arithmetic operators"/>
+            <wp:cNvGraphicFramePr>
+              <a:graphicFrameLocks xmlns:a="http://schemas.openxmlformats.org/drawingml/2006/main" noChangeAspect="1"/>
+            </wp:cNvGraphicFramePr>
+            <a:graphic xmlns:a="http://schemas.openxmlformats.org/drawingml/2006/main">
+              <a:graphicData uri="http://schemas.openxmlformats.org/drawingml/2006/picture">
+                <pic:pic xmlns:pic="http://schemas.openxmlformats.org/drawingml/2006/picture">
+                  <pic:nvPicPr>
+                    <pic:cNvPr id="0" name="Picture 1" descr="arithmetic operators"/>
+                    <pic:cNvPicPr>
+                      <a:picLocks noChangeAspect="1" noChangeArrowheads="1"/>
+                    </pic:cNvPicPr>
+                  </pic:nvPicPr>
+                  <pic:blipFill>
+                    <a:blip r:embed="rId16" cstate="print">
+                      <a:extLst>
+                        <a:ext uri="{28A0092B-C50C-407E-A947-70E740481C1C}">
+                          <a14:useLocalDpi xmlns:a14="http://schemas.microsoft.com/office/drawing/2010/main" val="0"/>
+                        </a:ext>
+                      </a:extLst>
+                    </a:blip>
+                    <a:srcRect/>
+                    <a:stretch>
+                      <a:fillRect/>
+                    </a:stretch>
+                  </pic:blipFill>
+                  <pic:spPr bwMode="auto">
+                    <a:xfrm>
+                      <a:off x="0" y="0"/>
+                      <a:ext cx="5731510" cy="2837815"/>
+                    </a:xfrm>
+                    <a:prstGeom prst="rect">
+                      <a:avLst/>
+                    </a:prstGeom>
+                    <a:noFill/>
+                    <a:ln>
+                      <a:noFill/>
+                    </a:ln>
+                  </pic:spPr>
+                </pic:pic>
+              </a:graphicData>
+            </a:graphic>
+          </wp:inline>
+        </w:drawing>
+      </w:r>
+    </w:p>
+    <w:p>
+      <w:pPr>
+        <w:tabs>
+          <w:tab w:val="left" w:pos="916"/>
+          <w:tab w:val="left" w:pos="1832"/>
+          <w:tab w:val="left" w:pos="2748"/>
+          <w:tab w:val="left" w:pos="3664"/>
+          <w:tab w:val="left" w:pos="4580"/>
+          <w:tab w:val="left" w:pos="5496"/>
+          <w:tab w:val="left" w:pos="6412"/>
+          <w:tab w:val="left" w:pos="7328"/>
+          <w:tab w:val="left" w:pos="8244"/>
+          <w:tab w:val="left" w:pos="9160"/>
+          <w:tab w:val="left" w:pos="10076"/>
+          <w:tab w:val="left" w:pos="10992"/>
+          <w:tab w:val="left" w:pos="11908"/>
+          <w:tab w:val="left" w:pos="12824"/>
+          <w:tab w:val="left" w:pos="13740"/>
+          <w:tab w:val="left" w:pos="14656"/>
+        </w:tabs>
+        <w:rPr>
+          <w:rFonts w:ascii="Formular" w:eastAsia="Times New Roman" w:hAnsi="Formular" w:cs="Times New Roman"/>
+          <w:color w:val="373A3C"/>
+          <w:sz w:val="29"/>
+          <w:szCs w:val="29"/>
+          <w:highlight w:val="lightGray"/>
+          <w:lang w:eastAsia="en-GB"/>
+        </w:rPr>
+      </w:pPr>
+      <w:r>
+        <w:rPr>
+          <w:rFonts w:ascii="Formular" w:eastAsia="Times New Roman" w:hAnsi="Formular" w:cs="Times New Roman"/>
+          <w:color w:val="373A3C"/>
+          <w:sz w:val="29"/>
+          <w:szCs w:val="29"/>
+          <w:highlight w:val="lightGray"/>
+          <w:lang w:eastAsia="en-GB"/>
+        </w:rPr>
+        <w:t xml:space="preserve">var a = </w:t>
+      </w:r>
+      <w:proofErr w:type="gramStart"/>
+      <w:r>
+        <w:rPr>
+          <w:rFonts w:ascii="Formular" w:eastAsia="Times New Roman" w:hAnsi="Formular" w:cs="Times New Roman"/>
+          <w:color w:val="373A3C"/>
+          <w:sz w:val="29"/>
+          <w:szCs w:val="29"/>
+          <w:highlight w:val="lightGray"/>
+          <w:lang w:eastAsia="en-GB"/>
+        </w:rPr>
+        <w:t>20;</w:t>
+      </w:r>
+      <w:proofErr w:type="gramEnd"/>
+    </w:p>
+    <w:p>
+      <w:pPr>
+        <w:tabs>
+          <w:tab w:val="left" w:pos="916"/>
+          <w:tab w:val="left" w:pos="1832"/>
+          <w:tab w:val="left" w:pos="2748"/>
+          <w:tab w:val="left" w:pos="3664"/>
+          <w:tab w:val="left" w:pos="4580"/>
+          <w:tab w:val="left" w:pos="5496"/>
+          <w:tab w:val="left" w:pos="6412"/>
+          <w:tab w:val="left" w:pos="7328"/>
+          <w:tab w:val="left" w:pos="8244"/>
+          <w:tab w:val="left" w:pos="9160"/>
+          <w:tab w:val="left" w:pos="10076"/>
+          <w:tab w:val="left" w:pos="10992"/>
+          <w:tab w:val="left" w:pos="11908"/>
+          <w:tab w:val="left" w:pos="12824"/>
+          <w:tab w:val="left" w:pos="13740"/>
+          <w:tab w:val="left" w:pos="14656"/>
+        </w:tabs>
+        <w:rPr>
+          <w:rFonts w:ascii="Formular" w:eastAsia="Times New Roman" w:hAnsi="Formular" w:cs="Times New Roman"/>
+          <w:color w:val="373A3C"/>
+          <w:sz w:val="29"/>
+          <w:szCs w:val="29"/>
+          <w:highlight w:val="lightGray"/>
+          <w:lang w:eastAsia="en-GB"/>
+        </w:rPr>
+      </w:pPr>
+      <w:r>
+        <w:rPr>
+          <w:rFonts w:ascii="Formular" w:eastAsia="Times New Roman" w:hAnsi="Formular" w:cs="Times New Roman"/>
+          <w:color w:val="373A3C"/>
+          <w:sz w:val="29"/>
+          <w:szCs w:val="29"/>
+          <w:highlight w:val="lightGray"/>
+          <w:lang w:eastAsia="en-GB"/>
+        </w:rPr>
+        <w:t xml:space="preserve">var b = </w:t>
+      </w:r>
+      <w:proofErr w:type="gramStart"/>
+      <w:r>
+        <w:rPr>
+          <w:rFonts w:ascii="Formular" w:eastAsia="Times New Roman" w:hAnsi="Formular" w:cs="Times New Roman"/>
+          <w:color w:val="373A3C"/>
+          <w:sz w:val="29"/>
+          <w:szCs w:val="29"/>
+          <w:highlight w:val="lightGray"/>
+          <w:lang w:eastAsia="en-GB"/>
+        </w:rPr>
+        <w:t>3;</w:t>
+      </w:r>
+      <w:proofErr w:type="gramEnd"/>
+    </w:p>
+    <w:p>
+      <w:pPr>
+        <w:tabs>
+          <w:tab w:val="left" w:pos="916"/>
+          <w:tab w:val="left" w:pos="1832"/>
+          <w:tab w:val="left" w:pos="2748"/>
+          <w:tab w:val="left" w:pos="3664"/>
+          <w:tab w:val="left" w:pos="4580"/>
+          <w:tab w:val="left" w:pos="5496"/>
+          <w:tab w:val="left" w:pos="6412"/>
+          <w:tab w:val="left" w:pos="7328"/>
+          <w:tab w:val="left" w:pos="8244"/>
+          <w:tab w:val="left" w:pos="9160"/>
+          <w:tab w:val="left" w:pos="10076"/>
+          <w:tab w:val="left" w:pos="10992"/>
+          <w:tab w:val="left" w:pos="11908"/>
+          <w:tab w:val="left" w:pos="12824"/>
+          <w:tab w:val="left" w:pos="13740"/>
+          <w:tab w:val="left" w:pos="14656"/>
+        </w:tabs>
+        <w:rPr>
+          <w:rFonts w:ascii="Formular" w:eastAsia="Times New Roman" w:hAnsi="Formular" w:cs="Times New Roman"/>
+          <w:color w:val="373A3C"/>
+          <w:sz w:val="29"/>
+          <w:szCs w:val="29"/>
+          <w:highlight w:val="lightGray"/>
+          <w:lang w:eastAsia="en-GB"/>
+        </w:rPr>
+      </w:pPr>
+      <w:r>
+        <w:rPr>
+          <w:rFonts w:ascii="Formular" w:eastAsia="Times New Roman" w:hAnsi="Formular" w:cs="Times New Roman"/>
+          <w:color w:val="373A3C"/>
+          <w:sz w:val="29"/>
+          <w:szCs w:val="29"/>
+          <w:highlight w:val="lightGray"/>
+          <w:lang w:eastAsia="en-GB"/>
+        </w:rPr>
+        <w:t xml:space="preserve">var c = a * </w:t>
+      </w:r>
+      <w:proofErr w:type="gramStart"/>
+      <w:r>
+        <w:rPr>
+          <w:rFonts w:ascii="Formular" w:eastAsia="Times New Roman" w:hAnsi="Formular" w:cs="Times New Roman"/>
+          <w:color w:val="373A3C"/>
+          <w:sz w:val="29"/>
+          <w:szCs w:val="29"/>
+          <w:highlight w:val="lightGray"/>
+          <w:lang w:eastAsia="en-GB"/>
+        </w:rPr>
+        <w:t>b;</w:t>
+      </w:r>
+      <w:proofErr w:type="gramEnd"/>
+    </w:p>
+    <w:p>
+      <w:pPr>
+        <w:tabs>
+          <w:tab w:val="left" w:pos="916"/>
+          <w:tab w:val="left" w:pos="1832"/>
+          <w:tab w:val="left" w:pos="2748"/>
+          <w:tab w:val="left" w:pos="3664"/>
+          <w:tab w:val="left" w:pos="4580"/>
+          <w:tab w:val="left" w:pos="5496"/>
+          <w:tab w:val="left" w:pos="6412"/>
+          <w:tab w:val="left" w:pos="7328"/>
+          <w:tab w:val="left" w:pos="8244"/>
+          <w:tab w:val="left" w:pos="9160"/>
+          <w:tab w:val="left" w:pos="10076"/>
+          <w:tab w:val="left" w:pos="10992"/>
+          <w:tab w:val="left" w:pos="11908"/>
+          <w:tab w:val="left" w:pos="12824"/>
+          <w:tab w:val="left" w:pos="13740"/>
+          <w:tab w:val="left" w:pos="14656"/>
+        </w:tabs>
+        <w:rPr>
+          <w:rFonts w:ascii="Formular" w:eastAsia="Times New Roman" w:hAnsi="Formular" w:cs="Times New Roman"/>
+          <w:color w:val="373A3C"/>
+          <w:sz w:val="29"/>
+          <w:szCs w:val="29"/>
+          <w:lang w:eastAsia="en-GB"/>
+        </w:rPr>
+      </w:pPr>
+      <w:r>
+        <w:rPr>
+          <w:rFonts w:ascii="Formular" w:eastAsia="Times New Roman" w:hAnsi="Formular" w:cs="Times New Roman"/>
+          <w:color w:val="373A3C"/>
+          <w:sz w:val="29"/>
+          <w:szCs w:val="29"/>
+          <w:highlight w:val="lightGray"/>
+          <w:lang w:eastAsia="en-GB"/>
+        </w:rPr>
+        <w:t>console.log (c); //output: 60</w:t>
+      </w:r>
+    </w:p>
+    <w:p>
+      <w:pPr>
+        <w:pStyle w:val="NormalWeb"/>
+        <w:shd w:val="clear" w:color="auto" w:fill="FFFFFF"/>
+        <w:spacing w:before="0" w:beforeAutospacing="0"/>
+        <w:rPr>
+          <w:rFonts w:ascii="Formular" w:hAnsi="Formular"/>
+          <w:color w:val="373A3C"/>
+          <w:sz w:val="29"/>
+          <w:szCs w:val="29"/>
+          <w:lang w:val="en-US"/>
+        </w:rPr>
+      </w:pPr>
+    </w:p>
+    <w:p>
+      <w:pPr>
+        <w:pStyle w:val="NormalWeb"/>
+        <w:shd w:val="clear" w:color="auto" w:fill="FFFFFF"/>
+        <w:spacing w:before="0" w:beforeAutospacing="0"/>
+        <w:rPr>
+          <w:rFonts w:ascii="Formular" w:hAnsi="Formular"/>
+          <w:color w:val="373A3C"/>
+          <w:sz w:val="29"/>
+          <w:szCs w:val="29"/>
+          <w:lang w:val="en-US"/>
+        </w:rPr>
+      </w:pPr>
+    </w:p>
+    <w:p>
+      <w:pPr>
+        <w:pStyle w:val="Heading2"/>
+      </w:pPr>
+      <w:r>
+        <w:lastRenderedPageBreak/>
+        <w:t>Assignment Operators</w:t>
+      </w:r>
+    </w:p>
+    <w:p>
+      <w:pPr>
+        <w:pStyle w:val="NormalWeb"/>
+        <w:shd w:val="clear" w:color="auto" w:fill="FFFFFF"/>
+        <w:spacing w:before="0" w:beforeAutospacing="0"/>
+        <w:rPr>
+          <w:rFonts w:ascii="Formular" w:hAnsi="Formular"/>
+          <w:color w:val="373A3C"/>
+          <w:sz w:val="29"/>
+          <w:szCs w:val="29"/>
+        </w:rPr>
+      </w:pPr>
+      <w:r>
+        <w:rPr>
+          <w:rStyle w:val="Strong"/>
+          <w:rFonts w:ascii="Segoe UI Symbol" w:hAnsi="Segoe UI Symbol" w:cs="Segoe UI Symbol"/>
+          <w:color w:val="800080"/>
+          <w:sz w:val="29"/>
+          <w:szCs w:val="29"/>
+        </w:rPr>
+        <w:t>➤</w:t>
+      </w:r>
+      <w:r>
+        <w:rPr>
+          <w:rFonts w:ascii="Formular" w:hAnsi="Formular"/>
+          <w:color w:val="373A3C"/>
+          <w:sz w:val="29"/>
+          <w:szCs w:val="29"/>
+        </w:rPr>
+        <w:t> </w:t>
+      </w:r>
+      <w:r>
+        <w:rPr>
+          <w:rStyle w:val="Strong"/>
+          <w:rFonts w:ascii="Formular" w:hAnsi="Formular"/>
+          <w:color w:val="373A3C"/>
+          <w:sz w:val="29"/>
+          <w:szCs w:val="29"/>
+        </w:rPr>
+        <w:t>Assignment operators</w:t>
+      </w:r>
+      <w:r>
+        <w:rPr>
+          <w:rFonts w:ascii="Formular" w:hAnsi="Formular"/>
+          <w:color w:val="373A3C"/>
+          <w:sz w:val="29"/>
+          <w:szCs w:val="29"/>
+        </w:rPr>
+        <w:t> assign values to JavaScript variables.</w:t>
+      </w:r>
+    </w:p>
+    <w:p>
+      <w:pPr>
+        <w:pStyle w:val="NormalWeb"/>
+        <w:shd w:val="clear" w:color="auto" w:fill="FFFFFF"/>
+        <w:spacing w:before="0" w:beforeAutospacing="0"/>
+        <w:rPr>
+          <w:rFonts w:ascii="Formular" w:hAnsi="Formular"/>
+          <w:color w:val="373A3C"/>
+          <w:sz w:val="29"/>
+          <w:szCs w:val="29"/>
+        </w:rPr>
+      </w:pPr>
+      <w:r>
+        <w:rPr>
+          <w:noProof/>
+        </w:rPr>
+        <w:drawing>
+          <wp:inline distT="0" distB="0" distL="0" distR="0" wp14:anchorId="0079CB8C" wp14:editId="32606774">
+            <wp:extent cx="5731510" cy="1751162"/>
+            <wp:effectExtent l="0" t="0" r="2540" b="0"/>
+            <wp:docPr id="3" name="Picture 3" descr="Assignment Operators"/>
+            <wp:cNvGraphicFramePr>
+              <a:graphicFrameLocks xmlns:a="http://schemas.openxmlformats.org/drawingml/2006/main" noChangeAspect="1"/>
+            </wp:cNvGraphicFramePr>
+            <a:graphic xmlns:a="http://schemas.openxmlformats.org/drawingml/2006/main">
+              <a:graphicData uri="http://schemas.openxmlformats.org/drawingml/2006/picture">
+                <pic:pic xmlns:pic="http://schemas.openxmlformats.org/drawingml/2006/picture">
+                  <pic:nvPicPr>
+                    <pic:cNvPr id="0" name="Picture 3" descr="Assignment Operators"/>
+                    <pic:cNvPicPr>
+                      <a:picLocks noChangeAspect="1" noChangeArrowheads="1"/>
+                    </pic:cNvPicPr>
+                  </pic:nvPicPr>
+                  <pic:blipFill>
+                    <a:blip r:embed="rId17" cstate="print">
+                      <a:extLst>
+                        <a:ext uri="{28A0092B-C50C-407E-A947-70E740481C1C}">
+                          <a14:useLocalDpi xmlns:a14="http://schemas.microsoft.com/office/drawing/2010/main" val="0"/>
+                        </a:ext>
+                      </a:extLst>
+                    </a:blip>
+                    <a:srcRect/>
+                    <a:stretch>
+                      <a:fillRect/>
+                    </a:stretch>
+                  </pic:blipFill>
+                  <pic:spPr bwMode="auto">
+                    <a:xfrm>
+                      <a:off x="0" y="0"/>
+                      <a:ext cx="5748871" cy="1756466"/>
+                    </a:xfrm>
+                    <a:prstGeom prst="rect">
+                      <a:avLst/>
+                    </a:prstGeom>
+                    <a:noFill/>
+                    <a:ln>
+                      <a:noFill/>
+                    </a:ln>
+                  </pic:spPr>
+                </pic:pic>
+              </a:graphicData>
+            </a:graphic>
+          </wp:inline>
+        </w:drawing>
+      </w:r>
+    </w:p>
+    <w:p>
+      <w:pPr>
+        <w:tabs>
+          <w:tab w:val="left" w:pos="916"/>
+          <w:tab w:val="left" w:pos="1832"/>
+          <w:tab w:val="left" w:pos="2748"/>
+          <w:tab w:val="left" w:pos="3664"/>
+          <w:tab w:val="left" w:pos="4580"/>
+          <w:tab w:val="left" w:pos="5496"/>
+          <w:tab w:val="left" w:pos="6412"/>
+          <w:tab w:val="left" w:pos="7328"/>
+          <w:tab w:val="left" w:pos="8244"/>
+          <w:tab w:val="left" w:pos="9160"/>
+          <w:tab w:val="left" w:pos="10076"/>
+          <w:tab w:val="left" w:pos="10992"/>
+          <w:tab w:val="left" w:pos="11908"/>
+          <w:tab w:val="left" w:pos="12824"/>
+          <w:tab w:val="left" w:pos="13740"/>
+          <w:tab w:val="left" w:pos="14656"/>
+        </w:tabs>
+        <w:rPr>
+          <w:rFonts w:ascii="Formular" w:eastAsia="Times New Roman" w:hAnsi="Formular" w:cs="Times New Roman"/>
+          <w:color w:val="373A3C"/>
+          <w:sz w:val="29"/>
+          <w:szCs w:val="29"/>
+          <w:highlight w:val="lightGray"/>
+          <w:lang w:eastAsia="en-GB"/>
+        </w:rPr>
+      </w:pPr>
+      <w:r>
+        <w:rPr>
+          <w:rFonts w:ascii="Formular" w:eastAsia="Times New Roman" w:hAnsi="Formular" w:cs="Times New Roman"/>
+          <w:color w:val="373A3C"/>
+          <w:sz w:val="29"/>
+          <w:szCs w:val="29"/>
+          <w:highlight w:val="lightGray"/>
+          <w:lang w:eastAsia="en-GB"/>
+        </w:rPr>
+        <w:t xml:space="preserve">var a = </w:t>
+      </w:r>
+      <w:proofErr w:type="gramStart"/>
+      <w:r>
+        <w:rPr>
+          <w:rFonts w:ascii="Formular" w:eastAsia="Times New Roman" w:hAnsi="Formular" w:cs="Times New Roman"/>
+          <w:color w:val="373A3C"/>
+          <w:sz w:val="29"/>
+          <w:szCs w:val="29"/>
+          <w:highlight w:val="lightGray"/>
+          <w:lang w:eastAsia="en-GB"/>
+        </w:rPr>
+        <w:t>20;</w:t>
+      </w:r>
+      <w:proofErr w:type="gramEnd"/>
+    </w:p>
+    <w:p>
+      <w:pPr>
+        <w:tabs>
+          <w:tab w:val="left" w:pos="916"/>
+          <w:tab w:val="left" w:pos="1832"/>
+          <w:tab w:val="left" w:pos="2748"/>
+          <w:tab w:val="left" w:pos="3664"/>
+          <w:tab w:val="left" w:pos="4580"/>
+          <w:tab w:val="left" w:pos="5496"/>
+          <w:tab w:val="left" w:pos="6412"/>
+          <w:tab w:val="left" w:pos="7328"/>
+          <w:tab w:val="left" w:pos="8244"/>
+          <w:tab w:val="left" w:pos="9160"/>
+          <w:tab w:val="left" w:pos="10076"/>
+          <w:tab w:val="left" w:pos="10992"/>
+          <w:tab w:val="left" w:pos="11908"/>
+          <w:tab w:val="left" w:pos="12824"/>
+          <w:tab w:val="left" w:pos="13740"/>
+          <w:tab w:val="left" w:pos="14656"/>
+        </w:tabs>
+        <w:rPr>
+          <w:rFonts w:ascii="Formular" w:eastAsia="Times New Roman" w:hAnsi="Formular" w:cs="Times New Roman"/>
+          <w:color w:val="373A3C"/>
+          <w:sz w:val="29"/>
+          <w:szCs w:val="29"/>
+          <w:highlight w:val="lightGray"/>
+          <w:lang w:eastAsia="en-GB"/>
+        </w:rPr>
+      </w:pPr>
+      <w:r>
+        <w:rPr>
+          <w:rFonts w:ascii="Formular" w:eastAsia="Times New Roman" w:hAnsi="Formular" w:cs="Times New Roman"/>
+          <w:color w:val="373A3C"/>
+          <w:sz w:val="29"/>
+          <w:szCs w:val="29"/>
+          <w:highlight w:val="lightGray"/>
+          <w:lang w:eastAsia="en-GB"/>
+        </w:rPr>
+        <w:t xml:space="preserve">a -= </w:t>
+      </w:r>
+      <w:proofErr w:type="gramStart"/>
+      <w:r>
+        <w:rPr>
+          <w:rFonts w:ascii="Formular" w:eastAsia="Times New Roman" w:hAnsi="Formular" w:cs="Times New Roman"/>
+          <w:color w:val="373A3C"/>
+          <w:sz w:val="29"/>
+          <w:szCs w:val="29"/>
+          <w:highlight w:val="lightGray"/>
+          <w:lang w:eastAsia="en-GB"/>
+        </w:rPr>
+        <w:t>5;</w:t>
+      </w:r>
+      <w:proofErr w:type="gramEnd"/>
+    </w:p>
+    <w:p>
+      <w:pPr>
+        <w:tabs>
+          <w:tab w:val="left" w:pos="916"/>
+          <w:tab w:val="left" w:pos="1832"/>
+          <w:tab w:val="left" w:pos="2748"/>
+          <w:tab w:val="left" w:pos="3664"/>
+          <w:tab w:val="left" w:pos="4580"/>
+          <w:tab w:val="left" w:pos="5496"/>
+          <w:tab w:val="left" w:pos="6412"/>
+          <w:tab w:val="left" w:pos="7328"/>
+          <w:tab w:val="left" w:pos="8244"/>
+          <w:tab w:val="left" w:pos="9160"/>
+          <w:tab w:val="left" w:pos="10076"/>
+          <w:tab w:val="left" w:pos="10992"/>
+          <w:tab w:val="left" w:pos="11908"/>
+          <w:tab w:val="left" w:pos="12824"/>
+          <w:tab w:val="left" w:pos="13740"/>
+          <w:tab w:val="left" w:pos="14656"/>
+        </w:tabs>
+        <w:rPr>
+          <w:rFonts w:ascii="Formular" w:eastAsia="Times New Roman" w:hAnsi="Formular" w:cs="Times New Roman"/>
+          <w:color w:val="373A3C"/>
+          <w:sz w:val="29"/>
+          <w:szCs w:val="29"/>
+          <w:highlight w:val="lightGray"/>
+          <w:lang w:eastAsia="en-GB"/>
+        </w:rPr>
+      </w:pPr>
+      <w:r>
+        <w:rPr>
+          <w:rFonts w:ascii="Formular" w:eastAsia="Times New Roman" w:hAnsi="Formular" w:cs="Times New Roman"/>
+          <w:color w:val="373A3C"/>
+          <w:sz w:val="29"/>
+          <w:szCs w:val="29"/>
+          <w:highlight w:val="lightGray"/>
+          <w:lang w:eastAsia="en-GB"/>
+        </w:rPr>
+        <w:t>console.log (a); // 15</w:t>
+      </w:r>
+    </w:p>
+    <w:p>
+      <w:pPr>
+        <w:tabs>
+          <w:tab w:val="left" w:pos="916"/>
+          <w:tab w:val="left" w:pos="1832"/>
+          <w:tab w:val="left" w:pos="2748"/>
+          <w:tab w:val="left" w:pos="3664"/>
+          <w:tab w:val="left" w:pos="4580"/>
+          <w:tab w:val="left" w:pos="5496"/>
+          <w:tab w:val="left" w:pos="6412"/>
+          <w:tab w:val="left" w:pos="7328"/>
+          <w:tab w:val="left" w:pos="8244"/>
+          <w:tab w:val="left" w:pos="9160"/>
+          <w:tab w:val="left" w:pos="10076"/>
+          <w:tab w:val="left" w:pos="10992"/>
+          <w:tab w:val="left" w:pos="11908"/>
+          <w:tab w:val="left" w:pos="12824"/>
+          <w:tab w:val="left" w:pos="13740"/>
+          <w:tab w:val="left" w:pos="14656"/>
+        </w:tabs>
+        <w:rPr>
+          <w:rFonts w:ascii="Formular" w:eastAsia="Times New Roman" w:hAnsi="Formular" w:cs="Times New Roman"/>
+          <w:color w:val="373A3C"/>
+          <w:sz w:val="29"/>
+          <w:szCs w:val="29"/>
+          <w:highlight w:val="lightGray"/>
+          <w:lang w:eastAsia="en-GB"/>
+        </w:rPr>
+      </w:pPr>
+    </w:p>
+    <w:p>
+      <w:pPr>
+        <w:tabs>
+          <w:tab w:val="left" w:pos="916"/>
+          <w:tab w:val="left" w:pos="1832"/>
+          <w:tab w:val="left" w:pos="2748"/>
+          <w:tab w:val="left" w:pos="3664"/>
+          <w:tab w:val="left" w:pos="4580"/>
+          <w:tab w:val="left" w:pos="5496"/>
+          <w:tab w:val="left" w:pos="6412"/>
+          <w:tab w:val="left" w:pos="7328"/>
+          <w:tab w:val="left" w:pos="8244"/>
+          <w:tab w:val="left" w:pos="9160"/>
+          <w:tab w:val="left" w:pos="10076"/>
+          <w:tab w:val="left" w:pos="10992"/>
+          <w:tab w:val="left" w:pos="11908"/>
+          <w:tab w:val="left" w:pos="12824"/>
+          <w:tab w:val="left" w:pos="13740"/>
+          <w:tab w:val="left" w:pos="14656"/>
+        </w:tabs>
+        <w:rPr>
+          <w:rFonts w:ascii="Formular" w:eastAsia="Times New Roman" w:hAnsi="Formular" w:cs="Times New Roman"/>
+          <w:color w:val="373A3C"/>
+          <w:sz w:val="29"/>
+          <w:szCs w:val="29"/>
+          <w:highlight w:val="lightGray"/>
+          <w:lang w:eastAsia="en-GB"/>
+        </w:rPr>
+      </w:pPr>
+      <w:r>
+        <w:rPr>
+          <w:rFonts w:ascii="Formular" w:eastAsia="Times New Roman" w:hAnsi="Formular" w:cs="Times New Roman"/>
+          <w:color w:val="373A3C"/>
+          <w:sz w:val="29"/>
+          <w:szCs w:val="29"/>
+          <w:highlight w:val="lightGray"/>
+          <w:lang w:eastAsia="en-GB"/>
+        </w:rPr>
+        <w:t xml:space="preserve">var a = </w:t>
+      </w:r>
+      <w:proofErr w:type="gramStart"/>
+      <w:r>
+        <w:rPr>
+          <w:rFonts w:ascii="Formular" w:eastAsia="Times New Roman" w:hAnsi="Formular" w:cs="Times New Roman"/>
+          <w:color w:val="373A3C"/>
+          <w:sz w:val="29"/>
+          <w:szCs w:val="29"/>
+          <w:highlight w:val="lightGray"/>
+          <w:lang w:eastAsia="en-GB"/>
+        </w:rPr>
+        <w:t>20;</w:t>
+      </w:r>
+      <w:proofErr w:type="gramEnd"/>
+    </w:p>
+    <w:p>
+      <w:pPr>
+        <w:tabs>
+          <w:tab w:val="left" w:pos="916"/>
+          <w:tab w:val="left" w:pos="1832"/>
+          <w:tab w:val="left" w:pos="2748"/>
+          <w:tab w:val="left" w:pos="3664"/>
+          <w:tab w:val="left" w:pos="4580"/>
+          <w:tab w:val="left" w:pos="5496"/>
+          <w:tab w:val="left" w:pos="6412"/>
+          <w:tab w:val="left" w:pos="7328"/>
+          <w:tab w:val="left" w:pos="8244"/>
+          <w:tab w:val="left" w:pos="9160"/>
+          <w:tab w:val="left" w:pos="10076"/>
+          <w:tab w:val="left" w:pos="10992"/>
+          <w:tab w:val="left" w:pos="11908"/>
+          <w:tab w:val="left" w:pos="12824"/>
+          <w:tab w:val="left" w:pos="13740"/>
+          <w:tab w:val="left" w:pos="14656"/>
+        </w:tabs>
+        <w:rPr>
+          <w:rFonts w:ascii="Formular" w:eastAsia="Times New Roman" w:hAnsi="Formular" w:cs="Times New Roman"/>
+          <w:color w:val="373A3C"/>
+          <w:sz w:val="29"/>
+          <w:szCs w:val="29"/>
+          <w:highlight w:val="lightGray"/>
+          <w:lang w:eastAsia="en-GB"/>
+        </w:rPr>
+      </w:pPr>
+      <w:r>
+        <w:rPr>
+          <w:rFonts w:ascii="Formular" w:eastAsia="Times New Roman" w:hAnsi="Formular" w:cs="Times New Roman"/>
+          <w:color w:val="373A3C"/>
+          <w:sz w:val="29"/>
+          <w:szCs w:val="29"/>
+          <w:highlight w:val="lightGray"/>
+          <w:lang w:eastAsia="en-GB"/>
+        </w:rPr>
+        <w:t xml:space="preserve">a %= </w:t>
+      </w:r>
+      <w:proofErr w:type="gramStart"/>
+      <w:r>
+        <w:rPr>
+          <w:rFonts w:ascii="Formular" w:eastAsia="Times New Roman" w:hAnsi="Formular" w:cs="Times New Roman"/>
+          <w:color w:val="373A3C"/>
+          <w:sz w:val="29"/>
+          <w:szCs w:val="29"/>
+          <w:highlight w:val="lightGray"/>
+          <w:lang w:eastAsia="en-GB"/>
+        </w:rPr>
+        <w:t>3;</w:t>
+      </w:r>
+      <w:proofErr w:type="gramEnd"/>
+    </w:p>
+    <w:p>
+      <w:pPr>
+        <w:tabs>
+          <w:tab w:val="left" w:pos="916"/>
+          <w:tab w:val="left" w:pos="1832"/>
+          <w:tab w:val="left" w:pos="2748"/>
+          <w:tab w:val="left" w:pos="3664"/>
+          <w:tab w:val="left" w:pos="4580"/>
+          <w:tab w:val="left" w:pos="5496"/>
+          <w:tab w:val="left" w:pos="6412"/>
+          <w:tab w:val="left" w:pos="7328"/>
+          <w:tab w:val="left" w:pos="8244"/>
+          <w:tab w:val="left" w:pos="9160"/>
+          <w:tab w:val="left" w:pos="10076"/>
+          <w:tab w:val="left" w:pos="10992"/>
+          <w:tab w:val="left" w:pos="11908"/>
+          <w:tab w:val="left" w:pos="12824"/>
+          <w:tab w:val="left" w:pos="13740"/>
+          <w:tab w:val="left" w:pos="14656"/>
+        </w:tabs>
+        <w:rPr>
+          <w:rFonts w:ascii="Formular" w:eastAsia="Times New Roman" w:hAnsi="Formular" w:cs="Times New Roman"/>
+          <w:color w:val="373A3C"/>
+          <w:sz w:val="29"/>
+          <w:szCs w:val="29"/>
+          <w:highlight w:val="lightGray"/>
+          <w:lang w:eastAsia="en-GB"/>
+        </w:rPr>
+      </w:pPr>
+      <w:r>
+        <w:rPr>
+          <w:rFonts w:ascii="Formular" w:eastAsia="Times New Roman" w:hAnsi="Formular" w:cs="Times New Roman"/>
+          <w:color w:val="373A3C"/>
+          <w:sz w:val="29"/>
+          <w:szCs w:val="29"/>
+          <w:highlight w:val="lightGray"/>
+          <w:lang w:eastAsia="en-GB"/>
+        </w:rPr>
+        <w:t>console.log (a); //2</w:t>
+      </w:r>
+    </w:p>
+    <w:p>
+      <w:pPr>
+        <w:tabs>
+          <w:tab w:val="left" w:pos="916"/>
+          <w:tab w:val="left" w:pos="1832"/>
+          <w:tab w:val="left" w:pos="2748"/>
+          <w:tab w:val="left" w:pos="3664"/>
+          <w:tab w:val="left" w:pos="4580"/>
+          <w:tab w:val="left" w:pos="5496"/>
+          <w:tab w:val="left" w:pos="6412"/>
+          <w:tab w:val="left" w:pos="7328"/>
+          <w:tab w:val="left" w:pos="8244"/>
+          <w:tab w:val="left" w:pos="9160"/>
+          <w:tab w:val="left" w:pos="10076"/>
+          <w:tab w:val="left" w:pos="10992"/>
+          <w:tab w:val="left" w:pos="11908"/>
+          <w:tab w:val="left" w:pos="12824"/>
+          <w:tab w:val="left" w:pos="13740"/>
+          <w:tab w:val="left" w:pos="14656"/>
+        </w:tabs>
         <w:rPr>
           <w:rFonts w:ascii="Menlo" w:eastAsia="Times New Roman" w:hAnsi="Menlo" w:cs="Menlo"/>
           <w:color w:val="212529"/>
           <w:sz w:val="25"/>
           <w:szCs w:val="25"/>
-          <w:lang w:eastAsia="en-GB"/>
-        </w:rPr>
-      </w:pPr>
+          <w:lang w:val="en-US"/>
+        </w:rPr>
+      </w:pPr>
+    </w:p>
+    <w:p>
+      <w:pPr>
+        <w:rPr>
+          <w:rFonts w:ascii="Times New Roman" w:hAnsi="Times New Roman"/>
+        </w:rPr>
+      </w:pPr>
+    </w:p>
+    <w:p>
+      <w:pPr>
+        <w:pStyle w:val="Heading2"/>
+      </w:pPr>
+      <w:r>
+        <w:t>Comparison Operators</w:t>
+      </w:r>
     </w:p>
     <w:p>
       <w:pPr>
@@ -18320,8 +20484,4770 @@
           <w:szCs w:val="29"/>
         </w:rPr>
       </w:pPr>
+      <w:r>
+        <w:rPr>
+          <w:rStyle w:val="Strong"/>
+          <w:rFonts w:ascii="Segoe UI Symbol" w:hAnsi="Segoe UI Symbol" w:cs="Segoe UI Symbol"/>
+          <w:color w:val="800080"/>
+          <w:sz w:val="29"/>
+          <w:szCs w:val="29"/>
+        </w:rPr>
+        <w:t>➤</w:t>
+      </w:r>
+      <w:r>
+        <w:rPr>
+          <w:rFonts w:ascii="Formular" w:hAnsi="Formular"/>
+          <w:color w:val="373A3C"/>
+          <w:sz w:val="29"/>
+          <w:szCs w:val="29"/>
+        </w:rPr>
+        <w:t> </w:t>
+      </w:r>
+      <w:r>
+        <w:rPr>
+          <w:rStyle w:val="Strong"/>
+          <w:rFonts w:ascii="Formular" w:hAnsi="Formular"/>
+          <w:color w:val="373A3C"/>
+          <w:sz w:val="29"/>
+          <w:szCs w:val="29"/>
+        </w:rPr>
+        <w:t>Comparison operators</w:t>
+      </w:r>
+      <w:r>
+        <w:rPr>
+          <w:rFonts w:ascii="Formular" w:hAnsi="Formular"/>
+          <w:color w:val="373A3C"/>
+          <w:sz w:val="29"/>
+          <w:szCs w:val="29"/>
+        </w:rPr>
+        <w:t> are used to determine equality or difference between variables or values in logical statements.</w:t>
+      </w:r>
+    </w:p>
+    <w:p>
+      <w:pPr>
+        <w:pStyle w:val="NormalWeb"/>
+        <w:shd w:val="clear" w:color="auto" w:fill="FFFFFF"/>
+        <w:spacing w:before="0" w:beforeAutospacing="0"/>
+        <w:rPr>
+          <w:rFonts w:ascii="Formular" w:hAnsi="Formular"/>
+          <w:color w:val="373A3C"/>
+          <w:sz w:val="29"/>
+          <w:szCs w:val="29"/>
+        </w:rPr>
+      </w:pPr>
+      <w:r>
+        <w:rPr>
+          <w:rStyle w:val="Strong"/>
+          <w:rFonts w:ascii="Segoe UI Symbol" w:hAnsi="Segoe UI Symbol" w:cs="Segoe UI Symbol"/>
+          <w:color w:val="800080"/>
+          <w:sz w:val="29"/>
+          <w:szCs w:val="29"/>
+        </w:rPr>
+        <w:t>➤</w:t>
+      </w:r>
+      <w:r>
+        <w:rPr>
+          <w:rFonts w:ascii="Formular" w:hAnsi="Formular"/>
+          <w:color w:val="373A3C"/>
+          <w:sz w:val="29"/>
+          <w:szCs w:val="29"/>
+        </w:rPr>
+        <w:t> All comparison operators return </w:t>
+      </w:r>
+      <w:r>
+        <w:rPr>
+          <w:rStyle w:val="Strong"/>
+          <w:rFonts w:ascii="Formular" w:hAnsi="Formular"/>
+          <w:color w:val="373A3C"/>
+          <w:sz w:val="29"/>
+          <w:szCs w:val="29"/>
+        </w:rPr>
+        <w:t>Boolean</w:t>
+      </w:r>
+      <w:r>
+        <w:rPr>
+          <w:rFonts w:ascii="Formular" w:hAnsi="Formular"/>
+          <w:color w:val="373A3C"/>
+          <w:sz w:val="29"/>
+          <w:szCs w:val="29"/>
+        </w:rPr>
+        <w:t> (</w:t>
+      </w:r>
+      <w:r>
+        <w:rPr>
+          <w:rStyle w:val="HTMLCode"/>
+          <w:rFonts w:ascii="Menlo" w:hAnsi="Menlo" w:cs="Menlo"/>
+          <w:color w:val="FF0000"/>
+          <w:shd w:val="clear" w:color="auto" w:fill="F0F0F0"/>
+        </w:rPr>
+        <w:t>true</w:t>
+      </w:r>
+      <w:r>
+        <w:rPr>
+          <w:rFonts w:ascii="Formular" w:hAnsi="Formular"/>
+          <w:color w:val="373A3C"/>
+          <w:sz w:val="29"/>
+          <w:szCs w:val="29"/>
+        </w:rPr>
+        <w:t> or </w:t>
+      </w:r>
+      <w:r>
+        <w:rPr>
+          <w:rStyle w:val="HTMLCode"/>
+          <w:rFonts w:ascii="Menlo" w:hAnsi="Menlo" w:cs="Menlo"/>
+          <w:color w:val="FF0000"/>
+          <w:shd w:val="clear" w:color="auto" w:fill="F0F0F0"/>
+        </w:rPr>
+        <w:t>false</w:t>
+      </w:r>
+      <w:r>
+        <w:rPr>
+          <w:rFonts w:ascii="Formular" w:hAnsi="Formular"/>
+          <w:color w:val="373A3C"/>
+          <w:sz w:val="29"/>
+          <w:szCs w:val="29"/>
+        </w:rPr>
+        <w:t>).</w:t>
+      </w:r>
+    </w:p>
+    <w:p>
+      <w:pPr>
+        <w:jc w:val="center"/>
+        <w:rPr>
+          <w:rFonts w:ascii="Formular" w:eastAsia="Times New Roman" w:hAnsi="Formular" w:cs="Times New Roman"/>
+          <w:color w:val="2F6473"/>
+          <w:sz w:val="29"/>
+          <w:szCs w:val="29"/>
+          <w:lang w:eastAsia="en-GB"/>
+        </w:rPr>
+      </w:pPr>
+      <w:r>
+        <w:rPr>
+          <w:noProof/>
+        </w:rPr>
+        <w:drawing>
+          <wp:inline distT="0" distB="0" distL="0" distR="0" wp14:anchorId="1337EB46" wp14:editId="598C2D40">
+            <wp:extent cx="4804350" cy="2943502"/>
+            <wp:effectExtent l="0" t="0" r="0" b="0"/>
+            <wp:docPr id="7" name="Picture 7" descr="Comparison Operators"/>
+            <wp:cNvGraphicFramePr>
+              <a:graphicFrameLocks xmlns:a="http://schemas.openxmlformats.org/drawingml/2006/main" noChangeAspect="1"/>
+            </wp:cNvGraphicFramePr>
+            <a:graphic xmlns:a="http://schemas.openxmlformats.org/drawingml/2006/main">
+              <a:graphicData uri="http://schemas.openxmlformats.org/drawingml/2006/picture">
+                <pic:pic xmlns:pic="http://schemas.openxmlformats.org/drawingml/2006/picture">
+                  <pic:nvPicPr>
+                    <pic:cNvPr id="0" name="Picture 5" descr="Comparison Operators"/>
+                    <pic:cNvPicPr>
+                      <a:picLocks noChangeAspect="1" noChangeArrowheads="1"/>
+                    </pic:cNvPicPr>
+                  </pic:nvPicPr>
+                  <pic:blipFill>
+                    <a:blip r:embed="rId18">
+                      <a:extLst>
+                        <a:ext uri="{28A0092B-C50C-407E-A947-70E740481C1C}">
+                          <a14:useLocalDpi xmlns:a14="http://schemas.microsoft.com/office/drawing/2010/main" val="0"/>
+                        </a:ext>
+                      </a:extLst>
+                    </a:blip>
+                    <a:srcRect/>
+                    <a:stretch>
+                      <a:fillRect/>
+                    </a:stretch>
+                  </pic:blipFill>
+                  <pic:spPr bwMode="auto">
+                    <a:xfrm>
+                      <a:off x="0" y="0"/>
+                      <a:ext cx="4828326" cy="2958191"/>
+                    </a:xfrm>
+                    <a:prstGeom prst="rect">
+                      <a:avLst/>
+                    </a:prstGeom>
+                    <a:noFill/>
+                    <a:ln>
+                      <a:noFill/>
+                    </a:ln>
+                  </pic:spPr>
+                </pic:pic>
+              </a:graphicData>
+            </a:graphic>
+          </wp:inline>
+        </w:drawing>
+      </w:r>
+    </w:p>
+    <w:p>
+      <w:pPr>
+        <w:tabs>
+          <w:tab w:val="left" w:pos="916"/>
+          <w:tab w:val="left" w:pos="1832"/>
+          <w:tab w:val="left" w:pos="2748"/>
+          <w:tab w:val="left" w:pos="3664"/>
+          <w:tab w:val="left" w:pos="4580"/>
+          <w:tab w:val="left" w:pos="5496"/>
+          <w:tab w:val="left" w:pos="6412"/>
+          <w:tab w:val="left" w:pos="7328"/>
+          <w:tab w:val="left" w:pos="8244"/>
+          <w:tab w:val="left" w:pos="9160"/>
+          <w:tab w:val="left" w:pos="10076"/>
+          <w:tab w:val="left" w:pos="10992"/>
+          <w:tab w:val="left" w:pos="11908"/>
+          <w:tab w:val="left" w:pos="12824"/>
+          <w:tab w:val="left" w:pos="13740"/>
+          <w:tab w:val="left" w:pos="14656"/>
+        </w:tabs>
+        <w:rPr>
+          <w:rFonts w:ascii="Formular" w:eastAsia="Times New Roman" w:hAnsi="Formular" w:cs="Times New Roman"/>
+          <w:color w:val="373A3C"/>
+          <w:sz w:val="29"/>
+          <w:szCs w:val="29"/>
+          <w:highlight w:val="lightGray"/>
+          <w:lang w:eastAsia="en-GB"/>
+        </w:rPr>
+      </w:pPr>
+      <w:r>
+        <w:rPr>
+          <w:rFonts w:ascii="Formular" w:eastAsia="Times New Roman" w:hAnsi="Formular" w:cs="Times New Roman"/>
+          <w:color w:val="373A3C"/>
+          <w:sz w:val="29"/>
+          <w:szCs w:val="29"/>
+          <w:highlight w:val="lightGray"/>
+          <w:lang w:eastAsia="en-GB"/>
+        </w:rPr>
+        <w:lastRenderedPageBreak/>
+        <w:t>var a = "10</w:t>
+      </w:r>
+      <w:proofErr w:type="gramStart"/>
+      <w:r>
+        <w:rPr>
+          <w:rFonts w:ascii="Formular" w:eastAsia="Times New Roman" w:hAnsi="Formular" w:cs="Times New Roman"/>
+          <w:color w:val="373A3C"/>
+          <w:sz w:val="29"/>
+          <w:szCs w:val="29"/>
+          <w:highlight w:val="lightGray"/>
+          <w:lang w:eastAsia="en-GB"/>
+        </w:rPr>
+        <w:t>";</w:t>
+      </w:r>
+      <w:proofErr w:type="gramEnd"/>
+    </w:p>
+    <w:p>
+      <w:pPr>
+        <w:tabs>
+          <w:tab w:val="left" w:pos="916"/>
+          <w:tab w:val="left" w:pos="1832"/>
+          <w:tab w:val="left" w:pos="2748"/>
+          <w:tab w:val="left" w:pos="3664"/>
+          <w:tab w:val="left" w:pos="4580"/>
+          <w:tab w:val="left" w:pos="5496"/>
+          <w:tab w:val="left" w:pos="6412"/>
+          <w:tab w:val="left" w:pos="7328"/>
+          <w:tab w:val="left" w:pos="8244"/>
+          <w:tab w:val="left" w:pos="9160"/>
+          <w:tab w:val="left" w:pos="10076"/>
+          <w:tab w:val="left" w:pos="10992"/>
+          <w:tab w:val="left" w:pos="11908"/>
+          <w:tab w:val="left" w:pos="12824"/>
+          <w:tab w:val="left" w:pos="13740"/>
+          <w:tab w:val="left" w:pos="14656"/>
+        </w:tabs>
+        <w:rPr>
+          <w:rFonts w:ascii="Formular" w:eastAsia="Times New Roman" w:hAnsi="Formular" w:cs="Times New Roman"/>
+          <w:color w:val="373A3C"/>
+          <w:sz w:val="29"/>
+          <w:szCs w:val="29"/>
+          <w:highlight w:val="lightGray"/>
+          <w:lang w:eastAsia="en-GB"/>
+        </w:rPr>
+      </w:pPr>
+      <w:r>
+        <w:rPr>
+          <w:rFonts w:ascii="Formular" w:eastAsia="Times New Roman" w:hAnsi="Formular" w:cs="Times New Roman"/>
+          <w:color w:val="373A3C"/>
+          <w:sz w:val="29"/>
+          <w:szCs w:val="29"/>
+          <w:highlight w:val="lightGray"/>
+          <w:lang w:eastAsia="en-GB"/>
+        </w:rPr>
+        <w:t>console.log (a == 10</w:t>
+      </w:r>
+      <w:proofErr w:type="gramStart"/>
+      <w:r>
+        <w:rPr>
+          <w:rFonts w:ascii="Formular" w:eastAsia="Times New Roman" w:hAnsi="Formular" w:cs="Times New Roman"/>
+          <w:color w:val="373A3C"/>
+          <w:sz w:val="29"/>
+          <w:szCs w:val="29"/>
+          <w:highlight w:val="lightGray"/>
+          <w:lang w:eastAsia="en-GB"/>
+        </w:rPr>
+        <w:t>);</w:t>
+      </w:r>
+      <w:proofErr w:type="gramEnd"/>
+      <w:r>
+        <w:rPr>
+          <w:rFonts w:ascii="Formular" w:eastAsia="Times New Roman" w:hAnsi="Formular" w:cs="Times New Roman"/>
+          <w:color w:val="373A3C"/>
+          <w:sz w:val="29"/>
+          <w:szCs w:val="29"/>
+          <w:highlight w:val="lightGray"/>
+          <w:lang w:eastAsia="en-GB"/>
+        </w:rPr>
+        <w:t xml:space="preserve"> </w:t>
+      </w:r>
+    </w:p>
+    <w:p>
+      <w:pPr>
+        <w:tabs>
+          <w:tab w:val="left" w:pos="916"/>
+          <w:tab w:val="left" w:pos="1832"/>
+          <w:tab w:val="left" w:pos="2748"/>
+          <w:tab w:val="left" w:pos="3664"/>
+          <w:tab w:val="left" w:pos="4580"/>
+          <w:tab w:val="left" w:pos="5496"/>
+          <w:tab w:val="left" w:pos="6412"/>
+          <w:tab w:val="left" w:pos="7328"/>
+          <w:tab w:val="left" w:pos="8244"/>
+          <w:tab w:val="left" w:pos="9160"/>
+          <w:tab w:val="left" w:pos="10076"/>
+          <w:tab w:val="left" w:pos="10992"/>
+          <w:tab w:val="left" w:pos="11908"/>
+          <w:tab w:val="left" w:pos="12824"/>
+          <w:tab w:val="left" w:pos="13740"/>
+          <w:tab w:val="left" w:pos="14656"/>
+        </w:tabs>
+        <w:rPr>
+          <w:rFonts w:ascii="Formular" w:eastAsia="Times New Roman" w:hAnsi="Formular" w:cs="Times New Roman"/>
+          <w:color w:val="373A3C"/>
+          <w:sz w:val="29"/>
+          <w:szCs w:val="29"/>
+          <w:highlight w:val="lightGray"/>
+          <w:lang w:eastAsia="en-GB"/>
+        </w:rPr>
+      </w:pPr>
+      <w:r>
+        <w:rPr>
+          <w:rFonts w:ascii="Formular" w:eastAsia="Times New Roman" w:hAnsi="Formular" w:cs="Times New Roman"/>
+          <w:color w:val="373A3C"/>
+          <w:sz w:val="29"/>
+          <w:szCs w:val="29"/>
+          <w:highlight w:val="lightGray"/>
+          <w:lang w:eastAsia="en-GB"/>
+        </w:rPr>
+        <w:t>// true</w:t>
+      </w:r>
+    </w:p>
+    <w:p>
+      <w:pPr>
+        <w:tabs>
+          <w:tab w:val="left" w:pos="916"/>
+          <w:tab w:val="left" w:pos="1832"/>
+          <w:tab w:val="left" w:pos="2748"/>
+          <w:tab w:val="left" w:pos="3664"/>
+          <w:tab w:val="left" w:pos="4580"/>
+          <w:tab w:val="left" w:pos="5496"/>
+          <w:tab w:val="left" w:pos="6412"/>
+          <w:tab w:val="left" w:pos="7328"/>
+          <w:tab w:val="left" w:pos="8244"/>
+          <w:tab w:val="left" w:pos="9160"/>
+          <w:tab w:val="left" w:pos="10076"/>
+          <w:tab w:val="left" w:pos="10992"/>
+          <w:tab w:val="left" w:pos="11908"/>
+          <w:tab w:val="left" w:pos="12824"/>
+          <w:tab w:val="left" w:pos="13740"/>
+          <w:tab w:val="left" w:pos="14656"/>
+        </w:tabs>
+        <w:rPr>
+          <w:rFonts w:ascii="Formular" w:eastAsia="Times New Roman" w:hAnsi="Formular" w:cs="Times New Roman"/>
+          <w:color w:val="373A3C"/>
+          <w:sz w:val="29"/>
+          <w:szCs w:val="29"/>
+          <w:highlight w:val="lightGray"/>
+          <w:lang w:eastAsia="en-GB"/>
+        </w:rPr>
+      </w:pPr>
+    </w:p>
+    <w:p>
+      <w:pPr>
+        <w:tabs>
+          <w:tab w:val="left" w:pos="916"/>
+          <w:tab w:val="left" w:pos="1832"/>
+          <w:tab w:val="left" w:pos="2748"/>
+          <w:tab w:val="left" w:pos="3664"/>
+          <w:tab w:val="left" w:pos="4580"/>
+          <w:tab w:val="left" w:pos="5496"/>
+          <w:tab w:val="left" w:pos="6412"/>
+          <w:tab w:val="left" w:pos="7328"/>
+          <w:tab w:val="left" w:pos="8244"/>
+          <w:tab w:val="left" w:pos="9160"/>
+          <w:tab w:val="left" w:pos="10076"/>
+          <w:tab w:val="left" w:pos="10992"/>
+          <w:tab w:val="left" w:pos="11908"/>
+          <w:tab w:val="left" w:pos="12824"/>
+          <w:tab w:val="left" w:pos="13740"/>
+          <w:tab w:val="left" w:pos="14656"/>
+        </w:tabs>
+        <w:rPr>
+          <w:rFonts w:ascii="Formular" w:eastAsia="Times New Roman" w:hAnsi="Formular" w:cs="Times New Roman"/>
+          <w:color w:val="373A3C"/>
+          <w:sz w:val="29"/>
+          <w:szCs w:val="29"/>
+          <w:highlight w:val="lightGray"/>
+          <w:lang w:eastAsia="en-GB"/>
+        </w:rPr>
+      </w:pPr>
+      <w:r>
+        <w:rPr>
+          <w:rFonts w:ascii="Formular" w:eastAsia="Times New Roman" w:hAnsi="Formular" w:cs="Times New Roman"/>
+          <w:color w:val="373A3C"/>
+          <w:sz w:val="29"/>
+          <w:szCs w:val="29"/>
+          <w:highlight w:val="lightGray"/>
+          <w:lang w:eastAsia="en-GB"/>
+        </w:rPr>
+        <w:t>var a = "10</w:t>
+      </w:r>
+      <w:proofErr w:type="gramStart"/>
+      <w:r>
+        <w:rPr>
+          <w:rFonts w:ascii="Formular" w:eastAsia="Times New Roman" w:hAnsi="Formular" w:cs="Times New Roman"/>
+          <w:color w:val="373A3C"/>
+          <w:sz w:val="29"/>
+          <w:szCs w:val="29"/>
+          <w:highlight w:val="lightGray"/>
+          <w:lang w:eastAsia="en-GB"/>
+        </w:rPr>
+        <w:t>";</w:t>
+      </w:r>
+      <w:proofErr w:type="gramEnd"/>
+    </w:p>
+    <w:p>
+      <w:pPr>
+        <w:tabs>
+          <w:tab w:val="left" w:pos="916"/>
+          <w:tab w:val="left" w:pos="1832"/>
+          <w:tab w:val="left" w:pos="2748"/>
+          <w:tab w:val="left" w:pos="3664"/>
+          <w:tab w:val="left" w:pos="4580"/>
+          <w:tab w:val="left" w:pos="5496"/>
+          <w:tab w:val="left" w:pos="6412"/>
+          <w:tab w:val="left" w:pos="7328"/>
+          <w:tab w:val="left" w:pos="8244"/>
+          <w:tab w:val="left" w:pos="9160"/>
+          <w:tab w:val="left" w:pos="10076"/>
+          <w:tab w:val="left" w:pos="10992"/>
+          <w:tab w:val="left" w:pos="11908"/>
+          <w:tab w:val="left" w:pos="12824"/>
+          <w:tab w:val="left" w:pos="13740"/>
+          <w:tab w:val="left" w:pos="14656"/>
+        </w:tabs>
+        <w:rPr>
+          <w:rFonts w:ascii="Formular" w:eastAsia="Times New Roman" w:hAnsi="Formular" w:cs="Times New Roman"/>
+          <w:color w:val="373A3C"/>
+          <w:sz w:val="29"/>
+          <w:szCs w:val="29"/>
+          <w:highlight w:val="lightGray"/>
+          <w:lang w:eastAsia="en-GB"/>
+        </w:rPr>
+      </w:pPr>
+      <w:r>
+        <w:rPr>
+          <w:rFonts w:ascii="Formular" w:eastAsia="Times New Roman" w:hAnsi="Formular" w:cs="Times New Roman"/>
+          <w:color w:val="373A3C"/>
+          <w:sz w:val="29"/>
+          <w:szCs w:val="29"/>
+          <w:highlight w:val="lightGray"/>
+          <w:lang w:eastAsia="en-GB"/>
+        </w:rPr>
+        <w:t>console.log (a === 10</w:t>
+      </w:r>
+      <w:proofErr w:type="gramStart"/>
+      <w:r>
+        <w:rPr>
+          <w:rFonts w:ascii="Formular" w:eastAsia="Times New Roman" w:hAnsi="Formular" w:cs="Times New Roman"/>
+          <w:color w:val="373A3C"/>
+          <w:sz w:val="29"/>
+          <w:szCs w:val="29"/>
+          <w:highlight w:val="lightGray"/>
+          <w:lang w:eastAsia="en-GB"/>
+        </w:rPr>
+        <w:t>);</w:t>
+      </w:r>
+      <w:proofErr w:type="gramEnd"/>
+    </w:p>
+    <w:p>
+      <w:pPr>
+        <w:tabs>
+          <w:tab w:val="left" w:pos="916"/>
+          <w:tab w:val="left" w:pos="1832"/>
+          <w:tab w:val="left" w:pos="2748"/>
+          <w:tab w:val="left" w:pos="3664"/>
+          <w:tab w:val="left" w:pos="4580"/>
+          <w:tab w:val="left" w:pos="5496"/>
+          <w:tab w:val="left" w:pos="6412"/>
+          <w:tab w:val="left" w:pos="7328"/>
+          <w:tab w:val="left" w:pos="8244"/>
+          <w:tab w:val="left" w:pos="9160"/>
+          <w:tab w:val="left" w:pos="10076"/>
+          <w:tab w:val="left" w:pos="10992"/>
+          <w:tab w:val="left" w:pos="11908"/>
+          <w:tab w:val="left" w:pos="12824"/>
+          <w:tab w:val="left" w:pos="13740"/>
+          <w:tab w:val="left" w:pos="14656"/>
+        </w:tabs>
+        <w:rPr>
+          <w:rFonts w:ascii="Formular" w:eastAsia="Times New Roman" w:hAnsi="Formular" w:cs="Times New Roman"/>
+          <w:color w:val="373A3C"/>
+          <w:sz w:val="29"/>
+          <w:szCs w:val="29"/>
+          <w:highlight w:val="lightGray"/>
+          <w:lang w:eastAsia="en-GB"/>
+        </w:rPr>
+      </w:pPr>
+      <w:r>
+        <w:rPr>
+          <w:rFonts w:ascii="Formular" w:eastAsia="Times New Roman" w:hAnsi="Formular" w:cs="Times New Roman"/>
+          <w:color w:val="373A3C"/>
+          <w:sz w:val="29"/>
+          <w:szCs w:val="29"/>
+          <w:highlight w:val="lightGray"/>
+          <w:lang w:eastAsia="en-GB"/>
+        </w:rPr>
+        <w:t>// false</w:t>
+      </w:r>
+    </w:p>
+    <w:p>
+      <w:pPr>
+        <w:pStyle w:val="NormalWeb"/>
+        <w:shd w:val="clear" w:color="auto" w:fill="FFFFFF"/>
+        <w:spacing w:before="0" w:beforeAutospacing="0"/>
+        <w:rPr>
+          <w:rFonts w:ascii="Formular" w:hAnsi="Formular"/>
+          <w:color w:val="373A3C"/>
+          <w:sz w:val="29"/>
+          <w:szCs w:val="29"/>
+        </w:rPr>
+      </w:pPr>
+    </w:p>
+    <w:p>
+      <w:pPr>
+        <w:pStyle w:val="Heading2"/>
+      </w:pPr>
+      <w:r>
+        <w:t>Logical Operators</w:t>
+      </w:r>
+    </w:p>
+    <w:p>
+      <w:pPr>
+        <w:pStyle w:val="NormalWeb"/>
+        <w:shd w:val="clear" w:color="auto" w:fill="FFFFFF"/>
+        <w:spacing w:before="0" w:beforeAutospacing="0"/>
+        <w:rPr>
+          <w:rFonts w:ascii="Formular" w:hAnsi="Formular"/>
+          <w:color w:val="373A3C"/>
+          <w:sz w:val="29"/>
+          <w:szCs w:val="29"/>
+        </w:rPr>
+      </w:pPr>
+      <w:r>
+        <w:rPr>
+          <w:rStyle w:val="Strong"/>
+          <w:rFonts w:ascii="Segoe UI Symbol" w:hAnsi="Segoe UI Symbol" w:cs="Segoe UI Symbol"/>
+          <w:color w:val="800080"/>
+          <w:sz w:val="29"/>
+          <w:szCs w:val="29"/>
+        </w:rPr>
+        <w:t>➤</w:t>
+      </w:r>
+      <w:r>
+        <w:rPr>
+          <w:rFonts w:ascii="Formular" w:hAnsi="Formular"/>
+          <w:color w:val="373A3C"/>
+          <w:sz w:val="29"/>
+          <w:szCs w:val="29"/>
+        </w:rPr>
+        <w:t> Logical operators, also known as </w:t>
+      </w:r>
+      <w:r>
+        <w:rPr>
+          <w:rStyle w:val="Strong"/>
+          <w:rFonts w:ascii="Formular" w:hAnsi="Formular"/>
+          <w:color w:val="373A3C"/>
+          <w:sz w:val="29"/>
+          <w:szCs w:val="29"/>
+        </w:rPr>
+        <w:t>Boolean Operators</w:t>
+      </w:r>
+      <w:r>
+        <w:rPr>
+          <w:rFonts w:ascii="Formular" w:hAnsi="Formular"/>
+          <w:color w:val="373A3C"/>
+          <w:sz w:val="29"/>
+          <w:szCs w:val="29"/>
+        </w:rPr>
+        <w:t>, are used to determine the logic between variables or values and return </w:t>
+      </w:r>
+      <w:r>
+        <w:rPr>
+          <w:rStyle w:val="HTMLCode"/>
+          <w:rFonts w:ascii="Menlo" w:hAnsi="Menlo" w:cs="Menlo"/>
+          <w:color w:val="FF0000"/>
+          <w:shd w:val="clear" w:color="auto" w:fill="F0F0F0"/>
+        </w:rPr>
+        <w:t>true</w:t>
+      </w:r>
+      <w:r>
+        <w:rPr>
+          <w:rFonts w:ascii="Formular" w:hAnsi="Formular"/>
+          <w:color w:val="373A3C"/>
+          <w:sz w:val="29"/>
+          <w:szCs w:val="29"/>
+        </w:rPr>
+        <w:t> or </w:t>
+      </w:r>
+      <w:r>
+        <w:rPr>
+          <w:rStyle w:val="HTMLCode"/>
+          <w:rFonts w:ascii="Menlo" w:hAnsi="Menlo" w:cs="Menlo"/>
+          <w:color w:val="FF0000"/>
+          <w:shd w:val="clear" w:color="auto" w:fill="F0F0F0"/>
+        </w:rPr>
+        <w:t>false</w:t>
+      </w:r>
+      <w:r>
+        <w:rPr>
+          <w:rFonts w:ascii="Formular" w:hAnsi="Formular"/>
+          <w:color w:val="373A3C"/>
+          <w:sz w:val="29"/>
+          <w:szCs w:val="29"/>
+        </w:rPr>
+        <w:t>.</w:t>
+      </w:r>
+    </w:p>
+    <w:p>
+      <w:pPr>
+        <w:pStyle w:val="NormalWeb"/>
+        <w:shd w:val="clear" w:color="auto" w:fill="FFFFFF"/>
+        <w:spacing w:before="0" w:beforeAutospacing="0"/>
+        <w:rPr>
+          <w:rFonts w:ascii="Formular" w:hAnsi="Formular"/>
+          <w:color w:val="373A3C"/>
+          <w:sz w:val="29"/>
+          <w:szCs w:val="29"/>
+        </w:rPr>
+      </w:pPr>
+      <w:r>
+        <w:rPr>
+          <w:rStyle w:val="Strong"/>
+          <w:rFonts w:ascii="Segoe UI Symbol" w:hAnsi="Segoe UI Symbol" w:cs="Segoe UI Symbol"/>
+          <w:color w:val="800080"/>
+          <w:sz w:val="29"/>
+          <w:szCs w:val="29"/>
+        </w:rPr>
+        <w:t>➤</w:t>
+      </w:r>
+      <w:r>
+        <w:rPr>
+          <w:rFonts w:ascii="Formular" w:hAnsi="Formular"/>
+          <w:color w:val="373A3C"/>
+          <w:sz w:val="29"/>
+          <w:szCs w:val="29"/>
+        </w:rPr>
+        <w:t> Seeing as </w:t>
+      </w:r>
+      <w:r>
+        <w:rPr>
+          <w:rStyle w:val="HTMLCode"/>
+          <w:rFonts w:ascii="Menlo" w:hAnsi="Menlo" w:cs="Menlo"/>
+          <w:color w:val="FF0000"/>
+          <w:shd w:val="clear" w:color="auto" w:fill="F0F0F0"/>
+        </w:rPr>
+        <w:t>x = 3</w:t>
+      </w:r>
+      <w:r>
+        <w:rPr>
+          <w:rFonts w:ascii="Formular" w:hAnsi="Formular"/>
+          <w:color w:val="373A3C"/>
+          <w:sz w:val="29"/>
+          <w:szCs w:val="29"/>
+        </w:rPr>
+        <w:t> and </w:t>
+      </w:r>
+      <w:r>
+        <w:rPr>
+          <w:rStyle w:val="HTMLCode"/>
+          <w:rFonts w:ascii="Menlo" w:hAnsi="Menlo" w:cs="Menlo"/>
+          <w:color w:val="FF0000"/>
+          <w:shd w:val="clear" w:color="auto" w:fill="F0F0F0"/>
+        </w:rPr>
+        <w:t>y = 2</w:t>
+      </w:r>
+      <w:r>
+        <w:rPr>
+          <w:rFonts w:ascii="Formular" w:hAnsi="Formular"/>
+          <w:color w:val="373A3C"/>
+          <w:sz w:val="29"/>
+          <w:szCs w:val="29"/>
+        </w:rPr>
+        <w:t>, logical operators are explained in the table below:</w:t>
+      </w:r>
+    </w:p>
+    <w:p>
+      <w:pPr>
+        <w:pStyle w:val="NormalWeb"/>
+        <w:shd w:val="clear" w:color="auto" w:fill="FFFFFF"/>
+        <w:spacing w:before="0" w:beforeAutospacing="0"/>
+        <w:rPr>
+          <w:rFonts w:ascii="Formular" w:hAnsi="Formular"/>
+          <w:color w:val="373A3C"/>
+          <w:sz w:val="29"/>
+          <w:szCs w:val="29"/>
+        </w:rPr>
+      </w:pPr>
+      <w:r>
+        <w:rPr>
+          <w:noProof/>
+        </w:rPr>
+        <w:drawing>
+          <wp:inline distT="0" distB="0" distL="0" distR="0" wp14:anchorId="4A73BA45" wp14:editId="5EDDBCB9">
+            <wp:extent cx="5731510" cy="1583690"/>
+            <wp:effectExtent l="0" t="0" r="2540" b="0"/>
+            <wp:docPr id="8" name="Picture 8" descr="Logical Operators"/>
+            <wp:cNvGraphicFramePr>
+              <a:graphicFrameLocks xmlns:a="http://schemas.openxmlformats.org/drawingml/2006/main" noChangeAspect="1"/>
+            </wp:cNvGraphicFramePr>
+            <a:graphic xmlns:a="http://schemas.openxmlformats.org/drawingml/2006/main">
+              <a:graphicData uri="http://schemas.openxmlformats.org/drawingml/2006/picture">
+                <pic:pic xmlns:pic="http://schemas.openxmlformats.org/drawingml/2006/picture">
+                  <pic:nvPicPr>
+                    <pic:cNvPr id="0" name="Picture 7" descr="Logical Operators"/>
+                    <pic:cNvPicPr>
+                      <a:picLocks noChangeAspect="1" noChangeArrowheads="1"/>
+                    </pic:cNvPicPr>
+                  </pic:nvPicPr>
+                  <pic:blipFill>
+                    <a:blip r:embed="rId19" cstate="print">
+                      <a:extLst>
+                        <a:ext uri="{28A0092B-C50C-407E-A947-70E740481C1C}">
+                          <a14:useLocalDpi xmlns:a14="http://schemas.microsoft.com/office/drawing/2010/main" val="0"/>
+                        </a:ext>
+                      </a:extLst>
+                    </a:blip>
+                    <a:srcRect/>
+                    <a:stretch>
+                      <a:fillRect/>
+                    </a:stretch>
+                  </pic:blipFill>
+                  <pic:spPr bwMode="auto">
+                    <a:xfrm>
+                      <a:off x="0" y="0"/>
+                      <a:ext cx="5731510" cy="1583690"/>
+                    </a:xfrm>
+                    <a:prstGeom prst="rect">
+                      <a:avLst/>
+                    </a:prstGeom>
+                    <a:noFill/>
+                    <a:ln>
+                      <a:noFill/>
+                    </a:ln>
+                  </pic:spPr>
+                </pic:pic>
+              </a:graphicData>
+            </a:graphic>
+          </wp:inline>
+        </w:drawing>
+      </w:r>
+    </w:p>
+    <w:p>
+      <w:pPr>
+        <w:tabs>
+          <w:tab w:val="left" w:pos="916"/>
+          <w:tab w:val="left" w:pos="1832"/>
+          <w:tab w:val="left" w:pos="2748"/>
+          <w:tab w:val="left" w:pos="3664"/>
+          <w:tab w:val="left" w:pos="4580"/>
+          <w:tab w:val="left" w:pos="5496"/>
+          <w:tab w:val="left" w:pos="6412"/>
+          <w:tab w:val="left" w:pos="7328"/>
+          <w:tab w:val="left" w:pos="8244"/>
+          <w:tab w:val="left" w:pos="9160"/>
+          <w:tab w:val="left" w:pos="10076"/>
+          <w:tab w:val="left" w:pos="10992"/>
+          <w:tab w:val="left" w:pos="11908"/>
+          <w:tab w:val="left" w:pos="12824"/>
+          <w:tab w:val="left" w:pos="13740"/>
+          <w:tab w:val="left" w:pos="14656"/>
+        </w:tabs>
+        <w:rPr>
+          <w:rFonts w:ascii="Formular" w:eastAsia="Times New Roman" w:hAnsi="Formular" w:cs="Times New Roman"/>
+          <w:color w:val="373A3C"/>
+          <w:sz w:val="29"/>
+          <w:szCs w:val="29"/>
+          <w:highlight w:val="lightGray"/>
+          <w:lang w:eastAsia="en-GB"/>
+        </w:rPr>
+      </w:pPr>
+      <w:r>
+        <w:rPr>
+          <w:rFonts w:ascii="Formular" w:eastAsia="Times New Roman" w:hAnsi="Formular" w:cs="Times New Roman"/>
+          <w:color w:val="373A3C"/>
+          <w:sz w:val="29"/>
+          <w:szCs w:val="29"/>
+          <w:highlight w:val="lightGray"/>
+          <w:lang w:eastAsia="en-GB"/>
+        </w:rPr>
+        <w:t xml:space="preserve">var a = </w:t>
+      </w:r>
+      <w:proofErr w:type="gramStart"/>
+      <w:r>
+        <w:rPr>
+          <w:rFonts w:ascii="Formular" w:eastAsia="Times New Roman" w:hAnsi="Formular" w:cs="Times New Roman"/>
+          <w:color w:val="373A3C"/>
+          <w:sz w:val="29"/>
+          <w:szCs w:val="29"/>
+          <w:highlight w:val="lightGray"/>
+          <w:lang w:eastAsia="en-GB"/>
+        </w:rPr>
+        <w:t>10;</w:t>
+      </w:r>
+      <w:proofErr w:type="gramEnd"/>
+    </w:p>
+    <w:p>
+      <w:pPr>
+        <w:tabs>
+          <w:tab w:val="left" w:pos="916"/>
+          <w:tab w:val="left" w:pos="1832"/>
+          <w:tab w:val="left" w:pos="2748"/>
+          <w:tab w:val="left" w:pos="3664"/>
+          <w:tab w:val="left" w:pos="4580"/>
+          <w:tab w:val="left" w:pos="5496"/>
+          <w:tab w:val="left" w:pos="6412"/>
+          <w:tab w:val="left" w:pos="7328"/>
+          <w:tab w:val="left" w:pos="8244"/>
+          <w:tab w:val="left" w:pos="9160"/>
+          <w:tab w:val="left" w:pos="10076"/>
+          <w:tab w:val="left" w:pos="10992"/>
+          <w:tab w:val="left" w:pos="11908"/>
+          <w:tab w:val="left" w:pos="12824"/>
+          <w:tab w:val="left" w:pos="13740"/>
+          <w:tab w:val="left" w:pos="14656"/>
+        </w:tabs>
+        <w:rPr>
+          <w:rFonts w:ascii="Formular" w:eastAsia="Times New Roman" w:hAnsi="Formular" w:cs="Times New Roman"/>
+          <w:color w:val="373A3C"/>
+          <w:sz w:val="29"/>
+          <w:szCs w:val="29"/>
+          <w:highlight w:val="lightGray"/>
+          <w:lang w:eastAsia="en-GB"/>
+        </w:rPr>
+      </w:pPr>
+      <w:r>
+        <w:rPr>
+          <w:rFonts w:ascii="Formular" w:eastAsia="Times New Roman" w:hAnsi="Formular" w:cs="Times New Roman"/>
+          <w:color w:val="373A3C"/>
+          <w:sz w:val="29"/>
+          <w:szCs w:val="29"/>
+          <w:highlight w:val="lightGray"/>
+          <w:lang w:eastAsia="en-GB"/>
+        </w:rPr>
+        <w:t xml:space="preserve">var b= </w:t>
+      </w:r>
+      <w:proofErr w:type="gramStart"/>
+      <w:r>
+        <w:rPr>
+          <w:rFonts w:ascii="Formular" w:eastAsia="Times New Roman" w:hAnsi="Formular" w:cs="Times New Roman"/>
+          <w:color w:val="373A3C"/>
+          <w:sz w:val="29"/>
+          <w:szCs w:val="29"/>
+          <w:highlight w:val="lightGray"/>
+          <w:lang w:eastAsia="en-GB"/>
+        </w:rPr>
+        <w:t>5;</w:t>
+      </w:r>
+      <w:proofErr w:type="gramEnd"/>
+    </w:p>
+    <w:p>
+      <w:pPr>
+        <w:tabs>
+          <w:tab w:val="left" w:pos="916"/>
+          <w:tab w:val="left" w:pos="1832"/>
+          <w:tab w:val="left" w:pos="2748"/>
+          <w:tab w:val="left" w:pos="3664"/>
+          <w:tab w:val="left" w:pos="4580"/>
+          <w:tab w:val="left" w:pos="5496"/>
+          <w:tab w:val="left" w:pos="6412"/>
+          <w:tab w:val="left" w:pos="7328"/>
+          <w:tab w:val="left" w:pos="8244"/>
+          <w:tab w:val="left" w:pos="9160"/>
+          <w:tab w:val="left" w:pos="10076"/>
+          <w:tab w:val="left" w:pos="10992"/>
+          <w:tab w:val="left" w:pos="11908"/>
+          <w:tab w:val="left" w:pos="12824"/>
+          <w:tab w:val="left" w:pos="13740"/>
+          <w:tab w:val="left" w:pos="14656"/>
+        </w:tabs>
+        <w:rPr>
+          <w:rFonts w:ascii="Formular" w:eastAsia="Times New Roman" w:hAnsi="Formular" w:cs="Times New Roman"/>
+          <w:color w:val="373A3C"/>
+          <w:sz w:val="29"/>
+          <w:szCs w:val="29"/>
+          <w:highlight w:val="lightGray"/>
+          <w:lang w:eastAsia="en-GB"/>
+        </w:rPr>
+      </w:pPr>
+      <w:r>
+        <w:rPr>
+          <w:rFonts w:ascii="Formular" w:eastAsia="Times New Roman" w:hAnsi="Formular" w:cs="Times New Roman"/>
+          <w:color w:val="373A3C"/>
+          <w:sz w:val="29"/>
+          <w:szCs w:val="29"/>
+          <w:highlight w:val="lightGray"/>
+          <w:lang w:eastAsia="en-GB"/>
+        </w:rPr>
+        <w:t>console.log (a&gt;=b &amp;&amp; b&lt;=</w:t>
+      </w:r>
+      <w:proofErr w:type="gramStart"/>
+      <w:r>
+        <w:rPr>
+          <w:rFonts w:ascii="Formular" w:eastAsia="Times New Roman" w:hAnsi="Formular" w:cs="Times New Roman"/>
+          <w:color w:val="373A3C"/>
+          <w:sz w:val="29"/>
+          <w:szCs w:val="29"/>
+          <w:highlight w:val="lightGray"/>
+          <w:lang w:eastAsia="en-GB"/>
+        </w:rPr>
+        <w:t>20 )</w:t>
+      </w:r>
+      <w:proofErr w:type="gramEnd"/>
+      <w:r>
+        <w:rPr>
+          <w:rFonts w:ascii="Formular" w:eastAsia="Times New Roman" w:hAnsi="Formular" w:cs="Times New Roman"/>
+          <w:color w:val="373A3C"/>
+          <w:sz w:val="29"/>
+          <w:szCs w:val="29"/>
+          <w:highlight w:val="lightGray"/>
+          <w:lang w:eastAsia="en-GB"/>
+        </w:rPr>
+        <w:t>;</w:t>
+      </w:r>
+    </w:p>
+    <w:p>
+      <w:pPr>
+        <w:tabs>
+          <w:tab w:val="left" w:pos="916"/>
+          <w:tab w:val="left" w:pos="1832"/>
+          <w:tab w:val="left" w:pos="2748"/>
+          <w:tab w:val="left" w:pos="3664"/>
+          <w:tab w:val="left" w:pos="4580"/>
+          <w:tab w:val="left" w:pos="5496"/>
+          <w:tab w:val="left" w:pos="6412"/>
+          <w:tab w:val="left" w:pos="7328"/>
+          <w:tab w:val="left" w:pos="8244"/>
+          <w:tab w:val="left" w:pos="9160"/>
+          <w:tab w:val="left" w:pos="10076"/>
+          <w:tab w:val="left" w:pos="10992"/>
+          <w:tab w:val="left" w:pos="11908"/>
+          <w:tab w:val="left" w:pos="12824"/>
+          <w:tab w:val="left" w:pos="13740"/>
+          <w:tab w:val="left" w:pos="14656"/>
+        </w:tabs>
+        <w:rPr>
+          <w:rFonts w:ascii="Formular" w:eastAsia="Times New Roman" w:hAnsi="Formular" w:cs="Times New Roman"/>
+          <w:color w:val="373A3C"/>
+          <w:sz w:val="29"/>
+          <w:szCs w:val="29"/>
+          <w:highlight w:val="lightGray"/>
+          <w:lang w:eastAsia="en-GB"/>
+        </w:rPr>
+      </w:pPr>
+      <w:r>
+        <w:rPr>
+          <w:rFonts w:ascii="Formular" w:eastAsia="Times New Roman" w:hAnsi="Formular" w:cs="Times New Roman"/>
+          <w:color w:val="373A3C"/>
+          <w:sz w:val="29"/>
+          <w:szCs w:val="29"/>
+          <w:highlight w:val="lightGray"/>
+          <w:lang w:eastAsia="en-GB"/>
+        </w:rPr>
+        <w:t>// true</w:t>
+      </w:r>
+    </w:p>
+    <w:p>
+      <w:pPr>
+        <w:tabs>
+          <w:tab w:val="left" w:pos="916"/>
+          <w:tab w:val="left" w:pos="1832"/>
+          <w:tab w:val="left" w:pos="2748"/>
+          <w:tab w:val="left" w:pos="3664"/>
+          <w:tab w:val="left" w:pos="4580"/>
+          <w:tab w:val="left" w:pos="5496"/>
+          <w:tab w:val="left" w:pos="6412"/>
+          <w:tab w:val="left" w:pos="7328"/>
+          <w:tab w:val="left" w:pos="8244"/>
+          <w:tab w:val="left" w:pos="9160"/>
+          <w:tab w:val="left" w:pos="10076"/>
+          <w:tab w:val="left" w:pos="10992"/>
+          <w:tab w:val="left" w:pos="11908"/>
+          <w:tab w:val="left" w:pos="12824"/>
+          <w:tab w:val="left" w:pos="13740"/>
+          <w:tab w:val="left" w:pos="14656"/>
+        </w:tabs>
+        <w:rPr>
+          <w:rFonts w:ascii="Formular" w:eastAsia="Times New Roman" w:hAnsi="Formular" w:cs="Times New Roman"/>
+          <w:color w:val="373A3C"/>
+          <w:sz w:val="29"/>
+          <w:szCs w:val="29"/>
+          <w:highlight w:val="lightGray"/>
+          <w:lang w:val="en-US" w:eastAsia="en-GB"/>
+        </w:rPr>
+      </w:pPr>
+      <w:r>
+        <w:rPr>
+          <w:rFonts w:ascii="Formular" w:eastAsia="Times New Roman" w:hAnsi="Formular" w:cs="Times New Roman"/>
+          <w:color w:val="373A3C"/>
+          <w:sz w:val="29"/>
+          <w:szCs w:val="29"/>
+          <w:highlight w:val="lightGray"/>
+          <w:lang w:val="en-US" w:eastAsia="en-GB"/>
+        </w:rPr>
+        <w:t xml:space="preserve"> </w:t>
+      </w:r>
+    </w:p>
+    <w:p>
+      <w:pPr>
+        <w:tabs>
+          <w:tab w:val="left" w:pos="916"/>
+          <w:tab w:val="left" w:pos="1832"/>
+          <w:tab w:val="left" w:pos="2748"/>
+          <w:tab w:val="left" w:pos="3664"/>
+          <w:tab w:val="left" w:pos="4580"/>
+          <w:tab w:val="left" w:pos="5496"/>
+          <w:tab w:val="left" w:pos="6412"/>
+          <w:tab w:val="left" w:pos="7328"/>
+          <w:tab w:val="left" w:pos="8244"/>
+          <w:tab w:val="left" w:pos="9160"/>
+          <w:tab w:val="left" w:pos="10076"/>
+          <w:tab w:val="left" w:pos="10992"/>
+          <w:tab w:val="left" w:pos="11908"/>
+          <w:tab w:val="left" w:pos="12824"/>
+          <w:tab w:val="left" w:pos="13740"/>
+          <w:tab w:val="left" w:pos="14656"/>
+        </w:tabs>
+        <w:rPr>
+          <w:rFonts w:ascii="Formular" w:eastAsia="Times New Roman" w:hAnsi="Formular" w:cs="Times New Roman"/>
+          <w:color w:val="373A3C"/>
+          <w:sz w:val="29"/>
+          <w:szCs w:val="29"/>
+          <w:highlight w:val="lightGray"/>
+          <w:lang w:eastAsia="en-GB"/>
+        </w:rPr>
+      </w:pPr>
+      <w:r>
+        <w:rPr>
+          <w:rFonts w:ascii="Formular" w:eastAsia="Times New Roman" w:hAnsi="Formular" w:cs="Times New Roman"/>
+          <w:color w:val="373A3C"/>
+          <w:sz w:val="29"/>
+          <w:szCs w:val="29"/>
+          <w:highlight w:val="lightGray"/>
+          <w:lang w:eastAsia="en-GB"/>
+        </w:rPr>
+        <w:t>var a = 10;</w:t>
+      </w:r>
+    </w:p>
+    <w:p>
+      <w:pPr>
+        <w:tabs>
+          <w:tab w:val="left" w:pos="916"/>
+          <w:tab w:val="left" w:pos="1832"/>
+          <w:tab w:val="left" w:pos="2748"/>
+          <w:tab w:val="left" w:pos="3664"/>
+          <w:tab w:val="left" w:pos="4580"/>
+          <w:tab w:val="left" w:pos="5496"/>
+          <w:tab w:val="left" w:pos="6412"/>
+          <w:tab w:val="left" w:pos="7328"/>
+          <w:tab w:val="left" w:pos="8244"/>
+          <w:tab w:val="left" w:pos="9160"/>
+          <w:tab w:val="left" w:pos="10076"/>
+          <w:tab w:val="left" w:pos="10992"/>
+          <w:tab w:val="left" w:pos="11908"/>
+          <w:tab w:val="left" w:pos="12824"/>
+          <w:tab w:val="left" w:pos="13740"/>
+          <w:tab w:val="left" w:pos="14656"/>
+        </w:tabs>
+        <w:rPr>
+          <w:rFonts w:ascii="Formular" w:eastAsia="Times New Roman" w:hAnsi="Formular" w:cs="Times New Roman"/>
+          <w:color w:val="373A3C"/>
+          <w:sz w:val="29"/>
+          <w:szCs w:val="29"/>
+          <w:highlight w:val="lightGray"/>
+          <w:lang w:eastAsia="en-GB"/>
+        </w:rPr>
+      </w:pPr>
+      <w:r>
+        <w:rPr>
+          <w:rFonts w:ascii="Formular" w:eastAsia="Times New Roman" w:hAnsi="Formular" w:cs="Times New Roman"/>
+          <w:color w:val="373A3C"/>
+          <w:sz w:val="29"/>
+          <w:szCs w:val="29"/>
+          <w:highlight w:val="lightGray"/>
+          <w:lang w:eastAsia="en-GB"/>
+        </w:rPr>
+        <w:t xml:space="preserve">var b= </w:t>
+      </w:r>
+      <w:proofErr w:type="gramStart"/>
+      <w:r>
+        <w:rPr>
+          <w:rFonts w:ascii="Formular" w:eastAsia="Times New Roman" w:hAnsi="Formular" w:cs="Times New Roman"/>
+          <w:color w:val="373A3C"/>
+          <w:sz w:val="29"/>
+          <w:szCs w:val="29"/>
+          <w:highlight w:val="lightGray"/>
+          <w:lang w:eastAsia="en-GB"/>
+        </w:rPr>
+        <w:t>5;</w:t>
+      </w:r>
+      <w:proofErr w:type="gramEnd"/>
+    </w:p>
+    <w:p>
+      <w:pPr>
+        <w:tabs>
+          <w:tab w:val="left" w:pos="916"/>
+          <w:tab w:val="left" w:pos="1832"/>
+          <w:tab w:val="left" w:pos="2748"/>
+          <w:tab w:val="left" w:pos="3664"/>
+          <w:tab w:val="left" w:pos="4580"/>
+          <w:tab w:val="left" w:pos="5496"/>
+          <w:tab w:val="left" w:pos="6412"/>
+          <w:tab w:val="left" w:pos="7328"/>
+          <w:tab w:val="left" w:pos="8244"/>
+          <w:tab w:val="left" w:pos="9160"/>
+          <w:tab w:val="left" w:pos="10076"/>
+          <w:tab w:val="left" w:pos="10992"/>
+          <w:tab w:val="left" w:pos="11908"/>
+          <w:tab w:val="left" w:pos="12824"/>
+          <w:tab w:val="left" w:pos="13740"/>
+          <w:tab w:val="left" w:pos="14656"/>
+        </w:tabs>
+        <w:rPr>
+          <w:rFonts w:ascii="Formular" w:eastAsia="Times New Roman" w:hAnsi="Formular" w:cs="Times New Roman"/>
+          <w:color w:val="373A3C"/>
+          <w:sz w:val="29"/>
+          <w:szCs w:val="29"/>
+          <w:highlight w:val="lightGray"/>
+          <w:lang w:eastAsia="en-GB"/>
+        </w:rPr>
+      </w:pPr>
+      <w:r>
+        <w:rPr>
+          <w:rFonts w:ascii="Formular" w:eastAsia="Times New Roman" w:hAnsi="Formular" w:cs="Times New Roman"/>
+          <w:color w:val="373A3C"/>
+          <w:sz w:val="29"/>
+          <w:szCs w:val="29"/>
+          <w:highlight w:val="lightGray"/>
+          <w:lang w:eastAsia="en-GB"/>
+        </w:rPr>
+        <w:t>console.log (a==b || b&lt;=</w:t>
+      </w:r>
+      <w:proofErr w:type="gramStart"/>
+      <w:r>
+        <w:rPr>
+          <w:rFonts w:ascii="Formular" w:eastAsia="Times New Roman" w:hAnsi="Formular" w:cs="Times New Roman"/>
+          <w:color w:val="373A3C"/>
+          <w:sz w:val="29"/>
+          <w:szCs w:val="29"/>
+          <w:highlight w:val="lightGray"/>
+          <w:lang w:eastAsia="en-GB"/>
+        </w:rPr>
+        <w:t>20 )</w:t>
+      </w:r>
+      <w:proofErr w:type="gramEnd"/>
+      <w:r>
+        <w:rPr>
+          <w:rFonts w:ascii="Formular" w:eastAsia="Times New Roman" w:hAnsi="Formular" w:cs="Times New Roman"/>
+          <w:color w:val="373A3C"/>
+          <w:sz w:val="29"/>
+          <w:szCs w:val="29"/>
+          <w:highlight w:val="lightGray"/>
+          <w:lang w:eastAsia="en-GB"/>
+        </w:rPr>
+        <w:t>;</w:t>
+      </w:r>
+    </w:p>
+    <w:p>
+      <w:pPr>
+        <w:tabs>
+          <w:tab w:val="left" w:pos="916"/>
+          <w:tab w:val="left" w:pos="1832"/>
+          <w:tab w:val="left" w:pos="2748"/>
+          <w:tab w:val="left" w:pos="3664"/>
+          <w:tab w:val="left" w:pos="4580"/>
+          <w:tab w:val="left" w:pos="5496"/>
+          <w:tab w:val="left" w:pos="6412"/>
+          <w:tab w:val="left" w:pos="7328"/>
+          <w:tab w:val="left" w:pos="8244"/>
+          <w:tab w:val="left" w:pos="9160"/>
+          <w:tab w:val="left" w:pos="10076"/>
+          <w:tab w:val="left" w:pos="10992"/>
+          <w:tab w:val="left" w:pos="11908"/>
+          <w:tab w:val="left" w:pos="12824"/>
+          <w:tab w:val="left" w:pos="13740"/>
+          <w:tab w:val="left" w:pos="14656"/>
+        </w:tabs>
+        <w:rPr>
+          <w:rFonts w:ascii="Formular" w:eastAsia="Times New Roman" w:hAnsi="Formular" w:cs="Times New Roman"/>
+          <w:color w:val="373A3C"/>
+          <w:sz w:val="29"/>
+          <w:szCs w:val="29"/>
+          <w:highlight w:val="lightGray"/>
+          <w:lang w:eastAsia="en-GB"/>
+        </w:rPr>
+      </w:pPr>
+      <w:r>
+        <w:rPr>
+          <w:rFonts w:ascii="Formular" w:eastAsia="Times New Roman" w:hAnsi="Formular" w:cs="Times New Roman"/>
+          <w:color w:val="373A3C"/>
+          <w:sz w:val="29"/>
+          <w:szCs w:val="29"/>
+          <w:highlight w:val="lightGray"/>
+          <w:lang w:eastAsia="en-GB"/>
+        </w:rPr>
+        <w:t>// true</w:t>
+      </w:r>
+    </w:p>
+    <w:p>
+      <w:pPr>
+        <w:tabs>
+          <w:tab w:val="left" w:pos="916"/>
+          <w:tab w:val="left" w:pos="1832"/>
+          <w:tab w:val="left" w:pos="2748"/>
+          <w:tab w:val="left" w:pos="3664"/>
+          <w:tab w:val="left" w:pos="4580"/>
+          <w:tab w:val="left" w:pos="5496"/>
+          <w:tab w:val="left" w:pos="6412"/>
+          <w:tab w:val="left" w:pos="7328"/>
+          <w:tab w:val="left" w:pos="8244"/>
+          <w:tab w:val="left" w:pos="9160"/>
+          <w:tab w:val="left" w:pos="10076"/>
+          <w:tab w:val="left" w:pos="10992"/>
+          <w:tab w:val="left" w:pos="11908"/>
+          <w:tab w:val="left" w:pos="12824"/>
+          <w:tab w:val="left" w:pos="13740"/>
+          <w:tab w:val="left" w:pos="14656"/>
+        </w:tabs>
+        <w:rPr>
+          <w:rFonts w:ascii="Formular" w:eastAsia="Times New Roman" w:hAnsi="Formular" w:cs="Times New Roman"/>
+          <w:color w:val="373A3C"/>
+          <w:sz w:val="29"/>
+          <w:szCs w:val="29"/>
+          <w:highlight w:val="lightGray"/>
+          <w:lang w:eastAsia="en-GB"/>
+        </w:rPr>
+      </w:pPr>
+    </w:p>
+    <w:p>
+      <w:pPr>
+        <w:tabs>
+          <w:tab w:val="left" w:pos="916"/>
+          <w:tab w:val="left" w:pos="1832"/>
+          <w:tab w:val="left" w:pos="2748"/>
+          <w:tab w:val="left" w:pos="3664"/>
+          <w:tab w:val="left" w:pos="4580"/>
+          <w:tab w:val="left" w:pos="5496"/>
+          <w:tab w:val="left" w:pos="6412"/>
+          <w:tab w:val="left" w:pos="7328"/>
+          <w:tab w:val="left" w:pos="8244"/>
+          <w:tab w:val="left" w:pos="9160"/>
+          <w:tab w:val="left" w:pos="10076"/>
+          <w:tab w:val="left" w:pos="10992"/>
+          <w:tab w:val="left" w:pos="11908"/>
+          <w:tab w:val="left" w:pos="12824"/>
+          <w:tab w:val="left" w:pos="13740"/>
+          <w:tab w:val="left" w:pos="14656"/>
+        </w:tabs>
+        <w:rPr>
+          <w:rFonts w:ascii="Formular" w:eastAsia="Times New Roman" w:hAnsi="Formular" w:cs="Times New Roman"/>
+          <w:color w:val="373A3C"/>
+          <w:sz w:val="29"/>
+          <w:szCs w:val="29"/>
+          <w:highlight w:val="lightGray"/>
+          <w:lang w:eastAsia="en-GB"/>
+        </w:rPr>
+      </w:pPr>
+      <w:r>
+        <w:rPr>
+          <w:rFonts w:ascii="Formular" w:eastAsia="Times New Roman" w:hAnsi="Formular" w:cs="Times New Roman"/>
+          <w:color w:val="373A3C"/>
+          <w:sz w:val="29"/>
+          <w:szCs w:val="29"/>
+          <w:highlight w:val="lightGray"/>
+          <w:lang w:eastAsia="en-GB"/>
+        </w:rPr>
+        <w:t xml:space="preserve">var a = </w:t>
+      </w:r>
+      <w:proofErr w:type="gramStart"/>
+      <w:r>
+        <w:rPr>
+          <w:rFonts w:ascii="Formular" w:eastAsia="Times New Roman" w:hAnsi="Formular" w:cs="Times New Roman"/>
+          <w:color w:val="373A3C"/>
+          <w:sz w:val="29"/>
+          <w:szCs w:val="29"/>
+          <w:highlight w:val="lightGray"/>
+          <w:lang w:eastAsia="en-GB"/>
+        </w:rPr>
+        <w:t>10;</w:t>
+      </w:r>
+      <w:proofErr w:type="gramEnd"/>
+    </w:p>
+    <w:p>
+      <w:pPr>
+        <w:tabs>
+          <w:tab w:val="left" w:pos="916"/>
+          <w:tab w:val="left" w:pos="1832"/>
+          <w:tab w:val="left" w:pos="2748"/>
+          <w:tab w:val="left" w:pos="3664"/>
+          <w:tab w:val="left" w:pos="4580"/>
+          <w:tab w:val="left" w:pos="5496"/>
+          <w:tab w:val="left" w:pos="6412"/>
+          <w:tab w:val="left" w:pos="7328"/>
+          <w:tab w:val="left" w:pos="8244"/>
+          <w:tab w:val="left" w:pos="9160"/>
+          <w:tab w:val="left" w:pos="10076"/>
+          <w:tab w:val="left" w:pos="10992"/>
+          <w:tab w:val="left" w:pos="11908"/>
+          <w:tab w:val="left" w:pos="12824"/>
+          <w:tab w:val="left" w:pos="13740"/>
+          <w:tab w:val="left" w:pos="14656"/>
+        </w:tabs>
+        <w:rPr>
+          <w:rFonts w:ascii="Formular" w:eastAsia="Times New Roman" w:hAnsi="Formular" w:cs="Times New Roman"/>
+          <w:color w:val="373A3C"/>
+          <w:sz w:val="29"/>
+          <w:szCs w:val="29"/>
+          <w:highlight w:val="lightGray"/>
+          <w:lang w:eastAsia="en-GB"/>
+        </w:rPr>
+      </w:pPr>
+      <w:r>
+        <w:rPr>
+          <w:rFonts w:ascii="Formular" w:eastAsia="Times New Roman" w:hAnsi="Formular" w:cs="Times New Roman"/>
+          <w:color w:val="373A3C"/>
+          <w:sz w:val="29"/>
+          <w:szCs w:val="29"/>
+          <w:highlight w:val="lightGray"/>
+          <w:lang w:eastAsia="en-GB"/>
+        </w:rPr>
+        <w:t xml:space="preserve">var b= </w:t>
+      </w:r>
+      <w:proofErr w:type="gramStart"/>
+      <w:r>
+        <w:rPr>
+          <w:rFonts w:ascii="Formular" w:eastAsia="Times New Roman" w:hAnsi="Formular" w:cs="Times New Roman"/>
+          <w:color w:val="373A3C"/>
+          <w:sz w:val="29"/>
+          <w:szCs w:val="29"/>
+          <w:highlight w:val="lightGray"/>
+          <w:lang w:eastAsia="en-GB"/>
+        </w:rPr>
+        <w:t>5;</w:t>
+      </w:r>
+      <w:proofErr w:type="gramEnd"/>
+    </w:p>
+    <w:p>
+      <w:pPr>
+        <w:tabs>
+          <w:tab w:val="left" w:pos="916"/>
+          <w:tab w:val="left" w:pos="1832"/>
+          <w:tab w:val="left" w:pos="2748"/>
+          <w:tab w:val="left" w:pos="3664"/>
+          <w:tab w:val="left" w:pos="4580"/>
+          <w:tab w:val="left" w:pos="5496"/>
+          <w:tab w:val="left" w:pos="6412"/>
+          <w:tab w:val="left" w:pos="7328"/>
+          <w:tab w:val="left" w:pos="8244"/>
+          <w:tab w:val="left" w:pos="9160"/>
+          <w:tab w:val="left" w:pos="10076"/>
+          <w:tab w:val="left" w:pos="10992"/>
+          <w:tab w:val="left" w:pos="11908"/>
+          <w:tab w:val="left" w:pos="12824"/>
+          <w:tab w:val="left" w:pos="13740"/>
+          <w:tab w:val="left" w:pos="14656"/>
+        </w:tabs>
+        <w:rPr>
+          <w:rFonts w:ascii="Formular" w:eastAsia="Times New Roman" w:hAnsi="Formular" w:cs="Times New Roman"/>
+          <w:color w:val="373A3C"/>
+          <w:sz w:val="29"/>
+          <w:szCs w:val="29"/>
+          <w:highlight w:val="lightGray"/>
+          <w:lang w:eastAsia="en-GB"/>
+        </w:rPr>
+      </w:pPr>
+      <w:r>
+        <w:rPr>
+          <w:rFonts w:ascii="Formular" w:eastAsia="Times New Roman" w:hAnsi="Formular" w:cs="Times New Roman"/>
+          <w:color w:val="373A3C"/>
+          <w:sz w:val="29"/>
+          <w:szCs w:val="29"/>
+          <w:highlight w:val="lightGray"/>
+          <w:lang w:eastAsia="en-GB"/>
+        </w:rPr>
+        <w:t xml:space="preserve">console.log </w:t>
+      </w:r>
+      <w:proofErr w:type="gramStart"/>
+      <w:r>
+        <w:rPr>
+          <w:rFonts w:ascii="Formular" w:eastAsia="Times New Roman" w:hAnsi="Formular" w:cs="Times New Roman"/>
+          <w:color w:val="373A3C"/>
+          <w:sz w:val="29"/>
+          <w:szCs w:val="29"/>
+          <w:highlight w:val="lightGray"/>
+          <w:lang w:eastAsia="en-GB"/>
+        </w:rPr>
+        <w:t>(!(</w:t>
+      </w:r>
+      <w:proofErr w:type="gramEnd"/>
+      <w:r>
+        <w:rPr>
+          <w:rFonts w:ascii="Formular" w:eastAsia="Times New Roman" w:hAnsi="Formular" w:cs="Times New Roman"/>
+          <w:color w:val="373A3C"/>
+          <w:sz w:val="29"/>
+          <w:szCs w:val="29"/>
+          <w:highlight w:val="lightGray"/>
+          <w:lang w:eastAsia="en-GB"/>
+        </w:rPr>
+        <w:t>a&gt;=b ));</w:t>
+      </w:r>
+    </w:p>
+    <w:p>
+      <w:pPr>
+        <w:tabs>
+          <w:tab w:val="left" w:pos="916"/>
+          <w:tab w:val="left" w:pos="1832"/>
+          <w:tab w:val="left" w:pos="2748"/>
+          <w:tab w:val="left" w:pos="3664"/>
+          <w:tab w:val="left" w:pos="4580"/>
+          <w:tab w:val="left" w:pos="5496"/>
+          <w:tab w:val="left" w:pos="6412"/>
+          <w:tab w:val="left" w:pos="7328"/>
+          <w:tab w:val="left" w:pos="8244"/>
+          <w:tab w:val="left" w:pos="9160"/>
+          <w:tab w:val="left" w:pos="10076"/>
+          <w:tab w:val="left" w:pos="10992"/>
+          <w:tab w:val="left" w:pos="11908"/>
+          <w:tab w:val="left" w:pos="12824"/>
+          <w:tab w:val="left" w:pos="13740"/>
+          <w:tab w:val="left" w:pos="14656"/>
+        </w:tabs>
+        <w:rPr>
+          <w:rFonts w:ascii="Formular" w:eastAsia="Times New Roman" w:hAnsi="Formular" w:cs="Times New Roman"/>
+          <w:color w:val="373A3C"/>
+          <w:sz w:val="29"/>
+          <w:szCs w:val="29"/>
+          <w:highlight w:val="lightGray"/>
+          <w:lang w:eastAsia="en-GB"/>
+        </w:rPr>
+      </w:pPr>
+      <w:r>
+        <w:rPr>
+          <w:rFonts w:ascii="Formular" w:eastAsia="Times New Roman" w:hAnsi="Formular" w:cs="Times New Roman"/>
+          <w:color w:val="373A3C"/>
+          <w:sz w:val="29"/>
+          <w:szCs w:val="29"/>
+          <w:highlight w:val="lightGray"/>
+          <w:lang w:eastAsia="en-GB"/>
+        </w:rPr>
+        <w:t>// false</w:t>
+      </w:r>
+    </w:p>
+    <w:p>
+      <w:pPr>
+        <w:pStyle w:val="NormalWeb"/>
+        <w:shd w:val="clear" w:color="auto" w:fill="FFFFFF"/>
+        <w:spacing w:before="0" w:beforeAutospacing="0"/>
+        <w:rPr>
+          <w:rFonts w:ascii="Formular" w:hAnsi="Formular"/>
+          <w:color w:val="373A3C"/>
+          <w:sz w:val="29"/>
+          <w:szCs w:val="29"/>
+        </w:rPr>
+      </w:pPr>
+    </w:p>
+    <w:p>
+      <w:pPr>
+        <w:pStyle w:val="Heading3"/>
+      </w:pPr>
+      <w:r>
+        <w:lastRenderedPageBreak/>
+        <w:t>Nullish coalescing operator (??)</w:t>
+      </w:r>
+    </w:p>
+    <w:p>
+      <w:pPr>
+        <w:pStyle w:val="NormalWeb"/>
+        <w:shd w:val="clear" w:color="auto" w:fill="FFFFFF"/>
+        <w:spacing w:before="0" w:beforeAutospacing="0"/>
+        <w:rPr>
+          <w:rFonts w:ascii="Formular" w:hAnsi="Formular"/>
+          <w:color w:val="373A3C"/>
+          <w:sz w:val="29"/>
+          <w:szCs w:val="29"/>
+        </w:rPr>
+      </w:pPr>
+      <w:r>
+        <w:rPr>
+          <w:rStyle w:val="Strong"/>
+          <w:rFonts w:ascii="Segoe UI Symbol" w:hAnsi="Segoe UI Symbol" w:cs="Segoe UI Symbol"/>
+          <w:color w:val="800080"/>
+          <w:sz w:val="29"/>
+          <w:szCs w:val="29"/>
+        </w:rPr>
+        <w:t>➤</w:t>
+      </w:r>
+      <w:r>
+        <w:rPr>
+          <w:rFonts w:ascii="Formular" w:hAnsi="Formular"/>
+          <w:color w:val="373A3C"/>
+          <w:sz w:val="29"/>
+          <w:szCs w:val="29"/>
+        </w:rPr>
+        <w:t> The </w:t>
+      </w:r>
+      <w:r>
+        <w:rPr>
+          <w:rStyle w:val="Strong"/>
+          <w:rFonts w:ascii="Formular" w:hAnsi="Formular"/>
+          <w:color w:val="373A3C"/>
+          <w:sz w:val="29"/>
+          <w:szCs w:val="29"/>
+        </w:rPr>
+        <w:t>nullish coalescing operator (??)</w:t>
+      </w:r>
+      <w:r>
+        <w:rPr>
+          <w:rFonts w:ascii="Formular" w:hAnsi="Formular"/>
+          <w:color w:val="373A3C"/>
+          <w:sz w:val="29"/>
+          <w:szCs w:val="29"/>
+        </w:rPr>
+        <w:t xml:space="preserve"> is a logical operator that returns its </w:t>
+      </w:r>
+      <w:r>
+        <w:rPr>
+          <w:rFonts w:ascii="Formular" w:hAnsi="Formular"/>
+          <w:color w:val="373A3C"/>
+          <w:sz w:val="29"/>
+          <w:szCs w:val="29"/>
+          <w:u w:val="single"/>
+        </w:rPr>
+        <w:t>right-hand side</w:t>
+      </w:r>
+      <w:r>
+        <w:rPr>
+          <w:rFonts w:ascii="Formular" w:hAnsi="Formular"/>
+          <w:color w:val="373A3C"/>
+          <w:sz w:val="29"/>
+          <w:szCs w:val="29"/>
+        </w:rPr>
+        <w:t xml:space="preserve"> operand when its </w:t>
+      </w:r>
+      <w:r>
+        <w:rPr>
+          <w:rFonts w:ascii="Formular" w:hAnsi="Formular"/>
+          <w:color w:val="373A3C"/>
+          <w:sz w:val="29"/>
+          <w:szCs w:val="29"/>
+          <w:u w:val="single"/>
+        </w:rPr>
+        <w:t>left-hand side</w:t>
+      </w:r>
+      <w:r>
+        <w:rPr>
+          <w:rFonts w:ascii="Formular" w:hAnsi="Formular"/>
+          <w:color w:val="373A3C"/>
+          <w:sz w:val="29"/>
+          <w:szCs w:val="29"/>
+        </w:rPr>
+        <w:t xml:space="preserve"> operand is </w:t>
+      </w:r>
+      <w:r>
+        <w:rPr>
+          <w:rStyle w:val="HTMLCode"/>
+          <w:rFonts w:ascii="Menlo" w:hAnsi="Menlo" w:cs="Menlo"/>
+          <w:b/>
+          <w:bCs/>
+          <w:color w:val="FF0000"/>
+          <w:shd w:val="clear" w:color="auto" w:fill="F0F0F0"/>
+        </w:rPr>
+        <w:t>null</w:t>
+      </w:r>
+      <w:r>
+        <w:rPr>
+          <w:rFonts w:ascii="Formular" w:hAnsi="Formular"/>
+          <w:color w:val="373A3C"/>
+          <w:sz w:val="29"/>
+          <w:szCs w:val="29"/>
+        </w:rPr>
+        <w:t> or </w:t>
+      </w:r>
+      <w:r>
+        <w:rPr>
+          <w:rStyle w:val="HTMLCode"/>
+          <w:rFonts w:ascii="Menlo" w:hAnsi="Menlo" w:cs="Menlo"/>
+          <w:b/>
+          <w:bCs/>
+          <w:color w:val="FF0000"/>
+          <w:shd w:val="clear" w:color="auto" w:fill="F0F0F0"/>
+        </w:rPr>
+        <w:t>undefined</w:t>
+      </w:r>
+      <w:r>
+        <w:rPr>
+          <w:rFonts w:ascii="Formular" w:hAnsi="Formular"/>
+          <w:color w:val="373A3C"/>
+          <w:sz w:val="29"/>
+          <w:szCs w:val="29"/>
+        </w:rPr>
+        <w:t>, and otherwise returns its left-hand side operand.</w:t>
+      </w:r>
+    </w:p>
+    <w:p>
+      <w:pPr>
+        <w:pStyle w:val="NormalWeb"/>
+        <w:shd w:val="clear" w:color="auto" w:fill="FFFFFF"/>
+        <w:spacing w:before="0" w:beforeAutospacing="0"/>
+        <w:rPr>
+          <w:rFonts w:ascii="Formular" w:hAnsi="Formular"/>
+          <w:color w:val="373A3C"/>
+          <w:sz w:val="29"/>
+          <w:szCs w:val="29"/>
+        </w:rPr>
+      </w:pPr>
+      <w:r>
+        <w:rPr>
+          <w:rStyle w:val="Strong"/>
+          <w:rFonts w:ascii="Segoe UI Symbol" w:hAnsi="Segoe UI Symbol" w:cs="Segoe UI Symbol"/>
+          <w:color w:val="800080"/>
+          <w:sz w:val="29"/>
+          <w:szCs w:val="29"/>
+        </w:rPr>
+        <w:t>➤</w:t>
+      </w:r>
+      <w:r>
+        <w:rPr>
+          <w:rFonts w:ascii="Formular" w:hAnsi="Formular"/>
+          <w:color w:val="373A3C"/>
+          <w:sz w:val="29"/>
+          <w:szCs w:val="29"/>
+        </w:rPr>
+        <w:t> Contrary to the logical </w:t>
+      </w:r>
+      <w:r>
+        <w:rPr>
+          <w:rStyle w:val="Strong"/>
+          <w:rFonts w:ascii="Formular" w:hAnsi="Formular"/>
+          <w:color w:val="373A3C"/>
+          <w:sz w:val="29"/>
+          <w:szCs w:val="29"/>
+        </w:rPr>
+        <w:t>OR</w:t>
+      </w:r>
+      <w:r>
+        <w:rPr>
+          <w:rFonts w:ascii="Formular" w:hAnsi="Formular"/>
+          <w:color w:val="373A3C"/>
+          <w:sz w:val="29"/>
+          <w:szCs w:val="29"/>
+        </w:rPr>
+        <w:t> (</w:t>
+      </w:r>
+      <w:r>
+        <w:rPr>
+          <w:rStyle w:val="HTMLCode"/>
+          <w:rFonts w:ascii="Menlo" w:hAnsi="Menlo" w:cs="Menlo"/>
+          <w:b/>
+          <w:bCs/>
+          <w:color w:val="FF0000"/>
+          <w:shd w:val="clear" w:color="auto" w:fill="F0F0F0"/>
+        </w:rPr>
+        <w:t>||</w:t>
+      </w:r>
+      <w:r>
+        <w:rPr>
+          <w:rFonts w:ascii="Formular" w:hAnsi="Formular"/>
+          <w:color w:val="373A3C"/>
+          <w:sz w:val="29"/>
+          <w:szCs w:val="29"/>
+        </w:rPr>
+        <w:t>) operator, the left operand is returned if it is a falsy value that is not </w:t>
+      </w:r>
+      <w:r>
+        <w:rPr>
+          <w:rStyle w:val="HTMLCode"/>
+          <w:rFonts w:ascii="Menlo" w:hAnsi="Menlo" w:cs="Menlo"/>
+          <w:b/>
+          <w:bCs/>
+          <w:color w:val="FF0000"/>
+          <w:shd w:val="clear" w:color="auto" w:fill="F0F0F0"/>
+        </w:rPr>
+        <w:t>null</w:t>
+      </w:r>
+      <w:r>
+        <w:rPr>
+          <w:rFonts w:ascii="Formular" w:hAnsi="Formular"/>
+          <w:color w:val="373A3C"/>
+          <w:sz w:val="29"/>
+          <w:szCs w:val="29"/>
+        </w:rPr>
+        <w:t> or </w:t>
+      </w:r>
+      <w:r>
+        <w:rPr>
+          <w:rStyle w:val="HTMLCode"/>
+          <w:rFonts w:ascii="Menlo" w:hAnsi="Menlo" w:cs="Menlo"/>
+          <w:b/>
+          <w:bCs/>
+          <w:color w:val="FF0000"/>
+          <w:shd w:val="clear" w:color="auto" w:fill="F0F0F0"/>
+        </w:rPr>
+        <w:t>undefined</w:t>
+      </w:r>
+      <w:r>
+        <w:rPr>
+          <w:rFonts w:ascii="Formular" w:hAnsi="Formular"/>
+          <w:color w:val="373A3C"/>
+          <w:sz w:val="29"/>
+          <w:szCs w:val="29"/>
+        </w:rPr>
+        <w:t>. In other words, if you use </w:t>
+      </w:r>
+      <w:r>
+        <w:rPr>
+          <w:rStyle w:val="HTMLCode"/>
+          <w:rFonts w:ascii="Menlo" w:hAnsi="Menlo" w:cs="Menlo"/>
+          <w:b/>
+          <w:bCs/>
+          <w:color w:val="FF0000"/>
+          <w:shd w:val="clear" w:color="auto" w:fill="F0F0F0"/>
+        </w:rPr>
+        <w:t>||</w:t>
+      </w:r>
+      <w:r>
+        <w:rPr>
+          <w:rFonts w:ascii="Formular" w:hAnsi="Formular"/>
+          <w:color w:val="373A3C"/>
+          <w:sz w:val="29"/>
+          <w:szCs w:val="29"/>
+        </w:rPr>
+        <w:t> to provide some default value to another variable </w:t>
+      </w:r>
+      <w:r>
+        <w:rPr>
+          <w:rStyle w:val="HTMLCode"/>
+          <w:rFonts w:ascii="Menlo" w:hAnsi="Menlo" w:cs="Menlo"/>
+          <w:b/>
+          <w:bCs/>
+          <w:color w:val="FF0000"/>
+          <w:shd w:val="clear" w:color="auto" w:fill="F0F0F0"/>
+        </w:rPr>
+        <w:t>foo</w:t>
+      </w:r>
+      <w:r>
+        <w:rPr>
+          <w:rFonts w:ascii="Formular" w:hAnsi="Formular"/>
+          <w:color w:val="373A3C"/>
+          <w:sz w:val="29"/>
+          <w:szCs w:val="29"/>
+        </w:rPr>
+        <w:t>, you may encounter unexpected behaviors if you consider some falsy values as usable (eg. </w:t>
+      </w:r>
+      <w:r>
+        <w:rPr>
+          <w:rStyle w:val="HTMLCode"/>
+          <w:rFonts w:ascii="Menlo" w:hAnsi="Menlo" w:cs="Menlo"/>
+          <w:b/>
+          <w:bCs/>
+          <w:color w:val="FF0000"/>
+          <w:shd w:val="clear" w:color="auto" w:fill="F0F0F0"/>
+        </w:rPr>
+        <w:t>''</w:t>
+      </w:r>
+      <w:r>
+        <w:rPr>
+          <w:rFonts w:ascii="Formular" w:hAnsi="Formular"/>
+          <w:color w:val="373A3C"/>
+          <w:sz w:val="29"/>
+          <w:szCs w:val="29"/>
+        </w:rPr>
+        <w:t> or </w:t>
+      </w:r>
+      <w:r>
+        <w:rPr>
+          <w:rStyle w:val="HTMLCode"/>
+          <w:rFonts w:ascii="Menlo" w:hAnsi="Menlo" w:cs="Menlo"/>
+          <w:b/>
+          <w:bCs/>
+          <w:color w:val="FF0000"/>
+          <w:shd w:val="clear" w:color="auto" w:fill="F0F0F0"/>
+        </w:rPr>
+        <w:t>0</w:t>
+      </w:r>
+      <w:r>
+        <w:rPr>
+          <w:rFonts w:ascii="Formular" w:hAnsi="Formular"/>
+          <w:color w:val="373A3C"/>
+          <w:sz w:val="29"/>
+          <w:szCs w:val="29"/>
+        </w:rPr>
+        <w:t>). See below for more examples.</w:t>
+      </w:r>
+    </w:p>
+    <w:p>
+      <w:pPr>
+        <w:jc w:val="center"/>
+        <w:rPr>
+          <w:lang w:val="en-US"/>
+        </w:rPr>
+      </w:pPr>
+      <w:r>
+        <w:rPr>
+          <w:noProof/>
+        </w:rPr>
+        <w:drawing>
+          <wp:inline distT="0" distB="0" distL="0" distR="0" wp14:anchorId="253C7944" wp14:editId="7EFF456D">
+            <wp:extent cx="4485736" cy="4157345"/>
+            <wp:effectExtent l="0" t="0" r="0" b="0"/>
+            <wp:docPr id="9" name="Picture 9"/>
+            <wp:cNvGraphicFramePr>
+              <a:graphicFrameLocks xmlns:a="http://schemas.openxmlformats.org/drawingml/2006/main" noChangeAspect="1"/>
+            </wp:cNvGraphicFramePr>
+            <a:graphic xmlns:a="http://schemas.openxmlformats.org/drawingml/2006/main">
+              <a:graphicData uri="http://schemas.openxmlformats.org/drawingml/2006/picture">
+                <pic:pic xmlns:pic="http://schemas.openxmlformats.org/drawingml/2006/picture">
+                  <pic:nvPicPr>
+                    <pic:cNvPr id="1" name=""/>
+                    <pic:cNvPicPr/>
+                  </pic:nvPicPr>
+                  <pic:blipFill rotWithShape="1">
+                    <a:blip r:embed="rId20" cstate="screen">
+                      <a:extLst>
+                        <a:ext uri="{28A0092B-C50C-407E-A947-70E740481C1C}">
+                          <a14:useLocalDpi xmlns:a14="http://schemas.microsoft.com/office/drawing/2010/main"/>
+                        </a:ext>
+                      </a:extLst>
+                    </a:blip>
+                    <a:srcRect r="1865"/>
+                    <a:stretch/>
+                  </pic:blipFill>
+                  <pic:spPr bwMode="auto">
+                    <a:xfrm>
+                      <a:off x="0" y="0"/>
+                      <a:ext cx="4496268" cy="4167106"/>
+                    </a:xfrm>
+                    <a:prstGeom prst="rect">
+                      <a:avLst/>
+                    </a:prstGeom>
+                    <a:ln>
+                      <a:noFill/>
+                    </a:ln>
+                    <a:extLst>
+                      <a:ext uri="{53640926-AAD7-44D8-BBD7-CCE9431645EC}">
+                        <a14:shadowObscured xmlns:a14="http://schemas.microsoft.com/office/drawing/2010/main"/>
+                      </a:ext>
+                    </a:extLst>
+                  </pic:spPr>
+                </pic:pic>
+              </a:graphicData>
+            </a:graphic>
+          </wp:inline>
+        </w:drawing>
+      </w:r>
+    </w:p>
+    <w:p>
+      <w:pPr>
+        <w:jc w:val="center"/>
+        <w:rPr>
+          <w:lang w:val="en-US"/>
+        </w:rPr>
+      </w:pPr>
+    </w:p>
+    <w:p>
+      <w:pPr>
+        <w:rPr>
+          <w:lang w:val="en-US"/>
+        </w:rPr>
+      </w:pPr>
+      <w:r>
+        <w:rPr>
+          <w:lang w:val="en-US"/>
+        </w:rPr>
+        <w:br w:type="page"/>
+      </w:r>
+    </w:p>
+    <w:p>
+      <w:pPr>
+        <w:pStyle w:val="Heading1"/>
+      </w:pPr>
+      <w:r>
+        <w:lastRenderedPageBreak/>
+        <w:t>JS Conditionals</w:t>
+      </w:r>
+    </w:p>
+    <w:p>
+      <w:pPr>
+        <w:pStyle w:val="Heading2"/>
+      </w:pPr>
+      <w:r>
+        <w:t>Conditional Statements</w:t>
+      </w:r>
+    </w:p>
+    <w:p>
+      <w:pPr>
+        <w:pStyle w:val="NormalWeb"/>
+        <w:shd w:val="clear" w:color="auto" w:fill="FFFFFF"/>
+        <w:spacing w:before="0" w:beforeAutospacing="0"/>
+        <w:rPr>
+          <w:rFonts w:ascii="Formular" w:hAnsi="Formular"/>
+          <w:color w:val="373A3C"/>
+          <w:sz w:val="29"/>
+          <w:szCs w:val="29"/>
+        </w:rPr>
+      </w:pPr>
+      <w:r>
+        <w:rPr>
+          <w:rStyle w:val="Strong"/>
+          <w:rFonts w:ascii="Segoe UI Symbol" w:hAnsi="Segoe UI Symbol" w:cs="Segoe UI Symbol"/>
+          <w:color w:val="800080"/>
+          <w:sz w:val="29"/>
+          <w:szCs w:val="29"/>
+        </w:rPr>
+        <w:t>➤</w:t>
+      </w:r>
+      <w:r>
+        <w:rPr>
+          <w:rFonts w:ascii="Formular" w:hAnsi="Formular"/>
+          <w:color w:val="373A3C"/>
+          <w:sz w:val="29"/>
+          <w:szCs w:val="29"/>
+        </w:rPr>
+        <w:t> Based on different conditions, </w:t>
+      </w:r>
+      <w:r>
+        <w:rPr>
+          <w:rStyle w:val="Strong"/>
+          <w:rFonts w:ascii="Formular" w:hAnsi="Formular"/>
+          <w:color w:val="373A3C"/>
+          <w:sz w:val="29"/>
+          <w:szCs w:val="29"/>
+        </w:rPr>
+        <w:t>conditional statements</w:t>
+      </w:r>
+      <w:r>
+        <w:rPr>
+          <w:rFonts w:ascii="Formular" w:hAnsi="Formular"/>
+          <w:color w:val="373A3C"/>
+          <w:sz w:val="29"/>
+          <w:szCs w:val="29"/>
+        </w:rPr>
+        <w:t> are used to decide the </w:t>
+      </w:r>
+      <w:r>
+        <w:rPr>
+          <w:rStyle w:val="Strong"/>
+          <w:rFonts w:ascii="Formular" w:hAnsi="Formular"/>
+          <w:color w:val="373A3C"/>
+          <w:sz w:val="29"/>
+          <w:szCs w:val="29"/>
+        </w:rPr>
+        <w:t>execution flow</w:t>
+      </w:r>
+      <w:r>
+        <w:rPr>
+          <w:rFonts w:ascii="Formular" w:hAnsi="Formular"/>
+          <w:color w:val="373A3C"/>
+          <w:sz w:val="29"/>
+          <w:szCs w:val="29"/>
+        </w:rPr>
+        <w:t>. If a condition is </w:t>
+      </w:r>
+      <w:r>
+        <w:rPr>
+          <w:rStyle w:val="HTMLCode"/>
+          <w:rFonts w:ascii="Menlo" w:hAnsi="Menlo" w:cs="Menlo"/>
+          <w:color w:val="FF0000"/>
+          <w:shd w:val="clear" w:color="auto" w:fill="F0F0F0"/>
+        </w:rPr>
+        <w:t>true</w:t>
+      </w:r>
+      <w:r>
+        <w:rPr>
+          <w:rFonts w:ascii="Formular" w:hAnsi="Formular"/>
+          <w:color w:val="373A3C"/>
+          <w:sz w:val="29"/>
+          <w:szCs w:val="29"/>
+        </w:rPr>
+        <w:t>, one action can be performed and you can perform another action if the condition is </w:t>
+      </w:r>
+      <w:r>
+        <w:rPr>
+          <w:rStyle w:val="HTMLCode"/>
+          <w:rFonts w:ascii="Menlo" w:hAnsi="Menlo" w:cs="Menlo"/>
+          <w:color w:val="FF0000"/>
+          <w:shd w:val="clear" w:color="auto" w:fill="F0F0F0"/>
+        </w:rPr>
+        <w:t>false</w:t>
+      </w:r>
+      <w:r>
+        <w:rPr>
+          <w:rFonts w:ascii="Formular" w:hAnsi="Formular"/>
+          <w:color w:val="373A3C"/>
+          <w:sz w:val="29"/>
+          <w:szCs w:val="29"/>
+        </w:rPr>
+        <w:t>.</w:t>
+      </w:r>
+    </w:p>
+    <w:p>
+      <w:pPr>
+        <w:jc w:val="center"/>
+        <w:rPr>
+          <w:lang w:val="en-US"/>
+        </w:rPr>
+      </w:pPr>
+      <w:r>
+        <w:rPr>
+          <w:noProof/>
+        </w:rPr>
+        <w:drawing>
+          <wp:inline distT="0" distB="0" distL="0" distR="0" wp14:anchorId="27640DD7" wp14:editId="1F157F0F">
+            <wp:extent cx="3645308" cy="2855343"/>
+            <wp:effectExtent l="0" t="0" r="0" b="2540"/>
+            <wp:docPr id="10" name="Picture 10" descr="Conditional Statements"/>
+            <wp:cNvGraphicFramePr>
+              <a:graphicFrameLocks xmlns:a="http://schemas.openxmlformats.org/drawingml/2006/main" noChangeAspect="1"/>
+            </wp:cNvGraphicFramePr>
+            <a:graphic xmlns:a="http://schemas.openxmlformats.org/drawingml/2006/main">
+              <a:graphicData uri="http://schemas.openxmlformats.org/drawingml/2006/picture">
+                <pic:pic xmlns:pic="http://schemas.openxmlformats.org/drawingml/2006/picture">
+                  <pic:nvPicPr>
+                    <pic:cNvPr id="0" name="Picture 9" descr="Conditional Statements"/>
+                    <pic:cNvPicPr>
+                      <a:picLocks noChangeAspect="1" noChangeArrowheads="1"/>
+                    </pic:cNvPicPr>
+                  </pic:nvPicPr>
+                  <pic:blipFill>
+                    <a:blip r:embed="rId21" cstate="print">
+                      <a:extLst>
+                        <a:ext uri="{28A0092B-C50C-407E-A947-70E740481C1C}">
+                          <a14:useLocalDpi xmlns:a14="http://schemas.microsoft.com/office/drawing/2010/main" val="0"/>
+                        </a:ext>
+                      </a:extLst>
+                    </a:blip>
+                    <a:srcRect/>
+                    <a:stretch>
+                      <a:fillRect/>
+                    </a:stretch>
+                  </pic:blipFill>
+                  <pic:spPr bwMode="auto">
+                    <a:xfrm>
+                      <a:off x="0" y="0"/>
+                      <a:ext cx="3654562" cy="2862592"/>
+                    </a:xfrm>
+                    <a:prstGeom prst="rect">
+                      <a:avLst/>
+                    </a:prstGeom>
+                    <a:noFill/>
+                    <a:ln>
+                      <a:noFill/>
+                    </a:ln>
+                  </pic:spPr>
+                </pic:pic>
+              </a:graphicData>
+            </a:graphic>
+          </wp:inline>
+        </w:drawing>
+      </w:r>
+    </w:p>
+    <w:p>
+      <w:pPr>
+        <w:jc w:val="center"/>
+        <w:rPr>
+          <w:lang w:val="en-US"/>
+        </w:rPr>
+      </w:pPr>
+    </w:p>
+    <w:p>
+      <w:pPr>
+        <w:shd w:val="clear" w:color="auto" w:fill="FFFFFF"/>
+        <w:spacing w:after="100" w:afterAutospacing="1"/>
+        <w:rPr>
+          <w:rFonts w:ascii="Formular" w:eastAsia="Times New Roman" w:hAnsi="Formular" w:cs="Times New Roman"/>
+          <w:color w:val="373A3C"/>
+          <w:sz w:val="29"/>
+          <w:szCs w:val="29"/>
+          <w:lang w:val="en-US"/>
+        </w:rPr>
+      </w:pPr>
+      <w:r>
+        <w:rPr>
+          <w:rFonts w:ascii="Segoe UI Symbol" w:eastAsia="Times New Roman" w:hAnsi="Segoe UI Symbol" w:cs="Segoe UI Symbol"/>
+          <w:b/>
+          <w:bCs/>
+          <w:color w:val="800080"/>
+          <w:sz w:val="29"/>
+          <w:szCs w:val="29"/>
+          <w:lang w:val="en-US"/>
+        </w:rPr>
+        <w:t>➤</w:t>
+      </w:r>
+      <w:r>
+        <w:rPr>
+          <w:rFonts w:ascii="Formular" w:eastAsia="Times New Roman" w:hAnsi="Formular" w:cs="Times New Roman"/>
+          <w:color w:val="373A3C"/>
+          <w:sz w:val="29"/>
+          <w:szCs w:val="29"/>
+          <w:lang w:val="en-US"/>
+        </w:rPr>
+        <w:t> You want to perform different actions for different decisions very often when you write code.</w:t>
+      </w:r>
+    </w:p>
+    <w:p>
+      <w:pPr>
+        <w:shd w:val="clear" w:color="auto" w:fill="FFFFFF"/>
+        <w:spacing w:after="100" w:afterAutospacing="1"/>
+        <w:rPr>
+          <w:rFonts w:ascii="Formular" w:eastAsia="Times New Roman" w:hAnsi="Formular" w:cs="Times New Roman"/>
+          <w:color w:val="373A3C"/>
+          <w:sz w:val="29"/>
+          <w:szCs w:val="29"/>
+          <w:lang w:val="en-US"/>
+        </w:rPr>
+      </w:pPr>
+      <w:r>
+        <w:rPr>
+          <w:rFonts w:ascii="Segoe UI Symbol" w:eastAsia="Times New Roman" w:hAnsi="Segoe UI Symbol" w:cs="Segoe UI Symbol"/>
+          <w:b/>
+          <w:bCs/>
+          <w:color w:val="800080"/>
+          <w:sz w:val="29"/>
+          <w:szCs w:val="29"/>
+          <w:lang w:val="en-US"/>
+        </w:rPr>
+        <w:t>➤</w:t>
+      </w:r>
+      <w:r>
+        <w:rPr>
+          <w:rFonts w:ascii="Formular" w:eastAsia="Times New Roman" w:hAnsi="Formular" w:cs="Times New Roman"/>
+          <w:color w:val="373A3C"/>
+          <w:sz w:val="29"/>
+          <w:szCs w:val="29"/>
+          <w:lang w:val="en-US"/>
+        </w:rPr>
+        <w:t> You can use the code's </w:t>
+      </w:r>
+      <w:r>
+        <w:rPr>
+          <w:rFonts w:ascii="Formular" w:eastAsia="Times New Roman" w:hAnsi="Formular" w:cs="Times New Roman"/>
+          <w:b/>
+          <w:bCs/>
+          <w:color w:val="373A3C"/>
+          <w:sz w:val="29"/>
+          <w:szCs w:val="29"/>
+          <w:lang w:val="en-US"/>
+        </w:rPr>
+        <w:t>conditional statements</w:t>
+      </w:r>
+      <w:r>
+        <w:rPr>
+          <w:rFonts w:ascii="Formular" w:eastAsia="Times New Roman" w:hAnsi="Formular" w:cs="Times New Roman"/>
+          <w:color w:val="373A3C"/>
+          <w:sz w:val="29"/>
+          <w:szCs w:val="29"/>
+          <w:lang w:val="en-US"/>
+        </w:rPr>
+        <w:t> to do this.</w:t>
+      </w:r>
+    </w:p>
+    <w:p>
+      <w:pPr>
+        <w:shd w:val="clear" w:color="auto" w:fill="FFFFFF"/>
+        <w:spacing w:after="100" w:afterAutospacing="1"/>
+        <w:rPr>
+          <w:rFonts w:ascii="Formular" w:eastAsia="Times New Roman" w:hAnsi="Formular" w:cs="Times New Roman"/>
+          <w:color w:val="373A3C"/>
+          <w:sz w:val="29"/>
+          <w:szCs w:val="29"/>
+          <w:lang w:val="en-US"/>
+        </w:rPr>
+      </w:pPr>
+      <w:r>
+        <w:rPr>
+          <w:rFonts w:ascii="Segoe UI Symbol" w:eastAsia="Times New Roman" w:hAnsi="Segoe UI Symbol" w:cs="Segoe UI Symbol"/>
+          <w:b/>
+          <w:bCs/>
+          <w:color w:val="800080"/>
+          <w:sz w:val="29"/>
+          <w:szCs w:val="29"/>
+          <w:lang w:val="en-US"/>
+        </w:rPr>
+        <w:t>➤</w:t>
+      </w:r>
+      <w:r>
+        <w:rPr>
+          <w:rFonts w:ascii="Formular" w:eastAsia="Times New Roman" w:hAnsi="Formular" w:cs="Times New Roman"/>
+          <w:color w:val="373A3C"/>
+          <w:sz w:val="29"/>
+          <w:szCs w:val="29"/>
+          <w:lang w:val="en-US"/>
+        </w:rPr>
+        <w:t> The following </w:t>
+      </w:r>
+      <w:r>
+        <w:rPr>
+          <w:rFonts w:ascii="Formular" w:eastAsia="Times New Roman" w:hAnsi="Formular" w:cs="Times New Roman"/>
+          <w:b/>
+          <w:bCs/>
+          <w:color w:val="373A3C"/>
+          <w:sz w:val="29"/>
+          <w:szCs w:val="29"/>
+          <w:lang w:val="en-US"/>
+        </w:rPr>
+        <w:t>conditional statements</w:t>
+      </w:r>
+      <w:r>
+        <w:rPr>
+          <w:rFonts w:ascii="Formular" w:eastAsia="Times New Roman" w:hAnsi="Formular" w:cs="Times New Roman"/>
+          <w:color w:val="373A3C"/>
+          <w:sz w:val="29"/>
+          <w:szCs w:val="29"/>
+          <w:lang w:val="en-US"/>
+        </w:rPr>
+        <w:t> are available in </w:t>
+      </w:r>
+      <w:r>
+        <w:rPr>
+          <w:rFonts w:ascii="Formular" w:eastAsia="Times New Roman" w:hAnsi="Formular" w:cs="Times New Roman"/>
+          <w:b/>
+          <w:bCs/>
+          <w:color w:val="373A3C"/>
+          <w:sz w:val="29"/>
+          <w:szCs w:val="29"/>
+          <w:lang w:val="en-US"/>
+        </w:rPr>
+        <w:t>JavaScript</w:t>
+      </w:r>
+      <w:r>
+        <w:rPr>
+          <w:rFonts w:ascii="Formular" w:eastAsia="Times New Roman" w:hAnsi="Formular" w:cs="Times New Roman"/>
+          <w:color w:val="373A3C"/>
+          <w:sz w:val="29"/>
+          <w:szCs w:val="29"/>
+          <w:lang w:val="en-US"/>
+        </w:rPr>
+        <w:t>:</w:t>
+      </w:r>
+    </w:p>
+    <w:p>
+      <w:pPr>
+        <w:numPr>
+          <w:ilvl w:val="0"/>
+          <w:numId w:val="9"/>
+        </w:numPr>
+        <w:shd w:val="clear" w:color="auto" w:fill="FFFFFF"/>
+        <w:spacing w:before="100" w:beforeAutospacing="1" w:after="100" w:afterAutospacing="1"/>
+        <w:rPr>
+          <w:rFonts w:ascii="Formular" w:eastAsia="Times New Roman" w:hAnsi="Formular" w:cs="Times New Roman"/>
+          <w:color w:val="373A3C"/>
+          <w:sz w:val="29"/>
+          <w:szCs w:val="29"/>
+          <w:lang w:val="en-US"/>
+        </w:rPr>
+      </w:pPr>
+      <w:r>
+        <w:rPr>
+          <w:rFonts w:ascii="Formular" w:eastAsia="Times New Roman" w:hAnsi="Formular" w:cs="Times New Roman"/>
+          <w:b/>
+          <w:bCs/>
+          <w:color w:val="373A3C"/>
+          <w:sz w:val="29"/>
+          <w:szCs w:val="29"/>
+          <w:highlight w:val="yellow"/>
+          <w:lang w:val="en-US"/>
+        </w:rPr>
+        <w:t>If</w:t>
+      </w:r>
+      <w:r>
+        <w:rPr>
+          <w:rFonts w:ascii="Formular" w:eastAsia="Times New Roman" w:hAnsi="Formular" w:cs="Times New Roman"/>
+          <w:b/>
+          <w:bCs/>
+          <w:color w:val="373A3C"/>
+          <w:sz w:val="29"/>
+          <w:szCs w:val="29"/>
+          <w:lang w:val="en-US"/>
+        </w:rPr>
+        <w:t xml:space="preserve"> Statement:</w:t>
+      </w:r>
+      <w:r>
+        <w:rPr>
+          <w:rFonts w:ascii="Formular" w:eastAsia="Times New Roman" w:hAnsi="Formular" w:cs="Times New Roman"/>
+          <w:color w:val="373A3C"/>
+          <w:sz w:val="29"/>
+          <w:szCs w:val="29"/>
+          <w:lang w:val="en-US"/>
+        </w:rPr>
+        <w:t> If a specified condition is </w:t>
+      </w:r>
+      <w:r>
+        <w:rPr>
+          <w:rFonts w:ascii="Menlo" w:eastAsia="Times New Roman" w:hAnsi="Menlo" w:cs="Menlo"/>
+          <w:color w:val="FF0000"/>
+          <w:sz w:val="20"/>
+          <w:szCs w:val="20"/>
+          <w:shd w:val="clear" w:color="auto" w:fill="F0F0F0"/>
+          <w:lang w:val="en-US"/>
+        </w:rPr>
+        <w:t>true</w:t>
+      </w:r>
+      <w:r>
+        <w:rPr>
+          <w:rFonts w:ascii="Formular" w:eastAsia="Times New Roman" w:hAnsi="Formular" w:cs="Times New Roman"/>
+          <w:color w:val="373A3C"/>
+          <w:sz w:val="29"/>
+          <w:szCs w:val="29"/>
+          <w:lang w:val="en-US"/>
+        </w:rPr>
+        <w:t xml:space="preserve">, </w:t>
+      </w:r>
+      <w:proofErr w:type="gramStart"/>
+      <w:r>
+        <w:rPr>
+          <w:rFonts w:ascii="Formular" w:eastAsia="Times New Roman" w:hAnsi="Formular" w:cs="Times New Roman"/>
+          <w:color w:val="373A3C"/>
+          <w:sz w:val="29"/>
+          <w:szCs w:val="29"/>
+          <w:lang w:val="en-US"/>
+        </w:rPr>
+        <w:t>Use</w:t>
+      </w:r>
+      <w:proofErr w:type="gramEnd"/>
+      <w:r>
+        <w:rPr>
+          <w:rFonts w:ascii="Formular" w:eastAsia="Times New Roman" w:hAnsi="Formular" w:cs="Times New Roman"/>
+          <w:color w:val="373A3C"/>
+          <w:sz w:val="29"/>
+          <w:szCs w:val="29"/>
+          <w:lang w:val="en-US"/>
+        </w:rPr>
+        <w:t> if to specify a code block to be executed</w:t>
+      </w:r>
+    </w:p>
+    <w:p>
+      <w:pPr>
+        <w:numPr>
+          <w:ilvl w:val="0"/>
+          <w:numId w:val="9"/>
+        </w:numPr>
+        <w:shd w:val="clear" w:color="auto" w:fill="FFFFFF"/>
+        <w:spacing w:before="100" w:beforeAutospacing="1" w:after="100" w:afterAutospacing="1"/>
+        <w:rPr>
+          <w:rFonts w:ascii="Formular" w:eastAsia="Times New Roman" w:hAnsi="Formular" w:cs="Times New Roman"/>
+          <w:color w:val="373A3C"/>
+          <w:sz w:val="29"/>
+          <w:szCs w:val="29"/>
+          <w:lang w:val="en-US"/>
+        </w:rPr>
+      </w:pPr>
+      <w:r>
+        <w:rPr>
+          <w:rFonts w:ascii="Formular" w:eastAsia="Times New Roman" w:hAnsi="Formular" w:cs="Times New Roman"/>
+          <w:b/>
+          <w:bCs/>
+          <w:color w:val="373A3C"/>
+          <w:sz w:val="29"/>
+          <w:szCs w:val="29"/>
+          <w:highlight w:val="yellow"/>
+          <w:lang w:val="en-US"/>
+        </w:rPr>
+        <w:t>else</w:t>
+      </w:r>
+      <w:r>
+        <w:rPr>
+          <w:rFonts w:ascii="Formular" w:eastAsia="Times New Roman" w:hAnsi="Formular" w:cs="Times New Roman"/>
+          <w:b/>
+          <w:bCs/>
+          <w:color w:val="373A3C"/>
+          <w:sz w:val="29"/>
+          <w:szCs w:val="29"/>
+          <w:lang w:val="en-US"/>
+        </w:rPr>
+        <w:t>:</w:t>
+      </w:r>
+      <w:r>
+        <w:rPr>
+          <w:rFonts w:ascii="Formular" w:eastAsia="Times New Roman" w:hAnsi="Formular" w:cs="Times New Roman"/>
+          <w:color w:val="373A3C"/>
+          <w:sz w:val="29"/>
+          <w:szCs w:val="29"/>
+          <w:lang w:val="en-US"/>
+        </w:rPr>
+        <w:t> If the same condition is </w:t>
+      </w:r>
+      <w:r>
+        <w:rPr>
+          <w:rFonts w:ascii="Menlo" w:eastAsia="Times New Roman" w:hAnsi="Menlo" w:cs="Menlo"/>
+          <w:color w:val="FF0000"/>
+          <w:sz w:val="20"/>
+          <w:szCs w:val="20"/>
+          <w:shd w:val="clear" w:color="auto" w:fill="F0F0F0"/>
+          <w:lang w:val="en-US"/>
+        </w:rPr>
+        <w:t>false</w:t>
+      </w:r>
+      <w:r>
+        <w:rPr>
+          <w:rFonts w:ascii="Formular" w:eastAsia="Times New Roman" w:hAnsi="Formular" w:cs="Times New Roman"/>
+          <w:color w:val="373A3C"/>
+          <w:sz w:val="29"/>
+          <w:szCs w:val="29"/>
+          <w:lang w:val="en-US"/>
+        </w:rPr>
+        <w:t xml:space="preserve">, </w:t>
+      </w:r>
+      <w:proofErr w:type="gramStart"/>
+      <w:r>
+        <w:rPr>
+          <w:rFonts w:ascii="Formular" w:eastAsia="Times New Roman" w:hAnsi="Formular" w:cs="Times New Roman"/>
+          <w:color w:val="373A3C"/>
+          <w:sz w:val="29"/>
+          <w:szCs w:val="29"/>
+          <w:lang w:val="en-US"/>
+        </w:rPr>
+        <w:t>Use</w:t>
+      </w:r>
+      <w:proofErr w:type="gramEnd"/>
+      <w:r>
+        <w:rPr>
+          <w:rFonts w:ascii="Formular" w:eastAsia="Times New Roman" w:hAnsi="Formular" w:cs="Times New Roman"/>
+          <w:color w:val="373A3C"/>
+          <w:sz w:val="29"/>
+          <w:szCs w:val="29"/>
+          <w:lang w:val="en-US"/>
+        </w:rPr>
+        <w:t> </w:t>
+      </w:r>
+      <w:r>
+        <w:rPr>
+          <w:rFonts w:ascii="Menlo" w:eastAsia="Times New Roman" w:hAnsi="Menlo" w:cs="Menlo"/>
+          <w:color w:val="FF0000"/>
+          <w:sz w:val="20"/>
+          <w:szCs w:val="20"/>
+          <w:shd w:val="clear" w:color="auto" w:fill="F0F0F0"/>
+          <w:lang w:val="en-US"/>
+        </w:rPr>
+        <w:t>else</w:t>
+      </w:r>
+      <w:r>
+        <w:rPr>
+          <w:rFonts w:ascii="Formular" w:eastAsia="Times New Roman" w:hAnsi="Formular" w:cs="Times New Roman"/>
+          <w:color w:val="373A3C"/>
+          <w:sz w:val="29"/>
+          <w:szCs w:val="29"/>
+          <w:lang w:val="en-US"/>
+        </w:rPr>
+        <w:t> to specify a code block to be executed</w:t>
+      </w:r>
+    </w:p>
+    <w:p>
+      <w:pPr>
+        <w:numPr>
+          <w:ilvl w:val="0"/>
+          <w:numId w:val="9"/>
+        </w:numPr>
+        <w:shd w:val="clear" w:color="auto" w:fill="FFFFFF"/>
+        <w:spacing w:before="100" w:beforeAutospacing="1" w:after="100" w:afterAutospacing="1"/>
+        <w:rPr>
+          <w:rFonts w:ascii="Formular" w:eastAsia="Times New Roman" w:hAnsi="Formular" w:cs="Times New Roman"/>
+          <w:color w:val="373A3C"/>
+          <w:sz w:val="29"/>
+          <w:szCs w:val="29"/>
+          <w:lang w:val="en-US"/>
+        </w:rPr>
+      </w:pPr>
+      <w:r>
+        <w:rPr>
+          <w:rFonts w:ascii="Formular" w:eastAsia="Times New Roman" w:hAnsi="Formular" w:cs="Times New Roman"/>
+          <w:b/>
+          <w:bCs/>
+          <w:color w:val="373A3C"/>
+          <w:sz w:val="29"/>
+          <w:szCs w:val="29"/>
+          <w:highlight w:val="yellow"/>
+          <w:lang w:val="en-US"/>
+        </w:rPr>
+        <w:t>else if</w:t>
+      </w:r>
+      <w:r>
+        <w:rPr>
+          <w:rFonts w:ascii="Formular" w:eastAsia="Times New Roman" w:hAnsi="Formular" w:cs="Times New Roman"/>
+          <w:b/>
+          <w:bCs/>
+          <w:color w:val="373A3C"/>
+          <w:sz w:val="29"/>
+          <w:szCs w:val="29"/>
+          <w:lang w:val="en-US"/>
+        </w:rPr>
+        <w:t>:</w:t>
+      </w:r>
+      <w:r>
+        <w:rPr>
+          <w:rFonts w:ascii="Formular" w:eastAsia="Times New Roman" w:hAnsi="Formular" w:cs="Times New Roman"/>
+          <w:color w:val="373A3C"/>
+          <w:sz w:val="29"/>
+          <w:szCs w:val="29"/>
+          <w:lang w:val="en-US"/>
+        </w:rPr>
+        <w:t> If the first condition is </w:t>
+      </w:r>
+      <w:r>
+        <w:rPr>
+          <w:rFonts w:ascii="Menlo" w:eastAsia="Times New Roman" w:hAnsi="Menlo" w:cs="Menlo"/>
+          <w:color w:val="FF0000"/>
+          <w:sz w:val="20"/>
+          <w:szCs w:val="20"/>
+          <w:shd w:val="clear" w:color="auto" w:fill="F0F0F0"/>
+          <w:lang w:val="en-US"/>
+        </w:rPr>
+        <w:t>false</w:t>
+      </w:r>
+      <w:r>
+        <w:rPr>
+          <w:rFonts w:ascii="Formular" w:eastAsia="Times New Roman" w:hAnsi="Formular" w:cs="Times New Roman"/>
+          <w:color w:val="373A3C"/>
+          <w:sz w:val="29"/>
+          <w:szCs w:val="29"/>
+          <w:lang w:val="en-US"/>
+        </w:rPr>
+        <w:t xml:space="preserve">, </w:t>
+      </w:r>
+      <w:proofErr w:type="gramStart"/>
+      <w:r>
+        <w:rPr>
+          <w:rFonts w:ascii="Formular" w:eastAsia="Times New Roman" w:hAnsi="Formular" w:cs="Times New Roman"/>
+          <w:color w:val="373A3C"/>
+          <w:sz w:val="29"/>
+          <w:szCs w:val="29"/>
+          <w:lang w:val="en-US"/>
+        </w:rPr>
+        <w:t>Use</w:t>
+      </w:r>
+      <w:proofErr w:type="gramEnd"/>
+      <w:r>
+        <w:rPr>
+          <w:rFonts w:ascii="Formular" w:eastAsia="Times New Roman" w:hAnsi="Formular" w:cs="Times New Roman"/>
+          <w:color w:val="373A3C"/>
+          <w:sz w:val="29"/>
+          <w:szCs w:val="29"/>
+          <w:lang w:val="en-US"/>
+        </w:rPr>
+        <w:t xml:space="preserve"> else if to specify a new condition to test</w:t>
+      </w:r>
+    </w:p>
+    <w:p>
+      <w:pPr>
+        <w:numPr>
+          <w:ilvl w:val="0"/>
+          <w:numId w:val="9"/>
+        </w:numPr>
+        <w:shd w:val="clear" w:color="auto" w:fill="FFFFFF"/>
+        <w:spacing w:before="100" w:beforeAutospacing="1" w:after="100" w:afterAutospacing="1"/>
+        <w:rPr>
+          <w:rFonts w:ascii="Formular" w:eastAsia="Times New Roman" w:hAnsi="Formular" w:cs="Times New Roman"/>
+          <w:color w:val="373A3C"/>
+          <w:sz w:val="29"/>
+          <w:szCs w:val="29"/>
+          <w:lang w:val="en-US"/>
+        </w:rPr>
+      </w:pPr>
+      <w:r>
+        <w:rPr>
+          <w:rFonts w:ascii="Formular" w:eastAsia="Times New Roman" w:hAnsi="Formular" w:cs="Times New Roman"/>
+          <w:b/>
+          <w:bCs/>
+          <w:color w:val="373A3C"/>
+          <w:sz w:val="29"/>
+          <w:szCs w:val="29"/>
+          <w:highlight w:val="yellow"/>
+          <w:lang w:val="en-US"/>
+        </w:rPr>
+        <w:t>switch</w:t>
+      </w:r>
+      <w:r>
+        <w:rPr>
+          <w:rFonts w:ascii="Formular" w:eastAsia="Times New Roman" w:hAnsi="Formular" w:cs="Times New Roman"/>
+          <w:b/>
+          <w:bCs/>
+          <w:color w:val="373A3C"/>
+          <w:sz w:val="29"/>
+          <w:szCs w:val="29"/>
+          <w:lang w:val="en-US"/>
+        </w:rPr>
+        <w:t>:</w:t>
+      </w:r>
+      <w:r>
+        <w:rPr>
+          <w:rFonts w:ascii="Formular" w:eastAsia="Times New Roman" w:hAnsi="Formular" w:cs="Times New Roman"/>
+          <w:color w:val="373A3C"/>
+          <w:sz w:val="29"/>
+          <w:szCs w:val="29"/>
+          <w:lang w:val="en-US"/>
+        </w:rPr>
+        <w:t> compare a value with multiple variants.</w:t>
+      </w:r>
+    </w:p>
+    <w:p>
+      <w:pPr>
+        <w:shd w:val="clear" w:color="auto" w:fill="FFFFFF"/>
+        <w:spacing w:before="100" w:beforeAutospacing="1" w:after="100" w:afterAutospacing="1"/>
+        <w:ind w:left="720"/>
+        <w:rPr>
+          <w:rFonts w:ascii="Formular" w:eastAsia="Times New Roman" w:hAnsi="Formular" w:cs="Times New Roman"/>
+          <w:b/>
+          <w:bCs/>
+          <w:color w:val="373A3C"/>
+          <w:sz w:val="29"/>
+          <w:szCs w:val="29"/>
+          <w:lang w:val="en-US"/>
+        </w:rPr>
+      </w:pPr>
+    </w:p>
+    <w:p>
+      <w:pPr>
+        <w:shd w:val="clear" w:color="auto" w:fill="FFFFFF"/>
+        <w:spacing w:before="100" w:beforeAutospacing="1" w:after="100" w:afterAutospacing="1"/>
+        <w:ind w:left="720"/>
+        <w:rPr>
+          <w:rFonts w:ascii="Formular" w:eastAsia="Times New Roman" w:hAnsi="Formular" w:cs="Times New Roman"/>
+          <w:b/>
+          <w:bCs/>
+          <w:color w:val="373A3C"/>
+          <w:sz w:val="29"/>
+          <w:szCs w:val="29"/>
+          <w:lang w:val="en-US"/>
+        </w:rPr>
+      </w:pPr>
+    </w:p>
+    <w:p>
+      <w:pPr>
+        <w:shd w:val="clear" w:color="auto" w:fill="FFFFFF"/>
+        <w:spacing w:before="100" w:beforeAutospacing="1" w:after="100" w:afterAutospacing="1"/>
+        <w:ind w:left="720"/>
+        <w:rPr>
+          <w:rFonts w:ascii="Formular" w:eastAsia="Times New Roman" w:hAnsi="Formular" w:cs="Times New Roman"/>
+          <w:color w:val="373A3C"/>
+          <w:sz w:val="29"/>
+          <w:szCs w:val="29"/>
+          <w:lang w:val="en-US"/>
+        </w:rPr>
+      </w:pPr>
+    </w:p>
+    <w:p>
+      <w:pPr>
+        <w:pStyle w:val="Heading2"/>
+      </w:pPr>
+      <w:r>
+        <w:lastRenderedPageBreak/>
+        <w:t>I</w:t>
+      </w:r>
+      <w:r>
+        <w:t>f</w:t>
+      </w:r>
+      <w:r>
+        <w:rPr>
+          <w:lang w:val="en-US"/>
+        </w:rPr>
+        <w:t xml:space="preserve"> </w:t>
+      </w:r>
+      <w:r>
+        <w:rPr>
+          <w:lang w:val="en-US"/>
+        </w:rPr>
+        <w:t>Statement</w:t>
+      </w:r>
     </w:p>
     <w:p/>
+    <w:p>
+      <w:pPr>
+        <w:rPr>
+          <w:rFonts w:ascii="Formular" w:hAnsi="Formular"/>
+          <w:color w:val="373A3C"/>
+          <w:sz w:val="29"/>
+          <w:szCs w:val="29"/>
+          <w:shd w:val="clear" w:color="auto" w:fill="FFFFFF"/>
+        </w:rPr>
+      </w:pPr>
+      <w:r>
+        <w:rPr>
+          <w:rFonts w:ascii="Formular" w:hAnsi="Formular"/>
+          <w:color w:val="373A3C"/>
+          <w:sz w:val="29"/>
+          <w:szCs w:val="29"/>
+          <w:shd w:val="clear" w:color="auto" w:fill="FFFFFF"/>
+        </w:rPr>
+        <w:t> If a condition is valid, use the </w:t>
+      </w:r>
+      <w:r>
+        <w:rPr>
+          <w:rStyle w:val="Strong"/>
+          <w:rFonts w:ascii="Formular" w:hAnsi="Formular"/>
+          <w:color w:val="373A3C"/>
+          <w:sz w:val="29"/>
+          <w:szCs w:val="29"/>
+          <w:shd w:val="clear" w:color="auto" w:fill="FFFFFF"/>
+        </w:rPr>
+        <w:t>if statement</w:t>
+      </w:r>
+      <w:r>
+        <w:rPr>
+          <w:rFonts w:ascii="Formular" w:hAnsi="Formular"/>
+          <w:color w:val="373A3C"/>
+          <w:sz w:val="29"/>
+          <w:szCs w:val="29"/>
+          <w:shd w:val="clear" w:color="auto" w:fill="FFFFFF"/>
+        </w:rPr>
+        <w:t> to define a block of JavaScript code to execute.</w:t>
+      </w:r>
+    </w:p>
+    <w:p/>
+    <w:p>
+      <w:pPr>
+        <w:tabs>
+          <w:tab w:val="left" w:pos="916"/>
+          <w:tab w:val="left" w:pos="1832"/>
+          <w:tab w:val="left" w:pos="2748"/>
+          <w:tab w:val="left" w:pos="3664"/>
+          <w:tab w:val="left" w:pos="4580"/>
+          <w:tab w:val="left" w:pos="5496"/>
+          <w:tab w:val="left" w:pos="6412"/>
+          <w:tab w:val="left" w:pos="7328"/>
+          <w:tab w:val="left" w:pos="8244"/>
+          <w:tab w:val="left" w:pos="9160"/>
+          <w:tab w:val="left" w:pos="10076"/>
+          <w:tab w:val="left" w:pos="10992"/>
+          <w:tab w:val="left" w:pos="11908"/>
+          <w:tab w:val="left" w:pos="12824"/>
+          <w:tab w:val="left" w:pos="13740"/>
+          <w:tab w:val="left" w:pos="14656"/>
+        </w:tabs>
+        <w:rPr>
+          <w:rFonts w:ascii="Formular" w:hAnsi="Formular"/>
+          <w:color w:val="373A3C"/>
+          <w:sz w:val="29"/>
+          <w:szCs w:val="29"/>
+          <w:highlight w:val="lightGray"/>
+          <w:shd w:val="clear" w:color="auto" w:fill="FFFFFF"/>
+        </w:rPr>
+      </w:pPr>
+      <w:r>
+        <w:rPr>
+          <w:rFonts w:ascii="Formular" w:hAnsi="Formular"/>
+          <w:color w:val="373A3C"/>
+          <w:sz w:val="29"/>
+          <w:szCs w:val="29"/>
+          <w:highlight w:val="lightGray"/>
+          <w:shd w:val="clear" w:color="auto" w:fill="FFFFFF"/>
+        </w:rPr>
+        <w:t>if (condition) {</w:t>
+      </w:r>
+    </w:p>
+    <w:p>
+      <w:pPr>
+        <w:tabs>
+          <w:tab w:val="left" w:pos="916"/>
+          <w:tab w:val="left" w:pos="1832"/>
+          <w:tab w:val="left" w:pos="2748"/>
+          <w:tab w:val="left" w:pos="3664"/>
+          <w:tab w:val="left" w:pos="4580"/>
+          <w:tab w:val="left" w:pos="5496"/>
+          <w:tab w:val="left" w:pos="6412"/>
+          <w:tab w:val="left" w:pos="7328"/>
+          <w:tab w:val="left" w:pos="8244"/>
+          <w:tab w:val="left" w:pos="9160"/>
+          <w:tab w:val="left" w:pos="10076"/>
+          <w:tab w:val="left" w:pos="10992"/>
+          <w:tab w:val="left" w:pos="11908"/>
+          <w:tab w:val="left" w:pos="12824"/>
+          <w:tab w:val="left" w:pos="13740"/>
+          <w:tab w:val="left" w:pos="14656"/>
+        </w:tabs>
+        <w:rPr>
+          <w:rFonts w:ascii="Formular" w:hAnsi="Formular"/>
+          <w:color w:val="373A3C"/>
+          <w:sz w:val="29"/>
+          <w:szCs w:val="29"/>
+          <w:highlight w:val="lightGray"/>
+          <w:shd w:val="clear" w:color="auto" w:fill="FFFFFF"/>
+        </w:rPr>
+      </w:pPr>
+      <w:r>
+        <w:rPr>
+          <w:rFonts w:ascii="Formular" w:hAnsi="Formular"/>
+          <w:color w:val="373A3C"/>
+          <w:sz w:val="29"/>
+          <w:szCs w:val="29"/>
+          <w:highlight w:val="lightGray"/>
+          <w:shd w:val="clear" w:color="auto" w:fill="FFFFFF"/>
+        </w:rPr>
+        <w:t xml:space="preserve">  /</w:t>
+      </w:r>
+      <w:proofErr w:type="gramStart"/>
+      <w:r>
+        <w:rPr>
+          <w:rFonts w:ascii="Formular" w:hAnsi="Formular"/>
+          <w:color w:val="373A3C"/>
+          <w:sz w:val="29"/>
+          <w:szCs w:val="29"/>
+          <w:highlight w:val="lightGray"/>
+          <w:shd w:val="clear" w:color="auto" w:fill="FFFFFF"/>
+        </w:rPr>
+        <w:t>/  Statement</w:t>
+      </w:r>
+      <w:proofErr w:type="gramEnd"/>
+      <w:r>
+        <w:rPr>
+          <w:rFonts w:ascii="Formular" w:hAnsi="Formular"/>
+          <w:color w:val="373A3C"/>
+          <w:sz w:val="29"/>
+          <w:szCs w:val="29"/>
+          <w:highlight w:val="lightGray"/>
+          <w:shd w:val="clear" w:color="auto" w:fill="FFFFFF"/>
+        </w:rPr>
+        <w:t xml:space="preserve"> (if the condition is true, statement to be execute)</w:t>
+      </w:r>
+    </w:p>
+    <w:p>
+      <w:pPr>
+        <w:tabs>
+          <w:tab w:val="left" w:pos="916"/>
+          <w:tab w:val="left" w:pos="1832"/>
+          <w:tab w:val="left" w:pos="2748"/>
+          <w:tab w:val="left" w:pos="3664"/>
+          <w:tab w:val="left" w:pos="4580"/>
+          <w:tab w:val="left" w:pos="5496"/>
+          <w:tab w:val="left" w:pos="6412"/>
+          <w:tab w:val="left" w:pos="7328"/>
+          <w:tab w:val="left" w:pos="8244"/>
+          <w:tab w:val="left" w:pos="9160"/>
+          <w:tab w:val="left" w:pos="10076"/>
+          <w:tab w:val="left" w:pos="10992"/>
+          <w:tab w:val="left" w:pos="11908"/>
+          <w:tab w:val="left" w:pos="12824"/>
+          <w:tab w:val="left" w:pos="13740"/>
+          <w:tab w:val="left" w:pos="14656"/>
+        </w:tabs>
+        <w:rPr>
+          <w:rFonts w:ascii="Formular" w:hAnsi="Formular"/>
+          <w:color w:val="373A3C"/>
+          <w:sz w:val="29"/>
+          <w:szCs w:val="29"/>
+          <w:shd w:val="clear" w:color="auto" w:fill="FFFFFF"/>
+        </w:rPr>
+      </w:pPr>
+      <w:r>
+        <w:rPr>
+          <w:rFonts w:ascii="Formular" w:hAnsi="Formular"/>
+          <w:color w:val="373A3C"/>
+          <w:sz w:val="29"/>
+          <w:szCs w:val="29"/>
+          <w:highlight w:val="lightGray"/>
+          <w:shd w:val="clear" w:color="auto" w:fill="FFFFFF"/>
+        </w:rPr>
+        <w:t>}</w:t>
+      </w:r>
+    </w:p>
+    <w:p>
+      <w:pPr>
+        <w:tabs>
+          <w:tab w:val="left" w:pos="916"/>
+          <w:tab w:val="left" w:pos="1832"/>
+          <w:tab w:val="left" w:pos="2748"/>
+          <w:tab w:val="left" w:pos="3664"/>
+          <w:tab w:val="left" w:pos="4580"/>
+          <w:tab w:val="left" w:pos="5496"/>
+          <w:tab w:val="left" w:pos="6412"/>
+          <w:tab w:val="left" w:pos="7328"/>
+          <w:tab w:val="left" w:pos="8244"/>
+          <w:tab w:val="left" w:pos="9160"/>
+          <w:tab w:val="left" w:pos="10076"/>
+          <w:tab w:val="left" w:pos="10992"/>
+          <w:tab w:val="left" w:pos="11908"/>
+          <w:tab w:val="left" w:pos="12824"/>
+          <w:tab w:val="left" w:pos="13740"/>
+          <w:tab w:val="left" w:pos="14656"/>
+        </w:tabs>
+        <w:rPr>
+          <w:rFonts w:ascii="Formular" w:hAnsi="Formular"/>
+          <w:color w:val="373A3C"/>
+          <w:sz w:val="29"/>
+          <w:szCs w:val="29"/>
+          <w:shd w:val="clear" w:color="auto" w:fill="FFFFFF"/>
+        </w:rPr>
+      </w:pPr>
+    </w:p>
+    <w:p>
+      <w:pPr>
+        <w:tabs>
+          <w:tab w:val="left" w:pos="916"/>
+          <w:tab w:val="left" w:pos="1832"/>
+          <w:tab w:val="left" w:pos="2748"/>
+          <w:tab w:val="left" w:pos="3664"/>
+          <w:tab w:val="left" w:pos="4580"/>
+          <w:tab w:val="left" w:pos="5496"/>
+          <w:tab w:val="left" w:pos="6412"/>
+          <w:tab w:val="left" w:pos="7328"/>
+          <w:tab w:val="left" w:pos="8244"/>
+          <w:tab w:val="left" w:pos="9160"/>
+          <w:tab w:val="left" w:pos="10076"/>
+          <w:tab w:val="left" w:pos="10992"/>
+          <w:tab w:val="left" w:pos="11908"/>
+          <w:tab w:val="left" w:pos="12824"/>
+          <w:tab w:val="left" w:pos="13740"/>
+          <w:tab w:val="left" w:pos="14656"/>
+        </w:tabs>
+        <w:rPr>
+          <w:rFonts w:ascii="Formular" w:hAnsi="Formular"/>
+          <w:color w:val="373A3C"/>
+          <w:sz w:val="29"/>
+          <w:szCs w:val="29"/>
+          <w:highlight w:val="lightGray"/>
+          <w:shd w:val="clear" w:color="auto" w:fill="FFFFFF"/>
+        </w:rPr>
+      </w:pPr>
+      <w:r>
+        <w:rPr>
+          <w:rFonts w:ascii="Formular" w:hAnsi="Formular"/>
+          <w:color w:val="373A3C"/>
+          <w:sz w:val="29"/>
+          <w:szCs w:val="29"/>
+          <w:highlight w:val="lightGray"/>
+          <w:shd w:val="clear" w:color="auto" w:fill="FFFFFF"/>
+        </w:rPr>
+        <w:t xml:space="preserve">var x = </w:t>
+      </w:r>
+      <w:proofErr w:type="gramStart"/>
+      <w:r>
+        <w:rPr>
+          <w:rFonts w:ascii="Formular" w:hAnsi="Formular"/>
+          <w:color w:val="373A3C"/>
+          <w:sz w:val="29"/>
+          <w:szCs w:val="29"/>
+          <w:highlight w:val="lightGray"/>
+          <w:shd w:val="clear" w:color="auto" w:fill="FFFFFF"/>
+        </w:rPr>
+        <w:t>3;</w:t>
+      </w:r>
+      <w:proofErr w:type="gramEnd"/>
+    </w:p>
+    <w:p>
+      <w:pPr>
+        <w:tabs>
+          <w:tab w:val="left" w:pos="916"/>
+          <w:tab w:val="left" w:pos="1832"/>
+          <w:tab w:val="left" w:pos="2748"/>
+          <w:tab w:val="left" w:pos="3664"/>
+          <w:tab w:val="left" w:pos="4580"/>
+          <w:tab w:val="left" w:pos="5496"/>
+          <w:tab w:val="left" w:pos="6412"/>
+          <w:tab w:val="left" w:pos="7328"/>
+          <w:tab w:val="left" w:pos="8244"/>
+          <w:tab w:val="left" w:pos="9160"/>
+          <w:tab w:val="left" w:pos="10076"/>
+          <w:tab w:val="left" w:pos="10992"/>
+          <w:tab w:val="left" w:pos="11908"/>
+          <w:tab w:val="left" w:pos="12824"/>
+          <w:tab w:val="left" w:pos="13740"/>
+          <w:tab w:val="left" w:pos="14656"/>
+        </w:tabs>
+        <w:rPr>
+          <w:rFonts w:ascii="Formular" w:hAnsi="Formular"/>
+          <w:color w:val="373A3C"/>
+          <w:sz w:val="29"/>
+          <w:szCs w:val="29"/>
+          <w:highlight w:val="lightGray"/>
+          <w:shd w:val="clear" w:color="auto" w:fill="FFFFFF"/>
+        </w:rPr>
+      </w:pPr>
+      <w:r>
+        <w:rPr>
+          <w:rFonts w:ascii="Formular" w:hAnsi="Formular"/>
+          <w:color w:val="373A3C"/>
+          <w:sz w:val="29"/>
+          <w:szCs w:val="29"/>
+          <w:highlight w:val="lightGray"/>
+          <w:shd w:val="clear" w:color="auto" w:fill="FFFFFF"/>
+        </w:rPr>
+        <w:t>if (x == 3) {</w:t>
+      </w:r>
+    </w:p>
+    <w:p>
+      <w:pPr>
+        <w:tabs>
+          <w:tab w:val="left" w:pos="916"/>
+          <w:tab w:val="left" w:pos="1832"/>
+          <w:tab w:val="left" w:pos="2748"/>
+          <w:tab w:val="left" w:pos="3664"/>
+          <w:tab w:val="left" w:pos="4580"/>
+          <w:tab w:val="left" w:pos="5496"/>
+          <w:tab w:val="left" w:pos="6412"/>
+          <w:tab w:val="left" w:pos="7328"/>
+          <w:tab w:val="left" w:pos="8244"/>
+          <w:tab w:val="left" w:pos="9160"/>
+          <w:tab w:val="left" w:pos="10076"/>
+          <w:tab w:val="left" w:pos="10992"/>
+          <w:tab w:val="left" w:pos="11908"/>
+          <w:tab w:val="left" w:pos="12824"/>
+          <w:tab w:val="left" w:pos="13740"/>
+          <w:tab w:val="left" w:pos="14656"/>
+        </w:tabs>
+        <w:rPr>
+          <w:rFonts w:ascii="Formular" w:hAnsi="Formular"/>
+          <w:color w:val="373A3C"/>
+          <w:sz w:val="29"/>
+          <w:szCs w:val="29"/>
+          <w:highlight w:val="lightGray"/>
+          <w:shd w:val="clear" w:color="auto" w:fill="FFFFFF"/>
+        </w:rPr>
+      </w:pPr>
+      <w:r>
+        <w:rPr>
+          <w:rFonts w:ascii="Formular" w:hAnsi="Formular"/>
+          <w:color w:val="373A3C"/>
+          <w:sz w:val="29"/>
+          <w:szCs w:val="29"/>
+          <w:highlight w:val="lightGray"/>
+          <w:shd w:val="clear" w:color="auto" w:fill="FFFFFF"/>
+        </w:rPr>
+        <w:t xml:space="preserve">  console.log(x); /</w:t>
+      </w:r>
+      <w:proofErr w:type="gramStart"/>
+      <w:r>
+        <w:rPr>
+          <w:rFonts w:ascii="Formular" w:hAnsi="Formular"/>
+          <w:color w:val="373A3C"/>
+          <w:sz w:val="29"/>
+          <w:szCs w:val="29"/>
+          <w:highlight w:val="lightGray"/>
+          <w:shd w:val="clear" w:color="auto" w:fill="FFFFFF"/>
+        </w:rPr>
+        <w:t>/(</w:t>
+      </w:r>
+      <w:proofErr w:type="gramEnd"/>
+      <w:r>
+        <w:rPr>
+          <w:rFonts w:ascii="Formular" w:hAnsi="Formular"/>
+          <w:color w:val="373A3C"/>
+          <w:sz w:val="29"/>
+          <w:szCs w:val="29"/>
+          <w:highlight w:val="lightGray"/>
+          <w:shd w:val="clear" w:color="auto" w:fill="FFFFFF"/>
+        </w:rPr>
+        <w:t>the condition is true and statement to be execute)</w:t>
+      </w:r>
+    </w:p>
+    <w:p>
+      <w:pPr>
+        <w:tabs>
+          <w:tab w:val="left" w:pos="916"/>
+          <w:tab w:val="left" w:pos="1832"/>
+          <w:tab w:val="left" w:pos="2748"/>
+          <w:tab w:val="left" w:pos="3664"/>
+          <w:tab w:val="left" w:pos="4580"/>
+          <w:tab w:val="left" w:pos="5496"/>
+          <w:tab w:val="left" w:pos="6412"/>
+          <w:tab w:val="left" w:pos="7328"/>
+          <w:tab w:val="left" w:pos="8244"/>
+          <w:tab w:val="left" w:pos="9160"/>
+          <w:tab w:val="left" w:pos="10076"/>
+          <w:tab w:val="left" w:pos="10992"/>
+          <w:tab w:val="left" w:pos="11908"/>
+          <w:tab w:val="left" w:pos="12824"/>
+          <w:tab w:val="left" w:pos="13740"/>
+          <w:tab w:val="left" w:pos="14656"/>
+        </w:tabs>
+        <w:rPr>
+          <w:rFonts w:ascii="Formular" w:hAnsi="Formular"/>
+          <w:color w:val="373A3C"/>
+          <w:sz w:val="29"/>
+          <w:szCs w:val="29"/>
+          <w:highlight w:val="lightGray"/>
+          <w:shd w:val="clear" w:color="auto" w:fill="FFFFFF"/>
+        </w:rPr>
+      </w:pPr>
+      <w:r>
+        <w:rPr>
+          <w:rFonts w:ascii="Formular" w:hAnsi="Formular"/>
+          <w:color w:val="373A3C"/>
+          <w:sz w:val="29"/>
+          <w:szCs w:val="29"/>
+          <w:highlight w:val="lightGray"/>
+          <w:shd w:val="clear" w:color="auto" w:fill="FFFFFF"/>
+        </w:rPr>
+        <w:t>}</w:t>
+      </w:r>
+    </w:p>
+    <w:p>
+      <w:pPr>
+        <w:tabs>
+          <w:tab w:val="left" w:pos="916"/>
+          <w:tab w:val="left" w:pos="1832"/>
+          <w:tab w:val="left" w:pos="2748"/>
+          <w:tab w:val="left" w:pos="3664"/>
+          <w:tab w:val="left" w:pos="4580"/>
+          <w:tab w:val="left" w:pos="5496"/>
+          <w:tab w:val="left" w:pos="6412"/>
+          <w:tab w:val="left" w:pos="7328"/>
+          <w:tab w:val="left" w:pos="8244"/>
+          <w:tab w:val="left" w:pos="9160"/>
+          <w:tab w:val="left" w:pos="10076"/>
+          <w:tab w:val="left" w:pos="10992"/>
+          <w:tab w:val="left" w:pos="11908"/>
+          <w:tab w:val="left" w:pos="12824"/>
+          <w:tab w:val="left" w:pos="13740"/>
+          <w:tab w:val="left" w:pos="14656"/>
+        </w:tabs>
+        <w:rPr>
+          <w:rFonts w:ascii="Formular" w:hAnsi="Formular"/>
+          <w:color w:val="373A3C"/>
+          <w:sz w:val="29"/>
+          <w:szCs w:val="29"/>
+          <w:highlight w:val="lightGray"/>
+          <w:shd w:val="clear" w:color="auto" w:fill="FFFFFF"/>
+        </w:rPr>
+      </w:pPr>
+      <w:r>
+        <w:rPr>
+          <w:rFonts w:ascii="Formular" w:hAnsi="Formular"/>
+          <w:color w:val="373A3C"/>
+          <w:sz w:val="29"/>
+          <w:szCs w:val="29"/>
+          <w:highlight w:val="lightGray"/>
+          <w:shd w:val="clear" w:color="auto" w:fill="FFFFFF"/>
+        </w:rPr>
+        <w:t>// 3</w:t>
+      </w:r>
+    </w:p>
+    <w:p>
+      <w:pPr>
+        <w:jc w:val="both"/>
+        <w:rPr>
+          <w:lang w:val="en-US"/>
+        </w:rPr>
+      </w:pPr>
+    </w:p>
+    <w:p>
+      <w:pPr>
+        <w:pStyle w:val="Heading2"/>
+      </w:pPr>
+      <w:r>
+        <w:t>Else</w:t>
+      </w:r>
+      <w:r>
+        <w:rPr>
+          <w:lang w:val="en-US"/>
+        </w:rPr>
+        <w:t xml:space="preserve"> </w:t>
+      </w:r>
+      <w:r>
+        <w:rPr>
+          <w:lang w:val="en-US"/>
+        </w:rPr>
+        <w:t>Statement</w:t>
+      </w:r>
+    </w:p>
+    <w:p/>
+    <w:p>
+      <w:pPr>
+        <w:rPr>
+          <w:rFonts w:ascii="Formular" w:hAnsi="Formular"/>
+          <w:color w:val="373A3C"/>
+          <w:sz w:val="29"/>
+          <w:szCs w:val="29"/>
+          <w:shd w:val="clear" w:color="auto" w:fill="FFFFFF"/>
+        </w:rPr>
+      </w:pPr>
+      <w:r>
+        <w:rPr>
+          <w:rStyle w:val="Strong"/>
+          <w:rFonts w:ascii="Segoe UI Symbol" w:hAnsi="Segoe UI Symbol" w:cs="Segoe UI Symbol"/>
+          <w:color w:val="800080"/>
+          <w:sz w:val="29"/>
+          <w:szCs w:val="29"/>
+          <w:shd w:val="clear" w:color="auto" w:fill="FFFFFF"/>
+        </w:rPr>
+        <w:t>➤</w:t>
+      </w:r>
+      <w:r>
+        <w:rPr>
+          <w:rFonts w:ascii="Formular" w:hAnsi="Formular"/>
+          <w:color w:val="373A3C"/>
+          <w:sz w:val="29"/>
+          <w:szCs w:val="29"/>
+          <w:shd w:val="clear" w:color="auto" w:fill="FFFFFF"/>
+        </w:rPr>
+        <w:t> If the condition is </w:t>
+      </w:r>
+      <w:r>
+        <w:rPr>
+          <w:rStyle w:val="HTMLCode"/>
+          <w:rFonts w:ascii="Menlo" w:eastAsiaTheme="majorEastAsia" w:hAnsi="Menlo" w:cs="Menlo"/>
+          <w:color w:val="FF0000"/>
+          <w:shd w:val="clear" w:color="auto" w:fill="F0F0F0"/>
+        </w:rPr>
+        <w:t>false</w:t>
+      </w:r>
+      <w:r>
+        <w:rPr>
+          <w:rFonts w:ascii="Formular" w:hAnsi="Formular"/>
+          <w:color w:val="373A3C"/>
+          <w:sz w:val="29"/>
+          <w:szCs w:val="29"/>
+          <w:shd w:val="clear" w:color="auto" w:fill="FFFFFF"/>
+        </w:rPr>
+        <w:t>, use the other statement to define a block of code to be executed.</w:t>
+      </w:r>
+    </w:p>
+    <w:p>
+      <w:pPr>
+        <w:rPr>
+          <w:rFonts w:ascii="Formular" w:hAnsi="Formular"/>
+          <w:color w:val="373A3C"/>
+          <w:sz w:val="29"/>
+          <w:szCs w:val="29"/>
+          <w:shd w:val="clear" w:color="auto" w:fill="FFFFFF"/>
+        </w:rPr>
+      </w:pPr>
+    </w:p>
+    <w:p>
+      <w:pPr>
+        <w:tabs>
+          <w:tab w:val="left" w:pos="916"/>
+          <w:tab w:val="left" w:pos="1832"/>
+          <w:tab w:val="left" w:pos="2748"/>
+          <w:tab w:val="left" w:pos="3664"/>
+          <w:tab w:val="left" w:pos="4580"/>
+          <w:tab w:val="left" w:pos="5496"/>
+          <w:tab w:val="left" w:pos="6412"/>
+          <w:tab w:val="left" w:pos="7328"/>
+          <w:tab w:val="left" w:pos="8244"/>
+          <w:tab w:val="left" w:pos="9160"/>
+          <w:tab w:val="left" w:pos="10076"/>
+          <w:tab w:val="left" w:pos="10992"/>
+          <w:tab w:val="left" w:pos="11908"/>
+          <w:tab w:val="left" w:pos="12824"/>
+          <w:tab w:val="left" w:pos="13740"/>
+          <w:tab w:val="left" w:pos="14656"/>
+        </w:tabs>
+        <w:rPr>
+          <w:rFonts w:ascii="Formular" w:hAnsi="Formular"/>
+          <w:color w:val="373A3C"/>
+          <w:sz w:val="29"/>
+          <w:szCs w:val="29"/>
+          <w:highlight w:val="lightGray"/>
+          <w:shd w:val="clear" w:color="auto" w:fill="FFFFFF"/>
+        </w:rPr>
+      </w:pPr>
+      <w:r>
+        <w:rPr>
+          <w:rFonts w:ascii="Formular" w:hAnsi="Formular"/>
+          <w:color w:val="373A3C"/>
+          <w:sz w:val="29"/>
+          <w:szCs w:val="29"/>
+          <w:highlight w:val="lightGray"/>
+          <w:shd w:val="clear" w:color="auto" w:fill="FFFFFF"/>
+        </w:rPr>
+        <w:t xml:space="preserve">var time = </w:t>
+      </w:r>
+      <w:proofErr w:type="gramStart"/>
+      <w:r>
+        <w:rPr>
+          <w:rFonts w:ascii="Formular" w:hAnsi="Formular"/>
+          <w:color w:val="373A3C"/>
+          <w:sz w:val="29"/>
+          <w:szCs w:val="29"/>
+          <w:highlight w:val="lightGray"/>
+          <w:shd w:val="clear" w:color="auto" w:fill="FFFFFF"/>
+        </w:rPr>
+        <w:t>12;</w:t>
+      </w:r>
+      <w:proofErr w:type="gramEnd"/>
+    </w:p>
+    <w:p>
+      <w:pPr>
+        <w:tabs>
+          <w:tab w:val="left" w:pos="916"/>
+          <w:tab w:val="left" w:pos="1832"/>
+          <w:tab w:val="left" w:pos="2748"/>
+          <w:tab w:val="left" w:pos="3664"/>
+          <w:tab w:val="left" w:pos="4580"/>
+          <w:tab w:val="left" w:pos="5496"/>
+          <w:tab w:val="left" w:pos="6412"/>
+          <w:tab w:val="left" w:pos="7328"/>
+          <w:tab w:val="left" w:pos="8244"/>
+          <w:tab w:val="left" w:pos="9160"/>
+          <w:tab w:val="left" w:pos="10076"/>
+          <w:tab w:val="left" w:pos="10992"/>
+          <w:tab w:val="left" w:pos="11908"/>
+          <w:tab w:val="left" w:pos="12824"/>
+          <w:tab w:val="left" w:pos="13740"/>
+          <w:tab w:val="left" w:pos="14656"/>
+        </w:tabs>
+        <w:rPr>
+          <w:rFonts w:ascii="Formular" w:hAnsi="Formular"/>
+          <w:color w:val="373A3C"/>
+          <w:sz w:val="29"/>
+          <w:szCs w:val="29"/>
+          <w:highlight w:val="lightGray"/>
+          <w:shd w:val="clear" w:color="auto" w:fill="FFFFFF"/>
+        </w:rPr>
+      </w:pPr>
+      <w:r>
+        <w:rPr>
+          <w:rFonts w:ascii="Formular" w:hAnsi="Formular"/>
+          <w:color w:val="373A3C"/>
+          <w:sz w:val="29"/>
+          <w:szCs w:val="29"/>
+          <w:highlight w:val="lightGray"/>
+          <w:shd w:val="clear" w:color="auto" w:fill="FFFFFF"/>
+        </w:rPr>
+        <w:t>if (time &lt; 8) {</w:t>
+      </w:r>
+    </w:p>
+    <w:p>
+      <w:pPr>
+        <w:tabs>
+          <w:tab w:val="left" w:pos="916"/>
+          <w:tab w:val="left" w:pos="1832"/>
+          <w:tab w:val="left" w:pos="2748"/>
+          <w:tab w:val="left" w:pos="3664"/>
+          <w:tab w:val="left" w:pos="4580"/>
+          <w:tab w:val="left" w:pos="5496"/>
+          <w:tab w:val="left" w:pos="6412"/>
+          <w:tab w:val="left" w:pos="7328"/>
+          <w:tab w:val="left" w:pos="8244"/>
+          <w:tab w:val="left" w:pos="9160"/>
+          <w:tab w:val="left" w:pos="10076"/>
+          <w:tab w:val="left" w:pos="10992"/>
+          <w:tab w:val="left" w:pos="11908"/>
+          <w:tab w:val="left" w:pos="12824"/>
+          <w:tab w:val="left" w:pos="13740"/>
+          <w:tab w:val="left" w:pos="14656"/>
+        </w:tabs>
+        <w:rPr>
+          <w:rFonts w:ascii="Formular" w:hAnsi="Formular"/>
+          <w:color w:val="373A3C"/>
+          <w:sz w:val="29"/>
+          <w:szCs w:val="29"/>
+          <w:highlight w:val="lightGray"/>
+          <w:shd w:val="clear" w:color="auto" w:fill="FFFFFF"/>
+        </w:rPr>
+      </w:pPr>
+      <w:r>
+        <w:rPr>
+          <w:rFonts w:ascii="Formular" w:hAnsi="Formular"/>
+          <w:color w:val="373A3C"/>
+          <w:sz w:val="29"/>
+          <w:szCs w:val="29"/>
+          <w:highlight w:val="lightGray"/>
+          <w:shd w:val="clear" w:color="auto" w:fill="FFFFFF"/>
+        </w:rPr>
+        <w:t xml:space="preserve">    </w:t>
+      </w:r>
+      <w:proofErr w:type="gramStart"/>
+      <w:r>
+        <w:rPr>
+          <w:rFonts w:ascii="Formular" w:hAnsi="Formular"/>
+          <w:color w:val="373A3C"/>
+          <w:sz w:val="29"/>
+          <w:szCs w:val="29"/>
+          <w:highlight w:val="lightGray"/>
+          <w:shd w:val="clear" w:color="auto" w:fill="FFFFFF"/>
+        </w:rPr>
+        <w:t>console.log(</w:t>
+      </w:r>
+      <w:proofErr w:type="gramEnd"/>
+      <w:r>
+        <w:rPr>
+          <w:rFonts w:ascii="Formular" w:hAnsi="Formular"/>
+          <w:color w:val="373A3C"/>
+          <w:sz w:val="29"/>
+          <w:szCs w:val="29"/>
+          <w:highlight w:val="lightGray"/>
+          <w:shd w:val="clear" w:color="auto" w:fill="FFFFFF"/>
+        </w:rPr>
+        <w:t>"Good morning.");</w:t>
+      </w:r>
+    </w:p>
+    <w:p>
+      <w:pPr>
+        <w:tabs>
+          <w:tab w:val="left" w:pos="916"/>
+          <w:tab w:val="left" w:pos="1832"/>
+          <w:tab w:val="left" w:pos="2748"/>
+          <w:tab w:val="left" w:pos="3664"/>
+          <w:tab w:val="left" w:pos="4580"/>
+          <w:tab w:val="left" w:pos="5496"/>
+          <w:tab w:val="left" w:pos="6412"/>
+          <w:tab w:val="left" w:pos="7328"/>
+          <w:tab w:val="left" w:pos="8244"/>
+          <w:tab w:val="left" w:pos="9160"/>
+          <w:tab w:val="left" w:pos="10076"/>
+          <w:tab w:val="left" w:pos="10992"/>
+          <w:tab w:val="left" w:pos="11908"/>
+          <w:tab w:val="left" w:pos="12824"/>
+          <w:tab w:val="left" w:pos="13740"/>
+          <w:tab w:val="left" w:pos="14656"/>
+        </w:tabs>
+        <w:rPr>
+          <w:rFonts w:ascii="Formular" w:hAnsi="Formular"/>
+          <w:color w:val="373A3C"/>
+          <w:sz w:val="29"/>
+          <w:szCs w:val="29"/>
+          <w:highlight w:val="lightGray"/>
+          <w:shd w:val="clear" w:color="auto" w:fill="FFFFFF"/>
+        </w:rPr>
+      </w:pPr>
+      <w:r>
+        <w:rPr>
+          <w:rFonts w:ascii="Formular" w:hAnsi="Formular"/>
+          <w:color w:val="373A3C"/>
+          <w:sz w:val="29"/>
+          <w:szCs w:val="29"/>
+          <w:highlight w:val="lightGray"/>
+          <w:shd w:val="clear" w:color="auto" w:fill="FFFFFF"/>
+        </w:rPr>
+        <w:t>} else {</w:t>
+      </w:r>
+    </w:p>
+    <w:p>
+      <w:pPr>
+        <w:tabs>
+          <w:tab w:val="left" w:pos="916"/>
+          <w:tab w:val="left" w:pos="1832"/>
+          <w:tab w:val="left" w:pos="2748"/>
+          <w:tab w:val="left" w:pos="3664"/>
+          <w:tab w:val="left" w:pos="4580"/>
+          <w:tab w:val="left" w:pos="5496"/>
+          <w:tab w:val="left" w:pos="6412"/>
+          <w:tab w:val="left" w:pos="7328"/>
+          <w:tab w:val="left" w:pos="8244"/>
+          <w:tab w:val="left" w:pos="9160"/>
+          <w:tab w:val="left" w:pos="10076"/>
+          <w:tab w:val="left" w:pos="10992"/>
+          <w:tab w:val="left" w:pos="11908"/>
+          <w:tab w:val="left" w:pos="12824"/>
+          <w:tab w:val="left" w:pos="13740"/>
+          <w:tab w:val="left" w:pos="14656"/>
+        </w:tabs>
+        <w:rPr>
+          <w:rFonts w:ascii="Formular" w:hAnsi="Formular"/>
+          <w:color w:val="373A3C"/>
+          <w:sz w:val="29"/>
+          <w:szCs w:val="29"/>
+          <w:highlight w:val="lightGray"/>
+          <w:shd w:val="clear" w:color="auto" w:fill="FFFFFF"/>
+        </w:rPr>
+      </w:pPr>
+      <w:r>
+        <w:rPr>
+          <w:rFonts w:ascii="Formular" w:hAnsi="Formular"/>
+          <w:color w:val="373A3C"/>
+          <w:sz w:val="29"/>
+          <w:szCs w:val="29"/>
+          <w:highlight w:val="lightGray"/>
+          <w:shd w:val="clear" w:color="auto" w:fill="FFFFFF"/>
+        </w:rPr>
+        <w:t xml:space="preserve">    </w:t>
+      </w:r>
+      <w:proofErr w:type="gramStart"/>
+      <w:r>
+        <w:rPr>
+          <w:rFonts w:ascii="Formular" w:hAnsi="Formular"/>
+          <w:color w:val="373A3C"/>
+          <w:sz w:val="29"/>
+          <w:szCs w:val="29"/>
+          <w:highlight w:val="lightGray"/>
+          <w:shd w:val="clear" w:color="auto" w:fill="FFFFFF"/>
+        </w:rPr>
+        <w:t>console.log(</w:t>
+      </w:r>
+      <w:proofErr w:type="gramEnd"/>
+      <w:r>
+        <w:rPr>
+          <w:rFonts w:ascii="Formular" w:hAnsi="Formular"/>
+          <w:color w:val="373A3C"/>
+          <w:sz w:val="29"/>
+          <w:szCs w:val="29"/>
+          <w:highlight w:val="lightGray"/>
+          <w:shd w:val="clear" w:color="auto" w:fill="FFFFFF"/>
+        </w:rPr>
+        <w:t>"Good day.");</w:t>
+      </w:r>
+    </w:p>
+    <w:p>
+      <w:pPr>
+        <w:tabs>
+          <w:tab w:val="left" w:pos="916"/>
+          <w:tab w:val="left" w:pos="1832"/>
+          <w:tab w:val="left" w:pos="2748"/>
+          <w:tab w:val="left" w:pos="3664"/>
+          <w:tab w:val="left" w:pos="4580"/>
+          <w:tab w:val="left" w:pos="5496"/>
+          <w:tab w:val="left" w:pos="6412"/>
+          <w:tab w:val="left" w:pos="7328"/>
+          <w:tab w:val="left" w:pos="8244"/>
+          <w:tab w:val="left" w:pos="9160"/>
+          <w:tab w:val="left" w:pos="10076"/>
+          <w:tab w:val="left" w:pos="10992"/>
+          <w:tab w:val="left" w:pos="11908"/>
+          <w:tab w:val="left" w:pos="12824"/>
+          <w:tab w:val="left" w:pos="13740"/>
+          <w:tab w:val="left" w:pos="14656"/>
+        </w:tabs>
+        <w:rPr>
+          <w:rFonts w:ascii="Formular" w:hAnsi="Formular"/>
+          <w:color w:val="373A3C"/>
+          <w:sz w:val="29"/>
+          <w:szCs w:val="29"/>
+          <w:highlight w:val="lightGray"/>
+          <w:shd w:val="clear" w:color="auto" w:fill="FFFFFF"/>
+        </w:rPr>
+      </w:pPr>
+      <w:r>
+        <w:rPr>
+          <w:rFonts w:ascii="Formular" w:hAnsi="Formular"/>
+          <w:color w:val="373A3C"/>
+          <w:sz w:val="29"/>
+          <w:szCs w:val="29"/>
+          <w:highlight w:val="lightGray"/>
+          <w:shd w:val="clear" w:color="auto" w:fill="FFFFFF"/>
+        </w:rPr>
+        <w:t>}</w:t>
+      </w:r>
+    </w:p>
+    <w:p/>
+    <w:p>
+      <w:pPr>
+        <w:pStyle w:val="Heading2"/>
+        <w:rPr>
+          <w:lang w:val="en-US"/>
+        </w:rPr>
+      </w:pPr>
+      <w:r>
+        <w:t>if…else if…else</w:t>
+      </w:r>
+      <w:r>
+        <w:rPr>
+          <w:lang w:val="en-US"/>
+        </w:rPr>
+        <w:t xml:space="preserve"> Statement</w:t>
+      </w:r>
+    </w:p>
+    <w:p/>
+    <w:p>
+      <w:pPr>
+        <w:rPr>
+          <w:rFonts w:ascii="Formular" w:hAnsi="Formular"/>
+          <w:color w:val="373A3C"/>
+          <w:sz w:val="29"/>
+          <w:szCs w:val="29"/>
+          <w:shd w:val="clear" w:color="auto" w:fill="FFFFFF"/>
+        </w:rPr>
+      </w:pPr>
+      <w:r>
+        <w:rPr>
+          <w:rStyle w:val="Strong"/>
+          <w:rFonts w:ascii="Segoe UI Symbol" w:hAnsi="Segoe UI Symbol" w:cs="Segoe UI Symbol"/>
+          <w:color w:val="800080"/>
+          <w:sz w:val="29"/>
+          <w:szCs w:val="29"/>
+          <w:shd w:val="clear" w:color="auto" w:fill="FFFFFF"/>
+        </w:rPr>
+        <w:t>➤</w:t>
+      </w:r>
+      <w:r>
+        <w:rPr>
+          <w:rFonts w:ascii="Formular" w:hAnsi="Formular"/>
+          <w:color w:val="373A3C"/>
+          <w:sz w:val="29"/>
+          <w:szCs w:val="29"/>
+          <w:shd w:val="clear" w:color="auto" w:fill="FFFFFF"/>
+        </w:rPr>
+        <w:t> If the first condition is </w:t>
+      </w:r>
+      <w:r>
+        <w:rPr>
+          <w:rStyle w:val="HTMLCode"/>
+          <w:rFonts w:ascii="Menlo" w:eastAsiaTheme="majorEastAsia" w:hAnsi="Menlo" w:cs="Menlo"/>
+          <w:color w:val="FF0000"/>
+          <w:shd w:val="clear" w:color="auto" w:fill="F0F0F0"/>
+        </w:rPr>
+        <w:t>false</w:t>
+      </w:r>
+      <w:r>
+        <w:rPr>
+          <w:rFonts w:ascii="Formular" w:hAnsi="Formular"/>
+          <w:color w:val="373A3C"/>
+          <w:sz w:val="29"/>
+          <w:szCs w:val="29"/>
+          <w:shd w:val="clear" w:color="auto" w:fill="FFFFFF"/>
+        </w:rPr>
+        <w:t>, use the other if the statement defines a new condition.</w:t>
+      </w:r>
+    </w:p>
+    <w:p>
+      <w:pPr>
+        <w:rPr>
+          <w:rFonts w:ascii="Formular" w:hAnsi="Formular"/>
+          <w:color w:val="373A3C"/>
+          <w:sz w:val="29"/>
+          <w:szCs w:val="29"/>
+          <w:shd w:val="clear" w:color="auto" w:fill="FFFFFF"/>
+        </w:rPr>
+      </w:pPr>
+    </w:p>
+    <w:p>
+      <w:pPr>
+        <w:tabs>
+          <w:tab w:val="left" w:pos="916"/>
+          <w:tab w:val="left" w:pos="1832"/>
+          <w:tab w:val="left" w:pos="2748"/>
+          <w:tab w:val="left" w:pos="3664"/>
+          <w:tab w:val="left" w:pos="4580"/>
+          <w:tab w:val="left" w:pos="5496"/>
+          <w:tab w:val="left" w:pos="6412"/>
+          <w:tab w:val="left" w:pos="7328"/>
+          <w:tab w:val="left" w:pos="8244"/>
+          <w:tab w:val="left" w:pos="9160"/>
+          <w:tab w:val="left" w:pos="10076"/>
+          <w:tab w:val="left" w:pos="10992"/>
+          <w:tab w:val="left" w:pos="11908"/>
+          <w:tab w:val="left" w:pos="12824"/>
+          <w:tab w:val="left" w:pos="13740"/>
+          <w:tab w:val="left" w:pos="14656"/>
+        </w:tabs>
+        <w:rPr>
+          <w:rFonts w:ascii="Formular" w:hAnsi="Formular"/>
+          <w:color w:val="373A3C"/>
+          <w:sz w:val="29"/>
+          <w:szCs w:val="29"/>
+          <w:highlight w:val="lightGray"/>
+          <w:shd w:val="clear" w:color="auto" w:fill="FFFFFF"/>
+        </w:rPr>
+      </w:pPr>
+      <w:r>
+        <w:rPr>
+          <w:rFonts w:ascii="Formular" w:hAnsi="Formular"/>
+          <w:color w:val="373A3C"/>
+          <w:sz w:val="29"/>
+          <w:szCs w:val="29"/>
+          <w:highlight w:val="lightGray"/>
+          <w:shd w:val="clear" w:color="auto" w:fill="FFFFFF"/>
+        </w:rPr>
+        <w:t xml:space="preserve">var time = </w:t>
+      </w:r>
+      <w:proofErr w:type="gramStart"/>
+      <w:r>
+        <w:rPr>
+          <w:rFonts w:ascii="Formular" w:hAnsi="Formular"/>
+          <w:color w:val="373A3C"/>
+          <w:sz w:val="29"/>
+          <w:szCs w:val="29"/>
+          <w:highlight w:val="lightGray"/>
+          <w:shd w:val="clear" w:color="auto" w:fill="FFFFFF"/>
+        </w:rPr>
+        <w:t>21.00;</w:t>
+      </w:r>
+      <w:proofErr w:type="gramEnd"/>
+    </w:p>
+    <w:p>
+      <w:pPr>
+        <w:tabs>
+          <w:tab w:val="left" w:pos="916"/>
+          <w:tab w:val="left" w:pos="1832"/>
+          <w:tab w:val="left" w:pos="2748"/>
+          <w:tab w:val="left" w:pos="3664"/>
+          <w:tab w:val="left" w:pos="4580"/>
+          <w:tab w:val="left" w:pos="5496"/>
+          <w:tab w:val="left" w:pos="6412"/>
+          <w:tab w:val="left" w:pos="7328"/>
+          <w:tab w:val="left" w:pos="8244"/>
+          <w:tab w:val="left" w:pos="9160"/>
+          <w:tab w:val="left" w:pos="10076"/>
+          <w:tab w:val="left" w:pos="10992"/>
+          <w:tab w:val="left" w:pos="11908"/>
+          <w:tab w:val="left" w:pos="12824"/>
+          <w:tab w:val="left" w:pos="13740"/>
+          <w:tab w:val="left" w:pos="14656"/>
+        </w:tabs>
+        <w:rPr>
+          <w:rFonts w:ascii="Formular" w:hAnsi="Formular"/>
+          <w:color w:val="373A3C"/>
+          <w:sz w:val="29"/>
+          <w:szCs w:val="29"/>
+          <w:highlight w:val="lightGray"/>
+          <w:shd w:val="clear" w:color="auto" w:fill="FFFFFF"/>
+        </w:rPr>
+      </w:pPr>
+      <w:r>
+        <w:rPr>
+          <w:rFonts w:ascii="Formular" w:hAnsi="Formular"/>
+          <w:color w:val="373A3C"/>
+          <w:sz w:val="29"/>
+          <w:szCs w:val="29"/>
+          <w:highlight w:val="lightGray"/>
+          <w:shd w:val="clear" w:color="auto" w:fill="FFFFFF"/>
+        </w:rPr>
+        <w:t>if (time &lt; 8) {</w:t>
+      </w:r>
+    </w:p>
+    <w:p>
+      <w:pPr>
+        <w:tabs>
+          <w:tab w:val="left" w:pos="916"/>
+          <w:tab w:val="left" w:pos="1832"/>
+          <w:tab w:val="left" w:pos="2748"/>
+          <w:tab w:val="left" w:pos="3664"/>
+          <w:tab w:val="left" w:pos="4580"/>
+          <w:tab w:val="left" w:pos="5496"/>
+          <w:tab w:val="left" w:pos="6412"/>
+          <w:tab w:val="left" w:pos="7328"/>
+          <w:tab w:val="left" w:pos="8244"/>
+          <w:tab w:val="left" w:pos="9160"/>
+          <w:tab w:val="left" w:pos="10076"/>
+          <w:tab w:val="left" w:pos="10992"/>
+          <w:tab w:val="left" w:pos="11908"/>
+          <w:tab w:val="left" w:pos="12824"/>
+          <w:tab w:val="left" w:pos="13740"/>
+          <w:tab w:val="left" w:pos="14656"/>
+        </w:tabs>
+        <w:rPr>
+          <w:rFonts w:ascii="Formular" w:hAnsi="Formular"/>
+          <w:color w:val="373A3C"/>
+          <w:sz w:val="29"/>
+          <w:szCs w:val="29"/>
+          <w:highlight w:val="lightGray"/>
+          <w:shd w:val="clear" w:color="auto" w:fill="FFFFFF"/>
+        </w:rPr>
+      </w:pPr>
+      <w:r>
+        <w:rPr>
+          <w:rFonts w:ascii="Formular" w:hAnsi="Formular"/>
+          <w:color w:val="373A3C"/>
+          <w:sz w:val="29"/>
+          <w:szCs w:val="29"/>
+          <w:highlight w:val="lightGray"/>
+          <w:shd w:val="clear" w:color="auto" w:fill="FFFFFF"/>
+        </w:rPr>
+        <w:t xml:space="preserve">    </w:t>
+      </w:r>
+      <w:proofErr w:type="gramStart"/>
+      <w:r>
+        <w:rPr>
+          <w:rFonts w:ascii="Formular" w:hAnsi="Formular"/>
+          <w:color w:val="373A3C"/>
+          <w:sz w:val="29"/>
+          <w:szCs w:val="29"/>
+          <w:highlight w:val="lightGray"/>
+          <w:shd w:val="clear" w:color="auto" w:fill="FFFFFF"/>
+        </w:rPr>
+        <w:t>console.log(</w:t>
+      </w:r>
+      <w:proofErr w:type="gramEnd"/>
+      <w:r>
+        <w:rPr>
+          <w:rFonts w:ascii="Formular" w:hAnsi="Formular"/>
+          <w:color w:val="373A3C"/>
+          <w:sz w:val="29"/>
+          <w:szCs w:val="29"/>
+          <w:highlight w:val="lightGray"/>
+          <w:shd w:val="clear" w:color="auto" w:fill="FFFFFF"/>
+        </w:rPr>
+        <w:t>"Good morning.");</w:t>
+      </w:r>
+    </w:p>
+    <w:p>
+      <w:pPr>
+        <w:tabs>
+          <w:tab w:val="left" w:pos="916"/>
+          <w:tab w:val="left" w:pos="1832"/>
+          <w:tab w:val="left" w:pos="2748"/>
+          <w:tab w:val="left" w:pos="3664"/>
+          <w:tab w:val="left" w:pos="4580"/>
+          <w:tab w:val="left" w:pos="5496"/>
+          <w:tab w:val="left" w:pos="6412"/>
+          <w:tab w:val="left" w:pos="7328"/>
+          <w:tab w:val="left" w:pos="8244"/>
+          <w:tab w:val="left" w:pos="9160"/>
+          <w:tab w:val="left" w:pos="10076"/>
+          <w:tab w:val="left" w:pos="10992"/>
+          <w:tab w:val="left" w:pos="11908"/>
+          <w:tab w:val="left" w:pos="12824"/>
+          <w:tab w:val="left" w:pos="13740"/>
+          <w:tab w:val="left" w:pos="14656"/>
+        </w:tabs>
+        <w:rPr>
+          <w:rFonts w:ascii="Formular" w:hAnsi="Formular"/>
+          <w:color w:val="373A3C"/>
+          <w:sz w:val="29"/>
+          <w:szCs w:val="29"/>
+          <w:highlight w:val="lightGray"/>
+          <w:shd w:val="clear" w:color="auto" w:fill="FFFFFF"/>
+        </w:rPr>
+      </w:pPr>
+      <w:r>
+        <w:rPr>
+          <w:rFonts w:ascii="Formular" w:hAnsi="Formular"/>
+          <w:color w:val="373A3C"/>
+          <w:sz w:val="29"/>
+          <w:szCs w:val="29"/>
+          <w:highlight w:val="lightGray"/>
+          <w:shd w:val="clear" w:color="auto" w:fill="FFFFFF"/>
+        </w:rPr>
+        <w:t>} else if (time &lt; 18) {</w:t>
+      </w:r>
+    </w:p>
+    <w:p>
+      <w:pPr>
+        <w:tabs>
+          <w:tab w:val="left" w:pos="916"/>
+          <w:tab w:val="left" w:pos="1832"/>
+          <w:tab w:val="left" w:pos="2748"/>
+          <w:tab w:val="left" w:pos="3664"/>
+          <w:tab w:val="left" w:pos="4580"/>
+          <w:tab w:val="left" w:pos="5496"/>
+          <w:tab w:val="left" w:pos="6412"/>
+          <w:tab w:val="left" w:pos="7328"/>
+          <w:tab w:val="left" w:pos="8244"/>
+          <w:tab w:val="left" w:pos="9160"/>
+          <w:tab w:val="left" w:pos="10076"/>
+          <w:tab w:val="left" w:pos="10992"/>
+          <w:tab w:val="left" w:pos="11908"/>
+          <w:tab w:val="left" w:pos="12824"/>
+          <w:tab w:val="left" w:pos="13740"/>
+          <w:tab w:val="left" w:pos="14656"/>
+        </w:tabs>
+        <w:rPr>
+          <w:rFonts w:ascii="Formular" w:hAnsi="Formular"/>
+          <w:color w:val="373A3C"/>
+          <w:sz w:val="29"/>
+          <w:szCs w:val="29"/>
+          <w:highlight w:val="lightGray"/>
+          <w:shd w:val="clear" w:color="auto" w:fill="FFFFFF"/>
+        </w:rPr>
+      </w:pPr>
+      <w:r>
+        <w:rPr>
+          <w:rFonts w:ascii="Formular" w:hAnsi="Formular"/>
+          <w:color w:val="373A3C"/>
+          <w:sz w:val="29"/>
+          <w:szCs w:val="29"/>
+          <w:highlight w:val="lightGray"/>
+          <w:shd w:val="clear" w:color="auto" w:fill="FFFFFF"/>
+        </w:rPr>
+        <w:t xml:space="preserve">    </w:t>
+      </w:r>
+      <w:proofErr w:type="gramStart"/>
+      <w:r>
+        <w:rPr>
+          <w:rFonts w:ascii="Formular" w:hAnsi="Formular"/>
+          <w:color w:val="373A3C"/>
+          <w:sz w:val="29"/>
+          <w:szCs w:val="29"/>
+          <w:highlight w:val="lightGray"/>
+          <w:shd w:val="clear" w:color="auto" w:fill="FFFFFF"/>
+        </w:rPr>
+        <w:t>console.log(</w:t>
+      </w:r>
+      <w:proofErr w:type="gramEnd"/>
+      <w:r>
+        <w:rPr>
+          <w:rFonts w:ascii="Formular" w:hAnsi="Formular"/>
+          <w:color w:val="373A3C"/>
+          <w:sz w:val="29"/>
+          <w:szCs w:val="29"/>
+          <w:highlight w:val="lightGray"/>
+          <w:shd w:val="clear" w:color="auto" w:fill="FFFFFF"/>
+        </w:rPr>
+        <w:t>"Good afternoon.");</w:t>
+      </w:r>
+    </w:p>
+    <w:p>
+      <w:pPr>
+        <w:tabs>
+          <w:tab w:val="left" w:pos="916"/>
+          <w:tab w:val="left" w:pos="1832"/>
+          <w:tab w:val="left" w:pos="2748"/>
+          <w:tab w:val="left" w:pos="3664"/>
+          <w:tab w:val="left" w:pos="4580"/>
+          <w:tab w:val="left" w:pos="5496"/>
+          <w:tab w:val="left" w:pos="6412"/>
+          <w:tab w:val="left" w:pos="7328"/>
+          <w:tab w:val="left" w:pos="8244"/>
+          <w:tab w:val="left" w:pos="9160"/>
+          <w:tab w:val="left" w:pos="10076"/>
+          <w:tab w:val="left" w:pos="10992"/>
+          <w:tab w:val="left" w:pos="11908"/>
+          <w:tab w:val="left" w:pos="12824"/>
+          <w:tab w:val="left" w:pos="13740"/>
+          <w:tab w:val="left" w:pos="14656"/>
+        </w:tabs>
+        <w:rPr>
+          <w:rFonts w:ascii="Formular" w:hAnsi="Formular"/>
+          <w:color w:val="373A3C"/>
+          <w:sz w:val="29"/>
+          <w:szCs w:val="29"/>
+          <w:highlight w:val="lightGray"/>
+          <w:shd w:val="clear" w:color="auto" w:fill="FFFFFF"/>
+        </w:rPr>
+      </w:pPr>
+      <w:r>
+        <w:rPr>
+          <w:rFonts w:ascii="Formular" w:hAnsi="Formular"/>
+          <w:color w:val="373A3C"/>
+          <w:sz w:val="29"/>
+          <w:szCs w:val="29"/>
+          <w:highlight w:val="lightGray"/>
+          <w:shd w:val="clear" w:color="auto" w:fill="FFFFFF"/>
+        </w:rPr>
+        <w:t>} else {</w:t>
+      </w:r>
+    </w:p>
+    <w:p>
+      <w:pPr>
+        <w:tabs>
+          <w:tab w:val="left" w:pos="916"/>
+          <w:tab w:val="left" w:pos="1832"/>
+          <w:tab w:val="left" w:pos="2748"/>
+          <w:tab w:val="left" w:pos="3664"/>
+          <w:tab w:val="left" w:pos="4580"/>
+          <w:tab w:val="left" w:pos="5496"/>
+          <w:tab w:val="left" w:pos="6412"/>
+          <w:tab w:val="left" w:pos="7328"/>
+          <w:tab w:val="left" w:pos="8244"/>
+          <w:tab w:val="left" w:pos="9160"/>
+          <w:tab w:val="left" w:pos="10076"/>
+          <w:tab w:val="left" w:pos="10992"/>
+          <w:tab w:val="left" w:pos="11908"/>
+          <w:tab w:val="left" w:pos="12824"/>
+          <w:tab w:val="left" w:pos="13740"/>
+          <w:tab w:val="left" w:pos="14656"/>
+        </w:tabs>
+        <w:rPr>
+          <w:rFonts w:ascii="Formular" w:hAnsi="Formular"/>
+          <w:color w:val="373A3C"/>
+          <w:sz w:val="29"/>
+          <w:szCs w:val="29"/>
+          <w:highlight w:val="lightGray"/>
+          <w:shd w:val="clear" w:color="auto" w:fill="FFFFFF"/>
+        </w:rPr>
+      </w:pPr>
+      <w:r>
+        <w:rPr>
+          <w:rFonts w:ascii="Formular" w:hAnsi="Formular"/>
+          <w:color w:val="373A3C"/>
+          <w:sz w:val="29"/>
+          <w:szCs w:val="29"/>
+          <w:highlight w:val="lightGray"/>
+          <w:shd w:val="clear" w:color="auto" w:fill="FFFFFF"/>
+        </w:rPr>
+        <w:t xml:space="preserve">    </w:t>
+      </w:r>
+      <w:proofErr w:type="gramStart"/>
+      <w:r>
+        <w:rPr>
+          <w:rFonts w:ascii="Formular" w:hAnsi="Formular"/>
+          <w:color w:val="373A3C"/>
+          <w:sz w:val="29"/>
+          <w:szCs w:val="29"/>
+          <w:highlight w:val="lightGray"/>
+          <w:shd w:val="clear" w:color="auto" w:fill="FFFFFF"/>
+        </w:rPr>
+        <w:t>console.log(</w:t>
+      </w:r>
+      <w:proofErr w:type="gramEnd"/>
+      <w:r>
+        <w:rPr>
+          <w:rFonts w:ascii="Formular" w:hAnsi="Formular"/>
+          <w:color w:val="373A3C"/>
+          <w:sz w:val="29"/>
+          <w:szCs w:val="29"/>
+          <w:highlight w:val="lightGray"/>
+          <w:shd w:val="clear" w:color="auto" w:fill="FFFFFF"/>
+        </w:rPr>
+        <w:t>"Good evening.");</w:t>
+      </w:r>
+    </w:p>
+    <w:p>
+      <w:pPr>
+        <w:tabs>
+          <w:tab w:val="left" w:pos="916"/>
+          <w:tab w:val="left" w:pos="1832"/>
+          <w:tab w:val="left" w:pos="2748"/>
+          <w:tab w:val="left" w:pos="3664"/>
+          <w:tab w:val="left" w:pos="4580"/>
+          <w:tab w:val="left" w:pos="5496"/>
+          <w:tab w:val="left" w:pos="6412"/>
+          <w:tab w:val="left" w:pos="7328"/>
+          <w:tab w:val="left" w:pos="8244"/>
+          <w:tab w:val="left" w:pos="9160"/>
+          <w:tab w:val="left" w:pos="10076"/>
+          <w:tab w:val="left" w:pos="10992"/>
+          <w:tab w:val="left" w:pos="11908"/>
+          <w:tab w:val="left" w:pos="12824"/>
+          <w:tab w:val="left" w:pos="13740"/>
+          <w:tab w:val="left" w:pos="14656"/>
+        </w:tabs>
+        <w:rPr>
+          <w:rFonts w:ascii="Formular" w:hAnsi="Formular"/>
+          <w:color w:val="373A3C"/>
+          <w:sz w:val="29"/>
+          <w:szCs w:val="29"/>
+          <w:highlight w:val="lightGray"/>
+          <w:shd w:val="clear" w:color="auto" w:fill="FFFFFF"/>
+          <w:lang w:val="en-US"/>
+        </w:rPr>
+      </w:pPr>
+      <w:r>
+        <w:rPr>
+          <w:rFonts w:ascii="Formular" w:hAnsi="Formular"/>
+          <w:color w:val="373A3C"/>
+          <w:sz w:val="29"/>
+          <w:szCs w:val="29"/>
+          <w:highlight w:val="lightGray"/>
+          <w:shd w:val="clear" w:color="auto" w:fill="FFFFFF"/>
+        </w:rPr>
+        <w:t>}</w:t>
+      </w:r>
+      <w:r>
+        <w:rPr>
+          <w:rFonts w:ascii="Formular" w:hAnsi="Formular"/>
+          <w:color w:val="373A3C"/>
+          <w:sz w:val="29"/>
+          <w:szCs w:val="29"/>
+          <w:highlight w:val="lightGray"/>
+          <w:shd w:val="clear" w:color="auto" w:fill="FFFFFF"/>
+          <w:lang w:val="en-US"/>
+        </w:rPr>
+        <w:t xml:space="preserve">           // Good evening</w:t>
+      </w:r>
+    </w:p>
+    <w:p>
+      <w:pPr>
+        <w:tabs>
+          <w:tab w:val="left" w:pos="916"/>
+          <w:tab w:val="left" w:pos="1832"/>
+          <w:tab w:val="left" w:pos="2748"/>
+          <w:tab w:val="left" w:pos="3664"/>
+          <w:tab w:val="left" w:pos="4580"/>
+          <w:tab w:val="left" w:pos="5496"/>
+          <w:tab w:val="left" w:pos="6412"/>
+          <w:tab w:val="left" w:pos="7328"/>
+          <w:tab w:val="left" w:pos="8244"/>
+          <w:tab w:val="left" w:pos="9160"/>
+          <w:tab w:val="left" w:pos="10076"/>
+          <w:tab w:val="left" w:pos="10992"/>
+          <w:tab w:val="left" w:pos="11908"/>
+          <w:tab w:val="left" w:pos="12824"/>
+          <w:tab w:val="left" w:pos="13740"/>
+          <w:tab w:val="left" w:pos="14656"/>
+        </w:tabs>
+        <w:rPr>
+          <w:rFonts w:ascii="Formular" w:hAnsi="Formular"/>
+          <w:color w:val="373A3C"/>
+          <w:sz w:val="29"/>
+          <w:szCs w:val="29"/>
+          <w:highlight w:val="lightGray"/>
+          <w:shd w:val="clear" w:color="auto" w:fill="FFFFFF"/>
+        </w:rPr>
+      </w:pPr>
+    </w:p>
+    <w:p>
+      <w:pPr>
+        <w:pStyle w:val="Heading2"/>
+      </w:pPr>
+      <w:r>
+        <w:lastRenderedPageBreak/>
+        <w:t>Switch Statements</w:t>
+      </w:r>
+    </w:p>
+    <w:p/>
+    <w:p>
+      <w:pPr>
+        <w:pStyle w:val="NormalWeb"/>
+        <w:shd w:val="clear" w:color="auto" w:fill="FFFFFF"/>
+        <w:spacing w:before="0" w:beforeAutospacing="0"/>
+        <w:rPr>
+          <w:rFonts w:ascii="Formular" w:hAnsi="Formular"/>
+          <w:color w:val="373A3C"/>
+          <w:sz w:val="29"/>
+          <w:szCs w:val="29"/>
+        </w:rPr>
+      </w:pPr>
+      <w:r>
+        <w:rPr>
+          <w:rStyle w:val="Strong"/>
+          <w:rFonts w:ascii="Segoe UI Symbol" w:hAnsi="Segoe UI Symbol" w:cs="Segoe UI Symbol"/>
+          <w:color w:val="800080"/>
+          <w:sz w:val="29"/>
+          <w:szCs w:val="29"/>
+        </w:rPr>
+        <w:t>➤</w:t>
+      </w:r>
+      <w:r>
+        <w:rPr>
+          <w:rFonts w:ascii="Formular" w:hAnsi="Formular"/>
+          <w:color w:val="373A3C"/>
+          <w:sz w:val="29"/>
+          <w:szCs w:val="29"/>
+        </w:rPr>
+        <w:t> </w:t>
+      </w:r>
+      <w:r>
+        <w:rPr>
+          <w:rStyle w:val="Strong"/>
+          <w:rFonts w:ascii="Formular" w:hAnsi="Formular"/>
+          <w:color w:val="373A3C"/>
+          <w:sz w:val="29"/>
+          <w:szCs w:val="29"/>
+        </w:rPr>
+        <w:t>Switch case statement</w:t>
+      </w:r>
+      <w:r>
+        <w:rPr>
+          <w:rFonts w:ascii="Formular" w:hAnsi="Formular"/>
+          <w:color w:val="373A3C"/>
+          <w:sz w:val="29"/>
+          <w:szCs w:val="29"/>
+        </w:rPr>
+        <w:t> is used to compare the value of a variable with multiple values and execute some statements based on the match.</w:t>
+      </w:r>
+    </w:p>
+    <w:p>
+      <w:pPr>
+        <w:tabs>
+          <w:tab w:val="left" w:pos="916"/>
+          <w:tab w:val="left" w:pos="1832"/>
+          <w:tab w:val="left" w:pos="2748"/>
+          <w:tab w:val="left" w:pos="3664"/>
+          <w:tab w:val="left" w:pos="4580"/>
+          <w:tab w:val="left" w:pos="5496"/>
+          <w:tab w:val="left" w:pos="6412"/>
+          <w:tab w:val="left" w:pos="7328"/>
+          <w:tab w:val="left" w:pos="8244"/>
+          <w:tab w:val="left" w:pos="9160"/>
+          <w:tab w:val="left" w:pos="10076"/>
+          <w:tab w:val="left" w:pos="10992"/>
+          <w:tab w:val="left" w:pos="11908"/>
+          <w:tab w:val="left" w:pos="12824"/>
+          <w:tab w:val="left" w:pos="13740"/>
+          <w:tab w:val="left" w:pos="14656"/>
+        </w:tabs>
+        <w:rPr>
+          <w:rFonts w:ascii="Formular" w:hAnsi="Formular"/>
+          <w:color w:val="373A3C"/>
+          <w:sz w:val="29"/>
+          <w:szCs w:val="29"/>
+          <w:highlight w:val="lightGray"/>
+          <w:shd w:val="clear" w:color="auto" w:fill="FFFFFF"/>
+        </w:rPr>
+      </w:pPr>
+    </w:p>
+    <w:p>
+      <w:pPr>
+        <w:tabs>
+          <w:tab w:val="left" w:pos="916"/>
+          <w:tab w:val="left" w:pos="1832"/>
+          <w:tab w:val="left" w:pos="2748"/>
+          <w:tab w:val="left" w:pos="3664"/>
+          <w:tab w:val="left" w:pos="4580"/>
+          <w:tab w:val="left" w:pos="5496"/>
+          <w:tab w:val="left" w:pos="6412"/>
+          <w:tab w:val="left" w:pos="7328"/>
+          <w:tab w:val="left" w:pos="8244"/>
+          <w:tab w:val="left" w:pos="9160"/>
+          <w:tab w:val="left" w:pos="10076"/>
+          <w:tab w:val="left" w:pos="10992"/>
+          <w:tab w:val="left" w:pos="11908"/>
+          <w:tab w:val="left" w:pos="12824"/>
+          <w:tab w:val="left" w:pos="13740"/>
+          <w:tab w:val="left" w:pos="14656"/>
+        </w:tabs>
+        <w:jc w:val="center"/>
+        <w:rPr>
+          <w:rFonts w:ascii="Formular" w:hAnsi="Formular"/>
+          <w:color w:val="373A3C"/>
+          <w:sz w:val="29"/>
+          <w:szCs w:val="29"/>
+          <w:highlight w:val="lightGray"/>
+          <w:shd w:val="clear" w:color="auto" w:fill="FFFFFF"/>
+        </w:rPr>
+      </w:pPr>
+      <w:r>
+        <w:rPr>
+          <w:noProof/>
+        </w:rPr>
+        <w:drawing>
+          <wp:inline distT="0" distB="0" distL="0" distR="0" wp14:anchorId="001BE78A" wp14:editId="3CDDFC64">
+            <wp:extent cx="3216970" cy="3216964"/>
+            <wp:effectExtent l="0" t="0" r="2540" b="2540"/>
+            <wp:docPr id="11" name="Picture 11"/>
+            <wp:cNvGraphicFramePr>
+              <a:graphicFrameLocks xmlns:a="http://schemas.openxmlformats.org/drawingml/2006/main" noChangeAspect="1"/>
+            </wp:cNvGraphicFramePr>
+            <a:graphic xmlns:a="http://schemas.openxmlformats.org/drawingml/2006/main">
+              <a:graphicData uri="http://schemas.openxmlformats.org/drawingml/2006/picture">
+                <pic:pic xmlns:pic="http://schemas.openxmlformats.org/drawingml/2006/picture">
+                  <pic:nvPicPr>
+                    <pic:cNvPr id="1" name=""/>
+                    <pic:cNvPicPr/>
+                  </pic:nvPicPr>
+                  <pic:blipFill rotWithShape="1">
+                    <a:blip r:embed="rId22"/>
+                    <a:srcRect l="12679" t="28408" r="69867" b="9542"/>
+                    <a:stretch/>
+                  </pic:blipFill>
+                  <pic:spPr bwMode="auto">
+                    <a:xfrm>
+                      <a:off x="0" y="0"/>
+                      <a:ext cx="3231489" cy="3231483"/>
+                    </a:xfrm>
+                    <a:prstGeom prst="rect">
+                      <a:avLst/>
+                    </a:prstGeom>
+                    <a:ln>
+                      <a:noFill/>
+                    </a:ln>
+                    <a:extLst>
+                      <a:ext uri="{53640926-AAD7-44D8-BBD7-CCE9431645EC}">
+                        <a14:shadowObscured xmlns:a14="http://schemas.microsoft.com/office/drawing/2010/main"/>
+                      </a:ext>
+                    </a:extLst>
+                  </pic:spPr>
+                </pic:pic>
+              </a:graphicData>
+            </a:graphic>
+          </wp:inline>
+        </w:drawing>
+      </w:r>
+    </w:p>
+    <w:p>
+      <w:pPr>
+        <w:tabs>
+          <w:tab w:val="left" w:pos="916"/>
+          <w:tab w:val="left" w:pos="1832"/>
+          <w:tab w:val="left" w:pos="2748"/>
+          <w:tab w:val="left" w:pos="3664"/>
+          <w:tab w:val="left" w:pos="4580"/>
+          <w:tab w:val="left" w:pos="5496"/>
+          <w:tab w:val="left" w:pos="6412"/>
+          <w:tab w:val="left" w:pos="7328"/>
+          <w:tab w:val="left" w:pos="8244"/>
+          <w:tab w:val="left" w:pos="9160"/>
+          <w:tab w:val="left" w:pos="10076"/>
+          <w:tab w:val="left" w:pos="10992"/>
+          <w:tab w:val="left" w:pos="11908"/>
+          <w:tab w:val="left" w:pos="12824"/>
+          <w:tab w:val="left" w:pos="13740"/>
+          <w:tab w:val="left" w:pos="14656"/>
+        </w:tabs>
+        <w:jc w:val="center"/>
+        <w:rPr>
+          <w:rFonts w:ascii="Formular" w:hAnsi="Formular"/>
+          <w:color w:val="373A3C"/>
+          <w:sz w:val="29"/>
+          <w:szCs w:val="29"/>
+          <w:highlight w:val="lightGray"/>
+          <w:shd w:val="clear" w:color="auto" w:fill="FFFFFF"/>
+          <w:lang w:val="en-US"/>
+        </w:rPr>
+      </w:pPr>
+      <w:r>
+        <w:rPr>
+          <w:rFonts w:ascii="Formular" w:hAnsi="Formular"/>
+          <w:color w:val="373A3C"/>
+          <w:sz w:val="29"/>
+          <w:szCs w:val="29"/>
+          <w:highlight w:val="lightGray"/>
+          <w:shd w:val="clear" w:color="auto" w:fill="FFFFFF"/>
+          <w:lang w:val="en-US"/>
+        </w:rPr>
+        <w:t>Level 2</w:t>
+      </w:r>
+    </w:p>
+    <w:p>
+      <w:pPr>
+        <w:tabs>
+          <w:tab w:val="left" w:pos="916"/>
+          <w:tab w:val="left" w:pos="1832"/>
+          <w:tab w:val="left" w:pos="2748"/>
+          <w:tab w:val="left" w:pos="3664"/>
+          <w:tab w:val="left" w:pos="4580"/>
+          <w:tab w:val="left" w:pos="5496"/>
+          <w:tab w:val="left" w:pos="6412"/>
+          <w:tab w:val="left" w:pos="7328"/>
+          <w:tab w:val="left" w:pos="8244"/>
+          <w:tab w:val="left" w:pos="9160"/>
+          <w:tab w:val="left" w:pos="10076"/>
+          <w:tab w:val="left" w:pos="10992"/>
+          <w:tab w:val="left" w:pos="11908"/>
+          <w:tab w:val="left" w:pos="12824"/>
+          <w:tab w:val="left" w:pos="13740"/>
+          <w:tab w:val="left" w:pos="14656"/>
+        </w:tabs>
+        <w:rPr>
+          <w:rFonts w:ascii="Formular" w:hAnsi="Formular"/>
+          <w:color w:val="373A3C"/>
+          <w:sz w:val="29"/>
+          <w:szCs w:val="29"/>
+          <w:highlight w:val="lightGray"/>
+          <w:shd w:val="clear" w:color="auto" w:fill="FFFFFF"/>
+        </w:rPr>
+      </w:pPr>
+    </w:p>
+    <w:p>
+      <w:pPr>
+        <w:tabs>
+          <w:tab w:val="left" w:pos="916"/>
+          <w:tab w:val="left" w:pos="1832"/>
+          <w:tab w:val="left" w:pos="2748"/>
+          <w:tab w:val="left" w:pos="3664"/>
+          <w:tab w:val="left" w:pos="4580"/>
+          <w:tab w:val="left" w:pos="5496"/>
+          <w:tab w:val="left" w:pos="6412"/>
+          <w:tab w:val="left" w:pos="7328"/>
+          <w:tab w:val="left" w:pos="8244"/>
+          <w:tab w:val="left" w:pos="9160"/>
+          <w:tab w:val="left" w:pos="10076"/>
+          <w:tab w:val="left" w:pos="10992"/>
+          <w:tab w:val="left" w:pos="11908"/>
+          <w:tab w:val="left" w:pos="12824"/>
+          <w:tab w:val="left" w:pos="13740"/>
+          <w:tab w:val="left" w:pos="14656"/>
+        </w:tabs>
+        <w:rPr>
+          <w:rFonts w:ascii="Formular" w:hAnsi="Formular"/>
+          <w:color w:val="373A3C"/>
+          <w:sz w:val="29"/>
+          <w:szCs w:val="29"/>
+          <w:highlight w:val="lightGray"/>
+          <w:shd w:val="clear" w:color="auto" w:fill="FFFFFF"/>
+        </w:rPr>
+      </w:pPr>
+    </w:p>
+    <w:p>
+      <w:pPr>
+        <w:tabs>
+          <w:tab w:val="left" w:pos="916"/>
+          <w:tab w:val="left" w:pos="1832"/>
+          <w:tab w:val="left" w:pos="2748"/>
+          <w:tab w:val="left" w:pos="3664"/>
+          <w:tab w:val="left" w:pos="4580"/>
+          <w:tab w:val="left" w:pos="5496"/>
+          <w:tab w:val="left" w:pos="6412"/>
+          <w:tab w:val="left" w:pos="7328"/>
+          <w:tab w:val="left" w:pos="8244"/>
+          <w:tab w:val="left" w:pos="9160"/>
+          <w:tab w:val="left" w:pos="10076"/>
+          <w:tab w:val="left" w:pos="10992"/>
+          <w:tab w:val="left" w:pos="11908"/>
+          <w:tab w:val="left" w:pos="12824"/>
+          <w:tab w:val="left" w:pos="13740"/>
+          <w:tab w:val="left" w:pos="14656"/>
+        </w:tabs>
+        <w:jc w:val="center"/>
+        <w:rPr>
+          <w:rFonts w:ascii="Formular" w:hAnsi="Formular"/>
+          <w:color w:val="373A3C"/>
+          <w:sz w:val="29"/>
+          <w:szCs w:val="29"/>
+          <w:highlight w:val="lightGray"/>
+          <w:shd w:val="clear" w:color="auto" w:fill="FFFFFF"/>
+        </w:rPr>
+      </w:pPr>
+      <w:r>
+        <w:rPr>
+          <w:noProof/>
+        </w:rPr>
+        <w:drawing>
+          <wp:inline distT="0" distB="0" distL="0" distR="0" wp14:anchorId="39284664" wp14:editId="707DD99E">
+            <wp:extent cx="4157932" cy="3350334"/>
+            <wp:effectExtent l="0" t="0" r="0" b="2540"/>
+            <wp:docPr id="12" name="Picture 12"/>
+            <wp:cNvGraphicFramePr>
+              <a:graphicFrameLocks xmlns:a="http://schemas.openxmlformats.org/drawingml/2006/main" noChangeAspect="1"/>
+            </wp:cNvGraphicFramePr>
+            <a:graphic xmlns:a="http://schemas.openxmlformats.org/drawingml/2006/main">
+              <a:graphicData uri="http://schemas.openxmlformats.org/drawingml/2006/picture">
+                <pic:pic xmlns:pic="http://schemas.openxmlformats.org/drawingml/2006/picture">
+                  <pic:nvPicPr>
+                    <pic:cNvPr id="1" name=""/>
+                    <pic:cNvPicPr/>
+                  </pic:nvPicPr>
+                  <pic:blipFill rotWithShape="1">
+                    <a:blip r:embed="rId23"/>
+                    <a:srcRect l="12241" t="29726" r="66889" b="10494"/>
+                    <a:stretch/>
+                  </pic:blipFill>
+                  <pic:spPr bwMode="auto">
+                    <a:xfrm>
+                      <a:off x="0" y="0"/>
+                      <a:ext cx="4179426" cy="3367653"/>
+                    </a:xfrm>
+                    <a:prstGeom prst="rect">
+                      <a:avLst/>
+                    </a:prstGeom>
+                    <a:ln>
+                      <a:noFill/>
+                    </a:ln>
+                    <a:extLst>
+                      <a:ext uri="{53640926-AAD7-44D8-BBD7-CCE9431645EC}">
+                        <a14:shadowObscured xmlns:a14="http://schemas.microsoft.com/office/drawing/2010/main"/>
+                      </a:ext>
+                    </a:extLst>
+                  </pic:spPr>
+                </pic:pic>
+              </a:graphicData>
+            </a:graphic>
+          </wp:inline>
+        </w:drawing>
+      </w:r>
+    </w:p>
+    <w:p>
+      <w:pPr>
+        <w:tabs>
+          <w:tab w:val="left" w:pos="916"/>
+          <w:tab w:val="left" w:pos="1832"/>
+          <w:tab w:val="left" w:pos="2748"/>
+          <w:tab w:val="left" w:pos="3664"/>
+          <w:tab w:val="left" w:pos="4580"/>
+          <w:tab w:val="left" w:pos="5496"/>
+          <w:tab w:val="left" w:pos="6412"/>
+          <w:tab w:val="left" w:pos="7328"/>
+          <w:tab w:val="left" w:pos="8244"/>
+          <w:tab w:val="left" w:pos="9160"/>
+          <w:tab w:val="left" w:pos="10076"/>
+          <w:tab w:val="left" w:pos="10992"/>
+          <w:tab w:val="left" w:pos="11908"/>
+          <w:tab w:val="left" w:pos="12824"/>
+          <w:tab w:val="left" w:pos="13740"/>
+          <w:tab w:val="left" w:pos="14656"/>
+        </w:tabs>
+        <w:rPr>
+          <w:rFonts w:ascii="Formular" w:hAnsi="Formular"/>
+          <w:color w:val="373A3C"/>
+          <w:sz w:val="29"/>
+          <w:szCs w:val="29"/>
+          <w:highlight w:val="lightGray"/>
+          <w:shd w:val="clear" w:color="auto" w:fill="FFFFFF"/>
+        </w:rPr>
+      </w:pPr>
+    </w:p>
+    <w:p>
+      <w:pPr>
+        <w:rPr>
+          <w:rFonts w:ascii="Times New Roman" w:eastAsia="Times New Roman" w:hAnsi="Times New Roman" w:cs="Times New Roman"/>
+          <w:lang w:val="en-US"/>
+        </w:rPr>
+      </w:pPr>
+      <w:r>
+        <w:rPr>
+          <w:rFonts w:ascii="Segoe UI Emoji" w:eastAsia="Times New Roman" w:hAnsi="Segoe UI Emoji" w:cs="Segoe UI Emoji"/>
+          <w:b/>
+          <w:bCs/>
+          <w:color w:val="2F6473"/>
+          <w:sz w:val="29"/>
+          <w:szCs w:val="29"/>
+          <w:lang w:val="en-US"/>
+        </w:rPr>
+        <w:lastRenderedPageBreak/>
+        <w:t>⚜</w:t>
+      </w:r>
+      <w:r>
+        <w:rPr>
+          <w:rFonts w:ascii="Formular" w:eastAsia="Times New Roman" w:hAnsi="Formular" w:cs="Times New Roman"/>
+          <w:b/>
+          <w:bCs/>
+          <w:color w:val="2F6473"/>
+          <w:sz w:val="29"/>
+          <w:szCs w:val="29"/>
+          <w:lang w:val="en-US"/>
+        </w:rPr>
+        <w:t>️ Tips:</w:t>
+      </w:r>
+    </w:p>
+    <w:p>
+      <w:pPr>
+        <w:ind w:left="720"/>
+        <w:rPr>
+          <w:rFonts w:ascii="Formular" w:eastAsia="Times New Roman" w:hAnsi="Formular" w:cs="Times New Roman"/>
+          <w:color w:val="2F6473"/>
+          <w:sz w:val="29"/>
+          <w:szCs w:val="29"/>
+          <w:lang w:val="en-US"/>
+        </w:rPr>
+      </w:pPr>
+      <w:r>
+        <w:rPr>
+          <w:rFonts w:ascii="Formular" w:eastAsia="Times New Roman" w:hAnsi="Formular" w:cs="Times New Roman"/>
+          <w:color w:val="000000"/>
+          <w:sz w:val="29"/>
+          <w:szCs w:val="29"/>
+          <w:lang w:val="en-US"/>
+        </w:rPr>
+        <w:t>If you omit the break statement, the next case will be executed even if the evaluation does not match the case. But the last default </w:t>
+      </w:r>
+      <w:r>
+        <w:rPr>
+          <w:rFonts w:ascii="Menlo" w:eastAsia="Times New Roman" w:hAnsi="Menlo" w:cs="Menlo"/>
+          <w:color w:val="FF0000"/>
+          <w:sz w:val="20"/>
+          <w:szCs w:val="20"/>
+          <w:shd w:val="clear" w:color="auto" w:fill="F0F0F0"/>
+          <w:lang w:val="en-US"/>
+        </w:rPr>
+        <w:t>break</w:t>
+      </w:r>
+      <w:r>
+        <w:rPr>
+          <w:rFonts w:ascii="Formular" w:eastAsia="Times New Roman" w:hAnsi="Formular" w:cs="Times New Roman"/>
+          <w:color w:val="000000"/>
+          <w:sz w:val="29"/>
+          <w:szCs w:val="29"/>
+          <w:lang w:val="en-US"/>
+        </w:rPr>
+        <w:t> is </w:t>
+      </w:r>
+      <w:r>
+        <w:rPr>
+          <w:rFonts w:ascii="Formular" w:eastAsia="Times New Roman" w:hAnsi="Formular" w:cs="Times New Roman"/>
+          <w:b/>
+          <w:bCs/>
+          <w:color w:val="000000"/>
+          <w:sz w:val="29"/>
+          <w:szCs w:val="29"/>
+          <w:lang w:val="en-US"/>
+        </w:rPr>
+        <w:t>not necessary</w:t>
+      </w:r>
+      <w:r>
+        <w:rPr>
+          <w:rFonts w:ascii="Formular" w:eastAsia="Times New Roman" w:hAnsi="Formular" w:cs="Times New Roman"/>
+          <w:color w:val="000000"/>
+          <w:sz w:val="29"/>
+          <w:szCs w:val="29"/>
+          <w:lang w:val="en-US"/>
+        </w:rPr>
+        <w:t> to break the last case in a </w:t>
+      </w:r>
+      <w:r>
+        <w:rPr>
+          <w:rFonts w:ascii="Formular" w:eastAsia="Times New Roman" w:hAnsi="Formular" w:cs="Times New Roman"/>
+          <w:b/>
+          <w:bCs/>
+          <w:color w:val="000000"/>
+          <w:sz w:val="29"/>
+          <w:szCs w:val="29"/>
+          <w:lang w:val="en-US"/>
+        </w:rPr>
+        <w:t>switch block</w:t>
+      </w:r>
+      <w:r>
+        <w:rPr>
+          <w:rFonts w:ascii="Formular" w:eastAsia="Times New Roman" w:hAnsi="Formular" w:cs="Times New Roman"/>
+          <w:color w:val="000000"/>
+          <w:sz w:val="29"/>
+          <w:szCs w:val="29"/>
+          <w:lang w:val="en-US"/>
+        </w:rPr>
+        <w:t>. The block breaks (ends) there anyway.</w:t>
+      </w:r>
+    </w:p>
+    <w:p>
+      <w:pPr>
+        <w:tabs>
+          <w:tab w:val="left" w:pos="916"/>
+          <w:tab w:val="left" w:pos="1832"/>
+          <w:tab w:val="left" w:pos="2748"/>
+          <w:tab w:val="left" w:pos="3664"/>
+          <w:tab w:val="left" w:pos="4580"/>
+          <w:tab w:val="left" w:pos="5496"/>
+          <w:tab w:val="left" w:pos="6412"/>
+          <w:tab w:val="left" w:pos="7328"/>
+          <w:tab w:val="left" w:pos="8244"/>
+          <w:tab w:val="left" w:pos="9160"/>
+          <w:tab w:val="left" w:pos="10076"/>
+          <w:tab w:val="left" w:pos="10992"/>
+          <w:tab w:val="left" w:pos="11908"/>
+          <w:tab w:val="left" w:pos="12824"/>
+          <w:tab w:val="left" w:pos="13740"/>
+          <w:tab w:val="left" w:pos="14656"/>
+        </w:tabs>
+        <w:rPr>
+          <w:rFonts w:ascii="Formular" w:hAnsi="Formular"/>
+          <w:color w:val="373A3C"/>
+          <w:sz w:val="29"/>
+          <w:szCs w:val="29"/>
+          <w:highlight w:val="lightGray"/>
+          <w:shd w:val="clear" w:color="auto" w:fill="FFFFFF"/>
+        </w:rPr>
+      </w:pPr>
+    </w:p>
+    <w:p>
+      <w:pPr>
+        <w:rPr>
+          <w:rFonts w:ascii="Times New Roman" w:eastAsia="Times New Roman" w:hAnsi="Times New Roman" w:cs="Times New Roman"/>
+          <w:lang w:val="en-US"/>
+        </w:rPr>
+      </w:pPr>
+      <w:r>
+        <w:rPr>
+          <w:rFonts w:ascii="Segoe UI Emoji" w:eastAsia="Times New Roman" w:hAnsi="Segoe UI Emoji" w:cs="Segoe UI Emoji"/>
+          <w:b/>
+          <w:bCs/>
+          <w:color w:val="2F6473"/>
+          <w:sz w:val="29"/>
+          <w:szCs w:val="29"/>
+          <w:lang w:val="en-US"/>
+        </w:rPr>
+        <w:t>⚜</w:t>
+      </w:r>
+      <w:r>
+        <w:rPr>
+          <w:rFonts w:ascii="Formular" w:eastAsia="Times New Roman" w:hAnsi="Formular" w:cs="Times New Roman"/>
+          <w:b/>
+          <w:bCs/>
+          <w:color w:val="2F6473"/>
+          <w:sz w:val="29"/>
+          <w:szCs w:val="29"/>
+          <w:lang w:val="en-US"/>
+        </w:rPr>
+        <w:t>️ Tips:</w:t>
+      </w:r>
+    </w:p>
+    <w:p>
+      <w:pPr>
+        <w:ind w:left="720"/>
+        <w:rPr>
+          <w:rFonts w:ascii="Formular" w:eastAsia="Times New Roman" w:hAnsi="Formular" w:cs="Times New Roman"/>
+          <w:color w:val="2F6473"/>
+          <w:sz w:val="29"/>
+          <w:szCs w:val="29"/>
+          <w:lang w:val="en-US"/>
+        </w:rPr>
+      </w:pPr>
+      <w:r>
+        <w:rPr>
+          <w:rFonts w:ascii="Formular" w:eastAsia="Times New Roman" w:hAnsi="Formular" w:cs="Times New Roman"/>
+          <w:color w:val="000000"/>
+          <w:sz w:val="29"/>
+          <w:szCs w:val="29"/>
+          <w:lang w:val="en-US"/>
+        </w:rPr>
+        <w:t>Switch cases use </w:t>
+      </w:r>
+      <w:r>
+        <w:rPr>
+          <w:rFonts w:ascii="Formular" w:eastAsia="Times New Roman" w:hAnsi="Formular" w:cs="Times New Roman"/>
+          <w:b/>
+          <w:bCs/>
+          <w:color w:val="000000"/>
+          <w:sz w:val="29"/>
+          <w:szCs w:val="29"/>
+          <w:lang w:val="en-US"/>
+        </w:rPr>
+        <w:t>strict</w:t>
+      </w:r>
+      <w:r>
+        <w:rPr>
+          <w:rFonts w:ascii="Formular" w:eastAsia="Times New Roman" w:hAnsi="Formular" w:cs="Times New Roman"/>
+          <w:color w:val="000000"/>
+          <w:sz w:val="29"/>
+          <w:szCs w:val="29"/>
+          <w:lang w:val="en-US"/>
+        </w:rPr>
+        <w:t> comparison (</w:t>
+      </w:r>
+      <w:r>
+        <w:rPr>
+          <w:rFonts w:ascii="Menlo" w:eastAsia="Times New Roman" w:hAnsi="Menlo" w:cs="Menlo"/>
+          <w:color w:val="FF0000"/>
+          <w:sz w:val="20"/>
+          <w:szCs w:val="20"/>
+          <w:shd w:val="clear" w:color="auto" w:fill="F0F0F0"/>
+          <w:lang w:val="en-US"/>
+        </w:rPr>
+        <w:t>===</w:t>
+      </w:r>
+      <w:r>
+        <w:rPr>
+          <w:rFonts w:ascii="Formular" w:eastAsia="Times New Roman" w:hAnsi="Formular" w:cs="Times New Roman"/>
+          <w:color w:val="000000"/>
+          <w:sz w:val="29"/>
+          <w:szCs w:val="29"/>
+          <w:lang w:val="en-US"/>
+        </w:rPr>
+        <w:t>). Because of that, the values must be of the </w:t>
+      </w:r>
+      <w:r>
+        <w:rPr>
+          <w:rFonts w:ascii="Formular" w:eastAsia="Times New Roman" w:hAnsi="Formular" w:cs="Times New Roman"/>
+          <w:b/>
+          <w:bCs/>
+          <w:color w:val="000000"/>
+          <w:sz w:val="29"/>
+          <w:szCs w:val="29"/>
+          <w:lang w:val="en-US"/>
+        </w:rPr>
+        <w:t>same type</w:t>
+      </w:r>
+      <w:r>
+        <w:rPr>
+          <w:rFonts w:ascii="Formular" w:eastAsia="Times New Roman" w:hAnsi="Formular" w:cs="Times New Roman"/>
+          <w:color w:val="000000"/>
+          <w:sz w:val="29"/>
+          <w:szCs w:val="29"/>
+          <w:lang w:val="en-US"/>
+        </w:rPr>
+        <w:t> to match.</w:t>
+      </w:r>
+    </w:p>
+    <w:p>
+      <w:pPr>
+        <w:tabs>
+          <w:tab w:val="left" w:pos="916"/>
+          <w:tab w:val="left" w:pos="1832"/>
+          <w:tab w:val="left" w:pos="2748"/>
+          <w:tab w:val="left" w:pos="3664"/>
+          <w:tab w:val="left" w:pos="4580"/>
+          <w:tab w:val="left" w:pos="5496"/>
+          <w:tab w:val="left" w:pos="6412"/>
+          <w:tab w:val="left" w:pos="7328"/>
+          <w:tab w:val="left" w:pos="8244"/>
+          <w:tab w:val="left" w:pos="9160"/>
+          <w:tab w:val="left" w:pos="10076"/>
+          <w:tab w:val="left" w:pos="10992"/>
+          <w:tab w:val="left" w:pos="11908"/>
+          <w:tab w:val="left" w:pos="12824"/>
+          <w:tab w:val="left" w:pos="13740"/>
+          <w:tab w:val="left" w:pos="14656"/>
+        </w:tabs>
+        <w:rPr>
+          <w:rFonts w:ascii="Formular" w:hAnsi="Formular"/>
+          <w:color w:val="373A3C"/>
+          <w:sz w:val="29"/>
+          <w:szCs w:val="29"/>
+          <w:highlight w:val="lightGray"/>
+          <w:shd w:val="clear" w:color="auto" w:fill="FFFFFF"/>
+        </w:rPr>
+      </w:pPr>
+    </w:p>
     <w:sectPr>
       <w:pgSz w:w="11906" w:h="16838"/>
       <w:pgMar w:top="1440" w:right="1440" w:bottom="1440" w:left="1440" w:header="708" w:footer="708" w:gutter="0"/>
@@ -18332,774 +25258,64 @@
 </w:document>
 </file>
 
-<file path=word/comments.xml><?xml version="1.0" encoding="utf-8"?>
-<w:comments xmlns:wpc="http://schemas.microsoft.com/office/word/2010/wordprocessingCanvas" xmlns:cx="http://schemas.microsoft.com/office/drawing/2014/chartex" xmlns:cx1="http://schemas.microsoft.com/office/drawing/2015/9/8/chartex" xmlns:cx2="http://schemas.microsoft.com/office/drawing/2015/10/21/chartex" xmlns:cx3="http://schemas.microsoft.com/office/drawing/2016/5/9/chartex" xmlns:cx4="http://schemas.microsoft.com/office/drawing/2016/5/10/chartex" xmlns:cx5="http://schemas.microsoft.com/office/drawing/2016/5/11/chartex" xmlns:cx6="http://schemas.microsoft.com/office/drawing/2016/5/12/chartex" xmlns:cx7="http://schemas.microsoft.com/office/drawing/2016/5/13/chartex" xmlns:cx8="http://schemas.microsoft.com/office/drawing/2016/5/14/chartex" xmlns:mc="http://schemas.openxmlformats.org/markup-compatibility/2006" xmlns:aink="http://schemas.microsoft.com/office/drawing/2016/ink" xmlns:am3d="http://schemas.microsoft.com/office/drawing/2017/model3d" xmlns:o="urn:schemas-microsoft-com:office:office" xmlns:r="http://schemas.openxmlformats.org/officeDocument/2006/relationships" xmlns:m="http://schemas.openxmlformats.org/officeDocument/2006/math" xmlns:v="urn:schemas-microsoft-com:vml" xmlns:wp14="http://schemas.microsoft.com/office/word/2010/wordprocessingDrawing" xmlns:wp="http://schemas.openxmlformats.org/drawingml/2006/wordprocessingDrawing" xmlns:w10="urn:schemas-microsoft-com:office:word" xmlns:w="http://schemas.openxmlformats.org/wordprocessingml/2006/main" xmlns:w14="http://schemas.microsoft.com/office/word/2010/wordml" xmlns:w15="http://schemas.microsoft.com/office/word/2012/wordml" xmlns:w16cex="http://schemas.microsoft.com/office/word/2018/wordml/cex" xmlns:w16cid="http://schemas.microsoft.com/office/word/2016/wordml/cid" xmlns:w16="http://schemas.microsoft.com/office/word/2018/wordml" xmlns:w16se="http://schemas.microsoft.com/office/word/2015/wordml/symex" xmlns:wpg="http://schemas.microsoft.com/office/word/2010/wordprocessingGroup" xmlns:wpi="http://schemas.microsoft.com/office/word/2010/wordprocessingInk" xmlns:wne="http://schemas.microsoft.com/office/word/2006/wordml" xmlns:wps="http://schemas.microsoft.com/office/word/2010/wordprocessingShape" mc:Ignorable="w14 w15 w16se w16cid w16 w16cex wp14">
-  <w:comment w:id="1" w:author="Semih Durmus" w:date="2020-09-15T21:47:00Z" w:initials="SD">
-    <w:p>
-      <w:pPr>
-        <w:pStyle w:val="NormalWeb"/>
-        <w:shd w:val="clear" w:color="auto" w:fill="FFFFFF"/>
-        <w:spacing w:before="0" w:beforeAutospacing="0" w:after="0" w:afterAutospacing="0"/>
-        <w:jc w:val="center"/>
-        <w:textAlignment w:val="baseline"/>
-        <w:rPr>
-          <w:rStyle w:val="Strong"/>
-          <w:rFonts w:ascii="inherit" w:eastAsiaTheme="majorEastAsia" w:hAnsi="inherit" w:cs="Arial"/>
-          <w:color w:val="242729"/>
-          <w:sz w:val="23"/>
-          <w:szCs w:val="23"/>
-          <w:bdr w:val="none" w:sz="0" w:space="0" w:color="auto" w:frame="1"/>
-          <w:lang w:val="nb-NO"/>
-        </w:rPr>
-      </w:pPr>
-      <w:r>
-        <w:rPr>
-          <w:rStyle w:val="CommentReference"/>
-        </w:rPr>
-        <w:annotationRef/>
-      </w:r>
-      <w:proofErr w:type="spellStart"/>
-      <w:proofErr w:type="gramStart"/>
-      <w:r>
-        <w:rPr>
-          <w:rStyle w:val="Strong"/>
-          <w:rFonts w:ascii="inherit" w:eastAsiaTheme="majorEastAsia" w:hAnsi="inherit" w:cs="Arial"/>
-          <w:color w:val="242729"/>
-          <w:sz w:val="23"/>
-          <w:szCs w:val="23"/>
-          <w:highlight w:val="yellow"/>
-          <w:bdr w:val="none" w:sz="0" w:space="0" w:color="auto" w:frame="1"/>
-          <w:lang w:val="nb-NO"/>
-        </w:rPr>
-        <w:t>slice</w:t>
-      </w:r>
-      <w:proofErr w:type="spellEnd"/>
-      <w:r>
-        <w:rPr>
-          <w:rStyle w:val="Strong"/>
-          <w:rFonts w:ascii="inherit" w:eastAsiaTheme="majorEastAsia" w:hAnsi="inherit" w:cs="Arial"/>
-          <w:color w:val="242729"/>
-          <w:sz w:val="23"/>
-          <w:szCs w:val="23"/>
-          <w:highlight w:val="yellow"/>
-          <w:bdr w:val="none" w:sz="0" w:space="0" w:color="auto" w:frame="1"/>
-          <w:lang w:val="nb-NO"/>
-        </w:rPr>
-        <w:t>(</w:t>
-      </w:r>
-      <w:proofErr w:type="gramEnd"/>
-      <w:r>
-        <w:rPr>
-          <w:rStyle w:val="Strong"/>
-          <w:rFonts w:ascii="inherit" w:eastAsiaTheme="majorEastAsia" w:hAnsi="inherit" w:cs="Arial"/>
-          <w:color w:val="242729"/>
-          <w:sz w:val="23"/>
-          <w:szCs w:val="23"/>
-          <w:highlight w:val="yellow"/>
-          <w:bdr w:val="none" w:sz="0" w:space="0" w:color="auto" w:frame="1"/>
-          <w:lang w:val="nb-NO"/>
-        </w:rPr>
-        <w:t xml:space="preserve">) – </w:t>
-      </w:r>
-      <w:proofErr w:type="spellStart"/>
-      <w:r>
-        <w:rPr>
-          <w:rStyle w:val="Strong"/>
-          <w:rFonts w:ascii="inherit" w:eastAsiaTheme="majorEastAsia" w:hAnsi="inherit" w:cs="Arial"/>
-          <w:color w:val="242729"/>
-          <w:sz w:val="23"/>
-          <w:szCs w:val="23"/>
-          <w:highlight w:val="yellow"/>
-          <w:bdr w:val="none" w:sz="0" w:space="0" w:color="auto" w:frame="1"/>
-          <w:lang w:val="nb-NO"/>
-        </w:rPr>
-        <w:t>substring</w:t>
-      </w:r>
-      <w:proofErr w:type="spellEnd"/>
-      <w:r>
-        <w:rPr>
-          <w:rStyle w:val="Strong"/>
-          <w:rFonts w:ascii="inherit" w:eastAsiaTheme="majorEastAsia" w:hAnsi="inherit" w:cs="Arial"/>
-          <w:color w:val="242729"/>
-          <w:sz w:val="23"/>
-          <w:szCs w:val="23"/>
-          <w:highlight w:val="yellow"/>
-          <w:bdr w:val="none" w:sz="0" w:space="0" w:color="auto" w:frame="1"/>
-          <w:lang w:val="nb-NO"/>
-        </w:rPr>
-        <w:t xml:space="preserve">() </w:t>
-      </w:r>
-      <w:proofErr w:type="spellStart"/>
-      <w:r>
-        <w:rPr>
-          <w:rStyle w:val="Strong"/>
-          <w:rFonts w:ascii="inherit" w:eastAsiaTheme="majorEastAsia" w:hAnsi="inherit" w:cs="Arial"/>
-          <w:color w:val="242729"/>
-          <w:sz w:val="23"/>
-          <w:szCs w:val="23"/>
-          <w:highlight w:val="yellow"/>
-          <w:bdr w:val="none" w:sz="0" w:space="0" w:color="auto" w:frame="1"/>
-          <w:lang w:val="nb-NO"/>
-        </w:rPr>
-        <w:t>Differences</w:t>
-      </w:r>
-      <w:proofErr w:type="spellEnd"/>
-    </w:p>
-    <w:p>
-      <w:pPr>
-        <w:pStyle w:val="NormalWeb"/>
-        <w:shd w:val="clear" w:color="auto" w:fill="FFFFFF"/>
-        <w:spacing w:before="0" w:beforeAutospacing="0" w:after="0" w:afterAutospacing="0"/>
-        <w:jc w:val="center"/>
-        <w:textAlignment w:val="baseline"/>
-        <w:rPr>
-          <w:rStyle w:val="Strong"/>
-          <w:rFonts w:ascii="inherit" w:eastAsiaTheme="majorEastAsia" w:hAnsi="inherit" w:cs="Arial"/>
-          <w:color w:val="242729"/>
-          <w:sz w:val="23"/>
-          <w:szCs w:val="23"/>
-          <w:bdr w:val="none" w:sz="0" w:space="0" w:color="auto" w:frame="1"/>
-          <w:lang w:val="nb-NO"/>
-        </w:rPr>
-      </w:pPr>
-    </w:p>
-    <w:p>
-      <w:pPr>
-        <w:pStyle w:val="NormalWeb"/>
-        <w:shd w:val="clear" w:color="auto" w:fill="FFFFFF"/>
-        <w:spacing w:before="0" w:beforeAutospacing="0" w:after="0" w:afterAutospacing="0"/>
-        <w:textAlignment w:val="baseline"/>
-        <w:rPr>
-          <w:rFonts w:ascii="Arial" w:hAnsi="Arial" w:cs="Arial"/>
-          <w:color w:val="242729"/>
-          <w:sz w:val="23"/>
-          <w:szCs w:val="23"/>
-        </w:rPr>
-      </w:pPr>
-      <w:r>
-        <w:rPr>
-          <w:rStyle w:val="Strong"/>
-          <w:rFonts w:ascii="inherit" w:eastAsiaTheme="majorEastAsia" w:hAnsi="inherit" w:cs="Arial"/>
-          <w:color w:val="242729"/>
-          <w:sz w:val="23"/>
-          <w:szCs w:val="23"/>
-          <w:bdr w:val="none" w:sz="0" w:space="0" w:color="auto" w:frame="1"/>
-        </w:rPr>
-        <w:t>What they have in common:</w:t>
-      </w:r>
-    </w:p>
-    <w:p>
-      <w:pPr>
-        <w:numPr>
-          <w:ilvl w:val="0"/>
-          <w:numId w:val="6"/>
-        </w:numPr>
-        <w:shd w:val="clear" w:color="auto" w:fill="FFFFFF"/>
-        <w:ind w:left="450"/>
-        <w:textAlignment w:val="baseline"/>
-        <w:rPr>
-          <w:rFonts w:ascii="inherit" w:hAnsi="inherit" w:cs="Arial"/>
-          <w:color w:val="242729"/>
-          <w:sz w:val="23"/>
-          <w:szCs w:val="23"/>
-        </w:rPr>
-      </w:pPr>
-      <w:r>
-        <w:rPr>
-          <w:rFonts w:ascii="inherit" w:hAnsi="inherit" w:cs="Arial"/>
-          <w:color w:val="242729"/>
-          <w:sz w:val="23"/>
-          <w:szCs w:val="23"/>
-        </w:rPr>
-        <w:t>If </w:t>
-      </w:r>
-      <w:r>
-        <w:rPr>
-          <w:rStyle w:val="HTMLCode"/>
-          <w:rFonts w:ascii="Consolas" w:eastAsiaTheme="minorHAnsi" w:hAnsi="Consolas" w:cs="Consolas"/>
-          <w:color w:val="242729"/>
-          <w:bdr w:val="none" w:sz="0" w:space="0" w:color="auto" w:frame="1"/>
-        </w:rPr>
-        <w:t>start</w:t>
-      </w:r>
-      <w:r>
-        <w:rPr>
-          <w:rFonts w:ascii="inherit" w:hAnsi="inherit" w:cs="Arial"/>
-          <w:color w:val="242729"/>
-          <w:sz w:val="23"/>
-          <w:szCs w:val="23"/>
-        </w:rPr>
-        <w:t> equals </w:t>
-      </w:r>
-      <w:r>
-        <w:rPr>
-          <w:rStyle w:val="HTMLCode"/>
-          <w:rFonts w:ascii="Consolas" w:eastAsiaTheme="minorHAnsi" w:hAnsi="Consolas" w:cs="Consolas"/>
-          <w:color w:val="242729"/>
-          <w:bdr w:val="none" w:sz="0" w:space="0" w:color="auto" w:frame="1"/>
-        </w:rPr>
-        <w:t>stop</w:t>
-      </w:r>
-      <w:r>
-        <w:rPr>
-          <w:rFonts w:ascii="inherit" w:hAnsi="inherit" w:cs="Arial"/>
-          <w:color w:val="242729"/>
-          <w:sz w:val="23"/>
-          <w:szCs w:val="23"/>
-        </w:rPr>
-        <w:t>: returns an empty string</w:t>
-      </w:r>
-    </w:p>
-    <w:p>
-      <w:pPr>
-        <w:numPr>
-          <w:ilvl w:val="0"/>
-          <w:numId w:val="6"/>
-        </w:numPr>
-        <w:shd w:val="clear" w:color="auto" w:fill="FFFFFF"/>
-        <w:ind w:left="450"/>
-        <w:textAlignment w:val="baseline"/>
-        <w:rPr>
-          <w:rFonts w:ascii="inherit" w:hAnsi="inherit" w:cs="Arial"/>
-          <w:color w:val="242729"/>
-          <w:sz w:val="23"/>
-          <w:szCs w:val="23"/>
-        </w:rPr>
-      </w:pPr>
-      <w:r>
-        <w:rPr>
-          <w:rFonts w:ascii="inherit" w:hAnsi="inherit" w:cs="Arial"/>
-          <w:color w:val="242729"/>
-          <w:sz w:val="23"/>
-          <w:szCs w:val="23"/>
-        </w:rPr>
-        <w:t>If </w:t>
-      </w:r>
-      <w:r>
-        <w:rPr>
-          <w:rStyle w:val="HTMLCode"/>
-          <w:rFonts w:ascii="Consolas" w:eastAsiaTheme="minorHAnsi" w:hAnsi="Consolas" w:cs="Consolas"/>
-          <w:color w:val="242729"/>
-          <w:bdr w:val="none" w:sz="0" w:space="0" w:color="auto" w:frame="1"/>
-        </w:rPr>
-        <w:t>stop</w:t>
-      </w:r>
-      <w:r>
-        <w:rPr>
-          <w:rFonts w:ascii="inherit" w:hAnsi="inherit" w:cs="Arial"/>
-          <w:color w:val="242729"/>
-          <w:sz w:val="23"/>
-          <w:szCs w:val="23"/>
-        </w:rPr>
-        <w:t> is omitted: extracts characters to the end of the string</w:t>
-      </w:r>
-    </w:p>
-    <w:p>
-      <w:pPr>
-        <w:numPr>
-          <w:ilvl w:val="0"/>
-          <w:numId w:val="6"/>
-        </w:numPr>
-        <w:shd w:val="clear" w:color="auto" w:fill="FFFFFF"/>
-        <w:ind w:left="450"/>
-        <w:textAlignment w:val="baseline"/>
-        <w:rPr>
-          <w:rFonts w:ascii="inherit" w:hAnsi="inherit" w:cs="Arial"/>
-          <w:color w:val="242729"/>
-          <w:sz w:val="23"/>
-          <w:szCs w:val="23"/>
-        </w:rPr>
-      </w:pPr>
-      <w:r>
-        <w:rPr>
-          <w:rFonts w:ascii="inherit" w:hAnsi="inherit" w:cs="Arial"/>
-          <w:color w:val="242729"/>
-          <w:sz w:val="23"/>
-          <w:szCs w:val="23"/>
-        </w:rPr>
-        <w:t>If either argument is greater than the string's length, the string's length will be used instead.</w:t>
-      </w:r>
-    </w:p>
-    <w:p>
-      <w:pPr>
-        <w:pStyle w:val="NormalWeb"/>
-        <w:shd w:val="clear" w:color="auto" w:fill="FFFFFF"/>
-        <w:spacing w:before="0" w:beforeAutospacing="0" w:after="0" w:afterAutospacing="0"/>
-        <w:textAlignment w:val="baseline"/>
-        <w:rPr>
-          <w:rFonts w:ascii="Arial" w:hAnsi="Arial" w:cs="Arial"/>
-          <w:color w:val="242729"/>
-          <w:sz w:val="23"/>
-          <w:szCs w:val="23"/>
-        </w:rPr>
-      </w:pPr>
-      <w:r>
-        <w:rPr>
-          <w:rStyle w:val="Strong"/>
-          <w:rFonts w:ascii="inherit" w:eastAsiaTheme="majorEastAsia" w:hAnsi="inherit" w:cs="Arial"/>
-          <w:color w:val="242729"/>
-          <w:sz w:val="23"/>
-          <w:szCs w:val="23"/>
-          <w:bdr w:val="none" w:sz="0" w:space="0" w:color="auto" w:frame="1"/>
-        </w:rPr>
-        <w:t>Distinctions of</w:t>
-      </w:r>
-      <w:r>
-        <w:rPr>
-          <w:rFonts w:ascii="Arial" w:hAnsi="Arial" w:cs="Arial"/>
-          <w:color w:val="242729"/>
-          <w:sz w:val="23"/>
-          <w:szCs w:val="23"/>
-        </w:rPr>
-        <w:t> </w:t>
-      </w:r>
-      <w:hyperlink r:id="rId1" w:history="1">
-        <w:r>
-          <w:rPr>
-            <w:rStyle w:val="HTMLCode"/>
-            <w:rFonts w:ascii="Consolas" w:hAnsi="Consolas" w:cs="Consolas"/>
-            <w:color w:val="0000FF"/>
-            <w:u w:val="single"/>
-            <w:bdr w:val="none" w:sz="0" w:space="0" w:color="auto" w:frame="1"/>
-          </w:rPr>
-          <w:t>substring()</w:t>
-        </w:r>
-      </w:hyperlink>
-      <w:r>
-        <w:rPr>
-          <w:rStyle w:val="Strong"/>
-          <w:rFonts w:ascii="inherit" w:eastAsiaTheme="majorEastAsia" w:hAnsi="inherit" w:cs="Arial"/>
-          <w:color w:val="242729"/>
-          <w:sz w:val="23"/>
-          <w:szCs w:val="23"/>
-          <w:bdr w:val="none" w:sz="0" w:space="0" w:color="auto" w:frame="1"/>
-        </w:rPr>
-        <w:t>:</w:t>
-      </w:r>
-    </w:p>
-    <w:p>
-      <w:pPr>
-        <w:numPr>
-          <w:ilvl w:val="0"/>
-          <w:numId w:val="7"/>
-        </w:numPr>
-        <w:shd w:val="clear" w:color="auto" w:fill="FFFFFF"/>
-        <w:ind w:left="450"/>
-        <w:textAlignment w:val="baseline"/>
-        <w:rPr>
-          <w:rFonts w:ascii="inherit" w:hAnsi="inherit" w:cs="Arial"/>
-          <w:color w:val="242729"/>
-          <w:sz w:val="23"/>
-          <w:szCs w:val="23"/>
-        </w:rPr>
-      </w:pPr>
-      <w:r>
-        <w:rPr>
-          <w:rFonts w:ascii="inherit" w:hAnsi="inherit" w:cs="Arial"/>
-          <w:color w:val="242729"/>
-          <w:sz w:val="23"/>
-          <w:szCs w:val="23"/>
-        </w:rPr>
-        <w:t>If </w:t>
-      </w:r>
-      <w:r>
-        <w:rPr>
-          <w:rStyle w:val="HTMLCode"/>
-          <w:rFonts w:ascii="Consolas" w:eastAsiaTheme="minorHAnsi" w:hAnsi="Consolas" w:cs="Consolas"/>
-          <w:color w:val="242729"/>
-          <w:bdr w:val="none" w:sz="0" w:space="0" w:color="auto" w:frame="1"/>
-        </w:rPr>
-        <w:t>start &gt; stop</w:t>
-      </w:r>
-      <w:r>
-        <w:rPr>
-          <w:rFonts w:ascii="inherit" w:hAnsi="inherit" w:cs="Arial"/>
-          <w:color w:val="242729"/>
-          <w:sz w:val="23"/>
-          <w:szCs w:val="23"/>
-        </w:rPr>
-        <w:t>, then </w:t>
-      </w:r>
-      <w:r>
-        <w:rPr>
-          <w:rStyle w:val="HTMLCode"/>
-          <w:rFonts w:ascii="Consolas" w:eastAsiaTheme="minorHAnsi" w:hAnsi="Consolas" w:cs="Consolas"/>
-          <w:color w:val="242729"/>
-          <w:bdr w:val="none" w:sz="0" w:space="0" w:color="auto" w:frame="1"/>
-        </w:rPr>
-        <w:t>substring</w:t>
-      </w:r>
-      <w:r>
-        <w:rPr>
-          <w:rFonts w:ascii="inherit" w:hAnsi="inherit" w:cs="Arial"/>
-          <w:color w:val="242729"/>
-          <w:sz w:val="23"/>
-          <w:szCs w:val="23"/>
-        </w:rPr>
-        <w:t> will swap those 2 arguments.</w:t>
-      </w:r>
-    </w:p>
-    <w:p>
-      <w:pPr>
-        <w:numPr>
-          <w:ilvl w:val="0"/>
-          <w:numId w:val="7"/>
-        </w:numPr>
-        <w:shd w:val="clear" w:color="auto" w:fill="FFFFFF"/>
-        <w:ind w:left="450"/>
-        <w:textAlignment w:val="baseline"/>
-        <w:rPr>
-          <w:rFonts w:ascii="inherit" w:hAnsi="inherit" w:cs="Arial"/>
-          <w:color w:val="242729"/>
-          <w:sz w:val="23"/>
-          <w:szCs w:val="23"/>
-        </w:rPr>
-      </w:pPr>
-      <w:r>
-        <w:rPr>
-          <w:rFonts w:ascii="inherit" w:hAnsi="inherit" w:cs="Arial"/>
-          <w:color w:val="242729"/>
-          <w:sz w:val="23"/>
-          <w:szCs w:val="23"/>
-        </w:rPr>
-        <w:t>If either argument is negative or is </w:t>
-      </w:r>
-      <w:r>
-        <w:rPr>
-          <w:rStyle w:val="HTMLCode"/>
-          <w:rFonts w:ascii="Consolas" w:eastAsiaTheme="minorHAnsi" w:hAnsi="Consolas" w:cs="Consolas"/>
-          <w:color w:val="242729"/>
-          <w:bdr w:val="none" w:sz="0" w:space="0" w:color="auto" w:frame="1"/>
-        </w:rPr>
-        <w:t>NaN</w:t>
-      </w:r>
-      <w:r>
-        <w:rPr>
-          <w:rFonts w:ascii="inherit" w:hAnsi="inherit" w:cs="Arial"/>
-          <w:color w:val="242729"/>
-          <w:sz w:val="23"/>
-          <w:szCs w:val="23"/>
-        </w:rPr>
-        <w:t>, it is treated as if it were </w:t>
-      </w:r>
-      <w:r>
-        <w:rPr>
-          <w:rStyle w:val="HTMLCode"/>
-          <w:rFonts w:ascii="Consolas" w:eastAsiaTheme="minorHAnsi" w:hAnsi="Consolas" w:cs="Consolas"/>
-          <w:color w:val="242729"/>
-          <w:bdr w:val="none" w:sz="0" w:space="0" w:color="auto" w:frame="1"/>
-        </w:rPr>
-        <w:t>0</w:t>
-      </w:r>
-      <w:r>
-        <w:rPr>
-          <w:rFonts w:ascii="inherit" w:hAnsi="inherit" w:cs="Arial"/>
-          <w:color w:val="242729"/>
-          <w:sz w:val="23"/>
-          <w:szCs w:val="23"/>
-        </w:rPr>
-        <w:t>.</w:t>
-      </w:r>
-    </w:p>
-    <w:p>
-      <w:pPr>
-        <w:pStyle w:val="NormalWeb"/>
-        <w:shd w:val="clear" w:color="auto" w:fill="FFFFFF"/>
-        <w:spacing w:before="0" w:beforeAutospacing="0" w:after="0" w:afterAutospacing="0"/>
-        <w:textAlignment w:val="baseline"/>
-        <w:rPr>
-          <w:rFonts w:ascii="Arial" w:hAnsi="Arial" w:cs="Arial"/>
-          <w:color w:val="242729"/>
-          <w:sz w:val="23"/>
-          <w:szCs w:val="23"/>
-        </w:rPr>
-      </w:pPr>
-      <w:r>
-        <w:rPr>
-          <w:rStyle w:val="Strong"/>
-          <w:rFonts w:ascii="inherit" w:eastAsiaTheme="majorEastAsia" w:hAnsi="inherit" w:cs="Arial"/>
-          <w:color w:val="242729"/>
-          <w:sz w:val="23"/>
-          <w:szCs w:val="23"/>
-          <w:bdr w:val="none" w:sz="0" w:space="0" w:color="auto" w:frame="1"/>
-        </w:rPr>
-        <w:t>Distinctions of</w:t>
-      </w:r>
-      <w:r>
-        <w:rPr>
-          <w:rFonts w:ascii="Arial" w:hAnsi="Arial" w:cs="Arial"/>
-          <w:color w:val="242729"/>
-          <w:sz w:val="23"/>
-          <w:szCs w:val="23"/>
-        </w:rPr>
-        <w:t> </w:t>
-      </w:r>
-      <w:hyperlink r:id="rId2" w:history="1">
-        <w:r>
-          <w:rPr>
-            <w:rStyle w:val="HTMLCode"/>
-            <w:rFonts w:ascii="Consolas" w:hAnsi="Consolas" w:cs="Consolas"/>
-            <w:color w:val="0000FF"/>
-            <w:u w:val="single"/>
-            <w:bdr w:val="none" w:sz="0" w:space="0" w:color="auto" w:frame="1"/>
-          </w:rPr>
-          <w:t>slice()</w:t>
-        </w:r>
-      </w:hyperlink>
-      <w:r>
-        <w:rPr>
-          <w:rStyle w:val="Strong"/>
-          <w:rFonts w:ascii="inherit" w:eastAsiaTheme="majorEastAsia" w:hAnsi="inherit" w:cs="Arial"/>
-          <w:color w:val="242729"/>
-          <w:sz w:val="23"/>
-          <w:szCs w:val="23"/>
-          <w:bdr w:val="none" w:sz="0" w:space="0" w:color="auto" w:frame="1"/>
-        </w:rPr>
-        <w:t>:</w:t>
-      </w:r>
-    </w:p>
-    <w:p>
-      <w:pPr>
-        <w:numPr>
-          <w:ilvl w:val="0"/>
-          <w:numId w:val="8"/>
-        </w:numPr>
-        <w:shd w:val="clear" w:color="auto" w:fill="FFFFFF"/>
-        <w:ind w:left="450"/>
-        <w:textAlignment w:val="baseline"/>
-        <w:rPr>
-          <w:rFonts w:ascii="inherit" w:hAnsi="inherit" w:cs="Arial"/>
-          <w:color w:val="242729"/>
-          <w:sz w:val="23"/>
-          <w:szCs w:val="23"/>
-        </w:rPr>
-      </w:pPr>
-      <w:r>
-        <w:rPr>
-          <w:rFonts w:ascii="inherit" w:hAnsi="inherit" w:cs="Arial"/>
-          <w:color w:val="242729"/>
-          <w:sz w:val="23"/>
-          <w:szCs w:val="23"/>
-        </w:rPr>
-        <w:t>If </w:t>
-      </w:r>
-      <w:r>
-        <w:rPr>
-          <w:rStyle w:val="HTMLCode"/>
-          <w:rFonts w:ascii="Consolas" w:eastAsiaTheme="minorHAnsi" w:hAnsi="Consolas" w:cs="Consolas"/>
-          <w:color w:val="242729"/>
-          <w:bdr w:val="none" w:sz="0" w:space="0" w:color="auto" w:frame="1"/>
-        </w:rPr>
-        <w:t>start &gt; stop</w:t>
-      </w:r>
-      <w:r>
-        <w:rPr>
-          <w:rFonts w:ascii="inherit" w:hAnsi="inherit" w:cs="Arial"/>
-          <w:color w:val="242729"/>
-          <w:sz w:val="23"/>
-          <w:szCs w:val="23"/>
-        </w:rPr>
-        <w:t>, </w:t>
-      </w:r>
-      <w:r>
-        <w:rPr>
-          <w:rStyle w:val="HTMLCode"/>
-          <w:rFonts w:ascii="Consolas" w:eastAsiaTheme="minorHAnsi" w:hAnsi="Consolas" w:cs="Consolas"/>
-          <w:color w:val="242729"/>
-          <w:bdr w:val="none" w:sz="0" w:space="0" w:color="auto" w:frame="1"/>
-        </w:rPr>
-        <w:t>slice()</w:t>
-      </w:r>
-      <w:r>
-        <w:rPr>
-          <w:rFonts w:ascii="inherit" w:hAnsi="inherit" w:cs="Arial"/>
-          <w:color w:val="242729"/>
-          <w:sz w:val="23"/>
-          <w:szCs w:val="23"/>
-        </w:rPr>
-        <w:t> will return the empty string. (</w:t>
-      </w:r>
-      <w:r>
-        <w:rPr>
-          <w:rStyle w:val="HTMLCode"/>
-          <w:rFonts w:ascii="Consolas" w:eastAsiaTheme="minorHAnsi" w:hAnsi="Consolas" w:cs="Consolas"/>
-          <w:color w:val="242729"/>
-          <w:bdr w:val="none" w:sz="0" w:space="0" w:color="auto" w:frame="1"/>
-        </w:rPr>
-        <w:t>""</w:t>
-      </w:r>
-      <w:r>
-        <w:rPr>
-          <w:rFonts w:ascii="inherit" w:hAnsi="inherit" w:cs="Arial"/>
-          <w:color w:val="242729"/>
-          <w:sz w:val="23"/>
-          <w:szCs w:val="23"/>
-        </w:rPr>
-        <w:t>)</w:t>
-      </w:r>
-    </w:p>
-    <w:p>
-      <w:pPr>
-        <w:numPr>
-          <w:ilvl w:val="0"/>
-          <w:numId w:val="8"/>
-        </w:numPr>
-        <w:shd w:val="clear" w:color="auto" w:fill="FFFFFF"/>
-        <w:ind w:left="450"/>
-        <w:textAlignment w:val="baseline"/>
-        <w:rPr>
-          <w:rFonts w:ascii="inherit" w:hAnsi="inherit" w:cs="Arial"/>
-          <w:color w:val="242729"/>
-          <w:sz w:val="23"/>
-          <w:szCs w:val="23"/>
-        </w:rPr>
-      </w:pPr>
-      <w:r>
-        <w:rPr>
-          <w:rFonts w:ascii="inherit" w:hAnsi="inherit" w:cs="Arial"/>
-          <w:color w:val="242729"/>
-          <w:sz w:val="23"/>
-          <w:szCs w:val="23"/>
-        </w:rPr>
-        <w:t>If </w:t>
-      </w:r>
-      <w:r>
-        <w:rPr>
-          <w:rStyle w:val="HTMLCode"/>
-          <w:rFonts w:ascii="Consolas" w:eastAsiaTheme="minorHAnsi" w:hAnsi="Consolas" w:cs="Consolas"/>
-          <w:color w:val="242729"/>
-          <w:bdr w:val="none" w:sz="0" w:space="0" w:color="auto" w:frame="1"/>
-        </w:rPr>
-        <w:t>start</w:t>
-      </w:r>
-      <w:r>
-        <w:rPr>
-          <w:rFonts w:ascii="inherit" w:hAnsi="inherit" w:cs="Arial"/>
-          <w:color w:val="242729"/>
-          <w:sz w:val="23"/>
-          <w:szCs w:val="23"/>
-        </w:rPr>
-        <w:t> is negative: sets char from the end of string, exactly like </w:t>
-      </w:r>
-      <w:r>
-        <w:rPr>
-          <w:rStyle w:val="HTMLCode"/>
-          <w:rFonts w:ascii="Consolas" w:eastAsiaTheme="minorHAnsi" w:hAnsi="Consolas" w:cs="Consolas"/>
-          <w:color w:val="242729"/>
-          <w:bdr w:val="none" w:sz="0" w:space="0" w:color="auto" w:frame="1"/>
-        </w:rPr>
-        <w:t>substr()</w:t>
-      </w:r>
-      <w:r>
-        <w:rPr>
-          <w:rFonts w:ascii="inherit" w:hAnsi="inherit" w:cs="Arial"/>
-          <w:color w:val="242729"/>
-          <w:sz w:val="23"/>
-          <w:szCs w:val="23"/>
-        </w:rPr>
-        <w:t> in Firefox. This behavior is observed in both Firefox and IE.</w:t>
-      </w:r>
-    </w:p>
-    <w:p>
-      <w:pPr>
-        <w:pStyle w:val="CommentText"/>
-      </w:pPr>
-      <w:r>
-        <w:rPr>
-          <w:rFonts w:ascii="inherit" w:hAnsi="inherit" w:cs="Arial"/>
-          <w:color w:val="242729"/>
-          <w:sz w:val="23"/>
-          <w:szCs w:val="23"/>
-        </w:rPr>
-        <w:t>If </w:t>
-      </w:r>
-      <w:r>
-        <w:rPr>
-          <w:rStyle w:val="HTMLCode"/>
-          <w:rFonts w:ascii="Consolas" w:eastAsiaTheme="minorHAnsi" w:hAnsi="Consolas" w:cs="Consolas"/>
-          <w:color w:val="242729"/>
-          <w:bdr w:val="none" w:sz="0" w:space="0" w:color="auto" w:frame="1"/>
-        </w:rPr>
-        <w:t>stop</w:t>
-      </w:r>
-      <w:r>
-        <w:rPr>
-          <w:rFonts w:ascii="inherit" w:hAnsi="inherit" w:cs="Arial"/>
-          <w:color w:val="242729"/>
-          <w:sz w:val="23"/>
-          <w:szCs w:val="23"/>
-        </w:rPr>
-        <w:t> is negative: sets stop to: </w:t>
-      </w:r>
-      <w:r>
-        <w:rPr>
-          <w:rStyle w:val="HTMLCode"/>
-          <w:rFonts w:ascii="Consolas" w:eastAsiaTheme="minorHAnsi" w:hAnsi="Consolas" w:cs="Consolas"/>
-          <w:color w:val="242729"/>
-          <w:bdr w:val="none" w:sz="0" w:space="0" w:color="auto" w:frame="1"/>
-        </w:rPr>
-        <w:t>string.length – Math.abs(stop)</w:t>
-      </w:r>
-      <w:r>
-        <w:rPr>
-          <w:rFonts w:ascii="inherit" w:hAnsi="inherit" w:cs="Arial"/>
-          <w:color w:val="242729"/>
-          <w:sz w:val="23"/>
-          <w:szCs w:val="23"/>
-        </w:rPr>
-        <w:t> (original value), except bounded at 0 (thus, </w:t>
-      </w:r>
-      <w:r>
-        <w:rPr>
-          <w:rStyle w:val="HTMLCode"/>
-          <w:rFonts w:ascii="Consolas" w:eastAsiaTheme="minorHAnsi" w:hAnsi="Consolas" w:cs="Consolas"/>
-          <w:color w:val="242729"/>
-          <w:bdr w:val="none" w:sz="0" w:space="0" w:color="auto" w:frame="1"/>
-        </w:rPr>
-        <w:t>Math.max(0, string.length + stop)</w:t>
-      </w:r>
-      <w:r>
-        <w:rPr>
-          <w:rFonts w:ascii="inherit" w:hAnsi="inherit" w:cs="Arial"/>
-          <w:color w:val="242729"/>
-          <w:sz w:val="23"/>
-          <w:szCs w:val="23"/>
-        </w:rPr>
-        <w:t>) as covered in the </w:t>
-      </w:r>
-      <w:hyperlink r:id="rId3" w:anchor="sec-string.prototype.slice" w:history="1">
-        <w:r>
-          <w:rPr>
-            <w:rStyle w:val="Hyperlink"/>
-            <w:rFonts w:ascii="inherit" w:hAnsi="inherit" w:cs="Arial"/>
-            <w:sz w:val="23"/>
-            <w:szCs w:val="23"/>
-            <w:bdr w:val="none" w:sz="0" w:space="0" w:color="auto" w:frame="1"/>
-          </w:rPr>
-          <w:t>ECMA</w:t>
-        </w:r>
-      </w:hyperlink>
-    </w:p>
-  </w:comment>
-</w:comments>
+<file path=word/endnotes.xml><?xml version="1.0" encoding="utf-8"?>
+<w:endnotes xmlns:wpc="http://schemas.microsoft.com/office/word/2010/wordprocessingCanvas" xmlns:cx="http://schemas.microsoft.com/office/drawing/2014/chartex" xmlns:cx1="http://schemas.microsoft.com/office/drawing/2015/9/8/chartex" xmlns:cx2="http://schemas.microsoft.com/office/drawing/2015/10/21/chartex" xmlns:cx3="http://schemas.microsoft.com/office/drawing/2016/5/9/chartex" xmlns:cx4="http://schemas.microsoft.com/office/drawing/2016/5/10/chartex" xmlns:cx5="http://schemas.microsoft.com/office/drawing/2016/5/11/chartex" xmlns:cx6="http://schemas.microsoft.com/office/drawing/2016/5/12/chartex" xmlns:cx7="http://schemas.microsoft.com/office/drawing/2016/5/13/chartex" xmlns:cx8="http://schemas.microsoft.com/office/drawing/2016/5/14/chartex" xmlns:mc="http://schemas.openxmlformats.org/markup-compatibility/2006" xmlns:aink="http://schemas.microsoft.com/office/drawing/2016/ink" xmlns:am3d="http://schemas.microsoft.com/office/drawing/2017/model3d" xmlns:o="urn:schemas-microsoft-com:office:office" xmlns:r="http://schemas.openxmlformats.org/officeDocument/2006/relationships" xmlns:m="http://schemas.openxmlformats.org/officeDocument/2006/math" xmlns:v="urn:schemas-microsoft-com:vml" xmlns:wp14="http://schemas.microsoft.com/office/word/2010/wordprocessingDrawing" xmlns:wp="http://schemas.openxmlformats.org/drawingml/2006/wordprocessingDrawing" xmlns:w10="urn:schemas-microsoft-com:office:word" xmlns:w="http://schemas.openxmlformats.org/wordprocessingml/2006/main" xmlns:w14="http://schemas.microsoft.com/office/word/2010/wordml" xmlns:w15="http://schemas.microsoft.com/office/word/2012/wordml" xmlns:w16cex="http://schemas.microsoft.com/office/word/2018/wordml/cex" xmlns:w16cid="http://schemas.microsoft.com/office/word/2016/wordml/cid" xmlns:w16="http://schemas.microsoft.com/office/word/2018/wordml" xmlns:w16se="http://schemas.microsoft.com/office/word/2015/wordml/symex" xmlns:wpg="http://schemas.microsoft.com/office/word/2010/wordprocessingGroup" xmlns:wpi="http://schemas.microsoft.com/office/word/2010/wordprocessingInk" xmlns:wne="http://schemas.microsoft.com/office/word/2006/wordml" xmlns:wps="http://schemas.microsoft.com/office/word/2010/wordprocessingShape" mc:Ignorable="w14 w15 w16se w16cid w16 w16cex wp14">
+  <w:endnote w:type="separator" w:id="-1">
+    <w:p>
+      <w:r>
+        <w:separator/>
+      </w:r>
+    </w:p>
+  </w:endnote>
+  <w:endnote w:type="continuationSeparator" w:id="0">
+    <w:p>
+      <w:r>
+        <w:continuationSeparator/>
+      </w:r>
+    </w:p>
+  </w:endnote>
+</w:endnotes>
 </file>
 
-<file path=word/commentsExtended.xml><?xml version="1.0" encoding="utf-8"?>
-<w15:commentsEx xmlns:wpc="http://schemas.microsoft.com/office/word/2010/wordprocessingCanvas" xmlns:cx="http://schemas.microsoft.com/office/drawing/2014/chartex" xmlns:cx1="http://schemas.microsoft.com/office/drawing/2015/9/8/chartex" xmlns:cx2="http://schemas.microsoft.com/office/drawing/2015/10/21/chartex" xmlns:cx3="http://schemas.microsoft.com/office/drawing/2016/5/9/chartex" xmlns:cx4="http://schemas.microsoft.com/office/drawing/2016/5/10/chartex" xmlns:cx5="http://schemas.microsoft.com/office/drawing/2016/5/11/chartex" xmlns:cx6="http://schemas.microsoft.com/office/drawing/2016/5/12/chartex" xmlns:cx7="http://schemas.microsoft.com/office/drawing/2016/5/13/chartex" xmlns:cx8="http://schemas.microsoft.com/office/drawing/2016/5/14/chartex" xmlns:mc="http://schemas.openxmlformats.org/markup-compatibility/2006" xmlns:aink="http://schemas.microsoft.com/office/drawing/2016/ink" xmlns:am3d="http://schemas.microsoft.com/office/drawing/2017/model3d" xmlns:o="urn:schemas-microsoft-com:office:office" xmlns:r="http://schemas.openxmlformats.org/officeDocument/2006/relationships" xmlns:m="http://schemas.openxmlformats.org/officeDocument/2006/math" xmlns:v="urn:schemas-microsoft-com:vml" xmlns:wp14="http://schemas.microsoft.com/office/word/2010/wordprocessingDrawing" xmlns:wp="http://schemas.openxmlformats.org/drawingml/2006/wordprocessingDrawing" xmlns:w10="urn:schemas-microsoft-com:office:word" xmlns:w="http://schemas.openxmlformats.org/wordprocessingml/2006/main" xmlns:w14="http://schemas.microsoft.com/office/word/2010/wordml" xmlns:w15="http://schemas.microsoft.com/office/word/2012/wordml" xmlns:w16cex="http://schemas.microsoft.com/office/word/2018/wordml/cex" xmlns:w16cid="http://schemas.microsoft.com/office/word/2016/wordml/cid" xmlns:w16="http://schemas.microsoft.com/office/word/2018/wordml" xmlns:w16se="http://schemas.microsoft.com/office/word/2015/wordml/symex" xmlns:wpg="http://schemas.microsoft.com/office/word/2010/wordprocessingGroup" xmlns:wpi="http://schemas.microsoft.com/office/word/2010/wordprocessingInk" xmlns:wne="http://schemas.microsoft.com/office/word/2006/wordml" xmlns:wps="http://schemas.microsoft.com/office/word/2010/wordprocessingShape" mc:Ignorable="w14 w15 w16se w16cid w16 w16cex wp14">
-  <w15:commentEx w15:paraId="216FAA11" w15:done="0"/>
-</w15:commentsEx>
-</file>
-
-<file path=word/commentsExtensible.xml><?xml version="1.0" encoding="utf-8"?>
-<w16cex:commentsExtensible xmlns:wpc="http://schemas.microsoft.com/office/word/2010/wordprocessingCanvas" xmlns:cx="http://schemas.microsoft.com/office/drawing/2014/chartex" xmlns:cx1="http://schemas.microsoft.com/office/drawing/2015/9/8/chartex" xmlns:cx2="http://schemas.microsoft.com/office/drawing/2015/10/21/chartex" xmlns:cx3="http://schemas.microsoft.com/office/drawing/2016/5/9/chartex" xmlns:cx4="http://schemas.microsoft.com/office/drawing/2016/5/10/chartex" xmlns:cx5="http://schemas.microsoft.com/office/drawing/2016/5/11/chartex" xmlns:cx6="http://schemas.microsoft.com/office/drawing/2016/5/12/chartex" xmlns:cx7="http://schemas.microsoft.com/office/drawing/2016/5/13/chartex" xmlns:cx8="http://schemas.microsoft.com/office/drawing/2016/5/14/chartex" xmlns:mc="http://schemas.openxmlformats.org/markup-compatibility/2006" xmlns:aink="http://schemas.microsoft.com/office/drawing/2016/ink" xmlns:am3d="http://schemas.microsoft.com/office/drawing/2017/model3d" xmlns:o="urn:schemas-microsoft-com:office:office" xmlns:r="http://schemas.openxmlformats.org/officeDocument/2006/relationships" xmlns:m="http://schemas.openxmlformats.org/officeDocument/2006/math" xmlns:v="urn:schemas-microsoft-com:vml" xmlns:wp14="http://schemas.microsoft.com/office/word/2010/wordprocessingDrawing" xmlns:wp="http://schemas.openxmlformats.org/drawingml/2006/wordprocessingDrawing" xmlns:w10="urn:schemas-microsoft-com:office:word" xmlns:w="http://schemas.openxmlformats.org/wordprocessingml/2006/main" xmlns:w14="http://schemas.microsoft.com/office/word/2010/wordml" xmlns:w15="http://schemas.microsoft.com/office/word/2012/wordml" xmlns:w16cex="http://schemas.microsoft.com/office/word/2018/wordml/cex" xmlns:w16cid="http://schemas.microsoft.com/office/word/2016/wordml/cid" xmlns:w16="http://schemas.microsoft.com/office/word/2018/wordml" xmlns:w16se="http://schemas.microsoft.com/office/word/2015/wordml/symex" xmlns:wpg="http://schemas.microsoft.com/office/word/2010/wordprocessingGroup" xmlns:wpi="http://schemas.microsoft.com/office/word/2010/wordprocessingInk" xmlns:wne="http://schemas.microsoft.com/office/word/2006/wordml" xmlns:wps="http://schemas.microsoft.com/office/word/2010/wordprocessingShape" mc:Ignorable="w14 w15 w16se w16cid w16 w16cex wp14">
-  <w16cex:commentExtensible w16cex:durableId="230BB4E1" w16cex:dateUtc="2020-09-15T19:47:00Z"/>
-</w16cex:commentsExtensible>
-</file>
-
-<file path=word/commentsIds.xml><?xml version="1.0" encoding="utf-8"?>
-<w16cid:commentsIds xmlns:wpc="http://schemas.microsoft.com/office/word/2010/wordprocessingCanvas" xmlns:cx="http://schemas.microsoft.com/office/drawing/2014/chartex" xmlns:cx1="http://schemas.microsoft.com/office/drawing/2015/9/8/chartex" xmlns:cx2="http://schemas.microsoft.com/office/drawing/2015/10/21/chartex" xmlns:cx3="http://schemas.microsoft.com/office/drawing/2016/5/9/chartex" xmlns:cx4="http://schemas.microsoft.com/office/drawing/2016/5/10/chartex" xmlns:cx5="http://schemas.microsoft.com/office/drawing/2016/5/11/chartex" xmlns:cx6="http://schemas.microsoft.com/office/drawing/2016/5/12/chartex" xmlns:cx7="http://schemas.microsoft.com/office/drawing/2016/5/13/chartex" xmlns:cx8="http://schemas.microsoft.com/office/drawing/2016/5/14/chartex" xmlns:mc="http://schemas.openxmlformats.org/markup-compatibility/2006" xmlns:aink="http://schemas.microsoft.com/office/drawing/2016/ink" xmlns:am3d="http://schemas.microsoft.com/office/drawing/2017/model3d" xmlns:o="urn:schemas-microsoft-com:office:office" xmlns:r="http://schemas.openxmlformats.org/officeDocument/2006/relationships" xmlns:m="http://schemas.openxmlformats.org/officeDocument/2006/math" xmlns:v="urn:schemas-microsoft-com:vml" xmlns:wp14="http://schemas.microsoft.com/office/word/2010/wordprocessingDrawing" xmlns:wp="http://schemas.openxmlformats.org/drawingml/2006/wordprocessingDrawing" xmlns:w10="urn:schemas-microsoft-com:office:word" xmlns:w="http://schemas.openxmlformats.org/wordprocessingml/2006/main" xmlns:w14="http://schemas.microsoft.com/office/word/2010/wordml" xmlns:w15="http://schemas.microsoft.com/office/word/2012/wordml" xmlns:w16cex="http://schemas.microsoft.com/office/word/2018/wordml/cex" xmlns:w16cid="http://schemas.microsoft.com/office/word/2016/wordml/cid" xmlns:w16="http://schemas.microsoft.com/office/word/2018/wordml" xmlns:w16se="http://schemas.microsoft.com/office/word/2015/wordml/symex" xmlns:wpg="http://schemas.microsoft.com/office/word/2010/wordprocessingGroup" xmlns:wpi="http://schemas.microsoft.com/office/word/2010/wordprocessingInk" xmlns:wne="http://schemas.microsoft.com/office/word/2006/wordml" xmlns:wps="http://schemas.microsoft.com/office/word/2010/wordprocessingShape" mc:Ignorable="w14 w15 w16se w16cid w16 w16cex wp14">
-  <w16cid:commentId w16cid:paraId="216FAA11" w16cid:durableId="230BB4E1"/>
-</w16cid:commentsIds>
+<file path=word/footnotes.xml><?xml version="1.0" encoding="utf-8"?>
+<w:footnotes xmlns:wpc="http://schemas.microsoft.com/office/word/2010/wordprocessingCanvas" xmlns:cx="http://schemas.microsoft.com/office/drawing/2014/chartex" xmlns:cx1="http://schemas.microsoft.com/office/drawing/2015/9/8/chartex" xmlns:cx2="http://schemas.microsoft.com/office/drawing/2015/10/21/chartex" xmlns:cx3="http://schemas.microsoft.com/office/drawing/2016/5/9/chartex" xmlns:cx4="http://schemas.microsoft.com/office/drawing/2016/5/10/chartex" xmlns:cx5="http://schemas.microsoft.com/office/drawing/2016/5/11/chartex" xmlns:cx6="http://schemas.microsoft.com/office/drawing/2016/5/12/chartex" xmlns:cx7="http://schemas.microsoft.com/office/drawing/2016/5/13/chartex" xmlns:cx8="http://schemas.microsoft.com/office/drawing/2016/5/14/chartex" xmlns:mc="http://schemas.openxmlformats.org/markup-compatibility/2006" xmlns:aink="http://schemas.microsoft.com/office/drawing/2016/ink" xmlns:am3d="http://schemas.microsoft.com/office/drawing/2017/model3d" xmlns:o="urn:schemas-microsoft-com:office:office" xmlns:r="http://schemas.openxmlformats.org/officeDocument/2006/relationships" xmlns:m="http://schemas.openxmlformats.org/officeDocument/2006/math" xmlns:v="urn:schemas-microsoft-com:vml" xmlns:wp14="http://schemas.microsoft.com/office/word/2010/wordprocessingDrawing" xmlns:wp="http://schemas.openxmlformats.org/drawingml/2006/wordprocessingDrawing" xmlns:w10="urn:schemas-microsoft-com:office:word" xmlns:w="http://schemas.openxmlformats.org/wordprocessingml/2006/main" xmlns:w14="http://schemas.microsoft.com/office/word/2010/wordml" xmlns:w15="http://schemas.microsoft.com/office/word/2012/wordml" xmlns:w16cex="http://schemas.microsoft.com/office/word/2018/wordml/cex" xmlns:w16cid="http://schemas.microsoft.com/office/word/2016/wordml/cid" xmlns:w16="http://schemas.microsoft.com/office/word/2018/wordml" xmlns:w16se="http://schemas.microsoft.com/office/word/2015/wordml/symex" xmlns:wpg="http://schemas.microsoft.com/office/word/2010/wordprocessingGroup" xmlns:wpi="http://schemas.microsoft.com/office/word/2010/wordprocessingInk" xmlns:wne="http://schemas.microsoft.com/office/word/2006/wordml" xmlns:wps="http://schemas.microsoft.com/office/word/2010/wordprocessingShape" mc:Ignorable="w14 w15 w16se w16cid w16 w16cex wp14">
+  <w:footnote w:type="separator" w:id="-1">
+    <w:p>
+      <w:r>
+        <w:separator/>
+      </w:r>
+    </w:p>
+  </w:footnote>
+  <w:footnote w:type="continuationSeparator" w:id="0">
+    <w:p>
+      <w:r>
+        <w:continuationSeparator/>
+      </w:r>
+    </w:p>
+  </w:footnote>
+  <w:footnote w:id="1">
+    <w:p>
+      <w:pPr>
+        <w:pStyle w:val="FootnoteText"/>
+        <w:rPr>
+          <w:lang w:val="en-US"/>
+        </w:rPr>
+      </w:pPr>
+      <w:r>
+        <w:rPr>
+          <w:rStyle w:val="FootnoteReference"/>
+        </w:rPr>
+        <w:footnoteRef/>
+      </w:r>
+      <w:r>
+        <w:t xml:space="preserve"> </w:t>
+      </w:r>
+      <w:r>
+        <w:t>https://developer.mozilla.org/en-US/docs/Web/JavaScript/Reference/Template_literals</w:t>
+      </w:r>
+    </w:p>
+  </w:footnote>
+</w:footnotes>
 </file>
 
 <file path=word/numbering.xml><?xml version="1.0" encoding="utf-8"?>
@@ -19218,6 +25434,119 @@
     </w:lvl>
   </w:abstractNum>
   <w:abstractNum w:abstractNumId="1" w15:restartNumberingAfterBreak="0">
+    <w:nsid w:val="1FA64BE5"/>
+    <w:multiLevelType w:val="multilevel"/>
+    <w:tmpl w:val="BC56C6E8"/>
+    <w:lvl w:ilvl="0">
+      <w:start w:val="1"/>
+      <w:numFmt w:val="decimal"/>
+      <w:lvlText w:val="%1."/>
+      <w:lvlJc w:val="left"/>
+      <w:pPr>
+        <w:tabs>
+          <w:tab w:val="num" w:pos="720"/>
+        </w:tabs>
+        <w:ind w:left="720" w:hanging="360"/>
+      </w:pPr>
+    </w:lvl>
+    <w:lvl w:ilvl="1" w:tentative="1">
+      <w:start w:val="1"/>
+      <w:numFmt w:val="decimal"/>
+      <w:lvlText w:val="%2."/>
+      <w:lvlJc w:val="left"/>
+      <w:pPr>
+        <w:tabs>
+          <w:tab w:val="num" w:pos="1440"/>
+        </w:tabs>
+        <w:ind w:left="1440" w:hanging="360"/>
+      </w:pPr>
+    </w:lvl>
+    <w:lvl w:ilvl="2" w:tentative="1">
+      <w:start w:val="1"/>
+      <w:numFmt w:val="decimal"/>
+      <w:lvlText w:val="%3."/>
+      <w:lvlJc w:val="left"/>
+      <w:pPr>
+        <w:tabs>
+          <w:tab w:val="num" w:pos="2160"/>
+        </w:tabs>
+        <w:ind w:left="2160" w:hanging="360"/>
+      </w:pPr>
+    </w:lvl>
+    <w:lvl w:ilvl="3" w:tentative="1">
+      <w:start w:val="1"/>
+      <w:numFmt w:val="decimal"/>
+      <w:lvlText w:val="%4."/>
+      <w:lvlJc w:val="left"/>
+      <w:pPr>
+        <w:tabs>
+          <w:tab w:val="num" w:pos="2880"/>
+        </w:tabs>
+        <w:ind w:left="2880" w:hanging="360"/>
+      </w:pPr>
+    </w:lvl>
+    <w:lvl w:ilvl="4" w:tentative="1">
+      <w:start w:val="1"/>
+      <w:numFmt w:val="decimal"/>
+      <w:lvlText w:val="%5."/>
+      <w:lvlJc w:val="left"/>
+      <w:pPr>
+        <w:tabs>
+          <w:tab w:val="num" w:pos="3600"/>
+        </w:tabs>
+        <w:ind w:left="3600" w:hanging="360"/>
+      </w:pPr>
+    </w:lvl>
+    <w:lvl w:ilvl="5" w:tentative="1">
+      <w:start w:val="1"/>
+      <w:numFmt w:val="decimal"/>
+      <w:lvlText w:val="%6."/>
+      <w:lvlJc w:val="left"/>
+      <w:pPr>
+        <w:tabs>
+          <w:tab w:val="num" w:pos="4320"/>
+        </w:tabs>
+        <w:ind w:left="4320" w:hanging="360"/>
+      </w:pPr>
+    </w:lvl>
+    <w:lvl w:ilvl="6" w:tentative="1">
+      <w:start w:val="1"/>
+      <w:numFmt w:val="decimal"/>
+      <w:lvlText w:val="%7."/>
+      <w:lvlJc w:val="left"/>
+      <w:pPr>
+        <w:tabs>
+          <w:tab w:val="num" w:pos="5040"/>
+        </w:tabs>
+        <w:ind w:left="5040" w:hanging="360"/>
+      </w:pPr>
+    </w:lvl>
+    <w:lvl w:ilvl="7" w:tentative="1">
+      <w:start w:val="1"/>
+      <w:numFmt w:val="decimal"/>
+      <w:lvlText w:val="%8."/>
+      <w:lvlJc w:val="left"/>
+      <w:pPr>
+        <w:tabs>
+          <w:tab w:val="num" w:pos="5760"/>
+        </w:tabs>
+        <w:ind w:left="5760" w:hanging="360"/>
+      </w:pPr>
+    </w:lvl>
+    <w:lvl w:ilvl="8" w:tentative="1">
+      <w:start w:val="1"/>
+      <w:numFmt w:val="decimal"/>
+      <w:lvlText w:val="%9."/>
+      <w:lvlJc w:val="left"/>
+      <w:pPr>
+        <w:tabs>
+          <w:tab w:val="num" w:pos="6480"/>
+        </w:tabs>
+        <w:ind w:left="6480" w:hanging="360"/>
+      </w:pPr>
+    </w:lvl>
+  </w:abstractNum>
+  <w:abstractNum w:abstractNumId="2" w15:restartNumberingAfterBreak="0">
     <w:nsid w:val="25C22C4F"/>
     <w:multiLevelType w:val="multilevel"/>
     <w:tmpl w:val="2976D734"/>
@@ -19366,7 +25695,7 @@
       </w:rPr>
     </w:lvl>
   </w:abstractNum>
-  <w:abstractNum w:abstractNumId="2" w15:restartNumberingAfterBreak="0">
+  <w:abstractNum w:abstractNumId="3" w15:restartNumberingAfterBreak="0">
     <w:nsid w:val="32A47B24"/>
     <w:multiLevelType w:val="multilevel"/>
     <w:tmpl w:val="C362332C"/>
@@ -19479,7 +25808,7 @@
       </w:pPr>
     </w:lvl>
   </w:abstractNum>
-  <w:abstractNum w:abstractNumId="3" w15:restartNumberingAfterBreak="0">
+  <w:abstractNum w:abstractNumId="4" w15:restartNumberingAfterBreak="0">
     <w:nsid w:val="3D1F0CAC"/>
     <w:multiLevelType w:val="multilevel"/>
     <w:tmpl w:val="9796FF8E"/>
@@ -19592,7 +25921,7 @@
       </w:pPr>
     </w:lvl>
   </w:abstractNum>
-  <w:abstractNum w:abstractNumId="4" w15:restartNumberingAfterBreak="0">
+  <w:abstractNum w:abstractNumId="5" w15:restartNumberingAfterBreak="0">
     <w:nsid w:val="457F66FC"/>
     <w:multiLevelType w:val="hybridMultilevel"/>
     <w:tmpl w:val="556A446E"/>
@@ -19705,7 +26034,7 @@
       </w:rPr>
     </w:lvl>
   </w:abstractNum>
-  <w:abstractNum w:abstractNumId="5" w15:restartNumberingAfterBreak="0">
+  <w:abstractNum w:abstractNumId="6" w15:restartNumberingAfterBreak="0">
     <w:nsid w:val="5CEA46D4"/>
     <w:multiLevelType w:val="multilevel"/>
     <w:tmpl w:val="F6304B68"/>
@@ -19818,7 +26147,7 @@
       </w:pPr>
     </w:lvl>
   </w:abstractNum>
-  <w:abstractNum w:abstractNumId="6" w15:restartNumberingAfterBreak="0">
+  <w:abstractNum w:abstractNumId="7" w15:restartNumberingAfterBreak="0">
     <w:nsid w:val="61CF02AB"/>
     <w:multiLevelType w:val="hybridMultilevel"/>
     <w:tmpl w:val="292607A8"/>
@@ -19931,7 +26260,7 @@
       </w:rPr>
     </w:lvl>
   </w:abstractNum>
-  <w:abstractNum w:abstractNumId="7" w15:restartNumberingAfterBreak="0">
+  <w:abstractNum w:abstractNumId="8" w15:restartNumberingAfterBreak="0">
     <w:nsid w:val="69C27687"/>
     <w:multiLevelType w:val="multilevel"/>
     <w:tmpl w:val="B016A986"/>
@@ -20045,38 +26374,33 @@
     </w:lvl>
   </w:abstractNum>
   <w:num w:numId="1">
-    <w:abstractNumId w:val="1"/>
+    <w:abstractNumId w:val="2"/>
   </w:num>
   <w:num w:numId="2">
     <w:abstractNumId w:val="0"/>
   </w:num>
   <w:num w:numId="3">
+    <w:abstractNumId w:val="5"/>
+  </w:num>
+  <w:num w:numId="4">
+    <w:abstractNumId w:val="8"/>
+  </w:num>
+  <w:num w:numId="5">
+    <w:abstractNumId w:val="7"/>
+  </w:num>
+  <w:num w:numId="6">
     <w:abstractNumId w:val="4"/>
   </w:num>
-  <w:num w:numId="4">
-    <w:abstractNumId w:val="7"/>
-  </w:num>
-  <w:num w:numId="5">
+  <w:num w:numId="7">
     <w:abstractNumId w:val="6"/>
   </w:num>
-  <w:num w:numId="6">
+  <w:num w:numId="8">
     <w:abstractNumId w:val="3"/>
   </w:num>
-  <w:num w:numId="7">
-    <w:abstractNumId w:val="5"/>
-  </w:num>
-  <w:num w:numId="8">
-    <w:abstractNumId w:val="2"/>
+  <w:num w:numId="9">
+    <w:abstractNumId w:val="1"/>
   </w:num>
 </w:numbering>
-</file>
-
-<file path=word/people.xml><?xml version="1.0" encoding="utf-8"?>
-<w15:people xmlns:wpc="http://schemas.microsoft.com/office/word/2010/wordprocessingCanvas" xmlns:cx="http://schemas.microsoft.com/office/drawing/2014/chartex" xmlns:cx1="http://schemas.microsoft.com/office/drawing/2015/9/8/chartex" xmlns:cx2="http://schemas.microsoft.com/office/drawing/2015/10/21/chartex" xmlns:cx3="http://schemas.microsoft.com/office/drawing/2016/5/9/chartex" xmlns:cx4="http://schemas.microsoft.com/office/drawing/2016/5/10/chartex" xmlns:cx5="http://schemas.microsoft.com/office/drawing/2016/5/11/chartex" xmlns:cx6="http://schemas.microsoft.com/office/drawing/2016/5/12/chartex" xmlns:cx7="http://schemas.microsoft.com/office/drawing/2016/5/13/chartex" xmlns:cx8="http://schemas.microsoft.com/office/drawing/2016/5/14/chartex" xmlns:mc="http://schemas.openxmlformats.org/markup-compatibility/2006" xmlns:aink="http://schemas.microsoft.com/office/drawing/2016/ink" xmlns:am3d="http://schemas.microsoft.com/office/drawing/2017/model3d" xmlns:o="urn:schemas-microsoft-com:office:office" xmlns:r="http://schemas.openxmlformats.org/officeDocument/2006/relationships" xmlns:m="http://schemas.openxmlformats.org/officeDocument/2006/math" xmlns:v="urn:schemas-microsoft-com:vml" xmlns:wp14="http://schemas.microsoft.com/office/word/2010/wordprocessingDrawing" xmlns:wp="http://schemas.openxmlformats.org/drawingml/2006/wordprocessingDrawing" xmlns:w10="urn:schemas-microsoft-com:office:word" xmlns:w="http://schemas.openxmlformats.org/wordprocessingml/2006/main" xmlns:w14="http://schemas.microsoft.com/office/word/2010/wordml" xmlns:w15="http://schemas.microsoft.com/office/word/2012/wordml" xmlns:w16cex="http://schemas.microsoft.com/office/word/2018/wordml/cex" xmlns:w16cid="http://schemas.microsoft.com/office/word/2016/wordml/cid" xmlns:w16="http://schemas.microsoft.com/office/word/2018/wordml" xmlns:w16se="http://schemas.microsoft.com/office/word/2015/wordml/symex" xmlns:wpg="http://schemas.microsoft.com/office/word/2010/wordprocessingGroup" xmlns:wpi="http://schemas.microsoft.com/office/word/2010/wordprocessingInk" xmlns:wne="http://schemas.microsoft.com/office/word/2006/wordml" xmlns:wps="http://schemas.microsoft.com/office/word/2010/wordprocessingShape" mc:Ignorable="w14 w15 w16se w16cid w16 w16cex wp14">
-  <w15:person w15:author="Semih Durmus">
-    <w15:presenceInfo w15:providerId="AD" w15:userId="S::semih.durmus@g2ocean.com::b7df4a29-7249-42db-a21f-0d017d9bebea"/>
-  </w15:person>
-</w15:people>
 </file>
 
 <file path=word/styles.xml><?xml version="1.0" encoding="utf-8"?>
@@ -20087,7 +26411,7 @@
         <w:rFonts w:asciiTheme="minorHAnsi" w:eastAsiaTheme="minorHAnsi" w:hAnsiTheme="minorHAnsi" w:cstheme="minorBidi"/>
         <w:sz w:val="24"/>
         <w:szCs w:val="24"/>
-        <w:lang w:val="en-NO" w:eastAsia="en-US" w:bidi="ar-SA"/>
+        <w:lang w:eastAsia="en-US" w:bidi="ar-SA"/>
       </w:rPr>
     </w:rPrDefault>
     <w:pPrDefault/>
@@ -20541,7 +26865,6 @@
   <w:style w:type="character" w:default="1" w:styleId="DefaultParagraphFont">
     <w:name w:val="Default Paragraph Font"/>
     <w:uiPriority w:val="1"/>
-    <w:semiHidden/>
     <w:unhideWhenUsed/>
   </w:style>
   <w:style w:type="table" w:default="1" w:styleId="TableNormal">
@@ -20705,7 +27028,6 @@
     <w:name w:val="Hyperlink"/>
     <w:basedOn w:val="DefaultParagraphFont"/>
     <w:uiPriority w:val="99"/>
-    <w:semiHidden/>
     <w:unhideWhenUsed/>
     <w:rsid w:val="008C2C44"/>
     <w:rPr>
@@ -20830,6 +27152,66 @@
       <w:rFonts w:ascii="Times New Roman" w:hAnsi="Times New Roman" w:cs="Times New Roman"/>
       <w:sz w:val="18"/>
       <w:szCs w:val="18"/>
+    </w:rPr>
+  </w:style>
+  <w:style w:type="paragraph" w:styleId="FootnoteText">
+    <w:name w:val="footnote text"/>
+    <w:basedOn w:val="Normal"/>
+    <w:link w:val="FootnoteTextChar"/>
+    <w:uiPriority w:val="99"/>
+    <w:semiHidden/>
+    <w:unhideWhenUsed/>
+    <w:rsid w:val="000B5872"/>
+    <w:rPr>
+      <w:sz w:val="20"/>
+      <w:szCs w:val="20"/>
+    </w:rPr>
+  </w:style>
+  <w:style w:type="character" w:customStyle="1" w:styleId="FootnoteTextChar">
+    <w:name w:val="Footnote Text Char"/>
+    <w:basedOn w:val="DefaultParagraphFont"/>
+    <w:link w:val="FootnoteText"/>
+    <w:uiPriority w:val="99"/>
+    <w:semiHidden/>
+    <w:rsid w:val="000B5872"/>
+    <w:rPr>
+      <w:sz w:val="20"/>
+      <w:szCs w:val="20"/>
+    </w:rPr>
+  </w:style>
+  <w:style w:type="character" w:styleId="FootnoteReference">
+    <w:name w:val="footnote reference"/>
+    <w:basedOn w:val="DefaultParagraphFont"/>
+    <w:uiPriority w:val="99"/>
+    <w:semiHidden/>
+    <w:unhideWhenUsed/>
+    <w:rsid w:val="000B5872"/>
+    <w:rPr>
+      <w:vertAlign w:val="superscript"/>
+    </w:rPr>
+  </w:style>
+  <w:style w:type="character" w:styleId="HTMLVariable">
+    <w:name w:val="HTML Variable"/>
+    <w:basedOn w:val="DefaultParagraphFont"/>
+    <w:uiPriority w:val="99"/>
+    <w:semiHidden/>
+    <w:unhideWhenUsed/>
+    <w:rsid w:val="000B5872"/>
+    <w:rPr>
+      <w:i/>
+      <w:iCs/>
+    </w:rPr>
+  </w:style>
+  <w:style w:type="character" w:styleId="UnresolvedMention">
+    <w:name w:val="Unresolved Mention"/>
+    <w:basedOn w:val="DefaultParagraphFont"/>
+    <w:uiPriority w:val="99"/>
+    <w:semiHidden/>
+    <w:unhideWhenUsed/>
+    <w:rsid w:val="002457B0"/>
+    <w:rPr>
+      <w:color w:val="605E5C"/>
+      <w:shd w:val="clear" w:color="auto" w:fill="E1DFDD"/>
     </w:rPr>
   </w:style>
 </w:styles>
@@ -21128,4 +27510,16 @@
     </a:ext>
   </a:extLst>
 </a:theme>
+</file>
+
+<file path=customXml/item1.xml><?xml version="1.0" encoding="utf-8"?>
+<b:Sources xmlns:b="http://schemas.openxmlformats.org/officeDocument/2006/bibliography" xmlns="http://schemas.openxmlformats.org/officeDocument/2006/bibliography" SelectedStyle="\APASixthEditionOfficeOnline.xsl" StyleName="APA" Version="6"/>
+</file>
+
+<file path=customXml/itemProps1.xml><?xml version="1.0" encoding="utf-8"?>
+<ds:datastoreItem xmlns:ds="http://schemas.openxmlformats.org/officeDocument/2006/customXml" ds:itemID="{AC047369-7DE0-4079-A72F-89FFB25C7866}">
+  <ds:schemaRefs>
+    <ds:schemaRef ds:uri="http://schemas.openxmlformats.org/officeDocument/2006/bibliography"/>
+  </ds:schemaRefs>
+</ds:datastoreItem>
 </file>
--- a/javascript/JS_Book.docx
+++ b/javascript/JS_Book.docx
@@ -1695,7 +1695,6 @@
         <w:pStyle w:val="Heading2"/>
       </w:pPr>
       <w:r>
-        <w:lastRenderedPageBreak/>
         <w:t>Output</w:t>
       </w:r>
     </w:p>
@@ -1779,6 +1778,7 @@
           <w:sz w:val="29"/>
           <w:szCs w:val="29"/>
         </w:rPr>
+        <w:lastRenderedPageBreak/>
         <w:t>➤</w:t>
       </w:r>
       <w:r>
@@ -14139,6 +14139,7 @@
           <w:szCs w:val="29"/>
           <w:shd w:val="clear" w:color="auto" w:fill="FFFFFF"/>
         </w:rPr>
+        <w:lastRenderedPageBreak/>
         <w:t>➤</w:t>
       </w:r>
       <w:r>
@@ -19782,21 +19783,8 @@
           <w:highlight w:val="lightGray"/>
           <w:lang w:eastAsia="en-GB"/>
         </w:rPr>
-        <w:t xml:space="preserve">var a = </w:t>
-      </w:r>
-      <w:proofErr w:type="gramStart"/>
-      <w:r>
-        <w:rPr>
-          <w:rFonts w:ascii="Formular" w:eastAsia="Times New Roman" w:hAnsi="Formular" w:cs="Times New Roman"/>
-          <w:color w:val="373A3C"/>
-          <w:sz w:val="29"/>
-          <w:szCs w:val="29"/>
-          <w:highlight w:val="lightGray"/>
-          <w:lang w:eastAsia="en-GB"/>
-        </w:rPr>
-        <w:t>20;</w:t>
-      </w:r>
-      <w:proofErr w:type="gramEnd"/>
+        <w:t>var a = 20;</w:t>
+      </w:r>
     </w:p>
     <w:p>
       <w:pPr>
@@ -19836,21 +19824,8 @@
           <w:highlight w:val="lightGray"/>
           <w:lang w:eastAsia="en-GB"/>
         </w:rPr>
-        <w:t xml:space="preserve">var b = </w:t>
-      </w:r>
-      <w:proofErr w:type="gramStart"/>
-      <w:r>
-        <w:rPr>
-          <w:rFonts w:ascii="Formular" w:eastAsia="Times New Roman" w:hAnsi="Formular" w:cs="Times New Roman"/>
-          <w:color w:val="373A3C"/>
-          <w:sz w:val="29"/>
-          <w:szCs w:val="29"/>
-          <w:highlight w:val="lightGray"/>
-          <w:lang w:eastAsia="en-GB"/>
-        </w:rPr>
-        <w:t>3;</w:t>
-      </w:r>
-      <w:proofErr w:type="gramEnd"/>
+        <w:t>var b = 3;</w:t>
+      </w:r>
     </w:p>
     <w:p>
       <w:pPr>
@@ -19890,21 +19865,8 @@
           <w:highlight w:val="lightGray"/>
           <w:lang w:eastAsia="en-GB"/>
         </w:rPr>
-        <w:t xml:space="preserve">var c = a * </w:t>
-      </w:r>
-      <w:proofErr w:type="gramStart"/>
-      <w:r>
-        <w:rPr>
-          <w:rFonts w:ascii="Formular" w:eastAsia="Times New Roman" w:hAnsi="Formular" w:cs="Times New Roman"/>
-          <w:color w:val="373A3C"/>
-          <w:sz w:val="29"/>
-          <w:szCs w:val="29"/>
-          <w:highlight w:val="lightGray"/>
-          <w:lang w:eastAsia="en-GB"/>
-        </w:rPr>
-        <w:t>b;</w:t>
-      </w:r>
-      <w:proofErr w:type="gramEnd"/>
+        <w:t>var c = a * b;</w:t>
+      </w:r>
     </w:p>
     <w:p>
       <w:pPr>
@@ -20138,21 +20100,8 @@
           <w:highlight w:val="lightGray"/>
           <w:lang w:eastAsia="en-GB"/>
         </w:rPr>
-        <w:t xml:space="preserve">var a = </w:t>
-      </w:r>
-      <w:proofErr w:type="gramStart"/>
-      <w:r>
-        <w:rPr>
-          <w:rFonts w:ascii="Formular" w:eastAsia="Times New Roman" w:hAnsi="Formular" w:cs="Times New Roman"/>
-          <w:color w:val="373A3C"/>
-          <w:sz w:val="29"/>
-          <w:szCs w:val="29"/>
-          <w:highlight w:val="lightGray"/>
-          <w:lang w:eastAsia="en-GB"/>
-        </w:rPr>
-        <w:t>20;</w:t>
-      </w:r>
-      <w:proofErr w:type="gramEnd"/>
+        <w:t>var a = 20;</w:t>
+      </w:r>
     </w:p>
     <w:p>
       <w:pPr>
@@ -20192,21 +20141,8 @@
           <w:highlight w:val="lightGray"/>
           <w:lang w:eastAsia="en-GB"/>
         </w:rPr>
-        <w:t xml:space="preserve">a -= </w:t>
-      </w:r>
-      <w:proofErr w:type="gramStart"/>
-      <w:r>
-        <w:rPr>
-          <w:rFonts w:ascii="Formular" w:eastAsia="Times New Roman" w:hAnsi="Formular" w:cs="Times New Roman"/>
-          <w:color w:val="373A3C"/>
-          <w:sz w:val="29"/>
-          <w:szCs w:val="29"/>
-          <w:highlight w:val="lightGray"/>
-          <w:lang w:eastAsia="en-GB"/>
-        </w:rPr>
-        <w:t>5;</w:t>
-      </w:r>
-      <w:proofErr w:type="gramEnd"/>
+        <w:t>a -= 5;</w:t>
+      </w:r>
     </w:p>
     <w:p>
       <w:pPr>
@@ -20317,21 +20253,8 @@
           <w:highlight w:val="lightGray"/>
           <w:lang w:eastAsia="en-GB"/>
         </w:rPr>
-        <w:t xml:space="preserve">var a = </w:t>
-      </w:r>
-      <w:proofErr w:type="gramStart"/>
-      <w:r>
-        <w:rPr>
-          <w:rFonts w:ascii="Formular" w:eastAsia="Times New Roman" w:hAnsi="Formular" w:cs="Times New Roman"/>
-          <w:color w:val="373A3C"/>
-          <w:sz w:val="29"/>
-          <w:szCs w:val="29"/>
-          <w:highlight w:val="lightGray"/>
-          <w:lang w:eastAsia="en-GB"/>
-        </w:rPr>
-        <w:t>20;</w:t>
-      </w:r>
-      <w:proofErr w:type="gramEnd"/>
+        <w:t>var a = 20;</w:t>
+      </w:r>
     </w:p>
     <w:p>
       <w:pPr>
@@ -20371,21 +20294,8 @@
           <w:highlight w:val="lightGray"/>
           <w:lang w:eastAsia="en-GB"/>
         </w:rPr>
-        <w:t xml:space="preserve">a %= </w:t>
-      </w:r>
-      <w:proofErr w:type="gramStart"/>
-      <w:r>
-        <w:rPr>
-          <w:rFonts w:ascii="Formular" w:eastAsia="Times New Roman" w:hAnsi="Formular" w:cs="Times New Roman"/>
-          <w:color w:val="373A3C"/>
-          <w:sz w:val="29"/>
-          <w:szCs w:val="29"/>
-          <w:highlight w:val="lightGray"/>
-          <w:lang w:eastAsia="en-GB"/>
-        </w:rPr>
-        <w:t>3;</w:t>
-      </w:r>
-      <w:proofErr w:type="gramEnd"/>
+        <w:t>a %= 3;</w:t>
+      </w:r>
     </w:p>
     <w:p>
       <w:pPr>
@@ -20714,21 +20624,8 @@
           <w:lang w:eastAsia="en-GB"/>
         </w:rPr>
         <w:lastRenderedPageBreak/>
-        <w:t>var a = "10</w:t>
-      </w:r>
-      <w:proofErr w:type="gramStart"/>
-      <w:r>
-        <w:rPr>
-          <w:rFonts w:ascii="Formular" w:eastAsia="Times New Roman" w:hAnsi="Formular" w:cs="Times New Roman"/>
-          <w:color w:val="373A3C"/>
-          <w:sz w:val="29"/>
-          <w:szCs w:val="29"/>
-          <w:highlight w:val="lightGray"/>
-          <w:lang w:eastAsia="en-GB"/>
-        </w:rPr>
-        <w:t>";</w:t>
-      </w:r>
-      <w:proofErr w:type="gramEnd"/>
+        <w:t>var a = "10";</w:t>
+      </w:r>
     </w:p>
     <w:p>
       <w:pPr>
@@ -20768,31 +20665,7 @@
           <w:highlight w:val="lightGray"/>
           <w:lang w:eastAsia="en-GB"/>
         </w:rPr>
-        <w:t>console.log (a == 10</w:t>
-      </w:r>
-      <w:proofErr w:type="gramStart"/>
-      <w:r>
-        <w:rPr>
-          <w:rFonts w:ascii="Formular" w:eastAsia="Times New Roman" w:hAnsi="Formular" w:cs="Times New Roman"/>
-          <w:color w:val="373A3C"/>
-          <w:sz w:val="29"/>
-          <w:szCs w:val="29"/>
-          <w:highlight w:val="lightGray"/>
-          <w:lang w:eastAsia="en-GB"/>
-        </w:rPr>
-        <w:t>);</w:t>
-      </w:r>
-      <w:proofErr w:type="gramEnd"/>
-      <w:r>
-        <w:rPr>
-          <w:rFonts w:ascii="Formular" w:eastAsia="Times New Roman" w:hAnsi="Formular" w:cs="Times New Roman"/>
-          <w:color w:val="373A3C"/>
-          <w:sz w:val="29"/>
-          <w:szCs w:val="29"/>
-          <w:highlight w:val="lightGray"/>
-          <w:lang w:eastAsia="en-GB"/>
-        </w:rPr>
-        <w:t xml:space="preserve"> </w:t>
+        <w:t xml:space="preserve">console.log (a == 10); </w:t>
       </w:r>
     </w:p>
     <w:p>
@@ -20904,21 +20777,8 @@
           <w:highlight w:val="lightGray"/>
           <w:lang w:eastAsia="en-GB"/>
         </w:rPr>
-        <w:t>var a = "10</w:t>
-      </w:r>
-      <w:proofErr w:type="gramStart"/>
-      <w:r>
-        <w:rPr>
-          <w:rFonts w:ascii="Formular" w:eastAsia="Times New Roman" w:hAnsi="Formular" w:cs="Times New Roman"/>
-          <w:color w:val="373A3C"/>
-          <w:sz w:val="29"/>
-          <w:szCs w:val="29"/>
-          <w:highlight w:val="lightGray"/>
-          <w:lang w:eastAsia="en-GB"/>
-        </w:rPr>
-        <w:t>";</w:t>
-      </w:r>
-      <w:proofErr w:type="gramEnd"/>
+        <w:t>var a = "10";</w:t>
+      </w:r>
     </w:p>
     <w:p>
       <w:pPr>
@@ -20958,21 +20818,8 @@
           <w:highlight w:val="lightGray"/>
           <w:lang w:eastAsia="en-GB"/>
         </w:rPr>
-        <w:t>console.log (a === 10</w:t>
-      </w:r>
-      <w:proofErr w:type="gramStart"/>
-      <w:r>
-        <w:rPr>
-          <w:rFonts w:ascii="Formular" w:eastAsia="Times New Roman" w:hAnsi="Formular" w:cs="Times New Roman"/>
-          <w:color w:val="373A3C"/>
-          <w:sz w:val="29"/>
-          <w:szCs w:val="29"/>
-          <w:highlight w:val="lightGray"/>
-          <w:lang w:eastAsia="en-GB"/>
-        </w:rPr>
-        <w:t>);</w:t>
-      </w:r>
-      <w:proofErr w:type="gramEnd"/>
+        <w:t>console.log (a === 10);</w:t>
+      </w:r>
     </w:p>
     <w:p>
       <w:pPr>
@@ -21295,21 +21142,8 @@
           <w:highlight w:val="lightGray"/>
           <w:lang w:eastAsia="en-GB"/>
         </w:rPr>
-        <w:t xml:space="preserve">var a = </w:t>
-      </w:r>
-      <w:proofErr w:type="gramStart"/>
-      <w:r>
-        <w:rPr>
-          <w:rFonts w:ascii="Formular" w:eastAsia="Times New Roman" w:hAnsi="Formular" w:cs="Times New Roman"/>
-          <w:color w:val="373A3C"/>
-          <w:sz w:val="29"/>
-          <w:szCs w:val="29"/>
-          <w:highlight w:val="lightGray"/>
-          <w:lang w:eastAsia="en-GB"/>
-        </w:rPr>
-        <w:t>10;</w:t>
-      </w:r>
-      <w:proofErr w:type="gramEnd"/>
+        <w:t>var a = 10;</w:t>
+      </w:r>
     </w:p>
     <w:p>
       <w:pPr>
@@ -21349,21 +21183,8 @@
           <w:highlight w:val="lightGray"/>
           <w:lang w:eastAsia="en-GB"/>
         </w:rPr>
-        <w:t xml:space="preserve">var b= </w:t>
-      </w:r>
-      <w:proofErr w:type="gramStart"/>
-      <w:r>
-        <w:rPr>
-          <w:rFonts w:ascii="Formular" w:eastAsia="Times New Roman" w:hAnsi="Formular" w:cs="Times New Roman"/>
-          <w:color w:val="373A3C"/>
-          <w:sz w:val="29"/>
-          <w:szCs w:val="29"/>
-          <w:highlight w:val="lightGray"/>
-          <w:lang w:eastAsia="en-GB"/>
-        </w:rPr>
-        <w:t>5;</w:t>
-      </w:r>
-      <w:proofErr w:type="gramEnd"/>
+        <w:t>var b= 5;</w:t>
+      </w:r>
     </w:p>
     <w:p>
       <w:pPr>
@@ -21403,31 +21224,7 @@
           <w:highlight w:val="lightGray"/>
           <w:lang w:eastAsia="en-GB"/>
         </w:rPr>
-        <w:t>console.log (a&gt;=b &amp;&amp; b&lt;=</w:t>
-      </w:r>
-      <w:proofErr w:type="gramStart"/>
-      <w:r>
-        <w:rPr>
-          <w:rFonts w:ascii="Formular" w:eastAsia="Times New Roman" w:hAnsi="Formular" w:cs="Times New Roman"/>
-          <w:color w:val="373A3C"/>
-          <w:sz w:val="29"/>
-          <w:szCs w:val="29"/>
-          <w:highlight w:val="lightGray"/>
-          <w:lang w:eastAsia="en-GB"/>
-        </w:rPr>
-        <w:t>20 )</w:t>
-      </w:r>
-      <w:proofErr w:type="gramEnd"/>
-      <w:r>
-        <w:rPr>
-          <w:rFonts w:ascii="Formular" w:eastAsia="Times New Roman" w:hAnsi="Formular" w:cs="Times New Roman"/>
-          <w:color w:val="373A3C"/>
-          <w:sz w:val="29"/>
-          <w:szCs w:val="29"/>
-          <w:highlight w:val="lightGray"/>
-          <w:lang w:eastAsia="en-GB"/>
-        </w:rPr>
-        <w:t>;</w:t>
+        <w:t>console.log (a&gt;=b &amp;&amp; b&lt;=20 );</w:t>
       </w:r>
     </w:p>
     <w:p>
@@ -21591,21 +21388,8 @@
           <w:highlight w:val="lightGray"/>
           <w:lang w:eastAsia="en-GB"/>
         </w:rPr>
-        <w:t xml:space="preserve">var b= </w:t>
-      </w:r>
-      <w:proofErr w:type="gramStart"/>
-      <w:r>
-        <w:rPr>
-          <w:rFonts w:ascii="Formular" w:eastAsia="Times New Roman" w:hAnsi="Formular" w:cs="Times New Roman"/>
-          <w:color w:val="373A3C"/>
-          <w:sz w:val="29"/>
-          <w:szCs w:val="29"/>
-          <w:highlight w:val="lightGray"/>
-          <w:lang w:eastAsia="en-GB"/>
-        </w:rPr>
-        <w:t>5;</w:t>
-      </w:r>
-      <w:proofErr w:type="gramEnd"/>
+        <w:t>var b= 5;</w:t>
+      </w:r>
     </w:p>
     <w:p>
       <w:pPr>
@@ -21645,31 +21429,7 @@
           <w:highlight w:val="lightGray"/>
           <w:lang w:eastAsia="en-GB"/>
         </w:rPr>
-        <w:t>console.log (a==b || b&lt;=</w:t>
-      </w:r>
-      <w:proofErr w:type="gramStart"/>
-      <w:r>
-        <w:rPr>
-          <w:rFonts w:ascii="Formular" w:eastAsia="Times New Roman" w:hAnsi="Formular" w:cs="Times New Roman"/>
-          <w:color w:val="373A3C"/>
-          <w:sz w:val="29"/>
-          <w:szCs w:val="29"/>
-          <w:highlight w:val="lightGray"/>
-          <w:lang w:eastAsia="en-GB"/>
-        </w:rPr>
-        <w:t>20 )</w:t>
-      </w:r>
-      <w:proofErr w:type="gramEnd"/>
-      <w:r>
-        <w:rPr>
-          <w:rFonts w:ascii="Formular" w:eastAsia="Times New Roman" w:hAnsi="Formular" w:cs="Times New Roman"/>
-          <w:color w:val="373A3C"/>
-          <w:sz w:val="29"/>
-          <w:szCs w:val="29"/>
-          <w:highlight w:val="lightGray"/>
-          <w:lang w:eastAsia="en-GB"/>
-        </w:rPr>
-        <w:t>;</w:t>
+        <w:t>console.log (a==b || b&lt;=20 );</w:t>
       </w:r>
     </w:p>
     <w:p>
@@ -21781,21 +21541,8 @@
           <w:highlight w:val="lightGray"/>
           <w:lang w:eastAsia="en-GB"/>
         </w:rPr>
-        <w:t xml:space="preserve">var a = </w:t>
-      </w:r>
-      <w:proofErr w:type="gramStart"/>
-      <w:r>
-        <w:rPr>
-          <w:rFonts w:ascii="Formular" w:eastAsia="Times New Roman" w:hAnsi="Formular" w:cs="Times New Roman"/>
-          <w:color w:val="373A3C"/>
-          <w:sz w:val="29"/>
-          <w:szCs w:val="29"/>
-          <w:highlight w:val="lightGray"/>
-          <w:lang w:eastAsia="en-GB"/>
-        </w:rPr>
-        <w:t>10;</w:t>
-      </w:r>
-      <w:proofErr w:type="gramEnd"/>
+        <w:t>var a = 10;</w:t>
+      </w:r>
     </w:p>
     <w:p>
       <w:pPr>
@@ -21835,21 +21582,8 @@
           <w:highlight w:val="lightGray"/>
           <w:lang w:eastAsia="en-GB"/>
         </w:rPr>
-        <w:t xml:space="preserve">var b= </w:t>
-      </w:r>
-      <w:proofErr w:type="gramStart"/>
-      <w:r>
-        <w:rPr>
-          <w:rFonts w:ascii="Formular" w:eastAsia="Times New Roman" w:hAnsi="Formular" w:cs="Times New Roman"/>
-          <w:color w:val="373A3C"/>
-          <w:sz w:val="29"/>
-          <w:szCs w:val="29"/>
-          <w:highlight w:val="lightGray"/>
-          <w:lang w:eastAsia="en-GB"/>
-        </w:rPr>
-        <w:t>5;</w:t>
-      </w:r>
-      <w:proofErr w:type="gramEnd"/>
+        <w:t>var b= 5;</w:t>
+      </w:r>
     </w:p>
     <w:p>
       <w:pPr>
@@ -21889,31 +21623,7 @@
           <w:highlight w:val="lightGray"/>
           <w:lang w:eastAsia="en-GB"/>
         </w:rPr>
-        <w:t xml:space="preserve">console.log </w:t>
-      </w:r>
-      <w:proofErr w:type="gramStart"/>
-      <w:r>
-        <w:rPr>
-          <w:rFonts w:ascii="Formular" w:eastAsia="Times New Roman" w:hAnsi="Formular" w:cs="Times New Roman"/>
-          <w:color w:val="373A3C"/>
-          <w:sz w:val="29"/>
-          <w:szCs w:val="29"/>
-          <w:highlight w:val="lightGray"/>
-          <w:lang w:eastAsia="en-GB"/>
-        </w:rPr>
-        <w:t>(!(</w:t>
-      </w:r>
-      <w:proofErr w:type="gramEnd"/>
-      <w:r>
-        <w:rPr>
-          <w:rFonts w:ascii="Formular" w:eastAsia="Times New Roman" w:hAnsi="Formular" w:cs="Times New Roman"/>
-          <w:color w:val="373A3C"/>
-          <w:sz w:val="29"/>
-          <w:szCs w:val="29"/>
-          <w:highlight w:val="lightGray"/>
-          <w:lang w:eastAsia="en-GB"/>
-        </w:rPr>
-        <w:t>a&gt;=b ));</w:t>
+        <w:t>console.log (!(a&gt;=b ));</w:t>
       </w:r>
     </w:p>
     <w:p>
@@ -23154,10 +22864,7 @@
       </w:pPr>
       <w:r>
         <w:lastRenderedPageBreak/>
-        <w:t>I</w:t>
-      </w:r>
-      <w:r>
-        <w:t>f</w:t>
+        <w:t>If</w:t>
       </w:r>
       <w:r>
         <w:rPr>
@@ -23295,31 +23002,7 @@
           <w:highlight w:val="lightGray"/>
           <w:shd w:val="clear" w:color="auto" w:fill="FFFFFF"/>
         </w:rPr>
-        <w:t xml:space="preserve">  /</w:t>
-      </w:r>
-      <w:proofErr w:type="gramStart"/>
-      <w:r>
-        <w:rPr>
-          <w:rFonts w:ascii="Formular" w:hAnsi="Formular"/>
-          <w:color w:val="373A3C"/>
-          <w:sz w:val="29"/>
-          <w:szCs w:val="29"/>
-          <w:highlight w:val="lightGray"/>
-          <w:shd w:val="clear" w:color="auto" w:fill="FFFFFF"/>
-        </w:rPr>
-        <w:t>/  Statement</w:t>
-      </w:r>
-      <w:proofErr w:type="gramEnd"/>
-      <w:r>
-        <w:rPr>
-          <w:rFonts w:ascii="Formular" w:hAnsi="Formular"/>
-          <w:color w:val="373A3C"/>
-          <w:sz w:val="29"/>
-          <w:szCs w:val="29"/>
-          <w:highlight w:val="lightGray"/>
-          <w:shd w:val="clear" w:color="auto" w:fill="FFFFFF"/>
-        </w:rPr>
-        <w:t xml:space="preserve"> (if the condition is true, statement to be execute)</w:t>
+        <w:t xml:space="preserve">  //  Statement (if the condition is true, statement to be execute)</w:t>
       </w:r>
     </w:p>
     <w:p>
@@ -23429,21 +23112,8 @@
           <w:highlight w:val="lightGray"/>
           <w:shd w:val="clear" w:color="auto" w:fill="FFFFFF"/>
         </w:rPr>
-        <w:t xml:space="preserve">var x = </w:t>
-      </w:r>
-      <w:proofErr w:type="gramStart"/>
-      <w:r>
-        <w:rPr>
-          <w:rFonts w:ascii="Formular" w:hAnsi="Formular"/>
-          <w:color w:val="373A3C"/>
-          <w:sz w:val="29"/>
-          <w:szCs w:val="29"/>
-          <w:highlight w:val="lightGray"/>
-          <w:shd w:val="clear" w:color="auto" w:fill="FFFFFF"/>
-        </w:rPr>
-        <w:t>3;</w:t>
-      </w:r>
-      <w:proofErr w:type="gramEnd"/>
+        <w:t>var x = 3;</w:t>
+      </w:r>
     </w:p>
     <w:p>
       <w:pPr>
@@ -23524,31 +23194,7 @@
           <w:highlight w:val="lightGray"/>
           <w:shd w:val="clear" w:color="auto" w:fill="FFFFFF"/>
         </w:rPr>
-        <w:t xml:space="preserve">  console.log(x); /</w:t>
-      </w:r>
-      <w:proofErr w:type="gramStart"/>
-      <w:r>
-        <w:rPr>
-          <w:rFonts w:ascii="Formular" w:hAnsi="Formular"/>
-          <w:color w:val="373A3C"/>
-          <w:sz w:val="29"/>
-          <w:szCs w:val="29"/>
-          <w:highlight w:val="lightGray"/>
-          <w:shd w:val="clear" w:color="auto" w:fill="FFFFFF"/>
-        </w:rPr>
-        <w:t>/(</w:t>
-      </w:r>
-      <w:proofErr w:type="gramEnd"/>
-      <w:r>
-        <w:rPr>
-          <w:rFonts w:ascii="Formular" w:hAnsi="Formular"/>
-          <w:color w:val="373A3C"/>
-          <w:sz w:val="29"/>
-          <w:szCs w:val="29"/>
-          <w:highlight w:val="lightGray"/>
-          <w:shd w:val="clear" w:color="auto" w:fill="FFFFFF"/>
-        </w:rPr>
-        <w:t>the condition is true and statement to be execute)</w:t>
+        <w:t xml:space="preserve">  console.log(x); //(the condition is true and statement to be execute)</w:t>
       </w:r>
     </w:p>
     <w:p>
@@ -23762,21 +23408,8 @@
           <w:highlight w:val="lightGray"/>
           <w:shd w:val="clear" w:color="auto" w:fill="FFFFFF"/>
         </w:rPr>
-        <w:t xml:space="preserve">var time = </w:t>
-      </w:r>
-      <w:proofErr w:type="gramStart"/>
-      <w:r>
-        <w:rPr>
-          <w:rFonts w:ascii="Formular" w:hAnsi="Formular"/>
-          <w:color w:val="373A3C"/>
-          <w:sz w:val="29"/>
-          <w:szCs w:val="29"/>
-          <w:highlight w:val="lightGray"/>
-          <w:shd w:val="clear" w:color="auto" w:fill="FFFFFF"/>
-        </w:rPr>
-        <w:t>12;</w:t>
-      </w:r>
-      <w:proofErr w:type="gramEnd"/>
+        <w:t>var time = 12;</w:t>
+      </w:r>
     </w:p>
     <w:p>
       <w:pPr>
@@ -23857,31 +23490,7 @@
           <w:highlight w:val="lightGray"/>
           <w:shd w:val="clear" w:color="auto" w:fill="FFFFFF"/>
         </w:rPr>
-        <w:t xml:space="preserve">    </w:t>
-      </w:r>
-      <w:proofErr w:type="gramStart"/>
-      <w:r>
-        <w:rPr>
-          <w:rFonts w:ascii="Formular" w:hAnsi="Formular"/>
-          <w:color w:val="373A3C"/>
-          <w:sz w:val="29"/>
-          <w:szCs w:val="29"/>
-          <w:highlight w:val="lightGray"/>
-          <w:shd w:val="clear" w:color="auto" w:fill="FFFFFF"/>
-        </w:rPr>
-        <w:t>console.log(</w:t>
-      </w:r>
-      <w:proofErr w:type="gramEnd"/>
-      <w:r>
-        <w:rPr>
-          <w:rFonts w:ascii="Formular" w:hAnsi="Formular"/>
-          <w:color w:val="373A3C"/>
-          <w:sz w:val="29"/>
-          <w:szCs w:val="29"/>
-          <w:highlight w:val="lightGray"/>
-          <w:shd w:val="clear" w:color="auto" w:fill="FFFFFF"/>
-        </w:rPr>
-        <w:t>"Good morning.");</w:t>
+        <w:t xml:space="preserve">    console.log("Good morning.");</w:t>
       </w:r>
     </w:p>
     <w:p>
@@ -23963,31 +23572,7 @@
           <w:highlight w:val="lightGray"/>
           <w:shd w:val="clear" w:color="auto" w:fill="FFFFFF"/>
         </w:rPr>
-        <w:t xml:space="preserve">    </w:t>
-      </w:r>
-      <w:proofErr w:type="gramStart"/>
-      <w:r>
-        <w:rPr>
-          <w:rFonts w:ascii="Formular" w:hAnsi="Formular"/>
-          <w:color w:val="373A3C"/>
-          <w:sz w:val="29"/>
-          <w:szCs w:val="29"/>
-          <w:highlight w:val="lightGray"/>
-          <w:shd w:val="clear" w:color="auto" w:fill="FFFFFF"/>
-        </w:rPr>
-        <w:t>console.log(</w:t>
-      </w:r>
-      <w:proofErr w:type="gramEnd"/>
-      <w:r>
-        <w:rPr>
-          <w:rFonts w:ascii="Formular" w:hAnsi="Formular"/>
-          <w:color w:val="373A3C"/>
-          <w:sz w:val="29"/>
-          <w:szCs w:val="29"/>
-          <w:highlight w:val="lightGray"/>
-          <w:shd w:val="clear" w:color="auto" w:fill="FFFFFF"/>
-        </w:rPr>
-        <w:t>"Good day.");</w:t>
+        <w:t xml:space="preserve">    console.log("Good day.");</w:t>
       </w:r>
     </w:p>
     <w:p>
@@ -24150,21 +23735,8 @@
           <w:highlight w:val="lightGray"/>
           <w:shd w:val="clear" w:color="auto" w:fill="FFFFFF"/>
         </w:rPr>
-        <w:t xml:space="preserve">var time = </w:t>
-      </w:r>
-      <w:proofErr w:type="gramStart"/>
-      <w:r>
-        <w:rPr>
-          <w:rFonts w:ascii="Formular" w:hAnsi="Formular"/>
-          <w:color w:val="373A3C"/>
-          <w:sz w:val="29"/>
-          <w:szCs w:val="29"/>
-          <w:highlight w:val="lightGray"/>
-          <w:shd w:val="clear" w:color="auto" w:fill="FFFFFF"/>
-        </w:rPr>
-        <w:t>21.00;</w:t>
-      </w:r>
-      <w:proofErr w:type="gramEnd"/>
+        <w:t>var time = 21.00;</w:t>
+      </w:r>
     </w:p>
     <w:p>
       <w:pPr>
@@ -24245,31 +23817,7 @@
           <w:highlight w:val="lightGray"/>
           <w:shd w:val="clear" w:color="auto" w:fill="FFFFFF"/>
         </w:rPr>
-        <w:t xml:space="preserve">    </w:t>
-      </w:r>
-      <w:proofErr w:type="gramStart"/>
-      <w:r>
-        <w:rPr>
-          <w:rFonts w:ascii="Formular" w:hAnsi="Formular"/>
-          <w:color w:val="373A3C"/>
-          <w:sz w:val="29"/>
-          <w:szCs w:val="29"/>
-          <w:highlight w:val="lightGray"/>
-          <w:shd w:val="clear" w:color="auto" w:fill="FFFFFF"/>
-        </w:rPr>
-        <w:t>console.log(</w:t>
-      </w:r>
-      <w:proofErr w:type="gramEnd"/>
-      <w:r>
-        <w:rPr>
-          <w:rFonts w:ascii="Formular" w:hAnsi="Formular"/>
-          <w:color w:val="373A3C"/>
-          <w:sz w:val="29"/>
-          <w:szCs w:val="29"/>
-          <w:highlight w:val="lightGray"/>
-          <w:shd w:val="clear" w:color="auto" w:fill="FFFFFF"/>
-        </w:rPr>
-        <w:t>"Good morning.");</w:t>
+        <w:t xml:space="preserve">    console.log("Good morning.");</w:t>
       </w:r>
     </w:p>
     <w:p>
@@ -24351,31 +23899,7 @@
           <w:highlight w:val="lightGray"/>
           <w:shd w:val="clear" w:color="auto" w:fill="FFFFFF"/>
         </w:rPr>
-        <w:t xml:space="preserve">    </w:t>
-      </w:r>
-      <w:proofErr w:type="gramStart"/>
-      <w:r>
-        <w:rPr>
-          <w:rFonts w:ascii="Formular" w:hAnsi="Formular"/>
-          <w:color w:val="373A3C"/>
-          <w:sz w:val="29"/>
-          <w:szCs w:val="29"/>
-          <w:highlight w:val="lightGray"/>
-          <w:shd w:val="clear" w:color="auto" w:fill="FFFFFF"/>
-        </w:rPr>
-        <w:t>console.log(</w:t>
-      </w:r>
-      <w:proofErr w:type="gramEnd"/>
-      <w:r>
-        <w:rPr>
-          <w:rFonts w:ascii="Formular" w:hAnsi="Formular"/>
-          <w:color w:val="373A3C"/>
-          <w:sz w:val="29"/>
-          <w:szCs w:val="29"/>
-          <w:highlight w:val="lightGray"/>
-          <w:shd w:val="clear" w:color="auto" w:fill="FFFFFF"/>
-        </w:rPr>
-        <w:t>"Good afternoon.");</w:t>
+        <w:t xml:space="preserve">    console.log("Good afternoon.");</w:t>
       </w:r>
     </w:p>
     <w:p>
@@ -24457,31 +23981,7 @@
           <w:highlight w:val="lightGray"/>
           <w:shd w:val="clear" w:color="auto" w:fill="FFFFFF"/>
         </w:rPr>
-        <w:t xml:space="preserve">    </w:t>
-      </w:r>
-      <w:proofErr w:type="gramStart"/>
-      <w:r>
-        <w:rPr>
-          <w:rFonts w:ascii="Formular" w:hAnsi="Formular"/>
-          <w:color w:val="373A3C"/>
-          <w:sz w:val="29"/>
-          <w:szCs w:val="29"/>
-          <w:highlight w:val="lightGray"/>
-          <w:shd w:val="clear" w:color="auto" w:fill="FFFFFF"/>
-        </w:rPr>
-        <w:t>console.log(</w:t>
-      </w:r>
-      <w:proofErr w:type="gramEnd"/>
-      <w:r>
-        <w:rPr>
-          <w:rFonts w:ascii="Formular" w:hAnsi="Formular"/>
-          <w:color w:val="373A3C"/>
-          <w:sz w:val="29"/>
-          <w:szCs w:val="29"/>
-          <w:highlight w:val="lightGray"/>
-          <w:shd w:val="clear" w:color="auto" w:fill="FFFFFF"/>
-        </w:rPr>
-        <w:t>"Good evening.");</w:t>
+        <w:t xml:space="preserve">    console.log("Good evening.");</w:t>
       </w:r>
     </w:p>
     <w:p>
@@ -25248,6 +24748,1065 @@
         </w:rPr>
       </w:pPr>
     </w:p>
+    <w:p>
+      <w:pPr>
+        <w:pStyle w:val="Heading2"/>
+      </w:pPr>
+      <w:proofErr w:type="spellStart"/>
+      <w:r>
+        <w:rPr>
+          <w:lang w:val="nb-NO"/>
+        </w:rPr>
+        <w:t>Ternary</w:t>
+      </w:r>
+      <w:proofErr w:type="spellEnd"/>
+      <w:r>
+        <w:t xml:space="preserve"> </w:t>
+      </w:r>
+    </w:p>
+    <w:p/>
+    <w:p>
+      <w:pPr>
+        <w:rPr>
+          <w:rFonts w:ascii="Formular" w:eastAsia="Times New Roman" w:hAnsi="Formular" w:cs="Times New Roman"/>
+          <w:color w:val="000000"/>
+          <w:sz w:val="29"/>
+          <w:szCs w:val="29"/>
+          <w:lang w:val="en-US"/>
+        </w:rPr>
+      </w:pPr>
+      <w:r>
+        <w:rPr>
+          <w:rFonts w:ascii="Formular" w:eastAsia="Times New Roman" w:hAnsi="Formular" w:cs="Times New Roman"/>
+          <w:color w:val="000000"/>
+          <w:sz w:val="29"/>
+          <w:szCs w:val="29"/>
+          <w:lang w:val="en-US"/>
+        </w:rPr>
+        <w:t xml:space="preserve">It is a one-line </w:t>
+      </w:r>
+      <w:proofErr w:type="spellStart"/>
+      <w:r>
+        <w:rPr>
+          <w:rFonts w:ascii="Formular" w:eastAsia="Times New Roman" w:hAnsi="Formular" w:cs="Times New Roman"/>
+          <w:color w:val="000000"/>
+          <w:sz w:val="29"/>
+          <w:szCs w:val="29"/>
+          <w:lang w:val="en-US"/>
+        </w:rPr>
+        <w:t>if</w:t>
+      </w:r>
+      <w:proofErr w:type="spellEnd"/>
+      <w:r>
+        <w:rPr>
+          <w:rFonts w:ascii="Formular" w:eastAsia="Times New Roman" w:hAnsi="Formular" w:cs="Times New Roman"/>
+          <w:color w:val="000000"/>
+          <w:sz w:val="29"/>
+          <w:szCs w:val="29"/>
+          <w:lang w:val="en-US"/>
+        </w:rPr>
+        <w:t xml:space="preserve"> statement</w:t>
+      </w:r>
+    </w:p>
+    <w:p>
+      <w:pPr>
+        <w:shd w:val="clear" w:color="auto" w:fill="1E1E1E"/>
+        <w:spacing w:line="315" w:lineRule="atLeast"/>
+        <w:rPr>
+          <w:rFonts w:ascii="Menlo" w:eastAsia="Times New Roman" w:hAnsi="Menlo" w:cs="Menlo"/>
+          <w:color w:val="D4D4D4"/>
+          <w:sz w:val="21"/>
+          <w:szCs w:val="21"/>
+          <w:lang w:eastAsia="en-GB"/>
+        </w:rPr>
+      </w:pPr>
+    </w:p>
+    <w:p>
+      <w:pPr>
+        <w:shd w:val="clear" w:color="auto" w:fill="1E1E1E"/>
+        <w:spacing w:line="315" w:lineRule="atLeast"/>
+        <w:rPr>
+          <w:rFonts w:ascii="Menlo" w:eastAsia="Times New Roman" w:hAnsi="Menlo" w:cs="Menlo"/>
+          <w:color w:val="D4D4D4"/>
+          <w:sz w:val="21"/>
+          <w:szCs w:val="21"/>
+          <w:lang w:eastAsia="en-GB"/>
+        </w:rPr>
+      </w:pPr>
+      <w:r>
+        <w:rPr>
+          <w:rFonts w:ascii="Menlo" w:eastAsia="Times New Roman" w:hAnsi="Menlo" w:cs="Menlo"/>
+          <w:color w:val="569CD6"/>
+          <w:sz w:val="21"/>
+          <w:szCs w:val="21"/>
+          <w:lang w:eastAsia="en-GB"/>
+        </w:rPr>
+        <w:t>const</w:t>
+      </w:r>
+      <w:r>
+        <w:rPr>
+          <w:rFonts w:ascii="Menlo" w:eastAsia="Times New Roman" w:hAnsi="Menlo" w:cs="Menlo"/>
+          <w:color w:val="D4D4D4"/>
+          <w:sz w:val="21"/>
+          <w:szCs w:val="21"/>
+          <w:lang w:eastAsia="en-GB"/>
+        </w:rPr>
+        <w:t xml:space="preserve"> </w:t>
+      </w:r>
+      <w:r>
+        <w:rPr>
+          <w:rFonts w:ascii="Menlo" w:eastAsia="Times New Roman" w:hAnsi="Menlo" w:cs="Menlo"/>
+          <w:color w:val="4FC1FF"/>
+          <w:sz w:val="21"/>
+          <w:szCs w:val="21"/>
+          <w:lang w:eastAsia="en-GB"/>
+        </w:rPr>
+        <w:t>point</w:t>
+      </w:r>
+      <w:r>
+        <w:rPr>
+          <w:rFonts w:ascii="Menlo" w:eastAsia="Times New Roman" w:hAnsi="Menlo" w:cs="Menlo"/>
+          <w:color w:val="D4D4D4"/>
+          <w:sz w:val="21"/>
+          <w:szCs w:val="21"/>
+          <w:lang w:eastAsia="en-GB"/>
+        </w:rPr>
+        <w:t xml:space="preserve"> = </w:t>
+      </w:r>
+      <w:r>
+        <w:rPr>
+          <w:rFonts w:ascii="Menlo" w:eastAsia="Times New Roman" w:hAnsi="Menlo" w:cs="Menlo"/>
+          <w:color w:val="B5CEA8"/>
+          <w:sz w:val="21"/>
+          <w:szCs w:val="21"/>
+          <w:lang w:eastAsia="en-GB"/>
+        </w:rPr>
+        <w:t>55</w:t>
+      </w:r>
+      <w:r>
+        <w:rPr>
+          <w:rFonts w:ascii="Menlo" w:eastAsia="Times New Roman" w:hAnsi="Menlo" w:cs="Menlo"/>
+          <w:color w:val="D4D4D4"/>
+          <w:sz w:val="21"/>
+          <w:szCs w:val="21"/>
+          <w:lang w:eastAsia="en-GB"/>
+        </w:rPr>
+        <w:t>;</w:t>
+      </w:r>
+    </w:p>
+    <w:p>
+      <w:pPr>
+        <w:shd w:val="clear" w:color="auto" w:fill="1E1E1E"/>
+        <w:spacing w:line="315" w:lineRule="atLeast"/>
+        <w:rPr>
+          <w:rFonts w:ascii="Menlo" w:eastAsia="Times New Roman" w:hAnsi="Menlo" w:cs="Menlo"/>
+          <w:color w:val="D4D4D4"/>
+          <w:sz w:val="21"/>
+          <w:szCs w:val="21"/>
+          <w:lang w:eastAsia="en-GB"/>
+        </w:rPr>
+      </w:pPr>
+    </w:p>
+    <w:p>
+      <w:pPr>
+        <w:shd w:val="clear" w:color="auto" w:fill="1E1E1E"/>
+        <w:spacing w:line="315" w:lineRule="atLeast"/>
+        <w:rPr>
+          <w:rFonts w:ascii="Menlo" w:eastAsia="Times New Roman" w:hAnsi="Menlo" w:cs="Menlo"/>
+          <w:color w:val="D4D4D4"/>
+          <w:sz w:val="21"/>
+          <w:szCs w:val="21"/>
+          <w:lang w:eastAsia="en-GB"/>
+        </w:rPr>
+      </w:pPr>
+      <w:r>
+        <w:rPr>
+          <w:rFonts w:ascii="Menlo" w:eastAsia="Times New Roman" w:hAnsi="Menlo" w:cs="Menlo"/>
+          <w:color w:val="4FC1FF"/>
+          <w:sz w:val="21"/>
+          <w:szCs w:val="21"/>
+          <w:lang w:eastAsia="en-GB"/>
+        </w:rPr>
+        <w:t>point</w:t>
+      </w:r>
+      <w:r>
+        <w:rPr>
+          <w:rFonts w:ascii="Menlo" w:eastAsia="Times New Roman" w:hAnsi="Menlo" w:cs="Menlo"/>
+          <w:color w:val="D4D4D4"/>
+          <w:sz w:val="21"/>
+          <w:szCs w:val="21"/>
+          <w:lang w:eastAsia="en-GB"/>
+        </w:rPr>
+        <w:t xml:space="preserve"> &lt; </w:t>
+      </w:r>
+      <w:r>
+        <w:rPr>
+          <w:rFonts w:ascii="Menlo" w:eastAsia="Times New Roman" w:hAnsi="Menlo" w:cs="Menlo"/>
+          <w:color w:val="B5CEA8"/>
+          <w:sz w:val="21"/>
+          <w:szCs w:val="21"/>
+          <w:lang w:eastAsia="en-GB"/>
+        </w:rPr>
+        <w:t>50</w:t>
+      </w:r>
+      <w:r>
+        <w:rPr>
+          <w:rFonts w:ascii="Menlo" w:eastAsia="Times New Roman" w:hAnsi="Menlo" w:cs="Menlo"/>
+          <w:color w:val="D4D4D4"/>
+          <w:sz w:val="21"/>
+          <w:szCs w:val="21"/>
+          <w:lang w:eastAsia="en-GB"/>
+        </w:rPr>
+        <w:t xml:space="preserve"> ? </w:t>
+      </w:r>
+      <w:r>
+        <w:rPr>
+          <w:rFonts w:ascii="Menlo" w:eastAsia="Times New Roman" w:hAnsi="Menlo" w:cs="Menlo"/>
+          <w:color w:val="9CDCFE"/>
+          <w:sz w:val="21"/>
+          <w:szCs w:val="21"/>
+          <w:lang w:eastAsia="en-GB"/>
+        </w:rPr>
+        <w:t>console</w:t>
+      </w:r>
+      <w:r>
+        <w:rPr>
+          <w:rFonts w:ascii="Menlo" w:eastAsia="Times New Roman" w:hAnsi="Menlo" w:cs="Menlo"/>
+          <w:color w:val="D4D4D4"/>
+          <w:sz w:val="21"/>
+          <w:szCs w:val="21"/>
+          <w:lang w:eastAsia="en-GB"/>
+        </w:rPr>
+        <w:t>.</w:t>
+      </w:r>
+      <w:r>
+        <w:rPr>
+          <w:rFonts w:ascii="Menlo" w:eastAsia="Times New Roman" w:hAnsi="Menlo" w:cs="Menlo"/>
+          <w:color w:val="DCDCAA"/>
+          <w:sz w:val="21"/>
+          <w:szCs w:val="21"/>
+          <w:lang w:eastAsia="en-GB"/>
+        </w:rPr>
+        <w:t>log</w:t>
+      </w:r>
+      <w:r>
+        <w:rPr>
+          <w:rFonts w:ascii="Menlo" w:eastAsia="Times New Roman" w:hAnsi="Menlo" w:cs="Menlo"/>
+          <w:color w:val="D4D4D4"/>
+          <w:sz w:val="21"/>
+          <w:szCs w:val="21"/>
+          <w:lang w:eastAsia="en-GB"/>
+        </w:rPr>
+        <w:t>(</w:t>
+      </w:r>
+      <w:r>
+        <w:rPr>
+          <w:rFonts w:ascii="Menlo" w:eastAsia="Times New Roman" w:hAnsi="Menlo" w:cs="Menlo"/>
+          <w:color w:val="CE9178"/>
+          <w:sz w:val="21"/>
+          <w:szCs w:val="21"/>
+          <w:lang w:eastAsia="en-GB"/>
+        </w:rPr>
+        <w:t>"BAD"</w:t>
+      </w:r>
+      <w:r>
+        <w:rPr>
+          <w:rFonts w:ascii="Menlo" w:eastAsia="Times New Roman" w:hAnsi="Menlo" w:cs="Menlo"/>
+          <w:color w:val="D4D4D4"/>
+          <w:sz w:val="21"/>
+          <w:szCs w:val="21"/>
+          <w:lang w:eastAsia="en-GB"/>
+        </w:rPr>
+        <w:t xml:space="preserve">) : </w:t>
+      </w:r>
+      <w:r>
+        <w:rPr>
+          <w:rFonts w:ascii="Menlo" w:eastAsia="Times New Roman" w:hAnsi="Menlo" w:cs="Menlo"/>
+          <w:color w:val="9CDCFE"/>
+          <w:sz w:val="21"/>
+          <w:szCs w:val="21"/>
+          <w:lang w:eastAsia="en-GB"/>
+        </w:rPr>
+        <w:t>console</w:t>
+      </w:r>
+      <w:r>
+        <w:rPr>
+          <w:rFonts w:ascii="Menlo" w:eastAsia="Times New Roman" w:hAnsi="Menlo" w:cs="Menlo"/>
+          <w:color w:val="D4D4D4"/>
+          <w:sz w:val="21"/>
+          <w:szCs w:val="21"/>
+          <w:lang w:eastAsia="en-GB"/>
+        </w:rPr>
+        <w:t>.</w:t>
+      </w:r>
+      <w:r>
+        <w:rPr>
+          <w:rFonts w:ascii="Menlo" w:eastAsia="Times New Roman" w:hAnsi="Menlo" w:cs="Menlo"/>
+          <w:color w:val="DCDCAA"/>
+          <w:sz w:val="21"/>
+          <w:szCs w:val="21"/>
+          <w:lang w:eastAsia="en-GB"/>
+        </w:rPr>
+        <w:t>log</w:t>
+      </w:r>
+      <w:r>
+        <w:rPr>
+          <w:rFonts w:ascii="Menlo" w:eastAsia="Times New Roman" w:hAnsi="Menlo" w:cs="Menlo"/>
+          <w:color w:val="D4D4D4"/>
+          <w:sz w:val="21"/>
+          <w:szCs w:val="21"/>
+          <w:lang w:eastAsia="en-GB"/>
+        </w:rPr>
+        <w:t>(</w:t>
+      </w:r>
+      <w:r>
+        <w:rPr>
+          <w:rFonts w:ascii="Menlo" w:eastAsia="Times New Roman" w:hAnsi="Menlo" w:cs="Menlo"/>
+          <w:color w:val="CE9178"/>
+          <w:sz w:val="21"/>
+          <w:szCs w:val="21"/>
+          <w:lang w:eastAsia="en-GB"/>
+        </w:rPr>
+        <w:t>"GOOD"</w:t>
+      </w:r>
+      <w:r>
+        <w:rPr>
+          <w:rFonts w:ascii="Menlo" w:eastAsia="Times New Roman" w:hAnsi="Menlo" w:cs="Menlo"/>
+          <w:color w:val="D4D4D4"/>
+          <w:sz w:val="21"/>
+          <w:szCs w:val="21"/>
+          <w:lang w:eastAsia="en-GB"/>
+        </w:rPr>
+        <w:t>);</w:t>
+      </w:r>
+    </w:p>
+    <w:p>
+      <w:pPr>
+        <w:shd w:val="clear" w:color="auto" w:fill="1E1E1E"/>
+        <w:spacing w:line="315" w:lineRule="atLeast"/>
+        <w:rPr>
+          <w:rFonts w:ascii="Menlo" w:eastAsia="Times New Roman" w:hAnsi="Menlo" w:cs="Menlo"/>
+          <w:color w:val="D4D4D4"/>
+          <w:sz w:val="21"/>
+          <w:szCs w:val="21"/>
+          <w:lang w:eastAsia="en-GB"/>
+        </w:rPr>
+      </w:pPr>
+    </w:p>
+    <w:p>
+      <w:pPr>
+        <w:rPr>
+          <w:rFonts w:ascii="Formular" w:eastAsia="Times New Roman" w:hAnsi="Formular" w:cs="Times New Roman"/>
+          <w:color w:val="000000"/>
+          <w:sz w:val="29"/>
+          <w:szCs w:val="29"/>
+          <w:lang w:val="en-US"/>
+        </w:rPr>
+      </w:pPr>
+      <w:r>
+        <w:rPr>
+          <w:rFonts w:ascii="Formular" w:eastAsia="Times New Roman" w:hAnsi="Formular" w:cs="Times New Roman"/>
+          <w:color w:val="000000"/>
+          <w:sz w:val="29"/>
+          <w:szCs w:val="29"/>
+          <w:lang w:val="en-US"/>
+        </w:rPr>
+        <w:t>Good</w:t>
+      </w:r>
+    </w:p>
+    <w:p/>
+    <w:p>
+      <w:pPr>
+        <w:shd w:val="clear" w:color="auto" w:fill="1E1E1E"/>
+        <w:spacing w:line="315" w:lineRule="atLeast"/>
+        <w:rPr>
+          <w:rFonts w:ascii="Menlo" w:eastAsia="Times New Roman" w:hAnsi="Menlo" w:cs="Menlo"/>
+          <w:color w:val="D4D4D4"/>
+          <w:sz w:val="21"/>
+          <w:szCs w:val="21"/>
+          <w:lang w:eastAsia="en-GB"/>
+        </w:rPr>
+      </w:pPr>
+    </w:p>
+    <w:p>
+      <w:pPr>
+        <w:shd w:val="clear" w:color="auto" w:fill="1E1E1E"/>
+        <w:spacing w:line="315" w:lineRule="atLeast"/>
+        <w:rPr>
+          <w:rFonts w:ascii="Menlo" w:eastAsia="Times New Roman" w:hAnsi="Menlo" w:cs="Menlo"/>
+          <w:color w:val="D4D4D4"/>
+          <w:sz w:val="21"/>
+          <w:szCs w:val="21"/>
+          <w:lang w:eastAsia="en-GB"/>
+        </w:rPr>
+      </w:pPr>
+      <w:r>
+        <w:rPr>
+          <w:rFonts w:ascii="Menlo" w:eastAsia="Times New Roman" w:hAnsi="Menlo" w:cs="Menlo"/>
+          <w:color w:val="569CD6"/>
+          <w:sz w:val="21"/>
+          <w:szCs w:val="21"/>
+          <w:lang w:eastAsia="en-GB"/>
+        </w:rPr>
+        <w:t>const</w:t>
+      </w:r>
+      <w:r>
+        <w:rPr>
+          <w:rFonts w:ascii="Menlo" w:eastAsia="Times New Roman" w:hAnsi="Menlo" w:cs="Menlo"/>
+          <w:color w:val="D4D4D4"/>
+          <w:sz w:val="21"/>
+          <w:szCs w:val="21"/>
+          <w:lang w:eastAsia="en-GB"/>
+        </w:rPr>
+        <w:t xml:space="preserve"> </w:t>
+      </w:r>
+      <w:r>
+        <w:rPr>
+          <w:rFonts w:ascii="Menlo" w:eastAsia="Times New Roman" w:hAnsi="Menlo" w:cs="Menlo"/>
+          <w:color w:val="4FC1FF"/>
+          <w:sz w:val="21"/>
+          <w:szCs w:val="21"/>
+          <w:lang w:eastAsia="en-GB"/>
+        </w:rPr>
+        <w:t>result</w:t>
+      </w:r>
+      <w:r>
+        <w:rPr>
+          <w:rFonts w:ascii="Menlo" w:eastAsia="Times New Roman" w:hAnsi="Menlo" w:cs="Menlo"/>
+          <w:color w:val="D4D4D4"/>
+          <w:sz w:val="21"/>
+          <w:szCs w:val="21"/>
+          <w:lang w:eastAsia="en-GB"/>
+        </w:rPr>
+        <w:t xml:space="preserve"> = </w:t>
+      </w:r>
+      <w:r>
+        <w:rPr>
+          <w:rFonts w:ascii="Menlo" w:eastAsia="Times New Roman" w:hAnsi="Menlo" w:cs="Menlo"/>
+          <w:color w:val="4FC1FF"/>
+          <w:sz w:val="21"/>
+          <w:szCs w:val="21"/>
+          <w:lang w:eastAsia="en-GB"/>
+        </w:rPr>
+        <w:t>point</w:t>
+      </w:r>
+      <w:r>
+        <w:rPr>
+          <w:rFonts w:ascii="Menlo" w:eastAsia="Times New Roman" w:hAnsi="Menlo" w:cs="Menlo"/>
+          <w:color w:val="D4D4D4"/>
+          <w:sz w:val="21"/>
+          <w:szCs w:val="21"/>
+          <w:lang w:eastAsia="en-GB"/>
+        </w:rPr>
+        <w:t xml:space="preserve"> &lt; </w:t>
+      </w:r>
+      <w:r>
+        <w:rPr>
+          <w:rFonts w:ascii="Menlo" w:eastAsia="Times New Roman" w:hAnsi="Menlo" w:cs="Menlo"/>
+          <w:color w:val="B5CEA8"/>
+          <w:sz w:val="21"/>
+          <w:szCs w:val="21"/>
+          <w:lang w:eastAsia="en-GB"/>
+        </w:rPr>
+        <w:t>50</w:t>
+      </w:r>
+      <w:r>
+        <w:rPr>
+          <w:rFonts w:ascii="Menlo" w:eastAsia="Times New Roman" w:hAnsi="Menlo" w:cs="Menlo"/>
+          <w:color w:val="D4D4D4"/>
+          <w:sz w:val="21"/>
+          <w:szCs w:val="21"/>
+          <w:lang w:eastAsia="en-GB"/>
+        </w:rPr>
+        <w:t xml:space="preserve"> ? </w:t>
+      </w:r>
+      <w:r>
+        <w:rPr>
+          <w:rFonts w:ascii="Menlo" w:eastAsia="Times New Roman" w:hAnsi="Menlo" w:cs="Menlo"/>
+          <w:color w:val="CE9178"/>
+          <w:sz w:val="21"/>
+          <w:szCs w:val="21"/>
+          <w:lang w:eastAsia="en-GB"/>
+        </w:rPr>
+        <w:t>"BAD"</w:t>
+      </w:r>
+      <w:r>
+        <w:rPr>
+          <w:rFonts w:ascii="Menlo" w:eastAsia="Times New Roman" w:hAnsi="Menlo" w:cs="Menlo"/>
+          <w:color w:val="D4D4D4"/>
+          <w:sz w:val="21"/>
+          <w:szCs w:val="21"/>
+          <w:lang w:eastAsia="en-GB"/>
+        </w:rPr>
+        <w:t xml:space="preserve"> : </w:t>
+      </w:r>
+      <w:r>
+        <w:rPr>
+          <w:rFonts w:ascii="Menlo" w:eastAsia="Times New Roman" w:hAnsi="Menlo" w:cs="Menlo"/>
+          <w:color w:val="CE9178"/>
+          <w:sz w:val="21"/>
+          <w:szCs w:val="21"/>
+          <w:lang w:eastAsia="en-GB"/>
+        </w:rPr>
+        <w:t>"GOOD"</w:t>
+      </w:r>
+      <w:r>
+        <w:rPr>
+          <w:rFonts w:ascii="Menlo" w:eastAsia="Times New Roman" w:hAnsi="Menlo" w:cs="Menlo"/>
+          <w:color w:val="D4D4D4"/>
+          <w:sz w:val="21"/>
+          <w:szCs w:val="21"/>
+          <w:lang w:eastAsia="en-GB"/>
+        </w:rPr>
+        <w:t>;</w:t>
+      </w:r>
+    </w:p>
+    <w:p>
+      <w:pPr>
+        <w:shd w:val="clear" w:color="auto" w:fill="1E1E1E"/>
+        <w:spacing w:line="315" w:lineRule="atLeast"/>
+        <w:rPr>
+          <w:rFonts w:ascii="Menlo" w:eastAsia="Times New Roman" w:hAnsi="Menlo" w:cs="Menlo"/>
+          <w:color w:val="D4D4D4"/>
+          <w:sz w:val="21"/>
+          <w:szCs w:val="21"/>
+          <w:lang w:eastAsia="en-GB"/>
+        </w:rPr>
+      </w:pPr>
+      <w:r>
+        <w:rPr>
+          <w:rFonts w:ascii="Menlo" w:eastAsia="Times New Roman" w:hAnsi="Menlo" w:cs="Menlo"/>
+          <w:color w:val="9CDCFE"/>
+          <w:sz w:val="21"/>
+          <w:szCs w:val="21"/>
+          <w:lang w:eastAsia="en-GB"/>
+        </w:rPr>
+        <w:t>console</w:t>
+      </w:r>
+      <w:r>
+        <w:rPr>
+          <w:rFonts w:ascii="Menlo" w:eastAsia="Times New Roman" w:hAnsi="Menlo" w:cs="Menlo"/>
+          <w:color w:val="D4D4D4"/>
+          <w:sz w:val="21"/>
+          <w:szCs w:val="21"/>
+          <w:lang w:eastAsia="en-GB"/>
+        </w:rPr>
+        <w:t>.</w:t>
+      </w:r>
+      <w:r>
+        <w:rPr>
+          <w:rFonts w:ascii="Menlo" w:eastAsia="Times New Roman" w:hAnsi="Menlo" w:cs="Menlo"/>
+          <w:color w:val="DCDCAA"/>
+          <w:sz w:val="21"/>
+          <w:szCs w:val="21"/>
+          <w:lang w:eastAsia="en-GB"/>
+        </w:rPr>
+        <w:t>log</w:t>
+      </w:r>
+      <w:r>
+        <w:rPr>
+          <w:rFonts w:ascii="Menlo" w:eastAsia="Times New Roman" w:hAnsi="Menlo" w:cs="Menlo"/>
+          <w:color w:val="D4D4D4"/>
+          <w:sz w:val="21"/>
+          <w:szCs w:val="21"/>
+          <w:lang w:eastAsia="en-GB"/>
+        </w:rPr>
+        <w:t>(</w:t>
+      </w:r>
+      <w:r>
+        <w:rPr>
+          <w:rFonts w:ascii="Menlo" w:eastAsia="Times New Roman" w:hAnsi="Menlo" w:cs="Menlo"/>
+          <w:color w:val="4FC1FF"/>
+          <w:sz w:val="21"/>
+          <w:szCs w:val="21"/>
+          <w:lang w:eastAsia="en-GB"/>
+        </w:rPr>
+        <w:t>result</w:t>
+      </w:r>
+      <w:r>
+        <w:rPr>
+          <w:rFonts w:ascii="Menlo" w:eastAsia="Times New Roman" w:hAnsi="Menlo" w:cs="Menlo"/>
+          <w:color w:val="D4D4D4"/>
+          <w:sz w:val="21"/>
+          <w:szCs w:val="21"/>
+          <w:lang w:eastAsia="en-GB"/>
+        </w:rPr>
+        <w:t>);</w:t>
+      </w:r>
+    </w:p>
+    <w:p>
+      <w:pPr>
+        <w:shd w:val="clear" w:color="auto" w:fill="1E1E1E"/>
+        <w:spacing w:line="315" w:lineRule="atLeast"/>
+        <w:rPr>
+          <w:rFonts w:ascii="Menlo" w:eastAsia="Times New Roman" w:hAnsi="Menlo" w:cs="Menlo"/>
+          <w:color w:val="D4D4D4"/>
+          <w:sz w:val="21"/>
+          <w:szCs w:val="21"/>
+          <w:lang w:eastAsia="en-GB"/>
+        </w:rPr>
+      </w:pPr>
+      <w:r>
+        <w:rPr>
+          <w:rFonts w:ascii="Menlo" w:eastAsia="Times New Roman" w:hAnsi="Menlo" w:cs="Menlo"/>
+          <w:color w:val="D4D4D4"/>
+          <w:sz w:val="21"/>
+          <w:szCs w:val="21"/>
+          <w:lang w:eastAsia="en-GB"/>
+        </w:rPr>
+        <w:t xml:space="preserve"> </w:t>
+      </w:r>
+    </w:p>
+    <w:p>
+      <w:pPr>
+        <w:rPr>
+          <w:rFonts w:ascii="Formular" w:eastAsia="Times New Roman" w:hAnsi="Formular" w:cs="Times New Roman"/>
+          <w:color w:val="000000"/>
+          <w:sz w:val="29"/>
+          <w:szCs w:val="29"/>
+          <w:lang w:val="en-US"/>
+        </w:rPr>
+      </w:pPr>
+      <w:r>
+        <w:rPr>
+          <w:rFonts w:ascii="Formular" w:eastAsia="Times New Roman" w:hAnsi="Formular" w:cs="Times New Roman"/>
+          <w:color w:val="000000"/>
+          <w:sz w:val="29"/>
+          <w:szCs w:val="29"/>
+          <w:lang w:val="en-US"/>
+        </w:rPr>
+        <w:t>Good</w:t>
+      </w:r>
+    </w:p>
+    <w:p/>
+    <w:p>
+      <w:pPr>
+        <w:pStyle w:val="Heading2"/>
+        <w:rPr>
+          <w:lang w:val="nb-NO"/>
+        </w:rPr>
+      </w:pPr>
+      <w:proofErr w:type="spellStart"/>
+      <w:r>
+        <w:rPr>
+          <w:lang w:val="nb-NO"/>
+        </w:rPr>
+        <w:t>Nullish</w:t>
+      </w:r>
+      <w:proofErr w:type="spellEnd"/>
+    </w:p>
+    <w:p>
+      <w:pPr>
+        <w:rPr>
+          <w:lang w:val="nb-NO"/>
+        </w:rPr>
+      </w:pPr>
+    </w:p>
+    <w:p>
+      <w:pPr>
+        <w:rPr>
+          <w:rFonts w:ascii="Formular" w:eastAsia="Times New Roman" w:hAnsi="Formular" w:cs="Times New Roman"/>
+          <w:color w:val="000000"/>
+          <w:sz w:val="29"/>
+          <w:szCs w:val="29"/>
+          <w:lang w:val="en-US"/>
+        </w:rPr>
+      </w:pPr>
+      <w:r>
+        <w:rPr>
+          <w:rFonts w:ascii="Formular" w:eastAsia="Times New Roman" w:hAnsi="Formular" w:cs="Times New Roman"/>
+          <w:color w:val="000000"/>
+          <w:sz w:val="29"/>
+          <w:szCs w:val="29"/>
+          <w:lang w:val="en-US"/>
+        </w:rPr>
+        <w:t xml:space="preserve">It is </w:t>
+      </w:r>
+      <w:r>
+        <w:rPr>
+          <w:rFonts w:ascii="Formular" w:eastAsia="Times New Roman" w:hAnsi="Formular" w:cs="Times New Roman"/>
+          <w:color w:val="000000"/>
+          <w:sz w:val="29"/>
+          <w:szCs w:val="29"/>
+          <w:lang w:val="en-US"/>
+        </w:rPr>
+        <w:t>for checking whether a variable is Null or not.</w:t>
+      </w:r>
+    </w:p>
+    <w:p>
+      <w:pPr>
+        <w:tabs>
+          <w:tab w:val="left" w:pos="916"/>
+          <w:tab w:val="left" w:pos="1832"/>
+          <w:tab w:val="left" w:pos="2748"/>
+          <w:tab w:val="left" w:pos="3664"/>
+          <w:tab w:val="left" w:pos="4580"/>
+          <w:tab w:val="left" w:pos="5496"/>
+          <w:tab w:val="left" w:pos="6412"/>
+          <w:tab w:val="left" w:pos="7328"/>
+          <w:tab w:val="left" w:pos="8244"/>
+          <w:tab w:val="left" w:pos="9160"/>
+          <w:tab w:val="left" w:pos="10076"/>
+          <w:tab w:val="left" w:pos="10992"/>
+          <w:tab w:val="left" w:pos="11908"/>
+          <w:tab w:val="left" w:pos="12824"/>
+          <w:tab w:val="left" w:pos="13740"/>
+          <w:tab w:val="left" w:pos="14656"/>
+        </w:tabs>
+        <w:rPr>
+          <w:rFonts w:ascii="Formular" w:hAnsi="Formular"/>
+          <w:color w:val="373A3C"/>
+          <w:sz w:val="29"/>
+          <w:szCs w:val="29"/>
+          <w:highlight w:val="lightGray"/>
+          <w:shd w:val="clear" w:color="auto" w:fill="FFFFFF"/>
+        </w:rPr>
+      </w:pPr>
+    </w:p>
+    <w:p>
+      <w:pPr>
+        <w:shd w:val="clear" w:color="auto" w:fill="1E1E1E"/>
+        <w:spacing w:line="315" w:lineRule="atLeast"/>
+        <w:rPr>
+          <w:rFonts w:ascii="Menlo" w:eastAsia="Times New Roman" w:hAnsi="Menlo" w:cs="Menlo"/>
+          <w:color w:val="D4D4D4"/>
+          <w:sz w:val="21"/>
+          <w:szCs w:val="21"/>
+          <w:lang w:eastAsia="en-GB"/>
+        </w:rPr>
+      </w:pPr>
+    </w:p>
+    <w:p>
+      <w:pPr>
+        <w:shd w:val="clear" w:color="auto" w:fill="1E1E1E"/>
+        <w:spacing w:line="315" w:lineRule="atLeast"/>
+        <w:rPr>
+          <w:rFonts w:ascii="Menlo" w:eastAsia="Times New Roman" w:hAnsi="Menlo" w:cs="Menlo"/>
+          <w:color w:val="D4D4D4"/>
+          <w:sz w:val="21"/>
+          <w:szCs w:val="21"/>
+          <w:lang w:eastAsia="en-GB"/>
+        </w:rPr>
+      </w:pPr>
+      <w:r>
+        <w:rPr>
+          <w:rFonts w:ascii="Menlo" w:eastAsia="Times New Roman" w:hAnsi="Menlo" w:cs="Menlo"/>
+          <w:color w:val="569CD6"/>
+          <w:sz w:val="21"/>
+          <w:szCs w:val="21"/>
+          <w:lang w:eastAsia="en-GB"/>
+        </w:rPr>
+        <w:t>const</w:t>
+      </w:r>
+      <w:r>
+        <w:rPr>
+          <w:rFonts w:ascii="Menlo" w:eastAsia="Times New Roman" w:hAnsi="Menlo" w:cs="Menlo"/>
+          <w:color w:val="D4D4D4"/>
+          <w:sz w:val="21"/>
+          <w:szCs w:val="21"/>
+          <w:lang w:eastAsia="en-GB"/>
+        </w:rPr>
+        <w:t xml:space="preserve"> </w:t>
+      </w:r>
+      <w:r>
+        <w:rPr>
+          <w:rFonts w:ascii="Menlo" w:eastAsia="Times New Roman" w:hAnsi="Menlo" w:cs="Menlo"/>
+          <w:color w:val="4FC1FF"/>
+          <w:sz w:val="21"/>
+          <w:szCs w:val="21"/>
+          <w:lang w:eastAsia="en-GB"/>
+        </w:rPr>
+        <w:t>variable_1</w:t>
+      </w:r>
+      <w:r>
+        <w:rPr>
+          <w:rFonts w:ascii="Menlo" w:eastAsia="Times New Roman" w:hAnsi="Menlo" w:cs="Menlo"/>
+          <w:color w:val="D4D4D4"/>
+          <w:sz w:val="21"/>
+          <w:szCs w:val="21"/>
+          <w:lang w:eastAsia="en-GB"/>
+        </w:rPr>
+        <w:t xml:space="preserve"> = </w:t>
+      </w:r>
+      <w:r>
+        <w:rPr>
+          <w:rFonts w:ascii="Menlo" w:eastAsia="Times New Roman" w:hAnsi="Menlo" w:cs="Menlo"/>
+          <w:color w:val="B5CEA8"/>
+          <w:sz w:val="21"/>
+          <w:szCs w:val="21"/>
+          <w:lang w:eastAsia="en-GB"/>
+        </w:rPr>
+        <w:t>60</w:t>
+      </w:r>
+      <w:r>
+        <w:rPr>
+          <w:rFonts w:ascii="Menlo" w:eastAsia="Times New Roman" w:hAnsi="Menlo" w:cs="Menlo"/>
+          <w:color w:val="D4D4D4"/>
+          <w:sz w:val="21"/>
+          <w:szCs w:val="21"/>
+          <w:lang w:eastAsia="en-GB"/>
+        </w:rPr>
+        <w:t>;</w:t>
+      </w:r>
+    </w:p>
+    <w:p>
+      <w:pPr>
+        <w:shd w:val="clear" w:color="auto" w:fill="1E1E1E"/>
+        <w:spacing w:line="315" w:lineRule="atLeast"/>
+        <w:rPr>
+          <w:rFonts w:ascii="Menlo" w:eastAsia="Times New Roman" w:hAnsi="Menlo" w:cs="Menlo"/>
+          <w:color w:val="D4D4D4"/>
+          <w:sz w:val="21"/>
+          <w:szCs w:val="21"/>
+          <w:lang w:eastAsia="en-GB"/>
+        </w:rPr>
+      </w:pPr>
+    </w:p>
+    <w:p>
+      <w:pPr>
+        <w:shd w:val="clear" w:color="auto" w:fill="1E1E1E"/>
+        <w:spacing w:line="315" w:lineRule="atLeast"/>
+        <w:rPr>
+          <w:rFonts w:ascii="Menlo" w:eastAsia="Times New Roman" w:hAnsi="Menlo" w:cs="Menlo"/>
+          <w:color w:val="D4D4D4"/>
+          <w:sz w:val="21"/>
+          <w:szCs w:val="21"/>
+          <w:lang w:eastAsia="en-GB"/>
+        </w:rPr>
+      </w:pPr>
+      <w:r>
+        <w:rPr>
+          <w:rFonts w:ascii="Menlo" w:eastAsia="Times New Roman" w:hAnsi="Menlo" w:cs="Menlo"/>
+          <w:color w:val="6A9955"/>
+          <w:sz w:val="21"/>
+          <w:szCs w:val="21"/>
+          <w:lang w:eastAsia="en-GB"/>
+        </w:rPr>
+        <w:t>// const result_1 = variable_1 != null ? variable_1 : 80;</w:t>
+      </w:r>
+    </w:p>
+    <w:p>
+      <w:pPr>
+        <w:shd w:val="clear" w:color="auto" w:fill="1E1E1E"/>
+        <w:spacing w:line="315" w:lineRule="atLeast"/>
+        <w:rPr>
+          <w:rFonts w:ascii="Menlo" w:eastAsia="Times New Roman" w:hAnsi="Menlo" w:cs="Menlo"/>
+          <w:color w:val="D4D4D4"/>
+          <w:sz w:val="21"/>
+          <w:szCs w:val="21"/>
+          <w:lang w:eastAsia="en-GB"/>
+        </w:rPr>
+      </w:pPr>
+      <w:r>
+        <w:rPr>
+          <w:rFonts w:ascii="Menlo" w:eastAsia="Times New Roman" w:hAnsi="Menlo" w:cs="Menlo"/>
+          <w:color w:val="569CD6"/>
+          <w:sz w:val="21"/>
+          <w:szCs w:val="21"/>
+          <w:lang w:eastAsia="en-GB"/>
+        </w:rPr>
+        <w:t>const</w:t>
+      </w:r>
+      <w:r>
+        <w:rPr>
+          <w:rFonts w:ascii="Menlo" w:eastAsia="Times New Roman" w:hAnsi="Menlo" w:cs="Menlo"/>
+          <w:color w:val="D4D4D4"/>
+          <w:sz w:val="21"/>
+          <w:szCs w:val="21"/>
+          <w:lang w:eastAsia="en-GB"/>
+        </w:rPr>
+        <w:t xml:space="preserve"> </w:t>
+      </w:r>
+      <w:r>
+        <w:rPr>
+          <w:rFonts w:ascii="Menlo" w:eastAsia="Times New Roman" w:hAnsi="Menlo" w:cs="Menlo"/>
+          <w:color w:val="4FC1FF"/>
+          <w:sz w:val="21"/>
+          <w:szCs w:val="21"/>
+          <w:lang w:eastAsia="en-GB"/>
+        </w:rPr>
+        <w:t>result_1</w:t>
+      </w:r>
+      <w:r>
+        <w:rPr>
+          <w:rFonts w:ascii="Menlo" w:eastAsia="Times New Roman" w:hAnsi="Menlo" w:cs="Menlo"/>
+          <w:color w:val="D4D4D4"/>
+          <w:sz w:val="21"/>
+          <w:szCs w:val="21"/>
+          <w:lang w:eastAsia="en-GB"/>
+        </w:rPr>
+        <w:t xml:space="preserve"> = </w:t>
+      </w:r>
+      <w:r>
+        <w:rPr>
+          <w:rFonts w:ascii="Menlo" w:eastAsia="Times New Roman" w:hAnsi="Menlo" w:cs="Menlo"/>
+          <w:color w:val="4FC1FF"/>
+          <w:sz w:val="21"/>
+          <w:szCs w:val="21"/>
+          <w:lang w:eastAsia="en-GB"/>
+        </w:rPr>
+        <w:t>variable_1</w:t>
+      </w:r>
+      <w:r>
+        <w:rPr>
+          <w:rFonts w:ascii="Menlo" w:eastAsia="Times New Roman" w:hAnsi="Menlo" w:cs="Menlo"/>
+          <w:color w:val="D4D4D4"/>
+          <w:sz w:val="21"/>
+          <w:szCs w:val="21"/>
+          <w:lang w:eastAsia="en-GB"/>
+        </w:rPr>
+        <w:t xml:space="preserve"> ?? </w:t>
+      </w:r>
+      <w:r>
+        <w:rPr>
+          <w:rFonts w:ascii="Menlo" w:eastAsia="Times New Roman" w:hAnsi="Menlo" w:cs="Menlo"/>
+          <w:color w:val="B5CEA8"/>
+          <w:sz w:val="21"/>
+          <w:szCs w:val="21"/>
+          <w:lang w:eastAsia="en-GB"/>
+        </w:rPr>
+        <w:t>80</w:t>
+      </w:r>
+      <w:r>
+        <w:rPr>
+          <w:rFonts w:ascii="Menlo" w:eastAsia="Times New Roman" w:hAnsi="Menlo" w:cs="Menlo"/>
+          <w:color w:val="D4D4D4"/>
+          <w:sz w:val="21"/>
+          <w:szCs w:val="21"/>
+          <w:lang w:eastAsia="en-GB"/>
+        </w:rPr>
+        <w:t>;</w:t>
+      </w:r>
+    </w:p>
+    <w:p>
+      <w:pPr>
+        <w:shd w:val="clear" w:color="auto" w:fill="1E1E1E"/>
+        <w:spacing w:line="315" w:lineRule="atLeast"/>
+        <w:rPr>
+          <w:rFonts w:ascii="Menlo" w:eastAsia="Times New Roman" w:hAnsi="Menlo" w:cs="Menlo"/>
+          <w:color w:val="D4D4D4"/>
+          <w:sz w:val="21"/>
+          <w:szCs w:val="21"/>
+          <w:lang w:eastAsia="en-GB"/>
+        </w:rPr>
+      </w:pPr>
+    </w:p>
+    <w:p>
+      <w:pPr>
+        <w:shd w:val="clear" w:color="auto" w:fill="1E1E1E"/>
+        <w:spacing w:line="315" w:lineRule="atLeast"/>
+        <w:rPr>
+          <w:rFonts w:ascii="Menlo" w:eastAsia="Times New Roman" w:hAnsi="Menlo" w:cs="Menlo"/>
+          <w:color w:val="D4D4D4"/>
+          <w:sz w:val="21"/>
+          <w:szCs w:val="21"/>
+          <w:lang w:eastAsia="en-GB"/>
+        </w:rPr>
+      </w:pPr>
+      <w:r>
+        <w:rPr>
+          <w:rFonts w:ascii="Menlo" w:eastAsia="Times New Roman" w:hAnsi="Menlo" w:cs="Menlo"/>
+          <w:color w:val="9CDCFE"/>
+          <w:sz w:val="21"/>
+          <w:szCs w:val="21"/>
+          <w:lang w:eastAsia="en-GB"/>
+        </w:rPr>
+        <w:t>console</w:t>
+      </w:r>
+      <w:r>
+        <w:rPr>
+          <w:rFonts w:ascii="Menlo" w:eastAsia="Times New Roman" w:hAnsi="Menlo" w:cs="Menlo"/>
+          <w:color w:val="D4D4D4"/>
+          <w:sz w:val="21"/>
+          <w:szCs w:val="21"/>
+          <w:lang w:eastAsia="en-GB"/>
+        </w:rPr>
+        <w:t>.</w:t>
+      </w:r>
+      <w:r>
+        <w:rPr>
+          <w:rFonts w:ascii="Menlo" w:eastAsia="Times New Roman" w:hAnsi="Menlo" w:cs="Menlo"/>
+          <w:color w:val="DCDCAA"/>
+          <w:sz w:val="21"/>
+          <w:szCs w:val="21"/>
+          <w:lang w:eastAsia="en-GB"/>
+        </w:rPr>
+        <w:t>log</w:t>
+      </w:r>
+      <w:r>
+        <w:rPr>
+          <w:rFonts w:ascii="Menlo" w:eastAsia="Times New Roman" w:hAnsi="Menlo" w:cs="Menlo"/>
+          <w:color w:val="D4D4D4"/>
+          <w:sz w:val="21"/>
+          <w:szCs w:val="21"/>
+          <w:lang w:eastAsia="en-GB"/>
+        </w:rPr>
+        <w:t>(</w:t>
+      </w:r>
+      <w:r>
+        <w:rPr>
+          <w:rFonts w:ascii="Menlo" w:eastAsia="Times New Roman" w:hAnsi="Menlo" w:cs="Menlo"/>
+          <w:color w:val="4FC1FF"/>
+          <w:sz w:val="21"/>
+          <w:szCs w:val="21"/>
+          <w:lang w:eastAsia="en-GB"/>
+        </w:rPr>
+        <w:t>result_1</w:t>
+      </w:r>
+      <w:r>
+        <w:rPr>
+          <w:rFonts w:ascii="Menlo" w:eastAsia="Times New Roman" w:hAnsi="Menlo" w:cs="Menlo"/>
+          <w:color w:val="D4D4D4"/>
+          <w:sz w:val="21"/>
+          <w:szCs w:val="21"/>
+          <w:lang w:eastAsia="en-GB"/>
+        </w:rPr>
+        <w:t>);</w:t>
+      </w:r>
+    </w:p>
+    <w:p>
+      <w:pPr>
+        <w:shd w:val="clear" w:color="auto" w:fill="1E1E1E"/>
+        <w:spacing w:line="315" w:lineRule="atLeast"/>
+        <w:rPr>
+          <w:rFonts w:ascii="Menlo" w:eastAsia="Times New Roman" w:hAnsi="Menlo" w:cs="Menlo"/>
+          <w:color w:val="D4D4D4"/>
+          <w:sz w:val="21"/>
+          <w:szCs w:val="21"/>
+          <w:lang w:eastAsia="en-GB"/>
+        </w:rPr>
+      </w:pPr>
+    </w:p>
+    <w:p>
+      <w:pPr>
+        <w:tabs>
+          <w:tab w:val="left" w:pos="916"/>
+          <w:tab w:val="left" w:pos="1832"/>
+          <w:tab w:val="left" w:pos="2748"/>
+          <w:tab w:val="left" w:pos="3664"/>
+          <w:tab w:val="left" w:pos="4580"/>
+          <w:tab w:val="left" w:pos="5496"/>
+          <w:tab w:val="left" w:pos="6412"/>
+          <w:tab w:val="left" w:pos="7328"/>
+          <w:tab w:val="left" w:pos="8244"/>
+          <w:tab w:val="left" w:pos="9160"/>
+          <w:tab w:val="left" w:pos="10076"/>
+          <w:tab w:val="left" w:pos="10992"/>
+          <w:tab w:val="left" w:pos="11908"/>
+          <w:tab w:val="left" w:pos="12824"/>
+          <w:tab w:val="left" w:pos="13740"/>
+          <w:tab w:val="left" w:pos="14656"/>
+        </w:tabs>
+        <w:rPr>
+          <w:rFonts w:ascii="Formular" w:hAnsi="Formular"/>
+          <w:color w:val="373A3C"/>
+          <w:sz w:val="29"/>
+          <w:szCs w:val="29"/>
+          <w:highlight w:val="lightGray"/>
+          <w:shd w:val="clear" w:color="auto" w:fill="FFFFFF"/>
+        </w:rPr>
+      </w:pPr>
+    </w:p>
     <w:sectPr>
       <w:pgSz w:w="11906" w:h="16838"/>
       <w:pgMar w:top="1440" w:right="1440" w:bottom="1440" w:left="1440" w:header="708" w:footer="708" w:gutter="0"/>
@@ -26411,7 +26970,7 @@
         <w:rFonts w:asciiTheme="minorHAnsi" w:eastAsiaTheme="minorHAnsi" w:hAnsiTheme="minorHAnsi" w:cstheme="minorBidi"/>
         <w:sz w:val="24"/>
         <w:szCs w:val="24"/>
-        <w:lang w:eastAsia="en-US" w:bidi="ar-SA"/>
+        <w:lang w:val="en-NO" w:eastAsia="en-US" w:bidi="ar-SA"/>
       </w:rPr>
     </w:rPrDefault>
     <w:pPrDefault/>
@@ -26865,6 +27424,7 @@
   <w:style w:type="character" w:default="1" w:styleId="DefaultParagraphFont">
     <w:name w:val="Default Paragraph Font"/>
     <w:uiPriority w:val="1"/>
+    <w:semiHidden/>
     <w:unhideWhenUsed/>
   </w:style>
   <w:style w:type="table" w:default="1" w:styleId="TableNormal">

--- a/javascript/JS_Book.docx
+++ b/javascript/JS_Book.docx
@@ -24783,10 +24783,11 @@
           <w:szCs w:val="29"/>
           <w:lang w:val="en-US"/>
         </w:rPr>
-        <w:t xml:space="preserve">It is a one-line </w:t>
-      </w:r>
-      <w:proofErr w:type="spellStart"/>
-      <w:r>
+        <w:t>It is a one-line if statement</w:t>
+      </w:r>
+    </w:p>
+    <w:p>
+      <w:pPr>
         <w:rPr>
           <w:rFonts w:ascii="Formular" w:eastAsia="Times New Roman" w:hAnsi="Formular" w:cs="Times New Roman"/>
           <w:color w:val="000000"/>
@@ -24794,647 +24795,17 @@
           <w:szCs w:val="29"/>
           <w:lang w:val="en-US"/>
         </w:rPr>
-        <w:t>if</w:t>
-      </w:r>
-      <w:proofErr w:type="spellEnd"/>
-      <w:r>
-        <w:rPr>
-          <w:rFonts w:ascii="Formular" w:eastAsia="Times New Roman" w:hAnsi="Formular" w:cs="Times New Roman"/>
-          <w:color w:val="000000"/>
-          <w:sz w:val="29"/>
-          <w:szCs w:val="29"/>
-          <w:lang w:val="en-US"/>
-        </w:rPr>
-        <w:t xml:space="preserve"> statement</w:t>
-      </w:r>
-    </w:p>
-    <w:p>
-      <w:pPr>
-        <w:shd w:val="clear" w:color="auto" w:fill="1E1E1E"/>
-        <w:spacing w:line="315" w:lineRule="atLeast"/>
-        <w:rPr>
-          <w:rFonts w:ascii="Menlo" w:eastAsia="Times New Roman" w:hAnsi="Menlo" w:cs="Menlo"/>
-          <w:color w:val="D4D4D4"/>
-          <w:sz w:val="21"/>
-          <w:szCs w:val="21"/>
-          <w:lang w:eastAsia="en-GB"/>
-        </w:rPr>
-      </w:pPr>
-    </w:p>
-    <w:p>
-      <w:pPr>
-        <w:shd w:val="clear" w:color="auto" w:fill="1E1E1E"/>
-        <w:spacing w:line="315" w:lineRule="atLeast"/>
-        <w:rPr>
-          <w:rFonts w:ascii="Menlo" w:eastAsia="Times New Roman" w:hAnsi="Menlo" w:cs="Menlo"/>
-          <w:color w:val="D4D4D4"/>
-          <w:sz w:val="21"/>
-          <w:szCs w:val="21"/>
-          <w:lang w:eastAsia="en-GB"/>
-        </w:rPr>
-      </w:pPr>
-      <w:r>
-        <w:rPr>
-          <w:rFonts w:ascii="Menlo" w:eastAsia="Times New Roman" w:hAnsi="Menlo" w:cs="Menlo"/>
-          <w:color w:val="569CD6"/>
-          <w:sz w:val="21"/>
-          <w:szCs w:val="21"/>
-          <w:lang w:eastAsia="en-GB"/>
-        </w:rPr>
-        <w:t>const</w:t>
-      </w:r>
-      <w:r>
-        <w:rPr>
-          <w:rFonts w:ascii="Menlo" w:eastAsia="Times New Roman" w:hAnsi="Menlo" w:cs="Menlo"/>
-          <w:color w:val="D4D4D4"/>
-          <w:sz w:val="21"/>
-          <w:szCs w:val="21"/>
-          <w:lang w:eastAsia="en-GB"/>
-        </w:rPr>
-        <w:t xml:space="preserve"> </w:t>
-      </w:r>
-      <w:r>
-        <w:rPr>
-          <w:rFonts w:ascii="Menlo" w:eastAsia="Times New Roman" w:hAnsi="Menlo" w:cs="Menlo"/>
-          <w:color w:val="4FC1FF"/>
-          <w:sz w:val="21"/>
-          <w:szCs w:val="21"/>
-          <w:lang w:eastAsia="en-GB"/>
-        </w:rPr>
-        <w:t>point</w:t>
-      </w:r>
-      <w:r>
-        <w:rPr>
-          <w:rFonts w:ascii="Menlo" w:eastAsia="Times New Roman" w:hAnsi="Menlo" w:cs="Menlo"/>
-          <w:color w:val="D4D4D4"/>
-          <w:sz w:val="21"/>
-          <w:szCs w:val="21"/>
-          <w:lang w:eastAsia="en-GB"/>
-        </w:rPr>
-        <w:t xml:space="preserve"> = </w:t>
-      </w:r>
-      <w:r>
-        <w:rPr>
-          <w:rFonts w:ascii="Menlo" w:eastAsia="Times New Roman" w:hAnsi="Menlo" w:cs="Menlo"/>
-          <w:color w:val="B5CEA8"/>
-          <w:sz w:val="21"/>
-          <w:szCs w:val="21"/>
-          <w:lang w:eastAsia="en-GB"/>
-        </w:rPr>
-        <w:t>55</w:t>
-      </w:r>
-      <w:r>
-        <w:rPr>
-          <w:rFonts w:ascii="Menlo" w:eastAsia="Times New Roman" w:hAnsi="Menlo" w:cs="Menlo"/>
-          <w:color w:val="D4D4D4"/>
-          <w:sz w:val="21"/>
-          <w:szCs w:val="21"/>
-          <w:lang w:eastAsia="en-GB"/>
-        </w:rPr>
-        <w:t>;</w:t>
-      </w:r>
-    </w:p>
-    <w:p>
-      <w:pPr>
-        <w:shd w:val="clear" w:color="auto" w:fill="1E1E1E"/>
-        <w:spacing w:line="315" w:lineRule="atLeast"/>
-        <w:rPr>
-          <w:rFonts w:ascii="Menlo" w:eastAsia="Times New Roman" w:hAnsi="Menlo" w:cs="Menlo"/>
-          <w:color w:val="D4D4D4"/>
-          <w:sz w:val="21"/>
-          <w:szCs w:val="21"/>
-          <w:lang w:eastAsia="en-GB"/>
-        </w:rPr>
-      </w:pPr>
-    </w:p>
-    <w:p>
-      <w:pPr>
-        <w:shd w:val="clear" w:color="auto" w:fill="1E1E1E"/>
-        <w:spacing w:line="315" w:lineRule="atLeast"/>
-        <w:rPr>
-          <w:rFonts w:ascii="Menlo" w:eastAsia="Times New Roman" w:hAnsi="Menlo" w:cs="Menlo"/>
-          <w:color w:val="D4D4D4"/>
-          <w:sz w:val="21"/>
-          <w:szCs w:val="21"/>
-          <w:lang w:eastAsia="en-GB"/>
-        </w:rPr>
-      </w:pPr>
-      <w:r>
-        <w:rPr>
-          <w:rFonts w:ascii="Menlo" w:eastAsia="Times New Roman" w:hAnsi="Menlo" w:cs="Menlo"/>
-          <w:color w:val="4FC1FF"/>
-          <w:sz w:val="21"/>
-          <w:szCs w:val="21"/>
-          <w:lang w:eastAsia="en-GB"/>
-        </w:rPr>
-        <w:t>point</w:t>
-      </w:r>
-      <w:r>
-        <w:rPr>
-          <w:rFonts w:ascii="Menlo" w:eastAsia="Times New Roman" w:hAnsi="Menlo" w:cs="Menlo"/>
-          <w:color w:val="D4D4D4"/>
-          <w:sz w:val="21"/>
-          <w:szCs w:val="21"/>
-          <w:lang w:eastAsia="en-GB"/>
-        </w:rPr>
-        <w:t xml:space="preserve"> &lt; </w:t>
-      </w:r>
-      <w:r>
-        <w:rPr>
-          <w:rFonts w:ascii="Menlo" w:eastAsia="Times New Roman" w:hAnsi="Menlo" w:cs="Menlo"/>
-          <w:color w:val="B5CEA8"/>
-          <w:sz w:val="21"/>
-          <w:szCs w:val="21"/>
-          <w:lang w:eastAsia="en-GB"/>
-        </w:rPr>
-        <w:t>50</w:t>
-      </w:r>
-      <w:r>
-        <w:rPr>
-          <w:rFonts w:ascii="Menlo" w:eastAsia="Times New Roman" w:hAnsi="Menlo" w:cs="Menlo"/>
-          <w:color w:val="D4D4D4"/>
-          <w:sz w:val="21"/>
-          <w:szCs w:val="21"/>
-          <w:lang w:eastAsia="en-GB"/>
-        </w:rPr>
-        <w:t xml:space="preserve"> ? </w:t>
-      </w:r>
-      <w:r>
-        <w:rPr>
-          <w:rFonts w:ascii="Menlo" w:eastAsia="Times New Roman" w:hAnsi="Menlo" w:cs="Menlo"/>
-          <w:color w:val="9CDCFE"/>
-          <w:sz w:val="21"/>
-          <w:szCs w:val="21"/>
-          <w:lang w:eastAsia="en-GB"/>
-        </w:rPr>
-        <w:t>console</w:t>
-      </w:r>
-      <w:r>
-        <w:rPr>
-          <w:rFonts w:ascii="Menlo" w:eastAsia="Times New Roman" w:hAnsi="Menlo" w:cs="Menlo"/>
-          <w:color w:val="D4D4D4"/>
-          <w:sz w:val="21"/>
-          <w:szCs w:val="21"/>
-          <w:lang w:eastAsia="en-GB"/>
-        </w:rPr>
-        <w:t>.</w:t>
-      </w:r>
-      <w:r>
-        <w:rPr>
-          <w:rFonts w:ascii="Menlo" w:eastAsia="Times New Roman" w:hAnsi="Menlo" w:cs="Menlo"/>
-          <w:color w:val="DCDCAA"/>
-          <w:sz w:val="21"/>
-          <w:szCs w:val="21"/>
-          <w:lang w:eastAsia="en-GB"/>
-        </w:rPr>
-        <w:t>log</w:t>
-      </w:r>
-      <w:r>
-        <w:rPr>
-          <w:rFonts w:ascii="Menlo" w:eastAsia="Times New Roman" w:hAnsi="Menlo" w:cs="Menlo"/>
-          <w:color w:val="D4D4D4"/>
-          <w:sz w:val="21"/>
-          <w:szCs w:val="21"/>
-          <w:lang w:eastAsia="en-GB"/>
-        </w:rPr>
-        <w:t>(</w:t>
-      </w:r>
-      <w:r>
-        <w:rPr>
-          <w:rFonts w:ascii="Menlo" w:eastAsia="Times New Roman" w:hAnsi="Menlo" w:cs="Menlo"/>
-          <w:color w:val="CE9178"/>
-          <w:sz w:val="21"/>
-          <w:szCs w:val="21"/>
-          <w:lang w:eastAsia="en-GB"/>
-        </w:rPr>
-        <w:t>"BAD"</w:t>
-      </w:r>
-      <w:r>
-        <w:rPr>
-          <w:rFonts w:ascii="Menlo" w:eastAsia="Times New Roman" w:hAnsi="Menlo" w:cs="Menlo"/>
-          <w:color w:val="D4D4D4"/>
-          <w:sz w:val="21"/>
-          <w:szCs w:val="21"/>
-          <w:lang w:eastAsia="en-GB"/>
-        </w:rPr>
-        <w:t xml:space="preserve">) : </w:t>
-      </w:r>
-      <w:r>
-        <w:rPr>
-          <w:rFonts w:ascii="Menlo" w:eastAsia="Times New Roman" w:hAnsi="Menlo" w:cs="Menlo"/>
-          <w:color w:val="9CDCFE"/>
-          <w:sz w:val="21"/>
-          <w:szCs w:val="21"/>
-          <w:lang w:eastAsia="en-GB"/>
-        </w:rPr>
-        <w:t>console</w:t>
-      </w:r>
-      <w:r>
-        <w:rPr>
-          <w:rFonts w:ascii="Menlo" w:eastAsia="Times New Roman" w:hAnsi="Menlo" w:cs="Menlo"/>
-          <w:color w:val="D4D4D4"/>
-          <w:sz w:val="21"/>
-          <w:szCs w:val="21"/>
-          <w:lang w:eastAsia="en-GB"/>
-        </w:rPr>
-        <w:t>.</w:t>
-      </w:r>
-      <w:r>
-        <w:rPr>
-          <w:rFonts w:ascii="Menlo" w:eastAsia="Times New Roman" w:hAnsi="Menlo" w:cs="Menlo"/>
-          <w:color w:val="DCDCAA"/>
-          <w:sz w:val="21"/>
-          <w:szCs w:val="21"/>
-          <w:lang w:eastAsia="en-GB"/>
-        </w:rPr>
-        <w:t>log</w:t>
-      </w:r>
-      <w:r>
-        <w:rPr>
-          <w:rFonts w:ascii="Menlo" w:eastAsia="Times New Roman" w:hAnsi="Menlo" w:cs="Menlo"/>
-          <w:color w:val="D4D4D4"/>
-          <w:sz w:val="21"/>
-          <w:szCs w:val="21"/>
-          <w:lang w:eastAsia="en-GB"/>
-        </w:rPr>
-        <w:t>(</w:t>
-      </w:r>
-      <w:r>
-        <w:rPr>
-          <w:rFonts w:ascii="Menlo" w:eastAsia="Times New Roman" w:hAnsi="Menlo" w:cs="Menlo"/>
-          <w:color w:val="CE9178"/>
-          <w:sz w:val="21"/>
-          <w:szCs w:val="21"/>
-          <w:lang w:eastAsia="en-GB"/>
-        </w:rPr>
-        <w:t>"GOOD"</w:t>
-      </w:r>
-      <w:r>
-        <w:rPr>
-          <w:rFonts w:ascii="Menlo" w:eastAsia="Times New Roman" w:hAnsi="Menlo" w:cs="Menlo"/>
-          <w:color w:val="D4D4D4"/>
-          <w:sz w:val="21"/>
-          <w:szCs w:val="21"/>
-          <w:lang w:eastAsia="en-GB"/>
-        </w:rPr>
-        <w:t>);</w:t>
-      </w:r>
-    </w:p>
-    <w:p>
-      <w:pPr>
-        <w:shd w:val="clear" w:color="auto" w:fill="1E1E1E"/>
-        <w:spacing w:line="315" w:lineRule="atLeast"/>
-        <w:rPr>
-          <w:rFonts w:ascii="Menlo" w:eastAsia="Times New Roman" w:hAnsi="Menlo" w:cs="Menlo"/>
-          <w:color w:val="D4D4D4"/>
-          <w:sz w:val="21"/>
-          <w:szCs w:val="21"/>
-          <w:lang w:eastAsia="en-GB"/>
-        </w:rPr>
-      </w:pPr>
-    </w:p>
-    <w:p>
-      <w:pPr>
-        <w:rPr>
-          <w:rFonts w:ascii="Formular" w:eastAsia="Times New Roman" w:hAnsi="Formular" w:cs="Times New Roman"/>
-          <w:color w:val="000000"/>
-          <w:sz w:val="29"/>
-          <w:szCs w:val="29"/>
-          <w:lang w:val="en-US"/>
-        </w:rPr>
-      </w:pPr>
-      <w:r>
-        <w:rPr>
-          <w:rFonts w:ascii="Formular" w:eastAsia="Times New Roman" w:hAnsi="Formular" w:cs="Times New Roman"/>
-          <w:color w:val="000000"/>
-          <w:sz w:val="29"/>
-          <w:szCs w:val="29"/>
-          <w:lang w:val="en-US"/>
-        </w:rPr>
-        <w:t>Good</w:t>
-      </w:r>
-    </w:p>
-    <w:p/>
-    <w:p>
-      <w:pPr>
-        <w:shd w:val="clear" w:color="auto" w:fill="1E1E1E"/>
-        <w:spacing w:line="315" w:lineRule="atLeast"/>
-        <w:rPr>
-          <w:rFonts w:ascii="Menlo" w:eastAsia="Times New Roman" w:hAnsi="Menlo" w:cs="Menlo"/>
-          <w:color w:val="D4D4D4"/>
-          <w:sz w:val="21"/>
-          <w:szCs w:val="21"/>
-          <w:lang w:eastAsia="en-GB"/>
-        </w:rPr>
-      </w:pPr>
-    </w:p>
-    <w:p>
-      <w:pPr>
-        <w:shd w:val="clear" w:color="auto" w:fill="1E1E1E"/>
-        <w:spacing w:line="315" w:lineRule="atLeast"/>
-        <w:rPr>
-          <w:rFonts w:ascii="Menlo" w:eastAsia="Times New Roman" w:hAnsi="Menlo" w:cs="Menlo"/>
-          <w:color w:val="D4D4D4"/>
-          <w:sz w:val="21"/>
-          <w:szCs w:val="21"/>
-          <w:lang w:eastAsia="en-GB"/>
-        </w:rPr>
-      </w:pPr>
-      <w:r>
-        <w:rPr>
-          <w:rFonts w:ascii="Menlo" w:eastAsia="Times New Roman" w:hAnsi="Menlo" w:cs="Menlo"/>
-          <w:color w:val="569CD6"/>
-          <w:sz w:val="21"/>
-          <w:szCs w:val="21"/>
-          <w:lang w:eastAsia="en-GB"/>
-        </w:rPr>
-        <w:t>const</w:t>
-      </w:r>
-      <w:r>
-        <w:rPr>
-          <w:rFonts w:ascii="Menlo" w:eastAsia="Times New Roman" w:hAnsi="Menlo" w:cs="Menlo"/>
-          <w:color w:val="D4D4D4"/>
-          <w:sz w:val="21"/>
-          <w:szCs w:val="21"/>
-          <w:lang w:eastAsia="en-GB"/>
-        </w:rPr>
-        <w:t xml:space="preserve"> </w:t>
-      </w:r>
-      <w:r>
-        <w:rPr>
-          <w:rFonts w:ascii="Menlo" w:eastAsia="Times New Roman" w:hAnsi="Menlo" w:cs="Menlo"/>
-          <w:color w:val="4FC1FF"/>
-          <w:sz w:val="21"/>
-          <w:szCs w:val="21"/>
-          <w:lang w:eastAsia="en-GB"/>
-        </w:rPr>
-        <w:t>result</w:t>
-      </w:r>
-      <w:r>
-        <w:rPr>
-          <w:rFonts w:ascii="Menlo" w:eastAsia="Times New Roman" w:hAnsi="Menlo" w:cs="Menlo"/>
-          <w:color w:val="D4D4D4"/>
-          <w:sz w:val="21"/>
-          <w:szCs w:val="21"/>
-          <w:lang w:eastAsia="en-GB"/>
-        </w:rPr>
-        <w:t xml:space="preserve"> = </w:t>
-      </w:r>
-      <w:r>
-        <w:rPr>
-          <w:rFonts w:ascii="Menlo" w:eastAsia="Times New Roman" w:hAnsi="Menlo" w:cs="Menlo"/>
-          <w:color w:val="4FC1FF"/>
-          <w:sz w:val="21"/>
-          <w:szCs w:val="21"/>
-          <w:lang w:eastAsia="en-GB"/>
-        </w:rPr>
-        <w:t>point</w:t>
-      </w:r>
-      <w:r>
-        <w:rPr>
-          <w:rFonts w:ascii="Menlo" w:eastAsia="Times New Roman" w:hAnsi="Menlo" w:cs="Menlo"/>
-          <w:color w:val="D4D4D4"/>
-          <w:sz w:val="21"/>
-          <w:szCs w:val="21"/>
-          <w:lang w:eastAsia="en-GB"/>
-        </w:rPr>
-        <w:t xml:space="preserve"> &lt; </w:t>
-      </w:r>
-      <w:r>
-        <w:rPr>
-          <w:rFonts w:ascii="Menlo" w:eastAsia="Times New Roman" w:hAnsi="Menlo" w:cs="Menlo"/>
-          <w:color w:val="B5CEA8"/>
-          <w:sz w:val="21"/>
-          <w:szCs w:val="21"/>
-          <w:lang w:eastAsia="en-GB"/>
-        </w:rPr>
-        <w:t>50</w:t>
-      </w:r>
-      <w:r>
-        <w:rPr>
-          <w:rFonts w:ascii="Menlo" w:eastAsia="Times New Roman" w:hAnsi="Menlo" w:cs="Menlo"/>
-          <w:color w:val="D4D4D4"/>
-          <w:sz w:val="21"/>
-          <w:szCs w:val="21"/>
-          <w:lang w:eastAsia="en-GB"/>
-        </w:rPr>
-        <w:t xml:space="preserve"> ? </w:t>
-      </w:r>
-      <w:r>
-        <w:rPr>
-          <w:rFonts w:ascii="Menlo" w:eastAsia="Times New Roman" w:hAnsi="Menlo" w:cs="Menlo"/>
-          <w:color w:val="CE9178"/>
-          <w:sz w:val="21"/>
-          <w:szCs w:val="21"/>
-          <w:lang w:eastAsia="en-GB"/>
-        </w:rPr>
-        <w:t>"BAD"</w:t>
-      </w:r>
-      <w:r>
-        <w:rPr>
-          <w:rFonts w:ascii="Menlo" w:eastAsia="Times New Roman" w:hAnsi="Menlo" w:cs="Menlo"/>
-          <w:color w:val="D4D4D4"/>
-          <w:sz w:val="21"/>
-          <w:szCs w:val="21"/>
-          <w:lang w:eastAsia="en-GB"/>
-        </w:rPr>
-        <w:t xml:space="preserve"> : </w:t>
-      </w:r>
-      <w:r>
-        <w:rPr>
-          <w:rFonts w:ascii="Menlo" w:eastAsia="Times New Roman" w:hAnsi="Menlo" w:cs="Menlo"/>
-          <w:color w:val="CE9178"/>
-          <w:sz w:val="21"/>
-          <w:szCs w:val="21"/>
-          <w:lang w:eastAsia="en-GB"/>
-        </w:rPr>
-        <w:t>"GOOD"</w:t>
-      </w:r>
-      <w:r>
-        <w:rPr>
-          <w:rFonts w:ascii="Menlo" w:eastAsia="Times New Roman" w:hAnsi="Menlo" w:cs="Menlo"/>
-          <w:color w:val="D4D4D4"/>
-          <w:sz w:val="21"/>
-          <w:szCs w:val="21"/>
-          <w:lang w:eastAsia="en-GB"/>
-        </w:rPr>
-        <w:t>;</w:t>
-      </w:r>
-    </w:p>
-    <w:p>
-      <w:pPr>
-        <w:shd w:val="clear" w:color="auto" w:fill="1E1E1E"/>
-        <w:spacing w:line="315" w:lineRule="atLeast"/>
-        <w:rPr>
-          <w:rFonts w:ascii="Menlo" w:eastAsia="Times New Roman" w:hAnsi="Menlo" w:cs="Menlo"/>
-          <w:color w:val="D4D4D4"/>
-          <w:sz w:val="21"/>
-          <w:szCs w:val="21"/>
-          <w:lang w:eastAsia="en-GB"/>
-        </w:rPr>
-      </w:pPr>
-      <w:r>
-        <w:rPr>
-          <w:rFonts w:ascii="Menlo" w:eastAsia="Times New Roman" w:hAnsi="Menlo" w:cs="Menlo"/>
-          <w:color w:val="9CDCFE"/>
-          <w:sz w:val="21"/>
-          <w:szCs w:val="21"/>
-          <w:lang w:eastAsia="en-GB"/>
-        </w:rPr>
-        <w:t>console</w:t>
-      </w:r>
-      <w:r>
-        <w:rPr>
-          <w:rFonts w:ascii="Menlo" w:eastAsia="Times New Roman" w:hAnsi="Menlo" w:cs="Menlo"/>
-          <w:color w:val="D4D4D4"/>
-          <w:sz w:val="21"/>
-          <w:szCs w:val="21"/>
-          <w:lang w:eastAsia="en-GB"/>
-        </w:rPr>
-        <w:t>.</w:t>
-      </w:r>
-      <w:r>
-        <w:rPr>
-          <w:rFonts w:ascii="Menlo" w:eastAsia="Times New Roman" w:hAnsi="Menlo" w:cs="Menlo"/>
-          <w:color w:val="DCDCAA"/>
-          <w:sz w:val="21"/>
-          <w:szCs w:val="21"/>
-          <w:lang w:eastAsia="en-GB"/>
-        </w:rPr>
-        <w:t>log</w:t>
-      </w:r>
-      <w:r>
-        <w:rPr>
-          <w:rFonts w:ascii="Menlo" w:eastAsia="Times New Roman" w:hAnsi="Menlo" w:cs="Menlo"/>
-          <w:color w:val="D4D4D4"/>
-          <w:sz w:val="21"/>
-          <w:szCs w:val="21"/>
-          <w:lang w:eastAsia="en-GB"/>
-        </w:rPr>
-        <w:t>(</w:t>
-      </w:r>
-      <w:r>
-        <w:rPr>
-          <w:rFonts w:ascii="Menlo" w:eastAsia="Times New Roman" w:hAnsi="Menlo" w:cs="Menlo"/>
-          <w:color w:val="4FC1FF"/>
-          <w:sz w:val="21"/>
-          <w:szCs w:val="21"/>
-          <w:lang w:eastAsia="en-GB"/>
-        </w:rPr>
-        <w:t>result</w:t>
-      </w:r>
-      <w:r>
-        <w:rPr>
-          <w:rFonts w:ascii="Menlo" w:eastAsia="Times New Roman" w:hAnsi="Menlo" w:cs="Menlo"/>
-          <w:color w:val="D4D4D4"/>
-          <w:sz w:val="21"/>
-          <w:szCs w:val="21"/>
-          <w:lang w:eastAsia="en-GB"/>
-        </w:rPr>
-        <w:t>);</w:t>
-      </w:r>
-    </w:p>
-    <w:p>
-      <w:pPr>
-        <w:shd w:val="clear" w:color="auto" w:fill="1E1E1E"/>
-        <w:spacing w:line="315" w:lineRule="atLeast"/>
-        <w:rPr>
-          <w:rFonts w:ascii="Menlo" w:eastAsia="Times New Roman" w:hAnsi="Menlo" w:cs="Menlo"/>
-          <w:color w:val="D4D4D4"/>
-          <w:sz w:val="21"/>
-          <w:szCs w:val="21"/>
-          <w:lang w:eastAsia="en-GB"/>
-        </w:rPr>
-      </w:pPr>
-      <w:r>
-        <w:rPr>
-          <w:rFonts w:ascii="Menlo" w:eastAsia="Times New Roman" w:hAnsi="Menlo" w:cs="Menlo"/>
-          <w:color w:val="D4D4D4"/>
-          <w:sz w:val="21"/>
-          <w:szCs w:val="21"/>
-          <w:lang w:eastAsia="en-GB"/>
-        </w:rPr>
-        <w:t xml:space="preserve"> </w:t>
-      </w:r>
-    </w:p>
-    <w:p>
-      <w:pPr>
-        <w:rPr>
-          <w:rFonts w:ascii="Formular" w:eastAsia="Times New Roman" w:hAnsi="Formular" w:cs="Times New Roman"/>
-          <w:color w:val="000000"/>
-          <w:sz w:val="29"/>
-          <w:szCs w:val="29"/>
-          <w:lang w:val="en-US"/>
-        </w:rPr>
-      </w:pPr>
-      <w:r>
-        <w:rPr>
-          <w:rFonts w:ascii="Formular" w:eastAsia="Times New Roman" w:hAnsi="Formular" w:cs="Times New Roman"/>
-          <w:color w:val="000000"/>
-          <w:sz w:val="29"/>
-          <w:szCs w:val="29"/>
-          <w:lang w:val="en-US"/>
-        </w:rPr>
-        <w:t>Good</w:t>
-      </w:r>
-    </w:p>
-    <w:p/>
-    <w:p>
-      <w:pPr>
-        <w:pStyle w:val="Heading2"/>
-        <w:rPr>
-          <w:lang w:val="nb-NO"/>
-        </w:rPr>
-      </w:pPr>
-      <w:proofErr w:type="spellStart"/>
-      <w:r>
-        <w:rPr>
-          <w:lang w:val="nb-NO"/>
-        </w:rPr>
-        <w:t>Nullish</w:t>
-      </w:r>
-      <w:proofErr w:type="spellEnd"/>
-    </w:p>
-    <w:p>
-      <w:pPr>
-        <w:rPr>
-          <w:lang w:val="nb-NO"/>
-        </w:rPr>
-      </w:pPr>
-    </w:p>
-    <w:p>
-      <w:pPr>
-        <w:rPr>
-          <w:rFonts w:ascii="Formular" w:eastAsia="Times New Roman" w:hAnsi="Formular" w:cs="Times New Roman"/>
-          <w:color w:val="000000"/>
-          <w:sz w:val="29"/>
-          <w:szCs w:val="29"/>
-          <w:lang w:val="en-US"/>
-        </w:rPr>
-      </w:pPr>
-      <w:r>
-        <w:rPr>
-          <w:rFonts w:ascii="Formular" w:eastAsia="Times New Roman" w:hAnsi="Formular" w:cs="Times New Roman"/>
-          <w:color w:val="000000"/>
-          <w:sz w:val="29"/>
-          <w:szCs w:val="29"/>
-          <w:lang w:val="en-US"/>
-        </w:rPr>
-        <w:t xml:space="preserve">It is </w:t>
-      </w:r>
-      <w:r>
-        <w:rPr>
-          <w:rFonts w:ascii="Formular" w:eastAsia="Times New Roman" w:hAnsi="Formular" w:cs="Times New Roman"/>
-          <w:color w:val="000000"/>
-          <w:sz w:val="29"/>
-          <w:szCs w:val="29"/>
-          <w:lang w:val="en-US"/>
-        </w:rPr>
-        <w:t>for checking whether a variable is Null or not.</w:t>
-      </w:r>
-    </w:p>
-    <w:p>
-      <w:pPr>
+      </w:pPr>
+    </w:p>
+    <w:p>
+      <w:pPr>
+        <w:pBdr>
+          <w:top w:val="single" w:sz="2" w:space="11" w:color="3D7E9A"/>
+          <w:left w:val="single" w:sz="36" w:space="0" w:color="3D7E9A"/>
+          <w:bottom w:val="single" w:sz="2" w:space="11" w:color="3D7E9A"/>
+          <w:right w:val="single" w:sz="24" w:space="11" w:color="3D7E9A"/>
+        </w:pBdr>
+        <w:shd w:val="clear" w:color="auto" w:fill="EEEEEE"/>
         <w:tabs>
           <w:tab w:val="left" w:pos="916"/>
           <w:tab w:val="left" w:pos="1832"/>
@@ -25454,12 +24825,87 @@
           <w:tab w:val="left" w:pos="14656"/>
         </w:tabs>
         <w:rPr>
-          <w:rFonts w:ascii="Formular" w:hAnsi="Formular"/>
-          <w:color w:val="373A3C"/>
-          <w:sz w:val="29"/>
-          <w:szCs w:val="29"/>
-          <w:highlight w:val="lightGray"/>
-          <w:shd w:val="clear" w:color="auto" w:fill="FFFFFF"/>
+          <w:rFonts w:ascii="Consolas" w:eastAsia="Times New Roman" w:hAnsi="Consolas" w:cs="Consolas"/>
+          <w:color w:val="333333"/>
+          <w:spacing w:val="-1"/>
+          <w:lang w:eastAsia="en-GB"/>
+        </w:rPr>
+      </w:pPr>
+      <w:r>
+        <w:rPr>
+          <w:rFonts w:ascii="Consolas" w:eastAsia="Times New Roman" w:hAnsi="Consolas" w:cs="Consolas"/>
+          <w:i/>
+          <w:iCs/>
+          <w:color w:val="333333"/>
+          <w:spacing w:val="-1"/>
+          <w:bdr w:val="none" w:sz="0" w:space="0" w:color="auto" w:frame="1"/>
+          <w:lang w:val="nb-NO" w:eastAsia="en-GB"/>
+        </w:rPr>
+        <w:t xml:space="preserve">  </w:t>
+      </w:r>
+      <w:r>
+        <w:rPr>
+          <w:rFonts w:ascii="Consolas" w:eastAsia="Times New Roman" w:hAnsi="Consolas" w:cs="Consolas"/>
+          <w:i/>
+          <w:iCs/>
+          <w:color w:val="333333"/>
+          <w:spacing w:val="-1"/>
+          <w:bdr w:val="none" w:sz="0" w:space="0" w:color="auto" w:frame="1"/>
+          <w:lang w:eastAsia="en-GB"/>
+        </w:rPr>
+        <w:t>condition</w:t>
+      </w:r>
+      <w:r>
+        <w:rPr>
+          <w:rFonts w:ascii="Consolas" w:eastAsia="Times New Roman" w:hAnsi="Consolas" w:cs="Consolas"/>
+          <w:color w:val="333333"/>
+          <w:spacing w:val="-1"/>
+          <w:lang w:eastAsia="en-GB"/>
+        </w:rPr>
+        <w:t xml:space="preserve"> ? </w:t>
+      </w:r>
+      <w:r>
+        <w:rPr>
+          <w:rFonts w:ascii="Consolas" w:eastAsia="Times New Roman" w:hAnsi="Consolas" w:cs="Consolas"/>
+          <w:i/>
+          <w:iCs/>
+          <w:color w:val="333333"/>
+          <w:spacing w:val="-1"/>
+          <w:bdr w:val="none" w:sz="0" w:space="0" w:color="auto" w:frame="1"/>
+          <w:lang w:eastAsia="en-GB"/>
+        </w:rPr>
+        <w:t>exprIfTrue</w:t>
+      </w:r>
+      <w:r>
+        <w:rPr>
+          <w:rFonts w:ascii="Consolas" w:eastAsia="Times New Roman" w:hAnsi="Consolas" w:cs="Consolas"/>
+          <w:color w:val="333333"/>
+          <w:spacing w:val="-1"/>
+          <w:lang w:eastAsia="en-GB"/>
+        </w:rPr>
+        <w:t xml:space="preserve"> : </w:t>
+      </w:r>
+      <w:r>
+        <w:rPr>
+          <w:rFonts w:ascii="Consolas" w:eastAsia="Times New Roman" w:hAnsi="Consolas" w:cs="Consolas"/>
+          <w:i/>
+          <w:iCs/>
+          <w:color w:val="333333"/>
+          <w:spacing w:val="-1"/>
+          <w:bdr w:val="none" w:sz="0" w:space="0" w:color="auto" w:frame="1"/>
+          <w:lang w:eastAsia="en-GB"/>
+        </w:rPr>
+        <w:t>exprIfFalse</w:t>
+      </w:r>
+    </w:p>
+    <w:p>
+      <w:pPr>
+        <w:rPr>
+          <w:rFonts w:ascii="Formular" w:eastAsia="Times New Roman" w:hAnsi="Formular" w:cs="Times New Roman"/>
+          <w:color w:val="000000"/>
+          <w:sz w:val="29"/>
+          <w:szCs w:val="29"/>
+          <w:lang w:val="en-US"/>
         </w:rPr>
       </w:pPr>
     </w:p>
@@ -25516,7 +24962,7 @@
           <w:szCs w:val="21"/>
           <w:lang w:eastAsia="en-GB"/>
         </w:rPr>
-        <w:t>variable_1</w:t>
+        <w:t>point</w:t>
       </w:r>
       <w:r>
         <w:rPr>
@@ -25536,7 +24982,7 @@
           <w:szCs w:val="21"/>
           <w:lang w:eastAsia="en-GB"/>
         </w:rPr>
-        <w:t>60</w:t>
+        <w:t>55</w:t>
       </w:r>
       <w:r>
         <w:rPr>
@@ -25577,18 +25023,14 @@
       <w:r>
         <w:rPr>
           <w:rFonts w:ascii="Menlo" w:eastAsia="Times New Roman" w:hAnsi="Menlo" w:cs="Menlo"/>
-          <w:color w:val="6A9955"/>
+          <w:color w:val="4FC1FF"/>
           <w:sz w:val="21"/>
           <w:szCs w:val="21"/>
           <w:lang w:eastAsia="en-GB"/>
         </w:rPr>
-        <w:t>// const result_1 = variable_1 != null ? variable_1 : 80;</w:t>
-      </w:r>
-    </w:p>
-    <w:p>
-      <w:pPr>
-        <w:shd w:val="clear" w:color="auto" w:fill="1E1E1E"/>
-        <w:spacing w:line="315" w:lineRule="atLeast"/>
+        <w:t>point</w:t>
+      </w:r>
+      <w:r>
         <w:rPr>
           <w:rFonts w:ascii="Menlo" w:eastAsia="Times New Roman" w:hAnsi="Menlo" w:cs="Menlo"/>
           <w:color w:val="D4D4D4"/>
@@ -25596,6 +25038,208 @@
           <w:szCs w:val="21"/>
           <w:lang w:eastAsia="en-GB"/>
         </w:rPr>
+        <w:t xml:space="preserve"> &lt; </w:t>
+      </w:r>
+      <w:r>
+        <w:rPr>
+          <w:rFonts w:ascii="Menlo" w:eastAsia="Times New Roman" w:hAnsi="Menlo" w:cs="Menlo"/>
+          <w:color w:val="B5CEA8"/>
+          <w:sz w:val="21"/>
+          <w:szCs w:val="21"/>
+          <w:lang w:eastAsia="en-GB"/>
+        </w:rPr>
+        <w:t>50</w:t>
+      </w:r>
+      <w:r>
+        <w:rPr>
+          <w:rFonts w:ascii="Menlo" w:eastAsia="Times New Roman" w:hAnsi="Menlo" w:cs="Menlo"/>
+          <w:color w:val="D4D4D4"/>
+          <w:sz w:val="21"/>
+          <w:szCs w:val="21"/>
+          <w:lang w:eastAsia="en-GB"/>
+        </w:rPr>
+        <w:t xml:space="preserve"> ? </w:t>
+      </w:r>
+      <w:r>
+        <w:rPr>
+          <w:rFonts w:ascii="Menlo" w:eastAsia="Times New Roman" w:hAnsi="Menlo" w:cs="Menlo"/>
+          <w:color w:val="9CDCFE"/>
+          <w:sz w:val="21"/>
+          <w:szCs w:val="21"/>
+          <w:lang w:eastAsia="en-GB"/>
+        </w:rPr>
+        <w:t>console</w:t>
+      </w:r>
+      <w:r>
+        <w:rPr>
+          <w:rFonts w:ascii="Menlo" w:eastAsia="Times New Roman" w:hAnsi="Menlo" w:cs="Menlo"/>
+          <w:color w:val="D4D4D4"/>
+          <w:sz w:val="21"/>
+          <w:szCs w:val="21"/>
+          <w:lang w:eastAsia="en-GB"/>
+        </w:rPr>
+        <w:t>.</w:t>
+      </w:r>
+      <w:r>
+        <w:rPr>
+          <w:rFonts w:ascii="Menlo" w:eastAsia="Times New Roman" w:hAnsi="Menlo" w:cs="Menlo"/>
+          <w:color w:val="DCDCAA"/>
+          <w:sz w:val="21"/>
+          <w:szCs w:val="21"/>
+          <w:lang w:eastAsia="en-GB"/>
+        </w:rPr>
+        <w:t>log</w:t>
+      </w:r>
+      <w:r>
+        <w:rPr>
+          <w:rFonts w:ascii="Menlo" w:eastAsia="Times New Roman" w:hAnsi="Menlo" w:cs="Menlo"/>
+          <w:color w:val="D4D4D4"/>
+          <w:sz w:val="21"/>
+          <w:szCs w:val="21"/>
+          <w:lang w:eastAsia="en-GB"/>
+        </w:rPr>
+        <w:t>(</w:t>
+      </w:r>
+      <w:r>
+        <w:rPr>
+          <w:rFonts w:ascii="Menlo" w:eastAsia="Times New Roman" w:hAnsi="Menlo" w:cs="Menlo"/>
+          <w:color w:val="CE9178"/>
+          <w:sz w:val="21"/>
+          <w:szCs w:val="21"/>
+          <w:lang w:eastAsia="en-GB"/>
+        </w:rPr>
+        <w:t>"BAD"</w:t>
+      </w:r>
+      <w:r>
+        <w:rPr>
+          <w:rFonts w:ascii="Menlo" w:eastAsia="Times New Roman" w:hAnsi="Menlo" w:cs="Menlo"/>
+          <w:color w:val="D4D4D4"/>
+          <w:sz w:val="21"/>
+          <w:szCs w:val="21"/>
+          <w:lang w:eastAsia="en-GB"/>
+        </w:rPr>
+        <w:t xml:space="preserve">) : </w:t>
+      </w:r>
+      <w:r>
+        <w:rPr>
+          <w:rFonts w:ascii="Menlo" w:eastAsia="Times New Roman" w:hAnsi="Menlo" w:cs="Menlo"/>
+          <w:color w:val="9CDCFE"/>
+          <w:sz w:val="21"/>
+          <w:szCs w:val="21"/>
+          <w:lang w:eastAsia="en-GB"/>
+        </w:rPr>
+        <w:t>console</w:t>
+      </w:r>
+      <w:r>
+        <w:rPr>
+          <w:rFonts w:ascii="Menlo" w:eastAsia="Times New Roman" w:hAnsi="Menlo" w:cs="Menlo"/>
+          <w:color w:val="D4D4D4"/>
+          <w:sz w:val="21"/>
+          <w:szCs w:val="21"/>
+          <w:lang w:eastAsia="en-GB"/>
+        </w:rPr>
+        <w:t>.</w:t>
+      </w:r>
+      <w:r>
+        <w:rPr>
+          <w:rFonts w:ascii="Menlo" w:eastAsia="Times New Roman" w:hAnsi="Menlo" w:cs="Menlo"/>
+          <w:color w:val="DCDCAA"/>
+          <w:sz w:val="21"/>
+          <w:szCs w:val="21"/>
+          <w:lang w:eastAsia="en-GB"/>
+        </w:rPr>
+        <w:t>log</w:t>
+      </w:r>
+      <w:r>
+        <w:rPr>
+          <w:rFonts w:ascii="Menlo" w:eastAsia="Times New Roman" w:hAnsi="Menlo" w:cs="Menlo"/>
+          <w:color w:val="D4D4D4"/>
+          <w:sz w:val="21"/>
+          <w:szCs w:val="21"/>
+          <w:lang w:eastAsia="en-GB"/>
+        </w:rPr>
+        <w:t>(</w:t>
+      </w:r>
+      <w:r>
+        <w:rPr>
+          <w:rFonts w:ascii="Menlo" w:eastAsia="Times New Roman" w:hAnsi="Menlo" w:cs="Menlo"/>
+          <w:color w:val="CE9178"/>
+          <w:sz w:val="21"/>
+          <w:szCs w:val="21"/>
+          <w:lang w:eastAsia="en-GB"/>
+        </w:rPr>
+        <w:t>"GOOD"</w:t>
+      </w:r>
+      <w:r>
+        <w:rPr>
+          <w:rFonts w:ascii="Menlo" w:eastAsia="Times New Roman" w:hAnsi="Menlo" w:cs="Menlo"/>
+          <w:color w:val="D4D4D4"/>
+          <w:sz w:val="21"/>
+          <w:szCs w:val="21"/>
+          <w:lang w:eastAsia="en-GB"/>
+        </w:rPr>
+        <w:t>);</w:t>
+      </w:r>
+    </w:p>
+    <w:p>
+      <w:pPr>
+        <w:shd w:val="clear" w:color="auto" w:fill="1E1E1E"/>
+        <w:spacing w:line="315" w:lineRule="atLeast"/>
+        <w:rPr>
+          <w:rFonts w:ascii="Menlo" w:eastAsia="Times New Roman" w:hAnsi="Menlo" w:cs="Menlo"/>
+          <w:color w:val="D4D4D4"/>
+          <w:sz w:val="21"/>
+          <w:szCs w:val="21"/>
+          <w:lang w:eastAsia="en-GB"/>
+        </w:rPr>
+      </w:pPr>
+    </w:p>
+    <w:p>
+      <w:pPr>
+        <w:rPr>
+          <w:rFonts w:ascii="Formular" w:eastAsia="Times New Roman" w:hAnsi="Formular" w:cs="Times New Roman"/>
+          <w:color w:val="000000"/>
+          <w:sz w:val="29"/>
+          <w:szCs w:val="29"/>
+          <w:lang w:val="en-US"/>
+        </w:rPr>
+      </w:pPr>
+      <w:r>
+        <w:rPr>
+          <w:rFonts w:ascii="Formular" w:eastAsia="Times New Roman" w:hAnsi="Formular" w:cs="Times New Roman"/>
+          <w:color w:val="000000"/>
+          <w:sz w:val="29"/>
+          <w:szCs w:val="29"/>
+          <w:lang w:val="en-US"/>
+        </w:rPr>
+        <w:t>Good</w:t>
+      </w:r>
+    </w:p>
+    <w:p/>
+    <w:p>
+      <w:pPr>
+        <w:shd w:val="clear" w:color="auto" w:fill="1E1E1E"/>
+        <w:spacing w:line="315" w:lineRule="atLeast"/>
+        <w:rPr>
+          <w:rFonts w:ascii="Menlo" w:eastAsia="Times New Roman" w:hAnsi="Menlo" w:cs="Menlo"/>
+          <w:color w:val="D4D4D4"/>
+          <w:sz w:val="21"/>
+          <w:szCs w:val="21"/>
+          <w:lang w:eastAsia="en-GB"/>
+        </w:rPr>
+      </w:pPr>
+    </w:p>
+    <w:p>
+      <w:pPr>
+        <w:shd w:val="clear" w:color="auto" w:fill="1E1E1E"/>
+        <w:spacing w:line="315" w:lineRule="atLeast"/>
+        <w:rPr>
+          <w:rFonts w:ascii="Menlo" w:eastAsia="Times New Roman" w:hAnsi="Menlo" w:cs="Menlo"/>
+          <w:color w:val="D4D4D4"/>
+          <w:sz w:val="21"/>
+          <w:szCs w:val="21"/>
+          <w:lang w:eastAsia="en-GB"/>
+        </w:rPr>
       </w:pPr>
       <w:r>
         <w:rPr>
@@ -25605,6 +25249,543 @@
           <w:szCs w:val="21"/>
           <w:lang w:eastAsia="en-GB"/>
         </w:rPr>
+        <w:t>const</w:t>
+      </w:r>
+      <w:r>
+        <w:rPr>
+          <w:rFonts w:ascii="Menlo" w:eastAsia="Times New Roman" w:hAnsi="Menlo" w:cs="Menlo"/>
+          <w:color w:val="D4D4D4"/>
+          <w:sz w:val="21"/>
+          <w:szCs w:val="21"/>
+          <w:lang w:eastAsia="en-GB"/>
+        </w:rPr>
+        <w:t xml:space="preserve"> </w:t>
+      </w:r>
+      <w:r>
+        <w:rPr>
+          <w:rFonts w:ascii="Menlo" w:eastAsia="Times New Roman" w:hAnsi="Menlo" w:cs="Menlo"/>
+          <w:color w:val="4FC1FF"/>
+          <w:sz w:val="21"/>
+          <w:szCs w:val="21"/>
+          <w:lang w:eastAsia="en-GB"/>
+        </w:rPr>
+        <w:t>result</w:t>
+      </w:r>
+      <w:r>
+        <w:rPr>
+          <w:rFonts w:ascii="Menlo" w:eastAsia="Times New Roman" w:hAnsi="Menlo" w:cs="Menlo"/>
+          <w:color w:val="D4D4D4"/>
+          <w:sz w:val="21"/>
+          <w:szCs w:val="21"/>
+          <w:lang w:eastAsia="en-GB"/>
+        </w:rPr>
+        <w:t xml:space="preserve"> = </w:t>
+      </w:r>
+      <w:r>
+        <w:rPr>
+          <w:rFonts w:ascii="Menlo" w:eastAsia="Times New Roman" w:hAnsi="Menlo" w:cs="Menlo"/>
+          <w:color w:val="4FC1FF"/>
+          <w:sz w:val="21"/>
+          <w:szCs w:val="21"/>
+          <w:lang w:eastAsia="en-GB"/>
+        </w:rPr>
+        <w:t>point</w:t>
+      </w:r>
+      <w:r>
+        <w:rPr>
+          <w:rFonts w:ascii="Menlo" w:eastAsia="Times New Roman" w:hAnsi="Menlo" w:cs="Menlo"/>
+          <w:color w:val="D4D4D4"/>
+          <w:sz w:val="21"/>
+          <w:szCs w:val="21"/>
+          <w:lang w:eastAsia="en-GB"/>
+        </w:rPr>
+        <w:t xml:space="preserve"> &lt; </w:t>
+      </w:r>
+      <w:r>
+        <w:rPr>
+          <w:rFonts w:ascii="Menlo" w:eastAsia="Times New Roman" w:hAnsi="Menlo" w:cs="Menlo"/>
+          <w:color w:val="B5CEA8"/>
+          <w:sz w:val="21"/>
+          <w:szCs w:val="21"/>
+          <w:lang w:eastAsia="en-GB"/>
+        </w:rPr>
+        <w:t>50</w:t>
+      </w:r>
+      <w:r>
+        <w:rPr>
+          <w:rFonts w:ascii="Menlo" w:eastAsia="Times New Roman" w:hAnsi="Menlo" w:cs="Menlo"/>
+          <w:color w:val="D4D4D4"/>
+          <w:sz w:val="21"/>
+          <w:szCs w:val="21"/>
+          <w:lang w:eastAsia="en-GB"/>
+        </w:rPr>
+        <w:t xml:space="preserve"> ? </w:t>
+      </w:r>
+      <w:r>
+        <w:rPr>
+          <w:rFonts w:ascii="Menlo" w:eastAsia="Times New Roman" w:hAnsi="Menlo" w:cs="Menlo"/>
+          <w:color w:val="CE9178"/>
+          <w:sz w:val="21"/>
+          <w:szCs w:val="21"/>
+          <w:lang w:eastAsia="en-GB"/>
+        </w:rPr>
+        <w:t>"BAD"</w:t>
+      </w:r>
+      <w:r>
+        <w:rPr>
+          <w:rFonts w:ascii="Menlo" w:eastAsia="Times New Roman" w:hAnsi="Menlo" w:cs="Menlo"/>
+          <w:color w:val="D4D4D4"/>
+          <w:sz w:val="21"/>
+          <w:szCs w:val="21"/>
+          <w:lang w:eastAsia="en-GB"/>
+        </w:rPr>
+        <w:t xml:space="preserve"> : </w:t>
+      </w:r>
+      <w:r>
+        <w:rPr>
+          <w:rFonts w:ascii="Menlo" w:eastAsia="Times New Roman" w:hAnsi="Menlo" w:cs="Menlo"/>
+          <w:color w:val="CE9178"/>
+          <w:sz w:val="21"/>
+          <w:szCs w:val="21"/>
+          <w:lang w:eastAsia="en-GB"/>
+        </w:rPr>
+        <w:t>"GOOD"</w:t>
+      </w:r>
+      <w:r>
+        <w:rPr>
+          <w:rFonts w:ascii="Menlo" w:eastAsia="Times New Roman" w:hAnsi="Menlo" w:cs="Menlo"/>
+          <w:color w:val="D4D4D4"/>
+          <w:sz w:val="21"/>
+          <w:szCs w:val="21"/>
+          <w:lang w:eastAsia="en-GB"/>
+        </w:rPr>
+        <w:t>;</w:t>
+      </w:r>
+    </w:p>
+    <w:p>
+      <w:pPr>
+        <w:shd w:val="clear" w:color="auto" w:fill="1E1E1E"/>
+        <w:spacing w:line="315" w:lineRule="atLeast"/>
+        <w:rPr>
+          <w:rFonts w:ascii="Menlo" w:eastAsia="Times New Roman" w:hAnsi="Menlo" w:cs="Menlo"/>
+          <w:color w:val="D4D4D4"/>
+          <w:sz w:val="21"/>
+          <w:szCs w:val="21"/>
+          <w:lang w:eastAsia="en-GB"/>
+        </w:rPr>
+      </w:pPr>
+      <w:r>
+        <w:rPr>
+          <w:rFonts w:ascii="Menlo" w:eastAsia="Times New Roman" w:hAnsi="Menlo" w:cs="Menlo"/>
+          <w:color w:val="9CDCFE"/>
+          <w:sz w:val="21"/>
+          <w:szCs w:val="21"/>
+          <w:lang w:eastAsia="en-GB"/>
+        </w:rPr>
+        <w:t>console</w:t>
+      </w:r>
+      <w:r>
+        <w:rPr>
+          <w:rFonts w:ascii="Menlo" w:eastAsia="Times New Roman" w:hAnsi="Menlo" w:cs="Menlo"/>
+          <w:color w:val="D4D4D4"/>
+          <w:sz w:val="21"/>
+          <w:szCs w:val="21"/>
+          <w:lang w:eastAsia="en-GB"/>
+        </w:rPr>
+        <w:t>.</w:t>
+      </w:r>
+      <w:r>
+        <w:rPr>
+          <w:rFonts w:ascii="Menlo" w:eastAsia="Times New Roman" w:hAnsi="Menlo" w:cs="Menlo"/>
+          <w:color w:val="DCDCAA"/>
+          <w:sz w:val="21"/>
+          <w:szCs w:val="21"/>
+          <w:lang w:eastAsia="en-GB"/>
+        </w:rPr>
+        <w:t>log</w:t>
+      </w:r>
+      <w:r>
+        <w:rPr>
+          <w:rFonts w:ascii="Menlo" w:eastAsia="Times New Roman" w:hAnsi="Menlo" w:cs="Menlo"/>
+          <w:color w:val="D4D4D4"/>
+          <w:sz w:val="21"/>
+          <w:szCs w:val="21"/>
+          <w:lang w:eastAsia="en-GB"/>
+        </w:rPr>
+        <w:t>(</w:t>
+      </w:r>
+      <w:r>
+        <w:rPr>
+          <w:rFonts w:ascii="Menlo" w:eastAsia="Times New Roman" w:hAnsi="Menlo" w:cs="Menlo"/>
+          <w:color w:val="4FC1FF"/>
+          <w:sz w:val="21"/>
+          <w:szCs w:val="21"/>
+          <w:lang w:eastAsia="en-GB"/>
+        </w:rPr>
+        <w:t>result</w:t>
+      </w:r>
+      <w:r>
+        <w:rPr>
+          <w:rFonts w:ascii="Menlo" w:eastAsia="Times New Roman" w:hAnsi="Menlo" w:cs="Menlo"/>
+          <w:color w:val="D4D4D4"/>
+          <w:sz w:val="21"/>
+          <w:szCs w:val="21"/>
+          <w:lang w:eastAsia="en-GB"/>
+        </w:rPr>
+        <w:t>);</w:t>
+      </w:r>
+    </w:p>
+    <w:p>
+      <w:pPr>
+        <w:shd w:val="clear" w:color="auto" w:fill="1E1E1E"/>
+        <w:spacing w:line="315" w:lineRule="atLeast"/>
+        <w:rPr>
+          <w:rFonts w:ascii="Menlo" w:eastAsia="Times New Roman" w:hAnsi="Menlo" w:cs="Menlo"/>
+          <w:color w:val="D4D4D4"/>
+          <w:sz w:val="21"/>
+          <w:szCs w:val="21"/>
+          <w:lang w:eastAsia="en-GB"/>
+        </w:rPr>
+      </w:pPr>
+      <w:r>
+        <w:rPr>
+          <w:rFonts w:ascii="Menlo" w:eastAsia="Times New Roman" w:hAnsi="Menlo" w:cs="Menlo"/>
+          <w:color w:val="D4D4D4"/>
+          <w:sz w:val="21"/>
+          <w:szCs w:val="21"/>
+          <w:lang w:eastAsia="en-GB"/>
+        </w:rPr>
+        <w:t xml:space="preserve"> </w:t>
+      </w:r>
+    </w:p>
+    <w:p>
+      <w:pPr>
+        <w:rPr>
+          <w:rFonts w:ascii="Formular" w:eastAsia="Times New Roman" w:hAnsi="Formular" w:cs="Times New Roman"/>
+          <w:color w:val="000000"/>
+          <w:sz w:val="29"/>
+          <w:szCs w:val="29"/>
+          <w:lang w:val="en-US"/>
+        </w:rPr>
+      </w:pPr>
+      <w:r>
+        <w:rPr>
+          <w:rFonts w:ascii="Formular" w:eastAsia="Times New Roman" w:hAnsi="Formular" w:cs="Times New Roman"/>
+          <w:color w:val="000000"/>
+          <w:sz w:val="29"/>
+          <w:szCs w:val="29"/>
+          <w:lang w:val="en-US"/>
+        </w:rPr>
+        <w:t>Good</w:t>
+      </w:r>
+    </w:p>
+    <w:p/>
+    <w:p>
+      <w:pPr>
+        <w:pStyle w:val="Heading2"/>
+        <w:rPr>
+          <w:lang w:val="nb-NO"/>
+        </w:rPr>
+      </w:pPr>
+      <w:proofErr w:type="spellStart"/>
+      <w:r>
+        <w:rPr>
+          <w:lang w:val="nb-NO"/>
+        </w:rPr>
+        <w:t>Nullish</w:t>
+      </w:r>
+      <w:proofErr w:type="spellEnd"/>
+    </w:p>
+    <w:p>
+      <w:pPr>
+        <w:rPr>
+          <w:lang w:val="nb-NO"/>
+        </w:rPr>
+      </w:pPr>
+    </w:p>
+    <w:p>
+      <w:pPr>
+        <w:rPr>
+          <w:rFonts w:ascii="Formular" w:eastAsia="Times New Roman" w:hAnsi="Formular" w:cs="Times New Roman"/>
+          <w:color w:val="000000"/>
+          <w:sz w:val="29"/>
+          <w:szCs w:val="29"/>
+          <w:lang w:val="en-US"/>
+        </w:rPr>
+      </w:pPr>
+      <w:r>
+        <w:rPr>
+          <w:rFonts w:ascii="Formular" w:eastAsia="Times New Roman" w:hAnsi="Formular" w:cs="Times New Roman"/>
+          <w:color w:val="000000"/>
+          <w:sz w:val="29"/>
+          <w:szCs w:val="29"/>
+          <w:lang w:val="en-US"/>
+        </w:rPr>
+        <w:t xml:space="preserve">It is </w:t>
+      </w:r>
+      <w:r>
+        <w:rPr>
+          <w:rFonts w:ascii="Formular" w:eastAsia="Times New Roman" w:hAnsi="Formular" w:cs="Times New Roman"/>
+          <w:color w:val="000000"/>
+          <w:sz w:val="29"/>
+          <w:szCs w:val="29"/>
+          <w:lang w:val="en-US"/>
+        </w:rPr>
+        <w:t>for checking whether a variable is Null or not.</w:t>
+      </w:r>
+    </w:p>
+    <w:p>
+      <w:pPr>
+        <w:rPr>
+          <w:rFonts w:ascii="Formular" w:eastAsia="Times New Roman" w:hAnsi="Formular" w:cs="Times New Roman"/>
+          <w:color w:val="000000"/>
+          <w:sz w:val="29"/>
+          <w:szCs w:val="29"/>
+          <w:lang w:val="en-US"/>
+        </w:rPr>
+      </w:pPr>
+    </w:p>
+    <w:p>
+      <w:pPr>
+        <w:pBdr>
+          <w:top w:val="single" w:sz="2" w:space="11" w:color="3D7E9A"/>
+          <w:left w:val="single" w:sz="36" w:space="11" w:color="3D7E9A"/>
+          <w:bottom w:val="single" w:sz="2" w:space="11" w:color="3D7E9A"/>
+          <w:right w:val="single" w:sz="24" w:space="11" w:color="3D7E9A"/>
+        </w:pBdr>
+        <w:shd w:val="clear" w:color="auto" w:fill="EEEEEE"/>
+        <w:tabs>
+          <w:tab w:val="left" w:pos="916"/>
+          <w:tab w:val="left" w:pos="1832"/>
+          <w:tab w:val="left" w:pos="2748"/>
+          <w:tab w:val="left" w:pos="3664"/>
+          <w:tab w:val="left" w:pos="4580"/>
+          <w:tab w:val="left" w:pos="5496"/>
+          <w:tab w:val="left" w:pos="6412"/>
+          <w:tab w:val="left" w:pos="7328"/>
+          <w:tab w:val="left" w:pos="8244"/>
+          <w:tab w:val="left" w:pos="9160"/>
+          <w:tab w:val="left" w:pos="10076"/>
+          <w:tab w:val="left" w:pos="10992"/>
+          <w:tab w:val="left" w:pos="11908"/>
+          <w:tab w:val="left" w:pos="12824"/>
+          <w:tab w:val="left" w:pos="13740"/>
+          <w:tab w:val="left" w:pos="14656"/>
+        </w:tabs>
+        <w:rPr>
+          <w:rFonts w:ascii="Consolas" w:eastAsia="Times New Roman" w:hAnsi="Consolas" w:cs="Consolas"/>
+          <w:color w:val="333333"/>
+          <w:spacing w:val="-1"/>
+          <w:lang w:eastAsia="en-GB"/>
+        </w:rPr>
+      </w:pPr>
+      <w:r>
+        <w:rPr>
+          <w:rFonts w:ascii="Consolas" w:eastAsia="Times New Roman" w:hAnsi="Consolas" w:cs="Consolas"/>
+          <w:i/>
+          <w:iCs/>
+          <w:color w:val="333333"/>
+          <w:spacing w:val="-1"/>
+          <w:bdr w:val="none" w:sz="0" w:space="0" w:color="auto" w:frame="1"/>
+          <w:lang w:eastAsia="en-GB"/>
+        </w:rPr>
+        <w:t>leftExpr</w:t>
+      </w:r>
+      <w:r>
+        <w:rPr>
+          <w:rFonts w:ascii="Consolas" w:eastAsia="Times New Roman" w:hAnsi="Consolas" w:cs="Consolas"/>
+          <w:color w:val="333333"/>
+          <w:spacing w:val="-1"/>
+          <w:lang w:eastAsia="en-GB"/>
+        </w:rPr>
+        <w:t xml:space="preserve"> ?? </w:t>
+      </w:r>
+      <w:r>
+        <w:rPr>
+          <w:rFonts w:ascii="Consolas" w:eastAsia="Times New Roman" w:hAnsi="Consolas" w:cs="Consolas"/>
+          <w:i/>
+          <w:iCs/>
+          <w:color w:val="333333"/>
+          <w:spacing w:val="-1"/>
+          <w:bdr w:val="none" w:sz="0" w:space="0" w:color="auto" w:frame="1"/>
+          <w:lang w:eastAsia="en-GB"/>
+        </w:rPr>
+        <w:t>rightExpr</w:t>
+      </w:r>
+    </w:p>
+    <w:p>
+      <w:pPr>
+        <w:tabs>
+          <w:tab w:val="left" w:pos="916"/>
+          <w:tab w:val="left" w:pos="1832"/>
+          <w:tab w:val="left" w:pos="2748"/>
+          <w:tab w:val="left" w:pos="3664"/>
+          <w:tab w:val="left" w:pos="4580"/>
+          <w:tab w:val="left" w:pos="5496"/>
+          <w:tab w:val="left" w:pos="6412"/>
+          <w:tab w:val="left" w:pos="7328"/>
+          <w:tab w:val="left" w:pos="8244"/>
+          <w:tab w:val="left" w:pos="9160"/>
+          <w:tab w:val="left" w:pos="10076"/>
+          <w:tab w:val="left" w:pos="10992"/>
+          <w:tab w:val="left" w:pos="11908"/>
+          <w:tab w:val="left" w:pos="12824"/>
+          <w:tab w:val="left" w:pos="13740"/>
+          <w:tab w:val="left" w:pos="14656"/>
+        </w:tabs>
+        <w:rPr>
+          <w:rFonts w:ascii="Formular" w:hAnsi="Formular"/>
+          <w:color w:val="373A3C"/>
+          <w:sz w:val="29"/>
+          <w:szCs w:val="29"/>
+          <w:highlight w:val="lightGray"/>
+          <w:shd w:val="clear" w:color="auto" w:fill="FFFFFF"/>
+        </w:rPr>
+      </w:pPr>
+    </w:p>
+    <w:p>
+      <w:pPr>
+        <w:shd w:val="clear" w:color="auto" w:fill="1E1E1E"/>
+        <w:spacing w:line="315" w:lineRule="atLeast"/>
+        <w:rPr>
+          <w:rFonts w:ascii="Menlo" w:eastAsia="Times New Roman" w:hAnsi="Menlo" w:cs="Menlo"/>
+          <w:color w:val="D4D4D4"/>
+          <w:sz w:val="21"/>
+          <w:szCs w:val="21"/>
+          <w:lang w:eastAsia="en-GB"/>
+        </w:rPr>
+      </w:pPr>
+    </w:p>
+    <w:p>
+      <w:pPr>
+        <w:shd w:val="clear" w:color="auto" w:fill="1E1E1E"/>
+        <w:spacing w:line="315" w:lineRule="atLeast"/>
+        <w:rPr>
+          <w:rFonts w:ascii="Menlo" w:eastAsia="Times New Roman" w:hAnsi="Menlo" w:cs="Menlo"/>
+          <w:color w:val="D4D4D4"/>
+          <w:sz w:val="21"/>
+          <w:szCs w:val="21"/>
+          <w:lang w:eastAsia="en-GB"/>
+        </w:rPr>
+      </w:pPr>
+      <w:r>
+        <w:rPr>
+          <w:rFonts w:ascii="Menlo" w:eastAsia="Times New Roman" w:hAnsi="Menlo" w:cs="Menlo"/>
+          <w:color w:val="569CD6"/>
+          <w:sz w:val="21"/>
+          <w:szCs w:val="21"/>
+          <w:lang w:eastAsia="en-GB"/>
+        </w:rPr>
+        <w:t>const</w:t>
+      </w:r>
+      <w:r>
+        <w:rPr>
+          <w:rFonts w:ascii="Menlo" w:eastAsia="Times New Roman" w:hAnsi="Menlo" w:cs="Menlo"/>
+          <w:color w:val="D4D4D4"/>
+          <w:sz w:val="21"/>
+          <w:szCs w:val="21"/>
+          <w:lang w:eastAsia="en-GB"/>
+        </w:rPr>
+        <w:t xml:space="preserve"> </w:t>
+      </w:r>
+      <w:r>
+        <w:rPr>
+          <w:rFonts w:ascii="Menlo" w:eastAsia="Times New Roman" w:hAnsi="Menlo" w:cs="Menlo"/>
+          <w:color w:val="4FC1FF"/>
+          <w:sz w:val="21"/>
+          <w:szCs w:val="21"/>
+          <w:lang w:eastAsia="en-GB"/>
+        </w:rPr>
+        <w:t>variable_1</w:t>
+      </w:r>
+      <w:r>
+        <w:rPr>
+          <w:rFonts w:ascii="Menlo" w:eastAsia="Times New Roman" w:hAnsi="Menlo" w:cs="Menlo"/>
+          <w:color w:val="D4D4D4"/>
+          <w:sz w:val="21"/>
+          <w:szCs w:val="21"/>
+          <w:lang w:eastAsia="en-GB"/>
+        </w:rPr>
+        <w:t xml:space="preserve"> = </w:t>
+      </w:r>
+      <w:r>
+        <w:rPr>
+          <w:rFonts w:ascii="Menlo" w:eastAsia="Times New Roman" w:hAnsi="Menlo" w:cs="Menlo"/>
+          <w:color w:val="B5CEA8"/>
+          <w:sz w:val="21"/>
+          <w:szCs w:val="21"/>
+          <w:lang w:eastAsia="en-GB"/>
+        </w:rPr>
+        <w:t>60</w:t>
+      </w:r>
+      <w:r>
+        <w:rPr>
+          <w:rFonts w:ascii="Menlo" w:eastAsia="Times New Roman" w:hAnsi="Menlo" w:cs="Menlo"/>
+          <w:color w:val="D4D4D4"/>
+          <w:sz w:val="21"/>
+          <w:szCs w:val="21"/>
+          <w:lang w:eastAsia="en-GB"/>
+        </w:rPr>
+        <w:t>;</w:t>
+      </w:r>
+    </w:p>
+    <w:p>
+      <w:pPr>
+        <w:shd w:val="clear" w:color="auto" w:fill="1E1E1E"/>
+        <w:spacing w:line="315" w:lineRule="atLeast"/>
+        <w:rPr>
+          <w:rFonts w:ascii="Menlo" w:eastAsia="Times New Roman" w:hAnsi="Menlo" w:cs="Menlo"/>
+          <w:color w:val="D4D4D4"/>
+          <w:sz w:val="21"/>
+          <w:szCs w:val="21"/>
+          <w:lang w:eastAsia="en-GB"/>
+        </w:rPr>
+      </w:pPr>
+    </w:p>
+    <w:p>
+      <w:pPr>
+        <w:shd w:val="clear" w:color="auto" w:fill="1E1E1E"/>
+        <w:spacing w:line="315" w:lineRule="atLeast"/>
+        <w:rPr>
+          <w:rFonts w:ascii="Menlo" w:eastAsia="Times New Roman" w:hAnsi="Menlo" w:cs="Menlo"/>
+          <w:color w:val="D4D4D4"/>
+          <w:sz w:val="21"/>
+          <w:szCs w:val="21"/>
+          <w:lang w:eastAsia="en-GB"/>
+        </w:rPr>
+      </w:pPr>
+      <w:r>
+        <w:rPr>
+          <w:rFonts w:ascii="Menlo" w:eastAsia="Times New Roman" w:hAnsi="Menlo" w:cs="Menlo"/>
+          <w:color w:val="6A9955"/>
+          <w:sz w:val="21"/>
+          <w:szCs w:val="21"/>
+          <w:lang w:eastAsia="en-GB"/>
+        </w:rPr>
+        <w:t>// const result_1 = variable_1 != null ? variable_1 : 80;</w:t>
+      </w:r>
+    </w:p>
+    <w:p>
+      <w:pPr>
+        <w:shd w:val="clear" w:color="auto" w:fill="1E1E1E"/>
+        <w:spacing w:line="315" w:lineRule="atLeast"/>
+        <w:rPr>
+          <w:rFonts w:ascii="Menlo" w:eastAsia="Times New Roman" w:hAnsi="Menlo" w:cs="Menlo"/>
+          <w:color w:val="D4D4D4"/>
+          <w:sz w:val="21"/>
+          <w:szCs w:val="21"/>
+          <w:lang w:eastAsia="en-GB"/>
+        </w:rPr>
+      </w:pPr>
+      <w:r>
+        <w:rPr>
+          <w:rFonts w:ascii="Menlo" w:eastAsia="Times New Roman" w:hAnsi="Menlo" w:cs="Menlo"/>
+          <w:color w:val="569CD6"/>
+          <w:sz w:val="21"/>
+          <w:szCs w:val="21"/>
+          <w:lang w:eastAsia="en-GB"/>
+        </w:rPr>
+        <w:lastRenderedPageBreak/>
         <w:t>const</w:t>
       </w:r>
       <w:r>

--- a/javascript/JS_Book.docx
+++ b/javascript/JS_Book.docx
@@ -115,7 +115,7 @@
                     <a:blip r:embed="rId8">
                       <a:extLst>
                         <a:ext uri="{28A0092B-C50C-407E-A947-70E740481C1C}">
-                          <a14:useLocalDpi xmlns:a14="http://schemas.microsoft.com/office/drawing/2010/main" val="0"/>
+                          <a14:useLocalDpi xmlns:a14="http://schemas.microsoft.com/office/drawing/2010/main"/>
                         </a:ext>
                       </a:extLst>
                     </a:blip>
@@ -189,7 +189,7 @@
                     <a:blip r:embed="rId9" cstate="print">
                       <a:extLst>
                         <a:ext uri="{28A0092B-C50C-407E-A947-70E740481C1C}">
-                          <a14:useLocalDpi xmlns:a14="http://schemas.microsoft.com/office/drawing/2010/main" val="0"/>
+                          <a14:useLocalDpi xmlns:a14="http://schemas.microsoft.com/office/drawing/2010/main"/>
                         </a:ext>
                       </a:extLst>
                     </a:blip>
@@ -1002,7 +1002,7 @@
                     <a:blip r:embed="rId10" cstate="print">
                       <a:extLst>
                         <a:ext uri="{28A0092B-C50C-407E-A947-70E740481C1C}">
-                          <a14:useLocalDpi xmlns:a14="http://schemas.microsoft.com/office/drawing/2010/main" val="0"/>
+                          <a14:useLocalDpi xmlns:a14="http://schemas.microsoft.com/office/drawing/2010/main"/>
                         </a:ext>
                       </a:extLst>
                     </a:blip>
@@ -2531,6 +2531,7 @@
           <w:color w:val="800080"/>
           <w:sz w:val="29"/>
           <w:szCs w:val="29"/>
+          <w:highlight w:val="yellow"/>
         </w:rPr>
         <w:t>●</w:t>
       </w:r>
@@ -2540,6 +2541,7 @@
           <w:color w:val="373A3C"/>
           <w:sz w:val="29"/>
           <w:szCs w:val="29"/>
+          <w:highlight w:val="yellow"/>
         </w:rPr>
         <w:t>a letter</w:t>
       </w:r>
@@ -2549,6 +2551,7 @@
           <w:color w:val="373A3C"/>
           <w:sz w:val="29"/>
           <w:szCs w:val="29"/>
+          <w:highlight w:val="yellow"/>
         </w:rPr>
         <w:br/>
         <w:t>   </w:t>
@@ -2559,6 +2562,7 @@
           <w:color w:val="800080"/>
           <w:sz w:val="29"/>
           <w:szCs w:val="29"/>
+          <w:highlight w:val="yellow"/>
         </w:rPr>
         <w:t>●</w:t>
       </w:r>
@@ -2568,6 +2572,7 @@
           <w:color w:val="373A3C"/>
           <w:sz w:val="29"/>
           <w:szCs w:val="29"/>
+          <w:highlight w:val="yellow"/>
         </w:rPr>
         <w:t>an underscore ( </w:t>
       </w:r>
@@ -2578,6 +2583,7 @@
           <w:color w:val="373A3C"/>
           <w:sz w:val="29"/>
           <w:szCs w:val="29"/>
+          <w:highlight w:val="yellow"/>
         </w:rPr>
         <w:t>_</w:t>
       </w:r>
@@ -2587,6 +2593,7 @@
           <w:color w:val="373A3C"/>
           <w:sz w:val="29"/>
           <w:szCs w:val="29"/>
+          <w:highlight w:val="yellow"/>
         </w:rPr>
         <w:t> )</w:t>
       </w:r>
@@ -2596,6 +2603,7 @@
           <w:color w:val="373A3C"/>
           <w:sz w:val="29"/>
           <w:szCs w:val="29"/>
+          <w:highlight w:val="yellow"/>
         </w:rPr>
         <w:br/>
         <w:t>   </w:t>
@@ -2606,6 +2614,7 @@
           <w:color w:val="800080"/>
           <w:sz w:val="29"/>
           <w:szCs w:val="29"/>
+          <w:highlight w:val="yellow"/>
         </w:rPr>
         <w:t>●</w:t>
       </w:r>
@@ -2615,6 +2624,7 @@
           <w:color w:val="373A3C"/>
           <w:sz w:val="29"/>
           <w:szCs w:val="29"/>
+          <w:highlight w:val="yellow"/>
         </w:rPr>
         <w:t>a dollar sign (</w:t>
       </w:r>
@@ -2625,6 +2635,7 @@
           <w:color w:val="373A3C"/>
           <w:sz w:val="29"/>
           <w:szCs w:val="29"/>
+          <w:highlight w:val="yellow"/>
         </w:rPr>
         <w:t>$</w:t>
       </w:r>
@@ -2634,6 +2645,7 @@
           <w:color w:val="373A3C"/>
           <w:sz w:val="29"/>
           <w:szCs w:val="29"/>
+          <w:highlight w:val="yellow"/>
         </w:rPr>
         <w:t>)</w:t>
       </w:r>
@@ -2729,7 +2741,7 @@
                     <a:blip r:embed="rId11" cstate="print">
                       <a:extLst>
                         <a:ext uri="{28A0092B-C50C-407E-A947-70E740481C1C}">
-                          <a14:useLocalDpi xmlns:a14="http://schemas.microsoft.com/office/drawing/2010/main" val="0"/>
+                          <a14:useLocalDpi xmlns:a14="http://schemas.microsoft.com/office/drawing/2010/main"/>
                         </a:ext>
                       </a:extLst>
                     </a:blip>
@@ -19566,7 +19578,7 @@
                     <a:blip r:embed="rId16" cstate="print">
                       <a:extLst>
                         <a:ext uri="{28A0092B-C50C-407E-A947-70E740481C1C}">
-                          <a14:useLocalDpi xmlns:a14="http://schemas.microsoft.com/office/drawing/2010/main" val="0"/>
+                          <a14:useLocalDpi xmlns:a14="http://schemas.microsoft.com/office/drawing/2010/main"/>
                         </a:ext>
                       </a:extLst>
                     </a:blip>
@@ -19875,7 +19887,7 @@
                     <a:blip r:embed="rId17" cstate="print">
                       <a:extLst>
                         <a:ext uri="{28A0092B-C50C-407E-A947-70E740481C1C}">
-                          <a14:useLocalDpi xmlns:a14="http://schemas.microsoft.com/office/drawing/2010/main" val="0"/>
+                          <a14:useLocalDpi xmlns:a14="http://schemas.microsoft.com/office/drawing/2010/main"/>
                         </a:ext>
                       </a:extLst>
                     </a:blip>
@@ -20378,7 +20390,7 @@
                     <a:blip r:embed="rId18">
                       <a:extLst>
                         <a:ext uri="{28A0092B-C50C-407E-A947-70E740481C1C}">
-                          <a14:useLocalDpi xmlns:a14="http://schemas.microsoft.com/office/drawing/2010/main" val="0"/>
+                          <a14:useLocalDpi xmlns:a14="http://schemas.microsoft.com/office/drawing/2010/main"/>
                         </a:ext>
                       </a:extLst>
                     </a:blip>
@@ -20884,7 +20896,7 @@
                     <a:blip r:embed="rId19" cstate="print">
                       <a:extLst>
                         <a:ext uri="{28A0092B-C50C-407E-A947-70E740481C1C}">
-                          <a14:useLocalDpi xmlns:a14="http://schemas.microsoft.com/office/drawing/2010/main" val="0"/>
+                          <a14:useLocalDpi xmlns:a14="http://schemas.microsoft.com/office/drawing/2010/main"/>
                         </a:ext>
                       </a:extLst>
                     </a:blip>
@@ -22030,7 +22042,7 @@
                     <a:blip r:embed="rId21" cstate="print">
                       <a:extLst>
                         <a:ext uri="{28A0092B-C50C-407E-A947-70E740481C1C}">
-                          <a14:useLocalDpi xmlns:a14="http://schemas.microsoft.com/office/drawing/2010/main" val="0"/>
+                          <a14:useLocalDpi xmlns:a14="http://schemas.microsoft.com/office/drawing/2010/main"/>
                         </a:ext>
                       </a:extLst>
                     </a:blip>
@@ -23993,8 +24005,14 @@
                     <pic:cNvPicPr/>
                   </pic:nvPicPr>
                   <pic:blipFill rotWithShape="1">
-                    <a:blip r:embed="rId22"/>
-                    <a:srcRect l="12679" t="28408" r="69867" b="9542"/>
+                    <a:blip r:embed="rId22" cstate="print">
+                      <a:extLst>
+                        <a:ext uri="{28A0092B-C50C-407E-A947-70E740481C1C}">
+                          <a14:useLocalDpi xmlns:a14="http://schemas.microsoft.com/office/drawing/2010/main"/>
+                        </a:ext>
+                      </a:extLst>
+                    </a:blip>
+                    <a:srcRect/>
                     <a:stretch/>
                   </pic:blipFill>
                   <pic:spPr bwMode="auto">
@@ -24175,8 +24193,14 @@
                     <pic:cNvPicPr/>
                   </pic:nvPicPr>
                   <pic:blipFill rotWithShape="1">
-                    <a:blip r:embed="rId23"/>
-                    <a:srcRect l="12241" t="29726" r="66889" b="10494"/>
+                    <a:blip r:embed="rId23" cstate="print">
+                      <a:extLst>
+                        <a:ext uri="{28A0092B-C50C-407E-A947-70E740481C1C}">
+                          <a14:useLocalDpi xmlns:a14="http://schemas.microsoft.com/office/drawing/2010/main"/>
+                        </a:ext>
+                      </a:extLst>
+                    </a:blip>
+                    <a:srcRect/>
                     <a:stretch/>
                   </pic:blipFill>
                   <pic:spPr bwMode="auto">
@@ -26279,10 +26303,10 @@
                     </pic:cNvPicPr>
                   </pic:nvPicPr>
                   <pic:blipFill rotWithShape="1">
-                    <a:blip r:embed="rId24">
+                    <a:blip r:embed="rId24" cstate="print">
                       <a:extLst>
                         <a:ext uri="{28A0092B-C50C-407E-A947-70E740481C1C}">
-                          <a14:useLocalDpi xmlns:a14="http://schemas.microsoft.com/office/drawing/2010/main" val="0"/>
+                          <a14:useLocalDpi xmlns:a14="http://schemas.microsoft.com/office/drawing/2010/main"/>
                         </a:ext>
                       </a:extLst>
                     </a:blip>
@@ -27014,14 +27038,14 @@
                     <pic:cNvPicPr/>
                   </pic:nvPicPr>
                   <pic:blipFill rotWithShape="1">
-                    <a:blip r:embed="rId25">
+                    <a:blip r:embed="rId25" cstate="print">
                       <a:extLst>
                         <a:ext uri="{28A0092B-C50C-407E-A947-70E740481C1C}">
-                          <a14:useLocalDpi xmlns:a14="http://schemas.microsoft.com/office/drawing/2010/main" val="0"/>
+                          <a14:useLocalDpi xmlns:a14="http://schemas.microsoft.com/office/drawing/2010/main"/>
                         </a:ext>
                       </a:extLst>
                     </a:blip>
-                    <a:srcRect l="13960" t="17941" r="13749" b="18877"/>
+                    <a:srcRect/>
                     <a:stretch/>
                   </pic:blipFill>
                   <pic:spPr bwMode="auto">
@@ -27262,10 +27286,10 @@
                     </pic:cNvPicPr>
                   </pic:nvPicPr>
                   <pic:blipFill rotWithShape="1">
-                    <a:blip r:embed="rId26">
+                    <a:blip r:embed="rId26" cstate="print">
                       <a:extLst>
                         <a:ext uri="{28A0092B-C50C-407E-A947-70E740481C1C}">
-                          <a14:useLocalDpi xmlns:a14="http://schemas.microsoft.com/office/drawing/2010/main" val="0"/>
+                          <a14:useLocalDpi xmlns:a14="http://schemas.microsoft.com/office/drawing/2010/main"/>
                         </a:ext>
                       </a:extLst>
                     </a:blip>
@@ -27819,14 +27843,14 @@
                     </pic:cNvPicPr>
                   </pic:nvPicPr>
                   <pic:blipFill rotWithShape="1">
-                    <a:blip r:embed="rId27">
+                    <a:blip r:embed="rId27" cstate="print">
                       <a:extLst>
                         <a:ext uri="{28A0092B-C50C-407E-A947-70E740481C1C}">
-                          <a14:useLocalDpi xmlns:a14="http://schemas.microsoft.com/office/drawing/2010/main" val="0"/>
+                          <a14:useLocalDpi xmlns:a14="http://schemas.microsoft.com/office/drawing/2010/main"/>
                         </a:ext>
                       </a:extLst>
                     </a:blip>
-                    <a:srcRect l="2205" r="45159" b="11905"/>
+                    <a:srcRect/>
                     <a:stretch/>
                   </pic:blipFill>
                   <pic:spPr bwMode="auto">
@@ -28154,7 +28178,7 @@
                     <a:blip r:embed="rId28">
                       <a:extLst>
                         <a:ext uri="{28A0092B-C50C-407E-A947-70E740481C1C}">
-                          <a14:useLocalDpi xmlns:a14="http://schemas.microsoft.com/office/drawing/2010/main" val="0"/>
+                          <a14:useLocalDpi xmlns:a14="http://schemas.microsoft.com/office/drawing/2010/main"/>
                         </a:ext>
                       </a:extLst>
                     </a:blip>
@@ -28999,7 +29023,7 @@
                     <a:blip r:embed="rId29">
                       <a:extLst>
                         <a:ext uri="{28A0092B-C50C-407E-A947-70E740481C1C}">
-                          <a14:useLocalDpi xmlns:a14="http://schemas.microsoft.com/office/drawing/2010/main" val="0"/>
+                          <a14:useLocalDpi xmlns:a14="http://schemas.microsoft.com/office/drawing/2010/main"/>
                         </a:ext>
                       </a:extLst>
                     </a:blip>
@@ -29120,14 +29144,14 @@
                     <pic:cNvPicPr/>
                   </pic:nvPicPr>
                   <pic:blipFill rotWithShape="1">
-                    <a:blip r:embed="rId30">
+                    <a:blip r:embed="rId30" cstate="print">
                       <a:extLst>
                         <a:ext uri="{28A0092B-C50C-407E-A947-70E740481C1C}">
-                          <a14:useLocalDpi xmlns:a14="http://schemas.microsoft.com/office/drawing/2010/main" val="0"/>
+                          <a14:useLocalDpi xmlns:a14="http://schemas.microsoft.com/office/drawing/2010/main"/>
                         </a:ext>
                       </a:extLst>
                     </a:blip>
-                    <a:srcRect l="13628" t="19501" r="13914" b="18876"/>
+                    <a:srcRect/>
                     <a:stretch/>
                   </pic:blipFill>
                   <pic:spPr bwMode="auto">
@@ -30361,18 +30385,7 @@
           <w:highlight w:val="lightGray"/>
           <w:shd w:val="clear" w:color="auto" w:fill="FFFFFF"/>
         </w:rPr>
-        <w:t xml:space="preserve">// </w:t>
-      </w:r>
-      <w:r>
-        <w:rPr>
-          <w:rFonts w:ascii="Formular" w:hAnsi="Formular"/>
-          <w:color w:val="373A3C"/>
-          <w:sz w:val="29"/>
-          <w:szCs w:val="29"/>
-          <w:highlight w:val="lightGray"/>
-          <w:shd w:val="clear" w:color="auto" w:fill="FFFFFF"/>
-        </w:rPr>
-        <w:t>["Bulldog", "Beagle", "Rottweiler", "Ragdoll", "Sphynx", "Birman"]</w:t>
+        <w:t>// ["Bulldog", "Beagle", "Rottweiler", "Ragdoll", "Sphynx", "Birman"]</w:t>
       </w:r>
     </w:p>
     <w:p>
@@ -34427,29 +34440,7 @@
           <w:szCs w:val="18"/>
           <w:shd w:val="clear" w:color="auto" w:fill="1E1E1E"/>
         </w:rPr>
-        <w:t>6</w:t>
-      </w:r>
-      <w:r>
-        <w:rPr>
-          <w:rStyle w:val="value"/>
-          <w:rFonts w:ascii="Monaco" w:eastAsiaTheme="majorEastAsia" w:hAnsi="Monaco"/>
-          <w:color w:val="75BEFF"/>
-          <w:sz w:val="18"/>
-          <w:szCs w:val="18"/>
-          <w:shd w:val="clear" w:color="auto" w:fill="1E1E1E"/>
-        </w:rPr>
-        <w:t xml:space="preserve"> </w:t>
-      </w:r>
-      <w:r>
-        <w:rPr>
-          <w:rStyle w:val="value"/>
-          <w:rFonts w:ascii="Monaco" w:eastAsiaTheme="majorEastAsia" w:hAnsi="Monaco"/>
-          <w:color w:val="75BEFF"/>
-          <w:sz w:val="18"/>
-          <w:szCs w:val="18"/>
-          <w:shd w:val="clear" w:color="auto" w:fill="1E1E1E"/>
-        </w:rPr>
-        <w:t xml:space="preserve"> </w:t>
+        <w:t xml:space="preserve">6  </w:t>
       </w:r>
     </w:p>
     <w:p>
@@ -36517,7 +36508,7 @@
                     <a:blip r:embed="rId31">
                       <a:extLst>
                         <a:ext uri="{28A0092B-C50C-407E-A947-70E740481C1C}">
-                          <a14:useLocalDpi xmlns:a14="http://schemas.microsoft.com/office/drawing/2010/main" val="0"/>
+                          <a14:useLocalDpi xmlns:a14="http://schemas.microsoft.com/office/drawing/2010/main"/>
                         </a:ext>
                       </a:extLst>
                     </a:blip>
@@ -37469,7 +37460,7 @@
                     <a:blip r:embed="rId32" cstate="print">
                       <a:extLst>
                         <a:ext uri="{28A0092B-C50C-407E-A947-70E740481C1C}">
-                          <a14:useLocalDpi xmlns:a14="http://schemas.microsoft.com/office/drawing/2010/main" val="0"/>
+                          <a14:useLocalDpi xmlns:a14="http://schemas.microsoft.com/office/drawing/2010/main"/>
                         </a:ext>
                       </a:extLst>
                     </a:blip>
@@ -37691,17 +37682,7 @@
           <w:szCs w:val="29"/>
           <w:highlight w:val="lightGray"/>
         </w:rPr>
-        <w:t>console.log(square(3));</w:t>
-      </w:r>
-      <w:r>
-        <w:rPr>
-          <w:rFonts w:ascii="Formular" w:hAnsi="Formular"/>
-          <w:color w:val="373A3C"/>
-          <w:sz w:val="29"/>
-          <w:szCs w:val="29"/>
-          <w:highlight w:val="lightGray"/>
-        </w:rPr>
-        <w:t xml:space="preserve"> //9</w:t>
+        <w:t>console.log(square(3)); //9</w:t>
       </w:r>
     </w:p>
     <w:p>
@@ -39598,50 +39579,31 @@
     </w:p>
     <w:p>
       <w:pPr>
-        <w:rPr>
-          <w:rFonts w:ascii="Formular" w:hAnsi="Formular"/>
-          <w:color w:val="373A3C"/>
-          <w:sz w:val="29"/>
-          <w:szCs w:val="29"/>
+        <w:pStyle w:val="Heading2"/>
+        <w:rPr>
           <w:lang w:val="nb-NO"/>
         </w:rPr>
       </w:pPr>
-    </w:p>
-    <w:p>
-      <w:pPr>
-        <w:pStyle w:val="Heading2"/>
+      <w:proofErr w:type="spellStart"/>
+      <w:r>
         <w:rPr>
           <w:lang w:val="nb-NO"/>
         </w:rPr>
-      </w:pPr>
-    </w:p>
-    <w:p>
-      <w:pPr>
-        <w:pStyle w:val="Heading2"/>
+        <w:t>Callback</w:t>
+      </w:r>
+      <w:proofErr w:type="spellEnd"/>
+      <w:r>
         <w:rPr>
           <w:lang w:val="nb-NO"/>
         </w:rPr>
-      </w:pPr>
+        <w:t xml:space="preserve"> </w:t>
+      </w:r>
       <w:proofErr w:type="spellStart"/>
       <w:r>
         <w:rPr>
           <w:lang w:val="nb-NO"/>
         </w:rPr>
-        <w:t>Callback</w:t>
-      </w:r>
-      <w:proofErr w:type="spellEnd"/>
-      <w:r>
-        <w:rPr>
-          <w:lang w:val="nb-NO"/>
-        </w:rPr>
-        <w:t xml:space="preserve"> F</w:t>
-      </w:r>
-      <w:proofErr w:type="spellStart"/>
-      <w:r>
-        <w:rPr>
-          <w:lang w:val="nb-NO"/>
-        </w:rPr>
-        <w:t>unctions</w:t>
+        <w:t>Functions</w:t>
       </w:r>
       <w:proofErr w:type="spellEnd"/>
       <w:r>
@@ -41412,6 +41374,3654 @@
           <w:lang w:val="nb-NO"/>
         </w:rPr>
         <w:t xml:space="preserve">  </w:t>
+      </w:r>
+    </w:p>
+    <w:p>
+      <w:r>
+        <w:br w:type="page"/>
+      </w:r>
+    </w:p>
+    <w:p>
+      <w:pPr>
+        <w:pStyle w:val="Heading1"/>
+      </w:pPr>
+      <w:r>
+        <w:lastRenderedPageBreak/>
+        <w:t>Objects &amp; Classes</w:t>
+      </w:r>
+    </w:p>
+    <w:p>
+      <w:pPr>
+        <w:shd w:val="clear" w:color="auto" w:fill="FFFFFF"/>
+        <w:spacing w:after="100" w:afterAutospacing="1"/>
+        <w:rPr>
+          <w:rFonts w:ascii="Formular" w:hAnsi="Formular"/>
+          <w:color w:val="373A3C"/>
+          <w:sz w:val="29"/>
+          <w:szCs w:val="29"/>
+        </w:rPr>
+      </w:pPr>
+      <w:r>
+        <w:rPr>
+          <w:rFonts w:ascii="Segoe UI Symbol" w:hAnsi="Segoe UI Symbol" w:cs="Segoe UI Symbol"/>
+          <w:b/>
+          <w:bCs/>
+          <w:color w:val="800080"/>
+          <w:sz w:val="29"/>
+          <w:szCs w:val="29"/>
+        </w:rPr>
+        <w:t>➤</w:t>
+      </w:r>
+      <w:r>
+        <w:rPr>
+          <w:rFonts w:ascii="Formular" w:hAnsi="Formular"/>
+          <w:color w:val="373A3C"/>
+          <w:sz w:val="29"/>
+          <w:szCs w:val="29"/>
+        </w:rPr>
+        <w:t> In previous lessons, we learned that </w:t>
+      </w:r>
+      <w:r>
+        <w:rPr>
+          <w:rFonts w:ascii="Formular" w:hAnsi="Formular"/>
+          <w:b/>
+          <w:bCs/>
+          <w:color w:val="373A3C"/>
+          <w:sz w:val="29"/>
+          <w:szCs w:val="29"/>
+        </w:rPr>
+        <w:t>JavaScript</w:t>
+      </w:r>
+      <w:r>
+        <w:rPr>
+          <w:rFonts w:ascii="Formular" w:hAnsi="Formular"/>
+          <w:color w:val="373A3C"/>
+          <w:sz w:val="29"/>
+          <w:szCs w:val="29"/>
+        </w:rPr>
+        <w:t> variables are containers for data values.</w:t>
+      </w:r>
+    </w:p>
+    <w:p>
+      <w:pPr>
+        <w:shd w:val="clear" w:color="auto" w:fill="FFFFFF"/>
+        <w:spacing w:after="100" w:afterAutospacing="1"/>
+        <w:rPr>
+          <w:rFonts w:ascii="Formular" w:hAnsi="Formular"/>
+          <w:color w:val="373A3C"/>
+          <w:sz w:val="29"/>
+          <w:szCs w:val="29"/>
+        </w:rPr>
+      </w:pPr>
+      <w:r>
+        <w:rPr>
+          <w:rFonts w:ascii="Segoe UI Symbol" w:hAnsi="Segoe UI Symbol" w:cs="Segoe UI Symbol"/>
+          <w:b/>
+          <w:bCs/>
+          <w:color w:val="800080"/>
+          <w:sz w:val="29"/>
+          <w:szCs w:val="29"/>
+        </w:rPr>
+        <w:t>➤</w:t>
+      </w:r>
+      <w:r>
+        <w:rPr>
+          <w:rFonts w:ascii="Formular" w:hAnsi="Formular"/>
+          <w:color w:val="373A3C"/>
+          <w:sz w:val="29"/>
+          <w:szCs w:val="29"/>
+        </w:rPr>
+        <w:t> </w:t>
+      </w:r>
+      <w:r>
+        <w:rPr>
+          <w:rFonts w:ascii="Formular" w:hAnsi="Formular"/>
+          <w:b/>
+          <w:bCs/>
+          <w:color w:val="373A3C"/>
+          <w:sz w:val="29"/>
+          <w:szCs w:val="29"/>
+        </w:rPr>
+        <w:t>Objects</w:t>
+      </w:r>
+      <w:r>
+        <w:rPr>
+          <w:rFonts w:ascii="Formular" w:hAnsi="Formular"/>
+          <w:color w:val="373A3C"/>
+          <w:sz w:val="29"/>
+          <w:szCs w:val="29"/>
+        </w:rPr>
+        <w:t> are also variables. Unlike other variables, objects can contain many values.</w:t>
+      </w:r>
+    </w:p>
+    <w:p>
+      <w:pPr>
+        <w:shd w:val="clear" w:color="auto" w:fill="FFFFFF"/>
+        <w:spacing w:after="100" w:afterAutospacing="1"/>
+        <w:rPr>
+          <w:rFonts w:ascii="Formular" w:hAnsi="Formular"/>
+          <w:color w:val="373A3C"/>
+          <w:sz w:val="29"/>
+          <w:szCs w:val="29"/>
+        </w:rPr>
+      </w:pPr>
+      <w:r>
+        <w:rPr>
+          <w:rFonts w:ascii="Segoe UI Symbol" w:hAnsi="Segoe UI Symbol" w:cs="Segoe UI Symbol"/>
+          <w:b/>
+          <w:bCs/>
+          <w:color w:val="800080"/>
+          <w:sz w:val="29"/>
+          <w:szCs w:val="29"/>
+        </w:rPr>
+        <w:t>➤</w:t>
+      </w:r>
+      <w:r>
+        <w:rPr>
+          <w:rFonts w:ascii="Formular" w:hAnsi="Formular"/>
+          <w:color w:val="373A3C"/>
+          <w:sz w:val="29"/>
+          <w:szCs w:val="29"/>
+        </w:rPr>
+        <w:t> </w:t>
+      </w:r>
+      <w:r>
+        <w:rPr>
+          <w:rFonts w:ascii="Formular" w:hAnsi="Formular"/>
+          <w:b/>
+          <w:bCs/>
+          <w:color w:val="373A3C"/>
+          <w:sz w:val="29"/>
+          <w:szCs w:val="29"/>
+        </w:rPr>
+        <w:t>Objects</w:t>
+      </w:r>
+      <w:r>
+        <w:rPr>
+          <w:rFonts w:ascii="Formular" w:hAnsi="Formular"/>
+          <w:color w:val="373A3C"/>
+          <w:sz w:val="29"/>
+          <w:szCs w:val="29"/>
+        </w:rPr>
+        <w:t> are useful for storing data in an organized manner.</w:t>
+      </w:r>
+    </w:p>
+    <w:p>
+      <w:pPr>
+        <w:shd w:val="clear" w:color="auto" w:fill="FFFFFF"/>
+        <w:spacing w:after="100" w:afterAutospacing="1"/>
+        <w:rPr>
+          <w:rFonts w:ascii="Formular" w:hAnsi="Formular"/>
+          <w:color w:val="373A3C"/>
+          <w:sz w:val="29"/>
+          <w:szCs w:val="29"/>
+        </w:rPr>
+      </w:pPr>
+      <w:r>
+        <w:rPr>
+          <w:rFonts w:ascii="Segoe UI Symbol" w:hAnsi="Segoe UI Symbol" w:cs="Segoe UI Symbol"/>
+          <w:b/>
+          <w:bCs/>
+          <w:color w:val="800080"/>
+          <w:sz w:val="29"/>
+          <w:szCs w:val="29"/>
+        </w:rPr>
+        <w:t>➤</w:t>
+      </w:r>
+      <w:r>
+        <w:rPr>
+          <w:rFonts w:ascii="Formular" w:hAnsi="Formular"/>
+          <w:color w:val="373A3C"/>
+          <w:sz w:val="29"/>
+          <w:szCs w:val="29"/>
+        </w:rPr>
+        <w:t> </w:t>
+      </w:r>
+      <w:r>
+        <w:rPr>
+          <w:rFonts w:ascii="Formular" w:hAnsi="Formular"/>
+          <w:b/>
+          <w:bCs/>
+          <w:color w:val="373A3C"/>
+          <w:sz w:val="29"/>
+          <w:szCs w:val="29"/>
+        </w:rPr>
+        <w:t>Objects</w:t>
+      </w:r>
+      <w:r>
+        <w:rPr>
+          <w:rFonts w:ascii="Formular" w:hAnsi="Formular"/>
+          <w:color w:val="373A3C"/>
+          <w:sz w:val="29"/>
+          <w:szCs w:val="29"/>
+        </w:rPr>
+        <w:t> are composed of properties. A property is a “name: value” pair.</w:t>
+      </w:r>
+    </w:p>
+    <w:p>
+      <w:pPr>
+        <w:tabs>
+          <w:tab w:val="left" w:pos="916"/>
+          <w:tab w:val="left" w:pos="1832"/>
+          <w:tab w:val="left" w:pos="2748"/>
+          <w:tab w:val="left" w:pos="3664"/>
+          <w:tab w:val="left" w:pos="4580"/>
+          <w:tab w:val="left" w:pos="5496"/>
+          <w:tab w:val="left" w:pos="6412"/>
+          <w:tab w:val="left" w:pos="7328"/>
+          <w:tab w:val="left" w:pos="8244"/>
+          <w:tab w:val="left" w:pos="9160"/>
+          <w:tab w:val="left" w:pos="10076"/>
+          <w:tab w:val="left" w:pos="10992"/>
+          <w:tab w:val="left" w:pos="11908"/>
+          <w:tab w:val="left" w:pos="12824"/>
+          <w:tab w:val="left" w:pos="13740"/>
+          <w:tab w:val="left" w:pos="14656"/>
+        </w:tabs>
+        <w:rPr>
+          <w:rFonts w:ascii="Formular" w:hAnsi="Formular"/>
+          <w:color w:val="373A3C"/>
+          <w:sz w:val="29"/>
+          <w:szCs w:val="29"/>
+          <w:highlight w:val="lightGray"/>
+        </w:rPr>
+      </w:pPr>
+      <w:r>
+        <w:rPr>
+          <w:rFonts w:ascii="Formular" w:hAnsi="Formular"/>
+          <w:color w:val="373A3C"/>
+          <w:sz w:val="29"/>
+          <w:szCs w:val="29"/>
+          <w:highlight w:val="lightGray"/>
+        </w:rPr>
+        <w:t>var dog = {</w:t>
+      </w:r>
+    </w:p>
+    <w:p>
+      <w:pPr>
+        <w:tabs>
+          <w:tab w:val="left" w:pos="916"/>
+          <w:tab w:val="left" w:pos="1832"/>
+          <w:tab w:val="left" w:pos="2748"/>
+          <w:tab w:val="left" w:pos="3664"/>
+          <w:tab w:val="left" w:pos="4580"/>
+          <w:tab w:val="left" w:pos="5496"/>
+          <w:tab w:val="left" w:pos="6412"/>
+          <w:tab w:val="left" w:pos="7328"/>
+          <w:tab w:val="left" w:pos="8244"/>
+          <w:tab w:val="left" w:pos="9160"/>
+          <w:tab w:val="left" w:pos="10076"/>
+          <w:tab w:val="left" w:pos="10992"/>
+          <w:tab w:val="left" w:pos="11908"/>
+          <w:tab w:val="left" w:pos="12824"/>
+          <w:tab w:val="left" w:pos="13740"/>
+          <w:tab w:val="left" w:pos="14656"/>
+        </w:tabs>
+        <w:rPr>
+          <w:rFonts w:ascii="Formular" w:hAnsi="Formular"/>
+          <w:color w:val="373A3C"/>
+          <w:sz w:val="29"/>
+          <w:szCs w:val="29"/>
+          <w:highlight w:val="lightGray"/>
+        </w:rPr>
+      </w:pPr>
+      <w:r>
+        <w:rPr>
+          <w:rFonts w:ascii="Formular" w:hAnsi="Formular"/>
+          <w:color w:val="373A3C"/>
+          <w:sz w:val="29"/>
+          <w:szCs w:val="29"/>
+          <w:highlight w:val="lightGray"/>
+        </w:rPr>
+        <w:t xml:space="preserve">  name: "Rocky",</w:t>
+      </w:r>
+    </w:p>
+    <w:p>
+      <w:pPr>
+        <w:tabs>
+          <w:tab w:val="left" w:pos="916"/>
+          <w:tab w:val="left" w:pos="1832"/>
+          <w:tab w:val="left" w:pos="2748"/>
+          <w:tab w:val="left" w:pos="3664"/>
+          <w:tab w:val="left" w:pos="4580"/>
+          <w:tab w:val="left" w:pos="5496"/>
+          <w:tab w:val="left" w:pos="6412"/>
+          <w:tab w:val="left" w:pos="7328"/>
+          <w:tab w:val="left" w:pos="8244"/>
+          <w:tab w:val="left" w:pos="9160"/>
+          <w:tab w:val="left" w:pos="10076"/>
+          <w:tab w:val="left" w:pos="10992"/>
+          <w:tab w:val="left" w:pos="11908"/>
+          <w:tab w:val="left" w:pos="12824"/>
+          <w:tab w:val="left" w:pos="13740"/>
+          <w:tab w:val="left" w:pos="14656"/>
+        </w:tabs>
+        <w:rPr>
+          <w:rFonts w:ascii="Formular" w:hAnsi="Formular"/>
+          <w:color w:val="373A3C"/>
+          <w:sz w:val="29"/>
+          <w:szCs w:val="29"/>
+          <w:highlight w:val="lightGray"/>
+        </w:rPr>
+      </w:pPr>
+      <w:r>
+        <w:rPr>
+          <w:rFonts w:ascii="Formular" w:hAnsi="Formular"/>
+          <w:color w:val="373A3C"/>
+          <w:sz w:val="29"/>
+          <w:szCs w:val="29"/>
+          <w:highlight w:val="lightGray"/>
+        </w:rPr>
+        <w:t xml:space="preserve">  legs: 4,</w:t>
+      </w:r>
+    </w:p>
+    <w:p>
+      <w:pPr>
+        <w:tabs>
+          <w:tab w:val="left" w:pos="916"/>
+          <w:tab w:val="left" w:pos="1832"/>
+          <w:tab w:val="left" w:pos="2748"/>
+          <w:tab w:val="left" w:pos="3664"/>
+          <w:tab w:val="left" w:pos="4580"/>
+          <w:tab w:val="left" w:pos="5496"/>
+          <w:tab w:val="left" w:pos="6412"/>
+          <w:tab w:val="left" w:pos="7328"/>
+          <w:tab w:val="left" w:pos="8244"/>
+          <w:tab w:val="left" w:pos="9160"/>
+          <w:tab w:val="left" w:pos="10076"/>
+          <w:tab w:val="left" w:pos="10992"/>
+          <w:tab w:val="left" w:pos="11908"/>
+          <w:tab w:val="left" w:pos="12824"/>
+          <w:tab w:val="left" w:pos="13740"/>
+          <w:tab w:val="left" w:pos="14656"/>
+        </w:tabs>
+        <w:rPr>
+          <w:rFonts w:ascii="Formular" w:hAnsi="Formular"/>
+          <w:color w:val="373A3C"/>
+          <w:sz w:val="29"/>
+          <w:szCs w:val="29"/>
+          <w:highlight w:val="lightGray"/>
+        </w:rPr>
+      </w:pPr>
+      <w:r>
+        <w:rPr>
+          <w:rFonts w:ascii="Formular" w:hAnsi="Formular"/>
+          <w:color w:val="373A3C"/>
+          <w:sz w:val="29"/>
+          <w:szCs w:val="29"/>
+          <w:highlight w:val="lightGray"/>
+        </w:rPr>
+        <w:t xml:space="preserve">  tail: 1,</w:t>
+      </w:r>
+    </w:p>
+    <w:p>
+      <w:pPr>
+        <w:tabs>
+          <w:tab w:val="left" w:pos="916"/>
+          <w:tab w:val="left" w:pos="1832"/>
+          <w:tab w:val="left" w:pos="2748"/>
+          <w:tab w:val="left" w:pos="3664"/>
+          <w:tab w:val="left" w:pos="4580"/>
+          <w:tab w:val="left" w:pos="5496"/>
+          <w:tab w:val="left" w:pos="6412"/>
+          <w:tab w:val="left" w:pos="7328"/>
+          <w:tab w:val="left" w:pos="8244"/>
+          <w:tab w:val="left" w:pos="9160"/>
+          <w:tab w:val="left" w:pos="10076"/>
+          <w:tab w:val="left" w:pos="10992"/>
+          <w:tab w:val="left" w:pos="11908"/>
+          <w:tab w:val="left" w:pos="12824"/>
+          <w:tab w:val="left" w:pos="13740"/>
+          <w:tab w:val="left" w:pos="14656"/>
+        </w:tabs>
+        <w:rPr>
+          <w:rFonts w:ascii="Formular" w:hAnsi="Formular"/>
+          <w:color w:val="373A3C"/>
+          <w:sz w:val="29"/>
+          <w:szCs w:val="29"/>
+          <w:highlight w:val="lightGray"/>
+        </w:rPr>
+      </w:pPr>
+      <w:r>
+        <w:rPr>
+          <w:rFonts w:ascii="Formular" w:hAnsi="Formular"/>
+          <w:color w:val="373A3C"/>
+          <w:sz w:val="29"/>
+          <w:szCs w:val="29"/>
+          <w:highlight w:val="lightGray"/>
+        </w:rPr>
+        <w:t xml:space="preserve">  qualities: ["loyalty","companionship"]</w:t>
+      </w:r>
+    </w:p>
+    <w:p>
+      <w:pPr>
+        <w:tabs>
+          <w:tab w:val="left" w:pos="916"/>
+          <w:tab w:val="left" w:pos="1832"/>
+          <w:tab w:val="left" w:pos="2748"/>
+          <w:tab w:val="left" w:pos="3664"/>
+          <w:tab w:val="left" w:pos="4580"/>
+          <w:tab w:val="left" w:pos="5496"/>
+          <w:tab w:val="left" w:pos="6412"/>
+          <w:tab w:val="left" w:pos="7328"/>
+          <w:tab w:val="left" w:pos="8244"/>
+          <w:tab w:val="left" w:pos="9160"/>
+          <w:tab w:val="left" w:pos="10076"/>
+          <w:tab w:val="left" w:pos="10992"/>
+          <w:tab w:val="left" w:pos="11908"/>
+          <w:tab w:val="left" w:pos="12824"/>
+          <w:tab w:val="left" w:pos="13740"/>
+          <w:tab w:val="left" w:pos="14656"/>
+        </w:tabs>
+        <w:rPr>
+          <w:rFonts w:ascii="Formular" w:hAnsi="Formular"/>
+          <w:color w:val="373A3C"/>
+          <w:sz w:val="29"/>
+          <w:szCs w:val="29"/>
+        </w:rPr>
+      </w:pPr>
+      <w:r>
+        <w:rPr>
+          <w:rFonts w:ascii="Formular" w:hAnsi="Formular"/>
+          <w:color w:val="373A3C"/>
+          <w:sz w:val="29"/>
+          <w:szCs w:val="29"/>
+          <w:highlight w:val="lightGray"/>
+        </w:rPr>
+        <w:t xml:space="preserve">  };</w:t>
+      </w:r>
+    </w:p>
+    <w:p>
+      <w:pPr>
+        <w:tabs>
+          <w:tab w:val="left" w:pos="916"/>
+          <w:tab w:val="left" w:pos="1832"/>
+          <w:tab w:val="left" w:pos="2748"/>
+          <w:tab w:val="left" w:pos="3664"/>
+          <w:tab w:val="left" w:pos="4580"/>
+          <w:tab w:val="left" w:pos="5496"/>
+          <w:tab w:val="left" w:pos="6412"/>
+          <w:tab w:val="left" w:pos="7328"/>
+          <w:tab w:val="left" w:pos="8244"/>
+          <w:tab w:val="left" w:pos="9160"/>
+          <w:tab w:val="left" w:pos="10076"/>
+          <w:tab w:val="left" w:pos="10992"/>
+          <w:tab w:val="left" w:pos="11908"/>
+          <w:tab w:val="left" w:pos="12824"/>
+          <w:tab w:val="left" w:pos="13740"/>
+          <w:tab w:val="left" w:pos="14656"/>
+        </w:tabs>
+        <w:rPr>
+          <w:rFonts w:ascii="Formular" w:hAnsi="Formular"/>
+          <w:color w:val="373A3C"/>
+          <w:sz w:val="29"/>
+          <w:szCs w:val="29"/>
+        </w:rPr>
+      </w:pPr>
+    </w:p>
+    <w:p>
+      <w:pPr>
+        <w:shd w:val="clear" w:color="auto" w:fill="FFFFFF"/>
+        <w:spacing w:after="100" w:afterAutospacing="1"/>
+        <w:rPr>
+          <w:rFonts w:ascii="Formular" w:hAnsi="Formular"/>
+          <w:color w:val="373A3C"/>
+          <w:sz w:val="29"/>
+          <w:szCs w:val="29"/>
+        </w:rPr>
+      </w:pPr>
+      <w:r>
+        <w:rPr>
+          <w:rFonts w:ascii="Segoe UI Symbol" w:hAnsi="Segoe UI Symbol" w:cs="Segoe UI Symbol"/>
+          <w:b/>
+          <w:bCs/>
+          <w:color w:val="800080"/>
+          <w:sz w:val="29"/>
+          <w:szCs w:val="29"/>
+        </w:rPr>
+        <w:t>➤</w:t>
+      </w:r>
+      <w:r>
+        <w:rPr>
+          <w:rFonts w:ascii="Formular" w:hAnsi="Formular"/>
+          <w:color w:val="373A3C"/>
+          <w:sz w:val="29"/>
+          <w:szCs w:val="29"/>
+        </w:rPr>
+        <w:t> </w:t>
+      </w:r>
+      <w:r>
+        <w:rPr>
+          <w:rFonts w:ascii="Menlo" w:hAnsi="Menlo" w:cs="Menlo"/>
+          <w:color w:val="FF0000"/>
+          <w:sz w:val="20"/>
+          <w:szCs w:val="20"/>
+          <w:shd w:val="clear" w:color="auto" w:fill="F0F0F0"/>
+        </w:rPr>
+        <w:t>dog</w:t>
+      </w:r>
+      <w:r>
+        <w:rPr>
+          <w:rFonts w:ascii="Formular" w:hAnsi="Formular"/>
+          <w:color w:val="373A3C"/>
+          <w:sz w:val="29"/>
+          <w:szCs w:val="29"/>
+        </w:rPr>
+        <w:t> is an </w:t>
+      </w:r>
+      <w:r>
+        <w:rPr>
+          <w:rFonts w:ascii="Formular" w:hAnsi="Formular"/>
+          <w:b/>
+          <w:bCs/>
+          <w:color w:val="373A3C"/>
+          <w:sz w:val="29"/>
+          <w:szCs w:val="29"/>
+        </w:rPr>
+        <w:t>object</w:t>
+      </w:r>
+      <w:r>
+        <w:rPr>
+          <w:rFonts w:ascii="Formular" w:hAnsi="Formular"/>
+          <w:color w:val="373A3C"/>
+          <w:sz w:val="29"/>
+          <w:szCs w:val="29"/>
+        </w:rPr>
+        <w:t> and has properties just like the real world.</w:t>
+      </w:r>
+    </w:p>
+    <w:tbl>
+      <w:tblPr>
+        <w:tblW w:w="6039" w:type="dxa"/>
+        <w:tblBorders>
+          <w:top w:val="single" w:sz="6" w:space="0" w:color="DEE2E6"/>
+          <w:left w:val="single" w:sz="6" w:space="0" w:color="DEE2E6"/>
+          <w:bottom w:val="single" w:sz="6" w:space="0" w:color="DEE2E6"/>
+          <w:right w:val="single" w:sz="6" w:space="0" w:color="DEE2E6"/>
+        </w:tblBorders>
+        <w:shd w:val="clear" w:color="auto" w:fill="FDFDFE"/>
+        <w:tblCellMar>
+          <w:top w:w="15" w:type="dxa"/>
+          <w:left w:w="15" w:type="dxa"/>
+          <w:bottom w:w="15" w:type="dxa"/>
+          <w:right w:w="15" w:type="dxa"/>
+        </w:tblCellMar>
+        <w:tblLook w:val="04A0" w:firstRow="1" w:lastRow="0" w:firstColumn="1" w:lastColumn="0" w:noHBand="0" w:noVBand="1"/>
+      </w:tblPr>
+      <w:tblGrid>
+        <w:gridCol w:w="1793"/>
+        <w:gridCol w:w="4246"/>
+      </w:tblGrid>
+      <w:tr>
+        <w:trPr>
+          <w:trHeight w:val="289"/>
+          <w:tblHeader/>
+        </w:trPr>
+        <w:tc>
+          <w:tcPr>
+            <w:tcW w:w="0" w:type="auto"/>
+            <w:tcBorders>
+              <w:top w:val="single" w:sz="6" w:space="0" w:color="DEE2E6"/>
+              <w:left w:val="single" w:sz="6" w:space="0" w:color="DEE2E6"/>
+              <w:bottom w:val="single" w:sz="12" w:space="0" w:color="DEE2E6"/>
+              <w:right w:val="single" w:sz="6" w:space="0" w:color="DEE2E6"/>
+            </w:tcBorders>
+            <w:shd w:val="clear" w:color="auto" w:fill="FDFDFE"/>
+            <w:vAlign w:val="bottom"/>
+            <w:hideMark/>
+          </w:tcPr>
+          <w:p>
+            <w:pPr>
+              <w:jc w:val="center"/>
+              <w:rPr>
+                <w:rFonts w:ascii="Formular" w:hAnsi="Formular"/>
+                <w:b/>
+                <w:bCs/>
+                <w:color w:val="373A3C"/>
+                <w:sz w:val="29"/>
+                <w:szCs w:val="29"/>
+              </w:rPr>
+            </w:pPr>
+            <w:r>
+              <w:rPr>
+                <w:rFonts w:ascii="Formular" w:hAnsi="Formular"/>
+                <w:b/>
+                <w:bCs/>
+                <w:color w:val="373A3C"/>
+                <w:sz w:val="29"/>
+                <w:szCs w:val="29"/>
+              </w:rPr>
+              <w:t>Property</w:t>
+            </w:r>
+          </w:p>
+        </w:tc>
+        <w:tc>
+          <w:tcPr>
+            <w:tcW w:w="0" w:type="auto"/>
+            <w:tcBorders>
+              <w:top w:val="single" w:sz="6" w:space="0" w:color="DEE2E6"/>
+              <w:left w:val="single" w:sz="6" w:space="0" w:color="DEE2E6"/>
+              <w:bottom w:val="single" w:sz="12" w:space="0" w:color="DEE2E6"/>
+              <w:right w:val="single" w:sz="6" w:space="0" w:color="DEE2E6"/>
+            </w:tcBorders>
+            <w:shd w:val="clear" w:color="auto" w:fill="FDFDFE"/>
+            <w:vAlign w:val="bottom"/>
+            <w:hideMark/>
+          </w:tcPr>
+          <w:p>
+            <w:pPr>
+              <w:jc w:val="center"/>
+              <w:rPr>
+                <w:rFonts w:ascii="Formular" w:hAnsi="Formular"/>
+                <w:b/>
+                <w:bCs/>
+                <w:color w:val="373A3C"/>
+                <w:sz w:val="29"/>
+                <w:szCs w:val="29"/>
+              </w:rPr>
+            </w:pPr>
+            <w:r>
+              <w:rPr>
+                <w:rFonts w:ascii="Formular" w:hAnsi="Formular"/>
+                <w:b/>
+                <w:bCs/>
+                <w:color w:val="373A3C"/>
+                <w:sz w:val="29"/>
+                <w:szCs w:val="29"/>
+              </w:rPr>
+              <w:t>Property Value</w:t>
+            </w:r>
+          </w:p>
+        </w:tc>
+      </w:tr>
+      <w:tr>
+        <w:trPr>
+          <w:trHeight w:val="289"/>
+        </w:trPr>
+        <w:tc>
+          <w:tcPr>
+            <w:tcW w:w="0" w:type="auto"/>
+            <w:tcBorders>
+              <w:top w:val="single" w:sz="6" w:space="0" w:color="DEE2E6"/>
+              <w:left w:val="single" w:sz="6" w:space="0" w:color="DEE2E6"/>
+              <w:bottom w:val="single" w:sz="6" w:space="0" w:color="DEE2E6"/>
+              <w:right w:val="single" w:sz="6" w:space="0" w:color="DEE2E6"/>
+            </w:tcBorders>
+            <w:shd w:val="clear" w:color="auto" w:fill="FDFDFE"/>
+            <w:hideMark/>
+          </w:tcPr>
+          <w:p>
+            <w:pPr>
+              <w:rPr>
+                <w:rFonts w:ascii="Formular" w:hAnsi="Formular"/>
+                <w:color w:val="373A3C"/>
+                <w:sz w:val="29"/>
+                <w:szCs w:val="29"/>
+              </w:rPr>
+            </w:pPr>
+            <w:r>
+              <w:rPr>
+                <w:rFonts w:ascii="Formular" w:hAnsi="Formular"/>
+                <w:color w:val="373A3C"/>
+                <w:sz w:val="29"/>
+                <w:szCs w:val="29"/>
+              </w:rPr>
+              <w:t>name</w:t>
+            </w:r>
+          </w:p>
+        </w:tc>
+        <w:tc>
+          <w:tcPr>
+            <w:tcW w:w="0" w:type="auto"/>
+            <w:tcBorders>
+              <w:top w:val="single" w:sz="6" w:space="0" w:color="DEE2E6"/>
+              <w:left w:val="single" w:sz="6" w:space="0" w:color="DEE2E6"/>
+              <w:bottom w:val="single" w:sz="6" w:space="0" w:color="DEE2E6"/>
+              <w:right w:val="single" w:sz="6" w:space="0" w:color="DEE2E6"/>
+            </w:tcBorders>
+            <w:shd w:val="clear" w:color="auto" w:fill="FDFDFE"/>
+            <w:hideMark/>
+          </w:tcPr>
+          <w:p>
+            <w:pPr>
+              <w:rPr>
+                <w:rFonts w:ascii="Formular" w:hAnsi="Formular"/>
+                <w:color w:val="373A3C"/>
+                <w:sz w:val="29"/>
+                <w:szCs w:val="29"/>
+              </w:rPr>
+            </w:pPr>
+            <w:r>
+              <w:rPr>
+                <w:rFonts w:ascii="Formular" w:hAnsi="Formular"/>
+                <w:color w:val="373A3C"/>
+                <w:sz w:val="29"/>
+                <w:szCs w:val="29"/>
+              </w:rPr>
+              <w:t>Rocky</w:t>
+            </w:r>
+          </w:p>
+        </w:tc>
+      </w:tr>
+      <w:tr>
+        <w:trPr>
+          <w:trHeight w:val="289"/>
+        </w:trPr>
+        <w:tc>
+          <w:tcPr>
+            <w:tcW w:w="0" w:type="auto"/>
+            <w:tcBorders>
+              <w:top w:val="single" w:sz="6" w:space="0" w:color="DEE2E6"/>
+              <w:left w:val="single" w:sz="6" w:space="0" w:color="DEE2E6"/>
+              <w:bottom w:val="single" w:sz="6" w:space="0" w:color="DEE2E6"/>
+              <w:right w:val="single" w:sz="6" w:space="0" w:color="DEE2E6"/>
+            </w:tcBorders>
+            <w:shd w:val="clear" w:color="auto" w:fill="FDFDFE"/>
+            <w:hideMark/>
+          </w:tcPr>
+          <w:p>
+            <w:pPr>
+              <w:rPr>
+                <w:rFonts w:ascii="Formular" w:hAnsi="Formular"/>
+                <w:color w:val="373A3C"/>
+                <w:sz w:val="29"/>
+                <w:szCs w:val="29"/>
+              </w:rPr>
+            </w:pPr>
+            <w:r>
+              <w:rPr>
+                <w:rFonts w:ascii="Formular" w:hAnsi="Formular"/>
+                <w:color w:val="373A3C"/>
+                <w:sz w:val="29"/>
+                <w:szCs w:val="29"/>
+              </w:rPr>
+              <w:t>legs</w:t>
+            </w:r>
+          </w:p>
+        </w:tc>
+        <w:tc>
+          <w:tcPr>
+            <w:tcW w:w="0" w:type="auto"/>
+            <w:tcBorders>
+              <w:top w:val="single" w:sz="6" w:space="0" w:color="DEE2E6"/>
+              <w:left w:val="single" w:sz="6" w:space="0" w:color="DEE2E6"/>
+              <w:bottom w:val="single" w:sz="6" w:space="0" w:color="DEE2E6"/>
+              <w:right w:val="single" w:sz="6" w:space="0" w:color="DEE2E6"/>
+            </w:tcBorders>
+            <w:shd w:val="clear" w:color="auto" w:fill="FDFDFE"/>
+            <w:hideMark/>
+          </w:tcPr>
+          <w:p>
+            <w:pPr>
+              <w:ind w:right="2320"/>
+              <w:rPr>
+                <w:rFonts w:ascii="Formular" w:hAnsi="Formular"/>
+                <w:color w:val="373A3C"/>
+                <w:sz w:val="29"/>
+                <w:szCs w:val="29"/>
+              </w:rPr>
+            </w:pPr>
+            <w:r>
+              <w:rPr>
+                <w:rFonts w:ascii="Formular" w:hAnsi="Formular"/>
+                <w:color w:val="373A3C"/>
+                <w:sz w:val="29"/>
+                <w:szCs w:val="29"/>
+              </w:rPr>
+              <w:t>4</w:t>
+            </w:r>
+          </w:p>
+        </w:tc>
+      </w:tr>
+      <w:tr>
+        <w:trPr>
+          <w:trHeight w:val="300"/>
+        </w:trPr>
+        <w:tc>
+          <w:tcPr>
+            <w:tcW w:w="0" w:type="auto"/>
+            <w:tcBorders>
+              <w:top w:val="single" w:sz="6" w:space="0" w:color="DEE2E6"/>
+              <w:left w:val="single" w:sz="6" w:space="0" w:color="DEE2E6"/>
+              <w:bottom w:val="single" w:sz="6" w:space="0" w:color="DEE2E6"/>
+              <w:right w:val="single" w:sz="6" w:space="0" w:color="DEE2E6"/>
+            </w:tcBorders>
+            <w:shd w:val="clear" w:color="auto" w:fill="FDFDFE"/>
+            <w:hideMark/>
+          </w:tcPr>
+          <w:p>
+            <w:pPr>
+              <w:rPr>
+                <w:rFonts w:ascii="Formular" w:hAnsi="Formular"/>
+                <w:color w:val="373A3C"/>
+                <w:sz w:val="29"/>
+                <w:szCs w:val="29"/>
+              </w:rPr>
+            </w:pPr>
+            <w:r>
+              <w:rPr>
+                <w:rFonts w:ascii="Formular" w:hAnsi="Formular"/>
+                <w:color w:val="373A3C"/>
+                <w:sz w:val="29"/>
+                <w:szCs w:val="29"/>
+              </w:rPr>
+              <w:t>tail</w:t>
+            </w:r>
+          </w:p>
+        </w:tc>
+        <w:tc>
+          <w:tcPr>
+            <w:tcW w:w="0" w:type="auto"/>
+            <w:tcBorders>
+              <w:top w:val="single" w:sz="6" w:space="0" w:color="DEE2E6"/>
+              <w:left w:val="single" w:sz="6" w:space="0" w:color="DEE2E6"/>
+              <w:bottom w:val="single" w:sz="6" w:space="0" w:color="DEE2E6"/>
+              <w:right w:val="single" w:sz="6" w:space="0" w:color="DEE2E6"/>
+            </w:tcBorders>
+            <w:shd w:val="clear" w:color="auto" w:fill="FDFDFE"/>
+            <w:hideMark/>
+          </w:tcPr>
+          <w:p>
+            <w:pPr>
+              <w:rPr>
+                <w:rFonts w:ascii="Formular" w:hAnsi="Formular"/>
+                <w:color w:val="373A3C"/>
+                <w:sz w:val="29"/>
+                <w:szCs w:val="29"/>
+              </w:rPr>
+            </w:pPr>
+            <w:r>
+              <w:rPr>
+                <w:rFonts w:ascii="Formular" w:hAnsi="Formular"/>
+                <w:color w:val="373A3C"/>
+                <w:sz w:val="29"/>
+                <w:szCs w:val="29"/>
+              </w:rPr>
+              <w:t>1</w:t>
+            </w:r>
+          </w:p>
+        </w:tc>
+      </w:tr>
+      <w:tr>
+        <w:trPr>
+          <w:trHeight w:val="289"/>
+        </w:trPr>
+        <w:tc>
+          <w:tcPr>
+            <w:tcW w:w="0" w:type="auto"/>
+            <w:tcBorders>
+              <w:top w:val="single" w:sz="6" w:space="0" w:color="DEE2E6"/>
+              <w:left w:val="single" w:sz="6" w:space="0" w:color="DEE2E6"/>
+              <w:bottom w:val="single" w:sz="6" w:space="0" w:color="DEE2E6"/>
+              <w:right w:val="single" w:sz="6" w:space="0" w:color="DEE2E6"/>
+            </w:tcBorders>
+            <w:shd w:val="clear" w:color="auto" w:fill="FDFDFE"/>
+            <w:hideMark/>
+          </w:tcPr>
+          <w:p>
+            <w:pPr>
+              <w:rPr>
+                <w:rFonts w:ascii="Formular" w:hAnsi="Formular"/>
+                <w:color w:val="373A3C"/>
+                <w:sz w:val="29"/>
+                <w:szCs w:val="29"/>
+              </w:rPr>
+            </w:pPr>
+            <w:r>
+              <w:rPr>
+                <w:rFonts w:ascii="Formular" w:hAnsi="Formular"/>
+                <w:color w:val="373A3C"/>
+                <w:sz w:val="29"/>
+                <w:szCs w:val="29"/>
+              </w:rPr>
+              <w:t>qualities</w:t>
+            </w:r>
+          </w:p>
+        </w:tc>
+        <w:tc>
+          <w:tcPr>
+            <w:tcW w:w="0" w:type="auto"/>
+            <w:tcBorders>
+              <w:top w:val="single" w:sz="6" w:space="0" w:color="DEE2E6"/>
+              <w:left w:val="single" w:sz="6" w:space="0" w:color="DEE2E6"/>
+              <w:bottom w:val="single" w:sz="6" w:space="0" w:color="DEE2E6"/>
+              <w:right w:val="single" w:sz="6" w:space="0" w:color="DEE2E6"/>
+            </w:tcBorders>
+            <w:shd w:val="clear" w:color="auto" w:fill="FDFDFE"/>
+            <w:hideMark/>
+          </w:tcPr>
+          <w:p>
+            <w:pPr>
+              <w:rPr>
+                <w:rFonts w:ascii="Formular" w:hAnsi="Formular"/>
+                <w:color w:val="373A3C"/>
+                <w:sz w:val="29"/>
+                <w:szCs w:val="29"/>
+              </w:rPr>
+            </w:pPr>
+            <w:r>
+              <w:rPr>
+                <w:rFonts w:ascii="Formular" w:hAnsi="Formular"/>
+                <w:color w:val="373A3C"/>
+                <w:sz w:val="29"/>
+                <w:szCs w:val="29"/>
+              </w:rPr>
+              <w:t>loyalty, companionship</w:t>
+            </w:r>
+          </w:p>
+        </w:tc>
+      </w:tr>
+    </w:tbl>
+    <w:p>
+      <w:pPr>
+        <w:pStyle w:val="Heading2"/>
+      </w:pPr>
+      <w:r>
+        <w:t>Accessing Object Properties</w:t>
+      </w:r>
+    </w:p>
+    <w:p>
+      <w:pPr>
+        <w:pStyle w:val="NormalWeb"/>
+        <w:shd w:val="clear" w:color="auto" w:fill="FFFFFF"/>
+        <w:spacing w:before="0" w:beforeAutospacing="0"/>
+        <w:rPr>
+          <w:rFonts w:ascii="Formular" w:hAnsi="Formular"/>
+          <w:color w:val="373A3C"/>
+          <w:sz w:val="29"/>
+          <w:szCs w:val="29"/>
+        </w:rPr>
+      </w:pPr>
+      <w:r>
+        <w:rPr>
+          <w:rStyle w:val="Strong"/>
+          <w:rFonts w:ascii="Segoe UI Symbol" w:hAnsi="Segoe UI Symbol" w:cs="Segoe UI Symbol"/>
+          <w:color w:val="800080"/>
+          <w:sz w:val="29"/>
+          <w:szCs w:val="29"/>
+        </w:rPr>
+        <w:t>➤</w:t>
+      </w:r>
+      <w:r>
+        <w:rPr>
+          <w:rFonts w:ascii="Formular" w:hAnsi="Formular"/>
+          <w:color w:val="373A3C"/>
+          <w:sz w:val="29"/>
+          <w:szCs w:val="29"/>
+        </w:rPr>
+        <w:t> There are two ways to access object properties.</w:t>
+      </w:r>
+    </w:p>
+    <w:p>
+      <w:pPr>
+        <w:numPr>
+          <w:ilvl w:val="0"/>
+          <w:numId w:val="13"/>
+        </w:numPr>
+        <w:shd w:val="clear" w:color="auto" w:fill="FFFFFF"/>
+        <w:spacing w:before="100" w:beforeAutospacing="1" w:after="100" w:afterAutospacing="1"/>
+        <w:rPr>
+          <w:rFonts w:ascii="Formular" w:hAnsi="Formular"/>
+          <w:color w:val="373A3C"/>
+          <w:sz w:val="29"/>
+          <w:szCs w:val="29"/>
+        </w:rPr>
+      </w:pPr>
+      <w:r>
+        <w:rPr>
+          <w:rStyle w:val="HTMLCode"/>
+          <w:rFonts w:ascii="Menlo" w:hAnsi="Menlo" w:cs="Menlo"/>
+          <w:color w:val="FF0000"/>
+          <w:shd w:val="clear" w:color="auto" w:fill="F0F0F0"/>
+        </w:rPr>
+        <w:t>objectName.propertyName</w:t>
+      </w:r>
+    </w:p>
+    <w:p>
+      <w:pPr>
+        <w:numPr>
+          <w:ilvl w:val="0"/>
+          <w:numId w:val="13"/>
+        </w:numPr>
+        <w:shd w:val="clear" w:color="auto" w:fill="FFFFFF"/>
+        <w:spacing w:before="100" w:beforeAutospacing="1" w:after="100" w:afterAutospacing="1"/>
+        <w:rPr>
+          <w:rFonts w:ascii="Formular" w:hAnsi="Formular"/>
+          <w:color w:val="373A3C"/>
+          <w:sz w:val="29"/>
+          <w:szCs w:val="29"/>
+        </w:rPr>
+      </w:pPr>
+      <w:r>
+        <w:rPr>
+          <w:rStyle w:val="HTMLCode"/>
+          <w:rFonts w:ascii="Menlo" w:hAnsi="Menlo" w:cs="Menlo"/>
+          <w:color w:val="FF0000"/>
+          <w:shd w:val="clear" w:color="auto" w:fill="F0F0F0"/>
+        </w:rPr>
+        <w:t>objectName['propertyName']</w:t>
+      </w:r>
+    </w:p>
+    <w:p>
+      <w:pPr>
+        <w:tabs>
+          <w:tab w:val="left" w:pos="916"/>
+          <w:tab w:val="left" w:pos="1832"/>
+          <w:tab w:val="left" w:pos="2748"/>
+          <w:tab w:val="left" w:pos="3664"/>
+          <w:tab w:val="left" w:pos="4580"/>
+          <w:tab w:val="left" w:pos="5496"/>
+          <w:tab w:val="left" w:pos="6412"/>
+          <w:tab w:val="left" w:pos="7328"/>
+          <w:tab w:val="left" w:pos="8244"/>
+          <w:tab w:val="left" w:pos="9160"/>
+          <w:tab w:val="left" w:pos="10076"/>
+          <w:tab w:val="left" w:pos="10992"/>
+          <w:tab w:val="left" w:pos="11908"/>
+          <w:tab w:val="left" w:pos="12824"/>
+          <w:tab w:val="left" w:pos="13740"/>
+          <w:tab w:val="left" w:pos="14656"/>
+        </w:tabs>
+        <w:rPr>
+          <w:rFonts w:ascii="Formular" w:hAnsi="Formular"/>
+          <w:color w:val="373A3C"/>
+          <w:sz w:val="29"/>
+          <w:szCs w:val="29"/>
+          <w:highlight w:val="lightGray"/>
+        </w:rPr>
+      </w:pPr>
+      <w:r>
+        <w:rPr>
+          <w:rFonts w:ascii="Formular" w:hAnsi="Formular"/>
+          <w:color w:val="373A3C"/>
+          <w:sz w:val="29"/>
+          <w:szCs w:val="29"/>
+          <w:highlight w:val="lightGray"/>
+        </w:rPr>
+        <w:t>var dog = {</w:t>
+      </w:r>
+    </w:p>
+    <w:p>
+      <w:pPr>
+        <w:tabs>
+          <w:tab w:val="left" w:pos="916"/>
+          <w:tab w:val="left" w:pos="1832"/>
+          <w:tab w:val="left" w:pos="2748"/>
+          <w:tab w:val="left" w:pos="3664"/>
+          <w:tab w:val="left" w:pos="4580"/>
+          <w:tab w:val="left" w:pos="5496"/>
+          <w:tab w:val="left" w:pos="6412"/>
+          <w:tab w:val="left" w:pos="7328"/>
+          <w:tab w:val="left" w:pos="8244"/>
+          <w:tab w:val="left" w:pos="9160"/>
+          <w:tab w:val="left" w:pos="10076"/>
+          <w:tab w:val="left" w:pos="10992"/>
+          <w:tab w:val="left" w:pos="11908"/>
+          <w:tab w:val="left" w:pos="12824"/>
+          <w:tab w:val="left" w:pos="13740"/>
+          <w:tab w:val="left" w:pos="14656"/>
+        </w:tabs>
+        <w:rPr>
+          <w:rFonts w:ascii="Formular" w:hAnsi="Formular"/>
+          <w:color w:val="373A3C"/>
+          <w:sz w:val="29"/>
+          <w:szCs w:val="29"/>
+          <w:highlight w:val="lightGray"/>
+        </w:rPr>
+      </w:pPr>
+      <w:r>
+        <w:rPr>
+          <w:rFonts w:ascii="Formular" w:hAnsi="Formular"/>
+          <w:color w:val="373A3C"/>
+          <w:sz w:val="29"/>
+          <w:szCs w:val="29"/>
+          <w:highlight w:val="lightGray"/>
+        </w:rPr>
+        <w:t xml:space="preserve">  name: "Rocky",</w:t>
+      </w:r>
+    </w:p>
+    <w:p>
+      <w:pPr>
+        <w:tabs>
+          <w:tab w:val="left" w:pos="916"/>
+          <w:tab w:val="left" w:pos="1832"/>
+          <w:tab w:val="left" w:pos="2748"/>
+          <w:tab w:val="left" w:pos="3664"/>
+          <w:tab w:val="left" w:pos="4580"/>
+          <w:tab w:val="left" w:pos="5496"/>
+          <w:tab w:val="left" w:pos="6412"/>
+          <w:tab w:val="left" w:pos="7328"/>
+          <w:tab w:val="left" w:pos="8244"/>
+          <w:tab w:val="left" w:pos="9160"/>
+          <w:tab w:val="left" w:pos="10076"/>
+          <w:tab w:val="left" w:pos="10992"/>
+          <w:tab w:val="left" w:pos="11908"/>
+          <w:tab w:val="left" w:pos="12824"/>
+          <w:tab w:val="left" w:pos="13740"/>
+          <w:tab w:val="left" w:pos="14656"/>
+        </w:tabs>
+        <w:rPr>
+          <w:rFonts w:ascii="Formular" w:hAnsi="Formular"/>
+          <w:color w:val="373A3C"/>
+          <w:sz w:val="29"/>
+          <w:szCs w:val="29"/>
+          <w:highlight w:val="lightGray"/>
+        </w:rPr>
+      </w:pPr>
+      <w:r>
+        <w:rPr>
+          <w:rFonts w:ascii="Formular" w:hAnsi="Formular"/>
+          <w:color w:val="373A3C"/>
+          <w:sz w:val="29"/>
+          <w:szCs w:val="29"/>
+          <w:highlight w:val="lightGray"/>
+        </w:rPr>
+        <w:t xml:space="preserve">  legs: 4,</w:t>
+      </w:r>
+    </w:p>
+    <w:p>
+      <w:pPr>
+        <w:tabs>
+          <w:tab w:val="left" w:pos="916"/>
+          <w:tab w:val="left" w:pos="1832"/>
+          <w:tab w:val="left" w:pos="2748"/>
+          <w:tab w:val="left" w:pos="3664"/>
+          <w:tab w:val="left" w:pos="4580"/>
+          <w:tab w:val="left" w:pos="5496"/>
+          <w:tab w:val="left" w:pos="6412"/>
+          <w:tab w:val="left" w:pos="7328"/>
+          <w:tab w:val="left" w:pos="8244"/>
+          <w:tab w:val="left" w:pos="9160"/>
+          <w:tab w:val="left" w:pos="10076"/>
+          <w:tab w:val="left" w:pos="10992"/>
+          <w:tab w:val="left" w:pos="11908"/>
+          <w:tab w:val="left" w:pos="12824"/>
+          <w:tab w:val="left" w:pos="13740"/>
+          <w:tab w:val="left" w:pos="14656"/>
+        </w:tabs>
+        <w:rPr>
+          <w:rFonts w:ascii="Formular" w:hAnsi="Formular"/>
+          <w:color w:val="373A3C"/>
+          <w:sz w:val="29"/>
+          <w:szCs w:val="29"/>
+          <w:highlight w:val="lightGray"/>
+        </w:rPr>
+      </w:pPr>
+      <w:r>
+        <w:rPr>
+          <w:rFonts w:ascii="Formular" w:hAnsi="Formular"/>
+          <w:color w:val="373A3C"/>
+          <w:sz w:val="29"/>
+          <w:szCs w:val="29"/>
+          <w:highlight w:val="lightGray"/>
+        </w:rPr>
+        <w:t xml:space="preserve">  tail: 1,</w:t>
+      </w:r>
+    </w:p>
+    <w:p>
+      <w:pPr>
+        <w:tabs>
+          <w:tab w:val="left" w:pos="916"/>
+          <w:tab w:val="left" w:pos="1832"/>
+          <w:tab w:val="left" w:pos="2748"/>
+          <w:tab w:val="left" w:pos="3664"/>
+          <w:tab w:val="left" w:pos="4580"/>
+          <w:tab w:val="left" w:pos="5496"/>
+          <w:tab w:val="left" w:pos="6412"/>
+          <w:tab w:val="left" w:pos="7328"/>
+          <w:tab w:val="left" w:pos="8244"/>
+          <w:tab w:val="left" w:pos="9160"/>
+          <w:tab w:val="left" w:pos="10076"/>
+          <w:tab w:val="left" w:pos="10992"/>
+          <w:tab w:val="left" w:pos="11908"/>
+          <w:tab w:val="left" w:pos="12824"/>
+          <w:tab w:val="left" w:pos="13740"/>
+          <w:tab w:val="left" w:pos="14656"/>
+        </w:tabs>
+        <w:rPr>
+          <w:rFonts w:ascii="Formular" w:hAnsi="Formular"/>
+          <w:color w:val="373A3C"/>
+          <w:sz w:val="29"/>
+          <w:szCs w:val="29"/>
+          <w:highlight w:val="lightGray"/>
+        </w:rPr>
+      </w:pPr>
+      <w:r>
+        <w:rPr>
+          <w:rFonts w:ascii="Formular" w:hAnsi="Formular"/>
+          <w:color w:val="373A3C"/>
+          <w:sz w:val="29"/>
+          <w:szCs w:val="29"/>
+          <w:highlight w:val="lightGray"/>
+        </w:rPr>
+        <w:t xml:space="preserve">  qualities: ["loyalty","companionship"]</w:t>
+      </w:r>
+    </w:p>
+    <w:p>
+      <w:pPr>
+        <w:tabs>
+          <w:tab w:val="left" w:pos="916"/>
+          <w:tab w:val="left" w:pos="1832"/>
+          <w:tab w:val="left" w:pos="2748"/>
+          <w:tab w:val="left" w:pos="3664"/>
+          <w:tab w:val="left" w:pos="4580"/>
+          <w:tab w:val="left" w:pos="5496"/>
+          <w:tab w:val="left" w:pos="6412"/>
+          <w:tab w:val="left" w:pos="7328"/>
+          <w:tab w:val="left" w:pos="8244"/>
+          <w:tab w:val="left" w:pos="9160"/>
+          <w:tab w:val="left" w:pos="10076"/>
+          <w:tab w:val="left" w:pos="10992"/>
+          <w:tab w:val="left" w:pos="11908"/>
+          <w:tab w:val="left" w:pos="12824"/>
+          <w:tab w:val="left" w:pos="13740"/>
+          <w:tab w:val="left" w:pos="14656"/>
+        </w:tabs>
+        <w:rPr>
+          <w:rFonts w:ascii="Formular" w:hAnsi="Formular"/>
+          <w:color w:val="373A3C"/>
+          <w:sz w:val="29"/>
+          <w:szCs w:val="29"/>
+          <w:highlight w:val="lightGray"/>
+        </w:rPr>
+      </w:pPr>
+      <w:r>
+        <w:rPr>
+          <w:rFonts w:ascii="Formular" w:hAnsi="Formular"/>
+          <w:color w:val="373A3C"/>
+          <w:sz w:val="29"/>
+          <w:szCs w:val="29"/>
+          <w:highlight w:val="lightGray"/>
+        </w:rPr>
+        <w:t xml:space="preserve">  };</w:t>
+      </w:r>
+    </w:p>
+    <w:p>
+      <w:pPr>
+        <w:tabs>
+          <w:tab w:val="left" w:pos="916"/>
+          <w:tab w:val="left" w:pos="1832"/>
+          <w:tab w:val="left" w:pos="2748"/>
+          <w:tab w:val="left" w:pos="3664"/>
+          <w:tab w:val="left" w:pos="4580"/>
+          <w:tab w:val="left" w:pos="5496"/>
+          <w:tab w:val="left" w:pos="6412"/>
+          <w:tab w:val="left" w:pos="7328"/>
+          <w:tab w:val="left" w:pos="8244"/>
+          <w:tab w:val="left" w:pos="9160"/>
+          <w:tab w:val="left" w:pos="10076"/>
+          <w:tab w:val="left" w:pos="10992"/>
+          <w:tab w:val="left" w:pos="11908"/>
+          <w:tab w:val="left" w:pos="12824"/>
+          <w:tab w:val="left" w:pos="13740"/>
+          <w:tab w:val="left" w:pos="14656"/>
+        </w:tabs>
+        <w:rPr>
+          <w:rFonts w:ascii="Formular" w:hAnsi="Formular"/>
+          <w:color w:val="373A3C"/>
+          <w:sz w:val="29"/>
+          <w:szCs w:val="29"/>
+          <w:highlight w:val="lightGray"/>
+        </w:rPr>
+      </w:pPr>
+      <w:r>
+        <w:rPr>
+          <w:rFonts w:ascii="Formular" w:hAnsi="Formular"/>
+          <w:color w:val="373A3C"/>
+          <w:sz w:val="29"/>
+          <w:szCs w:val="29"/>
+          <w:highlight w:val="lightGray"/>
+        </w:rPr>
+        <w:t>var myDog=dog.name;</w:t>
+      </w:r>
+    </w:p>
+    <w:p>
+      <w:pPr>
+        <w:tabs>
+          <w:tab w:val="left" w:pos="916"/>
+          <w:tab w:val="left" w:pos="1832"/>
+          <w:tab w:val="left" w:pos="2748"/>
+          <w:tab w:val="left" w:pos="3664"/>
+          <w:tab w:val="left" w:pos="4580"/>
+          <w:tab w:val="left" w:pos="5496"/>
+          <w:tab w:val="left" w:pos="6412"/>
+          <w:tab w:val="left" w:pos="7328"/>
+          <w:tab w:val="left" w:pos="8244"/>
+          <w:tab w:val="left" w:pos="9160"/>
+          <w:tab w:val="left" w:pos="10076"/>
+          <w:tab w:val="left" w:pos="10992"/>
+          <w:tab w:val="left" w:pos="11908"/>
+          <w:tab w:val="left" w:pos="12824"/>
+          <w:tab w:val="left" w:pos="13740"/>
+          <w:tab w:val="left" w:pos="14656"/>
+        </w:tabs>
+        <w:rPr>
+          <w:rFonts w:ascii="Formular" w:hAnsi="Formular"/>
+          <w:color w:val="373A3C"/>
+          <w:sz w:val="29"/>
+          <w:szCs w:val="29"/>
+          <w:highlight w:val="lightGray"/>
+        </w:rPr>
+      </w:pPr>
+      <w:r>
+        <w:rPr>
+          <w:rFonts w:ascii="Formular" w:hAnsi="Formular"/>
+          <w:color w:val="373A3C"/>
+          <w:sz w:val="29"/>
+          <w:szCs w:val="29"/>
+          <w:highlight w:val="lightGray"/>
+        </w:rPr>
+        <w:t>var yourDog=dog["name"] ;</w:t>
+      </w:r>
+    </w:p>
+    <w:p>
+      <w:pPr>
+        <w:pStyle w:val="Heading2"/>
+      </w:pPr>
+      <w:r>
+        <w:lastRenderedPageBreak/>
+        <w:t>Object Methods</w:t>
+      </w:r>
+    </w:p>
+    <w:p>
+      <w:pPr>
+        <w:pStyle w:val="NormalWeb"/>
+        <w:shd w:val="clear" w:color="auto" w:fill="FFFFFF"/>
+        <w:spacing w:before="0" w:beforeAutospacing="0"/>
+        <w:rPr>
+          <w:rFonts w:ascii="Formular" w:hAnsi="Formular"/>
+          <w:color w:val="373A3C"/>
+          <w:sz w:val="29"/>
+          <w:szCs w:val="29"/>
+        </w:rPr>
+      </w:pPr>
+      <w:r>
+        <w:rPr>
+          <w:rStyle w:val="Strong"/>
+          <w:rFonts w:ascii="Segoe UI Symbol" w:hAnsi="Segoe UI Symbol" w:cs="Segoe UI Symbol"/>
+          <w:color w:val="800080"/>
+          <w:sz w:val="29"/>
+          <w:szCs w:val="29"/>
+        </w:rPr>
+        <w:t>➤</w:t>
+      </w:r>
+      <w:r>
+        <w:rPr>
+          <w:rFonts w:ascii="Formular" w:hAnsi="Formular"/>
+          <w:color w:val="373A3C"/>
+          <w:sz w:val="29"/>
+          <w:szCs w:val="29"/>
+        </w:rPr>
+        <w:t> </w:t>
+      </w:r>
+      <w:r>
+        <w:rPr>
+          <w:rStyle w:val="Strong"/>
+          <w:rFonts w:ascii="Formular" w:hAnsi="Formular"/>
+          <w:color w:val="373A3C"/>
+          <w:sz w:val="29"/>
+          <w:szCs w:val="29"/>
+        </w:rPr>
+        <w:t>Objects</w:t>
+      </w:r>
+      <w:r>
+        <w:rPr>
+          <w:rFonts w:ascii="Formular" w:hAnsi="Formular"/>
+          <w:color w:val="373A3C"/>
+          <w:sz w:val="29"/>
+          <w:szCs w:val="29"/>
+        </w:rPr>
+        <w:t> can also have </w:t>
+      </w:r>
+      <w:r>
+        <w:rPr>
+          <w:rStyle w:val="Strong"/>
+          <w:rFonts w:ascii="Formular" w:hAnsi="Formular"/>
+          <w:color w:val="373A3C"/>
+          <w:sz w:val="29"/>
+          <w:szCs w:val="29"/>
+        </w:rPr>
+        <w:t>functions</w:t>
+      </w:r>
+      <w:r>
+        <w:rPr>
+          <w:rFonts w:ascii="Formular" w:hAnsi="Formular"/>
+          <w:color w:val="373A3C"/>
+          <w:sz w:val="29"/>
+          <w:szCs w:val="29"/>
+        </w:rPr>
+        <w:t>.</w:t>
+      </w:r>
+    </w:p>
+    <w:p>
+      <w:pPr>
+        <w:pStyle w:val="NormalWeb"/>
+        <w:shd w:val="clear" w:color="auto" w:fill="FFFFFF"/>
+        <w:spacing w:before="0" w:beforeAutospacing="0"/>
+        <w:rPr>
+          <w:rFonts w:ascii="Formular" w:hAnsi="Formular"/>
+          <w:color w:val="373A3C"/>
+          <w:sz w:val="29"/>
+          <w:szCs w:val="29"/>
+        </w:rPr>
+      </w:pPr>
+      <w:r>
+        <w:rPr>
+          <w:rStyle w:val="Strong"/>
+          <w:rFonts w:ascii="Segoe UI Symbol" w:hAnsi="Segoe UI Symbol" w:cs="Segoe UI Symbol"/>
+          <w:color w:val="800080"/>
+          <w:sz w:val="29"/>
+          <w:szCs w:val="29"/>
+        </w:rPr>
+        <w:t>➤</w:t>
+      </w:r>
+      <w:r>
+        <w:rPr>
+          <w:rFonts w:ascii="Formular" w:hAnsi="Formular"/>
+          <w:color w:val="373A3C"/>
+          <w:sz w:val="29"/>
+          <w:szCs w:val="29"/>
+        </w:rPr>
+        <w:t> An </w:t>
+      </w:r>
+      <w:r>
+        <w:rPr>
+          <w:rStyle w:val="Strong"/>
+          <w:rFonts w:ascii="Formular" w:hAnsi="Formular"/>
+          <w:color w:val="373A3C"/>
+          <w:sz w:val="29"/>
+          <w:szCs w:val="29"/>
+        </w:rPr>
+        <w:t>object method</w:t>
+      </w:r>
+      <w:r>
+        <w:rPr>
+          <w:rFonts w:ascii="Formular" w:hAnsi="Formular"/>
+          <w:color w:val="373A3C"/>
+          <w:sz w:val="29"/>
+          <w:szCs w:val="29"/>
+        </w:rPr>
+        <w:t> is a </w:t>
+      </w:r>
+      <w:r>
+        <w:rPr>
+          <w:rStyle w:val="Strong"/>
+          <w:rFonts w:ascii="Formular" w:hAnsi="Formular"/>
+          <w:color w:val="373A3C"/>
+          <w:sz w:val="29"/>
+          <w:szCs w:val="29"/>
+        </w:rPr>
+        <w:t>function</w:t>
+      </w:r>
+      <w:r>
+        <w:rPr>
+          <w:rFonts w:ascii="Formular" w:hAnsi="Formular"/>
+          <w:color w:val="373A3C"/>
+          <w:sz w:val="29"/>
+          <w:szCs w:val="29"/>
+        </w:rPr>
+        <w:t> stored as a property.</w:t>
+      </w:r>
+    </w:p>
+    <w:p>
+      <w:pPr>
+        <w:pStyle w:val="NormalWeb"/>
+        <w:shd w:val="clear" w:color="auto" w:fill="FFFFFF"/>
+        <w:spacing w:before="0" w:beforeAutospacing="0"/>
+        <w:rPr>
+          <w:rFonts w:ascii="Formular" w:hAnsi="Formular"/>
+          <w:color w:val="373A3C"/>
+          <w:sz w:val="29"/>
+          <w:szCs w:val="29"/>
+        </w:rPr>
+      </w:pPr>
+      <w:r>
+        <w:rPr>
+          <w:rStyle w:val="Strong"/>
+          <w:rFonts w:ascii="Segoe UI Symbol" w:hAnsi="Segoe UI Symbol" w:cs="Segoe UI Symbol"/>
+          <w:color w:val="800080"/>
+          <w:sz w:val="29"/>
+          <w:szCs w:val="29"/>
+        </w:rPr>
+        <w:t>➤</w:t>
+      </w:r>
+      <w:r>
+        <w:rPr>
+          <w:rFonts w:ascii="Formular" w:hAnsi="Formular"/>
+          <w:color w:val="373A3C"/>
+          <w:sz w:val="29"/>
+          <w:szCs w:val="29"/>
+        </w:rPr>
+        <w:t> We can use the following syntax to access an </w:t>
+      </w:r>
+      <w:r>
+        <w:rPr>
+          <w:rStyle w:val="Strong"/>
+          <w:rFonts w:ascii="Formular" w:hAnsi="Formular"/>
+          <w:color w:val="373A3C"/>
+          <w:sz w:val="29"/>
+          <w:szCs w:val="29"/>
+        </w:rPr>
+        <w:t>object method</w:t>
+      </w:r>
+      <w:r>
+        <w:rPr>
+          <w:rFonts w:ascii="Formular" w:hAnsi="Formular"/>
+          <w:color w:val="373A3C"/>
+          <w:sz w:val="29"/>
+          <w:szCs w:val="29"/>
+        </w:rPr>
+        <w:t>.</w:t>
+      </w:r>
+    </w:p>
+    <w:p>
+      <w:pPr>
+        <w:tabs>
+          <w:tab w:val="left" w:pos="916"/>
+          <w:tab w:val="left" w:pos="1832"/>
+          <w:tab w:val="left" w:pos="2748"/>
+          <w:tab w:val="left" w:pos="3664"/>
+          <w:tab w:val="left" w:pos="4580"/>
+          <w:tab w:val="left" w:pos="5496"/>
+          <w:tab w:val="left" w:pos="6412"/>
+          <w:tab w:val="left" w:pos="7328"/>
+          <w:tab w:val="left" w:pos="8244"/>
+          <w:tab w:val="left" w:pos="9160"/>
+          <w:tab w:val="left" w:pos="10076"/>
+          <w:tab w:val="left" w:pos="10992"/>
+          <w:tab w:val="left" w:pos="11908"/>
+          <w:tab w:val="left" w:pos="12824"/>
+          <w:tab w:val="left" w:pos="13740"/>
+          <w:tab w:val="left" w:pos="14656"/>
+        </w:tabs>
+        <w:rPr>
+          <w:rFonts w:ascii="Formular" w:hAnsi="Formular"/>
+          <w:color w:val="373A3C"/>
+          <w:sz w:val="29"/>
+          <w:szCs w:val="29"/>
+          <w:highlight w:val="lightGray"/>
+        </w:rPr>
+      </w:pPr>
+      <w:r>
+        <w:rPr>
+          <w:rFonts w:ascii="Formular" w:hAnsi="Formular"/>
+          <w:color w:val="373A3C"/>
+          <w:sz w:val="29"/>
+          <w:szCs w:val="29"/>
+          <w:highlight w:val="lightGray"/>
+        </w:rPr>
+        <w:t>objectName.methodName()</w:t>
+      </w:r>
+    </w:p>
+    <w:p>
+      <w:pPr>
+        <w:tabs>
+          <w:tab w:val="left" w:pos="916"/>
+          <w:tab w:val="left" w:pos="1832"/>
+          <w:tab w:val="left" w:pos="2748"/>
+          <w:tab w:val="left" w:pos="3664"/>
+          <w:tab w:val="left" w:pos="4580"/>
+          <w:tab w:val="left" w:pos="5496"/>
+          <w:tab w:val="left" w:pos="6412"/>
+          <w:tab w:val="left" w:pos="7328"/>
+          <w:tab w:val="left" w:pos="8244"/>
+          <w:tab w:val="left" w:pos="9160"/>
+          <w:tab w:val="left" w:pos="10076"/>
+          <w:tab w:val="left" w:pos="10992"/>
+          <w:tab w:val="left" w:pos="11908"/>
+          <w:tab w:val="left" w:pos="12824"/>
+          <w:tab w:val="left" w:pos="13740"/>
+          <w:tab w:val="left" w:pos="14656"/>
+        </w:tabs>
+        <w:rPr>
+          <w:rFonts w:ascii="Formular" w:hAnsi="Formular"/>
+          <w:color w:val="373A3C"/>
+          <w:sz w:val="29"/>
+          <w:szCs w:val="29"/>
+          <w:highlight w:val="lightGray"/>
+        </w:rPr>
+      </w:pPr>
+    </w:p>
+    <w:p>
+      <w:pPr>
+        <w:tabs>
+          <w:tab w:val="left" w:pos="916"/>
+          <w:tab w:val="left" w:pos="1832"/>
+          <w:tab w:val="left" w:pos="2748"/>
+          <w:tab w:val="left" w:pos="3664"/>
+          <w:tab w:val="left" w:pos="4580"/>
+          <w:tab w:val="left" w:pos="5496"/>
+          <w:tab w:val="left" w:pos="6412"/>
+          <w:tab w:val="left" w:pos="7328"/>
+          <w:tab w:val="left" w:pos="8244"/>
+          <w:tab w:val="left" w:pos="9160"/>
+          <w:tab w:val="left" w:pos="10076"/>
+          <w:tab w:val="left" w:pos="10992"/>
+          <w:tab w:val="left" w:pos="11908"/>
+          <w:tab w:val="left" w:pos="12824"/>
+          <w:tab w:val="left" w:pos="13740"/>
+          <w:tab w:val="left" w:pos="14656"/>
+        </w:tabs>
+        <w:jc w:val="center"/>
+        <w:rPr>
+          <w:rFonts w:ascii="Formular" w:hAnsi="Formular"/>
+          <w:color w:val="373A3C"/>
+          <w:sz w:val="29"/>
+          <w:szCs w:val="29"/>
+          <w:highlight w:val="lightGray"/>
+        </w:rPr>
+      </w:pPr>
+      <w:r>
+        <w:rPr>
+          <w:rFonts w:ascii="Formular" w:hAnsi="Formular"/>
+          <w:noProof/>
+          <w:color w:val="373A3C"/>
+          <w:sz w:val="29"/>
+          <w:szCs w:val="29"/>
+        </w:rPr>
+        <w:drawing>
+          <wp:inline distT="0" distB="0" distL="0" distR="0" wp14:anchorId="64773479" wp14:editId="382E6703">
+            <wp:extent cx="4773385" cy="3112316"/>
+            <wp:effectExtent l="0" t="0" r="1905" b="0"/>
+            <wp:docPr id="22" name="Picture 22"/>
+            <wp:cNvGraphicFramePr>
+              <a:graphicFrameLocks xmlns:a="http://schemas.openxmlformats.org/drawingml/2006/main" noChangeAspect="1"/>
+            </wp:cNvGraphicFramePr>
+            <a:graphic xmlns:a="http://schemas.openxmlformats.org/drawingml/2006/main">
+              <a:graphicData uri="http://schemas.openxmlformats.org/drawingml/2006/picture">
+                <pic:pic xmlns:pic="http://schemas.openxmlformats.org/drawingml/2006/picture">
+                  <pic:nvPicPr>
+                    <pic:cNvPr id="22" name="Picture 22"/>
+                    <pic:cNvPicPr/>
+                  </pic:nvPicPr>
+                  <pic:blipFill rotWithShape="1">
+                    <a:blip r:embed="rId33" cstate="print">
+                      <a:extLst>
+                        <a:ext uri="{28A0092B-C50C-407E-A947-70E740481C1C}">
+                          <a14:useLocalDpi xmlns:a14="http://schemas.microsoft.com/office/drawing/2010/main"/>
+                        </a:ext>
+                      </a:extLst>
+                    </a:blip>
+                    <a:srcRect/>
+                    <a:stretch/>
+                  </pic:blipFill>
+                  <pic:spPr bwMode="auto">
+                    <a:xfrm>
+                      <a:off x="0" y="0"/>
+                      <a:ext cx="4785120" cy="3119967"/>
+                    </a:xfrm>
+                    <a:prstGeom prst="rect">
+                      <a:avLst/>
+                    </a:prstGeom>
+                    <a:ln>
+                      <a:noFill/>
+                    </a:ln>
+                    <a:extLst>
+                      <a:ext uri="{53640926-AAD7-44D8-BBD7-CCE9431645EC}">
+                        <a14:shadowObscured xmlns:a14="http://schemas.microsoft.com/office/drawing/2010/main"/>
+                      </a:ext>
+                    </a:extLst>
+                  </pic:spPr>
+                </pic:pic>
+              </a:graphicData>
+            </a:graphic>
+          </wp:inline>
+        </w:drawing>
+      </w:r>
+    </w:p>
+    <w:p>
+      <w:pPr>
+        <w:tabs>
+          <w:tab w:val="left" w:pos="916"/>
+          <w:tab w:val="left" w:pos="1832"/>
+          <w:tab w:val="left" w:pos="2748"/>
+          <w:tab w:val="left" w:pos="3664"/>
+          <w:tab w:val="left" w:pos="4580"/>
+          <w:tab w:val="left" w:pos="5496"/>
+          <w:tab w:val="left" w:pos="6412"/>
+          <w:tab w:val="left" w:pos="7328"/>
+          <w:tab w:val="left" w:pos="8244"/>
+          <w:tab w:val="left" w:pos="9160"/>
+          <w:tab w:val="left" w:pos="10076"/>
+          <w:tab w:val="left" w:pos="10992"/>
+          <w:tab w:val="left" w:pos="11908"/>
+          <w:tab w:val="left" w:pos="12824"/>
+          <w:tab w:val="left" w:pos="13740"/>
+          <w:tab w:val="left" w:pos="14656"/>
+        </w:tabs>
+        <w:rPr>
+          <w:rFonts w:ascii="Formular" w:hAnsi="Formular"/>
+          <w:color w:val="373A3C"/>
+          <w:sz w:val="29"/>
+          <w:szCs w:val="29"/>
+          <w:highlight w:val="lightGray"/>
+        </w:rPr>
+      </w:pPr>
+    </w:p>
+    <w:p>
+      <w:pPr>
+        <w:pStyle w:val="Heading2"/>
+      </w:pPr>
+      <w:r>
+        <w:t>The Object Constructor</w:t>
+      </w:r>
+    </w:p>
+    <w:p>
+      <w:pPr>
+        <w:pStyle w:val="NormalWeb"/>
+        <w:shd w:val="clear" w:color="auto" w:fill="FFFFFF"/>
+        <w:spacing w:before="0" w:beforeAutospacing="0"/>
+        <w:rPr>
+          <w:rFonts w:ascii="Formular" w:hAnsi="Formular"/>
+          <w:color w:val="373A3C"/>
+          <w:sz w:val="29"/>
+          <w:szCs w:val="29"/>
+        </w:rPr>
+      </w:pPr>
+      <w:r>
+        <w:rPr>
+          <w:rStyle w:val="Strong"/>
+          <w:rFonts w:ascii="Segoe UI Symbol" w:hAnsi="Segoe UI Symbol" w:cs="Segoe UI Symbol"/>
+          <w:color w:val="800080"/>
+          <w:sz w:val="29"/>
+          <w:szCs w:val="29"/>
+        </w:rPr>
+        <w:t>➤</w:t>
+      </w:r>
+      <w:r>
+        <w:rPr>
+          <w:rFonts w:ascii="Formular" w:hAnsi="Formular"/>
+          <w:color w:val="373A3C"/>
+          <w:sz w:val="29"/>
+          <w:szCs w:val="29"/>
+        </w:rPr>
+        <w:t> If we need a number of objects of a single type, we need to set an </w:t>
+      </w:r>
+      <w:r>
+        <w:rPr>
+          <w:rStyle w:val="Strong"/>
+          <w:rFonts w:ascii="Formular" w:hAnsi="Formular"/>
+          <w:color w:val="373A3C"/>
+          <w:sz w:val="29"/>
+          <w:szCs w:val="29"/>
+        </w:rPr>
+        <w:t>object type</w:t>
+      </w:r>
+      <w:r>
+        <w:rPr>
+          <w:rFonts w:ascii="Formular" w:hAnsi="Formular"/>
+          <w:color w:val="373A3C"/>
+          <w:sz w:val="29"/>
+          <w:szCs w:val="29"/>
+        </w:rPr>
+        <w:t>.</w:t>
+      </w:r>
+    </w:p>
+    <w:p>
+      <w:pPr>
+        <w:pStyle w:val="NormalWeb"/>
+        <w:shd w:val="clear" w:color="auto" w:fill="FFFFFF"/>
+        <w:spacing w:before="0" w:beforeAutospacing="0"/>
+        <w:rPr>
+          <w:rFonts w:ascii="Formular" w:hAnsi="Formular"/>
+          <w:color w:val="373A3C"/>
+          <w:sz w:val="29"/>
+          <w:szCs w:val="29"/>
+        </w:rPr>
+      </w:pPr>
+      <w:r>
+        <w:rPr>
+          <w:rStyle w:val="Strong"/>
+          <w:rFonts w:ascii="Segoe UI Symbol" w:hAnsi="Segoe UI Symbol" w:cs="Segoe UI Symbol"/>
+          <w:color w:val="800080"/>
+          <w:sz w:val="29"/>
+          <w:szCs w:val="29"/>
+        </w:rPr>
+        <w:t>➤</w:t>
+      </w:r>
+      <w:r>
+        <w:rPr>
+          <w:rFonts w:ascii="Formular" w:hAnsi="Formular"/>
+          <w:color w:val="373A3C"/>
+          <w:sz w:val="29"/>
+          <w:szCs w:val="29"/>
+        </w:rPr>
+        <w:t> We can use an </w:t>
+      </w:r>
+      <w:r>
+        <w:rPr>
+          <w:rStyle w:val="Strong"/>
+          <w:rFonts w:ascii="Formular" w:hAnsi="Formular"/>
+          <w:color w:val="373A3C"/>
+          <w:sz w:val="29"/>
+          <w:szCs w:val="29"/>
+        </w:rPr>
+        <w:t>object constructor function</w:t>
+      </w:r>
+      <w:r>
+        <w:rPr>
+          <w:rFonts w:ascii="Formular" w:hAnsi="Formular"/>
+          <w:color w:val="373A3C"/>
+          <w:sz w:val="29"/>
+          <w:szCs w:val="29"/>
+        </w:rPr>
+        <w:t> to create an </w:t>
+      </w:r>
+      <w:r>
+        <w:rPr>
+          <w:rStyle w:val="Strong"/>
+          <w:rFonts w:ascii="Formular" w:hAnsi="Formular"/>
+          <w:color w:val="373A3C"/>
+          <w:sz w:val="29"/>
+          <w:szCs w:val="29"/>
+        </w:rPr>
+        <w:t>object type</w:t>
+      </w:r>
+      <w:r>
+        <w:rPr>
+          <w:rFonts w:ascii="Formular" w:hAnsi="Formular"/>
+          <w:color w:val="373A3C"/>
+          <w:sz w:val="29"/>
+          <w:szCs w:val="29"/>
+        </w:rPr>
+        <w:t>.</w:t>
+      </w:r>
+    </w:p>
+    <w:p>
+      <w:r>
+        <w:rPr>
+          <w:noProof/>
+        </w:rPr>
+        <w:drawing>
+          <wp:inline distT="0" distB="0" distL="0" distR="0" wp14:anchorId="31D06A84" wp14:editId="203C8582">
+            <wp:extent cx="5394121" cy="2187317"/>
+            <wp:effectExtent l="0" t="0" r="3810" b="0"/>
+            <wp:docPr id="24" name="Picture 24"/>
+            <wp:cNvGraphicFramePr>
+              <a:graphicFrameLocks xmlns:a="http://schemas.openxmlformats.org/drawingml/2006/main" noChangeAspect="1"/>
+            </wp:cNvGraphicFramePr>
+            <a:graphic xmlns:a="http://schemas.openxmlformats.org/drawingml/2006/main">
+              <a:graphicData uri="http://schemas.openxmlformats.org/drawingml/2006/picture">
+                <pic:pic xmlns:pic="http://schemas.openxmlformats.org/drawingml/2006/picture">
+                  <pic:nvPicPr>
+                    <pic:cNvPr id="23" name="Picture 23"/>
+                    <pic:cNvPicPr/>
+                  </pic:nvPicPr>
+                  <pic:blipFill rotWithShape="1">
+                    <a:blip r:embed="rId34" cstate="print">
+                      <a:extLst>
+                        <a:ext uri="{28A0092B-C50C-407E-A947-70E740481C1C}">
+                          <a14:useLocalDpi xmlns:a14="http://schemas.microsoft.com/office/drawing/2010/main"/>
+                        </a:ext>
+                      </a:extLst>
+                    </a:blip>
+                    <a:srcRect/>
+                    <a:stretch/>
+                  </pic:blipFill>
+                  <pic:spPr bwMode="auto">
+                    <a:xfrm>
+                      <a:off x="0" y="0"/>
+                      <a:ext cx="5404036" cy="2191338"/>
+                    </a:xfrm>
+                    <a:prstGeom prst="rect">
+                      <a:avLst/>
+                    </a:prstGeom>
+                    <a:ln>
+                      <a:noFill/>
+                    </a:ln>
+                    <a:extLst>
+                      <a:ext uri="{53640926-AAD7-44D8-BBD7-CCE9431645EC}">
+                        <a14:shadowObscured xmlns:a14="http://schemas.microsoft.com/office/drawing/2010/main"/>
+                      </a:ext>
+                    </a:extLst>
+                  </pic:spPr>
+                </pic:pic>
+              </a:graphicData>
+            </a:graphic>
+          </wp:inline>
+        </w:drawing>
+      </w:r>
+    </w:p>
+    <w:p>
+      <w:pPr>
+        <w:rPr>
+          <w:rFonts w:ascii="Formular" w:hAnsi="Formular"/>
+          <w:color w:val="373A3C"/>
+          <w:sz w:val="29"/>
+          <w:szCs w:val="29"/>
+          <w:shd w:val="clear" w:color="auto" w:fill="FFFFFF"/>
+        </w:rPr>
+      </w:pPr>
+      <w:r>
+        <w:rPr>
+          <w:rStyle w:val="Strong"/>
+          <w:rFonts w:ascii="Segoe UI Symbol" w:eastAsiaTheme="majorEastAsia" w:hAnsi="Segoe UI Symbol" w:cs="Segoe UI Symbol"/>
+          <w:color w:val="800080"/>
+          <w:sz w:val="29"/>
+          <w:szCs w:val="29"/>
+          <w:shd w:val="clear" w:color="auto" w:fill="FFFFFF"/>
+        </w:rPr>
+        <w:lastRenderedPageBreak/>
+        <w:t>➤</w:t>
+      </w:r>
+      <w:r>
+        <w:rPr>
+          <w:rFonts w:ascii="Formular" w:hAnsi="Formular"/>
+          <w:color w:val="373A3C"/>
+          <w:sz w:val="29"/>
+          <w:szCs w:val="29"/>
+          <w:shd w:val="clear" w:color="auto" w:fill="FFFFFF"/>
+        </w:rPr>
+        <w:t> After we have an </w:t>
+      </w:r>
+      <w:r>
+        <w:rPr>
+          <w:rStyle w:val="Strong"/>
+          <w:rFonts w:ascii="Formular" w:eastAsiaTheme="majorEastAsia" w:hAnsi="Formular"/>
+          <w:color w:val="373A3C"/>
+          <w:sz w:val="29"/>
+          <w:szCs w:val="29"/>
+          <w:shd w:val="clear" w:color="auto" w:fill="FFFFFF"/>
+        </w:rPr>
+        <w:t>object constructor</w:t>
+      </w:r>
+      <w:r>
+        <w:rPr>
+          <w:rFonts w:ascii="Formular" w:hAnsi="Formular"/>
+          <w:color w:val="373A3C"/>
+          <w:sz w:val="29"/>
+          <w:szCs w:val="29"/>
+          <w:shd w:val="clear" w:color="auto" w:fill="FFFFFF"/>
+        </w:rPr>
+        <w:t>, we can create new objects of the same type with the </w:t>
+      </w:r>
+      <w:r>
+        <w:rPr>
+          <w:rStyle w:val="HTMLCode"/>
+          <w:rFonts w:ascii="Menlo" w:eastAsiaTheme="majorEastAsia" w:hAnsi="Menlo" w:cs="Menlo"/>
+          <w:color w:val="FF0000"/>
+          <w:shd w:val="clear" w:color="auto" w:fill="F0F0F0"/>
+        </w:rPr>
+        <w:t>new</w:t>
+      </w:r>
+      <w:r>
+        <w:rPr>
+          <w:rFonts w:ascii="Formular" w:hAnsi="Formular"/>
+          <w:color w:val="373A3C"/>
+          <w:sz w:val="29"/>
+          <w:szCs w:val="29"/>
+          <w:shd w:val="clear" w:color="auto" w:fill="FFFFFF"/>
+        </w:rPr>
+        <w:t> keyword.</w:t>
+      </w:r>
+    </w:p>
+    <w:p/>
+    <w:p>
+      <w:r>
+        <w:rPr>
+          <w:noProof/>
+        </w:rPr>
+        <w:drawing>
+          <wp:inline distT="0" distB="0" distL="0" distR="0" wp14:anchorId="776A12FB" wp14:editId="3AF633F8">
+            <wp:extent cx="5731510" cy="1320026"/>
+            <wp:effectExtent l="0" t="0" r="0" b="1270"/>
+            <wp:docPr id="23" name="Picture 23"/>
+            <wp:cNvGraphicFramePr>
+              <a:graphicFrameLocks xmlns:a="http://schemas.openxmlformats.org/drawingml/2006/main" noChangeAspect="1"/>
+            </wp:cNvGraphicFramePr>
+            <a:graphic xmlns:a="http://schemas.openxmlformats.org/drawingml/2006/main">
+              <a:graphicData uri="http://schemas.openxmlformats.org/drawingml/2006/picture">
+                <pic:pic xmlns:pic="http://schemas.openxmlformats.org/drawingml/2006/picture">
+                  <pic:nvPicPr>
+                    <pic:cNvPr id="23" name="Picture 23"/>
+                    <pic:cNvPicPr/>
+                  </pic:nvPicPr>
+                  <pic:blipFill rotWithShape="1">
+                    <a:blip r:embed="rId35" cstate="print">
+                      <a:extLst>
+                        <a:ext uri="{28A0092B-C50C-407E-A947-70E740481C1C}">
+                          <a14:useLocalDpi xmlns:a14="http://schemas.microsoft.com/office/drawing/2010/main"/>
+                        </a:ext>
+                      </a:extLst>
+                    </a:blip>
+                    <a:srcRect/>
+                    <a:stretch/>
+                  </pic:blipFill>
+                  <pic:spPr bwMode="auto">
+                    <a:xfrm>
+                      <a:off x="0" y="0"/>
+                      <a:ext cx="5731510" cy="1320026"/>
+                    </a:xfrm>
+                    <a:prstGeom prst="rect">
+                      <a:avLst/>
+                    </a:prstGeom>
+                    <a:ln>
+                      <a:noFill/>
+                    </a:ln>
+                    <a:extLst>
+                      <a:ext uri="{53640926-AAD7-44D8-BBD7-CCE9431645EC}">
+                        <a14:shadowObscured xmlns:a14="http://schemas.microsoft.com/office/drawing/2010/main"/>
+                      </a:ext>
+                    </a:extLst>
+                  </pic:spPr>
+                </pic:pic>
+              </a:graphicData>
+            </a:graphic>
+          </wp:inline>
+        </w:drawing>
+      </w:r>
+    </w:p>
+    <w:p>
+      <w:pPr>
+        <w:tabs>
+          <w:tab w:val="left" w:pos="916"/>
+          <w:tab w:val="left" w:pos="1832"/>
+          <w:tab w:val="left" w:pos="2748"/>
+          <w:tab w:val="left" w:pos="3664"/>
+          <w:tab w:val="left" w:pos="4580"/>
+          <w:tab w:val="left" w:pos="5496"/>
+          <w:tab w:val="left" w:pos="6412"/>
+          <w:tab w:val="left" w:pos="7328"/>
+          <w:tab w:val="left" w:pos="8244"/>
+          <w:tab w:val="left" w:pos="9160"/>
+          <w:tab w:val="left" w:pos="10076"/>
+          <w:tab w:val="left" w:pos="10992"/>
+          <w:tab w:val="left" w:pos="11908"/>
+          <w:tab w:val="left" w:pos="12824"/>
+          <w:tab w:val="left" w:pos="13740"/>
+          <w:tab w:val="left" w:pos="14656"/>
+        </w:tabs>
+        <w:rPr>
+          <w:rFonts w:ascii="Formular" w:hAnsi="Formular"/>
+          <w:color w:val="373A3C"/>
+          <w:sz w:val="29"/>
+          <w:szCs w:val="29"/>
+          <w:highlight w:val="lightGray"/>
+        </w:rPr>
+      </w:pPr>
+    </w:p>
+    <w:p>
+      <w:pPr>
+        <w:pStyle w:val="Heading2"/>
+      </w:pPr>
+      <w:r>
+        <w:t>JavaScript Classes</w:t>
+      </w:r>
+    </w:p>
+    <w:p/>
+    <w:p>
+      <w:pPr>
+        <w:pStyle w:val="NormalWeb"/>
+        <w:shd w:val="clear" w:color="auto" w:fill="FFFFFF"/>
+        <w:spacing w:before="0" w:beforeAutospacing="0"/>
+        <w:rPr>
+          <w:rFonts w:ascii="Formular" w:hAnsi="Formular"/>
+          <w:color w:val="373A3C"/>
+          <w:sz w:val="29"/>
+          <w:szCs w:val="29"/>
+        </w:rPr>
+      </w:pPr>
+      <w:r>
+        <w:rPr>
+          <w:rStyle w:val="Strong"/>
+          <w:rFonts w:ascii="Segoe UI Symbol" w:hAnsi="Segoe UI Symbol" w:cs="Segoe UI Symbol"/>
+          <w:color w:val="800080"/>
+          <w:sz w:val="29"/>
+          <w:szCs w:val="29"/>
+        </w:rPr>
+        <w:t>➤</w:t>
+      </w:r>
+      <w:r>
+        <w:rPr>
+          <w:rFonts w:ascii="Formular" w:hAnsi="Formular"/>
+          <w:color w:val="373A3C"/>
+          <w:sz w:val="29"/>
+          <w:szCs w:val="29"/>
+        </w:rPr>
+        <w:t> A </w:t>
+      </w:r>
+      <w:r>
+        <w:rPr>
+          <w:rStyle w:val="HTMLCode"/>
+          <w:rFonts w:ascii="Menlo" w:hAnsi="Menlo" w:cs="Menlo"/>
+          <w:color w:val="FF0000"/>
+          <w:shd w:val="clear" w:color="auto" w:fill="F0F0F0"/>
+        </w:rPr>
+        <w:t>class</w:t>
+      </w:r>
+      <w:r>
+        <w:rPr>
+          <w:rFonts w:ascii="Formular" w:hAnsi="Formular"/>
+          <w:color w:val="373A3C"/>
+          <w:sz w:val="29"/>
+          <w:szCs w:val="29"/>
+        </w:rPr>
+        <w:t> is a type of </w:t>
+      </w:r>
+      <w:r>
+        <w:rPr>
+          <w:rStyle w:val="HTMLCode"/>
+          <w:rFonts w:ascii="Menlo" w:hAnsi="Menlo" w:cs="Menlo"/>
+          <w:color w:val="FF0000"/>
+          <w:shd w:val="clear" w:color="auto" w:fill="F0F0F0"/>
+        </w:rPr>
+        <w:t>function</w:t>
+      </w:r>
+      <w:r>
+        <w:rPr>
+          <w:rFonts w:ascii="Formular" w:hAnsi="Formular"/>
+          <w:color w:val="373A3C"/>
+          <w:sz w:val="29"/>
+          <w:szCs w:val="29"/>
+        </w:rPr>
+        <w:t>, but we use the keyword </w:t>
+      </w:r>
+      <w:r>
+        <w:rPr>
+          <w:rStyle w:val="HTMLCode"/>
+          <w:rFonts w:ascii="Menlo" w:hAnsi="Menlo" w:cs="Menlo"/>
+          <w:color w:val="FF0000"/>
+          <w:shd w:val="clear" w:color="auto" w:fill="F0F0F0"/>
+        </w:rPr>
+        <w:t>class</w:t>
+      </w:r>
+      <w:r>
+        <w:rPr>
+          <w:rFonts w:ascii="Formular" w:hAnsi="Formular"/>
+          <w:color w:val="373A3C"/>
+          <w:sz w:val="29"/>
+          <w:szCs w:val="29"/>
+        </w:rPr>
+        <w:t> and assign the properties within a </w:t>
+      </w:r>
+      <w:r>
+        <w:rPr>
+          <w:rStyle w:val="HTMLCode"/>
+          <w:rFonts w:ascii="Menlo" w:hAnsi="Menlo" w:cs="Menlo"/>
+          <w:color w:val="FF0000"/>
+          <w:shd w:val="clear" w:color="auto" w:fill="F0F0F0"/>
+        </w:rPr>
+        <w:t>constructor()</w:t>
+      </w:r>
+      <w:r>
+        <w:rPr>
+          <w:rFonts w:ascii="Formular" w:hAnsi="Formular"/>
+          <w:color w:val="373A3C"/>
+          <w:sz w:val="29"/>
+          <w:szCs w:val="29"/>
+        </w:rPr>
+        <w:t> method instead of using the keyword </w:t>
+      </w:r>
+      <w:r>
+        <w:rPr>
+          <w:rStyle w:val="HTMLCode"/>
+          <w:rFonts w:ascii="Menlo" w:hAnsi="Menlo" w:cs="Menlo"/>
+          <w:color w:val="FF0000"/>
+          <w:shd w:val="clear" w:color="auto" w:fill="F0F0F0"/>
+        </w:rPr>
+        <w:t>function</w:t>
+      </w:r>
+      <w:r>
+        <w:rPr>
+          <w:rFonts w:ascii="Formular" w:hAnsi="Formular"/>
+          <w:color w:val="373A3C"/>
+          <w:sz w:val="29"/>
+          <w:szCs w:val="29"/>
+        </w:rPr>
+        <w:t> to initiate it.</w:t>
+      </w:r>
+    </w:p>
+    <w:p>
+      <w:pPr>
+        <w:pStyle w:val="Heading3"/>
+      </w:pPr>
+      <w:r>
+        <w:t>Class Definition</w:t>
+      </w:r>
+    </w:p>
+    <w:p/>
+    <w:p>
+      <w:pPr>
+        <w:pStyle w:val="NormalWeb"/>
+        <w:shd w:val="clear" w:color="auto" w:fill="FFFFFF"/>
+        <w:spacing w:before="0" w:beforeAutospacing="0"/>
+        <w:rPr>
+          <w:rFonts w:ascii="Formular" w:hAnsi="Formular"/>
+          <w:color w:val="373A3C"/>
+          <w:sz w:val="29"/>
+          <w:szCs w:val="29"/>
+        </w:rPr>
+      </w:pPr>
+      <w:r>
+        <w:rPr>
+          <w:rStyle w:val="Strong"/>
+          <w:rFonts w:ascii="Segoe UI Symbol" w:hAnsi="Segoe UI Symbol" w:cs="Segoe UI Symbol"/>
+          <w:color w:val="800080"/>
+          <w:sz w:val="29"/>
+          <w:szCs w:val="29"/>
+        </w:rPr>
+        <w:t>➤</w:t>
+      </w:r>
+      <w:r>
+        <w:rPr>
+          <w:rFonts w:ascii="Formular" w:hAnsi="Formular"/>
+          <w:color w:val="373A3C"/>
+          <w:sz w:val="29"/>
+          <w:szCs w:val="29"/>
+        </w:rPr>
+        <w:t> </w:t>
+      </w:r>
+      <w:r>
+        <w:rPr>
+          <w:rStyle w:val="Strong"/>
+          <w:rFonts w:ascii="Formular" w:hAnsi="Formular"/>
+          <w:color w:val="373A3C"/>
+          <w:sz w:val="29"/>
+          <w:szCs w:val="29"/>
+        </w:rPr>
+        <w:t>Classes</w:t>
+      </w:r>
+      <w:r>
+        <w:rPr>
+          <w:rFonts w:ascii="Formular" w:hAnsi="Formular"/>
+          <w:color w:val="373A3C"/>
+          <w:sz w:val="29"/>
+          <w:szCs w:val="29"/>
+        </w:rPr>
+        <w:t> are "special functions," and the </w:t>
+      </w:r>
+      <w:r>
+        <w:rPr>
+          <w:rStyle w:val="HTMLCode"/>
+          <w:rFonts w:ascii="Menlo" w:hAnsi="Menlo" w:cs="Menlo"/>
+          <w:color w:val="FF0000"/>
+          <w:shd w:val="clear" w:color="auto" w:fill="F0F0F0"/>
+        </w:rPr>
+        <w:t>class</w:t>
+      </w:r>
+      <w:r>
+        <w:rPr>
+          <w:rFonts w:ascii="Formular" w:hAnsi="Formular"/>
+          <w:color w:val="373A3C"/>
+          <w:sz w:val="29"/>
+          <w:szCs w:val="29"/>
+        </w:rPr>
+        <w:t> syntax has two components just as you can describe function expressions and function declarations: </w:t>
+      </w:r>
+      <w:r>
+        <w:rPr>
+          <w:rStyle w:val="HTMLCode"/>
+          <w:rFonts w:ascii="Menlo" w:hAnsi="Menlo" w:cs="Menlo"/>
+          <w:color w:val="FF0000"/>
+          <w:shd w:val="clear" w:color="auto" w:fill="F0F0F0"/>
+        </w:rPr>
+        <w:t>class</w:t>
+      </w:r>
+      <w:r>
+        <w:rPr>
+          <w:rFonts w:ascii="Formular" w:hAnsi="Formular"/>
+          <w:color w:val="373A3C"/>
+          <w:sz w:val="29"/>
+          <w:szCs w:val="29"/>
+        </w:rPr>
+        <w:t> expressions and </w:t>
+      </w:r>
+      <w:r>
+        <w:rPr>
+          <w:rStyle w:val="HTMLCode"/>
+          <w:rFonts w:ascii="Menlo" w:hAnsi="Menlo" w:cs="Menlo"/>
+          <w:color w:val="FF0000"/>
+          <w:shd w:val="clear" w:color="auto" w:fill="F0F0F0"/>
+        </w:rPr>
+        <w:t>class</w:t>
+      </w:r>
+      <w:r>
+        <w:rPr>
+          <w:rFonts w:ascii="Formular" w:hAnsi="Formular"/>
+          <w:color w:val="373A3C"/>
+          <w:sz w:val="29"/>
+          <w:szCs w:val="29"/>
+        </w:rPr>
+        <w:t> declarations.</w:t>
+      </w:r>
+      <w:r>
+        <w:rPr>
+          <w:rFonts w:ascii="Formular" w:hAnsi="Formular"/>
+          <w:color w:val="373A3C"/>
+          <w:sz w:val="29"/>
+          <w:szCs w:val="29"/>
+        </w:rPr>
+        <w:br/>
+      </w:r>
+      <w:r>
+        <w:rPr>
+          <w:rStyle w:val="Strong"/>
+          <w:rFonts w:ascii="Segoe UI Symbol" w:hAnsi="Segoe UI Symbol" w:cs="Segoe UI Symbol"/>
+          <w:color w:val="800080"/>
+          <w:sz w:val="29"/>
+          <w:szCs w:val="29"/>
+        </w:rPr>
+        <w:t>➤</w:t>
+      </w:r>
+      <w:r>
+        <w:rPr>
+          <w:rFonts w:ascii="Formular" w:hAnsi="Formular"/>
+          <w:color w:val="373A3C"/>
+          <w:sz w:val="29"/>
+          <w:szCs w:val="29"/>
+        </w:rPr>
+        <w:t> The standard way to define a </w:t>
+      </w:r>
+      <w:r>
+        <w:rPr>
+          <w:rStyle w:val="HTMLCode"/>
+          <w:rFonts w:ascii="Menlo" w:hAnsi="Menlo" w:cs="Menlo"/>
+          <w:color w:val="FF0000"/>
+          <w:shd w:val="clear" w:color="auto" w:fill="F0F0F0"/>
+        </w:rPr>
+        <w:t>class</w:t>
+      </w:r>
+      <w:r>
+        <w:rPr>
+          <w:rFonts w:ascii="Formular" w:hAnsi="Formular"/>
+          <w:color w:val="373A3C"/>
+          <w:sz w:val="29"/>
+          <w:szCs w:val="29"/>
+        </w:rPr>
+        <w:t> is to use a declaration of </w:t>
+      </w:r>
+      <w:r>
+        <w:rPr>
+          <w:rStyle w:val="HTMLCode"/>
+          <w:rFonts w:ascii="Menlo" w:hAnsi="Menlo" w:cs="Menlo"/>
+          <w:color w:val="FF0000"/>
+          <w:shd w:val="clear" w:color="auto" w:fill="F0F0F0"/>
+        </w:rPr>
+        <w:t>class</w:t>
+      </w:r>
+      <w:r>
+        <w:rPr>
+          <w:rFonts w:ascii="Formular" w:hAnsi="Formular"/>
+          <w:color w:val="373A3C"/>
+          <w:sz w:val="29"/>
+          <w:szCs w:val="29"/>
+        </w:rPr>
+        <w:t>. You use the </w:t>
+      </w:r>
+      <w:r>
+        <w:rPr>
+          <w:rStyle w:val="HTMLCode"/>
+          <w:rFonts w:ascii="Menlo" w:hAnsi="Menlo" w:cs="Menlo"/>
+          <w:color w:val="FF0000"/>
+          <w:shd w:val="clear" w:color="auto" w:fill="F0F0F0"/>
+        </w:rPr>
+        <w:t>class</w:t>
+      </w:r>
+      <w:r>
+        <w:rPr>
+          <w:rFonts w:ascii="Formular" w:hAnsi="Formular"/>
+          <w:color w:val="373A3C"/>
+          <w:sz w:val="29"/>
+          <w:szCs w:val="29"/>
+        </w:rPr>
+        <w:t> keyword with the class name to designate a </w:t>
+      </w:r>
+      <w:r>
+        <w:rPr>
+          <w:rStyle w:val="HTMLCode"/>
+          <w:rFonts w:ascii="Menlo" w:hAnsi="Menlo" w:cs="Menlo"/>
+          <w:color w:val="FF0000"/>
+          <w:shd w:val="clear" w:color="auto" w:fill="F0F0F0"/>
+        </w:rPr>
+        <w:t>class</w:t>
+      </w:r>
+      <w:r>
+        <w:rPr>
+          <w:rFonts w:ascii="Formular" w:hAnsi="Formular"/>
+          <w:color w:val="373A3C"/>
+          <w:sz w:val="29"/>
+          <w:szCs w:val="29"/>
+        </w:rPr>
+        <w:t>, and always add the </w:t>
+      </w:r>
+      <w:r>
+        <w:rPr>
+          <w:rStyle w:val="HTMLCode"/>
+          <w:rFonts w:ascii="Menlo" w:hAnsi="Menlo" w:cs="Menlo"/>
+          <w:color w:val="FF0000"/>
+          <w:shd w:val="clear" w:color="auto" w:fill="F0F0F0"/>
+        </w:rPr>
+        <w:t>constructor()</w:t>
+      </w:r>
+      <w:r>
+        <w:rPr>
+          <w:rFonts w:ascii="Formular" w:hAnsi="Formular"/>
+          <w:color w:val="373A3C"/>
+          <w:sz w:val="29"/>
+          <w:szCs w:val="29"/>
+        </w:rPr>
+        <w:t> method.</w:t>
+      </w:r>
+    </w:p>
+    <w:p>
+      <w:pPr>
+        <w:tabs>
+          <w:tab w:val="left" w:pos="916"/>
+          <w:tab w:val="left" w:pos="1832"/>
+          <w:tab w:val="left" w:pos="2748"/>
+          <w:tab w:val="left" w:pos="3664"/>
+          <w:tab w:val="left" w:pos="4580"/>
+          <w:tab w:val="left" w:pos="5496"/>
+          <w:tab w:val="left" w:pos="6412"/>
+          <w:tab w:val="left" w:pos="7328"/>
+          <w:tab w:val="left" w:pos="8244"/>
+          <w:tab w:val="left" w:pos="9160"/>
+          <w:tab w:val="left" w:pos="10076"/>
+          <w:tab w:val="left" w:pos="10992"/>
+          <w:tab w:val="left" w:pos="11908"/>
+          <w:tab w:val="left" w:pos="12824"/>
+          <w:tab w:val="left" w:pos="13740"/>
+          <w:tab w:val="left" w:pos="14656"/>
+        </w:tabs>
+        <w:rPr>
+          <w:rFonts w:ascii="Formular" w:hAnsi="Formular"/>
+          <w:color w:val="373A3C"/>
+          <w:sz w:val="29"/>
+          <w:szCs w:val="29"/>
+        </w:rPr>
+      </w:pPr>
+      <w:r>
+        <w:rPr>
+          <w:rFonts w:ascii="Formular" w:hAnsi="Formular"/>
+          <w:noProof/>
+          <w:color w:val="373A3C"/>
+          <w:sz w:val="29"/>
+          <w:szCs w:val="29"/>
+        </w:rPr>
+        <w:drawing>
+          <wp:inline distT="0" distB="0" distL="0" distR="0" wp14:anchorId="21C7872E" wp14:editId="46F50A44">
+            <wp:extent cx="4241511" cy="3152233"/>
+            <wp:effectExtent l="0" t="0" r="635" b="0"/>
+            <wp:docPr id="25" name="Picture 25"/>
+            <wp:cNvGraphicFramePr>
+              <a:graphicFrameLocks xmlns:a="http://schemas.openxmlformats.org/drawingml/2006/main" noChangeAspect="1"/>
+            </wp:cNvGraphicFramePr>
+            <a:graphic xmlns:a="http://schemas.openxmlformats.org/drawingml/2006/main">
+              <a:graphicData uri="http://schemas.openxmlformats.org/drawingml/2006/picture">
+                <pic:pic xmlns:pic="http://schemas.openxmlformats.org/drawingml/2006/picture">
+                  <pic:nvPicPr>
+                    <pic:cNvPr id="25" name="Picture 25"/>
+                    <pic:cNvPicPr/>
+                  </pic:nvPicPr>
+                  <pic:blipFill>
+                    <a:blip r:embed="rId36" cstate="print">
+                      <a:extLst>
+                        <a:ext uri="{28A0092B-C50C-407E-A947-70E740481C1C}">
+                          <a14:useLocalDpi xmlns:a14="http://schemas.microsoft.com/office/drawing/2010/main"/>
+                        </a:ext>
+                      </a:extLst>
+                    </a:blip>
+                    <a:stretch>
+                      <a:fillRect/>
+                    </a:stretch>
+                  </pic:blipFill>
+                  <pic:spPr>
+                    <a:xfrm>
+                      <a:off x="0" y="0"/>
+                      <a:ext cx="4249105" cy="3157876"/>
+                    </a:xfrm>
+                    <a:prstGeom prst="rect">
+                      <a:avLst/>
+                    </a:prstGeom>
+                  </pic:spPr>
+                </pic:pic>
+              </a:graphicData>
+            </a:graphic>
+          </wp:inline>
+        </w:drawing>
+      </w:r>
+    </w:p>
+    <w:p/>
+    <w:p>
+      <w:pPr>
+        <w:pStyle w:val="Heading3"/>
+      </w:pPr>
+      <w:r>
+        <w:lastRenderedPageBreak/>
+        <w:t>Methods</w:t>
+      </w:r>
+    </w:p>
+    <w:p>
+      <w:pPr>
+        <w:pStyle w:val="NormalWeb"/>
+        <w:shd w:val="clear" w:color="auto" w:fill="FFFFFF"/>
+        <w:spacing w:before="0" w:beforeAutospacing="0"/>
+        <w:rPr>
+          <w:rFonts w:ascii="Formular" w:hAnsi="Formular"/>
+          <w:color w:val="373A3C"/>
+          <w:sz w:val="29"/>
+          <w:szCs w:val="29"/>
+        </w:rPr>
+      </w:pPr>
+      <w:r>
+        <w:rPr>
+          <w:rStyle w:val="Strong"/>
+          <w:rFonts w:ascii="Segoe UI Symbol" w:hAnsi="Segoe UI Symbol" w:cs="Segoe UI Symbol"/>
+          <w:color w:val="800080"/>
+          <w:sz w:val="29"/>
+          <w:szCs w:val="29"/>
+        </w:rPr>
+        <w:t>➤</w:t>
+      </w:r>
+      <w:r>
+        <w:rPr>
+          <w:rFonts w:ascii="Formular" w:hAnsi="Formular"/>
+          <w:color w:val="373A3C"/>
+          <w:sz w:val="29"/>
+          <w:szCs w:val="29"/>
+        </w:rPr>
+        <w:t> The constructor method is unique, it is where you initialize property, it is named automatically when a class is initialized, and it must have the exact name "</w:t>
+      </w:r>
+      <w:r>
+        <w:rPr>
+          <w:rStyle w:val="HTMLCode"/>
+          <w:rFonts w:ascii="Menlo" w:hAnsi="Menlo" w:cs="Menlo"/>
+          <w:color w:val="FF0000"/>
+          <w:shd w:val="clear" w:color="auto" w:fill="F0F0F0"/>
+        </w:rPr>
+        <w:t>constructor</w:t>
+      </w:r>
+      <w:r>
+        <w:rPr>
+          <w:rFonts w:ascii="Formular" w:hAnsi="Formular"/>
+          <w:color w:val="373A3C"/>
+          <w:sz w:val="29"/>
+          <w:szCs w:val="29"/>
+        </w:rPr>
+        <w:t>," also, if you don't have a constructor method, JavaScript can add an invisible and empty constructor method.</w:t>
+      </w:r>
+    </w:p>
+    <w:p>
+      <w:pPr>
+        <w:pStyle w:val="NormalWeb"/>
+        <w:shd w:val="clear" w:color="auto" w:fill="FFFFFF"/>
+        <w:spacing w:before="0" w:beforeAutospacing="0"/>
+        <w:jc w:val="center"/>
+        <w:rPr>
+          <w:rFonts w:ascii="Formular" w:hAnsi="Formular"/>
+          <w:color w:val="373A3C"/>
+          <w:sz w:val="29"/>
+          <w:szCs w:val="29"/>
+        </w:rPr>
+      </w:pPr>
+      <w:r>
+        <w:rPr>
+          <w:rFonts w:ascii="Formular" w:hAnsi="Formular"/>
+          <w:noProof/>
+          <w:color w:val="373A3C"/>
+          <w:sz w:val="29"/>
+          <w:szCs w:val="29"/>
+        </w:rPr>
+        <w:drawing>
+          <wp:inline distT="0" distB="0" distL="0" distR="0" wp14:anchorId="1C30296C" wp14:editId="02E0E35A">
+            <wp:extent cx="5273840" cy="2214693"/>
+            <wp:effectExtent l="0" t="0" r="0" b="0"/>
+            <wp:docPr id="26" name="Picture 26"/>
+            <wp:cNvGraphicFramePr>
+              <a:graphicFrameLocks xmlns:a="http://schemas.openxmlformats.org/drawingml/2006/main" noChangeAspect="1"/>
+            </wp:cNvGraphicFramePr>
+            <a:graphic xmlns:a="http://schemas.openxmlformats.org/drawingml/2006/main">
+              <a:graphicData uri="http://schemas.openxmlformats.org/drawingml/2006/picture">
+                <pic:pic xmlns:pic="http://schemas.openxmlformats.org/drawingml/2006/picture">
+                  <pic:nvPicPr>
+                    <pic:cNvPr id="26" name="Picture 26"/>
+                    <pic:cNvPicPr/>
+                  </pic:nvPicPr>
+                  <pic:blipFill rotWithShape="1">
+                    <a:blip r:embed="rId37" cstate="print">
+                      <a:extLst>
+                        <a:ext uri="{28A0092B-C50C-407E-A947-70E740481C1C}">
+                          <a14:useLocalDpi xmlns:a14="http://schemas.microsoft.com/office/drawing/2010/main"/>
+                        </a:ext>
+                      </a:extLst>
+                    </a:blip>
+                    <a:srcRect/>
+                    <a:stretch/>
+                  </pic:blipFill>
+                  <pic:spPr bwMode="auto">
+                    <a:xfrm>
+                      <a:off x="0" y="0"/>
+                      <a:ext cx="5289484" cy="2221262"/>
+                    </a:xfrm>
+                    <a:prstGeom prst="rect">
+                      <a:avLst/>
+                    </a:prstGeom>
+                    <a:ln>
+                      <a:noFill/>
+                    </a:ln>
+                    <a:extLst>
+                      <a:ext uri="{53640926-AAD7-44D8-BBD7-CCE9431645EC}">
+                        <a14:shadowObscured xmlns:a14="http://schemas.microsoft.com/office/drawing/2010/main"/>
+                      </a:ext>
+                    </a:extLst>
+                  </pic:spPr>
+                </pic:pic>
+              </a:graphicData>
+            </a:graphic>
+          </wp:inline>
+        </w:drawing>
+      </w:r>
+    </w:p>
+    <w:p/>
+    <w:p>
+      <w:pPr>
+        <w:pStyle w:val="Heading3"/>
+      </w:pPr>
+      <w:r>
+        <w:t>Static Methods</w:t>
+      </w:r>
+    </w:p>
+    <w:p>
+      <w:pPr>
+        <w:pStyle w:val="NormalWeb"/>
+        <w:shd w:val="clear" w:color="auto" w:fill="FFFFFF"/>
+        <w:spacing w:before="0" w:beforeAutospacing="0"/>
+        <w:rPr>
+          <w:rFonts w:ascii="Formular" w:hAnsi="Formular"/>
+          <w:color w:val="373A3C"/>
+          <w:sz w:val="29"/>
+          <w:szCs w:val="29"/>
+        </w:rPr>
+      </w:pPr>
+      <w:r>
+        <w:rPr>
+          <w:rStyle w:val="Strong"/>
+          <w:rFonts w:ascii="Segoe UI Symbol" w:hAnsi="Segoe UI Symbol" w:cs="Segoe UI Symbol"/>
+          <w:color w:val="800080"/>
+          <w:sz w:val="29"/>
+          <w:szCs w:val="29"/>
+        </w:rPr>
+        <w:t>➤</w:t>
+      </w:r>
+      <w:r>
+        <w:rPr>
+          <w:rFonts w:ascii="Formular" w:hAnsi="Formular"/>
+          <w:color w:val="373A3C"/>
+          <w:sz w:val="29"/>
+          <w:szCs w:val="29"/>
+        </w:rPr>
+        <w:t> Static methods are defined on the </w:t>
+      </w:r>
+      <w:r>
+        <w:rPr>
+          <w:rStyle w:val="HTMLCode"/>
+          <w:rFonts w:ascii="Menlo" w:hAnsi="Menlo" w:cs="Menlo"/>
+          <w:color w:val="FF0000"/>
+          <w:shd w:val="clear" w:color="auto" w:fill="F0F0F0"/>
+        </w:rPr>
+        <w:t>class</w:t>
+      </w:r>
+      <w:r>
+        <w:rPr>
+          <w:rFonts w:ascii="Formular" w:hAnsi="Formular"/>
+          <w:color w:val="373A3C"/>
+          <w:sz w:val="29"/>
+          <w:szCs w:val="29"/>
+        </w:rPr>
+        <w:t> itself, and not on the </w:t>
+      </w:r>
+      <w:r>
+        <w:rPr>
+          <w:rStyle w:val="HTMLCode"/>
+          <w:rFonts w:ascii="Menlo" w:hAnsi="Menlo" w:cs="Menlo"/>
+          <w:color w:val="FF0000"/>
+          <w:shd w:val="clear" w:color="auto" w:fill="F0F0F0"/>
+        </w:rPr>
+        <w:t>prototype</w:t>
+      </w:r>
+      <w:r>
+        <w:rPr>
+          <w:rFonts w:ascii="Formular" w:hAnsi="Formular"/>
+          <w:color w:val="373A3C"/>
+          <w:sz w:val="29"/>
+          <w:szCs w:val="29"/>
+        </w:rPr>
+        <w:t>.</w:t>
+      </w:r>
+    </w:p>
+    <w:p>
+      <w:pPr>
+        <w:pStyle w:val="NormalWeb"/>
+        <w:shd w:val="clear" w:color="auto" w:fill="FFFFFF"/>
+        <w:spacing w:before="0" w:beforeAutospacing="0"/>
+        <w:rPr>
+          <w:rFonts w:ascii="Formular" w:hAnsi="Formular"/>
+          <w:color w:val="373A3C"/>
+          <w:sz w:val="29"/>
+          <w:szCs w:val="29"/>
+        </w:rPr>
+      </w:pPr>
+      <w:r>
+        <w:rPr>
+          <w:rStyle w:val="Strong"/>
+          <w:rFonts w:ascii="Segoe UI Symbol" w:hAnsi="Segoe UI Symbol" w:cs="Segoe UI Symbol"/>
+          <w:color w:val="800080"/>
+          <w:sz w:val="29"/>
+          <w:szCs w:val="29"/>
+        </w:rPr>
+        <w:t>➤</w:t>
+      </w:r>
+      <w:r>
+        <w:rPr>
+          <w:rFonts w:ascii="Formular" w:hAnsi="Formular"/>
+          <w:color w:val="373A3C"/>
+          <w:sz w:val="29"/>
+          <w:szCs w:val="29"/>
+        </w:rPr>
+        <w:t> That means you cannot call a </w:t>
+      </w:r>
+      <w:r>
+        <w:rPr>
+          <w:rStyle w:val="Strong"/>
+          <w:rFonts w:ascii="Formular" w:hAnsi="Formular"/>
+          <w:color w:val="373A3C"/>
+          <w:sz w:val="29"/>
+          <w:szCs w:val="29"/>
+        </w:rPr>
+        <w:t>static method</w:t>
+      </w:r>
+      <w:r>
+        <w:rPr>
+          <w:rFonts w:ascii="Formular" w:hAnsi="Formular"/>
+          <w:color w:val="373A3C"/>
+          <w:sz w:val="29"/>
+          <w:szCs w:val="29"/>
+        </w:rPr>
+        <w:t> on the object, but on the </w:t>
+      </w:r>
+      <w:r>
+        <w:rPr>
+          <w:rStyle w:val="HTMLCode"/>
+          <w:rFonts w:ascii="Menlo" w:hAnsi="Menlo" w:cs="Menlo"/>
+          <w:color w:val="FF0000"/>
+          <w:shd w:val="clear" w:color="auto" w:fill="F0F0F0"/>
+        </w:rPr>
+        <w:t>class</w:t>
+      </w:r>
+      <w:r>
+        <w:rPr>
+          <w:rFonts w:ascii="Formular" w:hAnsi="Formular"/>
+          <w:color w:val="373A3C"/>
+          <w:sz w:val="29"/>
+          <w:szCs w:val="29"/>
+        </w:rPr>
+        <w:t>:</w:t>
+      </w:r>
+    </w:p>
+    <w:p>
+      <w:pPr>
+        <w:jc w:val="center"/>
+      </w:pPr>
+      <w:r>
+        <w:rPr>
+          <w:noProof/>
+        </w:rPr>
+        <w:drawing>
+          <wp:inline distT="0" distB="0" distL="0" distR="0" wp14:anchorId="0BAEE99E" wp14:editId="69FC069E">
+            <wp:extent cx="4884892" cy="2214694"/>
+            <wp:effectExtent l="0" t="0" r="5080" b="0"/>
+            <wp:docPr id="27" name="Picture 27"/>
+            <wp:cNvGraphicFramePr>
+              <a:graphicFrameLocks xmlns:a="http://schemas.openxmlformats.org/drawingml/2006/main" noChangeAspect="1"/>
+            </wp:cNvGraphicFramePr>
+            <a:graphic xmlns:a="http://schemas.openxmlformats.org/drawingml/2006/main">
+              <a:graphicData uri="http://schemas.openxmlformats.org/drawingml/2006/picture">
+                <pic:pic xmlns:pic="http://schemas.openxmlformats.org/drawingml/2006/picture">
+                  <pic:nvPicPr>
+                    <pic:cNvPr id="27" name="Picture 27"/>
+                    <pic:cNvPicPr/>
+                  </pic:nvPicPr>
+                  <pic:blipFill rotWithShape="1">
+                    <a:blip r:embed="rId38" cstate="print">
+                      <a:extLst>
+                        <a:ext uri="{28A0092B-C50C-407E-A947-70E740481C1C}">
+                          <a14:useLocalDpi xmlns:a14="http://schemas.microsoft.com/office/drawing/2010/main"/>
+                        </a:ext>
+                      </a:extLst>
+                    </a:blip>
+                    <a:srcRect/>
+                    <a:stretch/>
+                  </pic:blipFill>
+                  <pic:spPr bwMode="auto">
+                    <a:xfrm>
+                      <a:off x="0" y="0"/>
+                      <a:ext cx="4916883" cy="2229198"/>
+                    </a:xfrm>
+                    <a:prstGeom prst="rect">
+                      <a:avLst/>
+                    </a:prstGeom>
+                    <a:ln>
+                      <a:noFill/>
+                    </a:ln>
+                    <a:extLst>
+                      <a:ext uri="{53640926-AAD7-44D8-BBD7-CCE9431645EC}">
+                        <a14:shadowObscured xmlns:a14="http://schemas.microsoft.com/office/drawing/2010/main"/>
+                      </a:ext>
+                    </a:extLst>
+                  </pic:spPr>
+                </pic:pic>
+              </a:graphicData>
+            </a:graphic>
+          </wp:inline>
+        </w:drawing>
+      </w:r>
+    </w:p>
+    <w:p>
+      <w:pPr>
+        <w:pStyle w:val="Heading3"/>
+      </w:pPr>
+      <w:r>
+        <w:t>Inheritance</w:t>
+      </w:r>
+    </w:p>
+    <w:p/>
+    <w:p>
+      <w:pPr>
+        <w:pStyle w:val="NormalWeb"/>
+        <w:shd w:val="clear" w:color="auto" w:fill="FFFFFF"/>
+        <w:spacing w:before="0" w:beforeAutospacing="0"/>
+        <w:rPr>
+          <w:rFonts w:ascii="Formular" w:hAnsi="Formular"/>
+          <w:color w:val="373A3C"/>
+          <w:sz w:val="29"/>
+          <w:szCs w:val="29"/>
+        </w:rPr>
+      </w:pPr>
+      <w:r>
+        <w:rPr>
+          <w:rStyle w:val="Strong"/>
+          <w:rFonts w:ascii="Segoe UI Symbol" w:hAnsi="Segoe UI Symbol" w:cs="Segoe UI Symbol"/>
+          <w:color w:val="800080"/>
+          <w:sz w:val="29"/>
+          <w:szCs w:val="29"/>
+        </w:rPr>
+        <w:t>➤</w:t>
+      </w:r>
+      <w:r>
+        <w:rPr>
+          <w:rFonts w:ascii="Formular" w:hAnsi="Formular"/>
+          <w:color w:val="373A3C"/>
+          <w:sz w:val="29"/>
+          <w:szCs w:val="29"/>
+        </w:rPr>
+        <w:t> To create a </w:t>
+      </w:r>
+      <w:r>
+        <w:rPr>
+          <w:rStyle w:val="Strong"/>
+          <w:rFonts w:ascii="Formular" w:hAnsi="Formular"/>
+          <w:color w:val="373A3C"/>
+          <w:sz w:val="29"/>
+          <w:szCs w:val="29"/>
+        </w:rPr>
+        <w:t>class inheritance</w:t>
+      </w:r>
+      <w:r>
+        <w:rPr>
+          <w:rFonts w:ascii="Formular" w:hAnsi="Formular"/>
+          <w:color w:val="373A3C"/>
+          <w:sz w:val="29"/>
+          <w:szCs w:val="29"/>
+        </w:rPr>
+        <w:t>, use the </w:t>
+      </w:r>
+      <w:r>
+        <w:rPr>
+          <w:rStyle w:val="HTMLCode"/>
+          <w:rFonts w:ascii="Menlo" w:hAnsi="Menlo" w:cs="Menlo"/>
+          <w:color w:val="FF0000"/>
+          <w:shd w:val="clear" w:color="auto" w:fill="F0F0F0"/>
+        </w:rPr>
+        <w:t>extends</w:t>
+      </w:r>
+      <w:r>
+        <w:rPr>
+          <w:rFonts w:ascii="Formular" w:hAnsi="Formular"/>
+          <w:color w:val="373A3C"/>
+          <w:sz w:val="29"/>
+          <w:szCs w:val="29"/>
+        </w:rPr>
+        <w:t> keyword.</w:t>
+      </w:r>
+    </w:p>
+    <w:p>
+      <w:pPr>
+        <w:pStyle w:val="NormalWeb"/>
+        <w:shd w:val="clear" w:color="auto" w:fill="FFFFFF"/>
+        <w:spacing w:before="0" w:beforeAutospacing="0"/>
+        <w:rPr>
+          <w:rFonts w:ascii="Formular" w:hAnsi="Formular"/>
+          <w:color w:val="373A3C"/>
+          <w:sz w:val="29"/>
+          <w:szCs w:val="29"/>
+        </w:rPr>
+      </w:pPr>
+      <w:r>
+        <w:rPr>
+          <w:rStyle w:val="Strong"/>
+          <w:rFonts w:ascii="Segoe UI Symbol" w:hAnsi="Segoe UI Symbol" w:cs="Segoe UI Symbol"/>
+          <w:color w:val="800080"/>
+          <w:sz w:val="29"/>
+          <w:szCs w:val="29"/>
+        </w:rPr>
+        <w:t>➤</w:t>
+      </w:r>
+      <w:r>
+        <w:rPr>
+          <w:rFonts w:ascii="Formular" w:hAnsi="Formular"/>
+          <w:color w:val="373A3C"/>
+          <w:sz w:val="29"/>
+          <w:szCs w:val="29"/>
+        </w:rPr>
+        <w:t> A </w:t>
+      </w:r>
+      <w:r>
+        <w:rPr>
+          <w:rStyle w:val="HTMLCode"/>
+          <w:rFonts w:ascii="Menlo" w:hAnsi="Menlo" w:cs="Menlo"/>
+          <w:color w:val="FF0000"/>
+          <w:shd w:val="clear" w:color="auto" w:fill="F0F0F0"/>
+        </w:rPr>
+        <w:t>class</w:t>
+      </w:r>
+      <w:r>
+        <w:rPr>
+          <w:rFonts w:ascii="Formular" w:hAnsi="Formular"/>
+          <w:color w:val="373A3C"/>
+          <w:sz w:val="29"/>
+          <w:szCs w:val="29"/>
+        </w:rPr>
+        <w:t> created with a </w:t>
+      </w:r>
+      <w:r>
+        <w:rPr>
+          <w:rStyle w:val="Strong"/>
+          <w:rFonts w:ascii="Formular" w:hAnsi="Formular"/>
+          <w:color w:val="373A3C"/>
+          <w:sz w:val="29"/>
+          <w:szCs w:val="29"/>
+        </w:rPr>
+        <w:t>class inheritance</w:t>
+      </w:r>
+      <w:r>
+        <w:rPr>
+          <w:rFonts w:ascii="Formular" w:hAnsi="Formular"/>
+          <w:color w:val="373A3C"/>
+          <w:sz w:val="29"/>
+          <w:szCs w:val="29"/>
+        </w:rPr>
+        <w:t> inherits all the methods from another class:</w:t>
+      </w:r>
+    </w:p>
+    <w:p>
+      <w:pPr>
+        <w:pStyle w:val="NormalWeb"/>
+        <w:shd w:val="clear" w:color="auto" w:fill="FFFFFF"/>
+        <w:spacing w:before="0" w:beforeAutospacing="0"/>
+        <w:jc w:val="center"/>
+        <w:rPr>
+          <w:rFonts w:ascii="Formular" w:hAnsi="Formular"/>
+          <w:color w:val="373A3C"/>
+          <w:sz w:val="29"/>
+          <w:szCs w:val="29"/>
+        </w:rPr>
+      </w:pPr>
+      <w:r>
+        <w:rPr>
+          <w:rFonts w:ascii="Formular" w:hAnsi="Formular"/>
+          <w:noProof/>
+          <w:color w:val="373A3C"/>
+          <w:sz w:val="29"/>
+          <w:szCs w:val="29"/>
+        </w:rPr>
+        <w:lastRenderedPageBreak/>
+        <w:drawing>
+          <wp:inline distT="0" distB="0" distL="0" distR="0" wp14:anchorId="4FD148C3" wp14:editId="053FF607">
+            <wp:extent cx="4244243" cy="3765535"/>
+            <wp:effectExtent l="0" t="0" r="0" b="0"/>
+            <wp:docPr id="28" name="Picture 28"/>
+            <wp:cNvGraphicFramePr>
+              <a:graphicFrameLocks xmlns:a="http://schemas.openxmlformats.org/drawingml/2006/main" noChangeAspect="1"/>
+            </wp:cNvGraphicFramePr>
+            <a:graphic xmlns:a="http://schemas.openxmlformats.org/drawingml/2006/main">
+              <a:graphicData uri="http://schemas.openxmlformats.org/drawingml/2006/picture">
+                <pic:pic xmlns:pic="http://schemas.openxmlformats.org/drawingml/2006/picture">
+                  <pic:nvPicPr>
+                    <pic:cNvPr id="28" name="Picture 28"/>
+                    <pic:cNvPicPr/>
+                  </pic:nvPicPr>
+                  <pic:blipFill rotWithShape="1">
+                    <a:blip r:embed="rId39" cstate="print">
+                      <a:extLst>
+                        <a:ext uri="{28A0092B-C50C-407E-A947-70E740481C1C}">
+                          <a14:useLocalDpi xmlns:a14="http://schemas.microsoft.com/office/drawing/2010/main"/>
+                        </a:ext>
+                      </a:extLst>
+                    </a:blip>
+                    <a:srcRect/>
+                    <a:stretch/>
+                  </pic:blipFill>
+                  <pic:spPr bwMode="auto">
+                    <a:xfrm>
+                      <a:off x="0" y="0"/>
+                      <a:ext cx="4258437" cy="3778128"/>
+                    </a:xfrm>
+                    <a:prstGeom prst="rect">
+                      <a:avLst/>
+                    </a:prstGeom>
+                    <a:ln>
+                      <a:noFill/>
+                    </a:ln>
+                    <a:extLst>
+                      <a:ext uri="{53640926-AAD7-44D8-BBD7-CCE9431645EC}">
+                        <a14:shadowObscured xmlns:a14="http://schemas.microsoft.com/office/drawing/2010/main"/>
+                      </a:ext>
+                    </a:extLst>
+                  </pic:spPr>
+                </pic:pic>
+              </a:graphicData>
+            </a:graphic>
+          </wp:inline>
+        </w:drawing>
+      </w:r>
+    </w:p>
+    <w:p>
+      <w:pPr>
+        <w:pStyle w:val="NormalWeb"/>
+        <w:shd w:val="clear" w:color="auto" w:fill="FFFFFF"/>
+        <w:spacing w:before="0" w:beforeAutospacing="0"/>
+        <w:rPr>
+          <w:rFonts w:ascii="Formular" w:hAnsi="Formular"/>
+          <w:color w:val="373A3C"/>
+          <w:sz w:val="29"/>
+          <w:szCs w:val="29"/>
+        </w:rPr>
+      </w:pPr>
+      <w:r>
+        <w:rPr>
+          <w:rStyle w:val="Strong"/>
+          <w:rFonts w:ascii="Segoe UI Symbol" w:eastAsiaTheme="majorEastAsia" w:hAnsi="Segoe UI Symbol" w:cs="Segoe UI Symbol"/>
+          <w:color w:val="800080"/>
+          <w:sz w:val="29"/>
+          <w:szCs w:val="29"/>
+        </w:rPr>
+        <w:t>➤</w:t>
+      </w:r>
+      <w:r>
+        <w:rPr>
+          <w:rFonts w:ascii="Formular" w:hAnsi="Formular"/>
+          <w:color w:val="373A3C"/>
+          <w:sz w:val="29"/>
+          <w:szCs w:val="29"/>
+        </w:rPr>
+        <w:t> The </w:t>
+      </w:r>
+      <w:r>
+        <w:rPr>
+          <w:rStyle w:val="HTMLCode"/>
+          <w:rFonts w:ascii="Menlo" w:hAnsi="Menlo" w:cs="Menlo"/>
+          <w:color w:val="FF0000"/>
+          <w:shd w:val="clear" w:color="auto" w:fill="F0F0F0"/>
+        </w:rPr>
+        <w:t>super()</w:t>
+      </w:r>
+      <w:r>
+        <w:rPr>
+          <w:rFonts w:ascii="Formular" w:hAnsi="Formular"/>
+          <w:color w:val="373A3C"/>
+          <w:sz w:val="29"/>
+          <w:szCs w:val="29"/>
+        </w:rPr>
+        <w:t> method refers to the </w:t>
+      </w:r>
+      <w:r>
+        <w:rPr>
+          <w:rStyle w:val="Strong"/>
+          <w:rFonts w:ascii="Formular" w:eastAsiaTheme="majorEastAsia" w:hAnsi="Formular"/>
+          <w:color w:val="373A3C"/>
+          <w:sz w:val="29"/>
+          <w:szCs w:val="29"/>
+        </w:rPr>
+        <w:t>parent class</w:t>
+      </w:r>
+      <w:r>
+        <w:rPr>
+          <w:rFonts w:ascii="Formular" w:hAnsi="Formular"/>
+          <w:color w:val="373A3C"/>
+          <w:sz w:val="29"/>
+          <w:szCs w:val="29"/>
+        </w:rPr>
+        <w:t>.</w:t>
+      </w:r>
+    </w:p>
+    <w:p>
+      <w:pPr>
+        <w:pStyle w:val="NormalWeb"/>
+        <w:shd w:val="clear" w:color="auto" w:fill="FFFFFF"/>
+        <w:spacing w:before="0" w:beforeAutospacing="0"/>
+        <w:rPr>
+          <w:rFonts w:ascii="Formular" w:hAnsi="Formular"/>
+          <w:color w:val="373A3C"/>
+          <w:sz w:val="29"/>
+          <w:szCs w:val="29"/>
+        </w:rPr>
+      </w:pPr>
+      <w:r>
+        <w:rPr>
+          <w:rStyle w:val="Strong"/>
+          <w:rFonts w:ascii="Segoe UI Symbol" w:eastAsiaTheme="majorEastAsia" w:hAnsi="Segoe UI Symbol" w:cs="Segoe UI Symbol"/>
+          <w:color w:val="800080"/>
+          <w:sz w:val="29"/>
+          <w:szCs w:val="29"/>
+        </w:rPr>
+        <w:t>➤</w:t>
+      </w:r>
+      <w:r>
+        <w:rPr>
+          <w:rFonts w:ascii="Formular" w:hAnsi="Formular"/>
+          <w:color w:val="373A3C"/>
+          <w:sz w:val="29"/>
+          <w:szCs w:val="29"/>
+        </w:rPr>
+        <w:t> By calling the </w:t>
+      </w:r>
+      <w:r>
+        <w:rPr>
+          <w:rStyle w:val="HTMLCode"/>
+          <w:rFonts w:ascii="Menlo" w:hAnsi="Menlo" w:cs="Menlo"/>
+          <w:color w:val="FF0000"/>
+          <w:shd w:val="clear" w:color="auto" w:fill="F0F0F0"/>
+        </w:rPr>
+        <w:t>super()</w:t>
+      </w:r>
+      <w:r>
+        <w:rPr>
+          <w:rFonts w:ascii="Formular" w:hAnsi="Formular"/>
+          <w:color w:val="373A3C"/>
+          <w:sz w:val="29"/>
+          <w:szCs w:val="29"/>
+        </w:rPr>
+        <w:t> method in the constructor method, we call the parent's constructor method and get access to the parent's properties and methods.</w:t>
+      </w:r>
+    </w:p>
+    <w:p>
+      <w:pPr>
+        <w:pStyle w:val="Heading2"/>
+      </w:pPr>
+      <w:r>
+        <w:t>Getters and Setters</w:t>
+      </w:r>
+    </w:p>
+    <w:p>
+      <w:pPr>
+        <w:pStyle w:val="NormalWeb"/>
+        <w:shd w:val="clear" w:color="auto" w:fill="FFFFFF"/>
+        <w:spacing w:before="0" w:beforeAutospacing="0"/>
+        <w:rPr>
+          <w:rFonts w:ascii="Formular" w:hAnsi="Formular"/>
+          <w:color w:val="373A3C"/>
+          <w:sz w:val="29"/>
+          <w:szCs w:val="29"/>
+        </w:rPr>
+      </w:pPr>
+      <w:r>
+        <w:rPr>
+          <w:rStyle w:val="Strong"/>
+          <w:rFonts w:ascii="Segoe UI Symbol" w:hAnsi="Segoe UI Symbol" w:cs="Segoe UI Symbol"/>
+          <w:color w:val="800080"/>
+          <w:sz w:val="29"/>
+          <w:szCs w:val="29"/>
+        </w:rPr>
+        <w:t>➤</w:t>
+      </w:r>
+      <w:r>
+        <w:rPr>
+          <w:rFonts w:ascii="Formular" w:hAnsi="Formular"/>
+          <w:color w:val="373A3C"/>
+          <w:sz w:val="29"/>
+          <w:szCs w:val="29"/>
+        </w:rPr>
+        <w:t> Classes also allows us to use </w:t>
+      </w:r>
+      <w:r>
+        <w:rPr>
+          <w:rStyle w:val="Strong"/>
+          <w:rFonts w:ascii="Formular" w:hAnsi="Formular"/>
+          <w:color w:val="373A3C"/>
+          <w:sz w:val="29"/>
+          <w:szCs w:val="29"/>
+        </w:rPr>
+        <w:t>getters</w:t>
+      </w:r>
+      <w:r>
+        <w:rPr>
+          <w:rFonts w:ascii="Formular" w:hAnsi="Formular"/>
+          <w:color w:val="373A3C"/>
+          <w:sz w:val="29"/>
+          <w:szCs w:val="29"/>
+        </w:rPr>
+        <w:t> and </w:t>
+      </w:r>
+      <w:r>
+        <w:rPr>
+          <w:rStyle w:val="Strong"/>
+          <w:rFonts w:ascii="Formular" w:hAnsi="Formular"/>
+          <w:color w:val="373A3C"/>
+          <w:sz w:val="29"/>
+          <w:szCs w:val="29"/>
+        </w:rPr>
+        <w:t>setters</w:t>
+      </w:r>
+      <w:r>
+        <w:rPr>
+          <w:rFonts w:ascii="Formular" w:hAnsi="Formular"/>
+          <w:color w:val="373A3C"/>
+          <w:sz w:val="29"/>
+          <w:szCs w:val="29"/>
+        </w:rPr>
+        <w:t>.</w:t>
+      </w:r>
+    </w:p>
+    <w:p>
+      <w:pPr>
+        <w:pStyle w:val="NormalWeb"/>
+        <w:shd w:val="clear" w:color="auto" w:fill="FFFFFF"/>
+        <w:spacing w:before="0" w:beforeAutospacing="0"/>
+        <w:rPr>
+          <w:rFonts w:ascii="Formular" w:hAnsi="Formular"/>
+          <w:color w:val="373A3C"/>
+          <w:sz w:val="29"/>
+          <w:szCs w:val="29"/>
+        </w:rPr>
+      </w:pPr>
+      <w:r>
+        <w:rPr>
+          <w:rStyle w:val="Strong"/>
+          <w:rFonts w:ascii="Segoe UI Symbol" w:hAnsi="Segoe UI Symbol" w:cs="Segoe UI Symbol"/>
+          <w:color w:val="800080"/>
+          <w:sz w:val="29"/>
+          <w:szCs w:val="29"/>
+        </w:rPr>
+        <w:t>➤</w:t>
+      </w:r>
+      <w:r>
+        <w:rPr>
+          <w:rFonts w:ascii="Formular" w:hAnsi="Formular"/>
+          <w:color w:val="373A3C"/>
+          <w:sz w:val="29"/>
+          <w:szCs w:val="29"/>
+        </w:rPr>
+        <w:t> To add </w:t>
+      </w:r>
+      <w:r>
+        <w:rPr>
+          <w:rStyle w:val="Strong"/>
+          <w:rFonts w:ascii="Formular" w:hAnsi="Formular"/>
+          <w:color w:val="373A3C"/>
+          <w:sz w:val="29"/>
+          <w:szCs w:val="29"/>
+        </w:rPr>
+        <w:t>getters</w:t>
+      </w:r>
+      <w:r>
+        <w:rPr>
+          <w:rFonts w:ascii="Formular" w:hAnsi="Formular"/>
+          <w:color w:val="373A3C"/>
+          <w:sz w:val="29"/>
+          <w:szCs w:val="29"/>
+        </w:rPr>
+        <w:t> and </w:t>
+      </w:r>
+      <w:r>
+        <w:rPr>
+          <w:rStyle w:val="Strong"/>
+          <w:rFonts w:ascii="Formular" w:hAnsi="Formular"/>
+          <w:color w:val="373A3C"/>
+          <w:sz w:val="29"/>
+          <w:szCs w:val="29"/>
+        </w:rPr>
+        <w:t>setters</w:t>
+      </w:r>
+      <w:r>
+        <w:rPr>
+          <w:rFonts w:ascii="Formular" w:hAnsi="Formular"/>
+          <w:color w:val="373A3C"/>
+          <w:sz w:val="29"/>
+          <w:szCs w:val="29"/>
+        </w:rPr>
+        <w:t> in the class, use the </w:t>
+      </w:r>
+      <w:r>
+        <w:rPr>
+          <w:rStyle w:val="HTMLCode"/>
+          <w:rFonts w:ascii="Menlo" w:hAnsi="Menlo" w:cs="Menlo"/>
+          <w:color w:val="FF0000"/>
+          <w:shd w:val="clear" w:color="auto" w:fill="F0F0F0"/>
+        </w:rPr>
+        <w:t>get</w:t>
+      </w:r>
+      <w:r>
+        <w:rPr>
+          <w:rFonts w:ascii="Formular" w:hAnsi="Formular"/>
+          <w:color w:val="373A3C"/>
+          <w:sz w:val="29"/>
+          <w:szCs w:val="29"/>
+        </w:rPr>
+        <w:t> and </w:t>
+      </w:r>
+      <w:r>
+        <w:rPr>
+          <w:rStyle w:val="HTMLCode"/>
+          <w:rFonts w:ascii="Menlo" w:hAnsi="Menlo" w:cs="Menlo"/>
+          <w:color w:val="FF0000"/>
+          <w:shd w:val="clear" w:color="auto" w:fill="F0F0F0"/>
+        </w:rPr>
+        <w:t>set</w:t>
+      </w:r>
+      <w:r>
+        <w:rPr>
+          <w:rFonts w:ascii="Formular" w:hAnsi="Formular"/>
+          <w:color w:val="373A3C"/>
+          <w:sz w:val="29"/>
+          <w:szCs w:val="29"/>
+        </w:rPr>
+        <w:t> keywords.</w:t>
+      </w:r>
+    </w:p>
+    <w:p>
+      <w:pPr>
+        <w:pStyle w:val="NormalWeb"/>
+        <w:shd w:val="clear" w:color="auto" w:fill="FFFFFF"/>
+        <w:spacing w:before="0" w:beforeAutospacing="0"/>
+        <w:jc w:val="center"/>
+        <w:rPr>
+          <w:rFonts w:ascii="Formular" w:hAnsi="Formular"/>
+          <w:color w:val="373A3C"/>
+          <w:sz w:val="29"/>
+          <w:szCs w:val="29"/>
+        </w:rPr>
+      </w:pPr>
+      <w:r>
+        <w:rPr>
+          <w:rFonts w:ascii="Formular" w:hAnsi="Formular"/>
+          <w:noProof/>
+          <w:color w:val="373A3C"/>
+          <w:sz w:val="29"/>
+          <w:szCs w:val="29"/>
+        </w:rPr>
+        <w:drawing>
+          <wp:inline distT="0" distB="0" distL="0" distR="0" wp14:anchorId="331BEFB5" wp14:editId="65AF0CE4">
+            <wp:extent cx="3481431" cy="2558399"/>
+            <wp:effectExtent l="0" t="0" r="0" b="0"/>
+            <wp:docPr id="29" name="Picture 29"/>
+            <wp:cNvGraphicFramePr>
+              <a:graphicFrameLocks xmlns:a="http://schemas.openxmlformats.org/drawingml/2006/main" noChangeAspect="1"/>
+            </wp:cNvGraphicFramePr>
+            <a:graphic xmlns:a="http://schemas.openxmlformats.org/drawingml/2006/main">
+              <a:graphicData uri="http://schemas.openxmlformats.org/drawingml/2006/picture">
+                <pic:pic xmlns:pic="http://schemas.openxmlformats.org/drawingml/2006/picture">
+                  <pic:nvPicPr>
+                    <pic:cNvPr id="29" name="Picture 29"/>
+                    <pic:cNvPicPr/>
+                  </pic:nvPicPr>
+                  <pic:blipFill rotWithShape="1">
+                    <a:blip r:embed="rId40" cstate="print">
+                      <a:extLst>
+                        <a:ext uri="{28A0092B-C50C-407E-A947-70E740481C1C}">
+                          <a14:useLocalDpi xmlns:a14="http://schemas.microsoft.com/office/drawing/2010/main" val="0"/>
+                        </a:ext>
+                      </a:extLst>
+                    </a:blip>
+                    <a:srcRect r="49211" b="32745"/>
+                    <a:stretch/>
+                  </pic:blipFill>
+                  <pic:spPr bwMode="auto">
+                    <a:xfrm>
+                      <a:off x="0" y="0"/>
+                      <a:ext cx="3509911" cy="2579328"/>
+                    </a:xfrm>
+                    <a:prstGeom prst="rect">
+                      <a:avLst/>
+                    </a:prstGeom>
+                    <a:ln>
+                      <a:noFill/>
+                    </a:ln>
+                    <a:extLst>
+                      <a:ext uri="{53640926-AAD7-44D8-BBD7-CCE9431645EC}">
+                        <a14:shadowObscured xmlns:a14="http://schemas.microsoft.com/office/drawing/2010/main"/>
+                      </a:ext>
+                    </a:extLst>
+                  </pic:spPr>
+                </pic:pic>
+              </a:graphicData>
+            </a:graphic>
+          </wp:inline>
+        </w:drawing>
+      </w:r>
+    </w:p>
+    <w:p>
+      <w:r>
+        <w:rPr>
+          <w:rStyle w:val="HTMLCode"/>
+          <w:rFonts w:ascii="Menlo" w:eastAsiaTheme="majorEastAsia" w:hAnsi="Menlo" w:cs="Menlo"/>
+          <w:color w:val="FF0000"/>
+          <w:shd w:val="clear" w:color="auto" w:fill="F0F0F0"/>
+        </w:rPr>
+        <w:lastRenderedPageBreak/>
+        <w:t>Outoput:</w:t>
+      </w:r>
+      <w:r>
+        <w:rPr>
+          <w:rFonts w:ascii="Formular" w:hAnsi="Formular"/>
+          <w:color w:val="4A1E1E"/>
+          <w:sz w:val="29"/>
+          <w:szCs w:val="29"/>
+        </w:rPr>
+        <w:br/>
+      </w:r>
+      <w:r>
+        <w:rPr>
+          <w:rFonts w:ascii="Formular" w:hAnsi="Formular"/>
+          <w:color w:val="4A1E1E"/>
+          <w:sz w:val="29"/>
+          <w:szCs w:val="29"/>
+          <w:shd w:val="clear" w:color="auto" w:fill="FFFFFF"/>
+        </w:rPr>
+        <w:t>My favourite is Classical</w:t>
+      </w:r>
+    </w:p>
+    <w:p>
+      <w:pPr>
+        <w:pStyle w:val="NormalWeb"/>
+        <w:shd w:val="clear" w:color="auto" w:fill="FFFFFF"/>
+        <w:spacing w:before="0" w:beforeAutospacing="0"/>
+        <w:rPr>
+          <w:rFonts w:ascii="Formular" w:hAnsi="Formular"/>
+          <w:color w:val="373A3C"/>
+          <w:sz w:val="29"/>
+          <w:szCs w:val="29"/>
+        </w:rPr>
+      </w:pPr>
+    </w:p>
+    <w:p>
+      <w:r>
+        <w:rPr>
+          <w:rFonts w:ascii="Apple Color Emoji" w:hAnsi="Apple Color Emoji" w:cs="Apple Color Emoji"/>
+          <w:b/>
+          <w:bCs/>
+          <w:color w:val="2F6473"/>
+          <w:sz w:val="29"/>
+          <w:szCs w:val="29"/>
+        </w:rPr>
+        <w:t>⚜️</w:t>
+      </w:r>
+      <w:r>
+        <w:rPr>
+          <w:rFonts w:ascii="Formular" w:hAnsi="Formular"/>
+          <w:b/>
+          <w:bCs/>
+          <w:color w:val="2F6473"/>
+          <w:sz w:val="29"/>
+          <w:szCs w:val="29"/>
+        </w:rPr>
+        <w:t xml:space="preserve"> Tips:</w:t>
+      </w:r>
+    </w:p>
+    <w:p>
+      <w:pPr>
+        <w:ind w:left="720"/>
+        <w:rPr>
+          <w:rFonts w:ascii="Formular" w:hAnsi="Formular"/>
+          <w:color w:val="2F6473"/>
+          <w:sz w:val="29"/>
+          <w:szCs w:val="29"/>
+        </w:rPr>
+      </w:pPr>
+      <w:r>
+        <w:rPr>
+          <w:rFonts w:ascii="Formular" w:hAnsi="Formular"/>
+          <w:color w:val="000000"/>
+          <w:sz w:val="29"/>
+          <w:szCs w:val="29"/>
+        </w:rPr>
+        <w:t>Even if the getter is a method, you do not use parentheses when you want to get the property value.</w:t>
+      </w:r>
+    </w:p>
+    <w:p>
+      <w:pPr>
+        <w:pStyle w:val="NormalWeb"/>
+        <w:shd w:val="clear" w:color="auto" w:fill="FFFFFF"/>
+        <w:spacing w:before="0" w:beforeAutospacing="0"/>
+        <w:rPr>
+          <w:rFonts w:ascii="Formular" w:hAnsi="Formular"/>
+          <w:color w:val="373A3C"/>
+          <w:sz w:val="29"/>
+          <w:szCs w:val="29"/>
+        </w:rPr>
+      </w:pPr>
+    </w:p>
+    <w:p>
+      <w:r>
+        <w:rPr>
+          <w:rStyle w:val="Strong"/>
+          <w:rFonts w:ascii="Segoe UI Symbol" w:eastAsiaTheme="majorEastAsia" w:hAnsi="Segoe UI Symbol" w:cs="Segoe UI Symbol"/>
+          <w:color w:val="800080"/>
+          <w:sz w:val="29"/>
+          <w:szCs w:val="29"/>
+          <w:shd w:val="clear" w:color="auto" w:fill="FFFFFF"/>
+        </w:rPr>
+        <w:t>➤</w:t>
+      </w:r>
+      <w:r>
+        <w:rPr>
+          <w:rFonts w:ascii="Formular" w:hAnsi="Formular"/>
+          <w:color w:val="373A3C"/>
+          <w:sz w:val="29"/>
+          <w:szCs w:val="29"/>
+          <w:shd w:val="clear" w:color="auto" w:fill="FFFFFF"/>
+        </w:rPr>
+        <w:t> To use a </w:t>
+      </w:r>
+      <w:r>
+        <w:rPr>
+          <w:rStyle w:val="HTMLCode"/>
+          <w:rFonts w:ascii="Menlo" w:eastAsiaTheme="majorEastAsia" w:hAnsi="Menlo" w:cs="Menlo"/>
+          <w:color w:val="FF0000"/>
+          <w:shd w:val="clear" w:color="auto" w:fill="F0F0F0"/>
+        </w:rPr>
+        <w:t>setter</w:t>
+      </w:r>
+      <w:r>
+        <w:rPr>
+          <w:rFonts w:ascii="Formular" w:hAnsi="Formular"/>
+          <w:color w:val="373A3C"/>
+          <w:sz w:val="29"/>
+          <w:szCs w:val="29"/>
+          <w:shd w:val="clear" w:color="auto" w:fill="FFFFFF"/>
+        </w:rPr>
+        <w:t>, use the same syntax as when you set a property value, </w:t>
+      </w:r>
+      <w:r>
+        <w:rPr>
+          <w:rStyle w:val="Strong"/>
+          <w:rFonts w:ascii="Formular" w:eastAsiaTheme="majorEastAsia" w:hAnsi="Formular"/>
+          <w:color w:val="373A3C"/>
+          <w:sz w:val="29"/>
+          <w:szCs w:val="29"/>
+          <w:shd w:val="clear" w:color="auto" w:fill="FFFFFF"/>
+        </w:rPr>
+        <w:t>without parentheses</w:t>
+      </w:r>
+      <w:r>
+        <w:rPr>
+          <w:rFonts w:ascii="Formular" w:hAnsi="Formular"/>
+          <w:color w:val="373A3C"/>
+          <w:sz w:val="29"/>
+          <w:szCs w:val="29"/>
+          <w:shd w:val="clear" w:color="auto" w:fill="FFFFFF"/>
+        </w:rPr>
+        <w:t>.</w:t>
+      </w:r>
+    </w:p>
+    <w:p>
+      <w:pPr>
+        <w:jc w:val="center"/>
+      </w:pPr>
+      <w:r>
+        <w:rPr>
+          <w:noProof/>
+        </w:rPr>
+        <w:drawing>
+          <wp:inline distT="0" distB="0" distL="0" distR="0" wp14:anchorId="4667D3C0" wp14:editId="2831EED4">
+            <wp:extent cx="3785981" cy="3537664"/>
+            <wp:effectExtent l="0" t="0" r="0" b="5715"/>
+            <wp:docPr id="30" name="Picture 30"/>
+            <wp:cNvGraphicFramePr>
+              <a:graphicFrameLocks xmlns:a="http://schemas.openxmlformats.org/drawingml/2006/main" noChangeAspect="1"/>
+            </wp:cNvGraphicFramePr>
+            <a:graphic xmlns:a="http://schemas.openxmlformats.org/drawingml/2006/main">
+              <a:graphicData uri="http://schemas.openxmlformats.org/drawingml/2006/picture">
+                <pic:pic xmlns:pic="http://schemas.openxmlformats.org/drawingml/2006/picture">
+                  <pic:nvPicPr>
+                    <pic:cNvPr id="30" name="Picture 30"/>
+                    <pic:cNvPicPr/>
+                  </pic:nvPicPr>
+                  <pic:blipFill>
+                    <a:blip r:embed="rId41" cstate="print">
+                      <a:extLst>
+                        <a:ext uri="{28A0092B-C50C-407E-A947-70E740481C1C}">
+                          <a14:useLocalDpi xmlns:a14="http://schemas.microsoft.com/office/drawing/2010/main" val="0"/>
+                        </a:ext>
+                      </a:extLst>
+                    </a:blip>
+                    <a:stretch>
+                      <a:fillRect/>
+                    </a:stretch>
+                  </pic:blipFill>
+                  <pic:spPr>
+                    <a:xfrm>
+                      <a:off x="0" y="0"/>
+                      <a:ext cx="3794492" cy="3545617"/>
+                    </a:xfrm>
+                    <a:prstGeom prst="rect">
+                      <a:avLst/>
+                    </a:prstGeom>
+                  </pic:spPr>
+                </pic:pic>
+              </a:graphicData>
+            </a:graphic>
+          </wp:inline>
+        </w:drawing>
       </w:r>
     </w:p>
     <w:p>
@@ -41903,6 +45513,119 @@
     </w:lvl>
   </w:abstractNum>
   <w:abstractNum w:abstractNumId="3" w15:restartNumberingAfterBreak="0">
+    <w:nsid w:val="14D15A75"/>
+    <w:multiLevelType w:val="multilevel"/>
+    <w:tmpl w:val="FCFE230C"/>
+    <w:lvl w:ilvl="0">
+      <w:start w:val="1"/>
+      <w:numFmt w:val="decimal"/>
+      <w:lvlText w:val="%1."/>
+      <w:lvlJc w:val="left"/>
+      <w:pPr>
+        <w:tabs>
+          <w:tab w:val="num" w:pos="720"/>
+        </w:tabs>
+        <w:ind w:left="720" w:hanging="360"/>
+      </w:pPr>
+    </w:lvl>
+    <w:lvl w:ilvl="1" w:tentative="1">
+      <w:start w:val="1"/>
+      <w:numFmt w:val="decimal"/>
+      <w:lvlText w:val="%2."/>
+      <w:lvlJc w:val="left"/>
+      <w:pPr>
+        <w:tabs>
+          <w:tab w:val="num" w:pos="1440"/>
+        </w:tabs>
+        <w:ind w:left="1440" w:hanging="360"/>
+      </w:pPr>
+    </w:lvl>
+    <w:lvl w:ilvl="2" w:tentative="1">
+      <w:start w:val="1"/>
+      <w:numFmt w:val="decimal"/>
+      <w:lvlText w:val="%3."/>
+      <w:lvlJc w:val="left"/>
+      <w:pPr>
+        <w:tabs>
+          <w:tab w:val="num" w:pos="2160"/>
+        </w:tabs>
+        <w:ind w:left="2160" w:hanging="360"/>
+      </w:pPr>
+    </w:lvl>
+    <w:lvl w:ilvl="3" w:tentative="1">
+      <w:start w:val="1"/>
+      <w:numFmt w:val="decimal"/>
+      <w:lvlText w:val="%4."/>
+      <w:lvlJc w:val="left"/>
+      <w:pPr>
+        <w:tabs>
+          <w:tab w:val="num" w:pos="2880"/>
+        </w:tabs>
+        <w:ind w:left="2880" w:hanging="360"/>
+      </w:pPr>
+    </w:lvl>
+    <w:lvl w:ilvl="4" w:tentative="1">
+      <w:start w:val="1"/>
+      <w:numFmt w:val="decimal"/>
+      <w:lvlText w:val="%5."/>
+      <w:lvlJc w:val="left"/>
+      <w:pPr>
+        <w:tabs>
+          <w:tab w:val="num" w:pos="3600"/>
+        </w:tabs>
+        <w:ind w:left="3600" w:hanging="360"/>
+      </w:pPr>
+    </w:lvl>
+    <w:lvl w:ilvl="5" w:tentative="1">
+      <w:start w:val="1"/>
+      <w:numFmt w:val="decimal"/>
+      <w:lvlText w:val="%6."/>
+      <w:lvlJc w:val="left"/>
+      <w:pPr>
+        <w:tabs>
+          <w:tab w:val="num" w:pos="4320"/>
+        </w:tabs>
+        <w:ind w:left="4320" w:hanging="360"/>
+      </w:pPr>
+    </w:lvl>
+    <w:lvl w:ilvl="6" w:tentative="1">
+      <w:start w:val="1"/>
+      <w:numFmt w:val="decimal"/>
+      <w:lvlText w:val="%7."/>
+      <w:lvlJc w:val="left"/>
+      <w:pPr>
+        <w:tabs>
+          <w:tab w:val="num" w:pos="5040"/>
+        </w:tabs>
+        <w:ind w:left="5040" w:hanging="360"/>
+      </w:pPr>
+    </w:lvl>
+    <w:lvl w:ilvl="7" w:tentative="1">
+      <w:start w:val="1"/>
+      <w:numFmt w:val="decimal"/>
+      <w:lvlText w:val="%8."/>
+      <w:lvlJc w:val="left"/>
+      <w:pPr>
+        <w:tabs>
+          <w:tab w:val="num" w:pos="5760"/>
+        </w:tabs>
+        <w:ind w:left="5760" w:hanging="360"/>
+      </w:pPr>
+    </w:lvl>
+    <w:lvl w:ilvl="8" w:tentative="1">
+      <w:start w:val="1"/>
+      <w:numFmt w:val="decimal"/>
+      <w:lvlText w:val="%9."/>
+      <w:lvlJc w:val="left"/>
+      <w:pPr>
+        <w:tabs>
+          <w:tab w:val="num" w:pos="6480"/>
+        </w:tabs>
+        <w:ind w:left="6480" w:hanging="360"/>
+      </w:pPr>
+    </w:lvl>
+  </w:abstractNum>
+  <w:abstractNum w:abstractNumId="4" w15:restartNumberingAfterBreak="0">
     <w:nsid w:val="1FA64BE5"/>
     <w:multiLevelType w:val="multilevel"/>
     <w:tmpl w:val="BC56C6E8"/>
@@ -42015,7 +45738,7 @@
       </w:pPr>
     </w:lvl>
   </w:abstractNum>
-  <w:abstractNum w:abstractNumId="4" w15:restartNumberingAfterBreak="0">
+  <w:abstractNum w:abstractNumId="5" w15:restartNumberingAfterBreak="0">
     <w:nsid w:val="25C22C4F"/>
     <w:multiLevelType w:val="multilevel"/>
     <w:tmpl w:val="2976D734"/>
@@ -42164,7 +45887,156 @@
       </w:rPr>
     </w:lvl>
   </w:abstractNum>
-  <w:abstractNum w:abstractNumId="5" w15:restartNumberingAfterBreak="0">
+  <w:abstractNum w:abstractNumId="6" w15:restartNumberingAfterBreak="0">
+    <w:nsid w:val="276D2F86"/>
+    <w:multiLevelType w:val="multilevel"/>
+    <w:tmpl w:val="B9D25BE4"/>
+    <w:lvl w:ilvl="0">
+      <w:start w:val="1"/>
+      <w:numFmt w:val="bullet"/>
+      <w:lvlText w:val=""/>
+      <w:lvlJc w:val="left"/>
+      <w:pPr>
+        <w:tabs>
+          <w:tab w:val="num" w:pos="720"/>
+        </w:tabs>
+        <w:ind w:left="720" w:hanging="360"/>
+      </w:pPr>
+      <w:rPr>
+        <w:rFonts w:ascii="Symbol" w:hAnsi="Symbol" w:hint="default"/>
+        <w:sz w:val="20"/>
+      </w:rPr>
+    </w:lvl>
+    <w:lvl w:ilvl="1" w:tentative="1">
+      <w:start w:val="1"/>
+      <w:numFmt w:val="bullet"/>
+      <w:lvlText w:val="o"/>
+      <w:lvlJc w:val="left"/>
+      <w:pPr>
+        <w:tabs>
+          <w:tab w:val="num" w:pos="1440"/>
+        </w:tabs>
+        <w:ind w:left="1440" w:hanging="360"/>
+      </w:pPr>
+      <w:rPr>
+        <w:rFonts w:ascii="Courier New" w:hAnsi="Courier New" w:hint="default"/>
+        <w:sz w:val="20"/>
+      </w:rPr>
+    </w:lvl>
+    <w:lvl w:ilvl="2" w:tentative="1">
+      <w:start w:val="1"/>
+      <w:numFmt w:val="bullet"/>
+      <w:lvlText w:val=""/>
+      <w:lvlJc w:val="left"/>
+      <w:pPr>
+        <w:tabs>
+          <w:tab w:val="num" w:pos="2160"/>
+        </w:tabs>
+        <w:ind w:left="2160" w:hanging="360"/>
+      </w:pPr>
+      <w:rPr>
+        <w:rFonts w:ascii="Wingdings" w:hAnsi="Wingdings" w:hint="default"/>
+        <w:sz w:val="20"/>
+      </w:rPr>
+    </w:lvl>
+    <w:lvl w:ilvl="3" w:tentative="1">
+      <w:start w:val="1"/>
+      <w:numFmt w:val="bullet"/>
+      <w:lvlText w:val=""/>
+      <w:lvlJc w:val="left"/>
+      <w:pPr>
+        <w:tabs>
+          <w:tab w:val="num" w:pos="2880"/>
+        </w:tabs>
+        <w:ind w:left="2880" w:hanging="360"/>
+      </w:pPr>
+      <w:rPr>
+        <w:rFonts w:ascii="Wingdings" w:hAnsi="Wingdings" w:hint="default"/>
+        <w:sz w:val="20"/>
+      </w:rPr>
+    </w:lvl>
+    <w:lvl w:ilvl="4" w:tentative="1">
+      <w:start w:val="1"/>
+      <w:numFmt w:val="bullet"/>
+      <w:lvlText w:val=""/>
+      <w:lvlJc w:val="left"/>
+      <w:pPr>
+        <w:tabs>
+          <w:tab w:val="num" w:pos="3600"/>
+        </w:tabs>
+        <w:ind w:left="3600" w:hanging="360"/>
+      </w:pPr>
+      <w:rPr>
+        <w:rFonts w:ascii="Wingdings" w:hAnsi="Wingdings" w:hint="default"/>
+        <w:sz w:val="20"/>
+      </w:rPr>
+    </w:lvl>
+    <w:lvl w:ilvl="5" w:tentative="1">
+      <w:start w:val="1"/>
+      <w:numFmt w:val="bullet"/>
+      <w:lvlText w:val=""/>
+      <w:lvlJc w:val="left"/>
+      <w:pPr>
+        <w:tabs>
+          <w:tab w:val="num" w:pos="4320"/>
+        </w:tabs>
+        <w:ind w:left="4320" w:hanging="360"/>
+      </w:pPr>
+      <w:rPr>
+        <w:rFonts w:ascii="Wingdings" w:hAnsi="Wingdings" w:hint="default"/>
+        <w:sz w:val="20"/>
+      </w:rPr>
+    </w:lvl>
+    <w:lvl w:ilvl="6" w:tentative="1">
+      <w:start w:val="1"/>
+      <w:numFmt w:val="bullet"/>
+      <w:lvlText w:val=""/>
+      <w:lvlJc w:val="left"/>
+      <w:pPr>
+        <w:tabs>
+          <w:tab w:val="num" w:pos="5040"/>
+        </w:tabs>
+        <w:ind w:left="5040" w:hanging="360"/>
+      </w:pPr>
+      <w:rPr>
+        <w:rFonts w:ascii="Wingdings" w:hAnsi="Wingdings" w:hint="default"/>
+        <w:sz w:val="20"/>
+      </w:rPr>
+    </w:lvl>
+    <w:lvl w:ilvl="7" w:tentative="1">
+      <w:start w:val="1"/>
+      <w:numFmt w:val="bullet"/>
+      <w:lvlText w:val=""/>
+      <w:lvlJc w:val="left"/>
+      <w:pPr>
+        <w:tabs>
+          <w:tab w:val="num" w:pos="5760"/>
+        </w:tabs>
+        <w:ind w:left="5760" w:hanging="360"/>
+      </w:pPr>
+      <w:rPr>
+        <w:rFonts w:ascii="Wingdings" w:hAnsi="Wingdings" w:hint="default"/>
+        <w:sz w:val="20"/>
+      </w:rPr>
+    </w:lvl>
+    <w:lvl w:ilvl="8" w:tentative="1">
+      <w:start w:val="1"/>
+      <w:numFmt w:val="bullet"/>
+      <w:lvlText w:val=""/>
+      <w:lvlJc w:val="left"/>
+      <w:pPr>
+        <w:tabs>
+          <w:tab w:val="num" w:pos="6480"/>
+        </w:tabs>
+        <w:ind w:left="6480" w:hanging="360"/>
+      </w:pPr>
+      <w:rPr>
+        <w:rFonts w:ascii="Wingdings" w:hAnsi="Wingdings" w:hint="default"/>
+        <w:sz w:val="20"/>
+      </w:rPr>
+    </w:lvl>
+  </w:abstractNum>
+  <w:abstractNum w:abstractNumId="7" w15:restartNumberingAfterBreak="0">
     <w:nsid w:val="32A47B24"/>
     <w:multiLevelType w:val="multilevel"/>
     <w:tmpl w:val="C362332C"/>
@@ -42277,7 +46149,7 @@
       </w:pPr>
     </w:lvl>
   </w:abstractNum>
-  <w:abstractNum w:abstractNumId="6" w15:restartNumberingAfterBreak="0">
+  <w:abstractNum w:abstractNumId="8" w15:restartNumberingAfterBreak="0">
     <w:nsid w:val="3D1F0CAC"/>
     <w:multiLevelType w:val="multilevel"/>
     <w:tmpl w:val="9796FF8E"/>
@@ -42390,7 +46262,7 @@
       </w:pPr>
     </w:lvl>
   </w:abstractNum>
-  <w:abstractNum w:abstractNumId="7" w15:restartNumberingAfterBreak="0">
+  <w:abstractNum w:abstractNumId="9" w15:restartNumberingAfterBreak="0">
     <w:nsid w:val="457F66FC"/>
     <w:multiLevelType w:val="hybridMultilevel"/>
     <w:tmpl w:val="556A446E"/>
@@ -42503,7 +46375,7 @@
       </w:rPr>
     </w:lvl>
   </w:abstractNum>
-  <w:abstractNum w:abstractNumId="8" w15:restartNumberingAfterBreak="0">
+  <w:abstractNum w:abstractNumId="10" w15:restartNumberingAfterBreak="0">
     <w:nsid w:val="5CEA46D4"/>
     <w:multiLevelType w:val="multilevel"/>
     <w:tmpl w:val="F6304B68"/>
@@ -42616,7 +46488,7 @@
       </w:pPr>
     </w:lvl>
   </w:abstractNum>
-  <w:abstractNum w:abstractNumId="9" w15:restartNumberingAfterBreak="0">
+  <w:abstractNum w:abstractNumId="11" w15:restartNumberingAfterBreak="0">
     <w:nsid w:val="61CF02AB"/>
     <w:multiLevelType w:val="hybridMultilevel"/>
     <w:tmpl w:val="292607A8"/>
@@ -42729,7 +46601,7 @@
       </w:rPr>
     </w:lvl>
   </w:abstractNum>
-  <w:abstractNum w:abstractNumId="10" w15:restartNumberingAfterBreak="0">
+  <w:abstractNum w:abstractNumId="12" w15:restartNumberingAfterBreak="0">
     <w:nsid w:val="69C27687"/>
     <w:multiLevelType w:val="multilevel"/>
     <w:tmpl w:val="B016A986"/>
@@ -42843,37 +46715,43 @@
     </w:lvl>
   </w:abstractNum>
   <w:num w:numId="1">
-    <w:abstractNumId w:val="4"/>
+    <w:abstractNumId w:val="5"/>
   </w:num>
   <w:num w:numId="2">
     <w:abstractNumId w:val="1"/>
   </w:num>
   <w:num w:numId="3">
+    <w:abstractNumId w:val="9"/>
+  </w:num>
+  <w:num w:numId="4">
+    <w:abstractNumId w:val="12"/>
+  </w:num>
+  <w:num w:numId="5">
+    <w:abstractNumId w:val="11"/>
+  </w:num>
+  <w:num w:numId="6">
+    <w:abstractNumId w:val="8"/>
+  </w:num>
+  <w:num w:numId="7">
+    <w:abstractNumId w:val="10"/>
+  </w:num>
+  <w:num w:numId="8">
     <w:abstractNumId w:val="7"/>
   </w:num>
-  <w:num w:numId="4">
-    <w:abstractNumId w:val="10"/>
-  </w:num>
-  <w:num w:numId="5">
-    <w:abstractNumId w:val="9"/>
-  </w:num>
-  <w:num w:numId="6">
-    <w:abstractNumId w:val="6"/>
-  </w:num>
-  <w:num w:numId="7">
-    <w:abstractNumId w:val="8"/>
-  </w:num>
-  <w:num w:numId="8">
-    <w:abstractNumId w:val="5"/>
-  </w:num>
   <w:num w:numId="9">
-    <w:abstractNumId w:val="3"/>
+    <w:abstractNumId w:val="4"/>
   </w:num>
   <w:num w:numId="10">
     <w:abstractNumId w:val="0"/>
   </w:num>
   <w:num w:numId="11">
     <w:abstractNumId w:val="2"/>
+  </w:num>
+  <w:num w:numId="12">
+    <w:abstractNumId w:val="6"/>
+  </w:num>
+  <w:num w:numId="13">
+    <w:abstractNumId w:val="3"/>
   </w:num>
 </w:numbering>
 </file>
@@ -43709,6 +47587,14 @@
     <w:basedOn w:val="DefaultParagraphFont"/>
     <w:rsid w:val="006B2D34"/>
   </w:style>
+  <w:style w:type="paragraph" w:customStyle="1" w:styleId="section">
+    <w:name w:val="section"/>
+    <w:basedOn w:val="Normal"/>
+    <w:rsid w:val="009F12CC"/>
+    <w:pPr>
+      <w:spacing w:before="100" w:beforeAutospacing="1" w:after="100" w:afterAutospacing="1"/>
+    </w:pPr>
+  </w:style>
 </w:styles>
 </file>
 

--- a/javascript/JS_Book.docx
+++ b/javascript/JS_Book.docx
@@ -161,6 +161,126 @@
         <w:t>What is Javascript?</w:t>
       </w:r>
     </w:p>
+    <w:p>
+      <w:r>
+        <w:rPr>
+          <w:noProof/>
+        </w:rPr>
+        <w:drawing>
+          <wp:anchor distT="0" distB="0" distL="114300" distR="114300" simplePos="0" relativeHeight="251658240" behindDoc="0" locked="0" layoutInCell="1" allowOverlap="1" wp14:anchorId="24C76F1B" wp14:editId="1474220E">
+            <wp:simplePos x="0" y="0"/>
+            <wp:positionH relativeFrom="column">
+              <wp:posOffset>3800475</wp:posOffset>
+            </wp:positionH>
+            <wp:positionV relativeFrom="paragraph">
+              <wp:posOffset>135890</wp:posOffset>
+            </wp:positionV>
+            <wp:extent cx="1428750" cy="1428750"/>
+            <wp:effectExtent l="0" t="0" r="0" b="0"/>
+            <wp:wrapSquare wrapText="bothSides"/>
+            <wp:docPr id="31" name="Picture 31" descr="Brendan Eich - Wikipedia"/>
+            <wp:cNvGraphicFramePr>
+              <a:graphicFrameLocks xmlns:a="http://schemas.openxmlformats.org/drawingml/2006/main" noChangeAspect="1"/>
+            </wp:cNvGraphicFramePr>
+            <a:graphic xmlns:a="http://schemas.openxmlformats.org/drawingml/2006/main">
+              <a:graphicData uri="http://schemas.openxmlformats.org/drawingml/2006/picture">
+                <pic:pic xmlns:pic="http://schemas.openxmlformats.org/drawingml/2006/picture">
+                  <pic:nvPicPr>
+                    <pic:cNvPr id="0" name="Picture 1" descr="Brendan Eich - Wikipedia"/>
+                    <pic:cNvPicPr>
+                      <a:picLocks noChangeAspect="1" noChangeArrowheads="1"/>
+                    </pic:cNvPicPr>
+                  </pic:nvPicPr>
+                  <pic:blipFill>
+                    <a:blip r:embed="rId9">
+                      <a:extLst>
+                        <a:ext uri="{28A0092B-C50C-407E-A947-70E740481C1C}">
+                          <a14:useLocalDpi xmlns:a14="http://schemas.microsoft.com/office/drawing/2010/main" val="0"/>
+                        </a:ext>
+                      </a:extLst>
+                    </a:blip>
+                    <a:srcRect/>
+                    <a:stretch>
+                      <a:fillRect/>
+                    </a:stretch>
+                  </pic:blipFill>
+                  <pic:spPr bwMode="auto">
+                    <a:xfrm>
+                      <a:off x="0" y="0"/>
+                      <a:ext cx="1428750" cy="1428750"/>
+                    </a:xfrm>
+                    <a:prstGeom prst="rect">
+                      <a:avLst/>
+                    </a:prstGeom>
+                    <a:noFill/>
+                    <a:ln>
+                      <a:noFill/>
+                    </a:ln>
+                  </pic:spPr>
+                </pic:pic>
+              </a:graphicData>
+            </a:graphic>
+            <wp14:sizeRelH relativeFrom="margin">
+              <wp14:pctWidth>0</wp14:pctWidth>
+            </wp14:sizeRelH>
+            <wp14:sizeRelV relativeFrom="margin">
+              <wp14:pctHeight>0</wp14:pctHeight>
+            </wp14:sizeRelV>
+          </wp:anchor>
+        </w:drawing>
+      </w:r>
+    </w:p>
+    <w:p>
+      <w:pPr>
+        <w:pStyle w:val="NormalWeb"/>
+        <w:shd w:val="clear" w:color="auto" w:fill="FFFFFF"/>
+        <w:spacing w:before="0" w:beforeAutospacing="0"/>
+        <w:rPr>
+          <w:rFonts w:ascii="Formular" w:hAnsi="Formular"/>
+          <w:color w:val="373A3C"/>
+          <w:sz w:val="29"/>
+          <w:szCs w:val="29"/>
+        </w:rPr>
+      </w:pPr>
+      <w:r>
+        <w:rPr>
+          <w:rStyle w:val="Strong"/>
+          <w:rFonts w:ascii="Segoe UI Symbol" w:hAnsi="Segoe UI Symbol" w:cs="Segoe UI Symbol"/>
+          <w:color w:val="800080"/>
+          <w:sz w:val="29"/>
+          <w:szCs w:val="29"/>
+        </w:rPr>
+        <w:t>➤</w:t>
+      </w:r>
+      <w:r>
+        <w:rPr>
+          <w:rStyle w:val="Strong"/>
+          <w:rFonts w:ascii="Segoe UI Symbol" w:hAnsi="Segoe UI Symbol" w:cs="Segoe UI Symbol"/>
+          <w:color w:val="800080"/>
+          <w:sz w:val="29"/>
+          <w:szCs w:val="29"/>
+          <w:lang w:val="en-US"/>
+        </w:rPr>
+        <w:t xml:space="preserve"> </w:t>
+      </w:r>
+      <w:r>
+        <w:rPr>
+          <w:rFonts w:ascii="Formular" w:hAnsi="Formular"/>
+          <w:color w:val="373A3C"/>
+          <w:sz w:val="29"/>
+          <w:szCs w:val="29"/>
+        </w:rPr>
+        <w:t>JavaScript was created by Brendan Eich in 1995 during his time at Netscape Communications. It was inspired by Java, Scheme and Self.</w:t>
+      </w:r>
+    </w:p>
+    <w:p>
+      <w:pPr>
+        <w:rPr>
+          <w:b/>
+          <w:bCs/>
+        </w:rPr>
+      </w:pPr>
+    </w:p>
     <w:p/>
     <w:p>
       <w:pPr>
@@ -186,7 +306,7 @@
                     <pic:cNvPicPr/>
                   </pic:nvPicPr>
                   <pic:blipFill>
-                    <a:blip r:embed="rId9" cstate="print">
+                    <a:blip r:embed="rId10" cstate="print">
                       <a:extLst>
                         <a:ext uri="{28A0092B-C50C-407E-A947-70E740481C1C}">
                           <a14:useLocalDpi xmlns:a14="http://schemas.microsoft.com/office/drawing/2010/main"/>
@@ -559,6 +679,7 @@
         <w:pStyle w:val="Heading2"/>
       </w:pPr>
       <w:r>
+        <w:lastRenderedPageBreak/>
         <w:t>Placement</w:t>
       </w:r>
     </w:p>
@@ -734,7 +855,6 @@
           <w:sz w:val="29"/>
           <w:szCs w:val="29"/>
         </w:rPr>
-        <w:lastRenderedPageBreak/>
         <w:t>➤</w:t>
       </w:r>
       <w:r>
@@ -999,7 +1119,7 @@
                     <pic:cNvPicPr/>
                   </pic:nvPicPr>
                   <pic:blipFill>
-                    <a:blip r:embed="rId10" cstate="print">
+                    <a:blip r:embed="rId11" cstate="print">
                       <a:extLst>
                         <a:ext uri="{28A0092B-C50C-407E-A947-70E740481C1C}">
                           <a14:useLocalDpi xmlns:a14="http://schemas.microsoft.com/office/drawing/2010/main"/>
@@ -1415,6 +1535,19 @@
           <w:szCs w:val="29"/>
         </w:rPr>
       </w:pPr>
+    </w:p>
+    <w:p>
+      <w:pPr>
+        <w:pStyle w:val="NormalWeb"/>
+        <w:shd w:val="clear" w:color="auto" w:fill="FFFFFF"/>
+        <w:spacing w:before="0" w:beforeAutospacing="0"/>
+        <w:rPr>
+          <w:rFonts w:ascii="Formular" w:hAnsi="Formular"/>
+          <w:color w:val="373A3C"/>
+          <w:sz w:val="29"/>
+          <w:szCs w:val="29"/>
+        </w:rPr>
+      </w:pPr>
       <w:r>
         <w:rPr>
           <w:rStyle w:val="Strong"/>
@@ -1423,6 +1556,7 @@
           <w:sz w:val="29"/>
           <w:szCs w:val="29"/>
         </w:rPr>
+        <w:lastRenderedPageBreak/>
         <w:t>➤</w:t>
       </w:r>
       <w:r>
@@ -1528,62 +1662,6 @@
     </w:p>
     <w:p>
       <w:pPr>
-        <w:tabs>
-          <w:tab w:val="left" w:pos="916"/>
-          <w:tab w:val="left" w:pos="1832"/>
-          <w:tab w:val="left" w:pos="2748"/>
-          <w:tab w:val="left" w:pos="3664"/>
-          <w:tab w:val="left" w:pos="4580"/>
-          <w:tab w:val="left" w:pos="5496"/>
-          <w:tab w:val="left" w:pos="6412"/>
-          <w:tab w:val="left" w:pos="7328"/>
-          <w:tab w:val="left" w:pos="8244"/>
-          <w:tab w:val="left" w:pos="9160"/>
-          <w:tab w:val="left" w:pos="10076"/>
-          <w:tab w:val="left" w:pos="10992"/>
-          <w:tab w:val="left" w:pos="11908"/>
-          <w:tab w:val="left" w:pos="12824"/>
-          <w:tab w:val="left" w:pos="13740"/>
-          <w:tab w:val="left" w:pos="14656"/>
-        </w:tabs>
-        <w:rPr>
-          <w:rFonts w:ascii="Menlo" w:hAnsi="Menlo" w:cs="Menlo"/>
-          <w:color w:val="212529"/>
-          <w:sz w:val="20"/>
-          <w:szCs w:val="20"/>
-        </w:rPr>
-      </w:pPr>
-    </w:p>
-    <w:p>
-      <w:pPr>
-        <w:tabs>
-          <w:tab w:val="left" w:pos="916"/>
-          <w:tab w:val="left" w:pos="1832"/>
-          <w:tab w:val="left" w:pos="2748"/>
-          <w:tab w:val="left" w:pos="3664"/>
-          <w:tab w:val="left" w:pos="4580"/>
-          <w:tab w:val="left" w:pos="5496"/>
-          <w:tab w:val="left" w:pos="6412"/>
-          <w:tab w:val="left" w:pos="7328"/>
-          <w:tab w:val="left" w:pos="8244"/>
-          <w:tab w:val="left" w:pos="9160"/>
-          <w:tab w:val="left" w:pos="10076"/>
-          <w:tab w:val="left" w:pos="10992"/>
-          <w:tab w:val="left" w:pos="11908"/>
-          <w:tab w:val="left" w:pos="12824"/>
-          <w:tab w:val="left" w:pos="13740"/>
-          <w:tab w:val="left" w:pos="14656"/>
-        </w:tabs>
-        <w:rPr>
-          <w:rFonts w:ascii="Menlo" w:hAnsi="Menlo" w:cs="Menlo"/>
-          <w:color w:val="212529"/>
-          <w:sz w:val="20"/>
-          <w:szCs w:val="20"/>
-        </w:rPr>
-      </w:pPr>
-    </w:p>
-    <w:p>
-      <w:pPr>
         <w:pStyle w:val="Heading2"/>
       </w:pPr>
       <w:r>
@@ -1670,7 +1748,6 @@
           <w:sz w:val="29"/>
           <w:szCs w:val="29"/>
         </w:rPr>
-        <w:lastRenderedPageBreak/>
         <w:t>➤</w:t>
       </w:r>
       <w:r>
@@ -2159,19 +2236,6 @@
         </w:rPr>
         <w:t> We’re going to dive into what' difference between ES6 and before its.</w:t>
       </w:r>
-    </w:p>
-    <w:p>
-      <w:pPr>
-        <w:pStyle w:val="NormalWeb"/>
-        <w:shd w:val="clear" w:color="auto" w:fill="FFFFFF"/>
-        <w:spacing w:before="0" w:beforeAutospacing="0"/>
-        <w:rPr>
-          <w:rFonts w:ascii="Formular" w:hAnsi="Formular"/>
-          <w:color w:val="373A3C"/>
-          <w:sz w:val="29"/>
-          <w:szCs w:val="29"/>
-        </w:rPr>
-      </w:pPr>
     </w:p>
     <w:p>
       <w:r>
@@ -2309,36 +2373,6 @@
         <w:br/>
         <w:t>Free to use for everyone.</w:t>
       </w:r>
-    </w:p>
-    <w:p>
-      <w:pPr>
-        <w:rPr>
-          <w:rFonts w:ascii="Formular" w:hAnsi="Formular"/>
-          <w:color w:val="000000"/>
-          <w:sz w:val="29"/>
-          <w:szCs w:val="29"/>
-        </w:rPr>
-      </w:pPr>
-    </w:p>
-    <w:p>
-      <w:pPr>
-        <w:rPr>
-          <w:rFonts w:ascii="Formular" w:hAnsi="Formular"/>
-          <w:color w:val="000000"/>
-          <w:sz w:val="29"/>
-          <w:szCs w:val="29"/>
-        </w:rPr>
-      </w:pPr>
-    </w:p>
-    <w:p>
-      <w:pPr>
-        <w:rPr>
-          <w:rFonts w:ascii="Formular" w:hAnsi="Formular"/>
-          <w:color w:val="000000"/>
-          <w:sz w:val="29"/>
-          <w:szCs w:val="29"/>
-        </w:rPr>
-      </w:pPr>
     </w:p>
     <w:p>
       <w:pPr>
@@ -2738,7 +2772,7 @@
                     <pic:cNvPicPr/>
                   </pic:nvPicPr>
                   <pic:blipFill>
-                    <a:blip r:embed="rId11" cstate="print">
+                    <a:blip r:embed="rId12" cstate="print">
                       <a:extLst>
                         <a:ext uri="{28A0092B-C50C-407E-A947-70E740481C1C}">
                           <a14:useLocalDpi xmlns:a14="http://schemas.microsoft.com/office/drawing/2010/main"/>
@@ -3748,7 +3782,7 @@
         </w:rPr>
         <w:t> The latest ECMAScript standard defines </w:t>
       </w:r>
-      <w:hyperlink r:id="rId12" w:history="1">
+      <w:hyperlink r:id="rId13" w:history="1">
         <w:r>
           <w:rPr>
             <w:rFonts w:ascii="Formular" w:hAnsi="Formular"/>
@@ -14018,7 +14052,6 @@
           <w:szCs w:val="29"/>
           <w:shd w:val="clear" w:color="auto" w:fill="FFFFFF"/>
         </w:rPr>
-        <w:lastRenderedPageBreak/>
         <w:t>➤</w:t>
       </w:r>
       <w:r>
@@ -17370,7 +17403,7 @@
               </w:rPr>
               <w:t> </w:t>
             </w:r>
-            <w:hyperlink r:id="rId13" w:history="1">
+            <w:hyperlink r:id="rId14" w:history="1">
               <w:r>
                 <w:rPr>
                   <w:rStyle w:val="HTMLCode"/>
@@ -17545,7 +17578,7 @@
               </w:rPr>
               <w:t> </w:t>
             </w:r>
-            <w:hyperlink r:id="rId14" w:history="1">
+            <w:hyperlink r:id="rId15" w:history="1">
               <w:r>
                 <w:rPr>
                   <w:rStyle w:val="HTMLCode"/>
@@ -19036,14 +19069,14 @@
         <w:shd w:val="clear" w:color="auto" w:fill="FFFFFF"/>
         <w:spacing w:before="0" w:beforeAutospacing="0"/>
         <w:rPr>
-          <w:rFonts w:ascii="Formular" w:hAnsi="Formular"/>
-          <w:color w:val="373A3C"/>
-          <w:sz w:val="29"/>
-          <w:szCs w:val="29"/>
-          <w:lang w:val="en-US"/>
-        </w:rPr>
-      </w:pPr>
-      <w:hyperlink r:id="rId15" w:history="1">
+          <w:rStyle w:val="Hyperlink"/>
+          <w:rFonts w:ascii="Formular" w:hAnsi="Formular"/>
+          <w:sz w:val="29"/>
+          <w:szCs w:val="29"/>
+          <w:lang w:val="en-US"/>
+        </w:rPr>
+      </w:pPr>
+      <w:hyperlink r:id="rId16" w:history="1">
         <w:r>
           <w:rPr>
             <w:rStyle w:val="Hyperlink"/>
@@ -19068,6 +19101,555 @@
     </w:p>
     <w:p>
       <w:pPr>
+        <w:pStyle w:val="Heading2"/>
+        <w:rPr>
+          <w:lang w:eastAsia="en-US"/>
+        </w:rPr>
+      </w:pPr>
+      <w:r>
+        <w:t>JavaScript String Escape / Unescape</w:t>
+      </w:r>
+    </w:p>
+    <w:p>
+      <w:pPr>
+        <w:pStyle w:val="NormalWeb"/>
+        <w:shd w:val="clear" w:color="auto" w:fill="FFFFFF"/>
+        <w:spacing w:before="0" w:beforeAutospacing="0" w:after="135" w:afterAutospacing="0" w:line="270" w:lineRule="atLeast"/>
+        <w:rPr>
+          <w:rFonts w:ascii="Formular" w:hAnsi="Formular"/>
+          <w:color w:val="373A3C"/>
+          <w:sz w:val="29"/>
+          <w:szCs w:val="29"/>
+        </w:rPr>
+      </w:pPr>
+      <w:r>
+        <w:rPr>
+          <w:rFonts w:ascii="Formular" w:hAnsi="Formular"/>
+          <w:color w:val="373A3C"/>
+          <w:sz w:val="29"/>
+          <w:szCs w:val="29"/>
+        </w:rPr>
+        <w:t>Escapes or unescapes a JavaScript string removing traces of offending characters that could prevent interpretation.</w:t>
+      </w:r>
+    </w:p>
+    <w:p>
+      <w:pPr>
+        <w:pStyle w:val="NormalWeb"/>
+        <w:shd w:val="clear" w:color="auto" w:fill="FFFFFF"/>
+        <w:spacing w:before="0" w:beforeAutospacing="0" w:after="135" w:afterAutospacing="0" w:line="270" w:lineRule="atLeast"/>
+        <w:rPr>
+          <w:rFonts w:ascii="Formular" w:hAnsi="Formular"/>
+          <w:color w:val="373A3C"/>
+          <w:sz w:val="29"/>
+          <w:szCs w:val="29"/>
+        </w:rPr>
+      </w:pPr>
+      <w:r>
+        <w:rPr>
+          <w:rFonts w:ascii="Formular" w:hAnsi="Formular"/>
+          <w:color w:val="373A3C"/>
+          <w:sz w:val="29"/>
+          <w:szCs w:val="29"/>
+        </w:rPr>
+        <w:t>The following characters are reserved in JavaScript and must be properly escaped to be used in strings:</w:t>
+      </w:r>
+    </w:p>
+    <w:p>
+      <w:pPr>
+        <w:numPr>
+          <w:ilvl w:val="0"/>
+          <w:numId w:val="14"/>
+        </w:numPr>
+        <w:shd w:val="clear" w:color="auto" w:fill="FFFFFF"/>
+        <w:spacing w:line="300" w:lineRule="atLeast"/>
+        <w:ind w:left="420"/>
+        <w:rPr>
+          <w:rFonts w:ascii="Formular" w:hAnsi="Formular"/>
+          <w:color w:val="373A3C"/>
+          <w:sz w:val="29"/>
+          <w:szCs w:val="29"/>
+        </w:rPr>
+      </w:pPr>
+      <w:r>
+        <w:rPr>
+          <w:rFonts w:ascii="Formular" w:hAnsi="Formular"/>
+          <w:b/>
+          <w:bCs/>
+          <w:color w:val="373A3C"/>
+          <w:sz w:val="29"/>
+          <w:szCs w:val="29"/>
+        </w:rPr>
+        <w:t>Horizontal Tab</w:t>
+      </w:r>
+      <w:r>
+        <w:rPr>
+          <w:rFonts w:ascii="Formular" w:hAnsi="Formular"/>
+          <w:color w:val="373A3C"/>
+          <w:sz w:val="29"/>
+          <w:szCs w:val="29"/>
+        </w:rPr>
+        <w:t> is replaced with </w:t>
+      </w:r>
+      <w:r>
+        <w:rPr>
+          <w:rFonts w:ascii="Formular" w:hAnsi="Formular"/>
+          <w:b/>
+          <w:bCs/>
+          <w:color w:val="373A3C"/>
+          <w:sz w:val="29"/>
+          <w:szCs w:val="29"/>
+        </w:rPr>
+        <w:t>\t</w:t>
+      </w:r>
+    </w:p>
+    <w:p>
+      <w:pPr>
+        <w:numPr>
+          <w:ilvl w:val="0"/>
+          <w:numId w:val="14"/>
+        </w:numPr>
+        <w:shd w:val="clear" w:color="auto" w:fill="FFFFFF"/>
+        <w:spacing w:line="300" w:lineRule="atLeast"/>
+        <w:ind w:left="420"/>
+        <w:rPr>
+          <w:rFonts w:ascii="Formular" w:hAnsi="Formular"/>
+          <w:color w:val="373A3C"/>
+          <w:sz w:val="29"/>
+          <w:szCs w:val="29"/>
+        </w:rPr>
+      </w:pPr>
+      <w:r>
+        <w:rPr>
+          <w:rFonts w:ascii="Formular" w:hAnsi="Formular"/>
+          <w:b/>
+          <w:bCs/>
+          <w:color w:val="373A3C"/>
+          <w:sz w:val="29"/>
+          <w:szCs w:val="29"/>
+        </w:rPr>
+        <w:t>Vertical Tab</w:t>
+      </w:r>
+      <w:r>
+        <w:rPr>
+          <w:rFonts w:ascii="Formular" w:hAnsi="Formular"/>
+          <w:color w:val="373A3C"/>
+          <w:sz w:val="29"/>
+          <w:szCs w:val="29"/>
+        </w:rPr>
+        <w:t> is replaced with </w:t>
+      </w:r>
+      <w:r>
+        <w:rPr>
+          <w:rFonts w:ascii="Formular" w:hAnsi="Formular"/>
+          <w:b/>
+          <w:bCs/>
+          <w:color w:val="373A3C"/>
+          <w:sz w:val="29"/>
+          <w:szCs w:val="29"/>
+        </w:rPr>
+        <w:t>\v</w:t>
+      </w:r>
+    </w:p>
+    <w:p>
+      <w:pPr>
+        <w:numPr>
+          <w:ilvl w:val="0"/>
+          <w:numId w:val="14"/>
+        </w:numPr>
+        <w:shd w:val="clear" w:color="auto" w:fill="FFFFFF"/>
+        <w:spacing w:line="300" w:lineRule="atLeast"/>
+        <w:ind w:left="420"/>
+        <w:rPr>
+          <w:rFonts w:ascii="Formular" w:hAnsi="Formular"/>
+          <w:color w:val="373A3C"/>
+          <w:sz w:val="29"/>
+          <w:szCs w:val="29"/>
+        </w:rPr>
+      </w:pPr>
+      <w:r>
+        <w:rPr>
+          <w:rFonts w:ascii="Formular" w:hAnsi="Formular"/>
+          <w:b/>
+          <w:bCs/>
+          <w:color w:val="373A3C"/>
+          <w:sz w:val="29"/>
+          <w:szCs w:val="29"/>
+        </w:rPr>
+        <w:t>Nul char</w:t>
+      </w:r>
+      <w:r>
+        <w:rPr>
+          <w:rFonts w:ascii="Formular" w:hAnsi="Formular"/>
+          <w:color w:val="373A3C"/>
+          <w:sz w:val="29"/>
+          <w:szCs w:val="29"/>
+        </w:rPr>
+        <w:t> is replaced with </w:t>
+      </w:r>
+      <w:r>
+        <w:rPr>
+          <w:rFonts w:ascii="Formular" w:hAnsi="Formular"/>
+          <w:b/>
+          <w:bCs/>
+          <w:color w:val="373A3C"/>
+          <w:sz w:val="29"/>
+          <w:szCs w:val="29"/>
+        </w:rPr>
+        <w:t>\0</w:t>
+      </w:r>
+    </w:p>
+    <w:p>
+      <w:pPr>
+        <w:numPr>
+          <w:ilvl w:val="0"/>
+          <w:numId w:val="14"/>
+        </w:numPr>
+        <w:shd w:val="clear" w:color="auto" w:fill="FFFFFF"/>
+        <w:spacing w:line="300" w:lineRule="atLeast"/>
+        <w:ind w:left="420"/>
+        <w:rPr>
+          <w:rFonts w:ascii="Formular" w:hAnsi="Formular"/>
+          <w:color w:val="373A3C"/>
+          <w:sz w:val="29"/>
+          <w:szCs w:val="29"/>
+        </w:rPr>
+      </w:pPr>
+      <w:r>
+        <w:rPr>
+          <w:rFonts w:ascii="Formular" w:hAnsi="Formular"/>
+          <w:b/>
+          <w:bCs/>
+          <w:color w:val="373A3C"/>
+          <w:sz w:val="29"/>
+          <w:szCs w:val="29"/>
+        </w:rPr>
+        <w:t>Backspace</w:t>
+      </w:r>
+      <w:r>
+        <w:rPr>
+          <w:rFonts w:ascii="Formular" w:hAnsi="Formular"/>
+          <w:color w:val="373A3C"/>
+          <w:sz w:val="29"/>
+          <w:szCs w:val="29"/>
+        </w:rPr>
+        <w:t> is replaced with </w:t>
+      </w:r>
+      <w:r>
+        <w:rPr>
+          <w:rFonts w:ascii="Formular" w:hAnsi="Formular"/>
+          <w:b/>
+          <w:bCs/>
+          <w:color w:val="373A3C"/>
+          <w:sz w:val="29"/>
+          <w:szCs w:val="29"/>
+        </w:rPr>
+        <w:t>\b</w:t>
+      </w:r>
+    </w:p>
+    <w:p>
+      <w:pPr>
+        <w:numPr>
+          <w:ilvl w:val="0"/>
+          <w:numId w:val="14"/>
+        </w:numPr>
+        <w:shd w:val="clear" w:color="auto" w:fill="FFFFFF"/>
+        <w:spacing w:line="300" w:lineRule="atLeast"/>
+        <w:ind w:left="420"/>
+        <w:rPr>
+          <w:rFonts w:ascii="Formular" w:hAnsi="Formular"/>
+          <w:color w:val="373A3C"/>
+          <w:sz w:val="29"/>
+          <w:szCs w:val="29"/>
+        </w:rPr>
+      </w:pPr>
+      <w:r>
+        <w:rPr>
+          <w:rFonts w:ascii="Formular" w:hAnsi="Formular"/>
+          <w:b/>
+          <w:bCs/>
+          <w:color w:val="373A3C"/>
+          <w:sz w:val="29"/>
+          <w:szCs w:val="29"/>
+        </w:rPr>
+        <w:t>Form feed</w:t>
+      </w:r>
+      <w:r>
+        <w:rPr>
+          <w:rFonts w:ascii="Formular" w:hAnsi="Formular"/>
+          <w:color w:val="373A3C"/>
+          <w:sz w:val="29"/>
+          <w:szCs w:val="29"/>
+        </w:rPr>
+        <w:t> is replaced with </w:t>
+      </w:r>
+      <w:r>
+        <w:rPr>
+          <w:rFonts w:ascii="Formular" w:hAnsi="Formular"/>
+          <w:b/>
+          <w:bCs/>
+          <w:color w:val="373A3C"/>
+          <w:sz w:val="29"/>
+          <w:szCs w:val="29"/>
+        </w:rPr>
+        <w:t>\f</w:t>
+      </w:r>
+    </w:p>
+    <w:p>
+      <w:pPr>
+        <w:numPr>
+          <w:ilvl w:val="0"/>
+          <w:numId w:val="14"/>
+        </w:numPr>
+        <w:shd w:val="clear" w:color="auto" w:fill="FFFFFF"/>
+        <w:spacing w:line="300" w:lineRule="atLeast"/>
+        <w:ind w:left="420"/>
+        <w:rPr>
+          <w:rFonts w:ascii="Formular" w:hAnsi="Formular"/>
+          <w:color w:val="373A3C"/>
+          <w:sz w:val="29"/>
+          <w:szCs w:val="29"/>
+        </w:rPr>
+      </w:pPr>
+      <w:r>
+        <w:rPr>
+          <w:rFonts w:ascii="Formular" w:hAnsi="Formular"/>
+          <w:b/>
+          <w:bCs/>
+          <w:color w:val="373A3C"/>
+          <w:sz w:val="29"/>
+          <w:szCs w:val="29"/>
+        </w:rPr>
+        <w:t>Newline</w:t>
+      </w:r>
+      <w:r>
+        <w:rPr>
+          <w:rFonts w:ascii="Formular" w:hAnsi="Formular"/>
+          <w:color w:val="373A3C"/>
+          <w:sz w:val="29"/>
+          <w:szCs w:val="29"/>
+        </w:rPr>
+        <w:t> is replaced with </w:t>
+      </w:r>
+      <w:r>
+        <w:rPr>
+          <w:rFonts w:ascii="Formular" w:hAnsi="Formular"/>
+          <w:b/>
+          <w:bCs/>
+          <w:color w:val="373A3C"/>
+          <w:sz w:val="29"/>
+          <w:szCs w:val="29"/>
+        </w:rPr>
+        <w:t>\n</w:t>
+      </w:r>
+    </w:p>
+    <w:p>
+      <w:pPr>
+        <w:numPr>
+          <w:ilvl w:val="0"/>
+          <w:numId w:val="14"/>
+        </w:numPr>
+        <w:shd w:val="clear" w:color="auto" w:fill="FFFFFF"/>
+        <w:spacing w:line="300" w:lineRule="atLeast"/>
+        <w:ind w:left="420"/>
+        <w:rPr>
+          <w:rFonts w:ascii="Formular" w:hAnsi="Formular"/>
+          <w:color w:val="373A3C"/>
+          <w:sz w:val="29"/>
+          <w:szCs w:val="29"/>
+        </w:rPr>
+      </w:pPr>
+      <w:r>
+        <w:rPr>
+          <w:rFonts w:ascii="Formular" w:hAnsi="Formular"/>
+          <w:b/>
+          <w:bCs/>
+          <w:color w:val="373A3C"/>
+          <w:sz w:val="29"/>
+          <w:szCs w:val="29"/>
+        </w:rPr>
+        <w:t>Carriage return</w:t>
+      </w:r>
+      <w:r>
+        <w:rPr>
+          <w:rFonts w:ascii="Formular" w:hAnsi="Formular"/>
+          <w:color w:val="373A3C"/>
+          <w:sz w:val="29"/>
+          <w:szCs w:val="29"/>
+        </w:rPr>
+        <w:t> is replaced with </w:t>
+      </w:r>
+      <w:r>
+        <w:rPr>
+          <w:rFonts w:ascii="Formular" w:hAnsi="Formular"/>
+          <w:b/>
+          <w:bCs/>
+          <w:color w:val="373A3C"/>
+          <w:sz w:val="29"/>
+          <w:szCs w:val="29"/>
+        </w:rPr>
+        <w:t>\r</w:t>
+      </w:r>
+    </w:p>
+    <w:p>
+      <w:pPr>
+        <w:numPr>
+          <w:ilvl w:val="0"/>
+          <w:numId w:val="14"/>
+        </w:numPr>
+        <w:shd w:val="clear" w:color="auto" w:fill="FFFFFF"/>
+        <w:spacing w:line="300" w:lineRule="atLeast"/>
+        <w:ind w:left="420"/>
+        <w:rPr>
+          <w:rFonts w:ascii="Formular" w:hAnsi="Formular"/>
+          <w:color w:val="373A3C"/>
+          <w:sz w:val="29"/>
+          <w:szCs w:val="29"/>
+        </w:rPr>
+      </w:pPr>
+      <w:r>
+        <w:rPr>
+          <w:rFonts w:ascii="Formular" w:hAnsi="Formular"/>
+          <w:b/>
+          <w:bCs/>
+          <w:color w:val="373A3C"/>
+          <w:sz w:val="29"/>
+          <w:szCs w:val="29"/>
+        </w:rPr>
+        <w:t>Single quote</w:t>
+      </w:r>
+      <w:r>
+        <w:rPr>
+          <w:rFonts w:ascii="Formular" w:hAnsi="Formular"/>
+          <w:color w:val="373A3C"/>
+          <w:sz w:val="29"/>
+          <w:szCs w:val="29"/>
+        </w:rPr>
+        <w:t> is replaced with </w:t>
+      </w:r>
+      <w:r>
+        <w:rPr>
+          <w:rFonts w:ascii="Formular" w:hAnsi="Formular"/>
+          <w:b/>
+          <w:bCs/>
+          <w:color w:val="373A3C"/>
+          <w:sz w:val="29"/>
+          <w:szCs w:val="29"/>
+        </w:rPr>
+        <w:t>\'</w:t>
+      </w:r>
+    </w:p>
+    <w:p>
+      <w:pPr>
+        <w:numPr>
+          <w:ilvl w:val="0"/>
+          <w:numId w:val="14"/>
+        </w:numPr>
+        <w:shd w:val="clear" w:color="auto" w:fill="FFFFFF"/>
+        <w:spacing w:line="300" w:lineRule="atLeast"/>
+        <w:ind w:left="420"/>
+        <w:rPr>
+          <w:rFonts w:ascii="Formular" w:hAnsi="Formular"/>
+          <w:color w:val="373A3C"/>
+          <w:sz w:val="29"/>
+          <w:szCs w:val="29"/>
+        </w:rPr>
+      </w:pPr>
+      <w:r>
+        <w:rPr>
+          <w:rFonts w:ascii="Formular" w:hAnsi="Formular"/>
+          <w:b/>
+          <w:bCs/>
+          <w:color w:val="373A3C"/>
+          <w:sz w:val="29"/>
+          <w:szCs w:val="29"/>
+        </w:rPr>
+        <w:t>Double quote</w:t>
+      </w:r>
+      <w:r>
+        <w:rPr>
+          <w:rFonts w:ascii="Formular" w:hAnsi="Formular"/>
+          <w:color w:val="373A3C"/>
+          <w:sz w:val="29"/>
+          <w:szCs w:val="29"/>
+        </w:rPr>
+        <w:t> is replaced with </w:t>
+      </w:r>
+      <w:r>
+        <w:rPr>
+          <w:rFonts w:ascii="Formular" w:hAnsi="Formular"/>
+          <w:b/>
+          <w:bCs/>
+          <w:color w:val="373A3C"/>
+          <w:sz w:val="29"/>
+          <w:szCs w:val="29"/>
+        </w:rPr>
+        <w:t>\"</w:t>
+      </w:r>
+    </w:p>
+    <w:p>
+      <w:pPr>
+        <w:numPr>
+          <w:ilvl w:val="0"/>
+          <w:numId w:val="14"/>
+        </w:numPr>
+        <w:shd w:val="clear" w:color="auto" w:fill="FFFFFF"/>
+        <w:spacing w:line="300" w:lineRule="atLeast"/>
+        <w:ind w:left="420"/>
+        <w:rPr>
+          <w:rFonts w:ascii="Formular" w:hAnsi="Formular"/>
+          <w:color w:val="373A3C"/>
+          <w:sz w:val="29"/>
+          <w:szCs w:val="29"/>
+        </w:rPr>
+      </w:pPr>
+      <w:r>
+        <w:rPr>
+          <w:rFonts w:ascii="Formular" w:hAnsi="Formular"/>
+          <w:b/>
+          <w:bCs/>
+          <w:color w:val="373A3C"/>
+          <w:sz w:val="29"/>
+          <w:szCs w:val="29"/>
+        </w:rPr>
+        <w:t>Backslash</w:t>
+      </w:r>
+      <w:r>
+        <w:rPr>
+          <w:rFonts w:ascii="Formular" w:hAnsi="Formular"/>
+          <w:color w:val="373A3C"/>
+          <w:sz w:val="29"/>
+          <w:szCs w:val="29"/>
+        </w:rPr>
+        <w:t> is replaced with </w:t>
+      </w:r>
+      <w:r>
+        <w:rPr>
+          <w:rFonts w:ascii="Formular" w:hAnsi="Formular"/>
+          <w:b/>
+          <w:bCs/>
+          <w:color w:val="373A3C"/>
+          <w:sz w:val="29"/>
+          <w:szCs w:val="29"/>
+        </w:rPr>
+        <w:t>\\</w:t>
+      </w:r>
+    </w:p>
+    <w:p>
+      <w:pPr>
+        <w:pStyle w:val="NormalWeb"/>
+        <w:shd w:val="clear" w:color="auto" w:fill="FFFFFF"/>
+        <w:spacing w:before="0" w:beforeAutospacing="0"/>
+        <w:rPr>
+          <w:rFonts w:ascii="Formular" w:hAnsi="Formular"/>
+          <w:color w:val="373A3C"/>
+          <w:sz w:val="29"/>
+          <w:szCs w:val="29"/>
+          <w:lang w:val="en-US"/>
+        </w:rPr>
+      </w:pPr>
+    </w:p>
+    <w:p>
+      <w:pPr>
         <w:rPr>
           <w:rFonts w:ascii="Formular" w:hAnsi="Formular"/>
           <w:color w:val="373A3C"/>
@@ -19575,7 +20157,7 @@
                     </pic:cNvPicPr>
                   </pic:nvPicPr>
                   <pic:blipFill>
-                    <a:blip r:embed="rId16" cstate="print">
+                    <a:blip r:embed="rId17" cstate="print">
                       <a:extLst>
                         <a:ext uri="{28A0092B-C50C-407E-A947-70E740481C1C}">
                           <a14:useLocalDpi xmlns:a14="http://schemas.microsoft.com/office/drawing/2010/main"/>
@@ -19884,7 +20466,7 @@
                     </pic:cNvPicPr>
                   </pic:nvPicPr>
                   <pic:blipFill>
-                    <a:blip r:embed="rId17" cstate="print">
+                    <a:blip r:embed="rId18" cstate="print">
                       <a:extLst>
                         <a:ext uri="{28A0092B-C50C-407E-A947-70E740481C1C}">
                           <a14:useLocalDpi xmlns:a14="http://schemas.microsoft.com/office/drawing/2010/main"/>
@@ -20387,7 +20969,7 @@
                     </pic:cNvPicPr>
                   </pic:nvPicPr>
                   <pic:blipFill>
-                    <a:blip r:embed="rId18">
+                    <a:blip r:embed="rId19">
                       <a:extLst>
                         <a:ext uri="{28A0092B-C50C-407E-A947-70E740481C1C}">
                           <a14:useLocalDpi xmlns:a14="http://schemas.microsoft.com/office/drawing/2010/main"/>
@@ -20893,7 +21475,7 @@
                     </pic:cNvPicPr>
                   </pic:nvPicPr>
                   <pic:blipFill>
-                    <a:blip r:embed="rId19" cstate="print">
+                    <a:blip r:embed="rId20" cstate="print">
                       <a:extLst>
                         <a:ext uri="{28A0092B-C50C-407E-A947-70E740481C1C}">
                           <a14:useLocalDpi xmlns:a14="http://schemas.microsoft.com/office/drawing/2010/main"/>
@@ -21832,7 +22414,7 @@
                     <pic:cNvPicPr/>
                   </pic:nvPicPr>
                   <pic:blipFill rotWithShape="1">
-                    <a:blip r:embed="rId20" cstate="screen">
+                    <a:blip r:embed="rId21" cstate="screen">
                       <a:extLst>
                         <a:ext uri="{28A0092B-C50C-407E-A947-70E740481C1C}">
                           <a14:useLocalDpi xmlns:a14="http://schemas.microsoft.com/office/drawing/2010/main"/>
@@ -22039,7 +22621,7 @@
                     </pic:cNvPicPr>
                   </pic:nvPicPr>
                   <pic:blipFill>
-                    <a:blip r:embed="rId21" cstate="print">
+                    <a:blip r:embed="rId22" cstate="print">
                       <a:extLst>
                         <a:ext uri="{28A0092B-C50C-407E-A947-70E740481C1C}">
                           <a14:useLocalDpi xmlns:a14="http://schemas.microsoft.com/office/drawing/2010/main"/>
@@ -24005,7 +24587,7 @@
                     <pic:cNvPicPr/>
                   </pic:nvPicPr>
                   <pic:blipFill rotWithShape="1">
-                    <a:blip r:embed="rId22" cstate="print">
+                    <a:blip r:embed="rId23" cstate="print">
                       <a:extLst>
                         <a:ext uri="{28A0092B-C50C-407E-A947-70E740481C1C}">
                           <a14:useLocalDpi xmlns:a14="http://schemas.microsoft.com/office/drawing/2010/main"/>
@@ -24193,7 +24775,7 @@
                     <pic:cNvPicPr/>
                   </pic:nvPicPr>
                   <pic:blipFill rotWithShape="1">
-                    <a:blip r:embed="rId23" cstate="print">
+                    <a:blip r:embed="rId24" cstate="print">
                       <a:extLst>
                         <a:ext uri="{28A0092B-C50C-407E-A947-70E740481C1C}">
                           <a14:useLocalDpi xmlns:a14="http://schemas.microsoft.com/office/drawing/2010/main"/>
@@ -24558,14 +25140,12 @@
       <w:pPr>
         <w:pStyle w:val="Heading2"/>
       </w:pPr>
-      <w:proofErr w:type="spellStart"/>
       <w:r>
         <w:rPr>
           <w:lang w:val="nb-NO"/>
         </w:rPr>
         <w:t>Ternary</w:t>
       </w:r>
-      <w:proofErr w:type="spellEnd"/>
       <w:r>
         <w:t xml:space="preserve"> </w:t>
       </w:r>
@@ -25237,14 +25817,12 @@
           <w:lang w:val="nb-NO"/>
         </w:rPr>
       </w:pPr>
-      <w:proofErr w:type="spellStart"/>
       <w:r>
         <w:rPr>
           <w:lang w:val="nb-NO"/>
         </w:rPr>
         <w:t>Nullish</w:t>
       </w:r>
-      <w:proofErr w:type="spellEnd"/>
     </w:p>
     <w:p>
       <w:pPr>
@@ -26303,7 +26881,7 @@
                     </pic:cNvPicPr>
                   </pic:nvPicPr>
                   <pic:blipFill rotWithShape="1">
-                    <a:blip r:embed="rId24" cstate="print">
+                    <a:blip r:embed="rId25" cstate="print">
                       <a:extLst>
                         <a:ext uri="{28A0092B-C50C-407E-A947-70E740481C1C}">
                           <a14:useLocalDpi xmlns:a14="http://schemas.microsoft.com/office/drawing/2010/main"/>
@@ -27038,7 +27616,7 @@
                     <pic:cNvPicPr/>
                   </pic:nvPicPr>
                   <pic:blipFill rotWithShape="1">
-                    <a:blip r:embed="rId25" cstate="print">
+                    <a:blip r:embed="rId26" cstate="print">
                       <a:extLst>
                         <a:ext uri="{28A0092B-C50C-407E-A947-70E740481C1C}">
                           <a14:useLocalDpi xmlns:a14="http://schemas.microsoft.com/office/drawing/2010/main"/>
@@ -27286,7 +27864,7 @@
                     </pic:cNvPicPr>
                   </pic:nvPicPr>
                   <pic:blipFill rotWithShape="1">
-                    <a:blip r:embed="rId26" cstate="print">
+                    <a:blip r:embed="rId27" cstate="print">
                       <a:extLst>
                         <a:ext uri="{28A0092B-C50C-407E-A947-70E740481C1C}">
                           <a14:useLocalDpi xmlns:a14="http://schemas.microsoft.com/office/drawing/2010/main"/>
@@ -27843,7 +28421,7 @@
                     </pic:cNvPicPr>
                   </pic:nvPicPr>
                   <pic:blipFill rotWithShape="1">
-                    <a:blip r:embed="rId27" cstate="print">
+                    <a:blip r:embed="rId28" cstate="print">
                       <a:extLst>
                         <a:ext uri="{28A0092B-C50C-407E-A947-70E740481C1C}">
                           <a14:useLocalDpi xmlns:a14="http://schemas.microsoft.com/office/drawing/2010/main"/>
@@ -28175,7 +28753,7 @@
                     </pic:cNvPicPr>
                   </pic:nvPicPr>
                   <pic:blipFill>
-                    <a:blip r:embed="rId28">
+                    <a:blip r:embed="rId29">
                       <a:extLst>
                         <a:ext uri="{28A0092B-C50C-407E-A947-70E740481C1C}">
                           <a14:useLocalDpi xmlns:a14="http://schemas.microsoft.com/office/drawing/2010/main"/>
@@ -29020,7 +29598,7 @@
                     </pic:cNvPicPr>
                   </pic:nvPicPr>
                   <pic:blipFill>
-                    <a:blip r:embed="rId29">
+                    <a:blip r:embed="rId30">
                       <a:extLst>
                         <a:ext uri="{28A0092B-C50C-407E-A947-70E740481C1C}">
                           <a14:useLocalDpi xmlns:a14="http://schemas.microsoft.com/office/drawing/2010/main"/>
@@ -29144,7 +29722,7 @@
                     <pic:cNvPicPr/>
                   </pic:nvPicPr>
                   <pic:blipFill rotWithShape="1">
-                    <a:blip r:embed="rId30" cstate="print">
+                    <a:blip r:embed="rId31" cstate="print">
                       <a:extLst>
                         <a:ext uri="{28A0092B-C50C-407E-A947-70E740481C1C}">
                           <a14:useLocalDpi xmlns:a14="http://schemas.microsoft.com/office/drawing/2010/main"/>
@@ -29209,7 +29787,6 @@
           <w:lang w:val="nb-NO"/>
         </w:rPr>
       </w:pPr>
-      <w:proofErr w:type="spellStart"/>
       <w:r>
         <w:rPr>
           <w:shd w:val="clear" w:color="auto" w:fill="FFFFFF"/>
@@ -29218,7 +29795,6 @@
         <w:lastRenderedPageBreak/>
         <w:t>Arrays</w:t>
       </w:r>
-      <w:proofErr w:type="spellEnd"/>
     </w:p>
     <w:p>
       <w:pPr>
@@ -29747,28 +30323,12 @@
           <w:lang w:val="nb-NO"/>
         </w:rPr>
       </w:pPr>
-      <w:proofErr w:type="spellStart"/>
       <w:r>
         <w:rPr>
           <w:lang w:val="nb-NO"/>
         </w:rPr>
-        <w:t>length</w:t>
-      </w:r>
-      <w:proofErr w:type="spellEnd"/>
-      <w:r>
-        <w:rPr>
-          <w:lang w:val="nb-NO"/>
-        </w:rPr>
-        <w:t xml:space="preserve"> </w:t>
-      </w:r>
-      <w:proofErr w:type="spellStart"/>
-      <w:r>
-        <w:rPr>
-          <w:lang w:val="nb-NO"/>
-        </w:rPr>
-        <w:t>property</w:t>
-      </w:r>
-      <w:proofErr w:type="spellEnd"/>
+        <w:t>length property</w:t>
+      </w:r>
     </w:p>
     <w:p>
       <w:pPr>
@@ -29962,40 +30522,13 @@
           <w:lang w:val="nb-NO"/>
         </w:rPr>
       </w:pPr>
-      <w:proofErr w:type="spellStart"/>
-      <w:proofErr w:type="gramStart"/>
       <w:r>
         <w:rPr>
           <w:shd w:val="clear" w:color="auto" w:fill="FFFFFF"/>
           <w:lang w:val="nb-NO"/>
         </w:rPr>
-        <w:t>concat</w:t>
-      </w:r>
-      <w:proofErr w:type="spellEnd"/>
-      <w:r>
-        <w:rPr>
-          <w:shd w:val="clear" w:color="auto" w:fill="FFFFFF"/>
-          <w:lang w:val="nb-NO"/>
-        </w:rPr>
-        <w:t>(</w:t>
-      </w:r>
-      <w:proofErr w:type="gramEnd"/>
-      <w:r>
-        <w:rPr>
-          <w:shd w:val="clear" w:color="auto" w:fill="FFFFFF"/>
-          <w:lang w:val="nb-NO"/>
-        </w:rPr>
-        <w:t xml:space="preserve">) </w:t>
-      </w:r>
-      <w:proofErr w:type="spellStart"/>
-      <w:r>
-        <w:rPr>
-          <w:shd w:val="clear" w:color="auto" w:fill="FFFFFF"/>
-          <w:lang w:val="nb-NO"/>
-        </w:rPr>
-        <w:t>method</w:t>
-      </w:r>
-      <w:proofErr w:type="spellEnd"/>
+        <w:t>concat() method</w:t>
+      </w:r>
     </w:p>
     <w:p>
       <w:pPr>
@@ -31414,9 +31947,8 @@
           <w:shd w:val="clear" w:color="auto" w:fill="2A2D2E"/>
           <w:lang w:val="nb-NO"/>
         </w:rPr>
-        <w:t>/</w:t>
-      </w:r>
-      <w:proofErr w:type="gramStart"/>
+        <w:t>//</w:t>
+      </w:r>
       <w:r>
         <w:rPr>
           <w:rFonts w:ascii="Monaco" w:hAnsi="Monaco"/>
@@ -31424,30 +31956,8 @@
           <w:sz w:val="18"/>
           <w:szCs w:val="18"/>
           <w:shd w:val="clear" w:color="auto" w:fill="2A2D2E"/>
-          <w:lang w:val="nb-NO"/>
-        </w:rPr>
-        <w:t>/</w:t>
-      </w:r>
-      <w:r>
-        <w:rPr>
-          <w:rFonts w:ascii="Monaco" w:hAnsi="Monaco"/>
-          <w:color w:val="75BEFF"/>
-          <w:sz w:val="18"/>
-          <w:szCs w:val="18"/>
-          <w:shd w:val="clear" w:color="auto" w:fill="2A2D2E"/>
-        </w:rPr>
-        <w:t>[</w:t>
-      </w:r>
-      <w:proofErr w:type="gramEnd"/>
-      <w:r>
-        <w:rPr>
-          <w:rFonts w:ascii="Monaco" w:hAnsi="Monaco"/>
-          <w:color w:val="75BEFF"/>
-          <w:sz w:val="18"/>
-          <w:szCs w:val="18"/>
-          <w:shd w:val="clear" w:color="auto" w:fill="2A2D2E"/>
-        </w:rPr>
-        <w:t xml:space="preserve">'198', '23', '3', '34', '9'] </w:t>
+        </w:rPr>
+        <w:t xml:space="preserve">['198', '23', '3', '34', '9'] </w:t>
       </w:r>
     </w:p>
     <w:p>
@@ -32303,14 +32813,12 @@
         <w:lastRenderedPageBreak/>
         <w:t>p</w:t>
       </w:r>
-      <w:proofErr w:type="spellStart"/>
       <w:r>
         <w:rPr>
           <w:lang w:val="nb-NO"/>
         </w:rPr>
         <w:t>op</w:t>
       </w:r>
-      <w:proofErr w:type="spellEnd"/>
       <w:r>
         <w:t>() method</w:t>
       </w:r>
@@ -33702,7 +34210,6 @@
           <w:lang w:val="nb-NO"/>
         </w:rPr>
       </w:pPr>
-      <w:proofErr w:type="spellStart"/>
       <w:r>
         <w:rPr>
           <w:rStyle w:val="value"/>
@@ -33715,7 +34222,6 @@
         </w:rPr>
         <w:t>izmir</w:t>
       </w:r>
-      <w:proofErr w:type="spellEnd"/>
     </w:p>
     <w:p>
       <w:pPr>
@@ -36505,7 +37011,7 @@
                     </pic:cNvPicPr>
                   </pic:nvPicPr>
                   <pic:blipFill>
-                    <a:blip r:embed="rId31">
+                    <a:blip r:embed="rId32">
                       <a:extLst>
                         <a:ext uri="{28A0092B-C50C-407E-A947-70E740481C1C}">
                           <a14:useLocalDpi xmlns:a14="http://schemas.microsoft.com/office/drawing/2010/main"/>
@@ -37457,7 +37963,7 @@
                     <pic:cNvPicPr/>
                   </pic:nvPicPr>
                   <pic:blipFill>
-                    <a:blip r:embed="rId32" cstate="print">
+                    <a:blip r:embed="rId33" cstate="print">
                       <a:extLst>
                         <a:ext uri="{28A0092B-C50C-407E-A947-70E740481C1C}">
                           <a14:useLocalDpi xmlns:a14="http://schemas.microsoft.com/office/drawing/2010/main"/>
@@ -39086,28 +39592,13 @@
         </w:rPr>
       </w:pPr>
       <w:r>
-        <w:lastRenderedPageBreak/>
         <w:t>IIFE</w:t>
       </w:r>
       <w:r>
         <w:rPr>
           <w:lang w:val="nb-NO"/>
         </w:rPr>
-        <w:t xml:space="preserve"> </w:t>
-      </w:r>
-      <w:proofErr w:type="spellStart"/>
-      <w:r>
-        <w:rPr>
-          <w:lang w:val="nb-NO"/>
-        </w:rPr>
-        <w:t>Functions</w:t>
-      </w:r>
-      <w:proofErr w:type="spellEnd"/>
-      <w:r>
-        <w:rPr>
-          <w:lang w:val="nb-NO"/>
-        </w:rPr>
-        <w:t xml:space="preserve"> </w:t>
+        <w:t xml:space="preserve"> Functions </w:t>
       </w:r>
     </w:p>
     <w:p>
@@ -39584,34 +40075,784 @@
           <w:lang w:val="nb-NO"/>
         </w:rPr>
       </w:pPr>
+      <w:r>
+        <w:rPr>
+          <w:lang w:val="nb-NO"/>
+        </w:rPr>
+        <w:t xml:space="preserve">Callback Functions </w:t>
+      </w:r>
+    </w:p>
+    <w:p>
+      <w:pPr>
+        <w:shd w:val="clear" w:color="auto" w:fill="FFFFFF"/>
+        <w:spacing w:after="360"/>
+        <w:jc w:val="both"/>
+        <w:rPr>
+          <w:rFonts w:ascii="Formular" w:hAnsi="Formular"/>
+          <w:color w:val="373A3C"/>
+          <w:sz w:val="29"/>
+          <w:szCs w:val="29"/>
+        </w:rPr>
+      </w:pPr>
+      <w:r>
+        <w:rPr>
+          <w:rFonts w:ascii="Formular" w:hAnsi="Formular"/>
+          <w:color w:val="373A3C"/>
+          <w:sz w:val="29"/>
+          <w:szCs w:val="29"/>
+        </w:rPr>
+        <w:t xml:space="preserve">A callback function is a function passed into another function as an argument, which is then invoked inside the outer function to complete </w:t>
+      </w:r>
+      <w:proofErr w:type="gramStart"/>
+      <w:r>
+        <w:rPr>
+          <w:rFonts w:ascii="Formular" w:hAnsi="Formular"/>
+          <w:color w:val="373A3C"/>
+          <w:sz w:val="29"/>
+          <w:szCs w:val="29"/>
+        </w:rPr>
+        <w:t>some kind of routine</w:t>
+      </w:r>
+      <w:proofErr w:type="gramEnd"/>
+      <w:r>
+        <w:rPr>
+          <w:rFonts w:ascii="Formular" w:hAnsi="Formular"/>
+          <w:color w:val="373A3C"/>
+          <w:sz w:val="29"/>
+          <w:szCs w:val="29"/>
+        </w:rPr>
+        <w:t xml:space="preserve"> or action.</w:t>
+      </w:r>
+    </w:p>
+    <w:p>
+      <w:pPr>
+        <w:shd w:val="clear" w:color="auto" w:fill="FFFFFF"/>
+        <w:spacing w:after="360"/>
+        <w:jc w:val="both"/>
+        <w:rPr>
+          <w:rFonts w:ascii="Formular" w:hAnsi="Formular"/>
+          <w:color w:val="373A3C"/>
+          <w:sz w:val="29"/>
+          <w:szCs w:val="29"/>
+        </w:rPr>
+      </w:pPr>
+      <w:r>
+        <w:rPr>
+          <w:rFonts w:ascii="Formular" w:hAnsi="Formular"/>
+          <w:color w:val="373A3C"/>
+          <w:sz w:val="29"/>
+          <w:szCs w:val="29"/>
+        </w:rPr>
+        <w:t>Here is a quick example:</w:t>
+      </w:r>
+    </w:p>
+    <w:p>
+      <w:pPr>
+        <w:shd w:val="clear" w:color="auto" w:fill="1E1E1E"/>
+        <w:spacing w:line="330" w:lineRule="atLeast"/>
+        <w:rPr>
+          <w:rFonts w:ascii="Consolas" w:hAnsi="Consolas"/>
+          <w:color w:val="C678DD"/>
+          <w:sz w:val="23"/>
+          <w:szCs w:val="23"/>
+          <w:lang w:val="en-US" w:eastAsia="en-US"/>
+        </w:rPr>
+      </w:pPr>
+    </w:p>
+    <w:p>
+      <w:pPr>
+        <w:shd w:val="clear" w:color="auto" w:fill="1E1E1E"/>
+        <w:spacing w:line="330" w:lineRule="atLeast"/>
+        <w:rPr>
+          <w:rFonts w:ascii="Consolas" w:hAnsi="Consolas"/>
+          <w:color w:val="ABB2BF"/>
+          <w:sz w:val="23"/>
+          <w:szCs w:val="23"/>
+          <w:lang w:val="en-US" w:eastAsia="en-US"/>
+        </w:rPr>
+      </w:pPr>
+      <w:r>
+        <w:rPr>
+          <w:rFonts w:ascii="Consolas" w:hAnsi="Consolas"/>
+          <w:color w:val="C678DD"/>
+          <w:sz w:val="23"/>
+          <w:szCs w:val="23"/>
+          <w:lang w:val="en-US" w:eastAsia="en-US"/>
+        </w:rPr>
+        <w:t>function</w:t>
+      </w:r>
+      <w:r>
+        <w:rPr>
+          <w:rFonts w:ascii="Consolas" w:hAnsi="Consolas"/>
+          <w:color w:val="ABB2BF"/>
+          <w:sz w:val="23"/>
+          <w:szCs w:val="23"/>
+          <w:lang w:val="en-US" w:eastAsia="en-US"/>
+        </w:rPr>
+        <w:t> </w:t>
+      </w:r>
+      <w:r>
+        <w:rPr>
+          <w:rFonts w:ascii="Consolas" w:hAnsi="Consolas"/>
+          <w:color w:val="61AFEF"/>
+          <w:sz w:val="23"/>
+          <w:szCs w:val="23"/>
+          <w:lang w:val="en-US" w:eastAsia="en-US"/>
+        </w:rPr>
+        <w:t>greeting</w:t>
+      </w:r>
+      <w:r>
+        <w:rPr>
+          <w:rFonts w:ascii="Consolas" w:hAnsi="Consolas"/>
+          <w:color w:val="ABB2BF"/>
+          <w:sz w:val="23"/>
+          <w:szCs w:val="23"/>
+          <w:lang w:val="en-US" w:eastAsia="en-US"/>
+        </w:rPr>
+        <w:t>(</w:t>
+      </w:r>
+      <w:r>
+        <w:rPr>
+          <w:rFonts w:ascii="Consolas" w:hAnsi="Consolas"/>
+          <w:i/>
+          <w:iCs/>
+          <w:color w:val="9CDCFE"/>
+          <w:sz w:val="23"/>
+          <w:szCs w:val="23"/>
+          <w:lang w:val="en-US" w:eastAsia="en-US"/>
+        </w:rPr>
+        <w:t>name</w:t>
+      </w:r>
+      <w:r>
+        <w:rPr>
+          <w:rFonts w:ascii="Consolas" w:hAnsi="Consolas"/>
+          <w:color w:val="ABB2BF"/>
+          <w:sz w:val="23"/>
+          <w:szCs w:val="23"/>
+          <w:lang w:val="en-US" w:eastAsia="en-US"/>
+        </w:rPr>
+        <w:t>) {</w:t>
+      </w:r>
+    </w:p>
+    <w:p>
+      <w:pPr>
+        <w:shd w:val="clear" w:color="auto" w:fill="1E1E1E"/>
+        <w:spacing w:line="330" w:lineRule="atLeast"/>
+        <w:rPr>
+          <w:rFonts w:ascii="Consolas" w:hAnsi="Consolas"/>
+          <w:color w:val="ABB2BF"/>
+          <w:sz w:val="23"/>
+          <w:szCs w:val="23"/>
+          <w:lang w:val="en-US" w:eastAsia="en-US"/>
+        </w:rPr>
+      </w:pPr>
+      <w:r>
+        <w:rPr>
+          <w:rFonts w:ascii="Consolas" w:hAnsi="Consolas"/>
+          <w:color w:val="ABB2BF"/>
+          <w:sz w:val="23"/>
+          <w:szCs w:val="23"/>
+          <w:lang w:val="en-US" w:eastAsia="en-US"/>
+        </w:rPr>
+        <w:t>  </w:t>
+      </w:r>
+      <w:proofErr w:type="gramStart"/>
+      <w:r>
+        <w:rPr>
+          <w:rFonts w:ascii="Consolas" w:hAnsi="Consolas"/>
+          <w:color w:val="61AFEF"/>
+          <w:sz w:val="23"/>
+          <w:szCs w:val="23"/>
+          <w:lang w:val="en-US" w:eastAsia="en-US"/>
+        </w:rPr>
+        <w:t>alert</w:t>
+      </w:r>
+      <w:r>
+        <w:rPr>
+          <w:rFonts w:ascii="Consolas" w:hAnsi="Consolas"/>
+          <w:color w:val="ABB2BF"/>
+          <w:sz w:val="23"/>
+          <w:szCs w:val="23"/>
+          <w:lang w:val="en-US" w:eastAsia="en-US"/>
+        </w:rPr>
+        <w:t>(</w:t>
+      </w:r>
+      <w:proofErr w:type="gramEnd"/>
+      <w:r>
+        <w:rPr>
+          <w:rFonts w:ascii="Consolas" w:hAnsi="Consolas"/>
+          <w:color w:val="98C379"/>
+          <w:sz w:val="23"/>
+          <w:szCs w:val="23"/>
+          <w:lang w:val="en-US" w:eastAsia="en-US"/>
+        </w:rPr>
+        <w:t>'Hello '</w:t>
+      </w:r>
+      <w:r>
+        <w:rPr>
+          <w:rFonts w:ascii="Consolas" w:hAnsi="Consolas"/>
+          <w:color w:val="ABB2BF"/>
+          <w:sz w:val="23"/>
+          <w:szCs w:val="23"/>
+          <w:lang w:val="en-US" w:eastAsia="en-US"/>
+        </w:rPr>
+        <w:t> </w:t>
+      </w:r>
+      <w:r>
+        <w:rPr>
+          <w:rFonts w:ascii="Consolas" w:hAnsi="Consolas"/>
+          <w:color w:val="56B6C2"/>
+          <w:sz w:val="23"/>
+          <w:szCs w:val="23"/>
+          <w:lang w:val="en-US" w:eastAsia="en-US"/>
+        </w:rPr>
+        <w:t>+</w:t>
+      </w:r>
+      <w:r>
+        <w:rPr>
+          <w:rFonts w:ascii="Consolas" w:hAnsi="Consolas"/>
+          <w:color w:val="ABB2BF"/>
+          <w:sz w:val="23"/>
+          <w:szCs w:val="23"/>
+          <w:lang w:val="en-US" w:eastAsia="en-US"/>
+        </w:rPr>
+        <w:t> </w:t>
+      </w:r>
+      <w:r>
+        <w:rPr>
+          <w:rFonts w:ascii="Consolas" w:hAnsi="Consolas"/>
+          <w:color w:val="E06C75"/>
+          <w:sz w:val="23"/>
+          <w:szCs w:val="23"/>
+          <w:lang w:val="en-US" w:eastAsia="en-US"/>
+        </w:rPr>
+        <w:t>name</w:t>
+      </w:r>
+      <w:r>
+        <w:rPr>
+          <w:rFonts w:ascii="Consolas" w:hAnsi="Consolas"/>
+          <w:color w:val="ABB2BF"/>
+          <w:sz w:val="23"/>
+          <w:szCs w:val="23"/>
+          <w:lang w:val="en-US" w:eastAsia="en-US"/>
+        </w:rPr>
+        <w:t>);</w:t>
+      </w:r>
+    </w:p>
+    <w:p>
+      <w:pPr>
+        <w:shd w:val="clear" w:color="auto" w:fill="1E1E1E"/>
+        <w:spacing w:line="330" w:lineRule="atLeast"/>
+        <w:rPr>
+          <w:rFonts w:ascii="Consolas" w:hAnsi="Consolas"/>
+          <w:color w:val="ABB2BF"/>
+          <w:sz w:val="23"/>
+          <w:szCs w:val="23"/>
+          <w:lang w:val="en-US" w:eastAsia="en-US"/>
+        </w:rPr>
+      </w:pPr>
+      <w:r>
+        <w:rPr>
+          <w:rFonts w:ascii="Consolas" w:hAnsi="Consolas"/>
+          <w:color w:val="ABB2BF"/>
+          <w:sz w:val="23"/>
+          <w:szCs w:val="23"/>
+          <w:lang w:val="en-US" w:eastAsia="en-US"/>
+        </w:rPr>
+        <w:t>}</w:t>
+      </w:r>
+    </w:p>
+    <w:p>
+      <w:pPr>
+        <w:shd w:val="clear" w:color="auto" w:fill="1E1E1E"/>
+        <w:spacing w:line="330" w:lineRule="atLeast"/>
+        <w:rPr>
+          <w:rFonts w:ascii="Consolas" w:hAnsi="Consolas"/>
+          <w:color w:val="ABB2BF"/>
+          <w:sz w:val="23"/>
+          <w:szCs w:val="23"/>
+          <w:lang w:val="en-US" w:eastAsia="en-US"/>
+        </w:rPr>
+      </w:pPr>
+    </w:p>
+    <w:p>
+      <w:pPr>
+        <w:shd w:val="clear" w:color="auto" w:fill="1E1E1E"/>
+        <w:spacing w:line="330" w:lineRule="atLeast"/>
+        <w:rPr>
+          <w:rFonts w:ascii="Consolas" w:hAnsi="Consolas"/>
+          <w:color w:val="ABB2BF"/>
+          <w:sz w:val="23"/>
+          <w:szCs w:val="23"/>
+          <w:lang w:val="en-US" w:eastAsia="en-US"/>
+        </w:rPr>
+      </w:pPr>
+      <w:r>
+        <w:rPr>
+          <w:rFonts w:ascii="Consolas" w:hAnsi="Consolas"/>
+          <w:color w:val="C678DD"/>
+          <w:sz w:val="23"/>
+          <w:szCs w:val="23"/>
+          <w:lang w:val="en-US" w:eastAsia="en-US"/>
+        </w:rPr>
+        <w:t>function</w:t>
+      </w:r>
+      <w:r>
+        <w:rPr>
+          <w:rFonts w:ascii="Consolas" w:hAnsi="Consolas"/>
+          <w:color w:val="ABB2BF"/>
+          <w:sz w:val="23"/>
+          <w:szCs w:val="23"/>
+          <w:lang w:val="en-US" w:eastAsia="en-US"/>
+        </w:rPr>
+        <w:t> </w:t>
+      </w:r>
       <w:proofErr w:type="spellStart"/>
       <w:r>
         <w:rPr>
+          <w:rFonts w:ascii="Consolas" w:hAnsi="Consolas"/>
+          <w:color w:val="61AFEF"/>
+          <w:sz w:val="23"/>
+          <w:szCs w:val="23"/>
+          <w:lang w:val="en-US" w:eastAsia="en-US"/>
+        </w:rPr>
+        <w:t>processUserInput</w:t>
+      </w:r>
+      <w:proofErr w:type="spellEnd"/>
+      <w:r>
+        <w:rPr>
+          <w:rFonts w:ascii="Consolas" w:hAnsi="Consolas"/>
+          <w:color w:val="ABB2BF"/>
+          <w:sz w:val="23"/>
+          <w:szCs w:val="23"/>
+          <w:lang w:val="en-US" w:eastAsia="en-US"/>
+        </w:rPr>
+        <w:t>(</w:t>
+      </w:r>
+      <w:r>
+        <w:rPr>
+          <w:rFonts w:ascii="Consolas" w:hAnsi="Consolas"/>
+          <w:i/>
+          <w:iCs/>
+          <w:color w:val="9CDCFE"/>
+          <w:sz w:val="23"/>
+          <w:szCs w:val="23"/>
+          <w:lang w:val="en-US" w:eastAsia="en-US"/>
+        </w:rPr>
+        <w:t>callback</w:t>
+      </w:r>
+      <w:r>
+        <w:rPr>
+          <w:rFonts w:ascii="Consolas" w:hAnsi="Consolas"/>
+          <w:color w:val="ABB2BF"/>
+          <w:sz w:val="23"/>
+          <w:szCs w:val="23"/>
+          <w:lang w:val="en-US" w:eastAsia="en-US"/>
+        </w:rPr>
+        <w:t>) {</w:t>
+      </w:r>
+    </w:p>
+    <w:p>
+      <w:pPr>
+        <w:shd w:val="clear" w:color="auto" w:fill="1E1E1E"/>
+        <w:spacing w:line="330" w:lineRule="atLeast"/>
+        <w:rPr>
+          <w:rFonts w:ascii="Consolas" w:hAnsi="Consolas"/>
+          <w:color w:val="ABB2BF"/>
+          <w:sz w:val="23"/>
+          <w:szCs w:val="23"/>
+          <w:lang w:val="en-US" w:eastAsia="en-US"/>
+        </w:rPr>
+      </w:pPr>
+      <w:r>
+        <w:rPr>
+          <w:rFonts w:ascii="Consolas" w:hAnsi="Consolas"/>
+          <w:color w:val="ABB2BF"/>
+          <w:sz w:val="23"/>
+          <w:szCs w:val="23"/>
+          <w:lang w:val="en-US" w:eastAsia="en-US"/>
+        </w:rPr>
+        <w:t>  </w:t>
+      </w:r>
+      <w:r>
+        <w:rPr>
+          <w:rFonts w:ascii="Consolas" w:hAnsi="Consolas"/>
+          <w:color w:val="C678DD"/>
+          <w:sz w:val="23"/>
+          <w:szCs w:val="23"/>
+          <w:lang w:val="en-US" w:eastAsia="en-US"/>
+        </w:rPr>
+        <w:t>var</w:t>
+      </w:r>
+      <w:r>
+        <w:rPr>
+          <w:rFonts w:ascii="Consolas" w:hAnsi="Consolas"/>
+          <w:color w:val="ABB2BF"/>
+          <w:sz w:val="23"/>
+          <w:szCs w:val="23"/>
+          <w:lang w:val="en-US" w:eastAsia="en-US"/>
+        </w:rPr>
+        <w:t> </w:t>
+      </w:r>
+      <w:r>
+        <w:rPr>
+          <w:rFonts w:ascii="Consolas" w:hAnsi="Consolas"/>
+          <w:color w:val="E06C75"/>
+          <w:sz w:val="23"/>
+          <w:szCs w:val="23"/>
+          <w:lang w:val="en-US" w:eastAsia="en-US"/>
+        </w:rPr>
+        <w:t>name</w:t>
+      </w:r>
+      <w:r>
+        <w:rPr>
+          <w:rFonts w:ascii="Consolas" w:hAnsi="Consolas"/>
+          <w:color w:val="ABB2BF"/>
+          <w:sz w:val="23"/>
+          <w:szCs w:val="23"/>
+          <w:lang w:val="en-US" w:eastAsia="en-US"/>
+        </w:rPr>
+        <w:t> </w:t>
+      </w:r>
+      <w:r>
+        <w:rPr>
+          <w:rFonts w:ascii="Consolas" w:hAnsi="Consolas"/>
+          <w:color w:val="56B6C2"/>
+          <w:sz w:val="23"/>
+          <w:szCs w:val="23"/>
+          <w:lang w:val="en-US" w:eastAsia="en-US"/>
+        </w:rPr>
+        <w:t>=</w:t>
+      </w:r>
+      <w:r>
+        <w:rPr>
+          <w:rFonts w:ascii="Consolas" w:hAnsi="Consolas"/>
+          <w:color w:val="ABB2BF"/>
+          <w:sz w:val="23"/>
+          <w:szCs w:val="23"/>
+          <w:lang w:val="en-US" w:eastAsia="en-US"/>
+        </w:rPr>
+        <w:t> </w:t>
+      </w:r>
+      <w:proofErr w:type="gramStart"/>
+      <w:r>
+        <w:rPr>
+          <w:rFonts w:ascii="Consolas" w:hAnsi="Consolas"/>
+          <w:color w:val="61AFEF"/>
+          <w:sz w:val="23"/>
+          <w:szCs w:val="23"/>
+          <w:lang w:val="en-US" w:eastAsia="en-US"/>
+        </w:rPr>
+        <w:t>prompt</w:t>
+      </w:r>
+      <w:r>
+        <w:rPr>
+          <w:rFonts w:ascii="Consolas" w:hAnsi="Consolas"/>
+          <w:color w:val="ABB2BF"/>
+          <w:sz w:val="23"/>
+          <w:szCs w:val="23"/>
+          <w:lang w:val="en-US" w:eastAsia="en-US"/>
+        </w:rPr>
+        <w:t>(</w:t>
+      </w:r>
+      <w:proofErr w:type="gramEnd"/>
+      <w:r>
+        <w:rPr>
+          <w:rFonts w:ascii="Consolas" w:hAnsi="Consolas"/>
+          <w:color w:val="98C379"/>
+          <w:sz w:val="23"/>
+          <w:szCs w:val="23"/>
+          <w:lang w:val="en-US" w:eastAsia="en-US"/>
+        </w:rPr>
+        <w:t>'Please enter your name.'</w:t>
+      </w:r>
+      <w:r>
+        <w:rPr>
+          <w:rFonts w:ascii="Consolas" w:hAnsi="Consolas"/>
+          <w:color w:val="ABB2BF"/>
+          <w:sz w:val="23"/>
+          <w:szCs w:val="23"/>
+          <w:lang w:val="en-US" w:eastAsia="en-US"/>
+        </w:rPr>
+        <w:t>);</w:t>
+      </w:r>
+    </w:p>
+    <w:p>
+      <w:pPr>
+        <w:shd w:val="clear" w:color="auto" w:fill="1E1E1E"/>
+        <w:spacing w:line="330" w:lineRule="atLeast"/>
+        <w:rPr>
+          <w:rFonts w:ascii="Consolas" w:hAnsi="Consolas"/>
+          <w:color w:val="ABB2BF"/>
+          <w:sz w:val="23"/>
+          <w:szCs w:val="23"/>
+          <w:lang w:val="en-US" w:eastAsia="en-US"/>
+        </w:rPr>
+      </w:pPr>
+      <w:r>
+        <w:rPr>
+          <w:rFonts w:ascii="Consolas" w:hAnsi="Consolas"/>
+          <w:color w:val="ABB2BF"/>
+          <w:sz w:val="23"/>
+          <w:szCs w:val="23"/>
+          <w:lang w:val="en-US" w:eastAsia="en-US"/>
+        </w:rPr>
+        <w:t>  </w:t>
+      </w:r>
+      <w:r>
+        <w:rPr>
+          <w:rFonts w:ascii="Consolas" w:hAnsi="Consolas"/>
+          <w:color w:val="61AFEF"/>
+          <w:sz w:val="23"/>
+          <w:szCs w:val="23"/>
+          <w:lang w:val="en-US" w:eastAsia="en-US"/>
+        </w:rPr>
+        <w:t>callback</w:t>
+      </w:r>
+      <w:r>
+        <w:rPr>
+          <w:rFonts w:ascii="Consolas" w:hAnsi="Consolas"/>
+          <w:color w:val="ABB2BF"/>
+          <w:sz w:val="23"/>
+          <w:szCs w:val="23"/>
+          <w:lang w:val="en-US" w:eastAsia="en-US"/>
+        </w:rPr>
+        <w:t>(</w:t>
+      </w:r>
+      <w:r>
+        <w:rPr>
+          <w:rFonts w:ascii="Consolas" w:hAnsi="Consolas"/>
+          <w:color w:val="E06C75"/>
+          <w:sz w:val="23"/>
+          <w:szCs w:val="23"/>
+          <w:lang w:val="en-US" w:eastAsia="en-US"/>
+        </w:rPr>
+        <w:t>name</w:t>
+      </w:r>
+      <w:proofErr w:type="gramStart"/>
+      <w:r>
+        <w:rPr>
+          <w:rFonts w:ascii="Consolas" w:hAnsi="Consolas"/>
+          <w:color w:val="ABB2BF"/>
+          <w:sz w:val="23"/>
+          <w:szCs w:val="23"/>
+          <w:lang w:val="en-US" w:eastAsia="en-US"/>
+        </w:rPr>
+        <w:t>);</w:t>
+      </w:r>
+      <w:proofErr w:type="gramEnd"/>
+    </w:p>
+    <w:p>
+      <w:pPr>
+        <w:shd w:val="clear" w:color="auto" w:fill="1E1E1E"/>
+        <w:spacing w:line="330" w:lineRule="atLeast"/>
+        <w:rPr>
+          <w:rFonts w:ascii="Consolas" w:hAnsi="Consolas"/>
+          <w:color w:val="ABB2BF"/>
+          <w:sz w:val="23"/>
+          <w:szCs w:val="23"/>
+          <w:lang w:val="en-US" w:eastAsia="en-US"/>
+        </w:rPr>
+      </w:pPr>
+      <w:r>
+        <w:rPr>
+          <w:rFonts w:ascii="Consolas" w:hAnsi="Consolas"/>
+          <w:color w:val="ABB2BF"/>
+          <w:sz w:val="23"/>
+          <w:szCs w:val="23"/>
+          <w:lang w:val="en-US" w:eastAsia="en-US"/>
+        </w:rPr>
+        <w:t>}</w:t>
+      </w:r>
+    </w:p>
+    <w:p>
+      <w:pPr>
+        <w:shd w:val="clear" w:color="auto" w:fill="1E1E1E"/>
+        <w:spacing w:line="330" w:lineRule="atLeast"/>
+        <w:rPr>
+          <w:rFonts w:ascii="Consolas" w:hAnsi="Consolas"/>
+          <w:color w:val="ABB2BF"/>
+          <w:sz w:val="23"/>
+          <w:szCs w:val="23"/>
+          <w:lang w:val="en-US" w:eastAsia="en-US"/>
+        </w:rPr>
+      </w:pPr>
+    </w:p>
+    <w:p>
+      <w:pPr>
+        <w:shd w:val="clear" w:color="auto" w:fill="1E1E1E"/>
+        <w:spacing w:line="330" w:lineRule="atLeast"/>
+        <w:rPr>
+          <w:rFonts w:ascii="Consolas" w:hAnsi="Consolas"/>
+          <w:color w:val="ABB2BF"/>
+          <w:sz w:val="23"/>
+          <w:szCs w:val="23"/>
+          <w:lang w:val="en-US" w:eastAsia="en-US"/>
+        </w:rPr>
+      </w:pPr>
+      <w:proofErr w:type="spellStart"/>
+      <w:r>
+        <w:rPr>
+          <w:rFonts w:ascii="Consolas" w:hAnsi="Consolas"/>
+          <w:color w:val="61AFEF"/>
+          <w:sz w:val="23"/>
+          <w:szCs w:val="23"/>
+          <w:lang w:val="en-US" w:eastAsia="en-US"/>
+        </w:rPr>
+        <w:t>processUserInput</w:t>
+      </w:r>
+      <w:proofErr w:type="spellEnd"/>
+      <w:r>
+        <w:rPr>
+          <w:rFonts w:ascii="Consolas" w:hAnsi="Consolas"/>
+          <w:color w:val="ABB2BF"/>
+          <w:sz w:val="23"/>
+          <w:szCs w:val="23"/>
+          <w:lang w:val="en-US" w:eastAsia="en-US"/>
+        </w:rPr>
+        <w:t>(</w:t>
+      </w:r>
+      <w:r>
+        <w:rPr>
+          <w:rFonts w:ascii="Consolas" w:hAnsi="Consolas"/>
+          <w:color w:val="E06C75"/>
+          <w:sz w:val="23"/>
+          <w:szCs w:val="23"/>
+          <w:lang w:val="en-US" w:eastAsia="en-US"/>
+        </w:rPr>
+        <w:t>greeting</w:t>
+      </w:r>
+      <w:r>
+        <w:rPr>
+          <w:rFonts w:ascii="Consolas" w:hAnsi="Consolas"/>
+          <w:color w:val="ABB2BF"/>
+          <w:sz w:val="23"/>
+          <w:szCs w:val="23"/>
+          <w:lang w:val="en-US" w:eastAsia="en-US"/>
+        </w:rPr>
+        <w:t>);</w:t>
+      </w:r>
+      <w:r>
+        <w:rPr>
+          <w:rFonts w:ascii="Consolas" w:hAnsi="Consolas"/>
+          <w:color w:val="ABB2BF"/>
+          <w:sz w:val="23"/>
+          <w:szCs w:val="23"/>
+          <w:lang w:val="en-US" w:eastAsia="en-US"/>
+        </w:rPr>
+        <w:t xml:space="preserve"> //</w:t>
+      </w:r>
+    </w:p>
+    <w:p>
+      <w:pPr>
+        <w:shd w:val="clear" w:color="auto" w:fill="1E1E1E"/>
+        <w:spacing w:line="330" w:lineRule="atLeast"/>
+        <w:rPr>
+          <w:rFonts w:ascii="Consolas" w:hAnsi="Consolas"/>
+          <w:color w:val="ABB2BF"/>
+          <w:sz w:val="23"/>
+          <w:szCs w:val="23"/>
+          <w:lang w:val="en-US" w:eastAsia="en-US"/>
+        </w:rPr>
+      </w:pPr>
+    </w:p>
+    <w:p>
+      <w:pPr>
+        <w:rPr>
           <w:lang w:val="nb-NO"/>
         </w:rPr>
-        <w:t>Callback</w:t>
-      </w:r>
-      <w:proofErr w:type="spellEnd"/>
-      <w:r>
+      </w:pPr>
+    </w:p>
+    <w:p>
+      <w:pPr>
         <w:rPr>
           <w:lang w:val="nb-NO"/>
         </w:rPr>
-        <w:t xml:space="preserve"> </w:t>
-      </w:r>
-      <w:proofErr w:type="spellStart"/>
-      <w:r>
+      </w:pPr>
+    </w:p>
+    <w:p>
+      <w:pPr>
         <w:rPr>
           <w:lang w:val="nb-NO"/>
         </w:rPr>
-        <w:t>Functions</w:t>
-      </w:r>
-      <w:proofErr w:type="spellEnd"/>
-      <w:r>
+      </w:pPr>
+    </w:p>
+    <w:p>
+      <w:pPr>
         <w:rPr>
           <w:lang w:val="nb-NO"/>
         </w:rPr>
-        <w:t xml:space="preserve"> </w:t>
-      </w:r>
+      </w:pPr>
+    </w:p>
+    <w:p>
+      <w:pPr>
+        <w:rPr>
+          <w:lang w:val="nb-NO"/>
+        </w:rPr>
+      </w:pPr>
+    </w:p>
+    <w:p>
+      <w:pPr>
+        <w:rPr>
+          <w:lang w:val="nb-NO"/>
+        </w:rPr>
+      </w:pPr>
+    </w:p>
+    <w:p>
+      <w:pPr>
+        <w:rPr>
+          <w:lang w:val="nb-NO"/>
+        </w:rPr>
+      </w:pPr>
+    </w:p>
+    <w:p>
+      <w:pPr>
+        <w:rPr>
+          <w:lang w:val="nb-NO"/>
+        </w:rPr>
+      </w:pPr>
+    </w:p>
+    <w:p>
+      <w:pPr>
+        <w:rPr>
+          <w:lang w:val="nb-NO"/>
+        </w:rPr>
+      </w:pPr>
+    </w:p>
+    <w:p>
+      <w:pPr>
+        <w:rPr>
+          <w:lang w:val="nb-NO"/>
+        </w:rPr>
+      </w:pPr>
+    </w:p>
+    <w:p>
+      <w:pPr>
+        <w:rPr>
+          <w:lang w:val="nb-NO"/>
+        </w:rPr>
+      </w:pPr>
+    </w:p>
+    <w:p>
+      <w:pPr>
+        <w:rPr>
+          <w:lang w:val="nb-NO"/>
+        </w:rPr>
+      </w:pPr>
+    </w:p>
+    <w:p>
+      <w:pPr>
+        <w:rPr>
+          <w:lang w:val="nb-NO"/>
+        </w:rPr>
+      </w:pPr>
+    </w:p>
+    <w:p>
+      <w:pPr>
+        <w:rPr>
+          <w:lang w:val="nb-NO"/>
+        </w:rPr>
+      </w:pPr>
     </w:p>
     <w:p>
       <w:pPr>
@@ -39638,6 +40879,7 @@
           <w:sz w:val="18"/>
           <w:szCs w:val="18"/>
         </w:rPr>
+        <w:lastRenderedPageBreak/>
         <w:t xml:space="preserve">   </w:t>
       </w:r>
     </w:p>
@@ -39646,10 +40888,10 @@
         <w:shd w:val="clear" w:color="auto" w:fill="1E1E1E"/>
         <w:spacing w:line="270" w:lineRule="atLeast"/>
         <w:rPr>
-          <w:rFonts w:ascii="Menlo" w:hAnsi="Menlo" w:cs="Menlo"/>
+          <w:rFonts w:ascii="Consolas" w:hAnsi="Consolas" w:cs="Menlo"/>
           <w:color w:val="D4D4D4"/>
-          <w:sz w:val="20"/>
-          <w:szCs w:val="20"/>
+          <w:sz w:val="22"/>
+          <w:szCs w:val="22"/>
         </w:rPr>
       </w:pPr>
       <w:r>
@@ -39673,163 +40915,163 @@
       </w:r>
       <w:r>
         <w:rPr>
-          <w:rFonts w:ascii="Menlo" w:hAnsi="Menlo" w:cs="Menlo"/>
+          <w:rFonts w:ascii="Consolas" w:hAnsi="Consolas" w:cs="Menlo"/>
           <w:color w:val="569CD6"/>
-          <w:sz w:val="20"/>
-          <w:szCs w:val="20"/>
+          <w:sz w:val="22"/>
+          <w:szCs w:val="22"/>
         </w:rPr>
         <w:t>let</w:t>
       </w:r>
       <w:r>
         <w:rPr>
-          <w:rFonts w:ascii="Menlo" w:hAnsi="Menlo" w:cs="Menlo"/>
+          <w:rFonts w:ascii="Consolas" w:hAnsi="Consolas" w:cs="Menlo"/>
           <w:color w:val="D4D4D4"/>
-          <w:sz w:val="20"/>
-          <w:szCs w:val="20"/>
+          <w:sz w:val="22"/>
+          <w:szCs w:val="22"/>
         </w:rPr>
         <w:t xml:space="preserve"> </w:t>
       </w:r>
       <w:r>
         <w:rPr>
-          <w:rFonts w:ascii="Menlo" w:hAnsi="Menlo" w:cs="Menlo"/>
+          <w:rFonts w:ascii="Consolas" w:hAnsi="Consolas" w:cs="Menlo"/>
           <w:color w:val="9CDCFE"/>
-          <w:sz w:val="20"/>
-          <w:szCs w:val="20"/>
+          <w:sz w:val="22"/>
+          <w:szCs w:val="22"/>
         </w:rPr>
         <w:t>my_array</w:t>
       </w:r>
       <w:r>
         <w:rPr>
-          <w:rFonts w:ascii="Menlo" w:hAnsi="Menlo" w:cs="Menlo"/>
+          <w:rFonts w:ascii="Consolas" w:hAnsi="Consolas" w:cs="Menlo"/>
           <w:color w:val="D4D4D4"/>
-          <w:sz w:val="20"/>
-          <w:szCs w:val="20"/>
+          <w:sz w:val="22"/>
+          <w:szCs w:val="22"/>
         </w:rPr>
         <w:t xml:space="preserve"> = [</w:t>
       </w:r>
       <w:r>
         <w:rPr>
-          <w:rFonts w:ascii="Menlo" w:hAnsi="Menlo" w:cs="Menlo"/>
+          <w:rFonts w:ascii="Consolas" w:hAnsi="Consolas" w:cs="Menlo"/>
           <w:color w:val="B5CEA8"/>
-          <w:sz w:val="20"/>
-          <w:szCs w:val="20"/>
+          <w:sz w:val="22"/>
+          <w:szCs w:val="22"/>
         </w:rPr>
         <w:t>6</w:t>
       </w:r>
       <w:r>
         <w:rPr>
-          <w:rFonts w:ascii="Menlo" w:hAnsi="Menlo" w:cs="Menlo"/>
+          <w:rFonts w:ascii="Consolas" w:hAnsi="Consolas" w:cs="Menlo"/>
           <w:color w:val="D4D4D4"/>
-          <w:sz w:val="20"/>
-          <w:szCs w:val="20"/>
+          <w:sz w:val="22"/>
+          <w:szCs w:val="22"/>
         </w:rPr>
         <w:t xml:space="preserve">, </w:t>
       </w:r>
       <w:r>
         <w:rPr>
-          <w:rFonts w:ascii="Menlo" w:hAnsi="Menlo" w:cs="Menlo"/>
+          <w:rFonts w:ascii="Consolas" w:hAnsi="Consolas" w:cs="Menlo"/>
           <w:color w:val="B5CEA8"/>
-          <w:sz w:val="20"/>
-          <w:szCs w:val="20"/>
+          <w:sz w:val="22"/>
+          <w:szCs w:val="22"/>
         </w:rPr>
         <w:t>7</w:t>
       </w:r>
       <w:r>
         <w:rPr>
-          <w:rFonts w:ascii="Menlo" w:hAnsi="Menlo" w:cs="Menlo"/>
+          <w:rFonts w:ascii="Consolas" w:hAnsi="Consolas" w:cs="Menlo"/>
           <w:color w:val="D4D4D4"/>
-          <w:sz w:val="20"/>
-          <w:szCs w:val="20"/>
+          <w:sz w:val="22"/>
+          <w:szCs w:val="22"/>
         </w:rPr>
         <w:t xml:space="preserve">, </w:t>
       </w:r>
       <w:r>
         <w:rPr>
-          <w:rFonts w:ascii="Menlo" w:hAnsi="Menlo" w:cs="Menlo"/>
+          <w:rFonts w:ascii="Consolas" w:hAnsi="Consolas" w:cs="Menlo"/>
           <w:color w:val="B5CEA8"/>
-          <w:sz w:val="20"/>
-          <w:szCs w:val="20"/>
+          <w:sz w:val="22"/>
+          <w:szCs w:val="22"/>
         </w:rPr>
         <w:t>11</w:t>
       </w:r>
       <w:r>
         <w:rPr>
-          <w:rFonts w:ascii="Menlo" w:hAnsi="Menlo" w:cs="Menlo"/>
+          <w:rFonts w:ascii="Consolas" w:hAnsi="Consolas" w:cs="Menlo"/>
           <w:color w:val="D4D4D4"/>
-          <w:sz w:val="20"/>
-          <w:szCs w:val="20"/>
+          <w:sz w:val="22"/>
+          <w:szCs w:val="22"/>
         </w:rPr>
         <w:t xml:space="preserve">, </w:t>
       </w:r>
       <w:r>
         <w:rPr>
-          <w:rFonts w:ascii="Menlo" w:hAnsi="Menlo" w:cs="Menlo"/>
+          <w:rFonts w:ascii="Consolas" w:hAnsi="Consolas" w:cs="Menlo"/>
           <w:color w:val="B5CEA8"/>
-          <w:sz w:val="20"/>
-          <w:szCs w:val="20"/>
+          <w:sz w:val="22"/>
+          <w:szCs w:val="22"/>
         </w:rPr>
         <w:t>2</w:t>
       </w:r>
       <w:r>
         <w:rPr>
-          <w:rFonts w:ascii="Menlo" w:hAnsi="Menlo" w:cs="Menlo"/>
+          <w:rFonts w:ascii="Consolas" w:hAnsi="Consolas" w:cs="Menlo"/>
           <w:color w:val="D4D4D4"/>
-          <w:sz w:val="20"/>
-          <w:szCs w:val="20"/>
+          <w:sz w:val="22"/>
+          <w:szCs w:val="22"/>
         </w:rPr>
         <w:t xml:space="preserve">, </w:t>
       </w:r>
       <w:r>
         <w:rPr>
-          <w:rFonts w:ascii="Menlo" w:hAnsi="Menlo" w:cs="Menlo"/>
+          <w:rFonts w:ascii="Consolas" w:hAnsi="Consolas" w:cs="Menlo"/>
           <w:color w:val="B5CEA8"/>
-          <w:sz w:val="20"/>
-          <w:szCs w:val="20"/>
+          <w:sz w:val="22"/>
+          <w:szCs w:val="22"/>
         </w:rPr>
         <w:t>123</w:t>
       </w:r>
       <w:r>
         <w:rPr>
-          <w:rFonts w:ascii="Menlo" w:hAnsi="Menlo" w:cs="Menlo"/>
+          <w:rFonts w:ascii="Consolas" w:hAnsi="Consolas" w:cs="Menlo"/>
           <w:color w:val="D4D4D4"/>
-          <w:sz w:val="20"/>
-          <w:szCs w:val="20"/>
+          <w:sz w:val="22"/>
+          <w:szCs w:val="22"/>
         </w:rPr>
         <w:t xml:space="preserve">, </w:t>
       </w:r>
       <w:r>
         <w:rPr>
-          <w:rFonts w:ascii="Menlo" w:hAnsi="Menlo" w:cs="Menlo"/>
+          <w:rFonts w:ascii="Consolas" w:hAnsi="Consolas" w:cs="Menlo"/>
           <w:color w:val="B5CEA8"/>
-          <w:sz w:val="20"/>
-          <w:szCs w:val="20"/>
+          <w:sz w:val="22"/>
+          <w:szCs w:val="22"/>
         </w:rPr>
         <w:t>3</w:t>
       </w:r>
       <w:r>
         <w:rPr>
-          <w:rFonts w:ascii="Menlo" w:hAnsi="Menlo" w:cs="Menlo"/>
+          <w:rFonts w:ascii="Consolas" w:hAnsi="Consolas" w:cs="Menlo"/>
           <w:color w:val="D4D4D4"/>
-          <w:sz w:val="20"/>
-          <w:szCs w:val="20"/>
+          <w:sz w:val="22"/>
+          <w:szCs w:val="22"/>
         </w:rPr>
         <w:t xml:space="preserve">, </w:t>
       </w:r>
       <w:r>
         <w:rPr>
-          <w:rFonts w:ascii="Menlo" w:hAnsi="Menlo" w:cs="Menlo"/>
+          <w:rFonts w:ascii="Consolas" w:hAnsi="Consolas" w:cs="Menlo"/>
           <w:color w:val="B5CEA8"/>
-          <w:sz w:val="20"/>
-          <w:szCs w:val="20"/>
+          <w:sz w:val="22"/>
+          <w:szCs w:val="22"/>
         </w:rPr>
         <w:t>55</w:t>
       </w:r>
       <w:r>
         <w:rPr>
-          <w:rFonts w:ascii="Menlo" w:hAnsi="Menlo" w:cs="Menlo"/>
+          <w:rFonts w:ascii="Consolas" w:hAnsi="Consolas" w:cs="Menlo"/>
           <w:color w:val="D4D4D4"/>
-          <w:sz w:val="20"/>
-          <w:szCs w:val="20"/>
+          <w:sz w:val="22"/>
+          <w:szCs w:val="22"/>
         </w:rPr>
         <w:t>];</w:t>
       </w:r>
@@ -39839,10 +41081,10 @@
         <w:shd w:val="clear" w:color="auto" w:fill="1E1E1E"/>
         <w:spacing w:line="270" w:lineRule="atLeast"/>
         <w:rPr>
-          <w:rFonts w:ascii="Menlo" w:hAnsi="Menlo" w:cs="Menlo"/>
+          <w:rFonts w:ascii="Consolas" w:hAnsi="Consolas" w:cs="Menlo"/>
           <w:color w:val="D4D4D4"/>
-          <w:sz w:val="20"/>
-          <w:szCs w:val="20"/>
+          <w:sz w:val="22"/>
+          <w:szCs w:val="22"/>
         </w:rPr>
       </w:pPr>
     </w:p>
@@ -39851,28 +41093,28 @@
         <w:shd w:val="clear" w:color="auto" w:fill="1E1E1E"/>
         <w:spacing w:line="270" w:lineRule="atLeast"/>
         <w:rPr>
-          <w:rFonts w:ascii="Menlo" w:hAnsi="Menlo" w:cs="Menlo"/>
+          <w:rFonts w:ascii="Consolas" w:hAnsi="Consolas" w:cs="Menlo"/>
           <w:color w:val="D4D4D4"/>
-          <w:sz w:val="20"/>
-          <w:szCs w:val="20"/>
+          <w:sz w:val="22"/>
+          <w:szCs w:val="22"/>
           <w:lang w:val="nb-NO"/>
         </w:rPr>
       </w:pPr>
       <w:r>
         <w:rPr>
-          <w:rFonts w:ascii="Menlo" w:hAnsi="Menlo" w:cs="Menlo"/>
+          <w:rFonts w:ascii="Consolas" w:hAnsi="Consolas" w:cs="Menlo"/>
           <w:color w:val="D4D4D4"/>
-          <w:sz w:val="20"/>
-          <w:szCs w:val="20"/>
+          <w:sz w:val="22"/>
+          <w:szCs w:val="22"/>
         </w:rPr>
         <w:t xml:space="preserve">     </w:t>
       </w:r>
       <w:r>
         <w:rPr>
-          <w:rFonts w:ascii="Menlo" w:hAnsi="Menlo" w:cs="Menlo"/>
+          <w:rFonts w:ascii="Consolas" w:hAnsi="Consolas" w:cs="Menlo"/>
           <w:color w:val="9CDCFE"/>
-          <w:sz w:val="20"/>
-          <w:szCs w:val="20"/>
+          <w:sz w:val="22"/>
+          <w:szCs w:val="22"/>
           <w:lang w:val="nb-NO"/>
         </w:rPr>
         <w:t>-------------------------</w:t>
@@ -39883,10 +41125,10 @@
         <w:shd w:val="clear" w:color="auto" w:fill="1E1E1E"/>
         <w:spacing w:line="270" w:lineRule="atLeast"/>
         <w:rPr>
-          <w:rFonts w:ascii="Menlo" w:hAnsi="Menlo" w:cs="Menlo"/>
+          <w:rFonts w:ascii="Consolas" w:hAnsi="Consolas" w:cs="Menlo"/>
           <w:color w:val="D4D4D4"/>
-          <w:sz w:val="20"/>
-          <w:szCs w:val="20"/>
+          <w:sz w:val="22"/>
+          <w:szCs w:val="22"/>
         </w:rPr>
       </w:pPr>
     </w:p>
@@ -39895,90 +41137,90 @@
         <w:shd w:val="clear" w:color="auto" w:fill="1E1E1E"/>
         <w:spacing w:line="270" w:lineRule="atLeast"/>
         <w:rPr>
-          <w:rFonts w:ascii="Menlo" w:hAnsi="Menlo" w:cs="Menlo"/>
+          <w:rFonts w:ascii="Consolas" w:hAnsi="Consolas" w:cs="Menlo"/>
           <w:color w:val="D4D4D4"/>
-          <w:sz w:val="20"/>
-          <w:szCs w:val="20"/>
-        </w:rPr>
-      </w:pPr>
-      <w:r>
-        <w:rPr>
-          <w:rFonts w:ascii="Menlo" w:hAnsi="Menlo" w:cs="Menlo"/>
+          <w:sz w:val="22"/>
+          <w:szCs w:val="22"/>
+        </w:rPr>
+      </w:pPr>
+      <w:r>
+        <w:rPr>
+          <w:rFonts w:ascii="Consolas" w:hAnsi="Consolas" w:cs="Menlo"/>
           <w:color w:val="D4D4D4"/>
-          <w:sz w:val="20"/>
-          <w:szCs w:val="20"/>
+          <w:sz w:val="22"/>
+          <w:szCs w:val="22"/>
         </w:rPr>
         <w:t xml:space="preserve">     </w:t>
       </w:r>
       <w:r>
         <w:rPr>
-          <w:rFonts w:ascii="Menlo" w:hAnsi="Menlo" w:cs="Menlo"/>
+          <w:rFonts w:ascii="Consolas" w:hAnsi="Consolas" w:cs="Menlo"/>
           <w:color w:val="569CD6"/>
-          <w:sz w:val="20"/>
-          <w:szCs w:val="20"/>
+          <w:sz w:val="22"/>
+          <w:szCs w:val="22"/>
         </w:rPr>
         <w:t>function</w:t>
       </w:r>
       <w:r>
         <w:rPr>
-          <w:rFonts w:ascii="Menlo" w:hAnsi="Menlo" w:cs="Menlo"/>
+          <w:rFonts w:ascii="Consolas" w:hAnsi="Consolas" w:cs="Menlo"/>
           <w:color w:val="D4D4D4"/>
-          <w:sz w:val="20"/>
-          <w:szCs w:val="20"/>
+          <w:sz w:val="22"/>
+          <w:szCs w:val="22"/>
         </w:rPr>
         <w:t xml:space="preserve"> </w:t>
       </w:r>
       <w:r>
         <w:rPr>
-          <w:rFonts w:ascii="Menlo" w:hAnsi="Menlo" w:cs="Menlo"/>
+          <w:rFonts w:ascii="Consolas" w:hAnsi="Consolas" w:cs="Menlo"/>
           <w:color w:val="DCDCAA"/>
-          <w:sz w:val="20"/>
-          <w:szCs w:val="20"/>
+          <w:sz w:val="22"/>
+          <w:szCs w:val="22"/>
         </w:rPr>
         <w:t>sortElements_1</w:t>
       </w:r>
       <w:r>
         <w:rPr>
-          <w:rFonts w:ascii="Menlo" w:hAnsi="Menlo" w:cs="Menlo"/>
+          <w:rFonts w:ascii="Consolas" w:hAnsi="Consolas" w:cs="Menlo"/>
           <w:color w:val="D4D4D4"/>
-          <w:sz w:val="20"/>
-          <w:szCs w:val="20"/>
+          <w:sz w:val="22"/>
+          <w:szCs w:val="22"/>
         </w:rPr>
         <w:t>(</w:t>
       </w:r>
       <w:r>
         <w:rPr>
-          <w:rFonts w:ascii="Menlo" w:hAnsi="Menlo" w:cs="Menlo"/>
+          <w:rFonts w:ascii="Consolas" w:hAnsi="Consolas" w:cs="Menlo"/>
           <w:color w:val="9CDCFE"/>
-          <w:sz w:val="20"/>
-          <w:szCs w:val="20"/>
+          <w:sz w:val="22"/>
+          <w:szCs w:val="22"/>
         </w:rPr>
         <w:t>a</w:t>
       </w:r>
       <w:r>
         <w:rPr>
-          <w:rFonts w:ascii="Menlo" w:hAnsi="Menlo" w:cs="Menlo"/>
+          <w:rFonts w:ascii="Consolas" w:hAnsi="Consolas" w:cs="Menlo"/>
           <w:color w:val="D4D4D4"/>
-          <w:sz w:val="20"/>
-          <w:szCs w:val="20"/>
+          <w:sz w:val="22"/>
+          <w:szCs w:val="22"/>
         </w:rPr>
         <w:t>,</w:t>
       </w:r>
       <w:r>
         <w:rPr>
-          <w:rFonts w:ascii="Menlo" w:hAnsi="Menlo" w:cs="Menlo"/>
+          <w:rFonts w:ascii="Consolas" w:hAnsi="Consolas" w:cs="Menlo"/>
           <w:color w:val="9CDCFE"/>
-          <w:sz w:val="20"/>
-          <w:szCs w:val="20"/>
+          <w:sz w:val="22"/>
+          <w:szCs w:val="22"/>
         </w:rPr>
         <w:t>b</w:t>
       </w:r>
       <w:r>
         <w:rPr>
-          <w:rFonts w:ascii="Menlo" w:hAnsi="Menlo" w:cs="Menlo"/>
+          <w:rFonts w:ascii="Consolas" w:hAnsi="Consolas" w:cs="Menlo"/>
           <w:color w:val="D4D4D4"/>
-          <w:sz w:val="20"/>
-          <w:szCs w:val="20"/>
+          <w:sz w:val="22"/>
+          <w:szCs w:val="22"/>
         </w:rPr>
         <w:t>){</w:t>
       </w:r>
@@ -39988,63 +41230,63 @@
         <w:shd w:val="clear" w:color="auto" w:fill="1E1E1E"/>
         <w:spacing w:line="270" w:lineRule="atLeast"/>
         <w:rPr>
-          <w:rFonts w:ascii="Menlo" w:hAnsi="Menlo" w:cs="Menlo"/>
+          <w:rFonts w:ascii="Consolas" w:hAnsi="Consolas" w:cs="Menlo"/>
           <w:color w:val="D4D4D4"/>
-          <w:sz w:val="20"/>
-          <w:szCs w:val="20"/>
-        </w:rPr>
-      </w:pPr>
-      <w:r>
-        <w:rPr>
-          <w:rFonts w:ascii="Menlo" w:hAnsi="Menlo" w:cs="Menlo"/>
+          <w:sz w:val="22"/>
+          <w:szCs w:val="22"/>
+        </w:rPr>
+      </w:pPr>
+      <w:r>
+        <w:rPr>
+          <w:rFonts w:ascii="Consolas" w:hAnsi="Consolas" w:cs="Menlo"/>
           <w:color w:val="D4D4D4"/>
-          <w:sz w:val="20"/>
-          <w:szCs w:val="20"/>
+          <w:sz w:val="22"/>
+          <w:szCs w:val="22"/>
         </w:rPr>
         <w:t xml:space="preserve">         </w:t>
       </w:r>
       <w:r>
         <w:rPr>
-          <w:rFonts w:ascii="Menlo" w:hAnsi="Menlo" w:cs="Menlo"/>
+          <w:rFonts w:ascii="Consolas" w:hAnsi="Consolas" w:cs="Menlo"/>
           <w:color w:val="C586C0"/>
-          <w:sz w:val="20"/>
-          <w:szCs w:val="20"/>
+          <w:sz w:val="22"/>
+          <w:szCs w:val="22"/>
         </w:rPr>
         <w:t>return</w:t>
       </w:r>
       <w:r>
         <w:rPr>
-          <w:rFonts w:ascii="Menlo" w:hAnsi="Menlo" w:cs="Menlo"/>
+          <w:rFonts w:ascii="Consolas" w:hAnsi="Consolas" w:cs="Menlo"/>
           <w:color w:val="D4D4D4"/>
-          <w:sz w:val="20"/>
-          <w:szCs w:val="20"/>
+          <w:sz w:val="22"/>
+          <w:szCs w:val="22"/>
         </w:rPr>
         <w:t xml:space="preserve"> </w:t>
       </w:r>
       <w:r>
         <w:rPr>
-          <w:rFonts w:ascii="Menlo" w:hAnsi="Menlo" w:cs="Menlo"/>
+          <w:rFonts w:ascii="Consolas" w:hAnsi="Consolas" w:cs="Menlo"/>
           <w:color w:val="9CDCFE"/>
-          <w:sz w:val="20"/>
-          <w:szCs w:val="20"/>
+          <w:sz w:val="22"/>
+          <w:szCs w:val="22"/>
         </w:rPr>
         <w:t>a</w:t>
       </w:r>
       <w:r>
         <w:rPr>
-          <w:rFonts w:ascii="Menlo" w:hAnsi="Menlo" w:cs="Menlo"/>
+          <w:rFonts w:ascii="Consolas" w:hAnsi="Consolas" w:cs="Menlo"/>
           <w:color w:val="D4D4D4"/>
-          <w:sz w:val="20"/>
-          <w:szCs w:val="20"/>
+          <w:sz w:val="22"/>
+          <w:szCs w:val="22"/>
         </w:rPr>
         <w:t xml:space="preserve"> - </w:t>
       </w:r>
       <w:r>
         <w:rPr>
-          <w:rFonts w:ascii="Menlo" w:hAnsi="Menlo" w:cs="Menlo"/>
+          <w:rFonts w:ascii="Consolas" w:hAnsi="Consolas" w:cs="Menlo"/>
           <w:color w:val="9CDCFE"/>
-          <w:sz w:val="20"/>
-          <w:szCs w:val="20"/>
+          <w:sz w:val="22"/>
+          <w:szCs w:val="22"/>
         </w:rPr>
         <w:t>b</w:t>
       </w:r>
@@ -40054,18 +41296,18 @@
         <w:shd w:val="clear" w:color="auto" w:fill="1E1E1E"/>
         <w:spacing w:line="270" w:lineRule="atLeast"/>
         <w:rPr>
-          <w:rFonts w:ascii="Menlo" w:hAnsi="Menlo" w:cs="Menlo"/>
+          <w:rFonts w:ascii="Consolas" w:hAnsi="Consolas" w:cs="Menlo"/>
           <w:color w:val="D4D4D4"/>
-          <w:sz w:val="20"/>
-          <w:szCs w:val="20"/>
-        </w:rPr>
-      </w:pPr>
-      <w:r>
-        <w:rPr>
-          <w:rFonts w:ascii="Menlo" w:hAnsi="Menlo" w:cs="Menlo"/>
+          <w:sz w:val="22"/>
+          <w:szCs w:val="22"/>
+        </w:rPr>
+      </w:pPr>
+      <w:r>
+        <w:rPr>
+          <w:rFonts w:ascii="Consolas" w:hAnsi="Consolas" w:cs="Menlo"/>
           <w:color w:val="D4D4D4"/>
-          <w:sz w:val="20"/>
-          <w:szCs w:val="20"/>
+          <w:sz w:val="22"/>
+          <w:szCs w:val="22"/>
         </w:rPr>
         <w:t xml:space="preserve">     }</w:t>
       </w:r>
@@ -40075,10 +41317,10 @@
         <w:shd w:val="clear" w:color="auto" w:fill="1E1E1E"/>
         <w:spacing w:line="270" w:lineRule="atLeast"/>
         <w:rPr>
-          <w:rFonts w:ascii="Menlo" w:hAnsi="Menlo" w:cs="Menlo"/>
+          <w:rFonts w:ascii="Consolas" w:hAnsi="Consolas" w:cs="Menlo"/>
           <w:color w:val="D4D4D4"/>
-          <w:sz w:val="20"/>
-          <w:szCs w:val="20"/>
+          <w:sz w:val="22"/>
+          <w:szCs w:val="22"/>
         </w:rPr>
       </w:pPr>
     </w:p>
@@ -40087,162 +41329,162 @@
         <w:shd w:val="clear" w:color="auto" w:fill="1E1E1E"/>
         <w:spacing w:line="270" w:lineRule="atLeast"/>
         <w:rPr>
-          <w:rFonts w:ascii="Menlo" w:hAnsi="Menlo" w:cs="Menlo"/>
+          <w:rFonts w:ascii="Consolas" w:hAnsi="Consolas" w:cs="Menlo"/>
           <w:color w:val="D4D4D4"/>
-          <w:sz w:val="20"/>
-          <w:szCs w:val="20"/>
-        </w:rPr>
-      </w:pPr>
-      <w:r>
-        <w:rPr>
-          <w:rFonts w:ascii="Menlo" w:hAnsi="Menlo" w:cs="Menlo"/>
+          <w:sz w:val="22"/>
+          <w:szCs w:val="22"/>
+        </w:rPr>
+      </w:pPr>
+      <w:r>
+        <w:rPr>
+          <w:rFonts w:ascii="Consolas" w:hAnsi="Consolas" w:cs="Menlo"/>
           <w:color w:val="D4D4D4"/>
-          <w:sz w:val="20"/>
-          <w:szCs w:val="20"/>
+          <w:sz w:val="22"/>
+          <w:szCs w:val="22"/>
         </w:rPr>
         <w:t xml:space="preserve">     </w:t>
       </w:r>
       <w:r>
         <w:rPr>
-          <w:rFonts w:ascii="Menlo" w:hAnsi="Menlo" w:cs="Menlo"/>
+          <w:rFonts w:ascii="Consolas" w:hAnsi="Consolas" w:cs="Menlo"/>
           <w:color w:val="569CD6"/>
-          <w:sz w:val="20"/>
-          <w:szCs w:val="20"/>
+          <w:sz w:val="22"/>
+          <w:szCs w:val="22"/>
         </w:rPr>
         <w:t>const</w:t>
       </w:r>
       <w:r>
         <w:rPr>
-          <w:rFonts w:ascii="Menlo" w:hAnsi="Menlo" w:cs="Menlo"/>
+          <w:rFonts w:ascii="Consolas" w:hAnsi="Consolas" w:cs="Menlo"/>
           <w:color w:val="D4D4D4"/>
-          <w:sz w:val="20"/>
-          <w:szCs w:val="20"/>
+          <w:sz w:val="22"/>
+          <w:szCs w:val="22"/>
         </w:rPr>
         <w:t xml:space="preserve"> </w:t>
       </w:r>
       <w:r>
         <w:rPr>
-          <w:rFonts w:ascii="Menlo" w:hAnsi="Menlo" w:cs="Menlo"/>
+          <w:rFonts w:ascii="Consolas" w:hAnsi="Consolas" w:cs="Menlo"/>
           <w:color w:val="DCDCAA"/>
-          <w:sz w:val="20"/>
-          <w:szCs w:val="20"/>
+          <w:sz w:val="22"/>
+          <w:szCs w:val="22"/>
         </w:rPr>
         <w:t>sortElements_2</w:t>
       </w:r>
       <w:r>
         <w:rPr>
-          <w:rFonts w:ascii="Menlo" w:hAnsi="Menlo" w:cs="Menlo"/>
+          <w:rFonts w:ascii="Consolas" w:hAnsi="Consolas" w:cs="Menlo"/>
           <w:color w:val="D4D4D4"/>
-          <w:sz w:val="20"/>
-          <w:szCs w:val="20"/>
+          <w:sz w:val="22"/>
+          <w:szCs w:val="22"/>
         </w:rPr>
         <w:t xml:space="preserve"> = (</w:t>
       </w:r>
       <w:r>
         <w:rPr>
-          <w:rFonts w:ascii="Menlo" w:hAnsi="Menlo" w:cs="Menlo"/>
+          <w:rFonts w:ascii="Consolas" w:hAnsi="Consolas" w:cs="Menlo"/>
           <w:color w:val="9CDCFE"/>
-          <w:sz w:val="20"/>
-          <w:szCs w:val="20"/>
+          <w:sz w:val="22"/>
+          <w:szCs w:val="22"/>
         </w:rPr>
         <w:t>a</w:t>
       </w:r>
       <w:r>
         <w:rPr>
-          <w:rFonts w:ascii="Menlo" w:hAnsi="Menlo" w:cs="Menlo"/>
+          <w:rFonts w:ascii="Consolas" w:hAnsi="Consolas" w:cs="Menlo"/>
           <w:color w:val="D4D4D4"/>
-          <w:sz w:val="20"/>
-          <w:szCs w:val="20"/>
+          <w:sz w:val="22"/>
+          <w:szCs w:val="22"/>
         </w:rPr>
         <w:t>,</w:t>
       </w:r>
       <w:r>
         <w:rPr>
-          <w:rFonts w:ascii="Menlo" w:hAnsi="Menlo" w:cs="Menlo"/>
+          <w:rFonts w:ascii="Consolas" w:hAnsi="Consolas" w:cs="Menlo"/>
           <w:color w:val="9CDCFE"/>
-          <w:sz w:val="20"/>
-          <w:szCs w:val="20"/>
+          <w:sz w:val="22"/>
+          <w:szCs w:val="22"/>
         </w:rPr>
         <w:t>b</w:t>
       </w:r>
       <w:r>
         <w:rPr>
-          <w:rFonts w:ascii="Menlo" w:hAnsi="Menlo" w:cs="Menlo"/>
+          <w:rFonts w:ascii="Consolas" w:hAnsi="Consolas" w:cs="Menlo"/>
           <w:color w:val="D4D4D4"/>
-          <w:sz w:val="20"/>
-          <w:szCs w:val="20"/>
+          <w:sz w:val="22"/>
+          <w:szCs w:val="22"/>
         </w:rPr>
         <w:t>)</w:t>
       </w:r>
       <w:r>
         <w:rPr>
-          <w:rFonts w:ascii="Menlo" w:hAnsi="Menlo" w:cs="Menlo"/>
+          <w:rFonts w:ascii="Consolas" w:hAnsi="Consolas" w:cs="Menlo"/>
           <w:color w:val="569CD6"/>
-          <w:sz w:val="20"/>
-          <w:szCs w:val="20"/>
+          <w:sz w:val="22"/>
+          <w:szCs w:val="22"/>
         </w:rPr>
         <w:t>=&gt;</w:t>
       </w:r>
       <w:r>
         <w:rPr>
-          <w:rFonts w:ascii="Menlo" w:hAnsi="Menlo" w:cs="Menlo"/>
+          <w:rFonts w:ascii="Consolas" w:hAnsi="Consolas" w:cs="Menlo"/>
           <w:color w:val="D4D4D4"/>
-          <w:sz w:val="20"/>
-          <w:szCs w:val="20"/>
+          <w:sz w:val="22"/>
+          <w:szCs w:val="22"/>
         </w:rPr>
         <w:t>{</w:t>
       </w:r>
       <w:r>
         <w:rPr>
-          <w:rFonts w:ascii="Menlo" w:hAnsi="Menlo" w:cs="Menlo"/>
+          <w:rFonts w:ascii="Consolas" w:hAnsi="Consolas" w:cs="Menlo"/>
           <w:color w:val="C586C0"/>
-          <w:sz w:val="20"/>
-          <w:szCs w:val="20"/>
+          <w:sz w:val="22"/>
+          <w:szCs w:val="22"/>
         </w:rPr>
         <w:t>return</w:t>
       </w:r>
       <w:r>
         <w:rPr>
-          <w:rFonts w:ascii="Menlo" w:hAnsi="Menlo" w:cs="Menlo"/>
+          <w:rFonts w:ascii="Consolas" w:hAnsi="Consolas" w:cs="Menlo"/>
           <w:color w:val="D4D4D4"/>
-          <w:sz w:val="20"/>
-          <w:szCs w:val="20"/>
+          <w:sz w:val="22"/>
+          <w:szCs w:val="22"/>
         </w:rPr>
         <w:t xml:space="preserve"> </w:t>
       </w:r>
       <w:r>
         <w:rPr>
-          <w:rFonts w:ascii="Menlo" w:hAnsi="Menlo" w:cs="Menlo"/>
+          <w:rFonts w:ascii="Consolas" w:hAnsi="Consolas" w:cs="Menlo"/>
           <w:color w:val="9CDCFE"/>
-          <w:sz w:val="20"/>
-          <w:szCs w:val="20"/>
+          <w:sz w:val="22"/>
+          <w:szCs w:val="22"/>
         </w:rPr>
         <w:t>a</w:t>
       </w:r>
       <w:r>
         <w:rPr>
-          <w:rFonts w:ascii="Menlo" w:hAnsi="Menlo" w:cs="Menlo"/>
+          <w:rFonts w:ascii="Consolas" w:hAnsi="Consolas" w:cs="Menlo"/>
           <w:color w:val="D4D4D4"/>
-          <w:sz w:val="20"/>
-          <w:szCs w:val="20"/>
+          <w:sz w:val="22"/>
+          <w:szCs w:val="22"/>
         </w:rPr>
         <w:t xml:space="preserve"> - </w:t>
       </w:r>
       <w:r>
         <w:rPr>
-          <w:rFonts w:ascii="Menlo" w:hAnsi="Menlo" w:cs="Menlo"/>
+          <w:rFonts w:ascii="Consolas" w:hAnsi="Consolas" w:cs="Menlo"/>
           <w:color w:val="9CDCFE"/>
-          <w:sz w:val="20"/>
-          <w:szCs w:val="20"/>
+          <w:sz w:val="22"/>
+          <w:szCs w:val="22"/>
         </w:rPr>
         <w:t>b</w:t>
       </w:r>
       <w:r>
         <w:rPr>
-          <w:rFonts w:ascii="Menlo" w:hAnsi="Menlo" w:cs="Menlo"/>
+          <w:rFonts w:ascii="Consolas" w:hAnsi="Consolas" w:cs="Menlo"/>
           <w:color w:val="D4D4D4"/>
-          <w:sz w:val="20"/>
-          <w:szCs w:val="20"/>
+          <w:sz w:val="22"/>
+          <w:szCs w:val="22"/>
         </w:rPr>
         <w:t>}</w:t>
       </w:r>
@@ -40252,10 +41494,10 @@
         <w:shd w:val="clear" w:color="auto" w:fill="1E1E1E"/>
         <w:spacing w:line="270" w:lineRule="atLeast"/>
         <w:rPr>
-          <w:rFonts w:ascii="Menlo" w:hAnsi="Menlo" w:cs="Menlo"/>
+          <w:rFonts w:ascii="Consolas" w:hAnsi="Consolas" w:cs="Menlo"/>
           <w:color w:val="D4D4D4"/>
-          <w:sz w:val="20"/>
-          <w:szCs w:val="20"/>
+          <w:sz w:val="22"/>
+          <w:szCs w:val="22"/>
         </w:rPr>
       </w:pPr>
     </w:p>
@@ -40264,198 +41506,198 @@
         <w:shd w:val="clear" w:color="auto" w:fill="1E1E1E"/>
         <w:spacing w:line="270" w:lineRule="atLeast"/>
         <w:rPr>
-          <w:rFonts w:ascii="Menlo" w:hAnsi="Menlo" w:cs="Menlo"/>
+          <w:rFonts w:ascii="Consolas" w:hAnsi="Consolas" w:cs="Menlo"/>
           <w:color w:val="D4D4D4"/>
-          <w:sz w:val="20"/>
-          <w:szCs w:val="20"/>
-        </w:rPr>
-      </w:pPr>
-      <w:r>
-        <w:rPr>
-          <w:rFonts w:ascii="Menlo" w:hAnsi="Menlo" w:cs="Menlo"/>
+          <w:sz w:val="22"/>
+          <w:szCs w:val="22"/>
+        </w:rPr>
+      </w:pPr>
+      <w:r>
+        <w:rPr>
+          <w:rFonts w:ascii="Consolas" w:hAnsi="Consolas" w:cs="Menlo"/>
           <w:color w:val="D4D4D4"/>
-          <w:sz w:val="20"/>
-          <w:szCs w:val="20"/>
+          <w:sz w:val="22"/>
+          <w:szCs w:val="22"/>
         </w:rPr>
         <w:t xml:space="preserve">     </w:t>
       </w:r>
       <w:r>
         <w:rPr>
-          <w:rFonts w:ascii="Menlo" w:hAnsi="Menlo" w:cs="Menlo"/>
+          <w:rFonts w:ascii="Consolas" w:hAnsi="Consolas" w:cs="Menlo"/>
           <w:color w:val="569CD6"/>
-          <w:sz w:val="20"/>
-          <w:szCs w:val="20"/>
+          <w:sz w:val="22"/>
+          <w:szCs w:val="22"/>
         </w:rPr>
         <w:t>const</w:t>
       </w:r>
       <w:r>
         <w:rPr>
-          <w:rFonts w:ascii="Menlo" w:hAnsi="Menlo" w:cs="Menlo"/>
+          <w:rFonts w:ascii="Consolas" w:hAnsi="Consolas" w:cs="Menlo"/>
           <w:color w:val="D4D4D4"/>
-          <w:sz w:val="20"/>
-          <w:szCs w:val="20"/>
+          <w:sz w:val="22"/>
+          <w:szCs w:val="22"/>
         </w:rPr>
         <w:t xml:space="preserve"> </w:t>
       </w:r>
       <w:r>
         <w:rPr>
-          <w:rFonts w:ascii="Menlo" w:hAnsi="Menlo" w:cs="Menlo"/>
+          <w:rFonts w:ascii="Consolas" w:hAnsi="Consolas" w:cs="Menlo"/>
           <w:color w:val="4FC1FF"/>
-          <w:sz w:val="20"/>
-          <w:szCs w:val="20"/>
+          <w:sz w:val="22"/>
+          <w:szCs w:val="22"/>
         </w:rPr>
         <w:t>num1</w:t>
       </w:r>
       <w:r>
         <w:rPr>
-          <w:rFonts w:ascii="Menlo" w:hAnsi="Menlo" w:cs="Menlo"/>
+          <w:rFonts w:ascii="Consolas" w:hAnsi="Consolas" w:cs="Menlo"/>
           <w:color w:val="D4D4D4"/>
-          <w:sz w:val="20"/>
-          <w:szCs w:val="20"/>
+          <w:sz w:val="22"/>
+          <w:szCs w:val="22"/>
         </w:rPr>
         <w:t xml:space="preserve"> = </w:t>
       </w:r>
       <w:r>
         <w:rPr>
-          <w:rFonts w:ascii="Menlo" w:hAnsi="Menlo" w:cs="Menlo"/>
+          <w:rFonts w:ascii="Consolas" w:hAnsi="Consolas" w:cs="Menlo"/>
           <w:color w:val="9CDCFE"/>
-          <w:sz w:val="20"/>
-          <w:szCs w:val="20"/>
+          <w:sz w:val="22"/>
+          <w:szCs w:val="22"/>
         </w:rPr>
         <w:t>my_array</w:t>
       </w:r>
       <w:r>
         <w:rPr>
-          <w:rFonts w:ascii="Menlo" w:hAnsi="Menlo" w:cs="Menlo"/>
+          <w:rFonts w:ascii="Consolas" w:hAnsi="Consolas" w:cs="Menlo"/>
           <w:color w:val="D4D4D4"/>
-          <w:sz w:val="20"/>
-          <w:szCs w:val="20"/>
+          <w:sz w:val="22"/>
+          <w:szCs w:val="22"/>
         </w:rPr>
         <w:t>.</w:t>
       </w:r>
       <w:r>
         <w:rPr>
-          <w:rFonts w:ascii="Menlo" w:hAnsi="Menlo" w:cs="Menlo"/>
+          <w:rFonts w:ascii="Consolas" w:hAnsi="Consolas" w:cs="Menlo"/>
           <w:color w:val="DCDCAA"/>
-          <w:sz w:val="20"/>
-          <w:szCs w:val="20"/>
+          <w:sz w:val="22"/>
+          <w:szCs w:val="22"/>
         </w:rPr>
         <w:t>sort</w:t>
       </w:r>
       <w:r>
         <w:rPr>
-          <w:rFonts w:ascii="Menlo" w:hAnsi="Menlo" w:cs="Menlo"/>
+          <w:rFonts w:ascii="Consolas" w:hAnsi="Consolas" w:cs="Menlo"/>
           <w:color w:val="D4D4D4"/>
-          <w:sz w:val="20"/>
-          <w:szCs w:val="20"/>
+          <w:sz w:val="22"/>
+          <w:szCs w:val="22"/>
         </w:rPr>
         <w:t>(</w:t>
       </w:r>
       <w:r>
         <w:rPr>
-          <w:rFonts w:ascii="Menlo" w:hAnsi="Menlo" w:cs="Menlo"/>
+          <w:rFonts w:ascii="Consolas" w:hAnsi="Consolas" w:cs="Menlo"/>
           <w:color w:val="569CD6"/>
-          <w:sz w:val="20"/>
-          <w:szCs w:val="20"/>
+          <w:sz w:val="22"/>
+          <w:szCs w:val="22"/>
         </w:rPr>
         <w:t>function</w:t>
       </w:r>
       <w:r>
         <w:rPr>
-          <w:rFonts w:ascii="Menlo" w:hAnsi="Menlo" w:cs="Menlo"/>
+          <w:rFonts w:ascii="Consolas" w:hAnsi="Consolas" w:cs="Menlo"/>
           <w:color w:val="D4D4D4"/>
-          <w:sz w:val="20"/>
-          <w:szCs w:val="20"/>
+          <w:sz w:val="22"/>
+          <w:szCs w:val="22"/>
         </w:rPr>
         <w:t xml:space="preserve"> (</w:t>
       </w:r>
       <w:r>
         <w:rPr>
-          <w:rFonts w:ascii="Menlo" w:hAnsi="Menlo" w:cs="Menlo"/>
+          <w:rFonts w:ascii="Consolas" w:hAnsi="Consolas" w:cs="Menlo"/>
           <w:color w:val="9CDCFE"/>
-          <w:sz w:val="20"/>
-          <w:szCs w:val="20"/>
+          <w:sz w:val="22"/>
+          <w:szCs w:val="22"/>
         </w:rPr>
         <w:t>a</w:t>
       </w:r>
       <w:r>
         <w:rPr>
-          <w:rFonts w:ascii="Menlo" w:hAnsi="Menlo" w:cs="Menlo"/>
+          <w:rFonts w:ascii="Consolas" w:hAnsi="Consolas" w:cs="Menlo"/>
           <w:color w:val="D4D4D4"/>
-          <w:sz w:val="20"/>
-          <w:szCs w:val="20"/>
+          <w:sz w:val="22"/>
+          <w:szCs w:val="22"/>
         </w:rPr>
         <w:t>,</w:t>
       </w:r>
       <w:r>
         <w:rPr>
-          <w:rFonts w:ascii="Menlo" w:hAnsi="Menlo" w:cs="Menlo"/>
+          <w:rFonts w:ascii="Consolas" w:hAnsi="Consolas" w:cs="Menlo"/>
           <w:color w:val="9CDCFE"/>
-          <w:sz w:val="20"/>
-          <w:szCs w:val="20"/>
+          <w:sz w:val="22"/>
+          <w:szCs w:val="22"/>
         </w:rPr>
         <w:t>b</w:t>
       </w:r>
       <w:r>
         <w:rPr>
-          <w:rFonts w:ascii="Menlo" w:hAnsi="Menlo" w:cs="Menlo"/>
+          <w:rFonts w:ascii="Consolas" w:hAnsi="Consolas" w:cs="Menlo"/>
           <w:color w:val="D4D4D4"/>
-          <w:sz w:val="20"/>
-          <w:szCs w:val="20"/>
+          <w:sz w:val="22"/>
+          <w:szCs w:val="22"/>
         </w:rPr>
         <w:t>) {</w:t>
       </w:r>
       <w:r>
         <w:rPr>
-          <w:rFonts w:ascii="Menlo" w:hAnsi="Menlo" w:cs="Menlo"/>
+          <w:rFonts w:ascii="Consolas" w:hAnsi="Consolas" w:cs="Menlo"/>
           <w:color w:val="C586C0"/>
-          <w:sz w:val="20"/>
-          <w:szCs w:val="20"/>
+          <w:sz w:val="22"/>
+          <w:szCs w:val="22"/>
         </w:rPr>
         <w:t>return</w:t>
       </w:r>
       <w:r>
         <w:rPr>
-          <w:rFonts w:ascii="Menlo" w:hAnsi="Menlo" w:cs="Menlo"/>
+          <w:rFonts w:ascii="Consolas" w:hAnsi="Consolas" w:cs="Menlo"/>
           <w:color w:val="D4D4D4"/>
-          <w:sz w:val="20"/>
-          <w:szCs w:val="20"/>
+          <w:sz w:val="22"/>
+          <w:szCs w:val="22"/>
         </w:rPr>
         <w:t xml:space="preserve"> </w:t>
       </w:r>
       <w:r>
         <w:rPr>
-          <w:rFonts w:ascii="Menlo" w:hAnsi="Menlo" w:cs="Menlo"/>
+          <w:rFonts w:ascii="Consolas" w:hAnsi="Consolas" w:cs="Menlo"/>
           <w:color w:val="9CDCFE"/>
-          <w:sz w:val="20"/>
-          <w:szCs w:val="20"/>
+          <w:sz w:val="22"/>
+          <w:szCs w:val="22"/>
         </w:rPr>
         <w:t>a</w:t>
       </w:r>
       <w:r>
         <w:rPr>
-          <w:rFonts w:ascii="Menlo" w:hAnsi="Menlo" w:cs="Menlo"/>
+          <w:rFonts w:ascii="Consolas" w:hAnsi="Consolas" w:cs="Menlo"/>
           <w:color w:val="D4D4D4"/>
-          <w:sz w:val="20"/>
-          <w:szCs w:val="20"/>
+          <w:sz w:val="22"/>
+          <w:szCs w:val="22"/>
         </w:rPr>
         <w:t xml:space="preserve"> - </w:t>
       </w:r>
       <w:r>
         <w:rPr>
-          <w:rFonts w:ascii="Menlo" w:hAnsi="Menlo" w:cs="Menlo"/>
+          <w:rFonts w:ascii="Consolas" w:hAnsi="Consolas" w:cs="Menlo"/>
           <w:color w:val="9CDCFE"/>
-          <w:sz w:val="20"/>
-          <w:szCs w:val="20"/>
+          <w:sz w:val="22"/>
+          <w:szCs w:val="22"/>
         </w:rPr>
         <w:t>b</w:t>
       </w:r>
       <w:r>
         <w:rPr>
-          <w:rFonts w:ascii="Menlo" w:hAnsi="Menlo" w:cs="Menlo"/>
+          <w:rFonts w:ascii="Consolas" w:hAnsi="Consolas" w:cs="Menlo"/>
           <w:color w:val="D4D4D4"/>
-          <w:sz w:val="20"/>
-          <w:szCs w:val="20"/>
+          <w:sz w:val="22"/>
+          <w:szCs w:val="22"/>
         </w:rPr>
         <w:t>});</w:t>
       </w:r>
@@ -40465,180 +41707,180 @@
         <w:shd w:val="clear" w:color="auto" w:fill="1E1E1E"/>
         <w:spacing w:line="270" w:lineRule="atLeast"/>
         <w:rPr>
-          <w:rFonts w:ascii="Menlo" w:hAnsi="Menlo" w:cs="Menlo"/>
+          <w:rFonts w:ascii="Consolas" w:hAnsi="Consolas" w:cs="Menlo"/>
           <w:color w:val="D4D4D4"/>
-          <w:sz w:val="20"/>
-          <w:szCs w:val="20"/>
-        </w:rPr>
-      </w:pPr>
-      <w:r>
-        <w:rPr>
-          <w:rFonts w:ascii="Menlo" w:hAnsi="Menlo" w:cs="Menlo"/>
+          <w:sz w:val="22"/>
+          <w:szCs w:val="22"/>
+        </w:rPr>
+      </w:pPr>
+      <w:r>
+        <w:rPr>
+          <w:rFonts w:ascii="Consolas" w:hAnsi="Consolas" w:cs="Menlo"/>
           <w:color w:val="D4D4D4"/>
-          <w:sz w:val="20"/>
-          <w:szCs w:val="20"/>
+          <w:sz w:val="22"/>
+          <w:szCs w:val="22"/>
         </w:rPr>
         <w:t xml:space="preserve">     </w:t>
       </w:r>
       <w:r>
         <w:rPr>
-          <w:rFonts w:ascii="Menlo" w:hAnsi="Menlo" w:cs="Menlo"/>
+          <w:rFonts w:ascii="Consolas" w:hAnsi="Consolas" w:cs="Menlo"/>
           <w:color w:val="569CD6"/>
-          <w:sz w:val="20"/>
-          <w:szCs w:val="20"/>
+          <w:sz w:val="22"/>
+          <w:szCs w:val="22"/>
         </w:rPr>
         <w:t>const</w:t>
       </w:r>
       <w:r>
         <w:rPr>
-          <w:rFonts w:ascii="Menlo" w:hAnsi="Menlo" w:cs="Menlo"/>
+          <w:rFonts w:ascii="Consolas" w:hAnsi="Consolas" w:cs="Menlo"/>
           <w:color w:val="D4D4D4"/>
-          <w:sz w:val="20"/>
-          <w:szCs w:val="20"/>
+          <w:sz w:val="22"/>
+          <w:szCs w:val="22"/>
         </w:rPr>
         <w:t xml:space="preserve"> </w:t>
       </w:r>
       <w:r>
         <w:rPr>
-          <w:rFonts w:ascii="Menlo" w:hAnsi="Menlo" w:cs="Menlo"/>
+          <w:rFonts w:ascii="Consolas" w:hAnsi="Consolas" w:cs="Menlo"/>
           <w:color w:val="4FC1FF"/>
-          <w:sz w:val="20"/>
-          <w:szCs w:val="20"/>
+          <w:sz w:val="22"/>
+          <w:szCs w:val="22"/>
         </w:rPr>
         <w:t>num2</w:t>
       </w:r>
       <w:r>
         <w:rPr>
-          <w:rFonts w:ascii="Menlo" w:hAnsi="Menlo" w:cs="Menlo"/>
+          <w:rFonts w:ascii="Consolas" w:hAnsi="Consolas" w:cs="Menlo"/>
           <w:color w:val="D4D4D4"/>
-          <w:sz w:val="20"/>
-          <w:szCs w:val="20"/>
+          <w:sz w:val="22"/>
+          <w:szCs w:val="22"/>
         </w:rPr>
         <w:t xml:space="preserve"> = </w:t>
       </w:r>
       <w:r>
         <w:rPr>
-          <w:rFonts w:ascii="Menlo" w:hAnsi="Menlo" w:cs="Menlo"/>
+          <w:rFonts w:ascii="Consolas" w:hAnsi="Consolas" w:cs="Menlo"/>
           <w:color w:val="9CDCFE"/>
-          <w:sz w:val="20"/>
-          <w:szCs w:val="20"/>
+          <w:sz w:val="22"/>
+          <w:szCs w:val="22"/>
         </w:rPr>
         <w:t>my_array</w:t>
       </w:r>
       <w:r>
         <w:rPr>
-          <w:rFonts w:ascii="Menlo" w:hAnsi="Menlo" w:cs="Menlo"/>
+          <w:rFonts w:ascii="Consolas" w:hAnsi="Consolas" w:cs="Menlo"/>
           <w:color w:val="D4D4D4"/>
-          <w:sz w:val="20"/>
-          <w:szCs w:val="20"/>
+          <w:sz w:val="22"/>
+          <w:szCs w:val="22"/>
         </w:rPr>
         <w:t>.</w:t>
       </w:r>
       <w:r>
         <w:rPr>
-          <w:rFonts w:ascii="Menlo" w:hAnsi="Menlo" w:cs="Menlo"/>
+          <w:rFonts w:ascii="Consolas" w:hAnsi="Consolas" w:cs="Menlo"/>
           <w:color w:val="DCDCAA"/>
-          <w:sz w:val="20"/>
-          <w:szCs w:val="20"/>
+          <w:sz w:val="22"/>
+          <w:szCs w:val="22"/>
         </w:rPr>
         <w:t>sort</w:t>
       </w:r>
       <w:r>
         <w:rPr>
-          <w:rFonts w:ascii="Menlo" w:hAnsi="Menlo" w:cs="Menlo"/>
+          <w:rFonts w:ascii="Consolas" w:hAnsi="Consolas" w:cs="Menlo"/>
           <w:color w:val="D4D4D4"/>
-          <w:sz w:val="20"/>
-          <w:szCs w:val="20"/>
+          <w:sz w:val="22"/>
+          <w:szCs w:val="22"/>
         </w:rPr>
         <w:t>((</w:t>
       </w:r>
       <w:r>
         <w:rPr>
-          <w:rFonts w:ascii="Menlo" w:hAnsi="Menlo" w:cs="Menlo"/>
+          <w:rFonts w:ascii="Consolas" w:hAnsi="Consolas" w:cs="Menlo"/>
           <w:color w:val="9CDCFE"/>
-          <w:sz w:val="20"/>
-          <w:szCs w:val="20"/>
+          <w:sz w:val="22"/>
+          <w:szCs w:val="22"/>
         </w:rPr>
         <w:t>a</w:t>
       </w:r>
       <w:r>
         <w:rPr>
-          <w:rFonts w:ascii="Menlo" w:hAnsi="Menlo" w:cs="Menlo"/>
+          <w:rFonts w:ascii="Consolas" w:hAnsi="Consolas" w:cs="Menlo"/>
           <w:color w:val="D4D4D4"/>
-          <w:sz w:val="20"/>
-          <w:szCs w:val="20"/>
+          <w:sz w:val="22"/>
+          <w:szCs w:val="22"/>
         </w:rPr>
         <w:t>,</w:t>
       </w:r>
       <w:r>
         <w:rPr>
-          <w:rFonts w:ascii="Menlo" w:hAnsi="Menlo" w:cs="Menlo"/>
+          <w:rFonts w:ascii="Consolas" w:hAnsi="Consolas" w:cs="Menlo"/>
           <w:color w:val="9CDCFE"/>
-          <w:sz w:val="20"/>
-          <w:szCs w:val="20"/>
+          <w:sz w:val="22"/>
+          <w:szCs w:val="22"/>
         </w:rPr>
         <w:t>b</w:t>
       </w:r>
       <w:r>
         <w:rPr>
-          <w:rFonts w:ascii="Menlo" w:hAnsi="Menlo" w:cs="Menlo"/>
+          <w:rFonts w:ascii="Consolas" w:hAnsi="Consolas" w:cs="Menlo"/>
           <w:color w:val="D4D4D4"/>
-          <w:sz w:val="20"/>
-          <w:szCs w:val="20"/>
+          <w:sz w:val="22"/>
+          <w:szCs w:val="22"/>
         </w:rPr>
         <w:t>)</w:t>
       </w:r>
       <w:r>
         <w:rPr>
-          <w:rFonts w:ascii="Menlo" w:hAnsi="Menlo" w:cs="Menlo"/>
+          <w:rFonts w:ascii="Consolas" w:hAnsi="Consolas" w:cs="Menlo"/>
           <w:color w:val="569CD6"/>
-          <w:sz w:val="20"/>
-          <w:szCs w:val="20"/>
+          <w:sz w:val="22"/>
+          <w:szCs w:val="22"/>
         </w:rPr>
         <w:t>=&gt;</w:t>
       </w:r>
       <w:r>
         <w:rPr>
-          <w:rFonts w:ascii="Menlo" w:hAnsi="Menlo" w:cs="Menlo"/>
+          <w:rFonts w:ascii="Consolas" w:hAnsi="Consolas" w:cs="Menlo"/>
           <w:color w:val="D4D4D4"/>
-          <w:sz w:val="20"/>
-          <w:szCs w:val="20"/>
+          <w:sz w:val="22"/>
+          <w:szCs w:val="22"/>
         </w:rPr>
         <w:t xml:space="preserve"> </w:t>
       </w:r>
       <w:r>
         <w:rPr>
-          <w:rFonts w:ascii="Menlo" w:hAnsi="Menlo" w:cs="Menlo"/>
+          <w:rFonts w:ascii="Consolas" w:hAnsi="Consolas" w:cs="Menlo"/>
           <w:color w:val="9CDCFE"/>
-          <w:sz w:val="20"/>
-          <w:szCs w:val="20"/>
+          <w:sz w:val="22"/>
+          <w:szCs w:val="22"/>
         </w:rPr>
         <w:t>a</w:t>
       </w:r>
       <w:r>
         <w:rPr>
-          <w:rFonts w:ascii="Menlo" w:hAnsi="Menlo" w:cs="Menlo"/>
+          <w:rFonts w:ascii="Consolas" w:hAnsi="Consolas" w:cs="Menlo"/>
           <w:color w:val="D4D4D4"/>
-          <w:sz w:val="20"/>
-          <w:szCs w:val="20"/>
+          <w:sz w:val="22"/>
+          <w:szCs w:val="22"/>
         </w:rPr>
         <w:t xml:space="preserve"> - </w:t>
       </w:r>
       <w:r>
         <w:rPr>
-          <w:rFonts w:ascii="Menlo" w:hAnsi="Menlo" w:cs="Menlo"/>
+          <w:rFonts w:ascii="Consolas" w:hAnsi="Consolas" w:cs="Menlo"/>
           <w:color w:val="9CDCFE"/>
-          <w:sz w:val="20"/>
-          <w:szCs w:val="20"/>
+          <w:sz w:val="22"/>
+          <w:szCs w:val="22"/>
         </w:rPr>
         <w:t>b</w:t>
       </w:r>
       <w:r>
         <w:rPr>
-          <w:rFonts w:ascii="Menlo" w:hAnsi="Menlo" w:cs="Menlo"/>
+          <w:rFonts w:ascii="Consolas" w:hAnsi="Consolas" w:cs="Menlo"/>
           <w:color w:val="D4D4D4"/>
-          <w:sz w:val="20"/>
-          <w:szCs w:val="20"/>
+          <w:sz w:val="22"/>
+          <w:szCs w:val="22"/>
         </w:rPr>
         <w:t>);</w:t>
       </w:r>
@@ -40648,108 +41890,108 @@
         <w:shd w:val="clear" w:color="auto" w:fill="1E1E1E"/>
         <w:spacing w:line="270" w:lineRule="atLeast"/>
         <w:rPr>
-          <w:rFonts w:ascii="Menlo" w:hAnsi="Menlo" w:cs="Menlo"/>
+          <w:rFonts w:ascii="Consolas" w:hAnsi="Consolas" w:cs="Menlo"/>
           <w:color w:val="D4D4D4"/>
-          <w:sz w:val="20"/>
-          <w:szCs w:val="20"/>
-        </w:rPr>
-      </w:pPr>
-      <w:r>
-        <w:rPr>
-          <w:rFonts w:ascii="Menlo" w:hAnsi="Menlo" w:cs="Menlo"/>
+          <w:sz w:val="22"/>
+          <w:szCs w:val="22"/>
+        </w:rPr>
+      </w:pPr>
+      <w:r>
+        <w:rPr>
+          <w:rFonts w:ascii="Consolas" w:hAnsi="Consolas" w:cs="Menlo"/>
           <w:color w:val="D4D4D4"/>
-          <w:sz w:val="20"/>
-          <w:szCs w:val="20"/>
+          <w:sz w:val="22"/>
+          <w:szCs w:val="22"/>
         </w:rPr>
         <w:t xml:space="preserve">     </w:t>
       </w:r>
       <w:r>
         <w:rPr>
-          <w:rFonts w:ascii="Menlo" w:hAnsi="Menlo" w:cs="Menlo"/>
+          <w:rFonts w:ascii="Consolas" w:hAnsi="Consolas" w:cs="Menlo"/>
           <w:color w:val="569CD6"/>
-          <w:sz w:val="20"/>
-          <w:szCs w:val="20"/>
+          <w:sz w:val="22"/>
+          <w:szCs w:val="22"/>
         </w:rPr>
         <w:t>const</w:t>
       </w:r>
       <w:r>
         <w:rPr>
-          <w:rFonts w:ascii="Menlo" w:hAnsi="Menlo" w:cs="Menlo"/>
+          <w:rFonts w:ascii="Consolas" w:hAnsi="Consolas" w:cs="Menlo"/>
           <w:color w:val="D4D4D4"/>
-          <w:sz w:val="20"/>
-          <w:szCs w:val="20"/>
+          <w:sz w:val="22"/>
+          <w:szCs w:val="22"/>
         </w:rPr>
         <w:t xml:space="preserve"> </w:t>
       </w:r>
       <w:r>
         <w:rPr>
-          <w:rFonts w:ascii="Menlo" w:hAnsi="Menlo" w:cs="Menlo"/>
+          <w:rFonts w:ascii="Consolas" w:hAnsi="Consolas" w:cs="Menlo"/>
           <w:color w:val="4FC1FF"/>
-          <w:sz w:val="20"/>
-          <w:szCs w:val="20"/>
+          <w:sz w:val="22"/>
+          <w:szCs w:val="22"/>
         </w:rPr>
         <w:t>num3</w:t>
       </w:r>
       <w:r>
         <w:rPr>
-          <w:rFonts w:ascii="Menlo" w:hAnsi="Menlo" w:cs="Menlo"/>
+          <w:rFonts w:ascii="Consolas" w:hAnsi="Consolas" w:cs="Menlo"/>
           <w:color w:val="D4D4D4"/>
-          <w:sz w:val="20"/>
-          <w:szCs w:val="20"/>
+          <w:sz w:val="22"/>
+          <w:szCs w:val="22"/>
         </w:rPr>
         <w:t xml:space="preserve"> = </w:t>
       </w:r>
       <w:r>
         <w:rPr>
-          <w:rFonts w:ascii="Menlo" w:hAnsi="Menlo" w:cs="Menlo"/>
+          <w:rFonts w:ascii="Consolas" w:hAnsi="Consolas" w:cs="Menlo"/>
           <w:color w:val="9CDCFE"/>
-          <w:sz w:val="20"/>
-          <w:szCs w:val="20"/>
+          <w:sz w:val="22"/>
+          <w:szCs w:val="22"/>
         </w:rPr>
         <w:t>my_array</w:t>
       </w:r>
       <w:r>
         <w:rPr>
-          <w:rFonts w:ascii="Menlo" w:hAnsi="Menlo" w:cs="Menlo"/>
+          <w:rFonts w:ascii="Consolas" w:hAnsi="Consolas" w:cs="Menlo"/>
           <w:color w:val="D4D4D4"/>
-          <w:sz w:val="20"/>
-          <w:szCs w:val="20"/>
+          <w:sz w:val="22"/>
+          <w:szCs w:val="22"/>
         </w:rPr>
         <w:t>.</w:t>
       </w:r>
       <w:r>
         <w:rPr>
-          <w:rFonts w:ascii="Menlo" w:hAnsi="Menlo" w:cs="Menlo"/>
+          <w:rFonts w:ascii="Consolas" w:hAnsi="Consolas" w:cs="Menlo"/>
           <w:color w:val="DCDCAA"/>
-          <w:sz w:val="20"/>
-          <w:szCs w:val="20"/>
+          <w:sz w:val="22"/>
+          <w:szCs w:val="22"/>
         </w:rPr>
         <w:t>sort</w:t>
       </w:r>
       <w:r>
         <w:rPr>
-          <w:rFonts w:ascii="Menlo" w:hAnsi="Menlo" w:cs="Menlo"/>
+          <w:rFonts w:ascii="Consolas" w:hAnsi="Consolas" w:cs="Menlo"/>
           <w:color w:val="D4D4D4"/>
-          <w:sz w:val="20"/>
-          <w:szCs w:val="20"/>
+          <w:sz w:val="22"/>
+          <w:szCs w:val="22"/>
         </w:rPr>
         <w:t>(</w:t>
       </w:r>
       <w:r>
         <w:rPr>
-          <w:rFonts w:ascii="Menlo" w:hAnsi="Menlo" w:cs="Menlo"/>
+          <w:rFonts w:ascii="Consolas" w:hAnsi="Consolas" w:cs="Menlo"/>
           <w:color w:val="DCDCAA"/>
-          <w:sz w:val="20"/>
-          <w:szCs w:val="20"/>
+          <w:sz w:val="22"/>
+          <w:szCs w:val="22"/>
         </w:rPr>
         <w:t>sortElements_1</w:t>
       </w:r>
       <w:r>
         <w:rPr>
-          <w:rFonts w:ascii="Menlo" w:hAnsi="Menlo" w:cs="Menlo"/>
+          <w:rFonts w:ascii="Consolas" w:hAnsi="Consolas" w:cs="Menlo"/>
           <w:color w:val="D4D4D4"/>
-          <w:sz w:val="20"/>
-          <w:szCs w:val="20"/>
+          <w:sz w:val="22"/>
+          <w:szCs w:val="22"/>
         </w:rPr>
         <w:t>);</w:t>
       </w:r>
@@ -40759,108 +42001,108 @@
         <w:shd w:val="clear" w:color="auto" w:fill="1E1E1E"/>
         <w:spacing w:line="270" w:lineRule="atLeast"/>
         <w:rPr>
-          <w:rFonts w:ascii="Menlo" w:hAnsi="Menlo" w:cs="Menlo"/>
+          <w:rFonts w:ascii="Consolas" w:hAnsi="Consolas" w:cs="Menlo"/>
           <w:color w:val="D4D4D4"/>
-          <w:sz w:val="20"/>
-          <w:szCs w:val="20"/>
-        </w:rPr>
-      </w:pPr>
-      <w:r>
-        <w:rPr>
-          <w:rFonts w:ascii="Menlo" w:hAnsi="Menlo" w:cs="Menlo"/>
+          <w:sz w:val="22"/>
+          <w:szCs w:val="22"/>
+        </w:rPr>
+      </w:pPr>
+      <w:r>
+        <w:rPr>
+          <w:rFonts w:ascii="Consolas" w:hAnsi="Consolas" w:cs="Menlo"/>
           <w:color w:val="D4D4D4"/>
-          <w:sz w:val="20"/>
-          <w:szCs w:val="20"/>
+          <w:sz w:val="22"/>
+          <w:szCs w:val="22"/>
         </w:rPr>
         <w:t xml:space="preserve">     </w:t>
       </w:r>
       <w:r>
         <w:rPr>
-          <w:rFonts w:ascii="Menlo" w:hAnsi="Menlo" w:cs="Menlo"/>
+          <w:rFonts w:ascii="Consolas" w:hAnsi="Consolas" w:cs="Menlo"/>
           <w:color w:val="569CD6"/>
-          <w:sz w:val="20"/>
-          <w:szCs w:val="20"/>
+          <w:sz w:val="22"/>
+          <w:szCs w:val="22"/>
         </w:rPr>
         <w:t>const</w:t>
       </w:r>
       <w:r>
         <w:rPr>
-          <w:rFonts w:ascii="Menlo" w:hAnsi="Menlo" w:cs="Menlo"/>
+          <w:rFonts w:ascii="Consolas" w:hAnsi="Consolas" w:cs="Menlo"/>
           <w:color w:val="D4D4D4"/>
-          <w:sz w:val="20"/>
-          <w:szCs w:val="20"/>
+          <w:sz w:val="22"/>
+          <w:szCs w:val="22"/>
         </w:rPr>
         <w:t xml:space="preserve"> </w:t>
       </w:r>
       <w:r>
         <w:rPr>
-          <w:rFonts w:ascii="Menlo" w:hAnsi="Menlo" w:cs="Menlo"/>
+          <w:rFonts w:ascii="Consolas" w:hAnsi="Consolas" w:cs="Menlo"/>
           <w:color w:val="4FC1FF"/>
-          <w:sz w:val="20"/>
-          <w:szCs w:val="20"/>
+          <w:sz w:val="22"/>
+          <w:szCs w:val="22"/>
         </w:rPr>
         <w:t>num4</w:t>
       </w:r>
       <w:r>
         <w:rPr>
-          <w:rFonts w:ascii="Menlo" w:hAnsi="Menlo" w:cs="Menlo"/>
+          <w:rFonts w:ascii="Consolas" w:hAnsi="Consolas" w:cs="Menlo"/>
           <w:color w:val="D4D4D4"/>
-          <w:sz w:val="20"/>
-          <w:szCs w:val="20"/>
+          <w:sz w:val="22"/>
+          <w:szCs w:val="22"/>
         </w:rPr>
         <w:t xml:space="preserve"> = </w:t>
       </w:r>
       <w:r>
         <w:rPr>
-          <w:rFonts w:ascii="Menlo" w:hAnsi="Menlo" w:cs="Menlo"/>
+          <w:rFonts w:ascii="Consolas" w:hAnsi="Consolas" w:cs="Menlo"/>
           <w:color w:val="9CDCFE"/>
-          <w:sz w:val="20"/>
-          <w:szCs w:val="20"/>
+          <w:sz w:val="22"/>
+          <w:szCs w:val="22"/>
         </w:rPr>
         <w:t>my_array</w:t>
       </w:r>
       <w:r>
         <w:rPr>
-          <w:rFonts w:ascii="Menlo" w:hAnsi="Menlo" w:cs="Menlo"/>
+          <w:rFonts w:ascii="Consolas" w:hAnsi="Consolas" w:cs="Menlo"/>
           <w:color w:val="D4D4D4"/>
-          <w:sz w:val="20"/>
-          <w:szCs w:val="20"/>
+          <w:sz w:val="22"/>
+          <w:szCs w:val="22"/>
         </w:rPr>
         <w:t>.</w:t>
       </w:r>
       <w:r>
         <w:rPr>
-          <w:rFonts w:ascii="Menlo" w:hAnsi="Menlo" w:cs="Menlo"/>
+          <w:rFonts w:ascii="Consolas" w:hAnsi="Consolas" w:cs="Menlo"/>
           <w:color w:val="DCDCAA"/>
-          <w:sz w:val="20"/>
-          <w:szCs w:val="20"/>
+          <w:sz w:val="22"/>
+          <w:szCs w:val="22"/>
         </w:rPr>
         <w:t>sort</w:t>
       </w:r>
       <w:r>
         <w:rPr>
-          <w:rFonts w:ascii="Menlo" w:hAnsi="Menlo" w:cs="Menlo"/>
+          <w:rFonts w:ascii="Consolas" w:hAnsi="Consolas" w:cs="Menlo"/>
           <w:color w:val="D4D4D4"/>
-          <w:sz w:val="20"/>
-          <w:szCs w:val="20"/>
+          <w:sz w:val="22"/>
+          <w:szCs w:val="22"/>
         </w:rPr>
         <w:t>(</w:t>
       </w:r>
       <w:r>
         <w:rPr>
-          <w:rFonts w:ascii="Menlo" w:hAnsi="Menlo" w:cs="Menlo"/>
+          <w:rFonts w:ascii="Consolas" w:hAnsi="Consolas" w:cs="Menlo"/>
           <w:color w:val="DCDCAA"/>
-          <w:sz w:val="20"/>
-          <w:szCs w:val="20"/>
+          <w:sz w:val="22"/>
+          <w:szCs w:val="22"/>
         </w:rPr>
         <w:t>sortElements_2</w:t>
       </w:r>
       <w:r>
         <w:rPr>
-          <w:rFonts w:ascii="Menlo" w:hAnsi="Menlo" w:cs="Menlo"/>
+          <w:rFonts w:ascii="Consolas" w:hAnsi="Consolas" w:cs="Menlo"/>
           <w:color w:val="D4D4D4"/>
-          <w:sz w:val="20"/>
-          <w:szCs w:val="20"/>
+          <w:sz w:val="22"/>
+          <w:szCs w:val="22"/>
         </w:rPr>
         <w:t>);</w:t>
       </w:r>
@@ -40870,10 +42112,10 @@
         <w:shd w:val="clear" w:color="auto" w:fill="1E1E1E"/>
         <w:spacing w:line="270" w:lineRule="atLeast"/>
         <w:rPr>
-          <w:rFonts w:ascii="Menlo" w:hAnsi="Menlo" w:cs="Menlo"/>
+          <w:rFonts w:ascii="Consolas" w:hAnsi="Consolas" w:cs="Menlo"/>
           <w:color w:val="D4D4D4"/>
-          <w:sz w:val="20"/>
-          <w:szCs w:val="20"/>
+          <w:sz w:val="22"/>
+          <w:szCs w:val="22"/>
         </w:rPr>
       </w:pPr>
     </w:p>
@@ -40882,72 +42124,72 @@
         <w:shd w:val="clear" w:color="auto" w:fill="1E1E1E"/>
         <w:spacing w:line="270" w:lineRule="atLeast"/>
         <w:rPr>
-          <w:rFonts w:ascii="Menlo" w:hAnsi="Menlo" w:cs="Menlo"/>
+          <w:rFonts w:ascii="Consolas" w:hAnsi="Consolas" w:cs="Menlo"/>
           <w:color w:val="D4D4D4"/>
-          <w:sz w:val="20"/>
-          <w:szCs w:val="20"/>
-        </w:rPr>
-      </w:pPr>
-      <w:r>
-        <w:rPr>
-          <w:rFonts w:ascii="Menlo" w:hAnsi="Menlo" w:cs="Menlo"/>
+          <w:sz w:val="22"/>
+          <w:szCs w:val="22"/>
+        </w:rPr>
+      </w:pPr>
+      <w:r>
+        <w:rPr>
+          <w:rFonts w:ascii="Consolas" w:hAnsi="Consolas" w:cs="Menlo"/>
           <w:color w:val="D4D4D4"/>
-          <w:sz w:val="20"/>
-          <w:szCs w:val="20"/>
+          <w:sz w:val="22"/>
+          <w:szCs w:val="22"/>
         </w:rPr>
         <w:t xml:space="preserve">     </w:t>
       </w:r>
       <w:r>
         <w:rPr>
-          <w:rFonts w:ascii="Menlo" w:hAnsi="Menlo" w:cs="Menlo"/>
+          <w:rFonts w:ascii="Consolas" w:hAnsi="Consolas" w:cs="Menlo"/>
           <w:color w:val="9CDCFE"/>
-          <w:sz w:val="20"/>
-          <w:szCs w:val="20"/>
+          <w:sz w:val="22"/>
+          <w:szCs w:val="22"/>
         </w:rPr>
         <w:t>console</w:t>
       </w:r>
       <w:r>
         <w:rPr>
-          <w:rFonts w:ascii="Menlo" w:hAnsi="Menlo" w:cs="Menlo"/>
+          <w:rFonts w:ascii="Consolas" w:hAnsi="Consolas" w:cs="Menlo"/>
           <w:color w:val="D4D4D4"/>
-          <w:sz w:val="20"/>
-          <w:szCs w:val="20"/>
+          <w:sz w:val="22"/>
+          <w:szCs w:val="22"/>
         </w:rPr>
         <w:t>.</w:t>
       </w:r>
       <w:r>
         <w:rPr>
-          <w:rFonts w:ascii="Menlo" w:hAnsi="Menlo" w:cs="Menlo"/>
+          <w:rFonts w:ascii="Consolas" w:hAnsi="Consolas" w:cs="Menlo"/>
           <w:color w:val="DCDCAA"/>
-          <w:sz w:val="20"/>
-          <w:szCs w:val="20"/>
+          <w:sz w:val="22"/>
+          <w:szCs w:val="22"/>
         </w:rPr>
         <w:t>log</w:t>
       </w:r>
       <w:r>
         <w:rPr>
-          <w:rFonts w:ascii="Menlo" w:hAnsi="Menlo" w:cs="Menlo"/>
+          <w:rFonts w:ascii="Consolas" w:hAnsi="Consolas" w:cs="Menlo"/>
           <w:color w:val="D4D4D4"/>
-          <w:sz w:val="20"/>
-          <w:szCs w:val="20"/>
+          <w:sz w:val="22"/>
+          <w:szCs w:val="22"/>
         </w:rPr>
         <w:t>(</w:t>
       </w:r>
       <w:r>
         <w:rPr>
-          <w:rFonts w:ascii="Menlo" w:hAnsi="Menlo" w:cs="Menlo"/>
+          <w:rFonts w:ascii="Consolas" w:hAnsi="Consolas" w:cs="Menlo"/>
           <w:color w:val="4FC1FF"/>
-          <w:sz w:val="20"/>
-          <w:szCs w:val="20"/>
+          <w:sz w:val="22"/>
+          <w:szCs w:val="22"/>
         </w:rPr>
         <w:t>num1</w:t>
       </w:r>
       <w:r>
         <w:rPr>
-          <w:rFonts w:ascii="Menlo" w:hAnsi="Menlo" w:cs="Menlo"/>
+          <w:rFonts w:ascii="Consolas" w:hAnsi="Consolas" w:cs="Menlo"/>
           <w:color w:val="D4D4D4"/>
-          <w:sz w:val="20"/>
-          <w:szCs w:val="20"/>
+          <w:sz w:val="22"/>
+          <w:szCs w:val="22"/>
         </w:rPr>
         <w:t>);</w:t>
       </w:r>
@@ -40957,72 +42199,72 @@
         <w:shd w:val="clear" w:color="auto" w:fill="1E1E1E"/>
         <w:spacing w:line="270" w:lineRule="atLeast"/>
         <w:rPr>
-          <w:rFonts w:ascii="Menlo" w:hAnsi="Menlo" w:cs="Menlo"/>
+          <w:rFonts w:ascii="Consolas" w:hAnsi="Consolas" w:cs="Menlo"/>
           <w:color w:val="D4D4D4"/>
-          <w:sz w:val="20"/>
-          <w:szCs w:val="20"/>
-        </w:rPr>
-      </w:pPr>
-      <w:r>
-        <w:rPr>
-          <w:rFonts w:ascii="Menlo" w:hAnsi="Menlo" w:cs="Menlo"/>
+          <w:sz w:val="22"/>
+          <w:szCs w:val="22"/>
+        </w:rPr>
+      </w:pPr>
+      <w:r>
+        <w:rPr>
+          <w:rFonts w:ascii="Consolas" w:hAnsi="Consolas" w:cs="Menlo"/>
           <w:color w:val="D4D4D4"/>
-          <w:sz w:val="20"/>
-          <w:szCs w:val="20"/>
+          <w:sz w:val="22"/>
+          <w:szCs w:val="22"/>
         </w:rPr>
         <w:t xml:space="preserve">     </w:t>
       </w:r>
       <w:r>
         <w:rPr>
-          <w:rFonts w:ascii="Menlo" w:hAnsi="Menlo" w:cs="Menlo"/>
+          <w:rFonts w:ascii="Consolas" w:hAnsi="Consolas" w:cs="Menlo"/>
           <w:color w:val="9CDCFE"/>
-          <w:sz w:val="20"/>
-          <w:szCs w:val="20"/>
+          <w:sz w:val="22"/>
+          <w:szCs w:val="22"/>
         </w:rPr>
         <w:t>console</w:t>
       </w:r>
       <w:r>
         <w:rPr>
-          <w:rFonts w:ascii="Menlo" w:hAnsi="Menlo" w:cs="Menlo"/>
+          <w:rFonts w:ascii="Consolas" w:hAnsi="Consolas" w:cs="Menlo"/>
           <w:color w:val="D4D4D4"/>
-          <w:sz w:val="20"/>
-          <w:szCs w:val="20"/>
+          <w:sz w:val="22"/>
+          <w:szCs w:val="22"/>
         </w:rPr>
         <w:t>.</w:t>
       </w:r>
       <w:r>
         <w:rPr>
-          <w:rFonts w:ascii="Menlo" w:hAnsi="Menlo" w:cs="Menlo"/>
+          <w:rFonts w:ascii="Consolas" w:hAnsi="Consolas" w:cs="Menlo"/>
           <w:color w:val="DCDCAA"/>
-          <w:sz w:val="20"/>
-          <w:szCs w:val="20"/>
+          <w:sz w:val="22"/>
+          <w:szCs w:val="22"/>
         </w:rPr>
         <w:t>log</w:t>
       </w:r>
       <w:r>
         <w:rPr>
-          <w:rFonts w:ascii="Menlo" w:hAnsi="Menlo" w:cs="Menlo"/>
+          <w:rFonts w:ascii="Consolas" w:hAnsi="Consolas" w:cs="Menlo"/>
           <w:color w:val="D4D4D4"/>
-          <w:sz w:val="20"/>
-          <w:szCs w:val="20"/>
+          <w:sz w:val="22"/>
+          <w:szCs w:val="22"/>
         </w:rPr>
         <w:t>(</w:t>
       </w:r>
       <w:r>
         <w:rPr>
-          <w:rFonts w:ascii="Menlo" w:hAnsi="Menlo" w:cs="Menlo"/>
+          <w:rFonts w:ascii="Consolas" w:hAnsi="Consolas" w:cs="Menlo"/>
           <w:color w:val="4FC1FF"/>
-          <w:sz w:val="20"/>
-          <w:szCs w:val="20"/>
+          <w:sz w:val="22"/>
+          <w:szCs w:val="22"/>
         </w:rPr>
         <w:t>num2</w:t>
       </w:r>
       <w:r>
         <w:rPr>
-          <w:rFonts w:ascii="Menlo" w:hAnsi="Menlo" w:cs="Menlo"/>
+          <w:rFonts w:ascii="Consolas" w:hAnsi="Consolas" w:cs="Menlo"/>
           <w:color w:val="D4D4D4"/>
-          <w:sz w:val="20"/>
-          <w:szCs w:val="20"/>
+          <w:sz w:val="22"/>
+          <w:szCs w:val="22"/>
         </w:rPr>
         <w:t>);</w:t>
       </w:r>
@@ -41032,72 +42274,72 @@
         <w:shd w:val="clear" w:color="auto" w:fill="1E1E1E"/>
         <w:spacing w:line="270" w:lineRule="atLeast"/>
         <w:rPr>
-          <w:rFonts w:ascii="Menlo" w:hAnsi="Menlo" w:cs="Menlo"/>
+          <w:rFonts w:ascii="Consolas" w:hAnsi="Consolas" w:cs="Menlo"/>
           <w:color w:val="D4D4D4"/>
-          <w:sz w:val="20"/>
-          <w:szCs w:val="20"/>
-        </w:rPr>
-      </w:pPr>
-      <w:r>
-        <w:rPr>
-          <w:rFonts w:ascii="Menlo" w:hAnsi="Menlo" w:cs="Menlo"/>
+          <w:sz w:val="22"/>
+          <w:szCs w:val="22"/>
+        </w:rPr>
+      </w:pPr>
+      <w:r>
+        <w:rPr>
+          <w:rFonts w:ascii="Consolas" w:hAnsi="Consolas" w:cs="Menlo"/>
           <w:color w:val="D4D4D4"/>
-          <w:sz w:val="20"/>
-          <w:szCs w:val="20"/>
+          <w:sz w:val="22"/>
+          <w:szCs w:val="22"/>
         </w:rPr>
         <w:t xml:space="preserve">     </w:t>
       </w:r>
       <w:r>
         <w:rPr>
-          <w:rFonts w:ascii="Menlo" w:hAnsi="Menlo" w:cs="Menlo"/>
+          <w:rFonts w:ascii="Consolas" w:hAnsi="Consolas" w:cs="Menlo"/>
           <w:color w:val="9CDCFE"/>
-          <w:sz w:val="20"/>
-          <w:szCs w:val="20"/>
+          <w:sz w:val="22"/>
+          <w:szCs w:val="22"/>
         </w:rPr>
         <w:t>console</w:t>
       </w:r>
       <w:r>
         <w:rPr>
-          <w:rFonts w:ascii="Menlo" w:hAnsi="Menlo" w:cs="Menlo"/>
+          <w:rFonts w:ascii="Consolas" w:hAnsi="Consolas" w:cs="Menlo"/>
           <w:color w:val="D4D4D4"/>
-          <w:sz w:val="20"/>
-          <w:szCs w:val="20"/>
+          <w:sz w:val="22"/>
+          <w:szCs w:val="22"/>
         </w:rPr>
         <w:t>.</w:t>
       </w:r>
       <w:r>
         <w:rPr>
-          <w:rFonts w:ascii="Menlo" w:hAnsi="Menlo" w:cs="Menlo"/>
+          <w:rFonts w:ascii="Consolas" w:hAnsi="Consolas" w:cs="Menlo"/>
           <w:color w:val="DCDCAA"/>
-          <w:sz w:val="20"/>
-          <w:szCs w:val="20"/>
+          <w:sz w:val="22"/>
+          <w:szCs w:val="22"/>
         </w:rPr>
         <w:t>log</w:t>
       </w:r>
       <w:r>
         <w:rPr>
-          <w:rFonts w:ascii="Menlo" w:hAnsi="Menlo" w:cs="Menlo"/>
+          <w:rFonts w:ascii="Consolas" w:hAnsi="Consolas" w:cs="Menlo"/>
           <w:color w:val="D4D4D4"/>
-          <w:sz w:val="20"/>
-          <w:szCs w:val="20"/>
+          <w:sz w:val="22"/>
+          <w:szCs w:val="22"/>
         </w:rPr>
         <w:t>(</w:t>
       </w:r>
       <w:r>
         <w:rPr>
-          <w:rFonts w:ascii="Menlo" w:hAnsi="Menlo" w:cs="Menlo"/>
+          <w:rFonts w:ascii="Consolas" w:hAnsi="Consolas" w:cs="Menlo"/>
           <w:color w:val="4FC1FF"/>
-          <w:sz w:val="20"/>
-          <w:szCs w:val="20"/>
+          <w:sz w:val="22"/>
+          <w:szCs w:val="22"/>
         </w:rPr>
         <w:t>num3</w:t>
       </w:r>
       <w:r>
         <w:rPr>
-          <w:rFonts w:ascii="Menlo" w:hAnsi="Menlo" w:cs="Menlo"/>
+          <w:rFonts w:ascii="Consolas" w:hAnsi="Consolas" w:cs="Menlo"/>
           <w:color w:val="D4D4D4"/>
-          <w:sz w:val="20"/>
-          <w:szCs w:val="20"/>
+          <w:sz w:val="22"/>
+          <w:szCs w:val="22"/>
         </w:rPr>
         <w:t>);</w:t>
       </w:r>
@@ -41107,72 +42349,72 @@
         <w:shd w:val="clear" w:color="auto" w:fill="1E1E1E"/>
         <w:spacing w:line="270" w:lineRule="atLeast"/>
         <w:rPr>
-          <w:rFonts w:ascii="Menlo" w:hAnsi="Menlo" w:cs="Menlo"/>
+          <w:rFonts w:ascii="Consolas" w:hAnsi="Consolas" w:cs="Menlo"/>
           <w:color w:val="D4D4D4"/>
-          <w:sz w:val="20"/>
-          <w:szCs w:val="20"/>
-        </w:rPr>
-      </w:pPr>
-      <w:r>
-        <w:rPr>
-          <w:rFonts w:ascii="Menlo" w:hAnsi="Menlo" w:cs="Menlo"/>
+          <w:sz w:val="22"/>
+          <w:szCs w:val="22"/>
+        </w:rPr>
+      </w:pPr>
+      <w:r>
+        <w:rPr>
+          <w:rFonts w:ascii="Consolas" w:hAnsi="Consolas" w:cs="Menlo"/>
           <w:color w:val="D4D4D4"/>
-          <w:sz w:val="20"/>
-          <w:szCs w:val="20"/>
+          <w:sz w:val="22"/>
+          <w:szCs w:val="22"/>
         </w:rPr>
         <w:t xml:space="preserve">     </w:t>
       </w:r>
       <w:r>
         <w:rPr>
-          <w:rFonts w:ascii="Menlo" w:hAnsi="Menlo" w:cs="Menlo"/>
+          <w:rFonts w:ascii="Consolas" w:hAnsi="Consolas" w:cs="Menlo"/>
           <w:color w:val="9CDCFE"/>
-          <w:sz w:val="20"/>
-          <w:szCs w:val="20"/>
+          <w:sz w:val="22"/>
+          <w:szCs w:val="22"/>
         </w:rPr>
         <w:t>console</w:t>
       </w:r>
       <w:r>
         <w:rPr>
-          <w:rFonts w:ascii="Menlo" w:hAnsi="Menlo" w:cs="Menlo"/>
+          <w:rFonts w:ascii="Consolas" w:hAnsi="Consolas" w:cs="Menlo"/>
           <w:color w:val="D4D4D4"/>
-          <w:sz w:val="20"/>
-          <w:szCs w:val="20"/>
+          <w:sz w:val="22"/>
+          <w:szCs w:val="22"/>
         </w:rPr>
         <w:t>.</w:t>
       </w:r>
       <w:r>
         <w:rPr>
-          <w:rFonts w:ascii="Menlo" w:hAnsi="Menlo" w:cs="Menlo"/>
+          <w:rFonts w:ascii="Consolas" w:hAnsi="Consolas" w:cs="Menlo"/>
           <w:color w:val="DCDCAA"/>
-          <w:sz w:val="20"/>
-          <w:szCs w:val="20"/>
+          <w:sz w:val="22"/>
+          <w:szCs w:val="22"/>
         </w:rPr>
         <w:t>log</w:t>
       </w:r>
       <w:r>
         <w:rPr>
-          <w:rFonts w:ascii="Menlo" w:hAnsi="Menlo" w:cs="Menlo"/>
+          <w:rFonts w:ascii="Consolas" w:hAnsi="Consolas" w:cs="Menlo"/>
           <w:color w:val="D4D4D4"/>
-          <w:sz w:val="20"/>
-          <w:szCs w:val="20"/>
+          <w:sz w:val="22"/>
+          <w:szCs w:val="22"/>
         </w:rPr>
         <w:t>(</w:t>
       </w:r>
       <w:r>
         <w:rPr>
-          <w:rFonts w:ascii="Menlo" w:hAnsi="Menlo" w:cs="Menlo"/>
+          <w:rFonts w:ascii="Consolas" w:hAnsi="Consolas" w:cs="Menlo"/>
           <w:color w:val="4FC1FF"/>
-          <w:sz w:val="20"/>
-          <w:szCs w:val="20"/>
+          <w:sz w:val="22"/>
+          <w:szCs w:val="22"/>
         </w:rPr>
         <w:t>num4</w:t>
       </w:r>
       <w:r>
         <w:rPr>
-          <w:rFonts w:ascii="Menlo" w:hAnsi="Menlo" w:cs="Menlo"/>
+          <w:rFonts w:ascii="Consolas" w:hAnsi="Consolas" w:cs="Menlo"/>
           <w:color w:val="D4D4D4"/>
-          <w:sz w:val="20"/>
-          <w:szCs w:val="20"/>
+          <w:sz w:val="22"/>
+          <w:szCs w:val="22"/>
         </w:rPr>
         <w:t>);</w:t>
       </w:r>
@@ -41182,105 +42424,64 @@
         <w:shd w:val="clear" w:color="auto" w:fill="1E1E1E"/>
         <w:spacing w:line="270" w:lineRule="atLeast"/>
         <w:rPr>
-          <w:rFonts w:ascii="Menlo" w:hAnsi="Menlo" w:cs="Menlo"/>
+          <w:rFonts w:ascii="Consolas" w:hAnsi="Consolas" w:cs="Menlo"/>
           <w:color w:val="D4D4D4"/>
-          <w:sz w:val="20"/>
-          <w:szCs w:val="20"/>
+          <w:sz w:val="22"/>
+          <w:szCs w:val="22"/>
           <w:lang w:val="nb-NO"/>
         </w:rPr>
       </w:pPr>
       <w:r>
         <w:rPr>
-          <w:rFonts w:ascii="Menlo" w:hAnsi="Menlo" w:cs="Menlo"/>
+          <w:rFonts w:ascii="Consolas" w:hAnsi="Consolas" w:cs="Menlo"/>
           <w:color w:val="D4D4D4"/>
-          <w:sz w:val="20"/>
-          <w:szCs w:val="20"/>
+          <w:sz w:val="22"/>
+          <w:szCs w:val="22"/>
         </w:rPr>
         <w:tab/>
       </w:r>
       <w:r>
         <w:rPr>
-          <w:rFonts w:ascii="Menlo" w:hAnsi="Menlo" w:cs="Menlo"/>
+          <w:rFonts w:ascii="Consolas" w:hAnsi="Consolas" w:cs="Menlo"/>
           <w:color w:val="D4D4D4"/>
-          <w:sz w:val="20"/>
-          <w:szCs w:val="20"/>
+          <w:sz w:val="22"/>
+          <w:szCs w:val="22"/>
           <w:lang w:val="nb-NO"/>
         </w:rPr>
-        <w:t xml:space="preserve">//All </w:t>
-      </w:r>
-      <w:proofErr w:type="spellStart"/>
-      <w:r>
-        <w:rPr>
-          <w:rFonts w:ascii="Menlo" w:hAnsi="Menlo" w:cs="Menlo"/>
+        <w:t>//All give the same result</w:t>
+      </w:r>
+    </w:p>
+    <w:p>
+      <w:pPr>
+        <w:shd w:val="clear" w:color="auto" w:fill="1E1E1E"/>
+        <w:spacing w:line="270" w:lineRule="atLeast"/>
+        <w:rPr>
+          <w:rFonts w:ascii="Consolas" w:hAnsi="Consolas" w:cs="Menlo"/>
           <w:color w:val="D4D4D4"/>
-          <w:sz w:val="20"/>
-          <w:szCs w:val="20"/>
+          <w:sz w:val="22"/>
+          <w:szCs w:val="22"/>
           <w:lang w:val="nb-NO"/>
         </w:rPr>
-        <w:t>give</w:t>
-      </w:r>
-      <w:proofErr w:type="spellEnd"/>
-      <w:r>
-        <w:rPr>
-          <w:rFonts w:ascii="Menlo" w:hAnsi="Menlo" w:cs="Menlo"/>
-          <w:color w:val="D4D4D4"/>
-          <w:sz w:val="20"/>
-          <w:szCs w:val="20"/>
-          <w:lang w:val="nb-NO"/>
-        </w:rPr>
-        <w:t xml:space="preserve"> </w:t>
-      </w:r>
-      <w:proofErr w:type="spellStart"/>
-      <w:r>
-        <w:rPr>
-          <w:rFonts w:ascii="Menlo" w:hAnsi="Menlo" w:cs="Menlo"/>
-          <w:color w:val="D4D4D4"/>
-          <w:sz w:val="20"/>
-          <w:szCs w:val="20"/>
-          <w:lang w:val="nb-NO"/>
-        </w:rPr>
-        <w:t>the</w:t>
-      </w:r>
-      <w:proofErr w:type="spellEnd"/>
-      <w:r>
-        <w:rPr>
-          <w:rFonts w:ascii="Menlo" w:hAnsi="Menlo" w:cs="Menlo"/>
-          <w:color w:val="D4D4D4"/>
-          <w:sz w:val="20"/>
-          <w:szCs w:val="20"/>
-          <w:lang w:val="nb-NO"/>
-        </w:rPr>
-        <w:t xml:space="preserve"> same </w:t>
-      </w:r>
-      <w:proofErr w:type="spellStart"/>
-      <w:r>
-        <w:rPr>
-          <w:rFonts w:ascii="Menlo" w:hAnsi="Menlo" w:cs="Menlo"/>
-          <w:color w:val="D4D4D4"/>
-          <w:sz w:val="20"/>
-          <w:szCs w:val="20"/>
-          <w:lang w:val="nb-NO"/>
-        </w:rPr>
-        <w:t>result</w:t>
-      </w:r>
-      <w:proofErr w:type="spellEnd"/>
+      </w:pPr>
     </w:p>
     <w:p>
       <w:pPr>
         <w:shd w:val="clear" w:color="auto" w:fill="213040"/>
         <w:wordWrap w:val="0"/>
         <w:rPr>
-          <w:rFonts w:ascii="Menlo" w:hAnsi="Menlo" w:cs="Menlo"/>
+          <w:rFonts w:ascii="Consolas" w:hAnsi="Consolas" w:cs="Menlo"/>
           <w:color w:val="D1D1D1"/>
+          <w:sz w:val="28"/>
+          <w:szCs w:val="26"/>
           <w:lang w:val="nb-NO"/>
         </w:rPr>
       </w:pPr>
       <w:r>
         <w:rPr>
-          <w:rFonts w:ascii="Menlo" w:hAnsi="Menlo" w:cs="Menlo"/>
+          <w:rFonts w:ascii="Consolas" w:hAnsi="Consolas" w:cs="Menlo"/>
           <w:color w:val="D4D4D4"/>
-          <w:sz w:val="20"/>
-          <w:szCs w:val="20"/>
+          <w:sz w:val="22"/>
+          <w:szCs w:val="22"/>
           <w:lang w:val="nb-NO"/>
         </w:rPr>
         <w:t xml:space="preserve">      //</w:t>
@@ -41288,41 +42489,49 @@
       <w:r>
         <w:rPr>
           <w:rStyle w:val="Heading1Char"/>
-          <w:rFonts w:ascii="Menlo" w:hAnsi="Menlo" w:cs="Menlo"/>
+          <w:rFonts w:ascii="Consolas" w:hAnsi="Consolas" w:cs="Menlo"/>
           <w:color w:val="BDBDBD"/>
-          <w:sz w:val="24"/>
-          <w:szCs w:val="24"/>
+          <w:sz w:val="28"/>
+          <w:szCs w:val="26"/>
         </w:rPr>
         <w:t xml:space="preserve"> </w:t>
       </w:r>
       <w:r>
         <w:rPr>
           <w:rStyle w:val="obj-viewerbrackets"/>
-          <w:rFonts w:ascii="Menlo" w:hAnsi="Menlo" w:cs="Menlo"/>
+          <w:rFonts w:ascii="Consolas" w:hAnsi="Consolas" w:cs="Menlo"/>
           <w:color w:val="BDBDBD"/>
+          <w:sz w:val="28"/>
+          <w:szCs w:val="26"/>
         </w:rPr>
         <w:t>[</w:t>
       </w:r>
       <w:r>
         <w:rPr>
           <w:rStyle w:val="obj-viewer-value"/>
-          <w:rFonts w:ascii="Menlo" w:hAnsi="Menlo" w:cs="Menlo"/>
+          <w:rFonts w:ascii="Consolas" w:hAnsi="Consolas" w:cs="Menlo"/>
           <w:color w:val="ACC79E"/>
+          <w:sz w:val="28"/>
+          <w:szCs w:val="26"/>
         </w:rPr>
         <w:t>2</w:t>
       </w:r>
       <w:r>
         <w:rPr>
           <w:rStyle w:val="obj-viewer-value-comma"/>
-          <w:rFonts w:ascii="Menlo" w:hAnsi="Menlo" w:cs="Menlo"/>
+          <w:rFonts w:ascii="Consolas" w:hAnsi="Consolas" w:cs="Menlo"/>
           <w:color w:val="D1D1D1"/>
+          <w:sz w:val="28"/>
+          <w:szCs w:val="26"/>
         </w:rPr>
         <w:t>,</w:t>
       </w:r>
       <w:r>
         <w:rPr>
-          <w:rFonts w:ascii="Menlo" w:hAnsi="Menlo" w:cs="Menlo"/>
+          <w:rFonts w:ascii="Consolas" w:hAnsi="Consolas" w:cs="Menlo"/>
           <w:color w:val="D1D1D1"/>
+          <w:sz w:val="28"/>
+          <w:szCs w:val="26"/>
           <w:lang w:val="nb-NO"/>
         </w:rPr>
         <w:t xml:space="preserve"> </w:t>
@@ -41330,24 +42539,30 @@
       <w:r>
         <w:rPr>
           <w:rStyle w:val="obj-viewer-value"/>
-          <w:rFonts w:ascii="Menlo" w:hAnsi="Menlo" w:cs="Menlo"/>
+          <w:rFonts w:ascii="Consolas" w:hAnsi="Consolas" w:cs="Menlo"/>
           <w:color w:val="ACC79E"/>
+          <w:sz w:val="28"/>
+          <w:szCs w:val="26"/>
         </w:rPr>
         <w:t>3</w:t>
       </w:r>
       <w:r>
         <w:rPr>
           <w:rStyle w:val="obj-viewer-value-comma"/>
-          <w:rFonts w:ascii="Menlo" w:hAnsi="Menlo" w:cs="Menlo"/>
+          <w:rFonts w:ascii="Consolas" w:hAnsi="Consolas" w:cs="Menlo"/>
           <w:color w:val="D1D1D1"/>
+          <w:sz w:val="28"/>
+          <w:szCs w:val="26"/>
         </w:rPr>
         <w:t>,</w:t>
       </w:r>
       <w:r>
         <w:rPr>
           <w:rStyle w:val="obj-viewer-value-comma"/>
-          <w:rFonts w:ascii="Menlo" w:hAnsi="Menlo" w:cs="Menlo"/>
+          <w:rFonts w:ascii="Consolas" w:hAnsi="Consolas" w:cs="Menlo"/>
           <w:color w:val="D1D1D1"/>
+          <w:sz w:val="28"/>
+          <w:szCs w:val="26"/>
           <w:lang w:val="nb-NO"/>
         </w:rPr>
         <w:t xml:space="preserve"> 6, 7, 11, 55, 123]</w:t>
@@ -42315,6 +43530,11 @@
     <w:p>
       <w:pPr>
         <w:pStyle w:val="Heading2"/>
+        <w:rPr>
+          <w:rStyle w:val="Strong"/>
+          <w:b w:val="0"/>
+          <w:bCs w:val="0"/>
+        </w:rPr>
       </w:pPr>
       <w:r>
         <w:t>Accessing Object Properties</w:t>
@@ -42349,7 +43569,26 @@
           <w:sz w:val="29"/>
           <w:szCs w:val="29"/>
         </w:rPr>
-        <w:t> There are two ways to access object properties.</w:t>
+        <w:t xml:space="preserve"> There are </w:t>
+      </w:r>
+      <w:r>
+        <w:rPr>
+          <w:rFonts w:ascii="Formular" w:hAnsi="Formular"/>
+          <w:color w:val="373A3C"/>
+          <w:sz w:val="29"/>
+          <w:szCs w:val="29"/>
+          <w:lang w:val="nb-NO"/>
+        </w:rPr>
+        <w:t>3</w:t>
+      </w:r>
+      <w:r>
+        <w:rPr>
+          <w:rFonts w:ascii="Formular" w:hAnsi="Formular"/>
+          <w:color w:val="373A3C"/>
+          <w:sz w:val="29"/>
+          <w:szCs w:val="29"/>
+        </w:rPr>
+        <w:t xml:space="preserve"> ways to access object properties.</w:t>
       </w:r>
     </w:p>
     <w:p>
@@ -42386,7 +43625,8 @@
         <w:shd w:val="clear" w:color="auto" w:fill="FFFFFF"/>
         <w:spacing w:before="100" w:beforeAutospacing="1" w:after="100" w:afterAutospacing="1"/>
         <w:rPr>
-          <w:rFonts w:ascii="Formular" w:hAnsi="Formular"/>
+          <w:rStyle w:val="HTMLCode"/>
+          <w:rFonts w:ascii="Formular" w:hAnsi="Formular" w:cs="Times New Roman"/>
           <w:color w:val="373A3C"/>
           <w:sz w:val="29"/>
           <w:szCs w:val="29"/>
@@ -42400,6 +43640,50 @@
           <w:shd w:val="clear" w:color="auto" w:fill="F0F0F0"/>
         </w:rPr>
         <w:t>objectName['propertyName']</w:t>
+      </w:r>
+    </w:p>
+    <w:p>
+      <w:pPr>
+        <w:numPr>
+          <w:ilvl w:val="0"/>
+          <w:numId w:val="13"/>
+        </w:numPr>
+        <w:shd w:val="clear" w:color="auto" w:fill="FFFFFF"/>
+        <w:spacing w:before="100" w:beforeAutospacing="1" w:after="100" w:afterAutospacing="1"/>
+        <w:rPr>
+          <w:rFonts w:ascii="Formular" w:hAnsi="Formular"/>
+          <w:color w:val="373A3C"/>
+          <w:sz w:val="29"/>
+          <w:szCs w:val="29"/>
+        </w:rPr>
+      </w:pPr>
+      <w:r>
+        <w:rPr>
+          <w:rStyle w:val="HTMLCode"/>
+          <w:rFonts w:ascii="Menlo" w:hAnsi="Menlo" w:cs="Menlo"/>
+          <w:color w:val="FF0000"/>
+          <w:shd w:val="clear" w:color="auto" w:fill="F0F0F0"/>
+        </w:rPr>
+        <w:t>objectName[</w:t>
+      </w:r>
+      <w:r>
+        <w:rPr>
+          <w:rStyle w:val="HTMLCode"/>
+          <w:rFonts w:ascii="Menlo" w:hAnsi="Menlo" w:cs="Menlo"/>
+          <w:color w:val="FF0000"/>
+          <w:shd w:val="clear" w:color="auto" w:fill="F0F0F0"/>
+          <w:lang w:val="nb-NO"/>
+        </w:rPr>
+        <w:t>variable</w:t>
+      </w:r>
+      <w:r>
+        <w:rPr>
+          <w:rStyle w:val="HTMLCode"/>
+          <w:rFonts w:ascii="Menlo" w:hAnsi="Menlo" w:cs="Menlo"/>
+          <w:color w:val="FF0000"/>
+          <w:shd w:val="clear" w:color="auto" w:fill="F0F0F0"/>
+        </w:rPr>
+        <w:t>]</w:t>
       </w:r>
     </w:p>
     <w:p>
@@ -42430,16 +43714,6 @@
           <w:highlight w:val="lightGray"/>
         </w:rPr>
       </w:pPr>
-      <w:r>
-        <w:rPr>
-          <w:rFonts w:ascii="Formular" w:hAnsi="Formular"/>
-          <w:color w:val="373A3C"/>
-          <w:sz w:val="29"/>
-          <w:szCs w:val="29"/>
-          <w:highlight w:val="lightGray"/>
-        </w:rPr>
-        <w:t>var dog = {</w:t>
-      </w:r>
     </w:p>
     <w:p>
       <w:pPr>
@@ -42477,7 +43751,7 @@
           <w:szCs w:val="29"/>
           <w:highlight w:val="lightGray"/>
         </w:rPr>
-        <w:t xml:space="preserve">  name: "Rocky",</w:t>
+        <w:t>var dog = {</w:t>
       </w:r>
     </w:p>
     <w:p>
@@ -42516,7 +43790,7 @@
           <w:szCs w:val="29"/>
           <w:highlight w:val="lightGray"/>
         </w:rPr>
-        <w:t xml:space="preserve">  legs: 4,</w:t>
+        <w:t xml:space="preserve">  name: "Rocky",</w:t>
       </w:r>
     </w:p>
     <w:p>
@@ -42555,7 +43829,7 @@
           <w:szCs w:val="29"/>
           <w:highlight w:val="lightGray"/>
         </w:rPr>
-        <w:t xml:space="preserve">  tail: 1,</w:t>
+        <w:t xml:space="preserve">  legs: 4,</w:t>
       </w:r>
     </w:p>
     <w:p>
@@ -42594,7 +43868,7 @@
           <w:szCs w:val="29"/>
           <w:highlight w:val="lightGray"/>
         </w:rPr>
-        <w:t xml:space="preserve">  qualities: ["loyalty","companionship"]</w:t>
+        <w:t xml:space="preserve">  tail: 1,</w:t>
       </w:r>
     </w:p>
     <w:p>
@@ -42633,7 +43907,7 @@
           <w:szCs w:val="29"/>
           <w:highlight w:val="lightGray"/>
         </w:rPr>
-        <w:t xml:space="preserve">  };</w:t>
+        <w:t xml:space="preserve">  qualities: ["loyalty","companionship"]</w:t>
       </w:r>
     </w:p>
     <w:p>
@@ -42672,7 +43946,7 @@
           <w:szCs w:val="29"/>
           <w:highlight w:val="lightGray"/>
         </w:rPr>
-        <w:t>var myDog=dog.name;</w:t>
+        <w:t xml:space="preserve">  };</w:t>
       </w:r>
     </w:p>
     <w:p>
@@ -42711,15 +43985,244 @@
           <w:szCs w:val="29"/>
           <w:highlight w:val="lightGray"/>
         </w:rPr>
+        <w:lastRenderedPageBreak/>
+        <w:t>var myDog=dog.name;</w:t>
+      </w:r>
+    </w:p>
+    <w:p>
+      <w:pPr>
+        <w:tabs>
+          <w:tab w:val="left" w:pos="916"/>
+          <w:tab w:val="left" w:pos="1832"/>
+          <w:tab w:val="left" w:pos="2748"/>
+          <w:tab w:val="left" w:pos="3664"/>
+          <w:tab w:val="left" w:pos="4580"/>
+          <w:tab w:val="left" w:pos="5496"/>
+          <w:tab w:val="left" w:pos="6412"/>
+          <w:tab w:val="left" w:pos="7328"/>
+          <w:tab w:val="left" w:pos="8244"/>
+          <w:tab w:val="left" w:pos="9160"/>
+          <w:tab w:val="left" w:pos="10076"/>
+          <w:tab w:val="left" w:pos="10992"/>
+          <w:tab w:val="left" w:pos="11908"/>
+          <w:tab w:val="left" w:pos="12824"/>
+          <w:tab w:val="left" w:pos="13740"/>
+          <w:tab w:val="left" w:pos="14656"/>
+        </w:tabs>
+        <w:rPr>
+          <w:rFonts w:ascii="Formular" w:hAnsi="Formular"/>
+          <w:color w:val="373A3C"/>
+          <w:sz w:val="29"/>
+          <w:szCs w:val="29"/>
+          <w:highlight w:val="lightGray"/>
+        </w:rPr>
+      </w:pPr>
+      <w:r>
+        <w:rPr>
+          <w:rFonts w:ascii="Formular" w:hAnsi="Formular"/>
+          <w:color w:val="373A3C"/>
+          <w:sz w:val="29"/>
+          <w:szCs w:val="29"/>
+          <w:highlight w:val="lightGray"/>
+        </w:rPr>
         <w:t>var yourDog=dog["name"] ;</w:t>
       </w:r>
     </w:p>
     <w:p>
       <w:pPr>
+        <w:tabs>
+          <w:tab w:val="left" w:pos="916"/>
+          <w:tab w:val="left" w:pos="1832"/>
+          <w:tab w:val="left" w:pos="2748"/>
+          <w:tab w:val="left" w:pos="3664"/>
+          <w:tab w:val="left" w:pos="4580"/>
+          <w:tab w:val="left" w:pos="5496"/>
+          <w:tab w:val="left" w:pos="6412"/>
+          <w:tab w:val="left" w:pos="7328"/>
+          <w:tab w:val="left" w:pos="8244"/>
+          <w:tab w:val="left" w:pos="9160"/>
+          <w:tab w:val="left" w:pos="10076"/>
+          <w:tab w:val="left" w:pos="10992"/>
+          <w:tab w:val="left" w:pos="11908"/>
+          <w:tab w:val="left" w:pos="12824"/>
+          <w:tab w:val="left" w:pos="13740"/>
+          <w:tab w:val="left" w:pos="14656"/>
+        </w:tabs>
+        <w:rPr>
+          <w:rFonts w:ascii="Formular" w:hAnsi="Formular"/>
+          <w:color w:val="373A3C"/>
+          <w:sz w:val="29"/>
+          <w:szCs w:val="29"/>
+          <w:highlight w:val="lightGray"/>
+        </w:rPr>
+      </w:pPr>
+    </w:p>
+    <w:p>
+      <w:pPr>
+        <w:tabs>
+          <w:tab w:val="left" w:pos="916"/>
+          <w:tab w:val="left" w:pos="1832"/>
+          <w:tab w:val="left" w:pos="2748"/>
+          <w:tab w:val="left" w:pos="3664"/>
+          <w:tab w:val="left" w:pos="4580"/>
+          <w:tab w:val="left" w:pos="5496"/>
+          <w:tab w:val="left" w:pos="6412"/>
+          <w:tab w:val="left" w:pos="7328"/>
+          <w:tab w:val="left" w:pos="8244"/>
+          <w:tab w:val="left" w:pos="9160"/>
+          <w:tab w:val="left" w:pos="10076"/>
+          <w:tab w:val="left" w:pos="10992"/>
+          <w:tab w:val="left" w:pos="11908"/>
+          <w:tab w:val="left" w:pos="12824"/>
+          <w:tab w:val="left" w:pos="13740"/>
+          <w:tab w:val="left" w:pos="14656"/>
+        </w:tabs>
+        <w:rPr>
+          <w:rFonts w:ascii="Formular" w:hAnsi="Formular"/>
+          <w:color w:val="373A3C"/>
+          <w:sz w:val="29"/>
+          <w:szCs w:val="29"/>
+          <w:highlight w:val="lightGray"/>
+        </w:rPr>
+      </w:pPr>
+      <w:r>
+        <w:rPr>
+          <w:rFonts w:ascii="Formular" w:hAnsi="Formular"/>
+          <w:color w:val="373A3C"/>
+          <w:sz w:val="29"/>
+          <w:szCs w:val="29"/>
+          <w:highlight w:val="lightGray"/>
+          <w:lang w:val="nb-NO"/>
+        </w:rPr>
+        <w:t xml:space="preserve">const propName = </w:t>
+      </w:r>
+      <w:r>
+        <w:rPr>
+          <w:rFonts w:ascii="Formular" w:hAnsi="Formular"/>
+          <w:color w:val="373A3C"/>
+          <w:sz w:val="29"/>
+          <w:szCs w:val="29"/>
+          <w:highlight w:val="lightGray"/>
+        </w:rPr>
+        <w:t>"name"</w:t>
+      </w:r>
+    </w:p>
+    <w:p>
+      <w:pPr>
+        <w:tabs>
+          <w:tab w:val="left" w:pos="916"/>
+          <w:tab w:val="left" w:pos="1832"/>
+          <w:tab w:val="left" w:pos="2748"/>
+          <w:tab w:val="left" w:pos="3664"/>
+          <w:tab w:val="left" w:pos="4580"/>
+          <w:tab w:val="left" w:pos="5496"/>
+          <w:tab w:val="left" w:pos="6412"/>
+          <w:tab w:val="left" w:pos="7328"/>
+          <w:tab w:val="left" w:pos="8244"/>
+          <w:tab w:val="left" w:pos="9160"/>
+          <w:tab w:val="left" w:pos="10076"/>
+          <w:tab w:val="left" w:pos="10992"/>
+          <w:tab w:val="left" w:pos="11908"/>
+          <w:tab w:val="left" w:pos="12824"/>
+          <w:tab w:val="left" w:pos="13740"/>
+          <w:tab w:val="left" w:pos="14656"/>
+        </w:tabs>
+        <w:rPr>
+          <w:rFonts w:ascii="Formular" w:hAnsi="Formular"/>
+          <w:color w:val="373A3C"/>
+          <w:sz w:val="29"/>
+          <w:szCs w:val="29"/>
+          <w:highlight w:val="lightGray"/>
+        </w:rPr>
+      </w:pPr>
+      <w:r>
+        <w:rPr>
+          <w:rFonts w:ascii="Formular" w:hAnsi="Formular"/>
+          <w:color w:val="373A3C"/>
+          <w:sz w:val="29"/>
+          <w:szCs w:val="29"/>
+          <w:highlight w:val="lightGray"/>
+        </w:rPr>
+        <w:t xml:space="preserve">var </w:t>
+      </w:r>
+      <w:r>
+        <w:rPr>
+          <w:rFonts w:ascii="Formular" w:hAnsi="Formular"/>
+          <w:color w:val="373A3C"/>
+          <w:sz w:val="29"/>
+          <w:szCs w:val="29"/>
+          <w:highlight w:val="lightGray"/>
+          <w:lang w:val="nb-NO"/>
+        </w:rPr>
+        <w:t>our</w:t>
+      </w:r>
+      <w:r>
+        <w:rPr>
+          <w:rFonts w:ascii="Formular" w:hAnsi="Formular"/>
+          <w:color w:val="373A3C"/>
+          <w:sz w:val="29"/>
+          <w:szCs w:val="29"/>
+          <w:highlight w:val="lightGray"/>
+        </w:rPr>
+        <w:t>Dog=dog</w:t>
+      </w:r>
+      <w:r>
+        <w:rPr>
+          <w:rFonts w:ascii="Formular" w:hAnsi="Formular"/>
+          <w:color w:val="373A3C"/>
+          <w:sz w:val="29"/>
+          <w:szCs w:val="29"/>
+          <w:highlight w:val="lightGray"/>
+          <w:lang w:val="nb-NO"/>
+        </w:rPr>
+        <w:t>[propName</w:t>
+      </w:r>
+      <w:r>
+        <w:rPr>
+          <w:rFonts w:ascii="Formular" w:hAnsi="Formular"/>
+          <w:color w:val="373A3C"/>
+          <w:sz w:val="29"/>
+          <w:szCs w:val="29"/>
+          <w:highlight w:val="lightGray"/>
+        </w:rPr>
+        <w:t>] ;</w:t>
+      </w:r>
+    </w:p>
+    <w:p>
+      <w:pPr>
+        <w:tabs>
+          <w:tab w:val="left" w:pos="916"/>
+          <w:tab w:val="left" w:pos="1832"/>
+          <w:tab w:val="left" w:pos="2748"/>
+          <w:tab w:val="left" w:pos="3664"/>
+          <w:tab w:val="left" w:pos="4580"/>
+          <w:tab w:val="left" w:pos="5496"/>
+          <w:tab w:val="left" w:pos="6412"/>
+          <w:tab w:val="left" w:pos="7328"/>
+          <w:tab w:val="left" w:pos="8244"/>
+          <w:tab w:val="left" w:pos="9160"/>
+          <w:tab w:val="left" w:pos="10076"/>
+          <w:tab w:val="left" w:pos="10992"/>
+          <w:tab w:val="left" w:pos="11908"/>
+          <w:tab w:val="left" w:pos="12824"/>
+          <w:tab w:val="left" w:pos="13740"/>
+          <w:tab w:val="left" w:pos="14656"/>
+        </w:tabs>
+        <w:rPr>
+          <w:rFonts w:ascii="Formular" w:hAnsi="Formular"/>
+          <w:color w:val="373A3C"/>
+          <w:sz w:val="29"/>
+          <w:szCs w:val="29"/>
+          <w:highlight w:val="lightGray"/>
+          <w:lang w:val="nb-NO"/>
+        </w:rPr>
+      </w:pPr>
+    </w:p>
+    <w:p>
+      <w:pPr>
         <w:pStyle w:val="Heading2"/>
       </w:pPr>
       <w:r>
-        <w:lastRenderedPageBreak/>
         <w:t>Object Methods</w:t>
       </w:r>
     </w:p>
@@ -43035,7 +44538,7 @@
                     <pic:cNvPicPr/>
                   </pic:nvPicPr>
                   <pic:blipFill rotWithShape="1">
-                    <a:blip r:embed="rId33" cstate="print">
+                    <a:blip r:embed="rId34" cstate="print">
                       <a:extLst>
                         <a:ext uri="{28A0092B-C50C-407E-A947-70E740481C1C}">
                           <a14:useLocalDpi xmlns:a14="http://schemas.microsoft.com/office/drawing/2010/main"/>
@@ -43232,6 +44735,7 @@
         <w:rPr>
           <w:noProof/>
         </w:rPr>
+        <w:lastRenderedPageBreak/>
         <w:drawing>
           <wp:inline distT="0" distB="0" distL="0" distR="0" wp14:anchorId="31D06A84" wp14:editId="203C8582">
             <wp:extent cx="5394121" cy="2187317"/>
@@ -43248,7 +44752,7 @@
                     <pic:cNvPicPr/>
                   </pic:nvPicPr>
                   <pic:blipFill rotWithShape="1">
-                    <a:blip r:embed="rId34" cstate="print">
+                    <a:blip r:embed="rId35" cstate="print">
                       <a:extLst>
                         <a:ext uri="{28A0092B-C50C-407E-A947-70E740481C1C}">
                           <a14:useLocalDpi xmlns:a14="http://schemas.microsoft.com/office/drawing/2010/main"/>
@@ -43301,7 +44805,6 @@
           <w:szCs w:val="29"/>
           <w:shd w:val="clear" w:color="auto" w:fill="FFFFFF"/>
         </w:rPr>
-        <w:lastRenderedPageBreak/>
         <w:t>➤</w:t>
       </w:r>
       <w:r>
@@ -43377,7 +44880,7 @@
                     <pic:cNvPicPr/>
                   </pic:nvPicPr>
                   <pic:blipFill rotWithShape="1">
-                    <a:blip r:embed="rId35" cstate="print">
+                    <a:blip r:embed="rId36" cstate="print">
                       <a:extLst>
                         <a:ext uri="{28A0092B-C50C-407E-A947-70E740481C1C}">
                           <a14:useLocalDpi xmlns:a14="http://schemas.microsoft.com/office/drawing/2010/main"/>
@@ -43838,6 +45341,7 @@
           <w:sz w:val="29"/>
           <w:szCs w:val="29"/>
         </w:rPr>
+        <w:lastRenderedPageBreak/>
         <w:drawing>
           <wp:inline distT="0" distB="0" distL="0" distR="0" wp14:anchorId="21C7872E" wp14:editId="46F50A44">
             <wp:extent cx="4241511" cy="3152233"/>
@@ -43854,7 +45358,7 @@
                     <pic:cNvPicPr/>
                   </pic:nvPicPr>
                   <pic:blipFill>
-                    <a:blip r:embed="rId36" cstate="print">
+                    <a:blip r:embed="rId37" cstate="print">
                       <a:extLst>
                         <a:ext uri="{28A0092B-C50C-407E-A947-70E740481C1C}">
                           <a14:useLocalDpi xmlns:a14="http://schemas.microsoft.com/office/drawing/2010/main"/>
@@ -43887,7 +45391,6 @@
         <w:pStyle w:val="Heading3"/>
       </w:pPr>
       <w:r>
-        <w:lastRenderedPageBreak/>
         <w:t>Methods</w:t>
       </w:r>
     </w:p>
@@ -43978,7 +45481,7 @@
                     <pic:cNvPicPr/>
                   </pic:nvPicPr>
                   <pic:blipFill rotWithShape="1">
-                    <a:blip r:embed="rId37" cstate="print">
+                    <a:blip r:embed="rId38" cstate="print">
                       <a:extLst>
                         <a:ext uri="{28A0092B-C50C-407E-A947-70E740481C1C}">
                           <a14:useLocalDpi xmlns:a14="http://schemas.microsoft.com/office/drawing/2010/main"/>
@@ -44166,6 +45669,7 @@
         <w:rPr>
           <w:noProof/>
         </w:rPr>
+        <w:lastRenderedPageBreak/>
         <w:drawing>
           <wp:inline distT="0" distB="0" distL="0" distR="0" wp14:anchorId="0BAEE99E" wp14:editId="69FC069E">
             <wp:extent cx="4884892" cy="2214694"/>
@@ -44182,7 +45686,7 @@
                     <pic:cNvPicPr/>
                   </pic:nvPicPr>
                   <pic:blipFill rotWithShape="1">
-                    <a:blip r:embed="rId38" cstate="print">
+                    <a:blip r:embed="rId39" cstate="print">
                       <a:extLst>
                         <a:ext uri="{28A0092B-C50C-407E-A947-70E740481C1C}">
                           <a14:useLocalDpi xmlns:a14="http://schemas.microsoft.com/office/drawing/2010/main"/>
@@ -44384,7 +45888,6 @@
           <w:sz w:val="29"/>
           <w:szCs w:val="29"/>
         </w:rPr>
-        <w:lastRenderedPageBreak/>
         <w:drawing>
           <wp:inline distT="0" distB="0" distL="0" distR="0" wp14:anchorId="4FD148C3" wp14:editId="053FF607">
             <wp:extent cx="4244243" cy="3765535"/>
@@ -44401,7 +45904,7 @@
                     <pic:cNvPicPr/>
                   </pic:nvPicPr>
                   <pic:blipFill rotWithShape="1">
-                    <a:blip r:embed="rId39" cstate="print">
+                    <a:blip r:embed="rId40" cstate="print">
                       <a:extLst>
                         <a:ext uri="{28A0092B-C50C-407E-A947-70E740481C1C}">
                           <a14:useLocalDpi xmlns:a14="http://schemas.microsoft.com/office/drawing/2010/main"/>
@@ -44559,6 +46062,7 @@
         <w:pStyle w:val="Heading2"/>
       </w:pPr>
       <w:r>
+        <w:lastRenderedPageBreak/>
         <w:t>Getters and Setters</w:t>
       </w:r>
     </w:p>
@@ -44775,7 +46279,7 @@
                     <pic:cNvPicPr/>
                   </pic:nvPicPr>
                   <pic:blipFill rotWithShape="1">
-                    <a:blip r:embed="rId40" cstate="print">
+                    <a:blip r:embed="rId41" cstate="print">
                       <a:extLst>
                         <a:ext uri="{28A0092B-C50C-407E-A947-70E740481C1C}">
                           <a14:useLocalDpi xmlns:a14="http://schemas.microsoft.com/office/drawing/2010/main" val="0"/>
@@ -44817,7 +46321,6 @@
           <w:color w:val="FF0000"/>
           <w:shd w:val="clear" w:color="auto" w:fill="F0F0F0"/>
         </w:rPr>
-        <w:lastRenderedPageBreak/>
         <w:t>Outoput:</w:t>
       </w:r>
       <w:r>
@@ -44981,6 +46484,7 @@
         <w:rPr>
           <w:noProof/>
         </w:rPr>
+        <w:lastRenderedPageBreak/>
         <w:drawing>
           <wp:inline distT="0" distB="0" distL="0" distR="0" wp14:anchorId="4667D3C0" wp14:editId="2831EED4">
             <wp:extent cx="3785981" cy="3537664"/>
@@ -44997,7 +46501,7 @@
                     <pic:cNvPicPr/>
                   </pic:nvPicPr>
                   <pic:blipFill>
-                    <a:blip r:embed="rId41" cstate="print">
+                    <a:blip r:embed="rId42" cstate="print">
                       <a:extLst>
                         <a:ext uri="{28A0092B-C50C-407E-A947-70E740481C1C}">
                           <a14:useLocalDpi xmlns:a14="http://schemas.microsoft.com/office/drawing/2010/main" val="0"/>
@@ -45025,8 +46529,3540 @@
       </w:r>
     </w:p>
     <w:p>
-      <w:pPr>
-        <w:jc w:val="both"/>
+      <w:r>
+        <w:br w:type="page"/>
+      </w:r>
+    </w:p>
+    <w:p>
+      <w:pPr>
+        <w:pStyle w:val="Heading1"/>
+      </w:pPr>
+      <w:r>
+        <w:lastRenderedPageBreak/>
+        <w:t>Document Object Model (DOM)</w:t>
+      </w:r>
+    </w:p>
+    <w:p/>
+    <w:p>
+      <w:pPr>
+        <w:shd w:val="clear" w:color="auto" w:fill="FFFFFF"/>
+        <w:spacing w:after="100" w:afterAutospacing="1"/>
+        <w:rPr>
+          <w:rFonts w:ascii="Formular" w:hAnsi="Formular"/>
+          <w:color w:val="373A3C"/>
+          <w:sz w:val="29"/>
+          <w:szCs w:val="29"/>
+          <w:lang w:val="en-US" w:eastAsia="en-US"/>
+        </w:rPr>
+      </w:pPr>
+      <w:r>
+        <w:rPr>
+          <w:rFonts w:ascii="Segoe UI Symbol" w:hAnsi="Segoe UI Symbol" w:cs="Segoe UI Symbol"/>
+          <w:b/>
+          <w:bCs/>
+          <w:color w:val="800080"/>
+          <w:sz w:val="29"/>
+          <w:szCs w:val="29"/>
+          <w:lang w:val="en-US" w:eastAsia="en-US"/>
+        </w:rPr>
+        <w:t>➤</w:t>
+      </w:r>
+      <w:r>
+        <w:rPr>
+          <w:rFonts w:ascii="Formular" w:hAnsi="Formular"/>
+          <w:color w:val="373A3C"/>
+          <w:sz w:val="29"/>
+          <w:szCs w:val="29"/>
+          <w:lang w:val="en-US" w:eastAsia="en-US"/>
+        </w:rPr>
+        <w:t> </w:t>
+      </w:r>
+      <w:r>
+        <w:rPr>
+          <w:rFonts w:ascii="Formular" w:hAnsi="Formular"/>
+          <w:b/>
+          <w:bCs/>
+          <w:color w:val="373A3C"/>
+          <w:sz w:val="29"/>
+          <w:szCs w:val="29"/>
+          <w:lang w:val="en-US" w:eastAsia="en-US"/>
+        </w:rPr>
+        <w:t>The Document Object Model (DOM)</w:t>
+      </w:r>
+      <w:r>
+        <w:rPr>
+          <w:rFonts w:ascii="Formular" w:hAnsi="Formular"/>
+          <w:color w:val="373A3C"/>
+          <w:sz w:val="29"/>
+          <w:szCs w:val="29"/>
+          <w:lang w:val="en-US" w:eastAsia="en-US"/>
+        </w:rPr>
+        <w:t xml:space="preserve"> is a </w:t>
+      </w:r>
+      <w:r>
+        <w:rPr>
+          <w:rFonts w:ascii="Formular" w:hAnsi="Formular"/>
+          <w:color w:val="373A3C"/>
+          <w:sz w:val="29"/>
+          <w:szCs w:val="29"/>
+          <w:highlight w:val="yellow"/>
+          <w:lang w:val="en-US" w:eastAsia="en-US"/>
+        </w:rPr>
+        <w:t>programming interface</w:t>
+      </w:r>
+      <w:r>
+        <w:rPr>
+          <w:rFonts w:ascii="Formular" w:hAnsi="Formular"/>
+          <w:color w:val="373A3C"/>
+          <w:sz w:val="29"/>
+          <w:szCs w:val="29"/>
+          <w:lang w:val="en-US" w:eastAsia="en-US"/>
+        </w:rPr>
+        <w:t xml:space="preserve"> for </w:t>
+      </w:r>
+      <w:r>
+        <w:rPr>
+          <w:rFonts w:ascii="Formular" w:hAnsi="Formular"/>
+          <w:b/>
+          <w:bCs/>
+          <w:color w:val="373A3C"/>
+          <w:sz w:val="29"/>
+          <w:szCs w:val="29"/>
+          <w:lang w:val="en-US" w:eastAsia="en-US"/>
+        </w:rPr>
+        <w:t>HTML</w:t>
+      </w:r>
+      <w:r>
+        <w:rPr>
+          <w:rFonts w:ascii="Formular" w:hAnsi="Formular"/>
+          <w:color w:val="373A3C"/>
+          <w:sz w:val="29"/>
+          <w:szCs w:val="29"/>
+          <w:lang w:val="en-US" w:eastAsia="en-US"/>
+        </w:rPr>
+        <w:t> and </w:t>
+      </w:r>
+      <w:proofErr w:type="gramStart"/>
+      <w:r>
+        <w:rPr>
+          <w:rFonts w:ascii="Formular" w:hAnsi="Formular"/>
+          <w:b/>
+          <w:bCs/>
+          <w:color w:val="373A3C"/>
+          <w:sz w:val="29"/>
+          <w:szCs w:val="29"/>
+          <w:lang w:val="en-US" w:eastAsia="en-US"/>
+        </w:rPr>
+        <w:t>XML(</w:t>
+      </w:r>
+      <w:proofErr w:type="gramEnd"/>
+      <w:r>
+        <w:rPr>
+          <w:rFonts w:ascii="Formular" w:hAnsi="Formular"/>
+          <w:b/>
+          <w:bCs/>
+          <w:color w:val="373A3C"/>
+          <w:sz w:val="29"/>
+          <w:szCs w:val="29"/>
+          <w:lang w:val="en-US" w:eastAsia="en-US"/>
+        </w:rPr>
+        <w:t>Extensible markup language)</w:t>
+      </w:r>
+      <w:r>
+        <w:rPr>
+          <w:rFonts w:ascii="Formular" w:hAnsi="Formular"/>
+          <w:color w:val="373A3C"/>
+          <w:sz w:val="29"/>
+          <w:szCs w:val="29"/>
+          <w:lang w:val="en-US" w:eastAsia="en-US"/>
+        </w:rPr>
+        <w:t> documents. It defines the logical structure of documents and the way a document is accessed and manipulated.</w:t>
+      </w:r>
+    </w:p>
+    <w:p>
+      <w:pPr>
+        <w:shd w:val="clear" w:color="auto" w:fill="FFFFFF"/>
+        <w:spacing w:after="100" w:afterAutospacing="1"/>
+        <w:rPr>
+          <w:rFonts w:ascii="Formular" w:hAnsi="Formular"/>
+          <w:color w:val="373A3C"/>
+          <w:sz w:val="29"/>
+          <w:szCs w:val="29"/>
+          <w:lang w:val="en-US" w:eastAsia="en-US"/>
+        </w:rPr>
+      </w:pPr>
+      <w:r>
+        <w:rPr>
+          <w:rFonts w:ascii="Segoe UI Symbol" w:hAnsi="Segoe UI Symbol" w:cs="Segoe UI Symbol"/>
+          <w:b/>
+          <w:bCs/>
+          <w:color w:val="800080"/>
+          <w:sz w:val="29"/>
+          <w:szCs w:val="29"/>
+          <w:lang w:val="en-US" w:eastAsia="en-US"/>
+        </w:rPr>
+        <w:t>➤</w:t>
+      </w:r>
+      <w:r>
+        <w:rPr>
+          <w:rFonts w:ascii="Formular" w:hAnsi="Formular"/>
+          <w:color w:val="373A3C"/>
+          <w:sz w:val="29"/>
+          <w:szCs w:val="29"/>
+          <w:lang w:val="en-US" w:eastAsia="en-US"/>
+        </w:rPr>
+        <w:t> </w:t>
+      </w:r>
+      <w:r>
+        <w:rPr>
+          <w:rFonts w:ascii="Formular" w:hAnsi="Formular"/>
+          <w:b/>
+          <w:bCs/>
+          <w:color w:val="373A3C"/>
+          <w:sz w:val="29"/>
+          <w:szCs w:val="29"/>
+          <w:lang w:val="en-US" w:eastAsia="en-US"/>
+        </w:rPr>
+        <w:t>DOM</w:t>
+      </w:r>
+      <w:r>
+        <w:rPr>
+          <w:rFonts w:ascii="Formular" w:hAnsi="Formular"/>
+          <w:color w:val="373A3C"/>
+          <w:sz w:val="29"/>
+          <w:szCs w:val="29"/>
+          <w:lang w:val="en-US" w:eastAsia="en-US"/>
+        </w:rPr>
+        <w:t> is a way to represent the webpage in the structured hierarchical way so that it will become easier for programmers and users to glide through the document</w:t>
+      </w:r>
+    </w:p>
+    <w:p>
+      <w:pPr>
+        <w:shd w:val="clear" w:color="auto" w:fill="FFFFFF"/>
+        <w:spacing w:after="100" w:afterAutospacing="1"/>
+        <w:rPr>
+          <w:rFonts w:ascii="Formular" w:hAnsi="Formular"/>
+          <w:color w:val="373A3C"/>
+          <w:sz w:val="29"/>
+          <w:szCs w:val="29"/>
+          <w:lang w:val="en-US" w:eastAsia="en-US"/>
+        </w:rPr>
+      </w:pPr>
+      <w:r>
+        <w:rPr>
+          <w:rFonts w:ascii="Segoe UI Symbol" w:hAnsi="Segoe UI Symbol" w:cs="Segoe UI Symbol"/>
+          <w:b/>
+          <w:bCs/>
+          <w:color w:val="800080"/>
+          <w:sz w:val="29"/>
+          <w:szCs w:val="29"/>
+          <w:lang w:val="en-US" w:eastAsia="en-US"/>
+        </w:rPr>
+        <w:t>➤</w:t>
+      </w:r>
+      <w:r>
+        <w:rPr>
+          <w:rFonts w:ascii="Formular" w:hAnsi="Formular"/>
+          <w:color w:val="373A3C"/>
+          <w:sz w:val="29"/>
+          <w:szCs w:val="29"/>
+          <w:lang w:val="en-US" w:eastAsia="en-US"/>
+        </w:rPr>
+        <w:t> A mathematical tree structure called the </w:t>
+      </w:r>
+      <w:r>
+        <w:rPr>
+          <w:rFonts w:ascii="Formular" w:hAnsi="Formular"/>
+          <w:b/>
+          <w:bCs/>
+          <w:color w:val="373A3C"/>
+          <w:sz w:val="29"/>
+          <w:szCs w:val="29"/>
+          <w:lang w:val="en-US" w:eastAsia="en-US"/>
+        </w:rPr>
+        <w:t>Document Object Model (DOM)</w:t>
+      </w:r>
+      <w:r>
+        <w:rPr>
+          <w:rFonts w:ascii="Formular" w:hAnsi="Formular"/>
+          <w:color w:val="373A3C"/>
+          <w:sz w:val="29"/>
+          <w:szCs w:val="29"/>
+          <w:lang w:val="en-US" w:eastAsia="en-US"/>
+        </w:rPr>
+        <w:t> can be broken down into each webpage.</w:t>
+      </w:r>
+    </w:p>
+    <w:p>
+      <w:pPr>
+        <w:shd w:val="clear" w:color="auto" w:fill="FFFFFF"/>
+        <w:spacing w:after="100" w:afterAutospacing="1"/>
+        <w:rPr>
+          <w:rFonts w:ascii="Formular" w:hAnsi="Formular"/>
+          <w:color w:val="373A3C"/>
+          <w:sz w:val="29"/>
+          <w:szCs w:val="29"/>
+          <w:lang w:val="en-US" w:eastAsia="en-US"/>
+        </w:rPr>
+      </w:pPr>
+      <w:r>
+        <w:rPr>
+          <w:rFonts w:ascii="Segoe UI Symbol" w:hAnsi="Segoe UI Symbol" w:cs="Segoe UI Symbol"/>
+          <w:b/>
+          <w:bCs/>
+          <w:color w:val="800080"/>
+          <w:sz w:val="29"/>
+          <w:szCs w:val="29"/>
+          <w:lang w:val="en-US" w:eastAsia="en-US"/>
+        </w:rPr>
+        <w:t>➤</w:t>
+      </w:r>
+      <w:r>
+        <w:rPr>
+          <w:rFonts w:ascii="Formular" w:hAnsi="Formular"/>
+          <w:color w:val="373A3C"/>
+          <w:sz w:val="29"/>
+          <w:szCs w:val="29"/>
+          <w:lang w:val="en-US" w:eastAsia="en-US"/>
+        </w:rPr>
+        <w:t> The </w:t>
+      </w:r>
+      <w:r>
+        <w:rPr>
+          <w:rFonts w:ascii="Formular" w:hAnsi="Formular"/>
+          <w:b/>
+          <w:bCs/>
+          <w:color w:val="373A3C"/>
+          <w:sz w:val="29"/>
+          <w:szCs w:val="29"/>
+          <w:lang w:val="en-US" w:eastAsia="en-US"/>
+        </w:rPr>
+        <w:t>Document Object Model</w:t>
+      </w:r>
+      <w:r>
+        <w:rPr>
+          <w:rFonts w:ascii="Formular" w:hAnsi="Formular"/>
+          <w:color w:val="373A3C"/>
+          <w:sz w:val="29"/>
+          <w:szCs w:val="29"/>
+          <w:lang w:val="en-US" w:eastAsia="en-US"/>
+        </w:rPr>
+        <w:t> is a programming </w:t>
+      </w:r>
+      <w:r>
+        <w:rPr>
+          <w:rFonts w:ascii="Formular" w:hAnsi="Formular"/>
+          <w:b/>
+          <w:bCs/>
+          <w:color w:val="373A3C"/>
+          <w:sz w:val="29"/>
+          <w:szCs w:val="29"/>
+          <w:lang w:val="en-US" w:eastAsia="en-US"/>
+        </w:rPr>
+        <w:t>API</w:t>
+      </w:r>
+      <w:r>
+        <w:rPr>
+          <w:rFonts w:ascii="Formular" w:hAnsi="Formular"/>
+          <w:color w:val="373A3C"/>
+          <w:sz w:val="29"/>
+          <w:szCs w:val="29"/>
+          <w:lang w:val="en-US" w:eastAsia="en-US"/>
+        </w:rPr>
+        <w:t xml:space="preserve"> for documents. The object model is identical to the layout of the </w:t>
+      </w:r>
+      <w:proofErr w:type="gramStart"/>
+      <w:r>
+        <w:rPr>
+          <w:rFonts w:ascii="Formular" w:hAnsi="Formular"/>
+          <w:color w:val="373A3C"/>
+          <w:sz w:val="29"/>
+          <w:szCs w:val="29"/>
+          <w:lang w:val="en-US" w:eastAsia="en-US"/>
+        </w:rPr>
+        <w:t>documents</w:t>
+      </w:r>
+      <w:proofErr w:type="gramEnd"/>
+      <w:r>
+        <w:rPr>
+          <w:rFonts w:ascii="Formular" w:hAnsi="Formular"/>
+          <w:color w:val="373A3C"/>
+          <w:sz w:val="29"/>
+          <w:szCs w:val="29"/>
+          <w:lang w:val="en-US" w:eastAsia="en-US"/>
+        </w:rPr>
+        <w:t xml:space="preserve"> models. For instance, consider this table, taken from an </w:t>
+      </w:r>
+      <w:r>
+        <w:rPr>
+          <w:rFonts w:ascii="Formular" w:hAnsi="Formular"/>
+          <w:b/>
+          <w:bCs/>
+          <w:color w:val="373A3C"/>
+          <w:sz w:val="29"/>
+          <w:szCs w:val="29"/>
+          <w:lang w:val="en-US" w:eastAsia="en-US"/>
+        </w:rPr>
+        <w:t>HTML</w:t>
+      </w:r>
+      <w:r>
+        <w:rPr>
+          <w:rFonts w:ascii="Formular" w:hAnsi="Formular"/>
+          <w:color w:val="373A3C"/>
+          <w:sz w:val="29"/>
+          <w:szCs w:val="29"/>
+          <w:lang w:val="en-US" w:eastAsia="en-US"/>
+        </w:rPr>
+        <w:t> document:</w:t>
+      </w:r>
+    </w:p>
+    <w:p>
+      <w:pPr>
+        <w:shd w:val="clear" w:color="auto" w:fill="FFFFFF"/>
+        <w:spacing w:after="100" w:afterAutospacing="1"/>
+        <w:rPr>
+          <w:rFonts w:ascii="Formular" w:hAnsi="Formular"/>
+          <w:color w:val="373A3C"/>
+          <w:sz w:val="29"/>
+          <w:szCs w:val="29"/>
+          <w:lang w:val="en-US" w:eastAsia="en-US"/>
+        </w:rPr>
+      </w:pPr>
+    </w:p>
+    <w:p>
+      <w:pPr>
+        <w:jc w:val="center"/>
+      </w:pPr>
+      <w:r>
+        <w:rPr>
+          <w:noProof/>
+        </w:rPr>
+        <w:drawing>
+          <wp:inline distT="0" distB="0" distL="0" distR="0" wp14:anchorId="42907106" wp14:editId="1E4F3FFA">
+            <wp:extent cx="4952205" cy="4317004"/>
+            <wp:effectExtent l="0" t="0" r="1270" b="7620"/>
+            <wp:docPr id="32" name="Picture 32"/>
+            <wp:cNvGraphicFramePr>
+              <a:graphicFrameLocks xmlns:a="http://schemas.openxmlformats.org/drawingml/2006/main" noChangeAspect="1"/>
+            </wp:cNvGraphicFramePr>
+            <a:graphic xmlns:a="http://schemas.openxmlformats.org/drawingml/2006/main">
+              <a:graphicData uri="http://schemas.openxmlformats.org/drawingml/2006/picture">
+                <pic:pic xmlns:pic="http://schemas.openxmlformats.org/drawingml/2006/picture">
+                  <pic:nvPicPr>
+                    <pic:cNvPr id="1" name=""/>
+                    <pic:cNvPicPr/>
+                  </pic:nvPicPr>
+                  <pic:blipFill rotWithShape="1">
+                    <a:blip r:embed="rId43"/>
+                    <a:srcRect l="11198" t="16351" r="65101" b="10202"/>
+                    <a:stretch/>
+                  </pic:blipFill>
+                  <pic:spPr bwMode="auto">
+                    <a:xfrm>
+                      <a:off x="0" y="0"/>
+                      <a:ext cx="4960261" cy="4324026"/>
+                    </a:xfrm>
+                    <a:prstGeom prst="rect">
+                      <a:avLst/>
+                    </a:prstGeom>
+                    <a:ln>
+                      <a:noFill/>
+                    </a:ln>
+                    <a:extLst>
+                      <a:ext uri="{53640926-AAD7-44D8-BBD7-CCE9431645EC}">
+                        <a14:shadowObscured xmlns:a14="http://schemas.microsoft.com/office/drawing/2010/main"/>
+                      </a:ext>
+                    </a:extLst>
+                  </pic:spPr>
+                </pic:pic>
+              </a:graphicData>
+            </a:graphic>
+          </wp:inline>
+        </w:drawing>
+      </w:r>
+    </w:p>
+    <w:p>
+      <w:pPr>
+        <w:pStyle w:val="Heading2"/>
+      </w:pPr>
+      <w:r>
+        <w:lastRenderedPageBreak/>
+        <w:t>Node</w:t>
+      </w:r>
+    </w:p>
+    <w:p>
+      <w:pPr>
+        <w:pStyle w:val="NormalWeb"/>
+        <w:shd w:val="clear" w:color="auto" w:fill="FFFFFF"/>
+        <w:spacing w:before="0" w:beforeAutospacing="0"/>
+        <w:rPr>
+          <w:rFonts w:ascii="Formular" w:hAnsi="Formular"/>
+          <w:color w:val="373A3C"/>
+          <w:sz w:val="29"/>
+          <w:szCs w:val="29"/>
+        </w:rPr>
+      </w:pPr>
+      <w:r>
+        <w:rPr>
+          <w:rStyle w:val="Strong"/>
+          <w:rFonts w:ascii="Segoe UI Symbol" w:hAnsi="Segoe UI Symbol" w:cs="Segoe UI Symbol"/>
+          <w:color w:val="800080"/>
+          <w:sz w:val="29"/>
+          <w:szCs w:val="29"/>
+        </w:rPr>
+        <w:t>➤</w:t>
+      </w:r>
+      <w:r>
+        <w:rPr>
+          <w:rFonts w:ascii="Formular" w:hAnsi="Formular"/>
+          <w:color w:val="373A3C"/>
+          <w:sz w:val="29"/>
+          <w:szCs w:val="29"/>
+        </w:rPr>
+        <w:t> The nodes in the node tree have a </w:t>
+      </w:r>
+      <w:r>
+        <w:rPr>
+          <w:rStyle w:val="Strong"/>
+          <w:rFonts w:ascii="Formular" w:hAnsi="Formular"/>
+          <w:color w:val="373A3C"/>
+          <w:sz w:val="29"/>
+          <w:szCs w:val="29"/>
+        </w:rPr>
+        <w:t>hierarchical</w:t>
+      </w:r>
+      <w:r>
+        <w:rPr>
+          <w:rFonts w:ascii="Formular" w:hAnsi="Formular"/>
+          <w:color w:val="373A3C"/>
+          <w:sz w:val="29"/>
+          <w:szCs w:val="29"/>
+        </w:rPr>
+        <w:t> relationship to each other.</w:t>
+      </w:r>
+    </w:p>
+    <w:p>
+      <w:pPr>
+        <w:jc w:val="center"/>
+      </w:pPr>
+      <w:r>
+        <w:drawing>
+          <wp:inline distT="0" distB="0" distL="0" distR="0" wp14:anchorId="4D9D87B8" wp14:editId="3FEE9E15">
+            <wp:extent cx="2876550" cy="2791108"/>
+            <wp:effectExtent l="0" t="0" r="0" b="9525"/>
+            <wp:docPr id="35" name="Picture 35"/>
+            <wp:cNvGraphicFramePr>
+              <a:graphicFrameLocks xmlns:a="http://schemas.openxmlformats.org/drawingml/2006/main" noChangeAspect="1"/>
+            </wp:cNvGraphicFramePr>
+            <a:graphic xmlns:a="http://schemas.openxmlformats.org/drawingml/2006/main">
+              <a:graphicData uri="http://schemas.openxmlformats.org/drawingml/2006/picture">
+                <pic:pic xmlns:pic="http://schemas.openxmlformats.org/drawingml/2006/picture">
+                  <pic:nvPicPr>
+                    <pic:cNvPr id="1" name=""/>
+                    <pic:cNvPicPr/>
+                  </pic:nvPicPr>
+                  <pic:blipFill>
+                    <a:blip r:embed="rId44"/>
+                    <a:stretch>
+                      <a:fillRect/>
+                    </a:stretch>
+                  </pic:blipFill>
+                  <pic:spPr>
+                    <a:xfrm>
+                      <a:off x="0" y="0"/>
+                      <a:ext cx="2883832" cy="2798174"/>
+                    </a:xfrm>
+                    <a:prstGeom prst="rect">
+                      <a:avLst/>
+                    </a:prstGeom>
+                  </pic:spPr>
+                </pic:pic>
+              </a:graphicData>
+            </a:graphic>
+          </wp:inline>
+        </w:drawing>
+      </w:r>
+    </w:p>
+    <w:p>
+      <w:pPr>
+        <w:shd w:val="clear" w:color="auto" w:fill="FFFFFF"/>
+        <w:spacing w:after="100" w:afterAutospacing="1"/>
+        <w:rPr>
+          <w:rFonts w:ascii="Formular" w:hAnsi="Formular"/>
+          <w:color w:val="373A3C"/>
+          <w:sz w:val="29"/>
+          <w:szCs w:val="29"/>
+          <w:lang w:val="en-US" w:eastAsia="en-US"/>
+        </w:rPr>
+      </w:pPr>
+      <w:r>
+        <w:rPr>
+          <w:rFonts w:ascii="Formular" w:hAnsi="Formular"/>
+          <w:b/>
+          <w:bCs/>
+          <w:color w:val="800080"/>
+          <w:sz w:val="29"/>
+          <w:szCs w:val="29"/>
+          <w:lang w:val="en-US" w:eastAsia="en-US"/>
+        </w:rPr>
+        <w:t>●</w:t>
+      </w:r>
+      <w:r>
+        <w:rPr>
+          <w:rFonts w:ascii="Formular" w:hAnsi="Formular"/>
+          <w:color w:val="373A3C"/>
+          <w:sz w:val="29"/>
+          <w:szCs w:val="29"/>
+          <w:lang w:val="en-US" w:eastAsia="en-US"/>
+        </w:rPr>
+        <w:t> In a node tree, the top node is called the </w:t>
+      </w:r>
+      <w:r>
+        <w:rPr>
+          <w:rFonts w:ascii="Formular" w:hAnsi="Formular"/>
+          <w:b/>
+          <w:bCs/>
+          <w:color w:val="373A3C"/>
+          <w:sz w:val="29"/>
+          <w:szCs w:val="29"/>
+          <w:highlight w:val="yellow"/>
+          <w:lang w:val="en-US" w:eastAsia="en-US"/>
+        </w:rPr>
+        <w:t>root</w:t>
+      </w:r>
+      <w:r>
+        <w:rPr>
+          <w:rFonts w:ascii="Formular" w:hAnsi="Formular"/>
+          <w:color w:val="373A3C"/>
+          <w:sz w:val="29"/>
+          <w:szCs w:val="29"/>
+          <w:lang w:val="en-US" w:eastAsia="en-US"/>
+        </w:rPr>
+        <w:t>.</w:t>
+      </w:r>
+      <w:r>
+        <w:rPr>
+          <w:rFonts w:ascii="Formular" w:hAnsi="Formular"/>
+          <w:color w:val="373A3C"/>
+          <w:sz w:val="29"/>
+          <w:szCs w:val="29"/>
+          <w:lang w:val="en-US" w:eastAsia="en-US"/>
+        </w:rPr>
+        <w:br/>
+      </w:r>
+      <w:r>
+        <w:rPr>
+          <w:rFonts w:ascii="Formular" w:hAnsi="Formular"/>
+          <w:b/>
+          <w:bCs/>
+          <w:color w:val="800080"/>
+          <w:sz w:val="29"/>
+          <w:szCs w:val="29"/>
+          <w:lang w:val="en-US" w:eastAsia="en-US"/>
+        </w:rPr>
+        <w:t>●</w:t>
+      </w:r>
+      <w:r>
+        <w:rPr>
+          <w:rFonts w:ascii="Formular" w:hAnsi="Formular"/>
+          <w:color w:val="373A3C"/>
+          <w:sz w:val="29"/>
+          <w:szCs w:val="29"/>
+          <w:lang w:val="en-US" w:eastAsia="en-US"/>
+        </w:rPr>
+        <w:t> Every node, except the root, has exactly one </w:t>
+      </w:r>
+      <w:r>
+        <w:rPr>
+          <w:rFonts w:ascii="Formular" w:hAnsi="Formular"/>
+          <w:b/>
+          <w:bCs/>
+          <w:color w:val="373A3C"/>
+          <w:sz w:val="29"/>
+          <w:szCs w:val="29"/>
+          <w:highlight w:val="yellow"/>
+          <w:lang w:val="en-US" w:eastAsia="en-US"/>
+        </w:rPr>
+        <w:t>parent node</w:t>
+      </w:r>
+      <w:r>
+        <w:rPr>
+          <w:rFonts w:ascii="Formular" w:hAnsi="Formular"/>
+          <w:color w:val="373A3C"/>
+          <w:sz w:val="29"/>
+          <w:szCs w:val="29"/>
+          <w:lang w:val="en-US" w:eastAsia="en-US"/>
+        </w:rPr>
+        <w:t>.</w:t>
+      </w:r>
+      <w:r>
+        <w:rPr>
+          <w:rFonts w:ascii="Formular" w:hAnsi="Formular"/>
+          <w:color w:val="373A3C"/>
+          <w:sz w:val="29"/>
+          <w:szCs w:val="29"/>
+          <w:lang w:val="en-US" w:eastAsia="en-US"/>
+        </w:rPr>
+        <w:br/>
+      </w:r>
+      <w:r>
+        <w:rPr>
+          <w:rFonts w:ascii="Formular" w:hAnsi="Formular"/>
+          <w:b/>
+          <w:bCs/>
+          <w:color w:val="800080"/>
+          <w:sz w:val="29"/>
+          <w:szCs w:val="29"/>
+          <w:lang w:val="en-US" w:eastAsia="en-US"/>
+        </w:rPr>
+        <w:t>●</w:t>
+      </w:r>
+      <w:r>
+        <w:rPr>
+          <w:rFonts w:ascii="Formular" w:hAnsi="Formular"/>
+          <w:color w:val="373A3C"/>
+          <w:sz w:val="29"/>
+          <w:szCs w:val="29"/>
+          <w:lang w:val="en-US" w:eastAsia="en-US"/>
+        </w:rPr>
+        <w:t> A node can have any number of </w:t>
+      </w:r>
+      <w:r>
+        <w:rPr>
+          <w:rFonts w:ascii="Formular" w:hAnsi="Formular"/>
+          <w:b/>
+          <w:bCs/>
+          <w:color w:val="373A3C"/>
+          <w:sz w:val="29"/>
+          <w:szCs w:val="29"/>
+          <w:highlight w:val="yellow"/>
+          <w:lang w:val="en-US" w:eastAsia="en-US"/>
+        </w:rPr>
+        <w:t>children</w:t>
+      </w:r>
+      <w:r>
+        <w:rPr>
+          <w:rFonts w:ascii="Formular" w:hAnsi="Formular"/>
+          <w:color w:val="373A3C"/>
+          <w:sz w:val="29"/>
+          <w:szCs w:val="29"/>
+          <w:lang w:val="en-US" w:eastAsia="en-US"/>
+        </w:rPr>
+        <w:t>.</w:t>
+      </w:r>
+      <w:r>
+        <w:rPr>
+          <w:rFonts w:ascii="Formular" w:hAnsi="Formular"/>
+          <w:color w:val="373A3C"/>
+          <w:sz w:val="29"/>
+          <w:szCs w:val="29"/>
+          <w:lang w:val="en-US" w:eastAsia="en-US"/>
+        </w:rPr>
+        <w:br/>
+      </w:r>
+      <w:r>
+        <w:rPr>
+          <w:rFonts w:ascii="Formular" w:hAnsi="Formular"/>
+          <w:b/>
+          <w:bCs/>
+          <w:color w:val="800080"/>
+          <w:sz w:val="29"/>
+          <w:szCs w:val="29"/>
+          <w:lang w:val="en-US" w:eastAsia="en-US"/>
+        </w:rPr>
+        <w:t>●</w:t>
+      </w:r>
+      <w:r>
+        <w:rPr>
+          <w:rFonts w:ascii="Formular" w:hAnsi="Formular"/>
+          <w:color w:val="373A3C"/>
+          <w:sz w:val="29"/>
+          <w:szCs w:val="29"/>
+          <w:lang w:val="en-US" w:eastAsia="en-US"/>
+        </w:rPr>
+        <w:t> A </w:t>
+      </w:r>
+      <w:r>
+        <w:rPr>
+          <w:rFonts w:ascii="Formular" w:hAnsi="Formular"/>
+          <w:b/>
+          <w:bCs/>
+          <w:color w:val="373A3C"/>
+          <w:sz w:val="29"/>
+          <w:szCs w:val="29"/>
+          <w:highlight w:val="yellow"/>
+          <w:lang w:val="en-US" w:eastAsia="en-US"/>
+        </w:rPr>
+        <w:t>leaf</w:t>
+      </w:r>
+      <w:r>
+        <w:rPr>
+          <w:rFonts w:ascii="Formular" w:hAnsi="Formular"/>
+          <w:color w:val="373A3C"/>
+          <w:sz w:val="29"/>
+          <w:szCs w:val="29"/>
+          <w:lang w:val="en-US" w:eastAsia="en-US"/>
+        </w:rPr>
+        <w:t> is a node with no children.</w:t>
+      </w:r>
+      <w:r>
+        <w:rPr>
+          <w:rFonts w:ascii="Formular" w:hAnsi="Formular"/>
+          <w:color w:val="373A3C"/>
+          <w:sz w:val="29"/>
+          <w:szCs w:val="29"/>
+          <w:lang w:val="en-US" w:eastAsia="en-US"/>
+        </w:rPr>
+        <w:br/>
+      </w:r>
+      <w:r>
+        <w:rPr>
+          <w:rFonts w:ascii="Formular" w:hAnsi="Formular"/>
+          <w:b/>
+          <w:bCs/>
+          <w:color w:val="800080"/>
+          <w:sz w:val="29"/>
+          <w:szCs w:val="29"/>
+          <w:lang w:val="en-US" w:eastAsia="en-US"/>
+        </w:rPr>
+        <w:t>●</w:t>
+      </w:r>
+      <w:r>
+        <w:rPr>
+          <w:rFonts w:ascii="Formular" w:hAnsi="Formular"/>
+          <w:color w:val="373A3C"/>
+          <w:sz w:val="29"/>
+          <w:szCs w:val="29"/>
+          <w:lang w:val="en-US" w:eastAsia="en-US"/>
+        </w:rPr>
+        <w:t> </w:t>
+      </w:r>
+      <w:r>
+        <w:rPr>
+          <w:rFonts w:ascii="Formular" w:hAnsi="Formular"/>
+          <w:b/>
+          <w:bCs/>
+          <w:color w:val="373A3C"/>
+          <w:sz w:val="29"/>
+          <w:szCs w:val="29"/>
+          <w:highlight w:val="yellow"/>
+          <w:lang w:val="en-US" w:eastAsia="en-US"/>
+        </w:rPr>
+        <w:t>Siblings</w:t>
+      </w:r>
+      <w:r>
+        <w:rPr>
+          <w:rFonts w:ascii="Formular" w:hAnsi="Formular"/>
+          <w:color w:val="373A3C"/>
+          <w:sz w:val="29"/>
+          <w:szCs w:val="29"/>
+          <w:lang w:val="en-US" w:eastAsia="en-US"/>
+        </w:rPr>
+        <w:t> are nodes with the same parent</w:t>
+      </w:r>
+    </w:p>
+    <w:p>
+      <w:pPr>
+        <w:shd w:val="clear" w:color="auto" w:fill="FFFFFF"/>
+        <w:spacing w:after="100" w:afterAutospacing="1"/>
+        <w:rPr>
+          <w:rFonts w:ascii="Formular" w:hAnsi="Formular"/>
+          <w:color w:val="373A3C"/>
+          <w:sz w:val="29"/>
+          <w:szCs w:val="29"/>
+          <w:lang w:val="en-US" w:eastAsia="en-US"/>
+        </w:rPr>
+      </w:pPr>
+      <w:r>
+        <w:rPr>
+          <w:rFonts w:ascii="Segoe UI Symbol" w:hAnsi="Segoe UI Symbol" w:cs="Segoe UI Symbol"/>
+          <w:b/>
+          <w:bCs/>
+          <w:color w:val="800080"/>
+          <w:sz w:val="29"/>
+          <w:szCs w:val="29"/>
+          <w:lang w:val="en-US" w:eastAsia="en-US"/>
+        </w:rPr>
+        <w:t>➤</w:t>
+      </w:r>
+      <w:r>
+        <w:rPr>
+          <w:rFonts w:ascii="Formular" w:hAnsi="Formular"/>
+          <w:color w:val="373A3C"/>
+          <w:sz w:val="29"/>
+          <w:szCs w:val="29"/>
+          <w:lang w:val="en-US" w:eastAsia="en-US"/>
+        </w:rPr>
+        <w:t> Most element nodes have child nodes:</w:t>
+      </w:r>
+    </w:p>
+    <w:p>
+      <w:pPr>
+        <w:shd w:val="clear" w:color="auto" w:fill="FFFFFF"/>
+        <w:spacing w:after="100" w:afterAutospacing="1"/>
+        <w:rPr>
+          <w:rFonts w:ascii="Formular" w:hAnsi="Formular"/>
+          <w:color w:val="373A3C"/>
+          <w:sz w:val="29"/>
+          <w:szCs w:val="29"/>
+          <w:lang w:val="en-US" w:eastAsia="en-US"/>
+        </w:rPr>
+      </w:pPr>
+      <w:r>
+        <w:rPr>
+          <w:rFonts w:ascii="Formular" w:hAnsi="Formular"/>
+          <w:b/>
+          <w:bCs/>
+          <w:color w:val="800080"/>
+          <w:sz w:val="29"/>
+          <w:szCs w:val="29"/>
+          <w:lang w:val="en-US" w:eastAsia="en-US"/>
+        </w:rPr>
+        <w:t>●</w:t>
+      </w:r>
+      <w:r>
+        <w:rPr>
+          <w:rFonts w:ascii="Formular" w:hAnsi="Formular"/>
+          <w:color w:val="373A3C"/>
+          <w:sz w:val="29"/>
+          <w:szCs w:val="29"/>
+          <w:lang w:val="en-US" w:eastAsia="en-US"/>
+        </w:rPr>
+        <w:t> The </w:t>
+      </w:r>
+      <w:r>
+        <w:rPr>
+          <w:rFonts w:ascii="Menlo" w:hAnsi="Menlo" w:cs="Menlo"/>
+          <w:color w:val="FF0000"/>
+          <w:sz w:val="20"/>
+          <w:szCs w:val="20"/>
+          <w:shd w:val="clear" w:color="auto" w:fill="F0F0F0"/>
+          <w:lang w:val="en-US" w:eastAsia="en-US"/>
+        </w:rPr>
+        <w:t>&lt;html&gt;</w:t>
+      </w:r>
+      <w:r>
+        <w:rPr>
+          <w:rFonts w:ascii="Formular" w:hAnsi="Formular"/>
+          <w:color w:val="373A3C"/>
+          <w:sz w:val="29"/>
+          <w:szCs w:val="29"/>
+          <w:lang w:val="en-US" w:eastAsia="en-US"/>
+        </w:rPr>
+        <w:t> node has two child nodes; </w:t>
+      </w:r>
+      <w:r>
+        <w:rPr>
+          <w:rFonts w:ascii="Menlo" w:hAnsi="Menlo" w:cs="Menlo"/>
+          <w:color w:val="FF0000"/>
+          <w:sz w:val="20"/>
+          <w:szCs w:val="20"/>
+          <w:shd w:val="clear" w:color="auto" w:fill="F0F0F0"/>
+          <w:lang w:val="en-US" w:eastAsia="en-US"/>
+        </w:rPr>
+        <w:t>&lt;head&gt;</w:t>
+      </w:r>
+      <w:r>
+        <w:rPr>
+          <w:rFonts w:ascii="Formular" w:hAnsi="Formular"/>
+          <w:color w:val="373A3C"/>
+          <w:sz w:val="29"/>
+          <w:szCs w:val="29"/>
+          <w:lang w:val="en-US" w:eastAsia="en-US"/>
+        </w:rPr>
+        <w:t> and </w:t>
+      </w:r>
+      <w:r>
+        <w:rPr>
+          <w:rFonts w:ascii="Menlo" w:hAnsi="Menlo" w:cs="Menlo"/>
+          <w:color w:val="FF0000"/>
+          <w:sz w:val="20"/>
+          <w:szCs w:val="20"/>
+          <w:shd w:val="clear" w:color="auto" w:fill="F0F0F0"/>
+          <w:lang w:val="en-US" w:eastAsia="en-US"/>
+        </w:rPr>
+        <w:t>&lt;body&gt;</w:t>
+      </w:r>
+      <w:r>
+        <w:rPr>
+          <w:rFonts w:ascii="Formular" w:hAnsi="Formular"/>
+          <w:color w:val="373A3C"/>
+          <w:sz w:val="29"/>
+          <w:szCs w:val="29"/>
+          <w:lang w:val="en-US" w:eastAsia="en-US"/>
+        </w:rPr>
+        <w:br/>
+      </w:r>
+      <w:r>
+        <w:rPr>
+          <w:rFonts w:ascii="Formular" w:hAnsi="Formular"/>
+          <w:b/>
+          <w:bCs/>
+          <w:color w:val="800080"/>
+          <w:sz w:val="29"/>
+          <w:szCs w:val="29"/>
+          <w:lang w:val="en-US" w:eastAsia="en-US"/>
+        </w:rPr>
+        <w:t>●</w:t>
+      </w:r>
+      <w:r>
+        <w:rPr>
+          <w:rFonts w:ascii="Formular" w:hAnsi="Formular"/>
+          <w:color w:val="373A3C"/>
+          <w:sz w:val="29"/>
+          <w:szCs w:val="29"/>
+          <w:lang w:val="en-US" w:eastAsia="en-US"/>
+        </w:rPr>
+        <w:t> The </w:t>
+      </w:r>
+      <w:r>
+        <w:rPr>
+          <w:rFonts w:ascii="Menlo" w:hAnsi="Menlo" w:cs="Menlo"/>
+          <w:color w:val="FF0000"/>
+          <w:sz w:val="20"/>
+          <w:szCs w:val="20"/>
+          <w:shd w:val="clear" w:color="auto" w:fill="F0F0F0"/>
+          <w:lang w:val="en-US" w:eastAsia="en-US"/>
+        </w:rPr>
+        <w:t>&lt;head&gt;</w:t>
+      </w:r>
+      <w:r>
+        <w:rPr>
+          <w:rFonts w:ascii="Formular" w:hAnsi="Formular"/>
+          <w:color w:val="373A3C"/>
+          <w:sz w:val="29"/>
+          <w:szCs w:val="29"/>
+          <w:lang w:val="en-US" w:eastAsia="en-US"/>
+        </w:rPr>
+        <w:t> node has one child node; the </w:t>
+      </w:r>
+      <w:r>
+        <w:rPr>
+          <w:rFonts w:ascii="Menlo" w:hAnsi="Menlo" w:cs="Menlo"/>
+          <w:color w:val="FF0000"/>
+          <w:sz w:val="20"/>
+          <w:szCs w:val="20"/>
+          <w:shd w:val="clear" w:color="auto" w:fill="F0F0F0"/>
+          <w:lang w:val="en-US" w:eastAsia="en-US"/>
+        </w:rPr>
+        <w:t>&lt;title&gt;</w:t>
+      </w:r>
+      <w:r>
+        <w:rPr>
+          <w:rFonts w:ascii="Formular" w:hAnsi="Formular"/>
+          <w:color w:val="373A3C"/>
+          <w:sz w:val="29"/>
+          <w:szCs w:val="29"/>
+          <w:lang w:val="en-US" w:eastAsia="en-US"/>
+        </w:rPr>
+        <w:t> node</w:t>
+      </w:r>
+      <w:r>
+        <w:rPr>
+          <w:rFonts w:ascii="Formular" w:hAnsi="Formular"/>
+          <w:color w:val="373A3C"/>
+          <w:sz w:val="29"/>
+          <w:szCs w:val="29"/>
+          <w:lang w:val="en-US" w:eastAsia="en-US"/>
+        </w:rPr>
+        <w:br/>
+      </w:r>
+      <w:r>
+        <w:rPr>
+          <w:rFonts w:ascii="Formular" w:hAnsi="Formular"/>
+          <w:b/>
+          <w:bCs/>
+          <w:color w:val="800080"/>
+          <w:sz w:val="29"/>
+          <w:szCs w:val="29"/>
+          <w:lang w:val="en-US" w:eastAsia="en-US"/>
+        </w:rPr>
+        <w:t>●</w:t>
+      </w:r>
+      <w:r>
+        <w:rPr>
+          <w:rFonts w:ascii="Formular" w:hAnsi="Formular"/>
+          <w:color w:val="373A3C"/>
+          <w:sz w:val="29"/>
+          <w:szCs w:val="29"/>
+          <w:lang w:val="en-US" w:eastAsia="en-US"/>
+        </w:rPr>
+        <w:t> The </w:t>
+      </w:r>
+      <w:r>
+        <w:rPr>
+          <w:rFonts w:ascii="Menlo" w:hAnsi="Menlo" w:cs="Menlo"/>
+          <w:color w:val="FF0000"/>
+          <w:sz w:val="20"/>
+          <w:szCs w:val="20"/>
+          <w:shd w:val="clear" w:color="auto" w:fill="F0F0F0"/>
+          <w:lang w:val="en-US" w:eastAsia="en-US"/>
+        </w:rPr>
+        <w:t>&lt;title&gt;</w:t>
+      </w:r>
+      <w:r>
+        <w:rPr>
+          <w:rFonts w:ascii="Formular" w:hAnsi="Formular"/>
+          <w:color w:val="373A3C"/>
+          <w:sz w:val="29"/>
+          <w:szCs w:val="29"/>
+          <w:lang w:val="en-US" w:eastAsia="en-US"/>
+        </w:rPr>
+        <w:t> node also has one child node; the text node "DOM Tutorial"</w:t>
+      </w:r>
+      <w:r>
+        <w:rPr>
+          <w:rFonts w:ascii="Formular" w:hAnsi="Formular"/>
+          <w:color w:val="373A3C"/>
+          <w:sz w:val="29"/>
+          <w:szCs w:val="29"/>
+          <w:lang w:val="en-US" w:eastAsia="en-US"/>
+        </w:rPr>
+        <w:br/>
+      </w:r>
+      <w:r>
+        <w:rPr>
+          <w:rFonts w:ascii="Formular" w:hAnsi="Formular"/>
+          <w:b/>
+          <w:bCs/>
+          <w:color w:val="800080"/>
+          <w:sz w:val="29"/>
+          <w:szCs w:val="29"/>
+          <w:lang w:val="en-US" w:eastAsia="en-US"/>
+        </w:rPr>
+        <w:t>●</w:t>
+      </w:r>
+      <w:r>
+        <w:rPr>
+          <w:rFonts w:ascii="Formular" w:hAnsi="Formular"/>
+          <w:color w:val="373A3C"/>
+          <w:sz w:val="29"/>
+          <w:szCs w:val="29"/>
+          <w:lang w:val="en-US" w:eastAsia="en-US"/>
+        </w:rPr>
+        <w:t> The </w:t>
+      </w:r>
+      <w:r>
+        <w:rPr>
+          <w:rFonts w:ascii="Menlo" w:hAnsi="Menlo" w:cs="Menlo"/>
+          <w:color w:val="FF0000"/>
+          <w:sz w:val="20"/>
+          <w:szCs w:val="20"/>
+          <w:shd w:val="clear" w:color="auto" w:fill="F0F0F0"/>
+          <w:lang w:val="en-US" w:eastAsia="en-US"/>
+        </w:rPr>
+        <w:t>&lt;h1&gt;</w:t>
+      </w:r>
+      <w:r>
+        <w:rPr>
+          <w:rFonts w:ascii="Formular" w:hAnsi="Formular"/>
+          <w:color w:val="373A3C"/>
+          <w:sz w:val="29"/>
+          <w:szCs w:val="29"/>
+          <w:lang w:val="en-US" w:eastAsia="en-US"/>
+        </w:rPr>
+        <w:t> and </w:t>
+      </w:r>
+      <w:r>
+        <w:rPr>
+          <w:rFonts w:ascii="Menlo" w:hAnsi="Menlo" w:cs="Menlo"/>
+          <w:color w:val="FF0000"/>
+          <w:sz w:val="20"/>
+          <w:szCs w:val="20"/>
+          <w:shd w:val="clear" w:color="auto" w:fill="F0F0F0"/>
+          <w:lang w:val="en-US" w:eastAsia="en-US"/>
+        </w:rPr>
+        <w:t>&lt;p&gt;</w:t>
+      </w:r>
+      <w:r>
+        <w:rPr>
+          <w:rFonts w:ascii="Formular" w:hAnsi="Formular"/>
+          <w:color w:val="373A3C"/>
+          <w:sz w:val="29"/>
+          <w:szCs w:val="29"/>
+          <w:lang w:val="en-US" w:eastAsia="en-US"/>
+        </w:rPr>
+        <w:t> nodes are siblings, and both child nodes of </w:t>
+      </w:r>
+      <w:r>
+        <w:rPr>
+          <w:rFonts w:ascii="Menlo" w:hAnsi="Menlo" w:cs="Menlo"/>
+          <w:color w:val="FF0000"/>
+          <w:sz w:val="20"/>
+          <w:szCs w:val="20"/>
+          <w:shd w:val="clear" w:color="auto" w:fill="F0F0F0"/>
+          <w:lang w:val="en-US" w:eastAsia="en-US"/>
+        </w:rPr>
+        <w:t>&lt;body&gt;</w:t>
+      </w:r>
+    </w:p>
+    <w:p>
+      <w:pPr>
+        <w:tabs>
+          <w:tab w:val="left" w:pos="916"/>
+          <w:tab w:val="left" w:pos="1832"/>
+          <w:tab w:val="left" w:pos="2748"/>
+          <w:tab w:val="left" w:pos="3664"/>
+          <w:tab w:val="left" w:pos="4580"/>
+          <w:tab w:val="left" w:pos="5496"/>
+          <w:tab w:val="left" w:pos="6412"/>
+          <w:tab w:val="left" w:pos="7328"/>
+          <w:tab w:val="left" w:pos="8244"/>
+          <w:tab w:val="left" w:pos="9160"/>
+          <w:tab w:val="left" w:pos="10076"/>
+          <w:tab w:val="left" w:pos="10992"/>
+          <w:tab w:val="left" w:pos="11908"/>
+          <w:tab w:val="left" w:pos="12824"/>
+          <w:tab w:val="left" w:pos="13740"/>
+          <w:tab w:val="left" w:pos="14656"/>
+        </w:tabs>
+        <w:rPr>
+          <w:rFonts w:ascii="Formular" w:hAnsi="Formular"/>
+          <w:color w:val="373A3C"/>
+          <w:sz w:val="29"/>
+          <w:szCs w:val="29"/>
+          <w:highlight w:val="lightGray"/>
+          <w:lang w:val="en-US" w:eastAsia="en-US"/>
+        </w:rPr>
+      </w:pPr>
+      <w:r>
+        <w:rPr>
+          <w:rFonts w:ascii="Formular" w:hAnsi="Formular"/>
+          <w:color w:val="373A3C"/>
+          <w:sz w:val="29"/>
+          <w:szCs w:val="29"/>
+          <w:highlight w:val="lightGray"/>
+          <w:lang w:val="en-US" w:eastAsia="en-US"/>
+        </w:rPr>
+        <w:t>&lt;!doctype html&gt;</w:t>
+      </w:r>
+    </w:p>
+    <w:p>
+      <w:pPr>
+        <w:tabs>
+          <w:tab w:val="left" w:pos="916"/>
+          <w:tab w:val="left" w:pos="1832"/>
+          <w:tab w:val="left" w:pos="2748"/>
+          <w:tab w:val="left" w:pos="3664"/>
+          <w:tab w:val="left" w:pos="4580"/>
+          <w:tab w:val="left" w:pos="5496"/>
+          <w:tab w:val="left" w:pos="6412"/>
+          <w:tab w:val="left" w:pos="7328"/>
+          <w:tab w:val="left" w:pos="8244"/>
+          <w:tab w:val="left" w:pos="9160"/>
+          <w:tab w:val="left" w:pos="10076"/>
+          <w:tab w:val="left" w:pos="10992"/>
+          <w:tab w:val="left" w:pos="11908"/>
+          <w:tab w:val="left" w:pos="12824"/>
+          <w:tab w:val="left" w:pos="13740"/>
+          <w:tab w:val="left" w:pos="14656"/>
+        </w:tabs>
+        <w:rPr>
+          <w:rFonts w:ascii="Formular" w:hAnsi="Formular"/>
+          <w:color w:val="373A3C"/>
+          <w:sz w:val="29"/>
+          <w:szCs w:val="29"/>
+          <w:highlight w:val="lightGray"/>
+          <w:lang w:val="en-US" w:eastAsia="en-US"/>
+        </w:rPr>
+      </w:pPr>
+      <w:r>
+        <w:rPr>
+          <w:rFonts w:ascii="Formular" w:hAnsi="Formular"/>
+          <w:color w:val="373A3C"/>
+          <w:sz w:val="29"/>
+          <w:szCs w:val="29"/>
+          <w:highlight w:val="lightGray"/>
+          <w:lang w:val="en-US" w:eastAsia="en-US"/>
+        </w:rPr>
+        <w:t>&lt;html lang="</w:t>
+      </w:r>
+      <w:proofErr w:type="spellStart"/>
+      <w:r>
+        <w:rPr>
+          <w:rFonts w:ascii="Formular" w:hAnsi="Formular"/>
+          <w:color w:val="373A3C"/>
+          <w:sz w:val="29"/>
+          <w:szCs w:val="29"/>
+          <w:highlight w:val="lightGray"/>
+          <w:lang w:val="en-US" w:eastAsia="en-US"/>
+        </w:rPr>
+        <w:t>en</w:t>
+      </w:r>
+      <w:proofErr w:type="spellEnd"/>
+      <w:r>
+        <w:rPr>
+          <w:rFonts w:ascii="Formular" w:hAnsi="Formular"/>
+          <w:color w:val="373A3C"/>
+          <w:sz w:val="29"/>
+          <w:szCs w:val="29"/>
+          <w:highlight w:val="lightGray"/>
+          <w:lang w:val="en-US" w:eastAsia="en-US"/>
+        </w:rPr>
+        <w:t>"&gt;</w:t>
+      </w:r>
+    </w:p>
+    <w:p>
+      <w:pPr>
+        <w:tabs>
+          <w:tab w:val="left" w:pos="916"/>
+          <w:tab w:val="left" w:pos="1832"/>
+          <w:tab w:val="left" w:pos="2748"/>
+          <w:tab w:val="left" w:pos="3664"/>
+          <w:tab w:val="left" w:pos="4580"/>
+          <w:tab w:val="left" w:pos="5496"/>
+          <w:tab w:val="left" w:pos="6412"/>
+          <w:tab w:val="left" w:pos="7328"/>
+          <w:tab w:val="left" w:pos="8244"/>
+          <w:tab w:val="left" w:pos="9160"/>
+          <w:tab w:val="left" w:pos="10076"/>
+          <w:tab w:val="left" w:pos="10992"/>
+          <w:tab w:val="left" w:pos="11908"/>
+          <w:tab w:val="left" w:pos="12824"/>
+          <w:tab w:val="left" w:pos="13740"/>
+          <w:tab w:val="left" w:pos="14656"/>
+        </w:tabs>
+        <w:rPr>
+          <w:rFonts w:ascii="Formular" w:hAnsi="Formular"/>
+          <w:color w:val="373A3C"/>
+          <w:sz w:val="29"/>
+          <w:szCs w:val="29"/>
+          <w:highlight w:val="lightGray"/>
+          <w:lang w:val="en-US" w:eastAsia="en-US"/>
+        </w:rPr>
+      </w:pPr>
+      <w:r>
+        <w:rPr>
+          <w:rFonts w:ascii="Formular" w:hAnsi="Formular"/>
+          <w:color w:val="373A3C"/>
+          <w:sz w:val="29"/>
+          <w:szCs w:val="29"/>
+          <w:highlight w:val="lightGray"/>
+          <w:lang w:val="en-US" w:eastAsia="en-US"/>
+        </w:rPr>
+        <w:t xml:space="preserve"> &lt;head&gt;</w:t>
+      </w:r>
+    </w:p>
+    <w:p>
+      <w:pPr>
+        <w:tabs>
+          <w:tab w:val="left" w:pos="916"/>
+          <w:tab w:val="left" w:pos="1832"/>
+          <w:tab w:val="left" w:pos="2748"/>
+          <w:tab w:val="left" w:pos="3664"/>
+          <w:tab w:val="left" w:pos="4580"/>
+          <w:tab w:val="left" w:pos="5496"/>
+          <w:tab w:val="left" w:pos="6412"/>
+          <w:tab w:val="left" w:pos="7328"/>
+          <w:tab w:val="left" w:pos="8244"/>
+          <w:tab w:val="left" w:pos="9160"/>
+          <w:tab w:val="left" w:pos="10076"/>
+          <w:tab w:val="left" w:pos="10992"/>
+          <w:tab w:val="left" w:pos="11908"/>
+          <w:tab w:val="left" w:pos="12824"/>
+          <w:tab w:val="left" w:pos="13740"/>
+          <w:tab w:val="left" w:pos="14656"/>
+        </w:tabs>
+        <w:rPr>
+          <w:rFonts w:ascii="Formular" w:hAnsi="Formular"/>
+          <w:color w:val="373A3C"/>
+          <w:sz w:val="29"/>
+          <w:szCs w:val="29"/>
+          <w:highlight w:val="lightGray"/>
+          <w:lang w:val="en-US" w:eastAsia="en-US"/>
+        </w:rPr>
+      </w:pPr>
+      <w:r>
+        <w:rPr>
+          <w:rFonts w:ascii="Formular" w:hAnsi="Formular"/>
+          <w:color w:val="373A3C"/>
+          <w:sz w:val="29"/>
+          <w:szCs w:val="29"/>
+          <w:highlight w:val="lightGray"/>
+          <w:lang w:val="en-US" w:eastAsia="en-US"/>
+        </w:rPr>
+        <w:t xml:space="preserve">   &lt;title&gt;</w:t>
+      </w:r>
+      <w:proofErr w:type="spellStart"/>
+      <w:r>
+        <w:rPr>
+          <w:rFonts w:ascii="Formular" w:hAnsi="Formular"/>
+          <w:color w:val="373A3C"/>
+          <w:sz w:val="29"/>
+          <w:szCs w:val="29"/>
+          <w:highlight w:val="lightGray"/>
+          <w:lang w:val="en-US" w:eastAsia="en-US"/>
+        </w:rPr>
+        <w:t>Clarusway</w:t>
+      </w:r>
+      <w:proofErr w:type="spellEnd"/>
+      <w:r>
+        <w:rPr>
+          <w:rFonts w:ascii="Formular" w:hAnsi="Formular"/>
+          <w:color w:val="373A3C"/>
+          <w:sz w:val="29"/>
+          <w:szCs w:val="29"/>
+          <w:highlight w:val="lightGray"/>
+          <w:lang w:val="en-US" w:eastAsia="en-US"/>
+        </w:rPr>
+        <w:t>&lt;/title&gt;</w:t>
+      </w:r>
+    </w:p>
+    <w:p>
+      <w:pPr>
+        <w:tabs>
+          <w:tab w:val="left" w:pos="916"/>
+          <w:tab w:val="left" w:pos="1832"/>
+          <w:tab w:val="left" w:pos="2748"/>
+          <w:tab w:val="left" w:pos="3664"/>
+          <w:tab w:val="left" w:pos="4580"/>
+          <w:tab w:val="left" w:pos="5496"/>
+          <w:tab w:val="left" w:pos="6412"/>
+          <w:tab w:val="left" w:pos="7328"/>
+          <w:tab w:val="left" w:pos="8244"/>
+          <w:tab w:val="left" w:pos="9160"/>
+          <w:tab w:val="left" w:pos="10076"/>
+          <w:tab w:val="left" w:pos="10992"/>
+          <w:tab w:val="left" w:pos="11908"/>
+          <w:tab w:val="left" w:pos="12824"/>
+          <w:tab w:val="left" w:pos="13740"/>
+          <w:tab w:val="left" w:pos="14656"/>
+        </w:tabs>
+        <w:rPr>
+          <w:rFonts w:ascii="Formular" w:hAnsi="Formular"/>
+          <w:color w:val="373A3C"/>
+          <w:sz w:val="29"/>
+          <w:szCs w:val="29"/>
+          <w:highlight w:val="lightGray"/>
+          <w:lang w:val="en-US" w:eastAsia="en-US"/>
+        </w:rPr>
+      </w:pPr>
+      <w:r>
+        <w:rPr>
+          <w:rFonts w:ascii="Formular" w:hAnsi="Formular"/>
+          <w:color w:val="373A3C"/>
+          <w:sz w:val="29"/>
+          <w:szCs w:val="29"/>
+          <w:highlight w:val="lightGray"/>
+          <w:lang w:val="en-US" w:eastAsia="en-US"/>
+        </w:rPr>
+        <w:t xml:space="preserve">  &lt;/head&gt;</w:t>
+      </w:r>
+    </w:p>
+    <w:p>
+      <w:pPr>
+        <w:tabs>
+          <w:tab w:val="left" w:pos="916"/>
+          <w:tab w:val="left" w:pos="1832"/>
+          <w:tab w:val="left" w:pos="2748"/>
+          <w:tab w:val="left" w:pos="3664"/>
+          <w:tab w:val="left" w:pos="4580"/>
+          <w:tab w:val="left" w:pos="5496"/>
+          <w:tab w:val="left" w:pos="6412"/>
+          <w:tab w:val="left" w:pos="7328"/>
+          <w:tab w:val="left" w:pos="8244"/>
+          <w:tab w:val="left" w:pos="9160"/>
+          <w:tab w:val="left" w:pos="10076"/>
+          <w:tab w:val="left" w:pos="10992"/>
+          <w:tab w:val="left" w:pos="11908"/>
+          <w:tab w:val="left" w:pos="12824"/>
+          <w:tab w:val="left" w:pos="13740"/>
+          <w:tab w:val="left" w:pos="14656"/>
+        </w:tabs>
+        <w:rPr>
+          <w:rFonts w:ascii="Formular" w:hAnsi="Formular"/>
+          <w:color w:val="373A3C"/>
+          <w:sz w:val="29"/>
+          <w:szCs w:val="29"/>
+          <w:highlight w:val="lightGray"/>
+          <w:lang w:val="en-US" w:eastAsia="en-US"/>
+        </w:rPr>
+      </w:pPr>
+      <w:r>
+        <w:rPr>
+          <w:rFonts w:ascii="Formular" w:hAnsi="Formular"/>
+          <w:color w:val="373A3C"/>
+          <w:sz w:val="29"/>
+          <w:szCs w:val="29"/>
+          <w:highlight w:val="lightGray"/>
+          <w:lang w:val="en-US" w:eastAsia="en-US"/>
+        </w:rPr>
+        <w:t xml:space="preserve"> &lt;body&gt;</w:t>
+      </w:r>
+    </w:p>
+    <w:p>
+      <w:pPr>
+        <w:tabs>
+          <w:tab w:val="left" w:pos="916"/>
+          <w:tab w:val="left" w:pos="1832"/>
+          <w:tab w:val="left" w:pos="2748"/>
+          <w:tab w:val="left" w:pos="3664"/>
+          <w:tab w:val="left" w:pos="4580"/>
+          <w:tab w:val="left" w:pos="5496"/>
+          <w:tab w:val="left" w:pos="6412"/>
+          <w:tab w:val="left" w:pos="7328"/>
+          <w:tab w:val="left" w:pos="8244"/>
+          <w:tab w:val="left" w:pos="9160"/>
+          <w:tab w:val="left" w:pos="10076"/>
+          <w:tab w:val="left" w:pos="10992"/>
+          <w:tab w:val="left" w:pos="11908"/>
+          <w:tab w:val="left" w:pos="12824"/>
+          <w:tab w:val="left" w:pos="13740"/>
+          <w:tab w:val="left" w:pos="14656"/>
+        </w:tabs>
+        <w:rPr>
+          <w:rFonts w:ascii="Formular" w:hAnsi="Formular"/>
+          <w:color w:val="373A3C"/>
+          <w:sz w:val="29"/>
+          <w:szCs w:val="29"/>
+          <w:highlight w:val="lightGray"/>
+          <w:lang w:val="en-US" w:eastAsia="en-US"/>
+        </w:rPr>
+      </w:pPr>
+      <w:r>
+        <w:rPr>
+          <w:rFonts w:ascii="Formular" w:hAnsi="Formular"/>
+          <w:color w:val="373A3C"/>
+          <w:sz w:val="29"/>
+          <w:szCs w:val="29"/>
+          <w:highlight w:val="lightGray"/>
+          <w:lang w:val="en-US" w:eastAsia="en-US"/>
+        </w:rPr>
+        <w:t xml:space="preserve">    &lt;h1&gt;Hello, </w:t>
+      </w:r>
+      <w:proofErr w:type="gramStart"/>
+      <w:r>
+        <w:rPr>
+          <w:rFonts w:ascii="Formular" w:hAnsi="Formular"/>
+          <w:color w:val="373A3C"/>
+          <w:sz w:val="29"/>
+          <w:szCs w:val="29"/>
+          <w:highlight w:val="lightGray"/>
+          <w:lang w:val="en-US" w:eastAsia="en-US"/>
+        </w:rPr>
+        <w:t>world!&lt;</w:t>
+      </w:r>
+      <w:proofErr w:type="gramEnd"/>
+      <w:r>
+        <w:rPr>
+          <w:rFonts w:ascii="Formular" w:hAnsi="Formular"/>
+          <w:color w:val="373A3C"/>
+          <w:sz w:val="29"/>
+          <w:szCs w:val="29"/>
+          <w:highlight w:val="lightGray"/>
+          <w:lang w:val="en-US" w:eastAsia="en-US"/>
+        </w:rPr>
+        <w:t>/h1&gt;</w:t>
+      </w:r>
+    </w:p>
+    <w:p>
+      <w:pPr>
+        <w:tabs>
+          <w:tab w:val="left" w:pos="916"/>
+          <w:tab w:val="left" w:pos="1832"/>
+          <w:tab w:val="left" w:pos="2748"/>
+          <w:tab w:val="left" w:pos="3664"/>
+          <w:tab w:val="left" w:pos="4580"/>
+          <w:tab w:val="left" w:pos="5496"/>
+          <w:tab w:val="left" w:pos="6412"/>
+          <w:tab w:val="left" w:pos="7328"/>
+          <w:tab w:val="left" w:pos="8244"/>
+          <w:tab w:val="left" w:pos="9160"/>
+          <w:tab w:val="left" w:pos="10076"/>
+          <w:tab w:val="left" w:pos="10992"/>
+          <w:tab w:val="left" w:pos="11908"/>
+          <w:tab w:val="left" w:pos="12824"/>
+          <w:tab w:val="left" w:pos="13740"/>
+          <w:tab w:val="left" w:pos="14656"/>
+        </w:tabs>
+        <w:rPr>
+          <w:rFonts w:ascii="Formular" w:hAnsi="Formular"/>
+          <w:color w:val="373A3C"/>
+          <w:sz w:val="29"/>
+          <w:szCs w:val="29"/>
+          <w:highlight w:val="lightGray"/>
+          <w:lang w:val="en-US" w:eastAsia="en-US"/>
+        </w:rPr>
+      </w:pPr>
+      <w:r>
+        <w:rPr>
+          <w:rFonts w:ascii="Formular" w:hAnsi="Formular"/>
+          <w:color w:val="373A3C"/>
+          <w:sz w:val="29"/>
+          <w:szCs w:val="29"/>
+          <w:highlight w:val="lightGray"/>
+          <w:lang w:val="en-US" w:eastAsia="en-US"/>
+        </w:rPr>
+        <w:t xml:space="preserve">    &lt;p&gt;</w:t>
+      </w:r>
+      <w:proofErr w:type="spellStart"/>
+      <w:r>
+        <w:rPr>
+          <w:rFonts w:ascii="Formular" w:hAnsi="Formular"/>
+          <w:color w:val="373A3C"/>
+          <w:sz w:val="29"/>
+          <w:szCs w:val="29"/>
+          <w:highlight w:val="lightGray"/>
+          <w:lang w:val="en-US" w:eastAsia="en-US"/>
+        </w:rPr>
+        <w:t>Clarusway</w:t>
+      </w:r>
+      <w:proofErr w:type="spellEnd"/>
+      <w:r>
+        <w:rPr>
+          <w:rFonts w:ascii="Formular" w:hAnsi="Formular"/>
+          <w:color w:val="373A3C"/>
+          <w:sz w:val="29"/>
+          <w:szCs w:val="29"/>
+          <w:highlight w:val="lightGray"/>
+          <w:lang w:val="en-US" w:eastAsia="en-US"/>
+        </w:rPr>
+        <w:t>&lt;/p&gt;</w:t>
+      </w:r>
+    </w:p>
+    <w:p>
+      <w:pPr>
+        <w:tabs>
+          <w:tab w:val="left" w:pos="916"/>
+          <w:tab w:val="left" w:pos="1832"/>
+          <w:tab w:val="left" w:pos="2748"/>
+          <w:tab w:val="left" w:pos="3664"/>
+          <w:tab w:val="left" w:pos="4580"/>
+          <w:tab w:val="left" w:pos="5496"/>
+          <w:tab w:val="left" w:pos="6412"/>
+          <w:tab w:val="left" w:pos="7328"/>
+          <w:tab w:val="left" w:pos="8244"/>
+          <w:tab w:val="left" w:pos="9160"/>
+          <w:tab w:val="left" w:pos="10076"/>
+          <w:tab w:val="left" w:pos="10992"/>
+          <w:tab w:val="left" w:pos="11908"/>
+          <w:tab w:val="left" w:pos="12824"/>
+          <w:tab w:val="left" w:pos="13740"/>
+          <w:tab w:val="left" w:pos="14656"/>
+        </w:tabs>
+        <w:rPr>
+          <w:rFonts w:ascii="Formular" w:hAnsi="Formular"/>
+          <w:color w:val="373A3C"/>
+          <w:sz w:val="29"/>
+          <w:szCs w:val="29"/>
+          <w:highlight w:val="lightGray"/>
+          <w:lang w:val="en-US" w:eastAsia="en-US"/>
+        </w:rPr>
+      </w:pPr>
+      <w:r>
+        <w:rPr>
+          <w:rFonts w:ascii="Formular" w:hAnsi="Formular"/>
+          <w:color w:val="373A3C"/>
+          <w:sz w:val="29"/>
+          <w:szCs w:val="29"/>
+          <w:highlight w:val="lightGray"/>
+          <w:lang w:val="en-US" w:eastAsia="en-US"/>
+        </w:rPr>
+        <w:t xml:space="preserve">  &lt;/body&gt;</w:t>
+      </w:r>
+    </w:p>
+    <w:p>
+      <w:pPr>
+        <w:tabs>
+          <w:tab w:val="left" w:pos="916"/>
+          <w:tab w:val="left" w:pos="1832"/>
+          <w:tab w:val="left" w:pos="2748"/>
+          <w:tab w:val="left" w:pos="3664"/>
+          <w:tab w:val="left" w:pos="4580"/>
+          <w:tab w:val="left" w:pos="5496"/>
+          <w:tab w:val="left" w:pos="6412"/>
+          <w:tab w:val="left" w:pos="7328"/>
+          <w:tab w:val="left" w:pos="8244"/>
+          <w:tab w:val="left" w:pos="9160"/>
+          <w:tab w:val="left" w:pos="10076"/>
+          <w:tab w:val="left" w:pos="10992"/>
+          <w:tab w:val="left" w:pos="11908"/>
+          <w:tab w:val="left" w:pos="12824"/>
+          <w:tab w:val="left" w:pos="13740"/>
+          <w:tab w:val="left" w:pos="14656"/>
+        </w:tabs>
+        <w:rPr>
+          <w:rFonts w:ascii="Formular" w:hAnsi="Formular"/>
+          <w:color w:val="373A3C"/>
+          <w:sz w:val="29"/>
+          <w:szCs w:val="29"/>
+          <w:lang w:val="en-US" w:eastAsia="en-US"/>
+        </w:rPr>
+      </w:pPr>
+      <w:r>
+        <w:rPr>
+          <w:rFonts w:ascii="Formular" w:hAnsi="Formular"/>
+          <w:color w:val="373A3C"/>
+          <w:sz w:val="29"/>
+          <w:szCs w:val="29"/>
+          <w:highlight w:val="lightGray"/>
+          <w:lang w:val="en-US" w:eastAsia="en-US"/>
+        </w:rPr>
+        <w:t>&lt;/html&gt;</w:t>
+      </w:r>
+    </w:p>
+    <w:p>
+      <w:pPr>
+        <w:tabs>
+          <w:tab w:val="left" w:pos="916"/>
+          <w:tab w:val="left" w:pos="1832"/>
+          <w:tab w:val="left" w:pos="2748"/>
+          <w:tab w:val="left" w:pos="3664"/>
+          <w:tab w:val="left" w:pos="4580"/>
+          <w:tab w:val="left" w:pos="5496"/>
+          <w:tab w:val="left" w:pos="6412"/>
+          <w:tab w:val="left" w:pos="7328"/>
+          <w:tab w:val="left" w:pos="8244"/>
+          <w:tab w:val="left" w:pos="9160"/>
+          <w:tab w:val="left" w:pos="10076"/>
+          <w:tab w:val="left" w:pos="10992"/>
+          <w:tab w:val="left" w:pos="11908"/>
+          <w:tab w:val="left" w:pos="12824"/>
+          <w:tab w:val="left" w:pos="13740"/>
+          <w:tab w:val="left" w:pos="14656"/>
+        </w:tabs>
+        <w:rPr>
+          <w:rFonts w:ascii="Formular" w:hAnsi="Formular"/>
+          <w:color w:val="373A3C"/>
+          <w:sz w:val="29"/>
+          <w:szCs w:val="29"/>
+          <w:lang w:val="en-US" w:eastAsia="en-US"/>
+        </w:rPr>
+      </w:pPr>
+    </w:p>
+    <w:p>
+      <w:pPr>
+        <w:shd w:val="clear" w:color="auto" w:fill="FFFFFF"/>
+        <w:spacing w:after="100" w:afterAutospacing="1"/>
+        <w:rPr>
+          <w:rFonts w:ascii="Formular" w:hAnsi="Formular"/>
+          <w:color w:val="373A3C"/>
+          <w:sz w:val="29"/>
+          <w:szCs w:val="29"/>
+          <w:lang w:val="en-US" w:eastAsia="en-US"/>
+        </w:rPr>
+      </w:pPr>
+      <w:r>
+        <w:rPr>
+          <w:rFonts w:ascii="Segoe UI Symbol" w:hAnsi="Segoe UI Symbol" w:cs="Segoe UI Symbol"/>
+          <w:b/>
+          <w:bCs/>
+          <w:color w:val="800080"/>
+          <w:sz w:val="29"/>
+          <w:szCs w:val="29"/>
+          <w:lang w:val="en-US" w:eastAsia="en-US"/>
+        </w:rPr>
+        <w:lastRenderedPageBreak/>
+        <w:t>➤</w:t>
+      </w:r>
+      <w:r>
+        <w:rPr>
+          <w:rFonts w:ascii="Formular" w:hAnsi="Formular"/>
+          <w:color w:val="373A3C"/>
+          <w:sz w:val="29"/>
+          <w:szCs w:val="29"/>
+          <w:lang w:val="en-US" w:eastAsia="en-US"/>
+        </w:rPr>
+        <w:t> The root node in the HTML above is </w:t>
+      </w:r>
+      <w:r>
+        <w:rPr>
+          <w:rFonts w:ascii="Menlo" w:hAnsi="Menlo" w:cs="Menlo"/>
+          <w:color w:val="FF0000"/>
+          <w:sz w:val="20"/>
+          <w:szCs w:val="20"/>
+          <w:shd w:val="clear" w:color="auto" w:fill="F0F0F0"/>
+          <w:lang w:val="en-US" w:eastAsia="en-US"/>
+        </w:rPr>
+        <w:t>&lt;html&gt;</w:t>
+      </w:r>
+      <w:r>
+        <w:rPr>
+          <w:rFonts w:ascii="Formular" w:hAnsi="Formular"/>
+          <w:color w:val="373A3C"/>
+          <w:sz w:val="29"/>
+          <w:szCs w:val="29"/>
+          <w:lang w:val="en-US" w:eastAsia="en-US"/>
+        </w:rPr>
+        <w:br/>
+      </w:r>
+      <w:r>
+        <w:rPr>
+          <w:rFonts w:ascii="Segoe UI Symbol" w:hAnsi="Segoe UI Symbol" w:cs="Segoe UI Symbol"/>
+          <w:b/>
+          <w:bCs/>
+          <w:color w:val="800080"/>
+          <w:sz w:val="29"/>
+          <w:szCs w:val="29"/>
+          <w:lang w:val="en-US" w:eastAsia="en-US"/>
+        </w:rPr>
+        <w:t>➤</w:t>
+      </w:r>
+      <w:r>
+        <w:rPr>
+          <w:rFonts w:ascii="Formular" w:hAnsi="Formular"/>
+          <w:color w:val="373A3C"/>
+          <w:sz w:val="29"/>
+          <w:szCs w:val="29"/>
+          <w:lang w:val="en-US" w:eastAsia="en-US"/>
+        </w:rPr>
+        <w:t> All other nodes in the document are contained within </w:t>
+      </w:r>
+      <w:r>
+        <w:rPr>
+          <w:rFonts w:ascii="Menlo" w:hAnsi="Menlo" w:cs="Menlo"/>
+          <w:color w:val="FF0000"/>
+          <w:sz w:val="20"/>
+          <w:szCs w:val="20"/>
+          <w:shd w:val="clear" w:color="auto" w:fill="F0F0F0"/>
+          <w:lang w:val="en-US" w:eastAsia="en-US"/>
+        </w:rPr>
+        <w:t>&lt;html&gt;</w:t>
+      </w:r>
+      <w:r>
+        <w:rPr>
+          <w:rFonts w:ascii="Formular" w:hAnsi="Formular"/>
+          <w:color w:val="373A3C"/>
+          <w:sz w:val="29"/>
+          <w:szCs w:val="29"/>
+          <w:lang w:val="en-US" w:eastAsia="en-US"/>
+        </w:rPr>
+        <w:t>.</w:t>
+      </w:r>
+    </w:p>
+    <w:p>
+      <w:pPr>
+        <w:shd w:val="clear" w:color="auto" w:fill="FFFFFF"/>
+        <w:rPr>
+          <w:rFonts w:ascii="Formular" w:hAnsi="Formular"/>
+          <w:color w:val="4A1E1E"/>
+          <w:sz w:val="29"/>
+          <w:szCs w:val="29"/>
+          <w:lang w:val="en-US" w:eastAsia="en-US"/>
+        </w:rPr>
+      </w:pPr>
+      <w:r>
+        <w:rPr>
+          <w:rFonts w:ascii="Formular" w:hAnsi="Formular"/>
+          <w:color w:val="4A1E1E"/>
+          <w:sz w:val="29"/>
+          <w:szCs w:val="29"/>
+          <w:lang w:val="en-US" w:eastAsia="en-US"/>
+        </w:rPr>
+        <w:t>The </w:t>
+      </w:r>
+      <w:r>
+        <w:rPr>
+          <w:rFonts w:ascii="Menlo" w:hAnsi="Menlo" w:cs="Menlo"/>
+          <w:color w:val="FF0000"/>
+          <w:sz w:val="20"/>
+          <w:szCs w:val="20"/>
+          <w:shd w:val="clear" w:color="auto" w:fill="F0F0F0"/>
+          <w:lang w:val="en-US" w:eastAsia="en-US"/>
+        </w:rPr>
+        <w:t>&lt;html&gt;</w:t>
+      </w:r>
+      <w:r>
+        <w:rPr>
+          <w:rFonts w:ascii="Formular" w:hAnsi="Formular"/>
+          <w:color w:val="4A1E1E"/>
+          <w:sz w:val="29"/>
+          <w:szCs w:val="29"/>
+          <w:lang w:val="en-US" w:eastAsia="en-US"/>
+        </w:rPr>
+        <w:t> node has two child nodes:</w:t>
+      </w:r>
+    </w:p>
+    <w:p>
+      <w:pPr>
+        <w:shd w:val="clear" w:color="auto" w:fill="FFFFFF"/>
+        <w:rPr>
+          <w:rFonts w:ascii="Formular" w:hAnsi="Formular"/>
+          <w:color w:val="373A3C"/>
+          <w:sz w:val="29"/>
+          <w:szCs w:val="29"/>
+          <w:lang w:val="en-US" w:eastAsia="en-US"/>
+        </w:rPr>
+      </w:pPr>
+      <w:r>
+        <w:rPr>
+          <w:rFonts w:ascii="Formular" w:hAnsi="Formular"/>
+          <w:b/>
+          <w:bCs/>
+          <w:color w:val="800080"/>
+          <w:sz w:val="29"/>
+          <w:szCs w:val="29"/>
+          <w:lang w:val="en-US" w:eastAsia="en-US"/>
+        </w:rPr>
+        <w:t>●</w:t>
+      </w:r>
+      <w:r>
+        <w:rPr>
+          <w:rFonts w:ascii="Formular" w:hAnsi="Formular"/>
+          <w:color w:val="373A3C"/>
+          <w:sz w:val="29"/>
+          <w:szCs w:val="29"/>
+          <w:lang w:val="en-US" w:eastAsia="en-US"/>
+        </w:rPr>
+        <w:t> </w:t>
+      </w:r>
+      <w:r>
+        <w:rPr>
+          <w:rFonts w:ascii="Menlo" w:hAnsi="Menlo" w:cs="Menlo"/>
+          <w:color w:val="FF0000"/>
+          <w:sz w:val="20"/>
+          <w:szCs w:val="20"/>
+          <w:shd w:val="clear" w:color="auto" w:fill="F0F0F0"/>
+          <w:lang w:val="en-US" w:eastAsia="en-US"/>
+        </w:rPr>
+        <w:t>&lt;head&gt;</w:t>
+      </w:r>
+      <w:r>
+        <w:rPr>
+          <w:rFonts w:ascii="Formular" w:hAnsi="Formular"/>
+          <w:color w:val="373A3C"/>
+          <w:sz w:val="29"/>
+          <w:szCs w:val="29"/>
+          <w:lang w:val="en-US" w:eastAsia="en-US"/>
+        </w:rPr>
+        <w:br/>
+      </w:r>
+      <w:r>
+        <w:rPr>
+          <w:rFonts w:ascii="Formular" w:hAnsi="Formular"/>
+          <w:b/>
+          <w:bCs/>
+          <w:color w:val="800080"/>
+          <w:sz w:val="29"/>
+          <w:szCs w:val="29"/>
+          <w:lang w:val="en-US" w:eastAsia="en-US"/>
+        </w:rPr>
+        <w:t>●</w:t>
+      </w:r>
+      <w:r>
+        <w:rPr>
+          <w:rFonts w:ascii="Formular" w:hAnsi="Formular"/>
+          <w:color w:val="373A3C"/>
+          <w:sz w:val="29"/>
+          <w:szCs w:val="29"/>
+          <w:lang w:val="en-US" w:eastAsia="en-US"/>
+        </w:rPr>
+        <w:t> </w:t>
+      </w:r>
+      <w:r>
+        <w:rPr>
+          <w:rFonts w:ascii="Menlo" w:hAnsi="Menlo" w:cs="Menlo"/>
+          <w:color w:val="FF0000"/>
+          <w:sz w:val="20"/>
+          <w:szCs w:val="20"/>
+          <w:shd w:val="clear" w:color="auto" w:fill="F0F0F0"/>
+          <w:lang w:val="en-US" w:eastAsia="en-US"/>
+        </w:rPr>
+        <w:t>&lt;body&gt;</w:t>
+      </w:r>
+    </w:p>
+    <w:p>
+      <w:pPr>
+        <w:shd w:val="clear" w:color="auto" w:fill="FFFFFF"/>
+        <w:rPr>
+          <w:rFonts w:ascii="Formular" w:hAnsi="Formular"/>
+          <w:color w:val="4A1E1E"/>
+          <w:sz w:val="29"/>
+          <w:szCs w:val="29"/>
+          <w:lang w:val="en-US" w:eastAsia="en-US"/>
+        </w:rPr>
+      </w:pPr>
+      <w:r>
+        <w:rPr>
+          <w:rFonts w:ascii="Formular" w:hAnsi="Formular"/>
+          <w:color w:val="4A1E1E"/>
+          <w:sz w:val="29"/>
+          <w:szCs w:val="29"/>
+          <w:lang w:val="en-US" w:eastAsia="en-US"/>
+        </w:rPr>
+        <w:t>The </w:t>
+      </w:r>
+      <w:r>
+        <w:rPr>
+          <w:rFonts w:ascii="Menlo" w:hAnsi="Menlo" w:cs="Menlo"/>
+          <w:color w:val="FF0000"/>
+          <w:sz w:val="20"/>
+          <w:szCs w:val="20"/>
+          <w:shd w:val="clear" w:color="auto" w:fill="F0F0F0"/>
+          <w:lang w:val="en-US" w:eastAsia="en-US"/>
+        </w:rPr>
+        <w:t>&lt;head&gt;</w:t>
+      </w:r>
+      <w:r>
+        <w:rPr>
+          <w:rFonts w:ascii="Formular" w:hAnsi="Formular"/>
+          <w:color w:val="4A1E1E"/>
+          <w:sz w:val="29"/>
+          <w:szCs w:val="29"/>
+          <w:lang w:val="en-US" w:eastAsia="en-US"/>
+        </w:rPr>
+        <w:t> node holds a </w:t>
+      </w:r>
+      <w:r>
+        <w:rPr>
+          <w:rFonts w:ascii="Menlo" w:hAnsi="Menlo" w:cs="Menlo"/>
+          <w:color w:val="FF0000"/>
+          <w:sz w:val="20"/>
+          <w:szCs w:val="20"/>
+          <w:shd w:val="clear" w:color="auto" w:fill="F0F0F0"/>
+          <w:lang w:val="en-US" w:eastAsia="en-US"/>
+        </w:rPr>
+        <w:t>&lt;title&gt;</w:t>
+      </w:r>
+      <w:r>
+        <w:rPr>
+          <w:rFonts w:ascii="Formular" w:hAnsi="Formular"/>
+          <w:color w:val="4A1E1E"/>
+          <w:sz w:val="29"/>
+          <w:szCs w:val="29"/>
+          <w:lang w:val="en-US" w:eastAsia="en-US"/>
+        </w:rPr>
+        <w:t> node.</w:t>
+      </w:r>
+    </w:p>
+    <w:p>
+      <w:pPr>
+        <w:shd w:val="clear" w:color="auto" w:fill="FFFFFF"/>
+        <w:rPr>
+          <w:rFonts w:ascii="Formular" w:hAnsi="Formular"/>
+          <w:color w:val="4A1E1E"/>
+          <w:sz w:val="29"/>
+          <w:szCs w:val="29"/>
+          <w:lang w:val="en-US" w:eastAsia="en-US"/>
+        </w:rPr>
+      </w:pPr>
+      <w:r>
+        <w:rPr>
+          <w:rFonts w:ascii="Formular" w:hAnsi="Formular"/>
+          <w:color w:val="4A1E1E"/>
+          <w:sz w:val="29"/>
+          <w:szCs w:val="29"/>
+          <w:lang w:val="en-US" w:eastAsia="en-US"/>
+        </w:rPr>
+        <w:t>The </w:t>
+      </w:r>
+      <w:r>
+        <w:rPr>
+          <w:rFonts w:ascii="Menlo" w:hAnsi="Menlo" w:cs="Menlo"/>
+          <w:color w:val="FF0000"/>
+          <w:sz w:val="20"/>
+          <w:szCs w:val="20"/>
+          <w:shd w:val="clear" w:color="auto" w:fill="F0F0F0"/>
+          <w:lang w:val="en-US" w:eastAsia="en-US"/>
+        </w:rPr>
+        <w:t>&lt;body&gt;</w:t>
+      </w:r>
+      <w:r>
+        <w:rPr>
+          <w:rFonts w:ascii="Formular" w:hAnsi="Formular"/>
+          <w:color w:val="4A1E1E"/>
+          <w:sz w:val="29"/>
+          <w:szCs w:val="29"/>
+          <w:lang w:val="en-US" w:eastAsia="en-US"/>
+        </w:rPr>
+        <w:t> node holds:</w:t>
+      </w:r>
+    </w:p>
+    <w:p>
+      <w:pPr>
+        <w:shd w:val="clear" w:color="auto" w:fill="FFFFFF"/>
+        <w:rPr>
+          <w:rFonts w:ascii="Formular" w:hAnsi="Formular"/>
+          <w:color w:val="373A3C"/>
+          <w:sz w:val="29"/>
+          <w:szCs w:val="29"/>
+          <w:lang w:val="en-US" w:eastAsia="en-US"/>
+        </w:rPr>
+      </w:pPr>
+      <w:r>
+        <w:rPr>
+          <w:rFonts w:ascii="Formular" w:hAnsi="Formular"/>
+          <w:b/>
+          <w:bCs/>
+          <w:color w:val="800080"/>
+          <w:sz w:val="29"/>
+          <w:szCs w:val="29"/>
+          <w:lang w:val="en-US" w:eastAsia="en-US"/>
+        </w:rPr>
+        <w:t>●</w:t>
+      </w:r>
+      <w:r>
+        <w:rPr>
+          <w:rFonts w:ascii="Formular" w:hAnsi="Formular"/>
+          <w:color w:val="373A3C"/>
+          <w:sz w:val="29"/>
+          <w:szCs w:val="29"/>
+          <w:lang w:val="en-US" w:eastAsia="en-US"/>
+        </w:rPr>
+        <w:t> </w:t>
+      </w:r>
+      <w:r>
+        <w:rPr>
+          <w:rFonts w:ascii="Menlo" w:hAnsi="Menlo" w:cs="Menlo"/>
+          <w:color w:val="FF0000"/>
+          <w:sz w:val="20"/>
+          <w:szCs w:val="20"/>
+          <w:shd w:val="clear" w:color="auto" w:fill="F0F0F0"/>
+          <w:lang w:val="en-US" w:eastAsia="en-US"/>
+        </w:rPr>
+        <w:t>&lt;h1&gt;</w:t>
+      </w:r>
+    </w:p>
+    <w:p>
+      <w:pPr>
+        <w:shd w:val="clear" w:color="auto" w:fill="FFFFFF"/>
+        <w:rPr>
+          <w:rFonts w:ascii="Formular" w:hAnsi="Formular"/>
+          <w:color w:val="373A3C"/>
+          <w:sz w:val="29"/>
+          <w:szCs w:val="29"/>
+          <w:lang w:val="en-US" w:eastAsia="en-US"/>
+        </w:rPr>
+      </w:pPr>
+      <w:r>
+        <w:rPr>
+          <w:rFonts w:ascii="Formular" w:hAnsi="Formular"/>
+          <w:b/>
+          <w:bCs/>
+          <w:color w:val="800080"/>
+          <w:sz w:val="29"/>
+          <w:szCs w:val="29"/>
+          <w:lang w:val="en-US" w:eastAsia="en-US"/>
+        </w:rPr>
+        <w:t>●</w:t>
+      </w:r>
+      <w:r>
+        <w:rPr>
+          <w:rFonts w:ascii="Formular" w:hAnsi="Formular"/>
+          <w:color w:val="373A3C"/>
+          <w:sz w:val="29"/>
+          <w:szCs w:val="29"/>
+          <w:lang w:val="en-US" w:eastAsia="en-US"/>
+        </w:rPr>
+        <w:t> </w:t>
+      </w:r>
+      <w:r>
+        <w:rPr>
+          <w:rFonts w:ascii="Menlo" w:hAnsi="Menlo" w:cs="Menlo"/>
+          <w:color w:val="FF0000"/>
+          <w:sz w:val="20"/>
+          <w:szCs w:val="20"/>
+          <w:shd w:val="clear" w:color="auto" w:fill="F0F0F0"/>
+          <w:lang w:val="en-US" w:eastAsia="en-US"/>
+        </w:rPr>
+        <w:t>&lt;p&gt;</w:t>
+      </w:r>
+    </w:p>
+    <w:p>
+      <w:pPr>
+        <w:shd w:val="clear" w:color="auto" w:fill="FFFFFF"/>
+        <w:spacing w:after="100" w:afterAutospacing="1"/>
+        <w:rPr>
+          <w:rFonts w:ascii="Formular" w:hAnsi="Formular"/>
+          <w:color w:val="373A3C"/>
+          <w:sz w:val="29"/>
+          <w:szCs w:val="29"/>
+          <w:lang w:val="en-US" w:eastAsia="en-US"/>
+        </w:rPr>
+      </w:pPr>
+      <w:r>
+        <w:rPr>
+          <w:rFonts w:ascii="Segoe UI Symbol" w:hAnsi="Segoe UI Symbol" w:cs="Segoe UI Symbol"/>
+          <w:b/>
+          <w:bCs/>
+          <w:color w:val="800080"/>
+          <w:sz w:val="29"/>
+          <w:szCs w:val="29"/>
+          <w:lang w:val="en-US" w:eastAsia="en-US"/>
+        </w:rPr>
+        <w:t>➤</w:t>
+      </w:r>
+      <w:r>
+        <w:rPr>
+          <w:rFonts w:ascii="Formular" w:hAnsi="Formular"/>
+          <w:color w:val="373A3C"/>
+          <w:sz w:val="29"/>
+          <w:szCs w:val="29"/>
+          <w:lang w:val="en-US" w:eastAsia="en-US"/>
+        </w:rPr>
+        <w:t> This document can be represented as the following node tree:</w:t>
+      </w:r>
+    </w:p>
+    <w:p>
+      <w:pPr>
+        <w:tabs>
+          <w:tab w:val="left" w:pos="916"/>
+          <w:tab w:val="left" w:pos="1832"/>
+          <w:tab w:val="left" w:pos="2748"/>
+          <w:tab w:val="left" w:pos="3664"/>
+          <w:tab w:val="left" w:pos="4580"/>
+          <w:tab w:val="left" w:pos="5496"/>
+          <w:tab w:val="left" w:pos="6412"/>
+          <w:tab w:val="left" w:pos="7328"/>
+          <w:tab w:val="left" w:pos="8244"/>
+          <w:tab w:val="left" w:pos="9160"/>
+          <w:tab w:val="left" w:pos="10076"/>
+          <w:tab w:val="left" w:pos="10992"/>
+          <w:tab w:val="left" w:pos="11908"/>
+          <w:tab w:val="left" w:pos="12824"/>
+          <w:tab w:val="left" w:pos="13740"/>
+          <w:tab w:val="left" w:pos="14656"/>
+        </w:tabs>
+        <w:jc w:val="center"/>
+        <w:rPr>
+          <w:rFonts w:ascii="Formular" w:hAnsi="Formular"/>
+          <w:color w:val="373A3C"/>
+          <w:sz w:val="29"/>
+          <w:szCs w:val="29"/>
+          <w:lang w:val="en-US" w:eastAsia="en-US"/>
+        </w:rPr>
+      </w:pPr>
+      <w:r>
+        <w:rPr>
+          <w:noProof/>
+        </w:rPr>
+        <w:drawing>
+          <wp:inline distT="0" distB="0" distL="0" distR="0" wp14:anchorId="7A8184A2" wp14:editId="13EBF98A">
+            <wp:extent cx="2333413" cy="3500120"/>
+            <wp:effectExtent l="0" t="0" r="0" b="5080"/>
+            <wp:docPr id="36" name="Picture 36" descr="DOM"/>
+            <wp:cNvGraphicFramePr>
+              <a:graphicFrameLocks xmlns:a="http://schemas.openxmlformats.org/drawingml/2006/main" noChangeAspect="1"/>
+            </wp:cNvGraphicFramePr>
+            <a:graphic xmlns:a="http://schemas.openxmlformats.org/drawingml/2006/main">
+              <a:graphicData uri="http://schemas.openxmlformats.org/drawingml/2006/picture">
+                <pic:pic xmlns:pic="http://schemas.openxmlformats.org/drawingml/2006/picture">
+                  <pic:nvPicPr>
+                    <pic:cNvPr id="0" name="Picture 13" descr="DOM"/>
+                    <pic:cNvPicPr>
+                      <a:picLocks noChangeAspect="1" noChangeArrowheads="1"/>
+                    </pic:cNvPicPr>
+                  </pic:nvPicPr>
+                  <pic:blipFill>
+                    <a:blip r:embed="rId45">
+                      <a:extLst>
+                        <a:ext uri="{28A0092B-C50C-407E-A947-70E740481C1C}">
+                          <a14:useLocalDpi xmlns:a14="http://schemas.microsoft.com/office/drawing/2010/main" val="0"/>
+                        </a:ext>
+                      </a:extLst>
+                    </a:blip>
+                    <a:srcRect/>
+                    <a:stretch>
+                      <a:fillRect/>
+                    </a:stretch>
+                  </pic:blipFill>
+                  <pic:spPr bwMode="auto">
+                    <a:xfrm>
+                      <a:off x="0" y="0"/>
+                      <a:ext cx="2367352" cy="3551029"/>
+                    </a:xfrm>
+                    <a:prstGeom prst="rect">
+                      <a:avLst/>
+                    </a:prstGeom>
+                    <a:noFill/>
+                    <a:ln>
+                      <a:noFill/>
+                    </a:ln>
+                  </pic:spPr>
+                </pic:pic>
+              </a:graphicData>
+            </a:graphic>
+          </wp:inline>
+        </w:drawing>
+      </w:r>
+    </w:p>
+    <w:p>
+      <w:pPr>
+        <w:pStyle w:val="Heading2"/>
+        <w:rPr>
+          <w:lang w:eastAsia="en-US"/>
+        </w:rPr>
+      </w:pPr>
+      <w:r>
+        <w:t>The DOM Objects/ Elements and Methods</w:t>
+      </w:r>
+    </w:p>
+    <w:p>
+      <w:pPr>
+        <w:numPr>
+          <w:ilvl w:val="0"/>
+          <w:numId w:val="15"/>
+        </w:numPr>
+        <w:shd w:val="clear" w:color="auto" w:fill="FFFFFF"/>
+        <w:spacing w:before="100" w:beforeAutospacing="1" w:after="100" w:afterAutospacing="1"/>
+        <w:rPr>
+          <w:rFonts w:ascii="Formular" w:hAnsi="Formular"/>
+          <w:color w:val="373A3C"/>
+          <w:sz w:val="29"/>
+          <w:szCs w:val="29"/>
+          <w:lang w:eastAsia="en-US"/>
+        </w:rPr>
+      </w:pPr>
+      <w:r>
+        <w:rPr>
+          <w:rStyle w:val="Strong"/>
+          <w:rFonts w:ascii="Formular" w:eastAsiaTheme="majorEastAsia" w:hAnsi="Formular"/>
+          <w:color w:val="373A3C"/>
+          <w:sz w:val="29"/>
+          <w:szCs w:val="29"/>
+        </w:rPr>
+        <w:t>document :</w:t>
+      </w:r>
+      <w:r>
+        <w:rPr>
+          <w:rFonts w:ascii="Formular" w:hAnsi="Formular"/>
+          <w:color w:val="373A3C"/>
+          <w:sz w:val="29"/>
+          <w:szCs w:val="29"/>
+        </w:rPr>
+        <w:t> The root of the page.</w:t>
+      </w:r>
+    </w:p>
+    <w:p>
+      <w:pPr>
+        <w:pStyle w:val="NormalWeb"/>
+        <w:shd w:val="clear" w:color="auto" w:fill="FFFFFF"/>
+        <w:spacing w:before="0" w:beforeAutospacing="0"/>
+        <w:rPr>
+          <w:rFonts w:ascii="Formular" w:hAnsi="Formular"/>
+          <w:color w:val="4A1E1E"/>
+          <w:sz w:val="29"/>
+          <w:szCs w:val="29"/>
+        </w:rPr>
+      </w:pPr>
+      <w:r>
+        <w:rPr>
+          <w:rFonts w:ascii="Formular" w:hAnsi="Formular"/>
+          <w:color w:val="4A1E1E"/>
+          <w:sz w:val="29"/>
+          <w:szCs w:val="29"/>
+        </w:rPr>
+        <w:t>document.links, document.height</w:t>
+      </w:r>
+    </w:p>
+    <w:p>
+      <w:pPr>
+        <w:pStyle w:val="NormalWeb"/>
+        <w:numPr>
+          <w:ilvl w:val="0"/>
+          <w:numId w:val="16"/>
+        </w:numPr>
+        <w:shd w:val="clear" w:color="auto" w:fill="FFFFFF"/>
+        <w:spacing w:before="0" w:beforeAutospacing="0"/>
+        <w:rPr>
+          <w:rFonts w:ascii="Formular" w:hAnsi="Formular"/>
+          <w:color w:val="373A3C"/>
+          <w:sz w:val="29"/>
+          <w:szCs w:val="29"/>
+        </w:rPr>
+      </w:pPr>
+      <w:r>
+        <w:rPr>
+          <w:rStyle w:val="Strong"/>
+          <w:rFonts w:ascii="Formular" w:eastAsiaTheme="majorEastAsia" w:hAnsi="Formular"/>
+          <w:color w:val="373A3C"/>
+          <w:sz w:val="29"/>
+          <w:szCs w:val="29"/>
+        </w:rPr>
+        <w:t>elements :</w:t>
+      </w:r>
+      <w:r>
+        <w:rPr>
+          <w:rFonts w:ascii="Formular" w:hAnsi="Formular"/>
+          <w:color w:val="373A3C"/>
+          <w:sz w:val="29"/>
+          <w:szCs w:val="29"/>
+        </w:rPr>
+        <w:t> A Node in tree.</w:t>
+      </w:r>
+    </w:p>
+    <w:p>
+      <w:pPr>
+        <w:pStyle w:val="NormalWeb"/>
+        <w:numPr>
+          <w:ilvl w:val="0"/>
+          <w:numId w:val="16"/>
+        </w:numPr>
+        <w:shd w:val="clear" w:color="auto" w:fill="FFFFFF"/>
+        <w:spacing w:before="0" w:beforeAutospacing="0"/>
+        <w:rPr>
+          <w:rFonts w:ascii="Formular" w:hAnsi="Formular"/>
+          <w:color w:val="373A3C"/>
+          <w:sz w:val="29"/>
+          <w:szCs w:val="29"/>
+        </w:rPr>
+      </w:pPr>
+      <w:r>
+        <w:rPr>
+          <w:rStyle w:val="Strong"/>
+          <w:rFonts w:ascii="Formular" w:eastAsiaTheme="majorEastAsia" w:hAnsi="Formular"/>
+          <w:color w:val="373A3C"/>
+          <w:sz w:val="29"/>
+          <w:szCs w:val="29"/>
+        </w:rPr>
+        <w:t>nodelist :</w:t>
+      </w:r>
+      <w:r>
+        <w:rPr>
+          <w:rFonts w:ascii="Formular" w:hAnsi="Formular"/>
+          <w:color w:val="373A3C"/>
+          <w:sz w:val="29"/>
+          <w:szCs w:val="29"/>
+        </w:rPr>
+        <w:t> A group of elements</w:t>
+      </w:r>
+    </w:p>
+    <w:p>
+      <w:pPr>
+        <w:pStyle w:val="NormalWeb"/>
+        <w:shd w:val="clear" w:color="auto" w:fill="FFFFFF"/>
+        <w:spacing w:before="0" w:beforeAutospacing="0"/>
+        <w:rPr>
+          <w:rFonts w:ascii="Formular" w:hAnsi="Formular"/>
+          <w:color w:val="4A1E1E"/>
+          <w:sz w:val="29"/>
+          <w:szCs w:val="29"/>
+        </w:rPr>
+      </w:pPr>
+      <w:r>
+        <w:rPr>
+          <w:rFonts w:ascii="Formular" w:hAnsi="Formular"/>
+          <w:color w:val="4A1E1E"/>
+          <w:sz w:val="29"/>
+          <w:szCs w:val="29"/>
+        </w:rPr>
+        <w:t>document.getElementByTagName('h1')</w:t>
+      </w:r>
+    </w:p>
+    <w:p>
+      <w:pPr>
+        <w:numPr>
+          <w:ilvl w:val="0"/>
+          <w:numId w:val="17"/>
+        </w:numPr>
+        <w:shd w:val="clear" w:color="auto" w:fill="FFFFFF"/>
+        <w:spacing w:before="100" w:beforeAutospacing="1" w:after="100" w:afterAutospacing="1"/>
+        <w:rPr>
+          <w:rFonts w:ascii="Formular" w:hAnsi="Formular"/>
+          <w:color w:val="373A3C"/>
+          <w:sz w:val="29"/>
+          <w:szCs w:val="29"/>
+        </w:rPr>
+      </w:pPr>
+      <w:r>
+        <w:rPr>
+          <w:rStyle w:val="Strong"/>
+          <w:rFonts w:ascii="Formular" w:eastAsiaTheme="majorEastAsia" w:hAnsi="Formular"/>
+          <w:color w:val="373A3C"/>
+          <w:sz w:val="29"/>
+          <w:szCs w:val="29"/>
+        </w:rPr>
+        <w:t>atribute :</w:t>
+      </w:r>
+      <w:r>
+        <w:rPr>
+          <w:rFonts w:ascii="Formular" w:hAnsi="Formular"/>
+          <w:color w:val="373A3C"/>
+          <w:sz w:val="29"/>
+          <w:szCs w:val="29"/>
+        </w:rPr>
+        <w:t> A node in the DOM.</w:t>
+      </w:r>
+    </w:p>
+    <w:p>
+      <w:pPr>
+        <w:pStyle w:val="Heading3"/>
+      </w:pPr>
+      <w:r>
+        <w:lastRenderedPageBreak/>
+        <w:t>Methods</w:t>
+      </w:r>
+    </w:p>
+    <w:p/>
+    <w:tbl>
+      <w:tblPr>
+        <w:tblW w:w="9996" w:type="dxa"/>
+        <w:tblBorders>
+          <w:top w:val="single" w:sz="6" w:space="0" w:color="DEE2E6"/>
+          <w:left w:val="single" w:sz="6" w:space="0" w:color="DEE2E6"/>
+          <w:bottom w:val="single" w:sz="6" w:space="0" w:color="DEE2E6"/>
+          <w:right w:val="single" w:sz="6" w:space="0" w:color="DEE2E6"/>
+        </w:tblBorders>
+        <w:shd w:val="clear" w:color="auto" w:fill="FDFDFE"/>
+        <w:tblCellMar>
+          <w:top w:w="15" w:type="dxa"/>
+          <w:left w:w="15" w:type="dxa"/>
+          <w:bottom w:w="15" w:type="dxa"/>
+          <w:right w:w="15" w:type="dxa"/>
+        </w:tblCellMar>
+        <w:tblLook w:val="04A0" w:firstRow="1" w:lastRow="0" w:firstColumn="1" w:lastColumn="0" w:noHBand="0" w:noVBand="1"/>
+      </w:tblPr>
+      <w:tblGrid>
+        <w:gridCol w:w="2519"/>
+        <w:gridCol w:w="7477"/>
+      </w:tblGrid>
+      <w:tr>
+        <w:trPr>
+          <w:trHeight w:val="341"/>
+          <w:tblHeader/>
+        </w:trPr>
+        <w:tc>
+          <w:tcPr>
+            <w:tcW w:w="0" w:type="auto"/>
+            <w:tcBorders>
+              <w:top w:val="single" w:sz="6" w:space="0" w:color="DEE2E6"/>
+              <w:left w:val="single" w:sz="6" w:space="0" w:color="DEE2E6"/>
+              <w:bottom w:val="single" w:sz="12" w:space="0" w:color="DEE2E6"/>
+              <w:right w:val="single" w:sz="6" w:space="0" w:color="DEE2E6"/>
+            </w:tcBorders>
+            <w:shd w:val="clear" w:color="auto" w:fill="FDFDFE"/>
+            <w:vAlign w:val="bottom"/>
+            <w:hideMark/>
+          </w:tcPr>
+          <w:p>
+            <w:pPr>
+              <w:jc w:val="center"/>
+              <w:rPr>
+                <w:rFonts w:ascii="Formular" w:hAnsi="Formular"/>
+                <w:b/>
+                <w:bCs/>
+                <w:color w:val="373A3C"/>
+                <w:sz w:val="21"/>
+                <w:szCs w:val="20"/>
+                <w:lang w:val="en-US" w:eastAsia="en-US"/>
+              </w:rPr>
+            </w:pPr>
+            <w:r>
+              <w:rPr>
+                <w:rFonts w:ascii="Formular" w:hAnsi="Formular"/>
+                <w:b/>
+                <w:bCs/>
+                <w:color w:val="373A3C"/>
+                <w:sz w:val="21"/>
+                <w:szCs w:val="20"/>
+                <w:lang w:val="en-US" w:eastAsia="en-US"/>
+              </w:rPr>
+              <w:t>Code</w:t>
+            </w:r>
+          </w:p>
+        </w:tc>
+        <w:tc>
+          <w:tcPr>
+            <w:tcW w:w="0" w:type="auto"/>
+            <w:tcBorders>
+              <w:top w:val="single" w:sz="6" w:space="0" w:color="DEE2E6"/>
+              <w:left w:val="single" w:sz="6" w:space="0" w:color="DEE2E6"/>
+              <w:bottom w:val="single" w:sz="12" w:space="0" w:color="DEE2E6"/>
+              <w:right w:val="single" w:sz="6" w:space="0" w:color="DEE2E6"/>
+            </w:tcBorders>
+            <w:shd w:val="clear" w:color="auto" w:fill="FDFDFE"/>
+            <w:vAlign w:val="bottom"/>
+            <w:hideMark/>
+          </w:tcPr>
+          <w:p>
+            <w:pPr>
+              <w:jc w:val="center"/>
+              <w:rPr>
+                <w:rFonts w:ascii="Formular" w:hAnsi="Formular"/>
+                <w:b/>
+                <w:bCs/>
+                <w:color w:val="373A3C"/>
+                <w:sz w:val="21"/>
+                <w:szCs w:val="20"/>
+                <w:lang w:val="en-US" w:eastAsia="en-US"/>
+              </w:rPr>
+            </w:pPr>
+            <w:r>
+              <w:rPr>
+                <w:rFonts w:ascii="Formular" w:hAnsi="Formular"/>
+                <w:b/>
+                <w:bCs/>
+                <w:color w:val="373A3C"/>
+                <w:sz w:val="21"/>
+                <w:szCs w:val="20"/>
+                <w:lang w:val="en-US" w:eastAsia="en-US"/>
+              </w:rPr>
+              <w:t>Function</w:t>
+            </w:r>
+          </w:p>
+        </w:tc>
+      </w:tr>
+      <w:tr>
+        <w:trPr>
+          <w:trHeight w:val="328"/>
+        </w:trPr>
+        <w:tc>
+          <w:tcPr>
+            <w:tcW w:w="0" w:type="auto"/>
+            <w:tcBorders>
+              <w:top w:val="single" w:sz="6" w:space="0" w:color="DEE2E6"/>
+              <w:left w:val="single" w:sz="6" w:space="0" w:color="DEE2E6"/>
+              <w:bottom w:val="single" w:sz="6" w:space="0" w:color="DEE2E6"/>
+              <w:right w:val="single" w:sz="6" w:space="0" w:color="DEE2E6"/>
+            </w:tcBorders>
+            <w:shd w:val="clear" w:color="auto" w:fill="FDFDFE"/>
+            <w:hideMark/>
+          </w:tcPr>
+          <w:p>
+            <w:pPr>
+              <w:rPr>
+                <w:rFonts w:ascii="Formular" w:hAnsi="Formular"/>
+                <w:color w:val="373A3C"/>
+                <w:sz w:val="21"/>
+                <w:szCs w:val="20"/>
+                <w:lang w:val="en-US" w:eastAsia="en-US"/>
+              </w:rPr>
+            </w:pPr>
+            <w:r>
+              <w:rPr>
+                <w:rFonts w:ascii="Formular" w:hAnsi="Formular"/>
+                <w:color w:val="373A3C"/>
+                <w:sz w:val="21"/>
+                <w:szCs w:val="20"/>
+                <w:lang w:val="en-US" w:eastAsia="en-US"/>
+              </w:rPr>
+              <w:t>write(“string”)</w:t>
+            </w:r>
+          </w:p>
+        </w:tc>
+        <w:tc>
+          <w:tcPr>
+            <w:tcW w:w="0" w:type="auto"/>
+            <w:tcBorders>
+              <w:top w:val="single" w:sz="6" w:space="0" w:color="DEE2E6"/>
+              <w:left w:val="single" w:sz="6" w:space="0" w:color="DEE2E6"/>
+              <w:bottom w:val="single" w:sz="6" w:space="0" w:color="DEE2E6"/>
+              <w:right w:val="single" w:sz="6" w:space="0" w:color="DEE2E6"/>
+            </w:tcBorders>
+            <w:shd w:val="clear" w:color="auto" w:fill="FDFDFE"/>
+            <w:hideMark/>
+          </w:tcPr>
+          <w:p>
+            <w:pPr>
+              <w:rPr>
+                <w:rFonts w:ascii="Formular" w:hAnsi="Formular"/>
+                <w:color w:val="373A3C"/>
+                <w:sz w:val="21"/>
+                <w:szCs w:val="20"/>
+                <w:lang w:val="en-US" w:eastAsia="en-US"/>
+              </w:rPr>
+            </w:pPr>
+            <w:r>
+              <w:rPr>
+                <w:rFonts w:ascii="Formular" w:hAnsi="Formular"/>
+                <w:color w:val="373A3C"/>
+                <w:sz w:val="21"/>
+                <w:szCs w:val="20"/>
+                <w:lang w:val="en-US" w:eastAsia="en-US"/>
+              </w:rPr>
+              <w:t>writes the given string on the document</w:t>
+            </w:r>
+          </w:p>
+        </w:tc>
+      </w:tr>
+      <w:tr>
+        <w:trPr>
+          <w:trHeight w:val="670"/>
+        </w:trPr>
+        <w:tc>
+          <w:tcPr>
+            <w:tcW w:w="0" w:type="auto"/>
+            <w:tcBorders>
+              <w:top w:val="single" w:sz="6" w:space="0" w:color="DEE2E6"/>
+              <w:left w:val="single" w:sz="6" w:space="0" w:color="DEE2E6"/>
+              <w:bottom w:val="single" w:sz="6" w:space="0" w:color="DEE2E6"/>
+              <w:right w:val="single" w:sz="6" w:space="0" w:color="DEE2E6"/>
+            </w:tcBorders>
+            <w:shd w:val="clear" w:color="auto" w:fill="FDFDFE"/>
+            <w:hideMark/>
+          </w:tcPr>
+          <w:p>
+            <w:pPr>
+              <w:rPr>
+                <w:rFonts w:ascii="Formular" w:hAnsi="Formular"/>
+                <w:color w:val="373A3C"/>
+                <w:sz w:val="21"/>
+                <w:szCs w:val="20"/>
+                <w:lang w:val="en-US" w:eastAsia="en-US"/>
+              </w:rPr>
+            </w:pPr>
+            <w:proofErr w:type="spellStart"/>
+            <w:proofErr w:type="gramStart"/>
+            <w:r>
+              <w:rPr>
+                <w:rFonts w:ascii="Formular" w:hAnsi="Formular"/>
+                <w:color w:val="373A3C"/>
+                <w:sz w:val="21"/>
+                <w:szCs w:val="20"/>
+                <w:lang w:val="en-US" w:eastAsia="en-US"/>
+              </w:rPr>
+              <w:t>getElementById</w:t>
+            </w:r>
+            <w:proofErr w:type="spellEnd"/>
+            <w:r>
+              <w:rPr>
+                <w:rFonts w:ascii="Formular" w:hAnsi="Formular"/>
+                <w:color w:val="373A3C"/>
+                <w:sz w:val="21"/>
+                <w:szCs w:val="20"/>
+                <w:lang w:val="en-US" w:eastAsia="en-US"/>
+              </w:rPr>
+              <w:t>(</w:t>
+            </w:r>
+            <w:proofErr w:type="gramEnd"/>
+            <w:r>
+              <w:rPr>
+                <w:rFonts w:ascii="Formular" w:hAnsi="Formular"/>
+                <w:color w:val="373A3C"/>
+                <w:sz w:val="21"/>
+                <w:szCs w:val="20"/>
+                <w:lang w:val="en-US" w:eastAsia="en-US"/>
+              </w:rPr>
+              <w:t>)</w:t>
+            </w:r>
+          </w:p>
+        </w:tc>
+        <w:tc>
+          <w:tcPr>
+            <w:tcW w:w="0" w:type="auto"/>
+            <w:tcBorders>
+              <w:top w:val="single" w:sz="6" w:space="0" w:color="DEE2E6"/>
+              <w:left w:val="single" w:sz="6" w:space="0" w:color="DEE2E6"/>
+              <w:bottom w:val="single" w:sz="6" w:space="0" w:color="DEE2E6"/>
+              <w:right w:val="single" w:sz="6" w:space="0" w:color="DEE2E6"/>
+            </w:tcBorders>
+            <w:shd w:val="clear" w:color="auto" w:fill="FDFDFE"/>
+            <w:hideMark/>
+          </w:tcPr>
+          <w:p>
+            <w:pPr>
+              <w:rPr>
+                <w:rFonts w:ascii="Formular" w:hAnsi="Formular"/>
+                <w:color w:val="373A3C"/>
+                <w:sz w:val="21"/>
+                <w:szCs w:val="20"/>
+                <w:lang w:val="en-US" w:eastAsia="en-US"/>
+              </w:rPr>
+            </w:pPr>
+            <w:r>
+              <w:rPr>
+                <w:rFonts w:ascii="Formular" w:hAnsi="Formular"/>
+                <w:color w:val="373A3C"/>
+                <w:sz w:val="21"/>
+                <w:szCs w:val="20"/>
+                <w:lang w:val="en-US" w:eastAsia="en-US"/>
+              </w:rPr>
+              <w:t>returns the element having the given id value. Find an element by element id</w:t>
+            </w:r>
+          </w:p>
+        </w:tc>
+      </w:tr>
+      <w:tr>
+        <w:trPr>
+          <w:trHeight w:val="341"/>
+        </w:trPr>
+        <w:tc>
+          <w:tcPr>
+            <w:tcW w:w="0" w:type="auto"/>
+            <w:tcBorders>
+              <w:top w:val="single" w:sz="6" w:space="0" w:color="DEE2E6"/>
+              <w:left w:val="single" w:sz="6" w:space="0" w:color="DEE2E6"/>
+              <w:bottom w:val="single" w:sz="6" w:space="0" w:color="DEE2E6"/>
+              <w:right w:val="single" w:sz="6" w:space="0" w:color="DEE2E6"/>
+            </w:tcBorders>
+            <w:shd w:val="clear" w:color="auto" w:fill="FDFDFE"/>
+            <w:hideMark/>
+          </w:tcPr>
+          <w:p>
+            <w:pPr>
+              <w:rPr>
+                <w:rFonts w:ascii="Formular" w:hAnsi="Formular"/>
+                <w:color w:val="373A3C"/>
+                <w:sz w:val="21"/>
+                <w:szCs w:val="20"/>
+                <w:lang w:val="en-US" w:eastAsia="en-US"/>
+              </w:rPr>
+            </w:pPr>
+            <w:proofErr w:type="spellStart"/>
+            <w:proofErr w:type="gramStart"/>
+            <w:r>
+              <w:rPr>
+                <w:rFonts w:ascii="Formular" w:hAnsi="Formular"/>
+                <w:color w:val="373A3C"/>
+                <w:sz w:val="21"/>
+                <w:szCs w:val="20"/>
+                <w:lang w:val="en-US" w:eastAsia="en-US"/>
+              </w:rPr>
+              <w:t>getElementsByName</w:t>
+            </w:r>
+            <w:proofErr w:type="spellEnd"/>
+            <w:r>
+              <w:rPr>
+                <w:rFonts w:ascii="Formular" w:hAnsi="Formular"/>
+                <w:color w:val="373A3C"/>
+                <w:sz w:val="21"/>
+                <w:szCs w:val="20"/>
+                <w:lang w:val="en-US" w:eastAsia="en-US"/>
+              </w:rPr>
+              <w:t>(</w:t>
+            </w:r>
+            <w:proofErr w:type="gramEnd"/>
+            <w:r>
+              <w:rPr>
+                <w:rFonts w:ascii="Formular" w:hAnsi="Formular"/>
+                <w:color w:val="373A3C"/>
+                <w:sz w:val="21"/>
+                <w:szCs w:val="20"/>
+                <w:lang w:val="en-US" w:eastAsia="en-US"/>
+              </w:rPr>
+              <w:t>)</w:t>
+            </w:r>
+          </w:p>
+        </w:tc>
+        <w:tc>
+          <w:tcPr>
+            <w:tcW w:w="0" w:type="auto"/>
+            <w:tcBorders>
+              <w:top w:val="single" w:sz="6" w:space="0" w:color="DEE2E6"/>
+              <w:left w:val="single" w:sz="6" w:space="0" w:color="DEE2E6"/>
+              <w:bottom w:val="single" w:sz="6" w:space="0" w:color="DEE2E6"/>
+              <w:right w:val="single" w:sz="6" w:space="0" w:color="DEE2E6"/>
+            </w:tcBorders>
+            <w:shd w:val="clear" w:color="auto" w:fill="FDFDFE"/>
+            <w:hideMark/>
+          </w:tcPr>
+          <w:p>
+            <w:pPr>
+              <w:rPr>
+                <w:rFonts w:ascii="Formular" w:hAnsi="Formular"/>
+                <w:color w:val="373A3C"/>
+                <w:sz w:val="21"/>
+                <w:szCs w:val="20"/>
+                <w:lang w:val="en-US" w:eastAsia="en-US"/>
+              </w:rPr>
+            </w:pPr>
+            <w:r>
+              <w:rPr>
+                <w:rFonts w:ascii="Formular" w:hAnsi="Formular"/>
+                <w:color w:val="373A3C"/>
+                <w:sz w:val="21"/>
+                <w:szCs w:val="20"/>
+                <w:lang w:val="en-US" w:eastAsia="en-US"/>
+              </w:rPr>
+              <w:t>returns all the elements having the given name value</w:t>
+            </w:r>
+          </w:p>
+        </w:tc>
+      </w:tr>
+      <w:tr>
+        <w:trPr>
+          <w:trHeight w:val="341"/>
+        </w:trPr>
+        <w:tc>
+          <w:tcPr>
+            <w:tcW w:w="0" w:type="auto"/>
+            <w:tcBorders>
+              <w:top w:val="single" w:sz="6" w:space="0" w:color="DEE2E6"/>
+              <w:left w:val="single" w:sz="6" w:space="0" w:color="DEE2E6"/>
+              <w:bottom w:val="single" w:sz="6" w:space="0" w:color="DEE2E6"/>
+              <w:right w:val="single" w:sz="6" w:space="0" w:color="DEE2E6"/>
+            </w:tcBorders>
+            <w:shd w:val="clear" w:color="auto" w:fill="FDFDFE"/>
+            <w:hideMark/>
+          </w:tcPr>
+          <w:p>
+            <w:pPr>
+              <w:rPr>
+                <w:rFonts w:ascii="Formular" w:hAnsi="Formular"/>
+                <w:color w:val="373A3C"/>
+                <w:sz w:val="21"/>
+                <w:szCs w:val="20"/>
+                <w:lang w:val="en-US" w:eastAsia="en-US"/>
+              </w:rPr>
+            </w:pPr>
+            <w:proofErr w:type="spellStart"/>
+            <w:proofErr w:type="gramStart"/>
+            <w:r>
+              <w:rPr>
+                <w:rFonts w:ascii="Formular" w:hAnsi="Formular"/>
+                <w:color w:val="373A3C"/>
+                <w:sz w:val="21"/>
+                <w:szCs w:val="20"/>
+                <w:lang w:val="en-US" w:eastAsia="en-US"/>
+              </w:rPr>
+              <w:t>getElementsByTagName</w:t>
+            </w:r>
+            <w:proofErr w:type="spellEnd"/>
+            <w:r>
+              <w:rPr>
+                <w:rFonts w:ascii="Formular" w:hAnsi="Formular"/>
+                <w:color w:val="373A3C"/>
+                <w:sz w:val="21"/>
+                <w:szCs w:val="20"/>
+                <w:lang w:val="en-US" w:eastAsia="en-US"/>
+              </w:rPr>
+              <w:t>(</w:t>
+            </w:r>
+            <w:proofErr w:type="gramEnd"/>
+            <w:r>
+              <w:rPr>
+                <w:rFonts w:ascii="Formular" w:hAnsi="Formular"/>
+                <w:color w:val="373A3C"/>
+                <w:sz w:val="21"/>
+                <w:szCs w:val="20"/>
+                <w:lang w:val="en-US" w:eastAsia="en-US"/>
+              </w:rPr>
+              <w:t>)</w:t>
+            </w:r>
+          </w:p>
+        </w:tc>
+        <w:tc>
+          <w:tcPr>
+            <w:tcW w:w="0" w:type="auto"/>
+            <w:tcBorders>
+              <w:top w:val="single" w:sz="6" w:space="0" w:color="DEE2E6"/>
+              <w:left w:val="single" w:sz="6" w:space="0" w:color="DEE2E6"/>
+              <w:bottom w:val="single" w:sz="6" w:space="0" w:color="DEE2E6"/>
+              <w:right w:val="single" w:sz="6" w:space="0" w:color="DEE2E6"/>
+            </w:tcBorders>
+            <w:shd w:val="clear" w:color="auto" w:fill="FDFDFE"/>
+            <w:hideMark/>
+          </w:tcPr>
+          <w:p>
+            <w:pPr>
+              <w:rPr>
+                <w:rFonts w:ascii="Formular" w:hAnsi="Formular"/>
+                <w:color w:val="373A3C"/>
+                <w:sz w:val="21"/>
+                <w:szCs w:val="20"/>
+                <w:lang w:val="en-US" w:eastAsia="en-US"/>
+              </w:rPr>
+            </w:pPr>
+            <w:r>
+              <w:rPr>
+                <w:rFonts w:ascii="Formular" w:hAnsi="Formular"/>
+                <w:color w:val="373A3C"/>
+                <w:sz w:val="21"/>
+                <w:szCs w:val="20"/>
+                <w:lang w:val="en-US" w:eastAsia="en-US"/>
+              </w:rPr>
+              <w:t>returns all the elements having the given tag name</w:t>
+            </w:r>
+          </w:p>
+        </w:tc>
+      </w:tr>
+      <w:tr>
+        <w:trPr>
+          <w:trHeight w:val="341"/>
+        </w:trPr>
+        <w:tc>
+          <w:tcPr>
+            <w:tcW w:w="0" w:type="auto"/>
+            <w:tcBorders>
+              <w:top w:val="single" w:sz="6" w:space="0" w:color="DEE2E6"/>
+              <w:left w:val="single" w:sz="6" w:space="0" w:color="DEE2E6"/>
+              <w:bottom w:val="single" w:sz="6" w:space="0" w:color="DEE2E6"/>
+              <w:right w:val="single" w:sz="6" w:space="0" w:color="DEE2E6"/>
+            </w:tcBorders>
+            <w:shd w:val="clear" w:color="auto" w:fill="FDFDFE"/>
+            <w:hideMark/>
+          </w:tcPr>
+          <w:p>
+            <w:pPr>
+              <w:rPr>
+                <w:rFonts w:ascii="Formular" w:hAnsi="Formular"/>
+                <w:color w:val="373A3C"/>
+                <w:sz w:val="21"/>
+                <w:szCs w:val="20"/>
+                <w:lang w:val="en-US" w:eastAsia="en-US"/>
+              </w:rPr>
+            </w:pPr>
+            <w:proofErr w:type="spellStart"/>
+            <w:proofErr w:type="gramStart"/>
+            <w:r>
+              <w:rPr>
+                <w:rFonts w:ascii="Formular" w:hAnsi="Formular"/>
+                <w:color w:val="373A3C"/>
+                <w:sz w:val="21"/>
+                <w:szCs w:val="20"/>
+                <w:lang w:val="en-US" w:eastAsia="en-US"/>
+              </w:rPr>
+              <w:t>getElementsByClassName</w:t>
+            </w:r>
+            <w:proofErr w:type="spellEnd"/>
+            <w:r>
+              <w:rPr>
+                <w:rFonts w:ascii="Formular" w:hAnsi="Formular"/>
+                <w:color w:val="373A3C"/>
+                <w:sz w:val="21"/>
+                <w:szCs w:val="20"/>
+                <w:lang w:val="en-US" w:eastAsia="en-US"/>
+              </w:rPr>
+              <w:t>(</w:t>
+            </w:r>
+            <w:proofErr w:type="gramEnd"/>
+            <w:r>
+              <w:rPr>
+                <w:rFonts w:ascii="Formular" w:hAnsi="Formular"/>
+                <w:color w:val="373A3C"/>
+                <w:sz w:val="21"/>
+                <w:szCs w:val="20"/>
+                <w:lang w:val="en-US" w:eastAsia="en-US"/>
+              </w:rPr>
+              <w:t>)</w:t>
+            </w:r>
+          </w:p>
+        </w:tc>
+        <w:tc>
+          <w:tcPr>
+            <w:tcW w:w="0" w:type="auto"/>
+            <w:tcBorders>
+              <w:top w:val="single" w:sz="6" w:space="0" w:color="DEE2E6"/>
+              <w:left w:val="single" w:sz="6" w:space="0" w:color="DEE2E6"/>
+              <w:bottom w:val="single" w:sz="6" w:space="0" w:color="DEE2E6"/>
+              <w:right w:val="single" w:sz="6" w:space="0" w:color="DEE2E6"/>
+            </w:tcBorders>
+            <w:shd w:val="clear" w:color="auto" w:fill="FDFDFE"/>
+            <w:hideMark/>
+          </w:tcPr>
+          <w:p>
+            <w:pPr>
+              <w:rPr>
+                <w:rFonts w:ascii="Formular" w:hAnsi="Formular"/>
+                <w:color w:val="373A3C"/>
+                <w:sz w:val="21"/>
+                <w:szCs w:val="20"/>
+                <w:lang w:val="en-US" w:eastAsia="en-US"/>
+              </w:rPr>
+            </w:pPr>
+            <w:r>
+              <w:rPr>
+                <w:rFonts w:ascii="Formular" w:hAnsi="Formular"/>
+                <w:color w:val="373A3C"/>
+                <w:sz w:val="21"/>
+                <w:szCs w:val="20"/>
+                <w:lang w:val="en-US" w:eastAsia="en-US"/>
+              </w:rPr>
+              <w:t>returns all the elements having the given class name</w:t>
+            </w:r>
+          </w:p>
+        </w:tc>
+      </w:tr>
+      <w:tr>
+        <w:trPr>
+          <w:trHeight w:val="670"/>
+        </w:trPr>
+        <w:tc>
+          <w:tcPr>
+            <w:tcW w:w="0" w:type="auto"/>
+            <w:tcBorders>
+              <w:top w:val="single" w:sz="6" w:space="0" w:color="DEE2E6"/>
+              <w:left w:val="single" w:sz="6" w:space="0" w:color="DEE2E6"/>
+              <w:bottom w:val="single" w:sz="6" w:space="0" w:color="DEE2E6"/>
+              <w:right w:val="single" w:sz="6" w:space="0" w:color="DEE2E6"/>
+            </w:tcBorders>
+            <w:shd w:val="clear" w:color="auto" w:fill="FDFDFE"/>
+            <w:hideMark/>
+          </w:tcPr>
+          <w:p>
+            <w:pPr>
+              <w:rPr>
+                <w:rFonts w:ascii="Formular" w:hAnsi="Formular"/>
+                <w:color w:val="373A3C"/>
+                <w:sz w:val="21"/>
+                <w:szCs w:val="20"/>
+                <w:lang w:val="en-US" w:eastAsia="en-US"/>
+              </w:rPr>
+            </w:pPr>
+            <w:proofErr w:type="spellStart"/>
+            <w:r>
+              <w:rPr>
+                <w:rFonts w:ascii="Formular" w:hAnsi="Formular"/>
+                <w:color w:val="373A3C"/>
+                <w:sz w:val="21"/>
+                <w:szCs w:val="20"/>
+                <w:lang w:val="en-US" w:eastAsia="en-US"/>
+              </w:rPr>
+              <w:t>innerHTML</w:t>
+            </w:r>
+            <w:proofErr w:type="spellEnd"/>
+          </w:p>
+        </w:tc>
+        <w:tc>
+          <w:tcPr>
+            <w:tcW w:w="0" w:type="auto"/>
+            <w:tcBorders>
+              <w:top w:val="single" w:sz="6" w:space="0" w:color="DEE2E6"/>
+              <w:left w:val="single" w:sz="6" w:space="0" w:color="DEE2E6"/>
+              <w:bottom w:val="single" w:sz="6" w:space="0" w:color="DEE2E6"/>
+              <w:right w:val="single" w:sz="6" w:space="0" w:color="DEE2E6"/>
+            </w:tcBorders>
+            <w:shd w:val="clear" w:color="auto" w:fill="FDFDFE"/>
+            <w:hideMark/>
+          </w:tcPr>
+          <w:p>
+            <w:pPr>
+              <w:rPr>
+                <w:rFonts w:ascii="Formular" w:hAnsi="Formular"/>
+                <w:color w:val="373A3C"/>
+                <w:sz w:val="21"/>
+                <w:szCs w:val="20"/>
+                <w:lang w:val="en-US" w:eastAsia="en-US"/>
+              </w:rPr>
+            </w:pPr>
+            <w:r>
+              <w:rPr>
+                <w:rFonts w:ascii="Formular" w:hAnsi="Formular"/>
+                <w:color w:val="373A3C"/>
+                <w:sz w:val="21"/>
+                <w:szCs w:val="20"/>
+                <w:lang w:val="en-US" w:eastAsia="en-US"/>
+              </w:rPr>
+              <w:t>a way of accessing, for the purpose of writing to, the content inside of an HTML element</w:t>
+            </w:r>
+          </w:p>
+        </w:tc>
+      </w:tr>
+      <w:tr>
+        <w:trPr>
+          <w:trHeight w:val="670"/>
+        </w:trPr>
+        <w:tc>
+          <w:tcPr>
+            <w:tcW w:w="0" w:type="auto"/>
+            <w:tcBorders>
+              <w:top w:val="single" w:sz="6" w:space="0" w:color="DEE2E6"/>
+              <w:left w:val="single" w:sz="6" w:space="0" w:color="DEE2E6"/>
+              <w:bottom w:val="single" w:sz="6" w:space="0" w:color="DEE2E6"/>
+              <w:right w:val="single" w:sz="6" w:space="0" w:color="DEE2E6"/>
+            </w:tcBorders>
+            <w:shd w:val="clear" w:color="auto" w:fill="FDFDFE"/>
+            <w:hideMark/>
+          </w:tcPr>
+          <w:p>
+            <w:pPr>
+              <w:rPr>
+                <w:rFonts w:ascii="Formular" w:hAnsi="Formular"/>
+                <w:color w:val="373A3C"/>
+                <w:sz w:val="21"/>
+                <w:szCs w:val="20"/>
+                <w:lang w:val="en-US" w:eastAsia="en-US"/>
+              </w:rPr>
+            </w:pPr>
+            <w:proofErr w:type="spellStart"/>
+            <w:proofErr w:type="gramStart"/>
+            <w:r>
+              <w:rPr>
+                <w:rFonts w:ascii="Formular" w:hAnsi="Formular"/>
+                <w:color w:val="373A3C"/>
+                <w:sz w:val="21"/>
+                <w:szCs w:val="20"/>
+                <w:lang w:val="en-US" w:eastAsia="en-US"/>
+              </w:rPr>
+              <w:t>document.forms</w:t>
+            </w:r>
+            <w:proofErr w:type="spellEnd"/>
+            <w:proofErr w:type="gramEnd"/>
+          </w:p>
+        </w:tc>
+        <w:tc>
+          <w:tcPr>
+            <w:tcW w:w="0" w:type="auto"/>
+            <w:tcBorders>
+              <w:top w:val="single" w:sz="6" w:space="0" w:color="DEE2E6"/>
+              <w:left w:val="single" w:sz="6" w:space="0" w:color="DEE2E6"/>
+              <w:bottom w:val="single" w:sz="6" w:space="0" w:color="DEE2E6"/>
+              <w:right w:val="single" w:sz="6" w:space="0" w:color="DEE2E6"/>
+            </w:tcBorders>
+            <w:shd w:val="clear" w:color="auto" w:fill="FDFDFE"/>
+            <w:hideMark/>
+          </w:tcPr>
+          <w:p>
+            <w:pPr>
+              <w:rPr>
+                <w:rFonts w:ascii="Formular" w:hAnsi="Formular"/>
+                <w:color w:val="373A3C"/>
+                <w:sz w:val="21"/>
+                <w:szCs w:val="20"/>
+                <w:lang w:val="en-US" w:eastAsia="en-US"/>
+              </w:rPr>
+            </w:pPr>
+            <w:proofErr w:type="gramStart"/>
+            <w:r>
+              <w:rPr>
+                <w:rFonts w:ascii="Formular" w:hAnsi="Formular"/>
+                <w:color w:val="373A3C"/>
+                <w:sz w:val="21"/>
+                <w:szCs w:val="20"/>
+                <w:lang w:val="en-US" w:eastAsia="en-US"/>
+              </w:rPr>
+              <w:t>basically</w:t>
+            </w:r>
+            <w:proofErr w:type="gramEnd"/>
+            <w:r>
+              <w:rPr>
+                <w:rFonts w:ascii="Formular" w:hAnsi="Formular"/>
+                <w:color w:val="373A3C"/>
+                <w:sz w:val="21"/>
+                <w:szCs w:val="20"/>
+                <w:lang w:val="en-US" w:eastAsia="en-US"/>
+              </w:rPr>
+              <w:t xml:space="preserve"> </w:t>
+            </w:r>
+            <w:proofErr w:type="spellStart"/>
+            <w:r>
+              <w:rPr>
+                <w:rFonts w:ascii="Formular" w:hAnsi="Formular"/>
+                <w:color w:val="373A3C"/>
+                <w:sz w:val="21"/>
+                <w:szCs w:val="20"/>
+                <w:lang w:val="en-US" w:eastAsia="en-US"/>
+              </w:rPr>
+              <w:t>acessing</w:t>
+            </w:r>
+            <w:proofErr w:type="spellEnd"/>
+            <w:r>
+              <w:rPr>
+                <w:rFonts w:ascii="Formular" w:hAnsi="Formular"/>
+                <w:color w:val="373A3C"/>
+                <w:sz w:val="21"/>
+                <w:szCs w:val="20"/>
+                <w:lang w:val="en-US" w:eastAsia="en-US"/>
+              </w:rPr>
+              <w:t xml:space="preserve"> the "forms" collection of the document object</w:t>
+            </w:r>
+          </w:p>
+        </w:tc>
+      </w:tr>
+    </w:tbl>
+    <w:p>
+      <w:pPr>
+        <w:pStyle w:val="NormalWeb"/>
+        <w:shd w:val="clear" w:color="auto" w:fill="FFFFFF"/>
+        <w:spacing w:before="0" w:beforeAutospacing="0"/>
+        <w:rPr>
+          <w:rFonts w:ascii="Formular" w:hAnsi="Formular"/>
+          <w:color w:val="373A3C"/>
+          <w:sz w:val="29"/>
+          <w:szCs w:val="29"/>
+          <w:lang w:eastAsia="en-US"/>
+        </w:rPr>
+      </w:pPr>
+      <w:r>
+        <w:rPr>
+          <w:rStyle w:val="Strong"/>
+          <w:rFonts w:ascii="Formular" w:eastAsiaTheme="majorEastAsia" w:hAnsi="Formular"/>
+          <w:color w:val="373A3C"/>
+          <w:sz w:val="29"/>
+          <w:szCs w:val="29"/>
+        </w:rPr>
+        <w:t>Finding Elements</w:t>
+      </w:r>
+    </w:p>
+    <w:p>
+      <w:pPr>
+        <w:numPr>
+          <w:ilvl w:val="0"/>
+          <w:numId w:val="18"/>
+        </w:numPr>
+        <w:shd w:val="clear" w:color="auto" w:fill="FFFFFF"/>
+        <w:spacing w:before="100" w:beforeAutospacing="1" w:after="100" w:afterAutospacing="1"/>
+        <w:rPr>
+          <w:rFonts w:ascii="Formular" w:hAnsi="Formular"/>
+          <w:color w:val="373A3C"/>
+          <w:sz w:val="29"/>
+          <w:szCs w:val="29"/>
+        </w:rPr>
+      </w:pPr>
+      <w:r>
+        <w:rPr>
+          <w:rFonts w:ascii="Formular" w:hAnsi="Formular"/>
+          <w:color w:val="373A3C"/>
+          <w:sz w:val="29"/>
+          <w:szCs w:val="29"/>
+        </w:rPr>
+        <w:t>document.getElementById(id) : Find an element by element id</w:t>
+      </w:r>
+    </w:p>
+    <w:p>
+      <w:pPr>
+        <w:numPr>
+          <w:ilvl w:val="0"/>
+          <w:numId w:val="18"/>
+        </w:numPr>
+        <w:shd w:val="clear" w:color="auto" w:fill="FFFFFF"/>
+        <w:spacing w:before="100" w:beforeAutospacing="1" w:after="100" w:afterAutospacing="1"/>
+        <w:rPr>
+          <w:rFonts w:ascii="Formular" w:hAnsi="Formular"/>
+          <w:color w:val="373A3C"/>
+          <w:sz w:val="29"/>
+          <w:szCs w:val="29"/>
+        </w:rPr>
+      </w:pPr>
+      <w:r>
+        <w:rPr>
+          <w:rFonts w:ascii="Formular" w:hAnsi="Formular"/>
+          <w:color w:val="373A3C"/>
+          <w:sz w:val="29"/>
+          <w:szCs w:val="29"/>
+        </w:rPr>
+        <w:t>document.getElementsByTagName(name): Find elements by tag name</w:t>
+      </w:r>
+    </w:p>
+    <w:p>
+      <w:pPr>
+        <w:numPr>
+          <w:ilvl w:val="0"/>
+          <w:numId w:val="18"/>
+        </w:numPr>
+        <w:shd w:val="clear" w:color="auto" w:fill="FFFFFF"/>
+        <w:spacing w:before="100" w:beforeAutospacing="1" w:after="100" w:afterAutospacing="1"/>
+        <w:rPr>
+          <w:rFonts w:ascii="Formular" w:hAnsi="Formular"/>
+          <w:color w:val="373A3C"/>
+          <w:sz w:val="29"/>
+          <w:szCs w:val="29"/>
+        </w:rPr>
+      </w:pPr>
+      <w:r>
+        <w:rPr>
+          <w:rFonts w:ascii="Formular" w:hAnsi="Formular"/>
+          <w:color w:val="373A3C"/>
+          <w:sz w:val="29"/>
+          <w:szCs w:val="29"/>
+        </w:rPr>
+        <w:t>document.getElementsByClassName(name): Find elements by class name</w:t>
+      </w:r>
+    </w:p>
+    <w:p>
+      <w:pPr>
+        <w:pStyle w:val="NormalWeb"/>
+        <w:shd w:val="clear" w:color="auto" w:fill="FFFFFF"/>
+        <w:spacing w:before="0" w:beforeAutospacing="0"/>
+        <w:rPr>
+          <w:rFonts w:ascii="Formular" w:hAnsi="Formular"/>
+          <w:color w:val="373A3C"/>
+          <w:sz w:val="29"/>
+          <w:szCs w:val="29"/>
+        </w:rPr>
+      </w:pPr>
+      <w:r>
+        <w:rPr>
+          <w:rStyle w:val="Strong"/>
+          <w:rFonts w:ascii="Formular" w:eastAsiaTheme="majorEastAsia" w:hAnsi="Formular"/>
+          <w:color w:val="373A3C"/>
+          <w:sz w:val="29"/>
+          <w:szCs w:val="29"/>
+        </w:rPr>
+        <w:t>Changing Elements</w:t>
+      </w:r>
+    </w:p>
+    <w:p>
+      <w:pPr>
+        <w:numPr>
+          <w:ilvl w:val="0"/>
+          <w:numId w:val="19"/>
+        </w:numPr>
+        <w:shd w:val="clear" w:color="auto" w:fill="FFFFFF"/>
+        <w:spacing w:before="100" w:beforeAutospacing="1" w:after="100" w:afterAutospacing="1"/>
+        <w:rPr>
+          <w:rFonts w:ascii="Formular" w:hAnsi="Formular"/>
+          <w:color w:val="373A3C"/>
+          <w:sz w:val="29"/>
+          <w:szCs w:val="29"/>
+        </w:rPr>
+      </w:pPr>
+      <w:r>
+        <w:rPr>
+          <w:rFonts w:ascii="Formular" w:hAnsi="Formular"/>
+          <w:color w:val="373A3C"/>
+          <w:sz w:val="29"/>
+          <w:szCs w:val="29"/>
+        </w:rPr>
+        <w:t>element.innerHTML: Change the inner HTML of an element</w:t>
+      </w:r>
+    </w:p>
+    <w:p>
+      <w:pPr>
+        <w:numPr>
+          <w:ilvl w:val="0"/>
+          <w:numId w:val="19"/>
+        </w:numPr>
+        <w:shd w:val="clear" w:color="auto" w:fill="FFFFFF"/>
+        <w:spacing w:before="100" w:beforeAutospacing="1" w:after="100" w:afterAutospacing="1"/>
+        <w:rPr>
+          <w:rFonts w:ascii="Formular" w:hAnsi="Formular"/>
+          <w:color w:val="373A3C"/>
+          <w:sz w:val="29"/>
+          <w:szCs w:val="29"/>
+        </w:rPr>
+      </w:pPr>
+      <w:r>
+        <w:rPr>
+          <w:rFonts w:ascii="Formular" w:hAnsi="Formular"/>
+          <w:color w:val="373A3C"/>
+          <w:sz w:val="29"/>
+          <w:szCs w:val="29"/>
+        </w:rPr>
+        <w:t>element.attribute: Change the attribute value of an HTML element</w:t>
+      </w:r>
+    </w:p>
+    <w:p>
+      <w:pPr>
+        <w:pStyle w:val="NormalWeb"/>
+        <w:shd w:val="clear" w:color="auto" w:fill="FFFFFF"/>
+        <w:spacing w:before="0" w:beforeAutospacing="0"/>
+        <w:rPr>
+          <w:rFonts w:ascii="Formular" w:hAnsi="Formular"/>
+          <w:color w:val="373A3C"/>
+          <w:sz w:val="29"/>
+          <w:szCs w:val="29"/>
+        </w:rPr>
+      </w:pPr>
+      <w:r>
+        <w:rPr>
+          <w:rStyle w:val="Strong"/>
+          <w:rFonts w:ascii="Formular" w:eastAsiaTheme="majorEastAsia" w:hAnsi="Formular"/>
+          <w:color w:val="373A3C"/>
+          <w:sz w:val="29"/>
+          <w:szCs w:val="29"/>
+        </w:rPr>
+        <w:t>Adding and Deleting Elements</w:t>
+      </w:r>
+    </w:p>
+    <w:p>
+      <w:pPr>
+        <w:numPr>
+          <w:ilvl w:val="0"/>
+          <w:numId w:val="20"/>
+        </w:numPr>
+        <w:shd w:val="clear" w:color="auto" w:fill="FFFFFF"/>
+        <w:spacing w:before="100" w:beforeAutospacing="1" w:after="100" w:afterAutospacing="1"/>
+        <w:rPr>
+          <w:rFonts w:ascii="Formular" w:hAnsi="Formular"/>
+          <w:color w:val="373A3C"/>
+          <w:sz w:val="29"/>
+          <w:szCs w:val="29"/>
+        </w:rPr>
+      </w:pPr>
+      <w:r>
+        <w:rPr>
+          <w:rFonts w:ascii="Formular" w:hAnsi="Formular"/>
+          <w:color w:val="373A3C"/>
+          <w:sz w:val="29"/>
+          <w:szCs w:val="29"/>
+        </w:rPr>
+        <w:t>document.createElement(element) : Create an HTML element</w:t>
+      </w:r>
+    </w:p>
+    <w:p>
+      <w:pPr>
+        <w:numPr>
+          <w:ilvl w:val="0"/>
+          <w:numId w:val="20"/>
+        </w:numPr>
+        <w:shd w:val="clear" w:color="auto" w:fill="FFFFFF"/>
+        <w:spacing w:before="100" w:beforeAutospacing="1" w:after="100" w:afterAutospacing="1"/>
+        <w:rPr>
+          <w:rFonts w:ascii="Formular" w:hAnsi="Formular"/>
+          <w:color w:val="373A3C"/>
+          <w:sz w:val="29"/>
+          <w:szCs w:val="29"/>
+        </w:rPr>
+      </w:pPr>
+      <w:r>
+        <w:rPr>
+          <w:rFonts w:ascii="Formular" w:hAnsi="Formular"/>
+          <w:color w:val="373A3C"/>
+          <w:sz w:val="29"/>
+          <w:szCs w:val="29"/>
+        </w:rPr>
+        <w:t>document.removeChild(element): Remove an HTML element</w:t>
+      </w:r>
+    </w:p>
+    <w:p>
+      <w:pPr>
+        <w:numPr>
+          <w:ilvl w:val="0"/>
+          <w:numId w:val="20"/>
+        </w:numPr>
+        <w:shd w:val="clear" w:color="auto" w:fill="FFFFFF"/>
+        <w:spacing w:before="100" w:beforeAutospacing="1" w:after="100" w:afterAutospacing="1"/>
+        <w:rPr>
+          <w:rFonts w:ascii="Formular" w:hAnsi="Formular"/>
+          <w:color w:val="373A3C"/>
+          <w:sz w:val="29"/>
+          <w:szCs w:val="29"/>
+        </w:rPr>
+      </w:pPr>
+      <w:r>
+        <w:rPr>
+          <w:rFonts w:ascii="Formular" w:hAnsi="Formular"/>
+          <w:color w:val="373A3C"/>
+          <w:sz w:val="29"/>
+          <w:szCs w:val="29"/>
+        </w:rPr>
+        <w:t>document.appendChild(element): Add an HTML element</w:t>
+      </w:r>
+    </w:p>
+    <w:p>
+      <w:pPr>
+        <w:numPr>
+          <w:ilvl w:val="0"/>
+          <w:numId w:val="20"/>
+        </w:numPr>
+        <w:shd w:val="clear" w:color="auto" w:fill="FFFFFF"/>
+        <w:spacing w:before="100" w:beforeAutospacing="1" w:after="100" w:afterAutospacing="1"/>
+        <w:rPr>
+          <w:rFonts w:ascii="Formular" w:hAnsi="Formular"/>
+          <w:color w:val="373A3C"/>
+          <w:sz w:val="29"/>
+          <w:szCs w:val="29"/>
+        </w:rPr>
+      </w:pPr>
+      <w:r>
+        <w:rPr>
+          <w:rFonts w:ascii="Formular" w:hAnsi="Formular"/>
+          <w:color w:val="373A3C"/>
+          <w:sz w:val="29"/>
+          <w:szCs w:val="29"/>
+        </w:rPr>
+        <w:t>document.replaceChild(new, old) : Replace an HTML element</w:t>
+      </w:r>
+    </w:p>
+    <w:p>
+      <w:pPr>
+        <w:numPr>
+          <w:ilvl w:val="0"/>
+          <w:numId w:val="20"/>
+        </w:numPr>
+        <w:shd w:val="clear" w:color="auto" w:fill="FFFFFF"/>
+        <w:spacing w:before="100" w:beforeAutospacing="1" w:after="100" w:afterAutospacing="1"/>
+        <w:rPr>
+          <w:rFonts w:ascii="Formular" w:hAnsi="Formular"/>
+          <w:color w:val="373A3C"/>
+          <w:sz w:val="29"/>
+          <w:szCs w:val="29"/>
+        </w:rPr>
+      </w:pPr>
+      <w:r>
+        <w:rPr>
+          <w:rFonts w:ascii="Formular" w:hAnsi="Formular"/>
+          <w:color w:val="373A3C"/>
+          <w:sz w:val="29"/>
+          <w:szCs w:val="29"/>
+        </w:rPr>
+        <w:t>document.write(text) : Write into the HTML output stream</w:t>
+      </w:r>
+    </w:p>
+    <w:p>
+      <w:pPr>
+        <w:jc w:val="center"/>
       </w:pPr>
     </w:p>
     <w:sectPr>
@@ -45251,6 +50287,155 @@
     </w:lvl>
   </w:abstractNum>
   <w:abstractNum w:abstractNumId="1" w15:restartNumberingAfterBreak="0">
+    <w:nsid w:val="05345D91"/>
+    <w:multiLevelType w:val="multilevel"/>
+    <w:tmpl w:val="8E5E30F4"/>
+    <w:lvl w:ilvl="0">
+      <w:start w:val="1"/>
+      <w:numFmt w:val="bullet"/>
+      <w:lvlText w:val=""/>
+      <w:lvlJc w:val="left"/>
+      <w:pPr>
+        <w:tabs>
+          <w:tab w:val="num" w:pos="720"/>
+        </w:tabs>
+        <w:ind w:left="720" w:hanging="360"/>
+      </w:pPr>
+      <w:rPr>
+        <w:rFonts w:ascii="Symbol" w:hAnsi="Symbol" w:hint="default"/>
+        <w:sz w:val="20"/>
+      </w:rPr>
+    </w:lvl>
+    <w:lvl w:ilvl="1" w:tentative="1">
+      <w:start w:val="1"/>
+      <w:numFmt w:val="bullet"/>
+      <w:lvlText w:val=""/>
+      <w:lvlJc w:val="left"/>
+      <w:pPr>
+        <w:tabs>
+          <w:tab w:val="num" w:pos="1440"/>
+        </w:tabs>
+        <w:ind w:left="1440" w:hanging="360"/>
+      </w:pPr>
+      <w:rPr>
+        <w:rFonts w:ascii="Symbol" w:hAnsi="Symbol" w:hint="default"/>
+        <w:sz w:val="20"/>
+      </w:rPr>
+    </w:lvl>
+    <w:lvl w:ilvl="2" w:tentative="1">
+      <w:start w:val="1"/>
+      <w:numFmt w:val="bullet"/>
+      <w:lvlText w:val=""/>
+      <w:lvlJc w:val="left"/>
+      <w:pPr>
+        <w:tabs>
+          <w:tab w:val="num" w:pos="2160"/>
+        </w:tabs>
+        <w:ind w:left="2160" w:hanging="360"/>
+      </w:pPr>
+      <w:rPr>
+        <w:rFonts w:ascii="Symbol" w:hAnsi="Symbol" w:hint="default"/>
+        <w:sz w:val="20"/>
+      </w:rPr>
+    </w:lvl>
+    <w:lvl w:ilvl="3" w:tentative="1">
+      <w:start w:val="1"/>
+      <w:numFmt w:val="bullet"/>
+      <w:lvlText w:val=""/>
+      <w:lvlJc w:val="left"/>
+      <w:pPr>
+        <w:tabs>
+          <w:tab w:val="num" w:pos="2880"/>
+        </w:tabs>
+        <w:ind w:left="2880" w:hanging="360"/>
+      </w:pPr>
+      <w:rPr>
+        <w:rFonts w:ascii="Symbol" w:hAnsi="Symbol" w:hint="default"/>
+        <w:sz w:val="20"/>
+      </w:rPr>
+    </w:lvl>
+    <w:lvl w:ilvl="4" w:tentative="1">
+      <w:start w:val="1"/>
+      <w:numFmt w:val="bullet"/>
+      <w:lvlText w:val=""/>
+      <w:lvlJc w:val="left"/>
+      <w:pPr>
+        <w:tabs>
+          <w:tab w:val="num" w:pos="3600"/>
+        </w:tabs>
+        <w:ind w:left="3600" w:hanging="360"/>
+      </w:pPr>
+      <w:rPr>
+        <w:rFonts w:ascii="Symbol" w:hAnsi="Symbol" w:hint="default"/>
+        <w:sz w:val="20"/>
+      </w:rPr>
+    </w:lvl>
+    <w:lvl w:ilvl="5" w:tentative="1">
+      <w:start w:val="1"/>
+      <w:numFmt w:val="bullet"/>
+      <w:lvlText w:val=""/>
+      <w:lvlJc w:val="left"/>
+      <w:pPr>
+        <w:tabs>
+          <w:tab w:val="num" w:pos="4320"/>
+        </w:tabs>
+        <w:ind w:left="4320" w:hanging="360"/>
+      </w:pPr>
+      <w:rPr>
+        <w:rFonts w:ascii="Symbol" w:hAnsi="Symbol" w:hint="default"/>
+        <w:sz w:val="20"/>
+      </w:rPr>
+    </w:lvl>
+    <w:lvl w:ilvl="6" w:tentative="1">
+      <w:start w:val="1"/>
+      <w:numFmt w:val="bullet"/>
+      <w:lvlText w:val=""/>
+      <w:lvlJc w:val="left"/>
+      <w:pPr>
+        <w:tabs>
+          <w:tab w:val="num" w:pos="5040"/>
+        </w:tabs>
+        <w:ind w:left="5040" w:hanging="360"/>
+      </w:pPr>
+      <w:rPr>
+        <w:rFonts w:ascii="Symbol" w:hAnsi="Symbol" w:hint="default"/>
+        <w:sz w:val="20"/>
+      </w:rPr>
+    </w:lvl>
+    <w:lvl w:ilvl="7" w:tentative="1">
+      <w:start w:val="1"/>
+      <w:numFmt w:val="bullet"/>
+      <w:lvlText w:val=""/>
+      <w:lvlJc w:val="left"/>
+      <w:pPr>
+        <w:tabs>
+          <w:tab w:val="num" w:pos="5760"/>
+        </w:tabs>
+        <w:ind w:left="5760" w:hanging="360"/>
+      </w:pPr>
+      <w:rPr>
+        <w:rFonts w:ascii="Symbol" w:hAnsi="Symbol" w:hint="default"/>
+        <w:sz w:val="20"/>
+      </w:rPr>
+    </w:lvl>
+    <w:lvl w:ilvl="8" w:tentative="1">
+      <w:start w:val="1"/>
+      <w:numFmt w:val="bullet"/>
+      <w:lvlText w:val=""/>
+      <w:lvlJc w:val="left"/>
+      <w:pPr>
+        <w:tabs>
+          <w:tab w:val="num" w:pos="6480"/>
+        </w:tabs>
+        <w:ind w:left="6480" w:hanging="360"/>
+      </w:pPr>
+      <w:rPr>
+        <w:rFonts w:ascii="Symbol" w:hAnsi="Symbol" w:hint="default"/>
+        <w:sz w:val="20"/>
+      </w:rPr>
+    </w:lvl>
+  </w:abstractNum>
+  <w:abstractNum w:abstractNumId="2" w15:restartNumberingAfterBreak="0">
     <w:nsid w:val="0AFE6DEB"/>
     <w:multiLevelType w:val="hybridMultilevel"/>
     <w:tmpl w:val="4960675A"/>
@@ -45363,7 +50548,7 @@
       </w:rPr>
     </w:lvl>
   </w:abstractNum>
-  <w:abstractNum w:abstractNumId="2" w15:restartNumberingAfterBreak="0">
+  <w:abstractNum w:abstractNumId="3" w15:restartNumberingAfterBreak="0">
     <w:nsid w:val="112862B3"/>
     <w:multiLevelType w:val="multilevel"/>
     <w:tmpl w:val="67A0F5D0"/>
@@ -45512,7 +50697,7 @@
       </w:rPr>
     </w:lvl>
   </w:abstractNum>
-  <w:abstractNum w:abstractNumId="3" w15:restartNumberingAfterBreak="0">
+  <w:abstractNum w:abstractNumId="4" w15:restartNumberingAfterBreak="0">
     <w:nsid w:val="14D15A75"/>
     <w:multiLevelType w:val="multilevel"/>
     <w:tmpl w:val="FCFE230C"/>
@@ -45625,7 +50810,7 @@
       </w:pPr>
     </w:lvl>
   </w:abstractNum>
-  <w:abstractNum w:abstractNumId="4" w15:restartNumberingAfterBreak="0">
+  <w:abstractNum w:abstractNumId="5" w15:restartNumberingAfterBreak="0">
     <w:nsid w:val="1FA64BE5"/>
     <w:multiLevelType w:val="multilevel"/>
     <w:tmpl w:val="BC56C6E8"/>
@@ -45738,7 +50923,7 @@
       </w:pPr>
     </w:lvl>
   </w:abstractNum>
-  <w:abstractNum w:abstractNumId="5" w15:restartNumberingAfterBreak="0">
+  <w:abstractNum w:abstractNumId="6" w15:restartNumberingAfterBreak="0">
     <w:nsid w:val="25C22C4F"/>
     <w:multiLevelType w:val="multilevel"/>
     <w:tmpl w:val="2976D734"/>
@@ -45887,7 +51072,7 @@
       </w:rPr>
     </w:lvl>
   </w:abstractNum>
-  <w:abstractNum w:abstractNumId="6" w15:restartNumberingAfterBreak="0">
+  <w:abstractNum w:abstractNumId="7" w15:restartNumberingAfterBreak="0">
     <w:nsid w:val="276D2F86"/>
     <w:multiLevelType w:val="multilevel"/>
     <w:tmpl w:val="B9D25BE4"/>
@@ -46036,7 +51221,156 @@
       </w:rPr>
     </w:lvl>
   </w:abstractNum>
-  <w:abstractNum w:abstractNumId="7" w15:restartNumberingAfterBreak="0">
+  <w:abstractNum w:abstractNumId="8" w15:restartNumberingAfterBreak="0">
+    <w:nsid w:val="2E87293D"/>
+    <w:multiLevelType w:val="multilevel"/>
+    <w:tmpl w:val="7A36F376"/>
+    <w:lvl w:ilvl="0">
+      <w:start w:val="1"/>
+      <w:numFmt w:val="bullet"/>
+      <w:lvlText w:val=""/>
+      <w:lvlJc w:val="left"/>
+      <w:pPr>
+        <w:tabs>
+          <w:tab w:val="num" w:pos="720"/>
+        </w:tabs>
+        <w:ind w:left="720" w:hanging="360"/>
+      </w:pPr>
+      <w:rPr>
+        <w:rFonts w:ascii="Symbol" w:hAnsi="Symbol" w:hint="default"/>
+        <w:sz w:val="20"/>
+      </w:rPr>
+    </w:lvl>
+    <w:lvl w:ilvl="1" w:tentative="1">
+      <w:start w:val="1"/>
+      <w:numFmt w:val="bullet"/>
+      <w:lvlText w:val="o"/>
+      <w:lvlJc w:val="left"/>
+      <w:pPr>
+        <w:tabs>
+          <w:tab w:val="num" w:pos="1440"/>
+        </w:tabs>
+        <w:ind w:left="1440" w:hanging="360"/>
+      </w:pPr>
+      <w:rPr>
+        <w:rFonts w:ascii="Courier New" w:hAnsi="Courier New" w:hint="default"/>
+        <w:sz w:val="20"/>
+      </w:rPr>
+    </w:lvl>
+    <w:lvl w:ilvl="2" w:tentative="1">
+      <w:start w:val="1"/>
+      <w:numFmt w:val="bullet"/>
+      <w:lvlText w:val=""/>
+      <w:lvlJc w:val="left"/>
+      <w:pPr>
+        <w:tabs>
+          <w:tab w:val="num" w:pos="2160"/>
+        </w:tabs>
+        <w:ind w:left="2160" w:hanging="360"/>
+      </w:pPr>
+      <w:rPr>
+        <w:rFonts w:ascii="Wingdings" w:hAnsi="Wingdings" w:hint="default"/>
+        <w:sz w:val="20"/>
+      </w:rPr>
+    </w:lvl>
+    <w:lvl w:ilvl="3" w:tentative="1">
+      <w:start w:val="1"/>
+      <w:numFmt w:val="bullet"/>
+      <w:lvlText w:val=""/>
+      <w:lvlJc w:val="left"/>
+      <w:pPr>
+        <w:tabs>
+          <w:tab w:val="num" w:pos="2880"/>
+        </w:tabs>
+        <w:ind w:left="2880" w:hanging="360"/>
+      </w:pPr>
+      <w:rPr>
+        <w:rFonts w:ascii="Wingdings" w:hAnsi="Wingdings" w:hint="default"/>
+        <w:sz w:val="20"/>
+      </w:rPr>
+    </w:lvl>
+    <w:lvl w:ilvl="4" w:tentative="1">
+      <w:start w:val="1"/>
+      <w:numFmt w:val="bullet"/>
+      <w:lvlText w:val=""/>
+      <w:lvlJc w:val="left"/>
+      <w:pPr>
+        <w:tabs>
+          <w:tab w:val="num" w:pos="3600"/>
+        </w:tabs>
+        <w:ind w:left="3600" w:hanging="360"/>
+      </w:pPr>
+      <w:rPr>
+        <w:rFonts w:ascii="Wingdings" w:hAnsi="Wingdings" w:hint="default"/>
+        <w:sz w:val="20"/>
+      </w:rPr>
+    </w:lvl>
+    <w:lvl w:ilvl="5" w:tentative="1">
+      <w:start w:val="1"/>
+      <w:numFmt w:val="bullet"/>
+      <w:lvlText w:val=""/>
+      <w:lvlJc w:val="left"/>
+      <w:pPr>
+        <w:tabs>
+          <w:tab w:val="num" w:pos="4320"/>
+        </w:tabs>
+        <w:ind w:left="4320" w:hanging="360"/>
+      </w:pPr>
+      <w:rPr>
+        <w:rFonts w:ascii="Wingdings" w:hAnsi="Wingdings" w:hint="default"/>
+        <w:sz w:val="20"/>
+      </w:rPr>
+    </w:lvl>
+    <w:lvl w:ilvl="6" w:tentative="1">
+      <w:start w:val="1"/>
+      <w:numFmt w:val="bullet"/>
+      <w:lvlText w:val=""/>
+      <w:lvlJc w:val="left"/>
+      <w:pPr>
+        <w:tabs>
+          <w:tab w:val="num" w:pos="5040"/>
+        </w:tabs>
+        <w:ind w:left="5040" w:hanging="360"/>
+      </w:pPr>
+      <w:rPr>
+        <w:rFonts w:ascii="Wingdings" w:hAnsi="Wingdings" w:hint="default"/>
+        <w:sz w:val="20"/>
+      </w:rPr>
+    </w:lvl>
+    <w:lvl w:ilvl="7" w:tentative="1">
+      <w:start w:val="1"/>
+      <w:numFmt w:val="bullet"/>
+      <w:lvlText w:val=""/>
+      <w:lvlJc w:val="left"/>
+      <w:pPr>
+        <w:tabs>
+          <w:tab w:val="num" w:pos="5760"/>
+        </w:tabs>
+        <w:ind w:left="5760" w:hanging="360"/>
+      </w:pPr>
+      <w:rPr>
+        <w:rFonts w:ascii="Wingdings" w:hAnsi="Wingdings" w:hint="default"/>
+        <w:sz w:val="20"/>
+      </w:rPr>
+    </w:lvl>
+    <w:lvl w:ilvl="8" w:tentative="1">
+      <w:start w:val="1"/>
+      <w:numFmt w:val="bullet"/>
+      <w:lvlText w:val=""/>
+      <w:lvlJc w:val="left"/>
+      <w:pPr>
+        <w:tabs>
+          <w:tab w:val="num" w:pos="6480"/>
+        </w:tabs>
+        <w:ind w:left="6480" w:hanging="360"/>
+      </w:pPr>
+      <w:rPr>
+        <w:rFonts w:ascii="Wingdings" w:hAnsi="Wingdings" w:hint="default"/>
+        <w:sz w:val="20"/>
+      </w:rPr>
+    </w:lvl>
+  </w:abstractNum>
+  <w:abstractNum w:abstractNumId="9" w15:restartNumberingAfterBreak="0">
     <w:nsid w:val="32A47B24"/>
     <w:multiLevelType w:val="multilevel"/>
     <w:tmpl w:val="C362332C"/>
@@ -46149,7 +51483,7 @@
       </w:pPr>
     </w:lvl>
   </w:abstractNum>
-  <w:abstractNum w:abstractNumId="8" w15:restartNumberingAfterBreak="0">
+  <w:abstractNum w:abstractNumId="10" w15:restartNumberingAfterBreak="0">
     <w:nsid w:val="3D1F0CAC"/>
     <w:multiLevelType w:val="multilevel"/>
     <w:tmpl w:val="9796FF8E"/>
@@ -46262,7 +51596,156 @@
       </w:pPr>
     </w:lvl>
   </w:abstractNum>
-  <w:abstractNum w:abstractNumId="9" w15:restartNumberingAfterBreak="0">
+  <w:abstractNum w:abstractNumId="11" w15:restartNumberingAfterBreak="0">
+    <w:nsid w:val="44B93A5D"/>
+    <w:multiLevelType w:val="multilevel"/>
+    <w:tmpl w:val="A8F08CF6"/>
+    <w:lvl w:ilvl="0">
+      <w:start w:val="1"/>
+      <w:numFmt w:val="bullet"/>
+      <w:lvlText w:val=""/>
+      <w:lvlJc w:val="left"/>
+      <w:pPr>
+        <w:tabs>
+          <w:tab w:val="num" w:pos="720"/>
+        </w:tabs>
+        <w:ind w:left="720" w:hanging="360"/>
+      </w:pPr>
+      <w:rPr>
+        <w:rFonts w:ascii="Symbol" w:hAnsi="Symbol" w:hint="default"/>
+        <w:sz w:val="20"/>
+      </w:rPr>
+    </w:lvl>
+    <w:lvl w:ilvl="1" w:tentative="1">
+      <w:start w:val="1"/>
+      <w:numFmt w:val="bullet"/>
+      <w:lvlText w:val="o"/>
+      <w:lvlJc w:val="left"/>
+      <w:pPr>
+        <w:tabs>
+          <w:tab w:val="num" w:pos="1440"/>
+        </w:tabs>
+        <w:ind w:left="1440" w:hanging="360"/>
+      </w:pPr>
+      <w:rPr>
+        <w:rFonts w:ascii="Courier New" w:hAnsi="Courier New" w:hint="default"/>
+        <w:sz w:val="20"/>
+      </w:rPr>
+    </w:lvl>
+    <w:lvl w:ilvl="2" w:tentative="1">
+      <w:start w:val="1"/>
+      <w:numFmt w:val="bullet"/>
+      <w:lvlText w:val=""/>
+      <w:lvlJc w:val="left"/>
+      <w:pPr>
+        <w:tabs>
+          <w:tab w:val="num" w:pos="2160"/>
+        </w:tabs>
+        <w:ind w:left="2160" w:hanging="360"/>
+      </w:pPr>
+      <w:rPr>
+        <w:rFonts w:ascii="Wingdings" w:hAnsi="Wingdings" w:hint="default"/>
+        <w:sz w:val="20"/>
+      </w:rPr>
+    </w:lvl>
+    <w:lvl w:ilvl="3" w:tentative="1">
+      <w:start w:val="1"/>
+      <w:numFmt w:val="bullet"/>
+      <w:lvlText w:val=""/>
+      <w:lvlJc w:val="left"/>
+      <w:pPr>
+        <w:tabs>
+          <w:tab w:val="num" w:pos="2880"/>
+        </w:tabs>
+        <w:ind w:left="2880" w:hanging="360"/>
+      </w:pPr>
+      <w:rPr>
+        <w:rFonts w:ascii="Wingdings" w:hAnsi="Wingdings" w:hint="default"/>
+        <w:sz w:val="20"/>
+      </w:rPr>
+    </w:lvl>
+    <w:lvl w:ilvl="4" w:tentative="1">
+      <w:start w:val="1"/>
+      <w:numFmt w:val="bullet"/>
+      <w:lvlText w:val=""/>
+      <w:lvlJc w:val="left"/>
+      <w:pPr>
+        <w:tabs>
+          <w:tab w:val="num" w:pos="3600"/>
+        </w:tabs>
+        <w:ind w:left="3600" w:hanging="360"/>
+      </w:pPr>
+      <w:rPr>
+        <w:rFonts w:ascii="Wingdings" w:hAnsi="Wingdings" w:hint="default"/>
+        <w:sz w:val="20"/>
+      </w:rPr>
+    </w:lvl>
+    <w:lvl w:ilvl="5" w:tentative="1">
+      <w:start w:val="1"/>
+      <w:numFmt w:val="bullet"/>
+      <w:lvlText w:val=""/>
+      <w:lvlJc w:val="left"/>
+      <w:pPr>
+        <w:tabs>
+          <w:tab w:val="num" w:pos="4320"/>
+        </w:tabs>
+        <w:ind w:left="4320" w:hanging="360"/>
+      </w:pPr>
+      <w:rPr>
+        <w:rFonts w:ascii="Wingdings" w:hAnsi="Wingdings" w:hint="default"/>
+        <w:sz w:val="20"/>
+      </w:rPr>
+    </w:lvl>
+    <w:lvl w:ilvl="6" w:tentative="1">
+      <w:start w:val="1"/>
+      <w:numFmt w:val="bullet"/>
+      <w:lvlText w:val=""/>
+      <w:lvlJc w:val="left"/>
+      <w:pPr>
+        <w:tabs>
+          <w:tab w:val="num" w:pos="5040"/>
+        </w:tabs>
+        <w:ind w:left="5040" w:hanging="360"/>
+      </w:pPr>
+      <w:rPr>
+        <w:rFonts w:ascii="Wingdings" w:hAnsi="Wingdings" w:hint="default"/>
+        <w:sz w:val="20"/>
+      </w:rPr>
+    </w:lvl>
+    <w:lvl w:ilvl="7" w:tentative="1">
+      <w:start w:val="1"/>
+      <w:numFmt w:val="bullet"/>
+      <w:lvlText w:val=""/>
+      <w:lvlJc w:val="left"/>
+      <w:pPr>
+        <w:tabs>
+          <w:tab w:val="num" w:pos="5760"/>
+        </w:tabs>
+        <w:ind w:left="5760" w:hanging="360"/>
+      </w:pPr>
+      <w:rPr>
+        <w:rFonts w:ascii="Wingdings" w:hAnsi="Wingdings" w:hint="default"/>
+        <w:sz w:val="20"/>
+      </w:rPr>
+    </w:lvl>
+    <w:lvl w:ilvl="8" w:tentative="1">
+      <w:start w:val="1"/>
+      <w:numFmt w:val="bullet"/>
+      <w:lvlText w:val=""/>
+      <w:lvlJc w:val="left"/>
+      <w:pPr>
+        <w:tabs>
+          <w:tab w:val="num" w:pos="6480"/>
+        </w:tabs>
+        <w:ind w:left="6480" w:hanging="360"/>
+      </w:pPr>
+      <w:rPr>
+        <w:rFonts w:ascii="Wingdings" w:hAnsi="Wingdings" w:hint="default"/>
+        <w:sz w:val="20"/>
+      </w:rPr>
+    </w:lvl>
+  </w:abstractNum>
+  <w:abstractNum w:abstractNumId="12" w15:restartNumberingAfterBreak="0">
     <w:nsid w:val="457F66FC"/>
     <w:multiLevelType w:val="hybridMultilevel"/>
     <w:tmpl w:val="556A446E"/>
@@ -46375,7 +51858,156 @@
       </w:rPr>
     </w:lvl>
   </w:abstractNum>
-  <w:abstractNum w:abstractNumId="10" w15:restartNumberingAfterBreak="0">
+  <w:abstractNum w:abstractNumId="13" w15:restartNumberingAfterBreak="0">
+    <w:nsid w:val="5C6609AE"/>
+    <w:multiLevelType w:val="multilevel"/>
+    <w:tmpl w:val="283CCA72"/>
+    <w:lvl w:ilvl="0">
+      <w:start w:val="1"/>
+      <w:numFmt w:val="bullet"/>
+      <w:lvlText w:val=""/>
+      <w:lvlJc w:val="left"/>
+      <w:pPr>
+        <w:tabs>
+          <w:tab w:val="num" w:pos="720"/>
+        </w:tabs>
+        <w:ind w:left="720" w:hanging="360"/>
+      </w:pPr>
+      <w:rPr>
+        <w:rFonts w:ascii="Symbol" w:hAnsi="Symbol" w:hint="default"/>
+        <w:sz w:val="20"/>
+      </w:rPr>
+    </w:lvl>
+    <w:lvl w:ilvl="1" w:tentative="1">
+      <w:start w:val="1"/>
+      <w:numFmt w:val="bullet"/>
+      <w:lvlText w:val="o"/>
+      <w:lvlJc w:val="left"/>
+      <w:pPr>
+        <w:tabs>
+          <w:tab w:val="num" w:pos="1440"/>
+        </w:tabs>
+        <w:ind w:left="1440" w:hanging="360"/>
+      </w:pPr>
+      <w:rPr>
+        <w:rFonts w:ascii="Courier New" w:hAnsi="Courier New" w:hint="default"/>
+        <w:sz w:val="20"/>
+      </w:rPr>
+    </w:lvl>
+    <w:lvl w:ilvl="2" w:tentative="1">
+      <w:start w:val="1"/>
+      <w:numFmt w:val="bullet"/>
+      <w:lvlText w:val=""/>
+      <w:lvlJc w:val="left"/>
+      <w:pPr>
+        <w:tabs>
+          <w:tab w:val="num" w:pos="2160"/>
+        </w:tabs>
+        <w:ind w:left="2160" w:hanging="360"/>
+      </w:pPr>
+      <w:rPr>
+        <w:rFonts w:ascii="Wingdings" w:hAnsi="Wingdings" w:hint="default"/>
+        <w:sz w:val="20"/>
+      </w:rPr>
+    </w:lvl>
+    <w:lvl w:ilvl="3" w:tentative="1">
+      <w:start w:val="1"/>
+      <w:numFmt w:val="bullet"/>
+      <w:lvlText w:val=""/>
+      <w:lvlJc w:val="left"/>
+      <w:pPr>
+        <w:tabs>
+          <w:tab w:val="num" w:pos="2880"/>
+        </w:tabs>
+        <w:ind w:left="2880" w:hanging="360"/>
+      </w:pPr>
+      <w:rPr>
+        <w:rFonts w:ascii="Wingdings" w:hAnsi="Wingdings" w:hint="default"/>
+        <w:sz w:val="20"/>
+      </w:rPr>
+    </w:lvl>
+    <w:lvl w:ilvl="4" w:tentative="1">
+      <w:start w:val="1"/>
+      <w:numFmt w:val="bullet"/>
+      <w:lvlText w:val=""/>
+      <w:lvlJc w:val="left"/>
+      <w:pPr>
+        <w:tabs>
+          <w:tab w:val="num" w:pos="3600"/>
+        </w:tabs>
+        <w:ind w:left="3600" w:hanging="360"/>
+      </w:pPr>
+      <w:rPr>
+        <w:rFonts w:ascii="Wingdings" w:hAnsi="Wingdings" w:hint="default"/>
+        <w:sz w:val="20"/>
+      </w:rPr>
+    </w:lvl>
+    <w:lvl w:ilvl="5" w:tentative="1">
+      <w:start w:val="1"/>
+      <w:numFmt w:val="bullet"/>
+      <w:lvlText w:val=""/>
+      <w:lvlJc w:val="left"/>
+      <w:pPr>
+        <w:tabs>
+          <w:tab w:val="num" w:pos="4320"/>
+        </w:tabs>
+        <w:ind w:left="4320" w:hanging="360"/>
+      </w:pPr>
+      <w:rPr>
+        <w:rFonts w:ascii="Wingdings" w:hAnsi="Wingdings" w:hint="default"/>
+        <w:sz w:val="20"/>
+      </w:rPr>
+    </w:lvl>
+    <w:lvl w:ilvl="6" w:tentative="1">
+      <w:start w:val="1"/>
+      <w:numFmt w:val="bullet"/>
+      <w:lvlText w:val=""/>
+      <w:lvlJc w:val="left"/>
+      <w:pPr>
+        <w:tabs>
+          <w:tab w:val="num" w:pos="5040"/>
+        </w:tabs>
+        <w:ind w:left="5040" w:hanging="360"/>
+      </w:pPr>
+      <w:rPr>
+        <w:rFonts w:ascii="Wingdings" w:hAnsi="Wingdings" w:hint="default"/>
+        <w:sz w:val="20"/>
+      </w:rPr>
+    </w:lvl>
+    <w:lvl w:ilvl="7" w:tentative="1">
+      <w:start w:val="1"/>
+      <w:numFmt w:val="bullet"/>
+      <w:lvlText w:val=""/>
+      <w:lvlJc w:val="left"/>
+      <w:pPr>
+        <w:tabs>
+          <w:tab w:val="num" w:pos="5760"/>
+        </w:tabs>
+        <w:ind w:left="5760" w:hanging="360"/>
+      </w:pPr>
+      <w:rPr>
+        <w:rFonts w:ascii="Wingdings" w:hAnsi="Wingdings" w:hint="default"/>
+        <w:sz w:val="20"/>
+      </w:rPr>
+    </w:lvl>
+    <w:lvl w:ilvl="8" w:tentative="1">
+      <w:start w:val="1"/>
+      <w:numFmt w:val="bullet"/>
+      <w:lvlText w:val=""/>
+      <w:lvlJc w:val="left"/>
+      <w:pPr>
+        <w:tabs>
+          <w:tab w:val="num" w:pos="6480"/>
+        </w:tabs>
+        <w:ind w:left="6480" w:hanging="360"/>
+      </w:pPr>
+      <w:rPr>
+        <w:rFonts w:ascii="Wingdings" w:hAnsi="Wingdings" w:hint="default"/>
+        <w:sz w:val="20"/>
+      </w:rPr>
+    </w:lvl>
+  </w:abstractNum>
+  <w:abstractNum w:abstractNumId="14" w15:restartNumberingAfterBreak="0">
     <w:nsid w:val="5CEA46D4"/>
     <w:multiLevelType w:val="multilevel"/>
     <w:tmpl w:val="F6304B68"/>
@@ -46488,7 +52120,7 @@
       </w:pPr>
     </w:lvl>
   </w:abstractNum>
-  <w:abstractNum w:abstractNumId="11" w15:restartNumberingAfterBreak="0">
+  <w:abstractNum w:abstractNumId="15" w15:restartNumberingAfterBreak="0">
     <w:nsid w:val="61CF02AB"/>
     <w:multiLevelType w:val="hybridMultilevel"/>
     <w:tmpl w:val="292607A8"/>
@@ -46601,7 +52233,156 @@
       </w:rPr>
     </w:lvl>
   </w:abstractNum>
-  <w:abstractNum w:abstractNumId="12" w15:restartNumberingAfterBreak="0">
+  <w:abstractNum w:abstractNumId="16" w15:restartNumberingAfterBreak="0">
+    <w:nsid w:val="67BD0D83"/>
+    <w:multiLevelType w:val="multilevel"/>
+    <w:tmpl w:val="1F8ECCD2"/>
+    <w:lvl w:ilvl="0">
+      <w:start w:val="1"/>
+      <w:numFmt w:val="bullet"/>
+      <w:lvlText w:val=""/>
+      <w:lvlJc w:val="left"/>
+      <w:pPr>
+        <w:tabs>
+          <w:tab w:val="num" w:pos="720"/>
+        </w:tabs>
+        <w:ind w:left="720" w:hanging="360"/>
+      </w:pPr>
+      <w:rPr>
+        <w:rFonts w:ascii="Symbol" w:hAnsi="Symbol" w:hint="default"/>
+        <w:sz w:val="20"/>
+      </w:rPr>
+    </w:lvl>
+    <w:lvl w:ilvl="1" w:tentative="1">
+      <w:start w:val="1"/>
+      <w:numFmt w:val="bullet"/>
+      <w:lvlText w:val="o"/>
+      <w:lvlJc w:val="left"/>
+      <w:pPr>
+        <w:tabs>
+          <w:tab w:val="num" w:pos="1440"/>
+        </w:tabs>
+        <w:ind w:left="1440" w:hanging="360"/>
+      </w:pPr>
+      <w:rPr>
+        <w:rFonts w:ascii="Courier New" w:hAnsi="Courier New" w:hint="default"/>
+        <w:sz w:val="20"/>
+      </w:rPr>
+    </w:lvl>
+    <w:lvl w:ilvl="2" w:tentative="1">
+      <w:start w:val="1"/>
+      <w:numFmt w:val="bullet"/>
+      <w:lvlText w:val=""/>
+      <w:lvlJc w:val="left"/>
+      <w:pPr>
+        <w:tabs>
+          <w:tab w:val="num" w:pos="2160"/>
+        </w:tabs>
+        <w:ind w:left="2160" w:hanging="360"/>
+      </w:pPr>
+      <w:rPr>
+        <w:rFonts w:ascii="Wingdings" w:hAnsi="Wingdings" w:hint="default"/>
+        <w:sz w:val="20"/>
+      </w:rPr>
+    </w:lvl>
+    <w:lvl w:ilvl="3" w:tentative="1">
+      <w:start w:val="1"/>
+      <w:numFmt w:val="bullet"/>
+      <w:lvlText w:val=""/>
+      <w:lvlJc w:val="left"/>
+      <w:pPr>
+        <w:tabs>
+          <w:tab w:val="num" w:pos="2880"/>
+        </w:tabs>
+        <w:ind w:left="2880" w:hanging="360"/>
+      </w:pPr>
+      <w:rPr>
+        <w:rFonts w:ascii="Wingdings" w:hAnsi="Wingdings" w:hint="default"/>
+        <w:sz w:val="20"/>
+      </w:rPr>
+    </w:lvl>
+    <w:lvl w:ilvl="4" w:tentative="1">
+      <w:start w:val="1"/>
+      <w:numFmt w:val="bullet"/>
+      <w:lvlText w:val=""/>
+      <w:lvlJc w:val="left"/>
+      <w:pPr>
+        <w:tabs>
+          <w:tab w:val="num" w:pos="3600"/>
+        </w:tabs>
+        <w:ind w:left="3600" w:hanging="360"/>
+      </w:pPr>
+      <w:rPr>
+        <w:rFonts w:ascii="Wingdings" w:hAnsi="Wingdings" w:hint="default"/>
+        <w:sz w:val="20"/>
+      </w:rPr>
+    </w:lvl>
+    <w:lvl w:ilvl="5" w:tentative="1">
+      <w:start w:val="1"/>
+      <w:numFmt w:val="bullet"/>
+      <w:lvlText w:val=""/>
+      <w:lvlJc w:val="left"/>
+      <w:pPr>
+        <w:tabs>
+          <w:tab w:val="num" w:pos="4320"/>
+        </w:tabs>
+        <w:ind w:left="4320" w:hanging="360"/>
+      </w:pPr>
+      <w:rPr>
+        <w:rFonts w:ascii="Wingdings" w:hAnsi="Wingdings" w:hint="default"/>
+        <w:sz w:val="20"/>
+      </w:rPr>
+    </w:lvl>
+    <w:lvl w:ilvl="6" w:tentative="1">
+      <w:start w:val="1"/>
+      <w:numFmt w:val="bullet"/>
+      <w:lvlText w:val=""/>
+      <w:lvlJc w:val="left"/>
+      <w:pPr>
+        <w:tabs>
+          <w:tab w:val="num" w:pos="5040"/>
+        </w:tabs>
+        <w:ind w:left="5040" w:hanging="360"/>
+      </w:pPr>
+      <w:rPr>
+        <w:rFonts w:ascii="Wingdings" w:hAnsi="Wingdings" w:hint="default"/>
+        <w:sz w:val="20"/>
+      </w:rPr>
+    </w:lvl>
+    <w:lvl w:ilvl="7" w:tentative="1">
+      <w:start w:val="1"/>
+      <w:numFmt w:val="bullet"/>
+      <w:lvlText w:val=""/>
+      <w:lvlJc w:val="left"/>
+      <w:pPr>
+        <w:tabs>
+          <w:tab w:val="num" w:pos="5760"/>
+        </w:tabs>
+        <w:ind w:left="5760" w:hanging="360"/>
+      </w:pPr>
+      <w:rPr>
+        <w:rFonts w:ascii="Wingdings" w:hAnsi="Wingdings" w:hint="default"/>
+        <w:sz w:val="20"/>
+      </w:rPr>
+    </w:lvl>
+    <w:lvl w:ilvl="8" w:tentative="1">
+      <w:start w:val="1"/>
+      <w:numFmt w:val="bullet"/>
+      <w:lvlText w:val=""/>
+      <w:lvlJc w:val="left"/>
+      <w:pPr>
+        <w:tabs>
+          <w:tab w:val="num" w:pos="6480"/>
+        </w:tabs>
+        <w:ind w:left="6480" w:hanging="360"/>
+      </w:pPr>
+      <w:rPr>
+        <w:rFonts w:ascii="Wingdings" w:hAnsi="Wingdings" w:hint="default"/>
+        <w:sz w:val="20"/>
+      </w:rPr>
+    </w:lvl>
+  </w:abstractNum>
+  <w:abstractNum w:abstractNumId="17" w15:restartNumberingAfterBreak="0">
     <w:nsid w:val="69C27687"/>
     <w:multiLevelType w:val="multilevel"/>
     <w:tmpl w:val="B016A986"/>
@@ -46714,44 +52495,363 @@
       </w:pPr>
     </w:lvl>
   </w:abstractNum>
+  <w:abstractNum w:abstractNumId="18" w15:restartNumberingAfterBreak="0">
+    <w:nsid w:val="6CE678DA"/>
+    <w:multiLevelType w:val="multilevel"/>
+    <w:tmpl w:val="3E72F220"/>
+    <w:lvl w:ilvl="0">
+      <w:start w:val="1"/>
+      <w:numFmt w:val="bullet"/>
+      <w:lvlText w:val=""/>
+      <w:lvlJc w:val="left"/>
+      <w:pPr>
+        <w:tabs>
+          <w:tab w:val="num" w:pos="720"/>
+        </w:tabs>
+        <w:ind w:left="720" w:hanging="360"/>
+      </w:pPr>
+      <w:rPr>
+        <w:rFonts w:ascii="Symbol" w:hAnsi="Symbol" w:hint="default"/>
+        <w:sz w:val="20"/>
+      </w:rPr>
+    </w:lvl>
+    <w:lvl w:ilvl="1" w:tentative="1">
+      <w:start w:val="1"/>
+      <w:numFmt w:val="bullet"/>
+      <w:lvlText w:val="o"/>
+      <w:lvlJc w:val="left"/>
+      <w:pPr>
+        <w:tabs>
+          <w:tab w:val="num" w:pos="1440"/>
+        </w:tabs>
+        <w:ind w:left="1440" w:hanging="360"/>
+      </w:pPr>
+      <w:rPr>
+        <w:rFonts w:ascii="Courier New" w:hAnsi="Courier New" w:hint="default"/>
+        <w:sz w:val="20"/>
+      </w:rPr>
+    </w:lvl>
+    <w:lvl w:ilvl="2" w:tentative="1">
+      <w:start w:val="1"/>
+      <w:numFmt w:val="bullet"/>
+      <w:lvlText w:val=""/>
+      <w:lvlJc w:val="left"/>
+      <w:pPr>
+        <w:tabs>
+          <w:tab w:val="num" w:pos="2160"/>
+        </w:tabs>
+        <w:ind w:left="2160" w:hanging="360"/>
+      </w:pPr>
+      <w:rPr>
+        <w:rFonts w:ascii="Wingdings" w:hAnsi="Wingdings" w:hint="default"/>
+        <w:sz w:val="20"/>
+      </w:rPr>
+    </w:lvl>
+    <w:lvl w:ilvl="3" w:tentative="1">
+      <w:start w:val="1"/>
+      <w:numFmt w:val="bullet"/>
+      <w:lvlText w:val=""/>
+      <w:lvlJc w:val="left"/>
+      <w:pPr>
+        <w:tabs>
+          <w:tab w:val="num" w:pos="2880"/>
+        </w:tabs>
+        <w:ind w:left="2880" w:hanging="360"/>
+      </w:pPr>
+      <w:rPr>
+        <w:rFonts w:ascii="Wingdings" w:hAnsi="Wingdings" w:hint="default"/>
+        <w:sz w:val="20"/>
+      </w:rPr>
+    </w:lvl>
+    <w:lvl w:ilvl="4" w:tentative="1">
+      <w:start w:val="1"/>
+      <w:numFmt w:val="bullet"/>
+      <w:lvlText w:val=""/>
+      <w:lvlJc w:val="left"/>
+      <w:pPr>
+        <w:tabs>
+          <w:tab w:val="num" w:pos="3600"/>
+        </w:tabs>
+        <w:ind w:left="3600" w:hanging="360"/>
+      </w:pPr>
+      <w:rPr>
+        <w:rFonts w:ascii="Wingdings" w:hAnsi="Wingdings" w:hint="default"/>
+        <w:sz w:val="20"/>
+      </w:rPr>
+    </w:lvl>
+    <w:lvl w:ilvl="5" w:tentative="1">
+      <w:start w:val="1"/>
+      <w:numFmt w:val="bullet"/>
+      <w:lvlText w:val=""/>
+      <w:lvlJc w:val="left"/>
+      <w:pPr>
+        <w:tabs>
+          <w:tab w:val="num" w:pos="4320"/>
+        </w:tabs>
+        <w:ind w:left="4320" w:hanging="360"/>
+      </w:pPr>
+      <w:rPr>
+        <w:rFonts w:ascii="Wingdings" w:hAnsi="Wingdings" w:hint="default"/>
+        <w:sz w:val="20"/>
+      </w:rPr>
+    </w:lvl>
+    <w:lvl w:ilvl="6" w:tentative="1">
+      <w:start w:val="1"/>
+      <w:numFmt w:val="bullet"/>
+      <w:lvlText w:val=""/>
+      <w:lvlJc w:val="left"/>
+      <w:pPr>
+        <w:tabs>
+          <w:tab w:val="num" w:pos="5040"/>
+        </w:tabs>
+        <w:ind w:left="5040" w:hanging="360"/>
+      </w:pPr>
+      <w:rPr>
+        <w:rFonts w:ascii="Wingdings" w:hAnsi="Wingdings" w:hint="default"/>
+        <w:sz w:val="20"/>
+      </w:rPr>
+    </w:lvl>
+    <w:lvl w:ilvl="7" w:tentative="1">
+      <w:start w:val="1"/>
+      <w:numFmt w:val="bullet"/>
+      <w:lvlText w:val=""/>
+      <w:lvlJc w:val="left"/>
+      <w:pPr>
+        <w:tabs>
+          <w:tab w:val="num" w:pos="5760"/>
+        </w:tabs>
+        <w:ind w:left="5760" w:hanging="360"/>
+      </w:pPr>
+      <w:rPr>
+        <w:rFonts w:ascii="Wingdings" w:hAnsi="Wingdings" w:hint="default"/>
+        <w:sz w:val="20"/>
+      </w:rPr>
+    </w:lvl>
+    <w:lvl w:ilvl="8" w:tentative="1">
+      <w:start w:val="1"/>
+      <w:numFmt w:val="bullet"/>
+      <w:lvlText w:val=""/>
+      <w:lvlJc w:val="left"/>
+      <w:pPr>
+        <w:tabs>
+          <w:tab w:val="num" w:pos="6480"/>
+        </w:tabs>
+        <w:ind w:left="6480" w:hanging="360"/>
+      </w:pPr>
+      <w:rPr>
+        <w:rFonts w:ascii="Wingdings" w:hAnsi="Wingdings" w:hint="default"/>
+        <w:sz w:val="20"/>
+      </w:rPr>
+    </w:lvl>
+  </w:abstractNum>
+  <w:abstractNum w:abstractNumId="19" w15:restartNumberingAfterBreak="0">
+    <w:nsid w:val="7F9127A8"/>
+    <w:multiLevelType w:val="multilevel"/>
+    <w:tmpl w:val="2B76CC94"/>
+    <w:lvl w:ilvl="0">
+      <w:start w:val="1"/>
+      <w:numFmt w:val="bullet"/>
+      <w:lvlText w:val=""/>
+      <w:lvlJc w:val="left"/>
+      <w:pPr>
+        <w:tabs>
+          <w:tab w:val="num" w:pos="720"/>
+        </w:tabs>
+        <w:ind w:left="720" w:hanging="360"/>
+      </w:pPr>
+      <w:rPr>
+        <w:rFonts w:ascii="Symbol" w:hAnsi="Symbol" w:hint="default"/>
+        <w:sz w:val="20"/>
+      </w:rPr>
+    </w:lvl>
+    <w:lvl w:ilvl="1" w:tentative="1">
+      <w:start w:val="1"/>
+      <w:numFmt w:val="bullet"/>
+      <w:lvlText w:val="o"/>
+      <w:lvlJc w:val="left"/>
+      <w:pPr>
+        <w:tabs>
+          <w:tab w:val="num" w:pos="1440"/>
+        </w:tabs>
+        <w:ind w:left="1440" w:hanging="360"/>
+      </w:pPr>
+      <w:rPr>
+        <w:rFonts w:ascii="Courier New" w:hAnsi="Courier New" w:hint="default"/>
+        <w:sz w:val="20"/>
+      </w:rPr>
+    </w:lvl>
+    <w:lvl w:ilvl="2" w:tentative="1">
+      <w:start w:val="1"/>
+      <w:numFmt w:val="bullet"/>
+      <w:lvlText w:val=""/>
+      <w:lvlJc w:val="left"/>
+      <w:pPr>
+        <w:tabs>
+          <w:tab w:val="num" w:pos="2160"/>
+        </w:tabs>
+        <w:ind w:left="2160" w:hanging="360"/>
+      </w:pPr>
+      <w:rPr>
+        <w:rFonts w:ascii="Wingdings" w:hAnsi="Wingdings" w:hint="default"/>
+        <w:sz w:val="20"/>
+      </w:rPr>
+    </w:lvl>
+    <w:lvl w:ilvl="3" w:tentative="1">
+      <w:start w:val="1"/>
+      <w:numFmt w:val="bullet"/>
+      <w:lvlText w:val=""/>
+      <w:lvlJc w:val="left"/>
+      <w:pPr>
+        <w:tabs>
+          <w:tab w:val="num" w:pos="2880"/>
+        </w:tabs>
+        <w:ind w:left="2880" w:hanging="360"/>
+      </w:pPr>
+      <w:rPr>
+        <w:rFonts w:ascii="Wingdings" w:hAnsi="Wingdings" w:hint="default"/>
+        <w:sz w:val="20"/>
+      </w:rPr>
+    </w:lvl>
+    <w:lvl w:ilvl="4" w:tentative="1">
+      <w:start w:val="1"/>
+      <w:numFmt w:val="bullet"/>
+      <w:lvlText w:val=""/>
+      <w:lvlJc w:val="left"/>
+      <w:pPr>
+        <w:tabs>
+          <w:tab w:val="num" w:pos="3600"/>
+        </w:tabs>
+        <w:ind w:left="3600" w:hanging="360"/>
+      </w:pPr>
+      <w:rPr>
+        <w:rFonts w:ascii="Wingdings" w:hAnsi="Wingdings" w:hint="default"/>
+        <w:sz w:val="20"/>
+      </w:rPr>
+    </w:lvl>
+    <w:lvl w:ilvl="5" w:tentative="1">
+      <w:start w:val="1"/>
+      <w:numFmt w:val="bullet"/>
+      <w:lvlText w:val=""/>
+      <w:lvlJc w:val="left"/>
+      <w:pPr>
+        <w:tabs>
+          <w:tab w:val="num" w:pos="4320"/>
+        </w:tabs>
+        <w:ind w:left="4320" w:hanging="360"/>
+      </w:pPr>
+      <w:rPr>
+        <w:rFonts w:ascii="Wingdings" w:hAnsi="Wingdings" w:hint="default"/>
+        <w:sz w:val="20"/>
+      </w:rPr>
+    </w:lvl>
+    <w:lvl w:ilvl="6" w:tentative="1">
+      <w:start w:val="1"/>
+      <w:numFmt w:val="bullet"/>
+      <w:lvlText w:val=""/>
+      <w:lvlJc w:val="left"/>
+      <w:pPr>
+        <w:tabs>
+          <w:tab w:val="num" w:pos="5040"/>
+        </w:tabs>
+        <w:ind w:left="5040" w:hanging="360"/>
+      </w:pPr>
+      <w:rPr>
+        <w:rFonts w:ascii="Wingdings" w:hAnsi="Wingdings" w:hint="default"/>
+        <w:sz w:val="20"/>
+      </w:rPr>
+    </w:lvl>
+    <w:lvl w:ilvl="7" w:tentative="1">
+      <w:start w:val="1"/>
+      <w:numFmt w:val="bullet"/>
+      <w:lvlText w:val=""/>
+      <w:lvlJc w:val="left"/>
+      <w:pPr>
+        <w:tabs>
+          <w:tab w:val="num" w:pos="5760"/>
+        </w:tabs>
+        <w:ind w:left="5760" w:hanging="360"/>
+      </w:pPr>
+      <w:rPr>
+        <w:rFonts w:ascii="Wingdings" w:hAnsi="Wingdings" w:hint="default"/>
+        <w:sz w:val="20"/>
+      </w:rPr>
+    </w:lvl>
+    <w:lvl w:ilvl="8" w:tentative="1">
+      <w:start w:val="1"/>
+      <w:numFmt w:val="bullet"/>
+      <w:lvlText w:val=""/>
+      <w:lvlJc w:val="left"/>
+      <w:pPr>
+        <w:tabs>
+          <w:tab w:val="num" w:pos="6480"/>
+        </w:tabs>
+        <w:ind w:left="6480" w:hanging="360"/>
+      </w:pPr>
+      <w:rPr>
+        <w:rFonts w:ascii="Wingdings" w:hAnsi="Wingdings" w:hint="default"/>
+        <w:sz w:val="20"/>
+      </w:rPr>
+    </w:lvl>
+  </w:abstractNum>
   <w:num w:numId="1">
-    <w:abstractNumId w:val="5"/>
+    <w:abstractNumId w:val="6"/>
   </w:num>
   <w:num w:numId="2">
-    <w:abstractNumId w:val="1"/>
+    <w:abstractNumId w:val="2"/>
   </w:num>
   <w:num w:numId="3">
+    <w:abstractNumId w:val="12"/>
+  </w:num>
+  <w:num w:numId="4">
+    <w:abstractNumId w:val="17"/>
+  </w:num>
+  <w:num w:numId="5">
+    <w:abstractNumId w:val="15"/>
+  </w:num>
+  <w:num w:numId="6">
+    <w:abstractNumId w:val="10"/>
+  </w:num>
+  <w:num w:numId="7">
+    <w:abstractNumId w:val="14"/>
+  </w:num>
+  <w:num w:numId="8">
     <w:abstractNumId w:val="9"/>
   </w:num>
-  <w:num w:numId="4">
-    <w:abstractNumId w:val="12"/>
-  </w:num>
-  <w:num w:numId="5">
-    <w:abstractNumId w:val="11"/>
-  </w:num>
-  <w:num w:numId="6">
-    <w:abstractNumId w:val="8"/>
-  </w:num>
-  <w:num w:numId="7">
-    <w:abstractNumId w:val="10"/>
-  </w:num>
-  <w:num w:numId="8">
-    <w:abstractNumId w:val="7"/>
-  </w:num>
   <w:num w:numId="9">
-    <w:abstractNumId w:val="4"/>
+    <w:abstractNumId w:val="5"/>
   </w:num>
   <w:num w:numId="10">
     <w:abstractNumId w:val="0"/>
   </w:num>
   <w:num w:numId="11">
-    <w:abstractNumId w:val="2"/>
+    <w:abstractNumId w:val="3"/>
   </w:num>
   <w:num w:numId="12">
-    <w:abstractNumId w:val="6"/>
+    <w:abstractNumId w:val="7"/>
   </w:num>
   <w:num w:numId="13">
-    <w:abstractNumId w:val="3"/>
+    <w:abstractNumId w:val="4"/>
+  </w:num>
+  <w:num w:numId="14">
+    <w:abstractNumId w:val="1"/>
+  </w:num>
+  <w:num w:numId="15">
+    <w:abstractNumId w:val="11"/>
+  </w:num>
+  <w:num w:numId="16">
+    <w:abstractNumId w:val="18"/>
+  </w:num>
+  <w:num w:numId="17">
+    <w:abstractNumId w:val="16"/>
+  </w:num>
+  <w:num w:numId="18">
+    <w:abstractNumId w:val="8"/>
+  </w:num>
+  <w:num w:numId="19">
+    <w:abstractNumId w:val="13"/>
+  </w:num>
+  <w:num w:numId="20">
+    <w:abstractNumId w:val="19"/>
   </w:num>
 </w:numbering>
 </file>
@@ -46764,7 +52864,7 @@
         <w:rFonts w:asciiTheme="minorHAnsi" w:eastAsiaTheme="minorHAnsi" w:hAnsiTheme="minorHAnsi" w:cstheme="minorBidi"/>
         <w:sz w:val="24"/>
         <w:szCs w:val="24"/>
-        <w:lang w:val="en-NO" w:eastAsia="en-US" w:bidi="ar-SA"/>
+        <w:lang w:eastAsia="en-US" w:bidi="ar-SA"/>
       </w:rPr>
     </w:rPrDefault>
     <w:pPrDefault/>
@@ -47223,7 +53323,6 @@
   <w:style w:type="character" w:default="1" w:styleId="DefaultParagraphFont">
     <w:name w:val="Default Paragraph Font"/>
     <w:uiPriority w:val="1"/>
-    <w:semiHidden/>
     <w:unhideWhenUsed/>
   </w:style>
   <w:style w:type="table" w:default="1" w:styleId="TableNormal">

--- a/javascript/JS_Book.docx
+++ b/javascript/JS_Book.docx
@@ -14052,6 +14052,7 @@
           <w:szCs w:val="29"/>
           <w:shd w:val="clear" w:color="auto" w:fill="FFFFFF"/>
         </w:rPr>
+        <w:lastRenderedPageBreak/>
         <w:t>➤</w:t>
       </w:r>
       <w:r>
@@ -29545,7 +29546,7 @@
     </w:p>
     <w:p>
       <w:pPr>
-        <w:pStyle w:val="Heading1"/>
+        <w:pStyle w:val="Heading2"/>
       </w:pPr>
       <w:r>
         <w:lastRenderedPageBreak/>
@@ -39592,6 +39593,7 @@
         </w:rPr>
       </w:pPr>
       <w:r>
+        <w:lastRenderedPageBreak/>
         <w:t>IIFE</w:t>
       </w:r>
       <w:r>
@@ -40101,27 +40103,7 @@
           <w:sz w:val="29"/>
           <w:szCs w:val="29"/>
         </w:rPr>
-        <w:t xml:space="preserve">A callback function is a function passed into another function as an argument, which is then invoked inside the outer function to complete </w:t>
-      </w:r>
-      <w:proofErr w:type="gramStart"/>
-      <w:r>
-        <w:rPr>
-          <w:rFonts w:ascii="Formular" w:hAnsi="Formular"/>
-          <w:color w:val="373A3C"/>
-          <w:sz w:val="29"/>
-          <w:szCs w:val="29"/>
-        </w:rPr>
-        <w:t>some kind of routine</w:t>
-      </w:r>
-      <w:proofErr w:type="gramEnd"/>
-      <w:r>
-        <w:rPr>
-          <w:rFonts w:ascii="Formular" w:hAnsi="Formular"/>
-          <w:color w:val="373A3C"/>
-          <w:sz w:val="29"/>
-          <w:szCs w:val="29"/>
-        </w:rPr>
-        <w:t xml:space="preserve"> or action.</w:t>
+        <w:t>A callback function is a function passed into another function as an argument, which is then invoked inside the outer function to complete some kind of routine or action.</w:t>
       </w:r>
     </w:p>
     <w:p>
@@ -40629,7 +40611,6 @@
         </w:rPr>
         <w:t>name</w:t>
       </w:r>
-      <w:proofErr w:type="gramStart"/>
       <w:r>
         <w:rPr>
           <w:rFonts w:ascii="Consolas" w:hAnsi="Consolas"/>
@@ -40640,7 +40621,6 @@
         </w:rPr>
         <w:t>);</w:t>
       </w:r>
-      <w:proofErr w:type="gramEnd"/>
     </w:p>
     <w:p>
       <w:pPr>
@@ -40879,7 +40859,6 @@
           <w:sz w:val="18"/>
           <w:szCs w:val="18"/>
         </w:rPr>
-        <w:lastRenderedPageBreak/>
         <w:t xml:space="preserve">   </w:t>
       </w:r>
     </w:p>
@@ -47046,6 +47025,9 @@
         <w:jc w:val="center"/>
       </w:pPr>
       <w:r>
+        <w:rPr>
+          <w:noProof/>
+        </w:rPr>
         <w:drawing>
           <wp:inline distT="0" distB="0" distL="0" distR="0" wp14:anchorId="4D9D87B8" wp14:editId="3FEE9E15">
             <wp:extent cx="2876550" cy="2791108"/>
@@ -47698,6 +47680,12 @@
     </w:p>
     <w:p>
       <w:pPr>
+        <w:pBdr>
+          <w:top w:val="single" w:sz="4" w:space="1" w:color="auto"/>
+          <w:left w:val="single" w:sz="4" w:space="4" w:color="auto"/>
+          <w:bottom w:val="single" w:sz="4" w:space="1" w:color="auto"/>
+          <w:right w:val="single" w:sz="4" w:space="4" w:color="auto"/>
+        </w:pBdr>
         <w:tabs>
           <w:tab w:val="left" w:pos="916"/>
           <w:tab w:val="left" w:pos="1832"/>
@@ -47739,6 +47727,12 @@
     </w:p>
     <w:p>
       <w:pPr>
+        <w:pBdr>
+          <w:top w:val="single" w:sz="4" w:space="1" w:color="auto"/>
+          <w:left w:val="single" w:sz="4" w:space="4" w:color="auto"/>
+          <w:bottom w:val="single" w:sz="4" w:space="1" w:color="auto"/>
+          <w:right w:val="single" w:sz="4" w:space="4" w:color="auto"/>
+        </w:pBdr>
         <w:tabs>
           <w:tab w:val="left" w:pos="916"/>
           <w:tab w:val="left" w:pos="1832"/>
@@ -47804,6 +47798,12 @@
     </w:p>
     <w:p>
       <w:pPr>
+        <w:pBdr>
+          <w:top w:val="single" w:sz="4" w:space="1" w:color="auto"/>
+          <w:left w:val="single" w:sz="4" w:space="4" w:color="auto"/>
+          <w:bottom w:val="single" w:sz="4" w:space="1" w:color="auto"/>
+          <w:right w:val="single" w:sz="4" w:space="4" w:color="auto"/>
+        </w:pBdr>
         <w:tabs>
           <w:tab w:val="left" w:pos="916"/>
           <w:tab w:val="left" w:pos="1832"/>
@@ -47845,6 +47845,12 @@
     </w:p>
     <w:p>
       <w:pPr>
+        <w:pBdr>
+          <w:top w:val="single" w:sz="4" w:space="1" w:color="auto"/>
+          <w:left w:val="single" w:sz="4" w:space="4" w:color="auto"/>
+          <w:bottom w:val="single" w:sz="4" w:space="1" w:color="auto"/>
+          <w:right w:val="single" w:sz="4" w:space="4" w:color="auto"/>
+        </w:pBdr>
         <w:tabs>
           <w:tab w:val="left" w:pos="916"/>
           <w:tab w:val="left" w:pos="1832"/>
@@ -47910,6 +47916,12 @@
     </w:p>
     <w:p>
       <w:pPr>
+        <w:pBdr>
+          <w:top w:val="single" w:sz="4" w:space="1" w:color="auto"/>
+          <w:left w:val="single" w:sz="4" w:space="4" w:color="auto"/>
+          <w:bottom w:val="single" w:sz="4" w:space="1" w:color="auto"/>
+          <w:right w:val="single" w:sz="4" w:space="4" w:color="auto"/>
+        </w:pBdr>
         <w:tabs>
           <w:tab w:val="left" w:pos="916"/>
           <w:tab w:val="left" w:pos="1832"/>
@@ -47951,6 +47963,12 @@
     </w:p>
     <w:p>
       <w:pPr>
+        <w:pBdr>
+          <w:top w:val="single" w:sz="4" w:space="1" w:color="auto"/>
+          <w:left w:val="single" w:sz="4" w:space="4" w:color="auto"/>
+          <w:bottom w:val="single" w:sz="4" w:space="1" w:color="auto"/>
+          <w:right w:val="single" w:sz="4" w:space="4" w:color="auto"/>
+        </w:pBdr>
         <w:tabs>
           <w:tab w:val="left" w:pos="916"/>
           <w:tab w:val="left" w:pos="1832"/>
@@ -47992,6 +48010,12 @@
     </w:p>
     <w:p>
       <w:pPr>
+        <w:pBdr>
+          <w:top w:val="single" w:sz="4" w:space="1" w:color="auto"/>
+          <w:left w:val="single" w:sz="4" w:space="4" w:color="auto"/>
+          <w:bottom w:val="single" w:sz="4" w:space="1" w:color="auto"/>
+          <w:right w:val="single" w:sz="4" w:space="4" w:color="auto"/>
+        </w:pBdr>
         <w:tabs>
           <w:tab w:val="left" w:pos="916"/>
           <w:tab w:val="left" w:pos="1832"/>
@@ -48057,6 +48081,12 @@
     </w:p>
     <w:p>
       <w:pPr>
+        <w:pBdr>
+          <w:top w:val="single" w:sz="4" w:space="1" w:color="auto"/>
+          <w:left w:val="single" w:sz="4" w:space="4" w:color="auto"/>
+          <w:bottom w:val="single" w:sz="4" w:space="1" w:color="auto"/>
+          <w:right w:val="single" w:sz="4" w:space="4" w:color="auto"/>
+        </w:pBdr>
         <w:tabs>
           <w:tab w:val="left" w:pos="916"/>
           <w:tab w:val="left" w:pos="1832"/>
@@ -48122,6 +48152,12 @@
     </w:p>
     <w:p>
       <w:pPr>
+        <w:pBdr>
+          <w:top w:val="single" w:sz="4" w:space="1" w:color="auto"/>
+          <w:left w:val="single" w:sz="4" w:space="4" w:color="auto"/>
+          <w:bottom w:val="single" w:sz="4" w:space="1" w:color="auto"/>
+          <w:right w:val="single" w:sz="4" w:space="4" w:color="auto"/>
+        </w:pBdr>
         <w:tabs>
           <w:tab w:val="left" w:pos="916"/>
           <w:tab w:val="left" w:pos="1832"/>
@@ -48163,6 +48199,12 @@
     </w:p>
     <w:p>
       <w:pPr>
+        <w:pBdr>
+          <w:top w:val="single" w:sz="4" w:space="1" w:color="auto"/>
+          <w:left w:val="single" w:sz="4" w:space="4" w:color="auto"/>
+          <w:bottom w:val="single" w:sz="4" w:space="1" w:color="auto"/>
+          <w:right w:val="single" w:sz="4" w:space="4" w:color="auto"/>
+        </w:pBdr>
         <w:tabs>
           <w:tab w:val="left" w:pos="916"/>
           <w:tab w:val="left" w:pos="1832"/>
@@ -50061,6 +50103,4049 @@
       </w:r>
     </w:p>
     <w:p>
+      <w:r>
+        <w:br w:type="page"/>
+      </w:r>
+    </w:p>
+    <w:p>
+      <w:pPr>
+        <w:pStyle w:val="Heading1"/>
+        <w:rPr>
+          <w:lang w:val="tr-TR"/>
+        </w:rPr>
+      </w:pPr>
+      <w:proofErr w:type="spellStart"/>
+      <w:r>
+        <w:rPr>
+          <w:lang w:val="tr-TR"/>
+        </w:rPr>
+        <w:lastRenderedPageBreak/>
+        <w:t>Iterators</w:t>
+      </w:r>
+      <w:proofErr w:type="spellEnd"/>
+    </w:p>
+    <w:p>
+      <w:pPr>
+        <w:rPr>
+          <w:lang w:val="tr-TR"/>
+        </w:rPr>
+      </w:pPr>
+    </w:p>
+    <w:p>
+      <w:r>
+        <w:rPr>
+          <w:rFonts w:ascii="Segoe UI Symbol" w:hAnsi="Segoe UI Symbol" w:cs="Segoe UI Symbol"/>
+          <w:b/>
+          <w:bCs/>
+          <w:color w:val="800080"/>
+          <w:sz w:val="29"/>
+          <w:szCs w:val="29"/>
+          <w:shd w:val="clear" w:color="auto" w:fill="FFFFFF"/>
+        </w:rPr>
+        <w:t>➤</w:t>
+      </w:r>
+      <w:r>
+        <w:rPr>
+          <w:rFonts w:ascii="Formular" w:hAnsi="Formular"/>
+          <w:color w:val="373A3C"/>
+          <w:sz w:val="29"/>
+          <w:szCs w:val="29"/>
+          <w:shd w:val="clear" w:color="auto" w:fill="FFFFFF"/>
+        </w:rPr>
+        <w:t> </w:t>
+      </w:r>
+      <w:r>
+        <w:rPr>
+          <w:rFonts w:ascii="Formular" w:hAnsi="Formular"/>
+          <w:b/>
+          <w:bCs/>
+          <w:color w:val="373A3C"/>
+          <w:sz w:val="29"/>
+          <w:szCs w:val="29"/>
+          <w:shd w:val="clear" w:color="auto" w:fill="FFFFFF"/>
+        </w:rPr>
+        <w:t>Iterators</w:t>
+      </w:r>
+      <w:r>
+        <w:rPr>
+          <w:rFonts w:ascii="Formular" w:hAnsi="Formular"/>
+          <w:color w:val="373A3C"/>
+          <w:sz w:val="29"/>
+          <w:szCs w:val="29"/>
+          <w:shd w:val="clear" w:color="auto" w:fill="FFFFFF"/>
+        </w:rPr>
+        <w:t xml:space="preserve"> are a new way to loop over any collection in JavaScript. They were introduced in </w:t>
+      </w:r>
+      <w:r>
+        <w:rPr>
+          <w:rFonts w:ascii="Formular" w:hAnsi="Formular"/>
+          <w:b/>
+          <w:bCs/>
+          <w:color w:val="373A3C"/>
+          <w:sz w:val="29"/>
+          <w:szCs w:val="29"/>
+          <w:highlight w:val="yellow"/>
+          <w:shd w:val="clear" w:color="auto" w:fill="FFFFFF"/>
+        </w:rPr>
+        <w:t>ES6</w:t>
+      </w:r>
+      <w:r>
+        <w:rPr>
+          <w:rFonts w:ascii="Formular" w:hAnsi="Formular"/>
+          <w:color w:val="373A3C"/>
+          <w:sz w:val="29"/>
+          <w:szCs w:val="29"/>
+          <w:shd w:val="clear" w:color="auto" w:fill="FFFFFF"/>
+        </w:rPr>
+        <w:t xml:space="preserve"> and have become really popular since they are widely useful and are used in various places.</w:t>
+      </w:r>
+    </w:p>
+    <w:p>
+      <w:pPr>
+        <w:rPr>
+          <w:lang w:val="tr-TR"/>
+        </w:rPr>
+      </w:pPr>
+    </w:p>
+    <w:p>
+      <w:pPr>
+        <w:pStyle w:val="Heading2"/>
+      </w:pPr>
+      <w:r>
+        <w:t>for/in Statement</w:t>
+      </w:r>
+    </w:p>
+    <w:p>
+      <w:pPr>
+        <w:pStyle w:val="NormalWeb"/>
+        <w:shd w:val="clear" w:color="auto" w:fill="FFFFFF"/>
+        <w:spacing w:before="0" w:beforeAutospacing="0"/>
+        <w:rPr>
+          <w:rFonts w:ascii="Formular" w:hAnsi="Formular"/>
+          <w:color w:val="373A3C"/>
+          <w:sz w:val="29"/>
+          <w:szCs w:val="29"/>
+        </w:rPr>
+      </w:pPr>
+      <w:r>
+        <w:rPr>
+          <w:rStyle w:val="Strong"/>
+          <w:rFonts w:ascii="Segoe UI Symbol" w:hAnsi="Segoe UI Symbol" w:cs="Segoe UI Symbol"/>
+          <w:color w:val="800080"/>
+          <w:sz w:val="29"/>
+          <w:szCs w:val="29"/>
+        </w:rPr>
+        <w:t>➤</w:t>
+      </w:r>
+      <w:r>
+        <w:rPr>
+          <w:rFonts w:ascii="Formular" w:hAnsi="Formular"/>
+          <w:color w:val="373A3C"/>
+          <w:sz w:val="29"/>
+          <w:szCs w:val="29"/>
+        </w:rPr>
+        <w:t> The </w:t>
+      </w:r>
+      <w:r>
+        <w:rPr>
+          <w:rStyle w:val="HTMLCode"/>
+          <w:rFonts w:ascii="Menlo" w:hAnsi="Menlo" w:cs="Menlo"/>
+          <w:color w:val="FF0000"/>
+          <w:shd w:val="clear" w:color="auto" w:fill="F0F0F0"/>
+        </w:rPr>
+        <w:t>for ... in</w:t>
+      </w:r>
+      <w:r>
+        <w:rPr>
+          <w:rFonts w:ascii="Formular" w:hAnsi="Formular"/>
+          <w:color w:val="373A3C"/>
+          <w:sz w:val="29"/>
+          <w:szCs w:val="29"/>
+        </w:rPr>
+        <w:t> statement iterates over all enumerable properties of an object that are keyed by strings (ignoring ones keyed by Symbols), including inherited enumerable properties.</w:t>
+      </w:r>
+    </w:p>
+    <w:p>
+      <w:pPr>
+        <w:pBdr>
+          <w:top w:val="single" w:sz="4" w:space="1" w:color="auto"/>
+          <w:left w:val="single" w:sz="4" w:space="4" w:color="auto"/>
+          <w:bottom w:val="single" w:sz="4" w:space="1" w:color="auto"/>
+          <w:right w:val="single" w:sz="4" w:space="4" w:color="auto"/>
+        </w:pBdr>
+        <w:tabs>
+          <w:tab w:val="left" w:pos="916"/>
+          <w:tab w:val="left" w:pos="1832"/>
+          <w:tab w:val="left" w:pos="2748"/>
+          <w:tab w:val="left" w:pos="3664"/>
+          <w:tab w:val="left" w:pos="4580"/>
+          <w:tab w:val="left" w:pos="5496"/>
+          <w:tab w:val="left" w:pos="6412"/>
+          <w:tab w:val="left" w:pos="7328"/>
+          <w:tab w:val="left" w:pos="8244"/>
+          <w:tab w:val="left" w:pos="9160"/>
+          <w:tab w:val="left" w:pos="10076"/>
+          <w:tab w:val="left" w:pos="10992"/>
+          <w:tab w:val="left" w:pos="11908"/>
+          <w:tab w:val="left" w:pos="12824"/>
+          <w:tab w:val="left" w:pos="13740"/>
+          <w:tab w:val="left" w:pos="14656"/>
+        </w:tabs>
+        <w:rPr>
+          <w:rFonts w:ascii="Menlo" w:hAnsi="Menlo" w:cs="Menlo"/>
+          <w:color w:val="212529"/>
+          <w:sz w:val="20"/>
+          <w:szCs w:val="20"/>
+          <w:highlight w:val="lightGray"/>
+        </w:rPr>
+      </w:pPr>
+      <w:r>
+        <w:rPr>
+          <w:rFonts w:ascii="Menlo" w:hAnsi="Menlo" w:cs="Menlo"/>
+          <w:color w:val="212529"/>
+          <w:sz w:val="20"/>
+          <w:szCs w:val="20"/>
+          <w:highlight w:val="lightGray"/>
+        </w:rPr>
+        <w:t>let obj = {x: 1, y: 2, z: 3};</w:t>
+      </w:r>
+    </w:p>
+    <w:p>
+      <w:pPr>
+        <w:pBdr>
+          <w:top w:val="single" w:sz="4" w:space="1" w:color="auto"/>
+          <w:left w:val="single" w:sz="4" w:space="4" w:color="auto"/>
+          <w:bottom w:val="single" w:sz="4" w:space="1" w:color="auto"/>
+          <w:right w:val="single" w:sz="4" w:space="4" w:color="auto"/>
+        </w:pBdr>
+        <w:tabs>
+          <w:tab w:val="left" w:pos="916"/>
+          <w:tab w:val="left" w:pos="1832"/>
+          <w:tab w:val="left" w:pos="2748"/>
+          <w:tab w:val="left" w:pos="3664"/>
+          <w:tab w:val="left" w:pos="4580"/>
+          <w:tab w:val="left" w:pos="5496"/>
+          <w:tab w:val="left" w:pos="6412"/>
+          <w:tab w:val="left" w:pos="7328"/>
+          <w:tab w:val="left" w:pos="8244"/>
+          <w:tab w:val="left" w:pos="9160"/>
+          <w:tab w:val="left" w:pos="10076"/>
+          <w:tab w:val="left" w:pos="10992"/>
+          <w:tab w:val="left" w:pos="11908"/>
+          <w:tab w:val="left" w:pos="12824"/>
+          <w:tab w:val="left" w:pos="13740"/>
+          <w:tab w:val="left" w:pos="14656"/>
+        </w:tabs>
+        <w:rPr>
+          <w:rFonts w:ascii="Menlo" w:hAnsi="Menlo" w:cs="Menlo"/>
+          <w:color w:val="212529"/>
+          <w:sz w:val="20"/>
+          <w:szCs w:val="20"/>
+          <w:highlight w:val="lightGray"/>
+        </w:rPr>
+      </w:pPr>
+      <w:r>
+        <w:rPr>
+          <w:rFonts w:ascii="Menlo" w:hAnsi="Menlo" w:cs="Menlo"/>
+          <w:color w:val="212529"/>
+          <w:sz w:val="20"/>
+          <w:szCs w:val="20"/>
+          <w:highlight w:val="lightGray"/>
+        </w:rPr>
+        <w:t>for (let a in obj) {</w:t>
+      </w:r>
+    </w:p>
+    <w:p>
+      <w:pPr>
+        <w:pBdr>
+          <w:top w:val="single" w:sz="4" w:space="1" w:color="auto"/>
+          <w:left w:val="single" w:sz="4" w:space="4" w:color="auto"/>
+          <w:bottom w:val="single" w:sz="4" w:space="1" w:color="auto"/>
+          <w:right w:val="single" w:sz="4" w:space="4" w:color="auto"/>
+        </w:pBdr>
+        <w:tabs>
+          <w:tab w:val="left" w:pos="916"/>
+          <w:tab w:val="left" w:pos="1832"/>
+          <w:tab w:val="left" w:pos="2748"/>
+          <w:tab w:val="left" w:pos="3664"/>
+          <w:tab w:val="left" w:pos="4580"/>
+          <w:tab w:val="left" w:pos="5496"/>
+          <w:tab w:val="left" w:pos="6412"/>
+          <w:tab w:val="left" w:pos="7328"/>
+          <w:tab w:val="left" w:pos="8244"/>
+          <w:tab w:val="left" w:pos="9160"/>
+          <w:tab w:val="left" w:pos="10076"/>
+          <w:tab w:val="left" w:pos="10992"/>
+          <w:tab w:val="left" w:pos="11908"/>
+          <w:tab w:val="left" w:pos="12824"/>
+          <w:tab w:val="left" w:pos="13740"/>
+          <w:tab w:val="left" w:pos="14656"/>
+        </w:tabs>
+        <w:rPr>
+          <w:rFonts w:ascii="Menlo" w:hAnsi="Menlo" w:cs="Menlo"/>
+          <w:color w:val="212529"/>
+          <w:sz w:val="20"/>
+          <w:szCs w:val="20"/>
+          <w:highlight w:val="lightGray"/>
+        </w:rPr>
+      </w:pPr>
+      <w:r>
+        <w:rPr>
+          <w:rFonts w:ascii="Menlo" w:hAnsi="Menlo" w:cs="Menlo"/>
+          <w:color w:val="212529"/>
+          <w:sz w:val="20"/>
+          <w:szCs w:val="20"/>
+          <w:highlight w:val="lightGray"/>
+        </w:rPr>
+        <w:t xml:space="preserve">  console.log(a);</w:t>
+      </w:r>
+    </w:p>
+    <w:p>
+      <w:pPr>
+        <w:pBdr>
+          <w:top w:val="single" w:sz="4" w:space="1" w:color="auto"/>
+          <w:left w:val="single" w:sz="4" w:space="4" w:color="auto"/>
+          <w:bottom w:val="single" w:sz="4" w:space="1" w:color="auto"/>
+          <w:right w:val="single" w:sz="4" w:space="4" w:color="auto"/>
+        </w:pBdr>
+        <w:tabs>
+          <w:tab w:val="left" w:pos="916"/>
+          <w:tab w:val="left" w:pos="1832"/>
+          <w:tab w:val="left" w:pos="2748"/>
+          <w:tab w:val="left" w:pos="3664"/>
+          <w:tab w:val="left" w:pos="4580"/>
+          <w:tab w:val="left" w:pos="5496"/>
+          <w:tab w:val="left" w:pos="6412"/>
+          <w:tab w:val="left" w:pos="7328"/>
+          <w:tab w:val="left" w:pos="8244"/>
+          <w:tab w:val="left" w:pos="9160"/>
+          <w:tab w:val="left" w:pos="10076"/>
+          <w:tab w:val="left" w:pos="10992"/>
+          <w:tab w:val="left" w:pos="11908"/>
+          <w:tab w:val="left" w:pos="12824"/>
+          <w:tab w:val="left" w:pos="13740"/>
+          <w:tab w:val="left" w:pos="14656"/>
+        </w:tabs>
+        <w:rPr>
+          <w:rFonts w:ascii="Menlo" w:hAnsi="Menlo" w:cs="Menlo"/>
+          <w:color w:val="212529"/>
+          <w:sz w:val="25"/>
+          <w:szCs w:val="25"/>
+          <w:highlight w:val="lightGray"/>
+        </w:rPr>
+      </w:pPr>
+      <w:r>
+        <w:rPr>
+          <w:rFonts w:ascii="Menlo" w:hAnsi="Menlo" w:cs="Menlo"/>
+          <w:color w:val="212529"/>
+          <w:sz w:val="20"/>
+          <w:szCs w:val="20"/>
+          <w:highlight w:val="lightGray"/>
+        </w:rPr>
+        <w:t>}</w:t>
+      </w:r>
+    </w:p>
+    <w:p>
+      <w:pPr>
+        <w:pBdr>
+          <w:top w:val="single" w:sz="4" w:space="1" w:color="auto"/>
+          <w:left w:val="single" w:sz="4" w:space="4" w:color="auto"/>
+          <w:bottom w:val="single" w:sz="4" w:space="1" w:color="auto"/>
+          <w:right w:val="single" w:sz="4" w:space="4" w:color="auto"/>
+        </w:pBdr>
+        <w:rPr>
+          <w:highlight w:val="lightGray"/>
+          <w:lang w:val="tr-TR"/>
+        </w:rPr>
+      </w:pPr>
+      <w:r>
+        <w:rPr>
+          <w:highlight w:val="lightGray"/>
+          <w:lang w:val="tr-TR"/>
+        </w:rPr>
+        <w:t>// x</w:t>
+      </w:r>
+    </w:p>
+    <w:p>
+      <w:pPr>
+        <w:pBdr>
+          <w:top w:val="single" w:sz="4" w:space="1" w:color="auto"/>
+          <w:left w:val="single" w:sz="4" w:space="4" w:color="auto"/>
+          <w:bottom w:val="single" w:sz="4" w:space="1" w:color="auto"/>
+          <w:right w:val="single" w:sz="4" w:space="4" w:color="auto"/>
+        </w:pBdr>
+        <w:rPr>
+          <w:highlight w:val="lightGray"/>
+          <w:lang w:val="tr-TR"/>
+        </w:rPr>
+      </w:pPr>
+      <w:r>
+        <w:rPr>
+          <w:highlight w:val="lightGray"/>
+          <w:lang w:val="tr-TR"/>
+        </w:rPr>
+        <w:t xml:space="preserve">// </w:t>
+      </w:r>
+      <w:r>
+        <w:rPr>
+          <w:highlight w:val="lightGray"/>
+          <w:lang w:val="tr-TR"/>
+        </w:rPr>
+        <w:t>y</w:t>
+      </w:r>
+    </w:p>
+    <w:p>
+      <w:pPr>
+        <w:pBdr>
+          <w:top w:val="single" w:sz="4" w:space="1" w:color="auto"/>
+          <w:left w:val="single" w:sz="4" w:space="4" w:color="auto"/>
+          <w:bottom w:val="single" w:sz="4" w:space="1" w:color="auto"/>
+          <w:right w:val="single" w:sz="4" w:space="4" w:color="auto"/>
+        </w:pBdr>
+        <w:rPr>
+          <w:lang w:val="tr-TR"/>
+        </w:rPr>
+      </w:pPr>
+      <w:r>
+        <w:rPr>
+          <w:highlight w:val="lightGray"/>
+          <w:lang w:val="tr-TR"/>
+        </w:rPr>
+        <w:t xml:space="preserve">// </w:t>
+      </w:r>
+      <w:r>
+        <w:rPr>
+          <w:highlight w:val="lightGray"/>
+          <w:lang w:val="tr-TR"/>
+        </w:rPr>
+        <w:t>z</w:t>
+      </w:r>
+    </w:p>
+    <w:p>
+      <w:pPr>
+        <w:rPr>
+          <w:lang w:val="tr-TR"/>
+        </w:rPr>
+      </w:pPr>
+    </w:p>
+    <w:p>
+      <w:r>
+        <w:rPr>
+          <w:rFonts w:ascii="Apple Color Emoji" w:hAnsi="Apple Color Emoji" w:cs="Apple Color Emoji"/>
+          <w:b/>
+          <w:bCs/>
+          <w:color w:val="712B29"/>
+          <w:sz w:val="29"/>
+          <w:szCs w:val="29"/>
+        </w:rPr>
+        <w:t>❗</w:t>
+      </w:r>
+      <w:r>
+        <w:rPr>
+          <w:rFonts w:ascii="Formular" w:hAnsi="Formular"/>
+          <w:b/>
+          <w:bCs/>
+          <w:color w:val="712B29"/>
+          <w:sz w:val="29"/>
+          <w:szCs w:val="29"/>
+        </w:rPr>
+        <w:t xml:space="preserve"> Warning :</w:t>
+      </w:r>
+      <w:r>
+        <w:rPr>
+          <w:rFonts w:ascii="Formular" w:hAnsi="Formular"/>
+          <w:color w:val="712B29"/>
+          <w:sz w:val="29"/>
+          <w:szCs w:val="29"/>
+        </w:rPr>
+        <w:br/>
+      </w:r>
+      <w:r>
+        <w:rPr>
+          <w:rFonts w:ascii="Formular" w:hAnsi="Formular"/>
+          <w:color w:val="000000"/>
+          <w:sz w:val="29"/>
+          <w:szCs w:val="29"/>
+          <w:u w:val="single"/>
+        </w:rPr>
+        <w:t>The </w:t>
+      </w:r>
+      <w:r>
+        <w:rPr>
+          <w:rFonts w:ascii="Menlo" w:hAnsi="Menlo" w:cs="Menlo"/>
+          <w:color w:val="FF0000"/>
+          <w:sz w:val="20"/>
+          <w:szCs w:val="20"/>
+          <w:u w:val="single"/>
+          <w:shd w:val="clear" w:color="auto" w:fill="F0F0F0"/>
+        </w:rPr>
+        <w:t>for ... in</w:t>
+      </w:r>
+      <w:r>
+        <w:rPr>
+          <w:rFonts w:ascii="Formular" w:hAnsi="Formular"/>
+          <w:color w:val="000000"/>
+          <w:sz w:val="29"/>
+          <w:szCs w:val="29"/>
+          <w:u w:val="single"/>
+        </w:rPr>
+        <w:t> loop should not be used to iterate over arrays where index order is important</w:t>
+      </w:r>
+      <w:r>
+        <w:rPr>
+          <w:rFonts w:ascii="Formular" w:hAnsi="Formular"/>
+          <w:color w:val="000000"/>
+          <w:sz w:val="29"/>
+          <w:szCs w:val="29"/>
+        </w:rPr>
+        <w:t>, because, depending on the JavaScript engine, it could iterate in an arbitrary order. Also, the iterating variable is a string, not a number, so if you try to do any math with the variable, you'll be performing string concatenation instead of addition.</w:t>
+      </w:r>
+    </w:p>
+    <w:p>
+      <w:pPr>
+        <w:rPr>
+          <w:lang w:val="tr-TR"/>
+        </w:rPr>
+      </w:pPr>
+    </w:p>
+    <w:p>
+      <w:pPr>
+        <w:pStyle w:val="Heading2"/>
+      </w:pPr>
+      <w:r>
+        <w:t>for/of Statement</w:t>
+      </w:r>
+    </w:p>
+    <w:p>
+      <w:pPr>
+        <w:pStyle w:val="NormalWeb"/>
+        <w:shd w:val="clear" w:color="auto" w:fill="FFFFFF"/>
+        <w:spacing w:before="0" w:beforeAutospacing="0"/>
+        <w:rPr>
+          <w:rFonts w:ascii="Formular" w:hAnsi="Formular"/>
+          <w:color w:val="373A3C"/>
+          <w:sz w:val="29"/>
+          <w:szCs w:val="29"/>
+        </w:rPr>
+      </w:pPr>
+      <w:r>
+        <w:rPr>
+          <w:rStyle w:val="Strong"/>
+          <w:rFonts w:ascii="Segoe UI Symbol" w:hAnsi="Segoe UI Symbol" w:cs="Segoe UI Symbol"/>
+          <w:color w:val="800080"/>
+          <w:sz w:val="29"/>
+          <w:szCs w:val="29"/>
+        </w:rPr>
+        <w:t>➤</w:t>
+      </w:r>
+      <w:r>
+        <w:rPr>
+          <w:rFonts w:ascii="Formular" w:hAnsi="Formular"/>
+          <w:color w:val="373A3C"/>
+          <w:sz w:val="29"/>
+          <w:szCs w:val="29"/>
+        </w:rPr>
+        <w:t> The </w:t>
+      </w:r>
+      <w:r>
+        <w:rPr>
+          <w:rStyle w:val="HTMLCode"/>
+          <w:rFonts w:ascii="Menlo" w:hAnsi="Menlo" w:cs="Menlo"/>
+          <w:color w:val="FF0000"/>
+          <w:shd w:val="clear" w:color="auto" w:fill="F0F0F0"/>
+        </w:rPr>
+        <w:t>for ... of</w:t>
+      </w:r>
+      <w:r>
+        <w:rPr>
+          <w:rFonts w:ascii="Formular" w:hAnsi="Formular"/>
+          <w:color w:val="373A3C"/>
+          <w:sz w:val="29"/>
+          <w:szCs w:val="29"/>
+        </w:rPr>
+        <w:t> statement creates a loop iterating over iterable objects, including: built-in String, Array, array-like objects (e.g., arguments or NodeList), TypedArray, Map, Set, and user-defined iterables. It invokes a custom iteration hook with statements to be executed for the value of each distinct property of the object.</w:t>
+      </w:r>
+    </w:p>
+    <w:p>
+      <w:pPr>
+        <w:pBdr>
+          <w:top w:val="single" w:sz="4" w:space="1" w:color="auto"/>
+          <w:left w:val="single" w:sz="4" w:space="4" w:color="auto"/>
+          <w:bottom w:val="single" w:sz="4" w:space="1" w:color="auto"/>
+          <w:right w:val="single" w:sz="4" w:space="4" w:color="auto"/>
+        </w:pBdr>
+        <w:tabs>
+          <w:tab w:val="left" w:pos="916"/>
+          <w:tab w:val="left" w:pos="1832"/>
+          <w:tab w:val="left" w:pos="2748"/>
+          <w:tab w:val="left" w:pos="3664"/>
+          <w:tab w:val="left" w:pos="4580"/>
+          <w:tab w:val="left" w:pos="5496"/>
+          <w:tab w:val="left" w:pos="6412"/>
+          <w:tab w:val="left" w:pos="7328"/>
+          <w:tab w:val="left" w:pos="8244"/>
+          <w:tab w:val="left" w:pos="9160"/>
+          <w:tab w:val="left" w:pos="10076"/>
+          <w:tab w:val="left" w:pos="10992"/>
+          <w:tab w:val="left" w:pos="11908"/>
+          <w:tab w:val="left" w:pos="12824"/>
+          <w:tab w:val="left" w:pos="13740"/>
+          <w:tab w:val="left" w:pos="14656"/>
+        </w:tabs>
+        <w:rPr>
+          <w:rFonts w:ascii="Menlo" w:hAnsi="Menlo" w:cs="Menlo"/>
+          <w:color w:val="212529"/>
+          <w:sz w:val="20"/>
+          <w:szCs w:val="20"/>
+          <w:highlight w:val="lightGray"/>
+        </w:rPr>
+      </w:pPr>
+      <w:r>
+        <w:rPr>
+          <w:rFonts w:ascii="Menlo" w:hAnsi="Menlo" w:cs="Menlo"/>
+          <w:color w:val="212529"/>
+          <w:sz w:val="20"/>
+          <w:szCs w:val="20"/>
+          <w:highlight w:val="lightGray"/>
+        </w:rPr>
+        <w:t>var names = ['Aaron', 'James', 'Oliver'];</w:t>
+      </w:r>
+    </w:p>
+    <w:p>
+      <w:pPr>
+        <w:pBdr>
+          <w:top w:val="single" w:sz="4" w:space="1" w:color="auto"/>
+          <w:left w:val="single" w:sz="4" w:space="4" w:color="auto"/>
+          <w:bottom w:val="single" w:sz="4" w:space="1" w:color="auto"/>
+          <w:right w:val="single" w:sz="4" w:space="4" w:color="auto"/>
+        </w:pBdr>
+        <w:tabs>
+          <w:tab w:val="left" w:pos="916"/>
+          <w:tab w:val="left" w:pos="1832"/>
+          <w:tab w:val="left" w:pos="2748"/>
+          <w:tab w:val="left" w:pos="3664"/>
+          <w:tab w:val="left" w:pos="4580"/>
+          <w:tab w:val="left" w:pos="5496"/>
+          <w:tab w:val="left" w:pos="6412"/>
+          <w:tab w:val="left" w:pos="7328"/>
+          <w:tab w:val="left" w:pos="8244"/>
+          <w:tab w:val="left" w:pos="9160"/>
+          <w:tab w:val="left" w:pos="10076"/>
+          <w:tab w:val="left" w:pos="10992"/>
+          <w:tab w:val="left" w:pos="11908"/>
+          <w:tab w:val="left" w:pos="12824"/>
+          <w:tab w:val="left" w:pos="13740"/>
+          <w:tab w:val="left" w:pos="14656"/>
+        </w:tabs>
+        <w:rPr>
+          <w:rFonts w:ascii="Menlo" w:hAnsi="Menlo" w:cs="Menlo"/>
+          <w:color w:val="212529"/>
+          <w:sz w:val="20"/>
+          <w:szCs w:val="20"/>
+          <w:highlight w:val="lightGray"/>
+        </w:rPr>
+      </w:pPr>
+      <w:r>
+        <w:rPr>
+          <w:rFonts w:ascii="Menlo" w:hAnsi="Menlo" w:cs="Menlo"/>
+          <w:color w:val="212529"/>
+          <w:sz w:val="20"/>
+          <w:szCs w:val="20"/>
+          <w:highlight w:val="lightGray"/>
+        </w:rPr>
+        <w:t>var a;</w:t>
+      </w:r>
+    </w:p>
+    <w:p>
+      <w:pPr>
+        <w:pBdr>
+          <w:top w:val="single" w:sz="4" w:space="1" w:color="auto"/>
+          <w:left w:val="single" w:sz="4" w:space="4" w:color="auto"/>
+          <w:bottom w:val="single" w:sz="4" w:space="1" w:color="auto"/>
+          <w:right w:val="single" w:sz="4" w:space="4" w:color="auto"/>
+        </w:pBdr>
+        <w:tabs>
+          <w:tab w:val="left" w:pos="916"/>
+          <w:tab w:val="left" w:pos="1832"/>
+          <w:tab w:val="left" w:pos="2748"/>
+          <w:tab w:val="left" w:pos="3664"/>
+          <w:tab w:val="left" w:pos="4580"/>
+          <w:tab w:val="left" w:pos="5496"/>
+          <w:tab w:val="left" w:pos="6412"/>
+          <w:tab w:val="left" w:pos="7328"/>
+          <w:tab w:val="left" w:pos="8244"/>
+          <w:tab w:val="left" w:pos="9160"/>
+          <w:tab w:val="left" w:pos="10076"/>
+          <w:tab w:val="left" w:pos="10992"/>
+          <w:tab w:val="left" w:pos="11908"/>
+          <w:tab w:val="left" w:pos="12824"/>
+          <w:tab w:val="left" w:pos="13740"/>
+          <w:tab w:val="left" w:pos="14656"/>
+        </w:tabs>
+        <w:rPr>
+          <w:rFonts w:ascii="Menlo" w:hAnsi="Menlo" w:cs="Menlo"/>
+          <w:color w:val="212529"/>
+          <w:sz w:val="20"/>
+          <w:szCs w:val="20"/>
+          <w:highlight w:val="lightGray"/>
+        </w:rPr>
+      </w:pPr>
+    </w:p>
+    <w:p>
+      <w:pPr>
+        <w:pBdr>
+          <w:top w:val="single" w:sz="4" w:space="1" w:color="auto"/>
+          <w:left w:val="single" w:sz="4" w:space="4" w:color="auto"/>
+          <w:bottom w:val="single" w:sz="4" w:space="1" w:color="auto"/>
+          <w:right w:val="single" w:sz="4" w:space="4" w:color="auto"/>
+        </w:pBdr>
+        <w:tabs>
+          <w:tab w:val="left" w:pos="916"/>
+          <w:tab w:val="left" w:pos="1832"/>
+          <w:tab w:val="left" w:pos="2748"/>
+          <w:tab w:val="left" w:pos="3664"/>
+          <w:tab w:val="left" w:pos="4580"/>
+          <w:tab w:val="left" w:pos="5496"/>
+          <w:tab w:val="left" w:pos="6412"/>
+          <w:tab w:val="left" w:pos="7328"/>
+          <w:tab w:val="left" w:pos="8244"/>
+          <w:tab w:val="left" w:pos="9160"/>
+          <w:tab w:val="left" w:pos="10076"/>
+          <w:tab w:val="left" w:pos="10992"/>
+          <w:tab w:val="left" w:pos="11908"/>
+          <w:tab w:val="left" w:pos="12824"/>
+          <w:tab w:val="left" w:pos="13740"/>
+          <w:tab w:val="left" w:pos="14656"/>
+        </w:tabs>
+        <w:rPr>
+          <w:rFonts w:ascii="Menlo" w:hAnsi="Menlo" w:cs="Menlo"/>
+          <w:color w:val="212529"/>
+          <w:sz w:val="20"/>
+          <w:szCs w:val="20"/>
+          <w:highlight w:val="lightGray"/>
+        </w:rPr>
+      </w:pPr>
+      <w:r>
+        <w:rPr>
+          <w:rFonts w:ascii="Menlo" w:hAnsi="Menlo" w:cs="Menlo"/>
+          <w:color w:val="212529"/>
+          <w:sz w:val="20"/>
+          <w:szCs w:val="20"/>
+          <w:highlight w:val="lightGray"/>
+        </w:rPr>
+        <w:t>for (a of names) {</w:t>
+      </w:r>
+    </w:p>
+    <w:p>
+      <w:pPr>
+        <w:pBdr>
+          <w:top w:val="single" w:sz="4" w:space="1" w:color="auto"/>
+          <w:left w:val="single" w:sz="4" w:space="4" w:color="auto"/>
+          <w:bottom w:val="single" w:sz="4" w:space="1" w:color="auto"/>
+          <w:right w:val="single" w:sz="4" w:space="4" w:color="auto"/>
+        </w:pBdr>
+        <w:tabs>
+          <w:tab w:val="left" w:pos="916"/>
+          <w:tab w:val="left" w:pos="1832"/>
+          <w:tab w:val="left" w:pos="2748"/>
+          <w:tab w:val="left" w:pos="3664"/>
+          <w:tab w:val="left" w:pos="4580"/>
+          <w:tab w:val="left" w:pos="5496"/>
+          <w:tab w:val="left" w:pos="6412"/>
+          <w:tab w:val="left" w:pos="7328"/>
+          <w:tab w:val="left" w:pos="8244"/>
+          <w:tab w:val="left" w:pos="9160"/>
+          <w:tab w:val="left" w:pos="10076"/>
+          <w:tab w:val="left" w:pos="10992"/>
+          <w:tab w:val="left" w:pos="11908"/>
+          <w:tab w:val="left" w:pos="12824"/>
+          <w:tab w:val="left" w:pos="13740"/>
+          <w:tab w:val="left" w:pos="14656"/>
+        </w:tabs>
+        <w:rPr>
+          <w:rFonts w:ascii="Menlo" w:hAnsi="Menlo" w:cs="Menlo"/>
+          <w:color w:val="212529"/>
+          <w:sz w:val="20"/>
+          <w:szCs w:val="20"/>
+          <w:highlight w:val="lightGray"/>
+        </w:rPr>
+      </w:pPr>
+      <w:r>
+        <w:rPr>
+          <w:rFonts w:ascii="Menlo" w:hAnsi="Menlo" w:cs="Menlo"/>
+          <w:color w:val="212529"/>
+          <w:sz w:val="20"/>
+          <w:szCs w:val="20"/>
+          <w:highlight w:val="lightGray"/>
+        </w:rPr>
+        <w:t xml:space="preserve">  console.log(a);</w:t>
+      </w:r>
+    </w:p>
+    <w:p>
+      <w:pPr>
+        <w:pBdr>
+          <w:top w:val="single" w:sz="4" w:space="1" w:color="auto"/>
+          <w:left w:val="single" w:sz="4" w:space="4" w:color="auto"/>
+          <w:bottom w:val="single" w:sz="4" w:space="1" w:color="auto"/>
+          <w:right w:val="single" w:sz="4" w:space="4" w:color="auto"/>
+        </w:pBdr>
+        <w:tabs>
+          <w:tab w:val="left" w:pos="916"/>
+          <w:tab w:val="left" w:pos="1832"/>
+          <w:tab w:val="left" w:pos="2748"/>
+          <w:tab w:val="left" w:pos="3664"/>
+          <w:tab w:val="left" w:pos="4580"/>
+          <w:tab w:val="left" w:pos="5496"/>
+          <w:tab w:val="left" w:pos="6412"/>
+          <w:tab w:val="left" w:pos="7328"/>
+          <w:tab w:val="left" w:pos="8244"/>
+          <w:tab w:val="left" w:pos="9160"/>
+          <w:tab w:val="left" w:pos="10076"/>
+          <w:tab w:val="left" w:pos="10992"/>
+          <w:tab w:val="left" w:pos="11908"/>
+          <w:tab w:val="left" w:pos="12824"/>
+          <w:tab w:val="left" w:pos="13740"/>
+          <w:tab w:val="left" w:pos="14656"/>
+        </w:tabs>
+        <w:rPr>
+          <w:rFonts w:ascii="Menlo" w:hAnsi="Menlo" w:cs="Menlo"/>
+          <w:color w:val="212529"/>
+          <w:sz w:val="25"/>
+          <w:szCs w:val="25"/>
+          <w:highlight w:val="lightGray"/>
+        </w:rPr>
+      </w:pPr>
+      <w:r>
+        <w:rPr>
+          <w:rFonts w:ascii="Menlo" w:hAnsi="Menlo" w:cs="Menlo"/>
+          <w:color w:val="212529"/>
+          <w:sz w:val="20"/>
+          <w:szCs w:val="20"/>
+          <w:highlight w:val="lightGray"/>
+        </w:rPr>
+        <w:t>}</w:t>
+      </w:r>
+    </w:p>
+    <w:p>
+      <w:pPr>
+        <w:pBdr>
+          <w:top w:val="single" w:sz="4" w:space="1" w:color="auto"/>
+          <w:left w:val="single" w:sz="4" w:space="4" w:color="auto"/>
+          <w:bottom w:val="single" w:sz="4" w:space="1" w:color="auto"/>
+          <w:right w:val="single" w:sz="4" w:space="4" w:color="auto"/>
+        </w:pBdr>
+        <w:tabs>
+          <w:tab w:val="left" w:pos="916"/>
+          <w:tab w:val="left" w:pos="1832"/>
+          <w:tab w:val="left" w:pos="2748"/>
+          <w:tab w:val="left" w:pos="3664"/>
+          <w:tab w:val="left" w:pos="4580"/>
+          <w:tab w:val="left" w:pos="5496"/>
+          <w:tab w:val="left" w:pos="6412"/>
+          <w:tab w:val="left" w:pos="7328"/>
+          <w:tab w:val="left" w:pos="8244"/>
+          <w:tab w:val="left" w:pos="9160"/>
+          <w:tab w:val="left" w:pos="10076"/>
+          <w:tab w:val="left" w:pos="10992"/>
+          <w:tab w:val="left" w:pos="11908"/>
+          <w:tab w:val="left" w:pos="12824"/>
+          <w:tab w:val="left" w:pos="13740"/>
+          <w:tab w:val="left" w:pos="14656"/>
+        </w:tabs>
+        <w:rPr>
+          <w:rFonts w:ascii="Menlo" w:hAnsi="Menlo" w:cs="Menlo"/>
+          <w:color w:val="212529"/>
+          <w:sz w:val="20"/>
+          <w:szCs w:val="20"/>
+          <w:highlight w:val="lightGray"/>
+        </w:rPr>
+      </w:pPr>
+      <w:r>
+        <w:rPr>
+          <w:rFonts w:ascii="Menlo" w:hAnsi="Menlo" w:cs="Menlo"/>
+          <w:color w:val="212529"/>
+          <w:sz w:val="20"/>
+          <w:szCs w:val="20"/>
+          <w:highlight w:val="lightGray"/>
+          <w:lang w:val="tr-TR"/>
+        </w:rPr>
+        <w:t>//</w:t>
+      </w:r>
+      <w:r>
+        <w:rPr>
+          <w:rFonts w:ascii="Menlo" w:hAnsi="Menlo" w:cs="Menlo"/>
+          <w:color w:val="212529"/>
+          <w:sz w:val="20"/>
+          <w:szCs w:val="20"/>
+          <w:highlight w:val="lightGray"/>
+        </w:rPr>
+        <w:t>Aaron</w:t>
+      </w:r>
+    </w:p>
+    <w:p>
+      <w:pPr>
+        <w:pBdr>
+          <w:top w:val="single" w:sz="4" w:space="1" w:color="auto"/>
+          <w:left w:val="single" w:sz="4" w:space="4" w:color="auto"/>
+          <w:bottom w:val="single" w:sz="4" w:space="1" w:color="auto"/>
+          <w:right w:val="single" w:sz="4" w:space="4" w:color="auto"/>
+        </w:pBdr>
+        <w:tabs>
+          <w:tab w:val="left" w:pos="916"/>
+          <w:tab w:val="left" w:pos="1832"/>
+          <w:tab w:val="left" w:pos="2748"/>
+          <w:tab w:val="left" w:pos="3664"/>
+          <w:tab w:val="left" w:pos="4580"/>
+          <w:tab w:val="left" w:pos="5496"/>
+          <w:tab w:val="left" w:pos="6412"/>
+          <w:tab w:val="left" w:pos="7328"/>
+          <w:tab w:val="left" w:pos="8244"/>
+          <w:tab w:val="left" w:pos="9160"/>
+          <w:tab w:val="left" w:pos="10076"/>
+          <w:tab w:val="left" w:pos="10992"/>
+          <w:tab w:val="left" w:pos="11908"/>
+          <w:tab w:val="left" w:pos="12824"/>
+          <w:tab w:val="left" w:pos="13740"/>
+          <w:tab w:val="left" w:pos="14656"/>
+        </w:tabs>
+        <w:rPr>
+          <w:rFonts w:ascii="Menlo" w:hAnsi="Menlo" w:cs="Menlo"/>
+          <w:color w:val="212529"/>
+          <w:sz w:val="20"/>
+          <w:szCs w:val="20"/>
+          <w:highlight w:val="lightGray"/>
+        </w:rPr>
+      </w:pPr>
+      <w:r>
+        <w:rPr>
+          <w:rFonts w:ascii="Menlo" w:hAnsi="Menlo" w:cs="Menlo"/>
+          <w:color w:val="212529"/>
+          <w:sz w:val="20"/>
+          <w:szCs w:val="20"/>
+          <w:highlight w:val="lightGray"/>
+          <w:lang w:val="tr-TR"/>
+        </w:rPr>
+        <w:t>//</w:t>
+      </w:r>
+      <w:r>
+        <w:rPr>
+          <w:rFonts w:ascii="Menlo" w:hAnsi="Menlo" w:cs="Menlo"/>
+          <w:color w:val="212529"/>
+          <w:sz w:val="20"/>
+          <w:szCs w:val="20"/>
+          <w:highlight w:val="lightGray"/>
+        </w:rPr>
+        <w:t>James</w:t>
+      </w:r>
+    </w:p>
+    <w:p>
+      <w:pPr>
+        <w:pBdr>
+          <w:top w:val="single" w:sz="4" w:space="1" w:color="auto"/>
+          <w:left w:val="single" w:sz="4" w:space="4" w:color="auto"/>
+          <w:bottom w:val="single" w:sz="4" w:space="1" w:color="auto"/>
+          <w:right w:val="single" w:sz="4" w:space="4" w:color="auto"/>
+        </w:pBdr>
+        <w:tabs>
+          <w:tab w:val="left" w:pos="916"/>
+          <w:tab w:val="left" w:pos="1832"/>
+          <w:tab w:val="left" w:pos="2748"/>
+          <w:tab w:val="left" w:pos="3664"/>
+          <w:tab w:val="left" w:pos="4580"/>
+          <w:tab w:val="left" w:pos="5496"/>
+          <w:tab w:val="left" w:pos="6412"/>
+          <w:tab w:val="left" w:pos="7328"/>
+          <w:tab w:val="left" w:pos="8244"/>
+          <w:tab w:val="left" w:pos="9160"/>
+          <w:tab w:val="left" w:pos="10076"/>
+          <w:tab w:val="left" w:pos="10992"/>
+          <w:tab w:val="left" w:pos="11908"/>
+          <w:tab w:val="left" w:pos="12824"/>
+          <w:tab w:val="left" w:pos="13740"/>
+          <w:tab w:val="left" w:pos="14656"/>
+        </w:tabs>
+        <w:rPr>
+          <w:rFonts w:ascii="Menlo" w:hAnsi="Menlo" w:cs="Menlo"/>
+          <w:color w:val="212529"/>
+          <w:sz w:val="25"/>
+          <w:szCs w:val="25"/>
+        </w:rPr>
+      </w:pPr>
+      <w:r>
+        <w:rPr>
+          <w:rFonts w:ascii="Menlo" w:hAnsi="Menlo" w:cs="Menlo"/>
+          <w:color w:val="212529"/>
+          <w:sz w:val="20"/>
+          <w:szCs w:val="20"/>
+          <w:highlight w:val="lightGray"/>
+          <w:lang w:val="tr-TR"/>
+        </w:rPr>
+        <w:t>//</w:t>
+      </w:r>
+      <w:r>
+        <w:rPr>
+          <w:rFonts w:ascii="Menlo" w:hAnsi="Menlo" w:cs="Menlo"/>
+          <w:color w:val="212529"/>
+          <w:sz w:val="20"/>
+          <w:szCs w:val="20"/>
+          <w:highlight w:val="lightGray"/>
+        </w:rPr>
+        <w:t>Oliver</w:t>
+      </w:r>
+    </w:p>
+    <w:p>
+      <w:pPr>
+        <w:rPr>
+          <w:lang w:val="tr-TR"/>
+        </w:rPr>
+      </w:pPr>
+    </w:p>
+    <w:p>
+      <w:pPr>
+        <w:rPr>
+          <w:lang w:val="tr-TR"/>
+        </w:rPr>
+      </w:pPr>
+    </w:p>
+    <w:p>
+      <w:pPr>
+        <w:rPr>
+          <w:lang w:val="tr-TR"/>
+        </w:rPr>
+      </w:pPr>
+    </w:p>
+    <w:p>
+      <w:pPr>
+        <w:rPr>
+          <w:lang w:val="tr-TR"/>
+        </w:rPr>
+      </w:pPr>
+    </w:p>
+    <w:p>
+      <w:pPr>
+        <w:rPr>
+          <w:lang w:val="tr-TR"/>
+        </w:rPr>
+      </w:pPr>
+    </w:p>
+    <w:p>
+      <w:pPr>
+        <w:rPr>
+          <w:lang w:val="tr-TR"/>
+        </w:rPr>
+      </w:pPr>
+    </w:p>
+    <w:p>
+      <w:pPr>
+        <w:rPr>
+          <w:lang w:val="tr-TR"/>
+        </w:rPr>
+      </w:pPr>
+    </w:p>
+    <w:p>
+      <w:pPr>
+        <w:rPr>
+          <w:lang w:val="tr-TR"/>
+        </w:rPr>
+      </w:pPr>
+    </w:p>
+    <w:p>
+      <w:pPr>
+        <w:rPr>
+          <w:lang w:val="tr-TR"/>
+        </w:rPr>
+      </w:pPr>
+    </w:p>
+    <w:p>
+      <w:pPr>
+        <w:rPr>
+          <w:lang w:val="tr-TR"/>
+        </w:rPr>
+      </w:pPr>
+    </w:p>
+    <w:p>
+      <w:pPr>
+        <w:rPr>
+          <w:lang w:val="tr-TR"/>
+        </w:rPr>
+      </w:pPr>
+    </w:p>
+    <w:p>
+      <w:pPr>
+        <w:rPr>
+          <w:lang w:val="tr-TR"/>
+        </w:rPr>
+      </w:pPr>
+    </w:p>
+    <w:p>
+      <w:pPr>
+        <w:rPr>
+          <w:lang w:val="tr-TR"/>
+        </w:rPr>
+      </w:pPr>
+    </w:p>
+    <w:p>
+      <w:pPr>
+        <w:rPr>
+          <w:lang w:val="tr-TR"/>
+        </w:rPr>
+      </w:pPr>
+    </w:p>
+    <w:p>
+      <w:pPr>
+        <w:rPr>
+          <w:lang w:val="tr-TR"/>
+        </w:rPr>
+      </w:pPr>
+    </w:p>
+    <w:p>
+      <w:pPr>
+        <w:rPr>
+          <w:lang w:val="tr-TR"/>
+        </w:rPr>
+      </w:pPr>
+    </w:p>
+    <w:p>
+      <w:pPr>
+        <w:rPr>
+          <w:lang w:val="tr-TR"/>
+        </w:rPr>
+      </w:pPr>
+    </w:p>
+    <w:p>
+      <w:pPr>
+        <w:rPr>
+          <w:lang w:val="tr-TR"/>
+        </w:rPr>
+      </w:pPr>
+    </w:p>
+    <w:p>
+      <w:pPr>
+        <w:rPr>
+          <w:lang w:val="tr-TR"/>
+        </w:rPr>
+      </w:pPr>
+    </w:p>
+    <w:p>
+      <w:pPr>
+        <w:rPr>
+          <w:lang w:val="tr-TR"/>
+        </w:rPr>
+      </w:pPr>
+    </w:p>
+    <w:p>
+      <w:pPr>
+        <w:rPr>
+          <w:lang w:val="tr-TR"/>
+        </w:rPr>
+      </w:pPr>
+    </w:p>
+    <w:p>
+      <w:pPr>
+        <w:rPr>
+          <w:lang w:val="tr-TR"/>
+        </w:rPr>
+      </w:pPr>
+      <w:r>
+        <w:rPr>
+          <w:lang w:val="tr-TR"/>
+        </w:rPr>
+        <w:br w:type="page"/>
+      </w:r>
+    </w:p>
+    <w:p>
+      <w:pPr>
+        <w:rPr>
+          <w:lang w:val="tr-TR"/>
+        </w:rPr>
+      </w:pPr>
+    </w:p>
+    <w:p>
+      <w:pPr>
+        <w:pStyle w:val="Heading1"/>
+      </w:pPr>
+      <w:r>
+        <w:t>Asynchronous Programming</w:t>
+      </w:r>
+    </w:p>
+    <w:p>
+      <w:pPr>
+        <w:pStyle w:val="Heading3"/>
+        <w:shd w:val="clear" w:color="auto" w:fill="FFFFFF"/>
+        <w:spacing w:before="0"/>
+        <w:rPr>
+          <w:rFonts w:ascii="Formular" w:hAnsi="Formular"/>
+          <w:color w:val="373A3C"/>
+        </w:rPr>
+      </w:pPr>
+      <w:r>
+        <w:rPr>
+          <w:rFonts w:ascii="Formular" w:hAnsi="Formular"/>
+          <w:b/>
+          <w:bCs/>
+          <w:color w:val="373A3C"/>
+        </w:rPr>
+        <w:t>Synchronous Code</w:t>
+      </w:r>
+    </w:p>
+    <w:p>
+      <w:pPr>
+        <w:pStyle w:val="NormalWeb"/>
+        <w:shd w:val="clear" w:color="auto" w:fill="FFFFFF"/>
+        <w:spacing w:before="0" w:beforeAutospacing="0"/>
+        <w:rPr>
+          <w:rFonts w:ascii="Formular" w:hAnsi="Formular"/>
+          <w:color w:val="373A3C"/>
+          <w:sz w:val="29"/>
+          <w:szCs w:val="29"/>
+        </w:rPr>
+      </w:pPr>
+      <w:r>
+        <w:rPr>
+          <w:rFonts w:ascii="Formular" w:hAnsi="Formular"/>
+          <w:color w:val="373A3C"/>
+          <w:sz w:val="29"/>
+          <w:szCs w:val="29"/>
+        </w:rPr>
+        <w:t>In synchronous programs, if you have two lines of code (L1 followed by L2), then L2 cannot begin running until L1 has finished executing.</w:t>
+      </w:r>
+    </w:p>
+    <w:p>
+      <w:pPr>
+        <w:pStyle w:val="NormalWeb"/>
+        <w:shd w:val="clear" w:color="auto" w:fill="FFFFFF"/>
+        <w:spacing w:before="0" w:beforeAutospacing="0"/>
+        <w:rPr>
+          <w:rFonts w:ascii="Formular" w:hAnsi="Formular"/>
+          <w:color w:val="373A3C"/>
+          <w:sz w:val="29"/>
+          <w:szCs w:val="29"/>
+        </w:rPr>
+      </w:pPr>
+      <w:r>
+        <w:rPr>
+          <w:rFonts w:ascii="Formular" w:hAnsi="Formular"/>
+          <w:color w:val="373A3C"/>
+          <w:sz w:val="29"/>
+          <w:szCs w:val="29"/>
+        </w:rPr>
+        <w:t>You can imagine this as if you are in a line of people waiting to buy train tickets. You can't begin to buy a train ticket until all the people in front of you have finished buying theirs. Similarly, the people behind you can't start buying their tickets until you have bought yours.</w:t>
+      </w:r>
+    </w:p>
+    <w:p>
+      <w:pPr>
+        <w:pStyle w:val="Heading3"/>
+        <w:shd w:val="clear" w:color="auto" w:fill="FFFFFF"/>
+        <w:spacing w:before="0"/>
+        <w:rPr>
+          <w:rFonts w:ascii="Formular" w:hAnsi="Formular"/>
+          <w:color w:val="373A3C"/>
+          <w:sz w:val="27"/>
+          <w:szCs w:val="27"/>
+        </w:rPr>
+      </w:pPr>
+      <w:r>
+        <w:rPr>
+          <w:rFonts w:ascii="Formular" w:hAnsi="Formular"/>
+          <w:b/>
+          <w:bCs/>
+          <w:color w:val="373A3C"/>
+        </w:rPr>
+        <w:t>Asynchronous Code</w:t>
+      </w:r>
+    </w:p>
+    <w:p>
+      <w:pPr>
+        <w:pStyle w:val="NormalWeb"/>
+        <w:shd w:val="clear" w:color="auto" w:fill="FFFFFF"/>
+        <w:spacing w:before="0" w:beforeAutospacing="0"/>
+        <w:rPr>
+          <w:rFonts w:ascii="Formular" w:hAnsi="Formular"/>
+          <w:color w:val="373A3C"/>
+          <w:sz w:val="29"/>
+          <w:szCs w:val="29"/>
+        </w:rPr>
+      </w:pPr>
+      <w:r>
+        <w:rPr>
+          <w:rFonts w:ascii="Formular" w:hAnsi="Formular"/>
+          <w:color w:val="373A3C"/>
+          <w:sz w:val="29"/>
+          <w:szCs w:val="29"/>
+        </w:rPr>
+        <w:t>In asynchronous programs, you can have two lines of code (L1 followed by L2), where L1 schedules some tasks to be run in the future, but L2 runs before that task completes.</w:t>
+      </w:r>
+    </w:p>
+    <w:p>
+      <w:pPr>
+        <w:pStyle w:val="NormalWeb"/>
+        <w:shd w:val="clear" w:color="auto" w:fill="FFFFFF"/>
+        <w:spacing w:before="0" w:beforeAutospacing="0"/>
+        <w:rPr>
+          <w:rFonts w:ascii="Formular" w:hAnsi="Formular"/>
+          <w:color w:val="373A3C"/>
+          <w:sz w:val="29"/>
+          <w:szCs w:val="29"/>
+        </w:rPr>
+      </w:pPr>
+      <w:r>
+        <w:rPr>
+          <w:rFonts w:ascii="Formular" w:hAnsi="Formular"/>
+          <w:color w:val="373A3C"/>
+          <w:sz w:val="29"/>
+          <w:szCs w:val="29"/>
+        </w:rPr>
+        <w:t>You can imagine as if you are eating at a sit-down restaurant. Other people order their food. You can also order your food. You don't have to wait for them to receive their food and finish eating before you order. Similarly, other people don't have to wait for you to get your food and finish eating before they can order. Everybody will get their food as soon as it is finished cooking.</w:t>
+      </w:r>
+    </w:p>
+    <w:p>
+      <w:pPr>
+        <w:pBdr>
+          <w:top w:val="single" w:sz="4" w:space="1" w:color="auto"/>
+          <w:left w:val="single" w:sz="4" w:space="4" w:color="auto"/>
+          <w:bottom w:val="single" w:sz="4" w:space="1" w:color="auto"/>
+          <w:right w:val="single" w:sz="4" w:space="4" w:color="auto"/>
+        </w:pBdr>
+        <w:tabs>
+          <w:tab w:val="left" w:pos="916"/>
+          <w:tab w:val="left" w:pos="1832"/>
+          <w:tab w:val="left" w:pos="2748"/>
+          <w:tab w:val="left" w:pos="3664"/>
+          <w:tab w:val="left" w:pos="4580"/>
+          <w:tab w:val="left" w:pos="5496"/>
+          <w:tab w:val="left" w:pos="6412"/>
+          <w:tab w:val="left" w:pos="7328"/>
+          <w:tab w:val="left" w:pos="8244"/>
+          <w:tab w:val="left" w:pos="9160"/>
+          <w:tab w:val="left" w:pos="10076"/>
+          <w:tab w:val="left" w:pos="10992"/>
+          <w:tab w:val="left" w:pos="11908"/>
+          <w:tab w:val="left" w:pos="12824"/>
+          <w:tab w:val="left" w:pos="13740"/>
+          <w:tab w:val="left" w:pos="14656"/>
+        </w:tabs>
+        <w:rPr>
+          <w:rFonts w:ascii="Menlo" w:hAnsi="Menlo" w:cs="Menlo"/>
+          <w:color w:val="212529"/>
+          <w:sz w:val="20"/>
+          <w:szCs w:val="20"/>
+          <w:highlight w:val="lightGray"/>
+        </w:rPr>
+      </w:pPr>
+      <w:r>
+        <w:rPr>
+          <w:rFonts w:ascii="Menlo" w:hAnsi="Menlo" w:cs="Menlo"/>
+          <w:color w:val="212529"/>
+          <w:sz w:val="20"/>
+          <w:szCs w:val="20"/>
+          <w:highlight w:val="lightGray"/>
+        </w:rPr>
+        <w:t>console.log("Hello.");</w:t>
+      </w:r>
+    </w:p>
+    <w:p>
+      <w:pPr>
+        <w:pBdr>
+          <w:top w:val="single" w:sz="4" w:space="1" w:color="auto"/>
+          <w:left w:val="single" w:sz="4" w:space="4" w:color="auto"/>
+          <w:bottom w:val="single" w:sz="4" w:space="1" w:color="auto"/>
+          <w:right w:val="single" w:sz="4" w:space="4" w:color="auto"/>
+        </w:pBdr>
+        <w:tabs>
+          <w:tab w:val="left" w:pos="916"/>
+          <w:tab w:val="left" w:pos="1832"/>
+          <w:tab w:val="left" w:pos="2748"/>
+          <w:tab w:val="left" w:pos="3664"/>
+          <w:tab w:val="left" w:pos="4580"/>
+          <w:tab w:val="left" w:pos="5496"/>
+          <w:tab w:val="left" w:pos="6412"/>
+          <w:tab w:val="left" w:pos="7328"/>
+          <w:tab w:val="left" w:pos="8244"/>
+          <w:tab w:val="left" w:pos="9160"/>
+          <w:tab w:val="left" w:pos="10076"/>
+          <w:tab w:val="left" w:pos="10992"/>
+          <w:tab w:val="left" w:pos="11908"/>
+          <w:tab w:val="left" w:pos="12824"/>
+          <w:tab w:val="left" w:pos="13740"/>
+          <w:tab w:val="left" w:pos="14656"/>
+        </w:tabs>
+        <w:rPr>
+          <w:rFonts w:ascii="Menlo" w:hAnsi="Menlo" w:cs="Menlo"/>
+          <w:color w:val="212529"/>
+          <w:sz w:val="20"/>
+          <w:szCs w:val="20"/>
+          <w:highlight w:val="lightGray"/>
+        </w:rPr>
+      </w:pPr>
+      <w:r>
+        <w:rPr>
+          <w:rFonts w:ascii="Menlo" w:hAnsi="Menlo" w:cs="Menlo"/>
+          <w:color w:val="212529"/>
+          <w:sz w:val="20"/>
+          <w:szCs w:val="20"/>
+          <w:highlight w:val="lightGray"/>
+        </w:rPr>
+        <w:t>setTimeout(function() {</w:t>
+      </w:r>
+    </w:p>
+    <w:p>
+      <w:pPr>
+        <w:pBdr>
+          <w:top w:val="single" w:sz="4" w:space="1" w:color="auto"/>
+          <w:left w:val="single" w:sz="4" w:space="4" w:color="auto"/>
+          <w:bottom w:val="single" w:sz="4" w:space="1" w:color="auto"/>
+          <w:right w:val="single" w:sz="4" w:space="4" w:color="auto"/>
+        </w:pBdr>
+        <w:tabs>
+          <w:tab w:val="left" w:pos="916"/>
+          <w:tab w:val="left" w:pos="1832"/>
+          <w:tab w:val="left" w:pos="2748"/>
+          <w:tab w:val="left" w:pos="3664"/>
+          <w:tab w:val="left" w:pos="4580"/>
+          <w:tab w:val="left" w:pos="5496"/>
+          <w:tab w:val="left" w:pos="6412"/>
+          <w:tab w:val="left" w:pos="7328"/>
+          <w:tab w:val="left" w:pos="8244"/>
+          <w:tab w:val="left" w:pos="9160"/>
+          <w:tab w:val="left" w:pos="10076"/>
+          <w:tab w:val="left" w:pos="10992"/>
+          <w:tab w:val="left" w:pos="11908"/>
+          <w:tab w:val="left" w:pos="12824"/>
+          <w:tab w:val="left" w:pos="13740"/>
+          <w:tab w:val="left" w:pos="14656"/>
+        </w:tabs>
+        <w:rPr>
+          <w:rFonts w:ascii="Menlo" w:hAnsi="Menlo" w:cs="Menlo"/>
+          <w:color w:val="212529"/>
+          <w:sz w:val="20"/>
+          <w:szCs w:val="20"/>
+          <w:highlight w:val="lightGray"/>
+        </w:rPr>
+      </w:pPr>
+      <w:r>
+        <w:rPr>
+          <w:rFonts w:ascii="Menlo" w:hAnsi="Menlo" w:cs="Menlo"/>
+          <w:color w:val="212529"/>
+          <w:sz w:val="20"/>
+          <w:szCs w:val="20"/>
+          <w:highlight w:val="lightGray"/>
+        </w:rPr>
+        <w:t xml:space="preserve">  console.log("Goodbye!");</w:t>
+      </w:r>
+    </w:p>
+    <w:p>
+      <w:pPr>
+        <w:pBdr>
+          <w:top w:val="single" w:sz="4" w:space="1" w:color="auto"/>
+          <w:left w:val="single" w:sz="4" w:space="4" w:color="auto"/>
+          <w:bottom w:val="single" w:sz="4" w:space="1" w:color="auto"/>
+          <w:right w:val="single" w:sz="4" w:space="4" w:color="auto"/>
+        </w:pBdr>
+        <w:tabs>
+          <w:tab w:val="left" w:pos="916"/>
+          <w:tab w:val="left" w:pos="1832"/>
+          <w:tab w:val="left" w:pos="2748"/>
+          <w:tab w:val="left" w:pos="3664"/>
+          <w:tab w:val="left" w:pos="4580"/>
+          <w:tab w:val="left" w:pos="5496"/>
+          <w:tab w:val="left" w:pos="6412"/>
+          <w:tab w:val="left" w:pos="7328"/>
+          <w:tab w:val="left" w:pos="8244"/>
+          <w:tab w:val="left" w:pos="9160"/>
+          <w:tab w:val="left" w:pos="10076"/>
+          <w:tab w:val="left" w:pos="10992"/>
+          <w:tab w:val="left" w:pos="11908"/>
+          <w:tab w:val="left" w:pos="12824"/>
+          <w:tab w:val="left" w:pos="13740"/>
+          <w:tab w:val="left" w:pos="14656"/>
+        </w:tabs>
+        <w:rPr>
+          <w:rFonts w:ascii="Menlo" w:hAnsi="Menlo" w:cs="Menlo"/>
+          <w:color w:val="212529"/>
+          <w:sz w:val="20"/>
+          <w:szCs w:val="20"/>
+          <w:highlight w:val="lightGray"/>
+        </w:rPr>
+      </w:pPr>
+      <w:r>
+        <w:rPr>
+          <w:rFonts w:ascii="Menlo" w:hAnsi="Menlo" w:cs="Menlo"/>
+          <w:color w:val="212529"/>
+          <w:sz w:val="20"/>
+          <w:szCs w:val="20"/>
+          <w:highlight w:val="lightGray"/>
+        </w:rPr>
+        <w:t>}, 2000);</w:t>
+      </w:r>
+    </w:p>
+    <w:p>
+      <w:pPr>
+        <w:pBdr>
+          <w:top w:val="single" w:sz="4" w:space="1" w:color="auto"/>
+          <w:left w:val="single" w:sz="4" w:space="4" w:color="auto"/>
+          <w:bottom w:val="single" w:sz="4" w:space="1" w:color="auto"/>
+          <w:right w:val="single" w:sz="4" w:space="4" w:color="auto"/>
+        </w:pBdr>
+        <w:tabs>
+          <w:tab w:val="left" w:pos="916"/>
+          <w:tab w:val="left" w:pos="1832"/>
+          <w:tab w:val="left" w:pos="2748"/>
+          <w:tab w:val="left" w:pos="3664"/>
+          <w:tab w:val="left" w:pos="4580"/>
+          <w:tab w:val="left" w:pos="5496"/>
+          <w:tab w:val="left" w:pos="6412"/>
+          <w:tab w:val="left" w:pos="7328"/>
+          <w:tab w:val="left" w:pos="8244"/>
+          <w:tab w:val="left" w:pos="9160"/>
+          <w:tab w:val="left" w:pos="10076"/>
+          <w:tab w:val="left" w:pos="10992"/>
+          <w:tab w:val="left" w:pos="11908"/>
+          <w:tab w:val="left" w:pos="12824"/>
+          <w:tab w:val="left" w:pos="13740"/>
+          <w:tab w:val="left" w:pos="14656"/>
+        </w:tabs>
+        <w:rPr>
+          <w:rFonts w:ascii="Menlo" w:hAnsi="Menlo" w:cs="Menlo"/>
+          <w:color w:val="212529"/>
+          <w:sz w:val="20"/>
+          <w:szCs w:val="20"/>
+          <w:highlight w:val="lightGray"/>
+        </w:rPr>
+      </w:pPr>
+      <w:r>
+        <w:rPr>
+          <w:rFonts w:ascii="Menlo" w:hAnsi="Menlo" w:cs="Menlo"/>
+          <w:color w:val="212529"/>
+          <w:sz w:val="20"/>
+          <w:szCs w:val="20"/>
+          <w:highlight w:val="lightGray"/>
+        </w:rPr>
+        <w:t>console.log("Hello again!");</w:t>
+      </w:r>
+    </w:p>
+    <w:p>
+      <w:pPr>
+        <w:pBdr>
+          <w:top w:val="single" w:sz="4" w:space="1" w:color="auto"/>
+          <w:left w:val="single" w:sz="4" w:space="4" w:color="auto"/>
+          <w:bottom w:val="single" w:sz="4" w:space="1" w:color="auto"/>
+          <w:right w:val="single" w:sz="4" w:space="4" w:color="auto"/>
+        </w:pBdr>
+        <w:tabs>
+          <w:tab w:val="left" w:pos="916"/>
+          <w:tab w:val="left" w:pos="1832"/>
+          <w:tab w:val="left" w:pos="2748"/>
+          <w:tab w:val="left" w:pos="3664"/>
+          <w:tab w:val="left" w:pos="4580"/>
+          <w:tab w:val="left" w:pos="5496"/>
+          <w:tab w:val="left" w:pos="6412"/>
+          <w:tab w:val="left" w:pos="7328"/>
+          <w:tab w:val="left" w:pos="8244"/>
+          <w:tab w:val="left" w:pos="9160"/>
+          <w:tab w:val="left" w:pos="10076"/>
+          <w:tab w:val="left" w:pos="10992"/>
+          <w:tab w:val="left" w:pos="11908"/>
+          <w:tab w:val="left" w:pos="12824"/>
+          <w:tab w:val="left" w:pos="13740"/>
+          <w:tab w:val="left" w:pos="14656"/>
+        </w:tabs>
+        <w:rPr>
+          <w:rFonts w:ascii="Menlo" w:hAnsi="Menlo" w:cs="Menlo"/>
+          <w:color w:val="212529"/>
+          <w:sz w:val="20"/>
+          <w:szCs w:val="20"/>
+          <w:highlight w:val="lightGray"/>
+        </w:rPr>
+      </w:pPr>
+    </w:p>
+    <w:p>
+      <w:pPr>
+        <w:pBdr>
+          <w:top w:val="single" w:sz="4" w:space="1" w:color="auto"/>
+          <w:left w:val="single" w:sz="4" w:space="4" w:color="auto"/>
+          <w:bottom w:val="single" w:sz="4" w:space="1" w:color="auto"/>
+          <w:right w:val="single" w:sz="4" w:space="4" w:color="auto"/>
+        </w:pBdr>
+        <w:tabs>
+          <w:tab w:val="left" w:pos="916"/>
+          <w:tab w:val="left" w:pos="1832"/>
+          <w:tab w:val="left" w:pos="2748"/>
+          <w:tab w:val="left" w:pos="3664"/>
+          <w:tab w:val="left" w:pos="4580"/>
+          <w:tab w:val="left" w:pos="5496"/>
+          <w:tab w:val="left" w:pos="6412"/>
+          <w:tab w:val="left" w:pos="7328"/>
+          <w:tab w:val="left" w:pos="8244"/>
+          <w:tab w:val="left" w:pos="9160"/>
+          <w:tab w:val="left" w:pos="10076"/>
+          <w:tab w:val="left" w:pos="10992"/>
+          <w:tab w:val="left" w:pos="11908"/>
+          <w:tab w:val="left" w:pos="12824"/>
+          <w:tab w:val="left" w:pos="13740"/>
+          <w:tab w:val="left" w:pos="14656"/>
+        </w:tabs>
+        <w:rPr>
+          <w:rFonts w:ascii="Menlo" w:hAnsi="Menlo" w:cs="Menlo"/>
+          <w:color w:val="212529"/>
+          <w:sz w:val="20"/>
+          <w:szCs w:val="20"/>
+          <w:highlight w:val="lightGray"/>
+        </w:rPr>
+      </w:pPr>
+      <w:r>
+        <w:rPr>
+          <w:rFonts w:ascii="Menlo" w:hAnsi="Menlo" w:cs="Menlo"/>
+          <w:color w:val="212529"/>
+          <w:sz w:val="20"/>
+          <w:szCs w:val="20"/>
+          <w:highlight w:val="lightGray"/>
+        </w:rPr>
+        <w:t>//Say "Hello."</w:t>
+      </w:r>
+    </w:p>
+    <w:p>
+      <w:pPr>
+        <w:pBdr>
+          <w:top w:val="single" w:sz="4" w:space="1" w:color="auto"/>
+          <w:left w:val="single" w:sz="4" w:space="4" w:color="auto"/>
+          <w:bottom w:val="single" w:sz="4" w:space="1" w:color="auto"/>
+          <w:right w:val="single" w:sz="4" w:space="4" w:color="auto"/>
+        </w:pBdr>
+        <w:tabs>
+          <w:tab w:val="left" w:pos="916"/>
+          <w:tab w:val="left" w:pos="1832"/>
+          <w:tab w:val="left" w:pos="2748"/>
+          <w:tab w:val="left" w:pos="3664"/>
+          <w:tab w:val="left" w:pos="4580"/>
+          <w:tab w:val="left" w:pos="5496"/>
+          <w:tab w:val="left" w:pos="6412"/>
+          <w:tab w:val="left" w:pos="7328"/>
+          <w:tab w:val="left" w:pos="8244"/>
+          <w:tab w:val="left" w:pos="9160"/>
+          <w:tab w:val="left" w:pos="10076"/>
+          <w:tab w:val="left" w:pos="10992"/>
+          <w:tab w:val="left" w:pos="11908"/>
+          <w:tab w:val="left" w:pos="12824"/>
+          <w:tab w:val="left" w:pos="13740"/>
+          <w:tab w:val="left" w:pos="14656"/>
+        </w:tabs>
+        <w:rPr>
+          <w:rFonts w:ascii="Menlo" w:hAnsi="Menlo" w:cs="Menlo"/>
+          <w:color w:val="212529"/>
+          <w:sz w:val="20"/>
+          <w:szCs w:val="20"/>
+          <w:highlight w:val="lightGray"/>
+        </w:rPr>
+      </w:pPr>
+      <w:r>
+        <w:rPr>
+          <w:rFonts w:ascii="Menlo" w:hAnsi="Menlo" w:cs="Menlo"/>
+          <w:color w:val="212529"/>
+          <w:sz w:val="20"/>
+          <w:szCs w:val="20"/>
+          <w:highlight w:val="lightGray"/>
+        </w:rPr>
+        <w:t>//Say "Hello again!"</w:t>
+      </w:r>
+    </w:p>
+    <w:p>
+      <w:pPr>
+        <w:pBdr>
+          <w:top w:val="single" w:sz="4" w:space="1" w:color="auto"/>
+          <w:left w:val="single" w:sz="4" w:space="4" w:color="auto"/>
+          <w:bottom w:val="single" w:sz="4" w:space="1" w:color="auto"/>
+          <w:right w:val="single" w:sz="4" w:space="4" w:color="auto"/>
+        </w:pBdr>
+        <w:tabs>
+          <w:tab w:val="left" w:pos="916"/>
+          <w:tab w:val="left" w:pos="1832"/>
+          <w:tab w:val="left" w:pos="2748"/>
+          <w:tab w:val="left" w:pos="3664"/>
+          <w:tab w:val="left" w:pos="4580"/>
+          <w:tab w:val="left" w:pos="5496"/>
+          <w:tab w:val="left" w:pos="6412"/>
+          <w:tab w:val="left" w:pos="7328"/>
+          <w:tab w:val="left" w:pos="8244"/>
+          <w:tab w:val="left" w:pos="9160"/>
+          <w:tab w:val="left" w:pos="10076"/>
+          <w:tab w:val="left" w:pos="10992"/>
+          <w:tab w:val="left" w:pos="11908"/>
+          <w:tab w:val="left" w:pos="12824"/>
+          <w:tab w:val="left" w:pos="13740"/>
+          <w:tab w:val="left" w:pos="14656"/>
+        </w:tabs>
+        <w:rPr>
+          <w:rFonts w:ascii="Menlo" w:hAnsi="Menlo" w:cs="Menlo"/>
+          <w:color w:val="212529"/>
+          <w:sz w:val="20"/>
+          <w:szCs w:val="20"/>
+          <w:highlight w:val="lightGray"/>
+        </w:rPr>
+      </w:pPr>
+      <w:r>
+        <w:rPr>
+          <w:rFonts w:ascii="Menlo" w:hAnsi="Menlo" w:cs="Menlo"/>
+          <w:color w:val="212529"/>
+          <w:sz w:val="20"/>
+          <w:szCs w:val="20"/>
+          <w:highlight w:val="lightGray"/>
+        </w:rPr>
+        <w:t>//Do nothing for two seconds.</w:t>
+      </w:r>
+    </w:p>
+    <w:p>
+      <w:pPr>
+        <w:pBdr>
+          <w:top w:val="single" w:sz="4" w:space="1" w:color="auto"/>
+          <w:left w:val="single" w:sz="4" w:space="4" w:color="auto"/>
+          <w:bottom w:val="single" w:sz="4" w:space="1" w:color="auto"/>
+          <w:right w:val="single" w:sz="4" w:space="4" w:color="auto"/>
+        </w:pBdr>
+        <w:tabs>
+          <w:tab w:val="left" w:pos="916"/>
+          <w:tab w:val="left" w:pos="1832"/>
+          <w:tab w:val="left" w:pos="2748"/>
+          <w:tab w:val="left" w:pos="3664"/>
+          <w:tab w:val="left" w:pos="4580"/>
+          <w:tab w:val="left" w:pos="5496"/>
+          <w:tab w:val="left" w:pos="6412"/>
+          <w:tab w:val="left" w:pos="7328"/>
+          <w:tab w:val="left" w:pos="8244"/>
+          <w:tab w:val="left" w:pos="9160"/>
+          <w:tab w:val="left" w:pos="10076"/>
+          <w:tab w:val="left" w:pos="10992"/>
+          <w:tab w:val="left" w:pos="11908"/>
+          <w:tab w:val="left" w:pos="12824"/>
+          <w:tab w:val="left" w:pos="13740"/>
+          <w:tab w:val="left" w:pos="14656"/>
+        </w:tabs>
+        <w:rPr>
+          <w:rFonts w:ascii="Menlo" w:hAnsi="Menlo" w:cs="Menlo"/>
+          <w:color w:val="212529"/>
+          <w:sz w:val="25"/>
+          <w:szCs w:val="25"/>
+        </w:rPr>
+      </w:pPr>
+      <w:r>
+        <w:rPr>
+          <w:rFonts w:ascii="Menlo" w:hAnsi="Menlo" w:cs="Menlo"/>
+          <w:color w:val="212529"/>
+          <w:sz w:val="20"/>
+          <w:szCs w:val="20"/>
+          <w:highlight w:val="lightGray"/>
+        </w:rPr>
+        <w:t>//Say "Goodbye!"</w:t>
+      </w:r>
+    </w:p>
+    <w:p>
+      <w:r>
+        <w:rPr>
+          <w:rFonts w:ascii="Formular" w:hAnsi="Formular"/>
+          <w:color w:val="373A3C"/>
+          <w:sz w:val="29"/>
+          <w:szCs w:val="29"/>
+          <w:shd w:val="clear" w:color="auto" w:fill="FFFFFF"/>
+        </w:rPr>
+        <w:t>Note that asynchronous does not mean the same thing as concurrent or multi-threaded. JavaScript can have asynchronous code, but it is generally single-threaded. This is like a restaurant with a single worker who does all of the waiting and cooking. But if this worker works quickly enough and can switch between tasks efficiently enough, then the restaurant seemingly has multiple workers.</w:t>
+      </w:r>
+    </w:p>
+    <w:p/>
+    <w:p/>
+    <w:p/>
+    <w:p/>
+    <w:p/>
+    <w:p>
+      <w:pPr>
+        <w:pStyle w:val="Heading2"/>
+      </w:pPr>
+      <w:r>
+        <w:lastRenderedPageBreak/>
+        <w:t>Async callbacks</w:t>
+      </w:r>
+    </w:p>
+    <w:p>
+      <w:pPr>
+        <w:pStyle w:val="NormalWeb"/>
+        <w:shd w:val="clear" w:color="auto" w:fill="FFFFFF"/>
+        <w:spacing w:before="0" w:beforeAutospacing="0"/>
+        <w:rPr>
+          <w:rFonts w:ascii="Formular" w:hAnsi="Formular"/>
+          <w:color w:val="373A3C"/>
+          <w:sz w:val="29"/>
+          <w:szCs w:val="29"/>
+        </w:rPr>
+      </w:pPr>
+      <w:r>
+        <w:rPr>
+          <w:rFonts w:ascii="Formular" w:hAnsi="Formular"/>
+          <w:color w:val="373A3C"/>
+          <w:sz w:val="29"/>
+          <w:szCs w:val="29"/>
+        </w:rPr>
+        <w:t>Async callbacks are functions that are specified as arguments when calling a function which will start executing code in the background.</w:t>
+      </w:r>
+    </w:p>
+    <w:p>
+      <w:pPr>
+        <w:pStyle w:val="NormalWeb"/>
+        <w:shd w:val="clear" w:color="auto" w:fill="FFFFFF"/>
+        <w:spacing w:before="0" w:beforeAutospacing="0"/>
+        <w:rPr>
+          <w:rFonts w:ascii="Formular" w:hAnsi="Formular"/>
+          <w:color w:val="373A3C"/>
+          <w:sz w:val="29"/>
+          <w:szCs w:val="29"/>
+        </w:rPr>
+      </w:pPr>
+      <w:r>
+        <w:rPr>
+          <w:rFonts w:ascii="Formular" w:hAnsi="Formular"/>
+          <w:color w:val="373A3C"/>
+          <w:sz w:val="29"/>
+          <w:szCs w:val="29"/>
+        </w:rPr>
+        <w:t>When the background code finishes running, it calls the callback function to let you know the work is done or to let you know that something of interest has happened.</w:t>
+      </w:r>
+    </w:p>
+    <w:p>
+      <w:pPr>
+        <w:pStyle w:val="NormalWeb"/>
+        <w:shd w:val="clear" w:color="auto" w:fill="FFFFFF"/>
+        <w:spacing w:before="0" w:beforeAutospacing="0"/>
+        <w:rPr>
+          <w:rFonts w:ascii="Formular" w:hAnsi="Formular"/>
+          <w:color w:val="373A3C"/>
+          <w:sz w:val="29"/>
+          <w:szCs w:val="29"/>
+        </w:rPr>
+      </w:pPr>
+      <w:r>
+        <w:rPr>
+          <w:rFonts w:ascii="Formular" w:hAnsi="Formular"/>
+          <w:color w:val="373A3C"/>
+          <w:sz w:val="29"/>
+          <w:szCs w:val="29"/>
+        </w:rPr>
+        <w:t>Using callbacks is slightly old-fashioned now, but you'll still see them in use in a number of older-but-still-commonly-used APIs.</w:t>
+      </w:r>
+    </w:p>
+    <w:p>
+      <w:pPr>
+        <w:pStyle w:val="NormalWeb"/>
+        <w:shd w:val="clear" w:color="auto" w:fill="FFFFFF"/>
+        <w:spacing w:before="0" w:beforeAutospacing="0"/>
+        <w:rPr>
+          <w:rFonts w:ascii="Formular" w:hAnsi="Formular"/>
+          <w:color w:val="373A3C"/>
+          <w:sz w:val="29"/>
+          <w:szCs w:val="29"/>
+        </w:rPr>
+      </w:pPr>
+      <w:r>
+        <w:rPr>
+          <w:rFonts w:ascii="Formular" w:hAnsi="Formular"/>
+          <w:color w:val="373A3C"/>
+          <w:sz w:val="29"/>
+          <w:szCs w:val="29"/>
+        </w:rPr>
+        <w:t>An example of an async callback is the second parameter of the addEventListener() method (as we saw in action above):</w:t>
+      </w:r>
+    </w:p>
+    <w:p>
+      <w:pPr>
+        <w:pBdr>
+          <w:top w:val="single" w:sz="4" w:space="1" w:color="auto"/>
+          <w:left w:val="single" w:sz="4" w:space="4" w:color="auto"/>
+          <w:bottom w:val="single" w:sz="4" w:space="1" w:color="auto"/>
+          <w:right w:val="single" w:sz="4" w:space="4" w:color="auto"/>
+        </w:pBdr>
+        <w:tabs>
+          <w:tab w:val="left" w:pos="916"/>
+          <w:tab w:val="left" w:pos="1832"/>
+          <w:tab w:val="left" w:pos="2748"/>
+          <w:tab w:val="left" w:pos="3664"/>
+          <w:tab w:val="left" w:pos="4580"/>
+          <w:tab w:val="left" w:pos="5496"/>
+          <w:tab w:val="left" w:pos="6412"/>
+          <w:tab w:val="left" w:pos="7328"/>
+          <w:tab w:val="left" w:pos="8244"/>
+          <w:tab w:val="left" w:pos="9160"/>
+          <w:tab w:val="left" w:pos="10076"/>
+          <w:tab w:val="left" w:pos="10992"/>
+          <w:tab w:val="left" w:pos="11908"/>
+          <w:tab w:val="left" w:pos="12824"/>
+          <w:tab w:val="left" w:pos="13740"/>
+          <w:tab w:val="left" w:pos="14656"/>
+        </w:tabs>
+        <w:rPr>
+          <w:rFonts w:ascii="Menlo" w:hAnsi="Menlo" w:cs="Menlo"/>
+          <w:color w:val="212529"/>
+          <w:sz w:val="20"/>
+          <w:szCs w:val="20"/>
+          <w:highlight w:val="lightGray"/>
+        </w:rPr>
+      </w:pPr>
+      <w:r>
+        <w:rPr>
+          <w:rFonts w:ascii="Menlo" w:hAnsi="Menlo" w:cs="Menlo"/>
+          <w:color w:val="212529"/>
+          <w:sz w:val="20"/>
+          <w:szCs w:val="20"/>
+          <w:highlight w:val="lightGray"/>
+        </w:rPr>
+        <w:t>btn.addEventListener('click', () =&gt; {</w:t>
+      </w:r>
+    </w:p>
+    <w:p>
+      <w:pPr>
+        <w:pBdr>
+          <w:top w:val="single" w:sz="4" w:space="1" w:color="auto"/>
+          <w:left w:val="single" w:sz="4" w:space="4" w:color="auto"/>
+          <w:bottom w:val="single" w:sz="4" w:space="1" w:color="auto"/>
+          <w:right w:val="single" w:sz="4" w:space="4" w:color="auto"/>
+        </w:pBdr>
+        <w:tabs>
+          <w:tab w:val="left" w:pos="916"/>
+          <w:tab w:val="left" w:pos="1832"/>
+          <w:tab w:val="left" w:pos="2748"/>
+          <w:tab w:val="left" w:pos="3664"/>
+          <w:tab w:val="left" w:pos="4580"/>
+          <w:tab w:val="left" w:pos="5496"/>
+          <w:tab w:val="left" w:pos="6412"/>
+          <w:tab w:val="left" w:pos="7328"/>
+          <w:tab w:val="left" w:pos="8244"/>
+          <w:tab w:val="left" w:pos="9160"/>
+          <w:tab w:val="left" w:pos="10076"/>
+          <w:tab w:val="left" w:pos="10992"/>
+          <w:tab w:val="left" w:pos="11908"/>
+          <w:tab w:val="left" w:pos="12824"/>
+          <w:tab w:val="left" w:pos="13740"/>
+          <w:tab w:val="left" w:pos="14656"/>
+        </w:tabs>
+        <w:rPr>
+          <w:rFonts w:ascii="Menlo" w:hAnsi="Menlo" w:cs="Menlo"/>
+          <w:color w:val="212529"/>
+          <w:sz w:val="20"/>
+          <w:szCs w:val="20"/>
+          <w:highlight w:val="lightGray"/>
+        </w:rPr>
+      </w:pPr>
+      <w:r>
+        <w:rPr>
+          <w:rFonts w:ascii="Menlo" w:hAnsi="Menlo" w:cs="Menlo"/>
+          <w:color w:val="212529"/>
+          <w:sz w:val="20"/>
+          <w:szCs w:val="20"/>
+          <w:highlight w:val="lightGray"/>
+        </w:rPr>
+        <w:t xml:space="preserve">  alert('You clicked me!');</w:t>
+      </w:r>
+    </w:p>
+    <w:p>
+      <w:pPr>
+        <w:pBdr>
+          <w:top w:val="single" w:sz="4" w:space="1" w:color="auto"/>
+          <w:left w:val="single" w:sz="4" w:space="4" w:color="auto"/>
+          <w:bottom w:val="single" w:sz="4" w:space="1" w:color="auto"/>
+          <w:right w:val="single" w:sz="4" w:space="4" w:color="auto"/>
+        </w:pBdr>
+        <w:tabs>
+          <w:tab w:val="left" w:pos="916"/>
+          <w:tab w:val="left" w:pos="1832"/>
+          <w:tab w:val="left" w:pos="2748"/>
+          <w:tab w:val="left" w:pos="3664"/>
+          <w:tab w:val="left" w:pos="4580"/>
+          <w:tab w:val="left" w:pos="5496"/>
+          <w:tab w:val="left" w:pos="6412"/>
+          <w:tab w:val="left" w:pos="7328"/>
+          <w:tab w:val="left" w:pos="8244"/>
+          <w:tab w:val="left" w:pos="9160"/>
+          <w:tab w:val="left" w:pos="10076"/>
+          <w:tab w:val="left" w:pos="10992"/>
+          <w:tab w:val="left" w:pos="11908"/>
+          <w:tab w:val="left" w:pos="12824"/>
+          <w:tab w:val="left" w:pos="13740"/>
+          <w:tab w:val="left" w:pos="14656"/>
+        </w:tabs>
+        <w:rPr>
+          <w:rFonts w:ascii="Menlo" w:hAnsi="Menlo" w:cs="Menlo"/>
+          <w:color w:val="212529"/>
+          <w:sz w:val="20"/>
+          <w:szCs w:val="20"/>
+          <w:highlight w:val="lightGray"/>
+        </w:rPr>
+      </w:pPr>
+    </w:p>
+    <w:p>
+      <w:pPr>
+        <w:pBdr>
+          <w:top w:val="single" w:sz="4" w:space="1" w:color="auto"/>
+          <w:left w:val="single" w:sz="4" w:space="4" w:color="auto"/>
+          <w:bottom w:val="single" w:sz="4" w:space="1" w:color="auto"/>
+          <w:right w:val="single" w:sz="4" w:space="4" w:color="auto"/>
+        </w:pBdr>
+        <w:tabs>
+          <w:tab w:val="left" w:pos="916"/>
+          <w:tab w:val="left" w:pos="1832"/>
+          <w:tab w:val="left" w:pos="2748"/>
+          <w:tab w:val="left" w:pos="3664"/>
+          <w:tab w:val="left" w:pos="4580"/>
+          <w:tab w:val="left" w:pos="5496"/>
+          <w:tab w:val="left" w:pos="6412"/>
+          <w:tab w:val="left" w:pos="7328"/>
+          <w:tab w:val="left" w:pos="8244"/>
+          <w:tab w:val="left" w:pos="9160"/>
+          <w:tab w:val="left" w:pos="10076"/>
+          <w:tab w:val="left" w:pos="10992"/>
+          <w:tab w:val="left" w:pos="11908"/>
+          <w:tab w:val="left" w:pos="12824"/>
+          <w:tab w:val="left" w:pos="13740"/>
+          <w:tab w:val="left" w:pos="14656"/>
+        </w:tabs>
+        <w:rPr>
+          <w:rFonts w:ascii="Menlo" w:hAnsi="Menlo" w:cs="Menlo"/>
+          <w:color w:val="212529"/>
+          <w:sz w:val="20"/>
+          <w:szCs w:val="20"/>
+          <w:highlight w:val="lightGray"/>
+        </w:rPr>
+      </w:pPr>
+      <w:r>
+        <w:rPr>
+          <w:rFonts w:ascii="Menlo" w:hAnsi="Menlo" w:cs="Menlo"/>
+          <w:color w:val="212529"/>
+          <w:sz w:val="20"/>
+          <w:szCs w:val="20"/>
+          <w:highlight w:val="lightGray"/>
+        </w:rPr>
+        <w:t xml:space="preserve">  let pElem = document.createElement('p');</w:t>
+      </w:r>
+    </w:p>
+    <w:p>
+      <w:pPr>
+        <w:pBdr>
+          <w:top w:val="single" w:sz="4" w:space="1" w:color="auto"/>
+          <w:left w:val="single" w:sz="4" w:space="4" w:color="auto"/>
+          <w:bottom w:val="single" w:sz="4" w:space="1" w:color="auto"/>
+          <w:right w:val="single" w:sz="4" w:space="4" w:color="auto"/>
+        </w:pBdr>
+        <w:tabs>
+          <w:tab w:val="left" w:pos="916"/>
+          <w:tab w:val="left" w:pos="1832"/>
+          <w:tab w:val="left" w:pos="2748"/>
+          <w:tab w:val="left" w:pos="3664"/>
+          <w:tab w:val="left" w:pos="4580"/>
+          <w:tab w:val="left" w:pos="5496"/>
+          <w:tab w:val="left" w:pos="6412"/>
+          <w:tab w:val="left" w:pos="7328"/>
+          <w:tab w:val="left" w:pos="8244"/>
+          <w:tab w:val="left" w:pos="9160"/>
+          <w:tab w:val="left" w:pos="10076"/>
+          <w:tab w:val="left" w:pos="10992"/>
+          <w:tab w:val="left" w:pos="11908"/>
+          <w:tab w:val="left" w:pos="12824"/>
+          <w:tab w:val="left" w:pos="13740"/>
+          <w:tab w:val="left" w:pos="14656"/>
+        </w:tabs>
+        <w:rPr>
+          <w:rFonts w:ascii="Menlo" w:hAnsi="Menlo" w:cs="Menlo"/>
+          <w:color w:val="212529"/>
+          <w:sz w:val="20"/>
+          <w:szCs w:val="20"/>
+          <w:highlight w:val="lightGray"/>
+        </w:rPr>
+      </w:pPr>
+      <w:r>
+        <w:rPr>
+          <w:rFonts w:ascii="Menlo" w:hAnsi="Menlo" w:cs="Menlo"/>
+          <w:color w:val="212529"/>
+          <w:sz w:val="20"/>
+          <w:szCs w:val="20"/>
+          <w:highlight w:val="lightGray"/>
+        </w:rPr>
+        <w:t xml:space="preserve">  pElem.textContent = 'This is a newly-added paragraph.';</w:t>
+      </w:r>
+    </w:p>
+    <w:p>
+      <w:pPr>
+        <w:pBdr>
+          <w:top w:val="single" w:sz="4" w:space="1" w:color="auto"/>
+          <w:left w:val="single" w:sz="4" w:space="4" w:color="auto"/>
+          <w:bottom w:val="single" w:sz="4" w:space="1" w:color="auto"/>
+          <w:right w:val="single" w:sz="4" w:space="4" w:color="auto"/>
+        </w:pBdr>
+        <w:tabs>
+          <w:tab w:val="left" w:pos="916"/>
+          <w:tab w:val="left" w:pos="1832"/>
+          <w:tab w:val="left" w:pos="2748"/>
+          <w:tab w:val="left" w:pos="3664"/>
+          <w:tab w:val="left" w:pos="4580"/>
+          <w:tab w:val="left" w:pos="5496"/>
+          <w:tab w:val="left" w:pos="6412"/>
+          <w:tab w:val="left" w:pos="7328"/>
+          <w:tab w:val="left" w:pos="8244"/>
+          <w:tab w:val="left" w:pos="9160"/>
+          <w:tab w:val="left" w:pos="10076"/>
+          <w:tab w:val="left" w:pos="10992"/>
+          <w:tab w:val="left" w:pos="11908"/>
+          <w:tab w:val="left" w:pos="12824"/>
+          <w:tab w:val="left" w:pos="13740"/>
+          <w:tab w:val="left" w:pos="14656"/>
+        </w:tabs>
+        <w:rPr>
+          <w:rFonts w:ascii="Menlo" w:hAnsi="Menlo" w:cs="Menlo"/>
+          <w:color w:val="212529"/>
+          <w:sz w:val="20"/>
+          <w:szCs w:val="20"/>
+          <w:highlight w:val="lightGray"/>
+        </w:rPr>
+      </w:pPr>
+      <w:r>
+        <w:rPr>
+          <w:rFonts w:ascii="Menlo" w:hAnsi="Menlo" w:cs="Menlo"/>
+          <w:color w:val="212529"/>
+          <w:sz w:val="20"/>
+          <w:szCs w:val="20"/>
+          <w:highlight w:val="lightGray"/>
+        </w:rPr>
+        <w:t xml:space="preserve">  document.body.appendChild(pElem);</w:t>
+      </w:r>
+    </w:p>
+    <w:p>
+      <w:pPr>
+        <w:pBdr>
+          <w:top w:val="single" w:sz="4" w:space="1" w:color="auto"/>
+          <w:left w:val="single" w:sz="4" w:space="4" w:color="auto"/>
+          <w:bottom w:val="single" w:sz="4" w:space="1" w:color="auto"/>
+          <w:right w:val="single" w:sz="4" w:space="4" w:color="auto"/>
+        </w:pBdr>
+        <w:tabs>
+          <w:tab w:val="left" w:pos="916"/>
+          <w:tab w:val="left" w:pos="1832"/>
+          <w:tab w:val="left" w:pos="2748"/>
+          <w:tab w:val="left" w:pos="3664"/>
+          <w:tab w:val="left" w:pos="4580"/>
+          <w:tab w:val="left" w:pos="5496"/>
+          <w:tab w:val="left" w:pos="6412"/>
+          <w:tab w:val="left" w:pos="7328"/>
+          <w:tab w:val="left" w:pos="8244"/>
+          <w:tab w:val="left" w:pos="9160"/>
+          <w:tab w:val="left" w:pos="10076"/>
+          <w:tab w:val="left" w:pos="10992"/>
+          <w:tab w:val="left" w:pos="11908"/>
+          <w:tab w:val="left" w:pos="12824"/>
+          <w:tab w:val="left" w:pos="13740"/>
+          <w:tab w:val="left" w:pos="14656"/>
+        </w:tabs>
+        <w:rPr>
+          <w:rFonts w:ascii="Menlo" w:hAnsi="Menlo" w:cs="Menlo"/>
+          <w:color w:val="212529"/>
+          <w:sz w:val="20"/>
+          <w:szCs w:val="20"/>
+        </w:rPr>
+      </w:pPr>
+      <w:r>
+        <w:rPr>
+          <w:rFonts w:ascii="Menlo" w:hAnsi="Menlo" w:cs="Menlo"/>
+          <w:color w:val="212529"/>
+          <w:sz w:val="20"/>
+          <w:szCs w:val="20"/>
+          <w:highlight w:val="lightGray"/>
+        </w:rPr>
+        <w:t>});</w:t>
+      </w:r>
+    </w:p>
+    <w:p>
+      <w:pPr>
+        <w:tabs>
+          <w:tab w:val="left" w:pos="916"/>
+          <w:tab w:val="left" w:pos="1832"/>
+          <w:tab w:val="left" w:pos="2748"/>
+          <w:tab w:val="left" w:pos="3664"/>
+          <w:tab w:val="left" w:pos="4580"/>
+          <w:tab w:val="left" w:pos="5496"/>
+          <w:tab w:val="left" w:pos="6412"/>
+          <w:tab w:val="left" w:pos="7328"/>
+          <w:tab w:val="left" w:pos="8244"/>
+          <w:tab w:val="left" w:pos="9160"/>
+          <w:tab w:val="left" w:pos="10076"/>
+          <w:tab w:val="left" w:pos="10992"/>
+          <w:tab w:val="left" w:pos="11908"/>
+          <w:tab w:val="left" w:pos="12824"/>
+          <w:tab w:val="left" w:pos="13740"/>
+          <w:tab w:val="left" w:pos="14656"/>
+        </w:tabs>
+        <w:rPr>
+          <w:rFonts w:ascii="Menlo" w:hAnsi="Menlo" w:cs="Menlo"/>
+          <w:color w:val="212529"/>
+          <w:sz w:val="20"/>
+          <w:szCs w:val="20"/>
+        </w:rPr>
+      </w:pPr>
+    </w:p>
+    <w:p>
+      <w:r>
+        <w:rPr>
+          <w:rFonts w:ascii="Formular" w:hAnsi="Formular"/>
+          <w:color w:val="373A3C"/>
+          <w:sz w:val="29"/>
+          <w:szCs w:val="29"/>
+          <w:shd w:val="clear" w:color="auto" w:fill="FFFFFF"/>
+        </w:rPr>
+        <w:t>The first parameter is the type of event to be listened for, and the second parameter is a callback function that is invoked when the event is fired.</w:t>
+      </w:r>
+    </w:p>
+    <w:p>
+      <w:pPr>
+        <w:tabs>
+          <w:tab w:val="left" w:pos="916"/>
+          <w:tab w:val="left" w:pos="1832"/>
+          <w:tab w:val="left" w:pos="2748"/>
+          <w:tab w:val="left" w:pos="3664"/>
+          <w:tab w:val="left" w:pos="4580"/>
+          <w:tab w:val="left" w:pos="5496"/>
+          <w:tab w:val="left" w:pos="6412"/>
+          <w:tab w:val="left" w:pos="7328"/>
+          <w:tab w:val="left" w:pos="8244"/>
+          <w:tab w:val="left" w:pos="9160"/>
+          <w:tab w:val="left" w:pos="10076"/>
+          <w:tab w:val="left" w:pos="10992"/>
+          <w:tab w:val="left" w:pos="11908"/>
+          <w:tab w:val="left" w:pos="12824"/>
+          <w:tab w:val="left" w:pos="13740"/>
+          <w:tab w:val="left" w:pos="14656"/>
+        </w:tabs>
+        <w:rPr>
+          <w:rFonts w:ascii="Menlo" w:hAnsi="Menlo" w:cs="Menlo"/>
+          <w:color w:val="212529"/>
+          <w:sz w:val="25"/>
+          <w:szCs w:val="25"/>
+        </w:rPr>
+      </w:pPr>
+    </w:p>
+    <w:p>
+      <w:pPr>
+        <w:pStyle w:val="Heading2"/>
+      </w:pPr>
+      <w:r>
+        <w:t>Promises</w:t>
+      </w:r>
+    </w:p>
+    <w:p>
+      <w:pPr>
+        <w:pStyle w:val="NormalWeb"/>
+        <w:shd w:val="clear" w:color="auto" w:fill="FFFFFF"/>
+        <w:spacing w:before="0" w:beforeAutospacing="0"/>
+        <w:rPr>
+          <w:rFonts w:ascii="Formular" w:hAnsi="Formular"/>
+          <w:color w:val="373A3C"/>
+          <w:sz w:val="29"/>
+          <w:szCs w:val="29"/>
+        </w:rPr>
+      </w:pPr>
+      <w:r>
+        <w:rPr>
+          <w:rStyle w:val="Strong"/>
+          <w:rFonts w:ascii="Formular" w:hAnsi="Formular"/>
+          <w:color w:val="373A3C"/>
+          <w:sz w:val="29"/>
+          <w:szCs w:val="29"/>
+        </w:rPr>
+        <w:t>Promises</w:t>
+      </w:r>
+      <w:r>
+        <w:rPr>
+          <w:rFonts w:ascii="Formular" w:hAnsi="Formular"/>
+          <w:color w:val="373A3C"/>
+          <w:sz w:val="29"/>
+          <w:szCs w:val="29"/>
+        </w:rPr>
+        <w:t xml:space="preserve"> are the new style of async code that you'll see used in </w:t>
+      </w:r>
+      <w:r>
+        <w:rPr>
+          <w:rFonts w:ascii="Formular" w:hAnsi="Formular"/>
+          <w:b/>
+          <w:bCs/>
+          <w:color w:val="373A3C"/>
+          <w:sz w:val="29"/>
+          <w:szCs w:val="29"/>
+        </w:rPr>
+        <w:t>modern</w:t>
+      </w:r>
+      <w:r>
+        <w:rPr>
+          <w:rFonts w:ascii="Formular" w:hAnsi="Formular"/>
+          <w:color w:val="373A3C"/>
+          <w:sz w:val="29"/>
+          <w:szCs w:val="29"/>
+        </w:rPr>
+        <w:t xml:space="preserve"> Web APIs.</w:t>
+      </w:r>
+    </w:p>
+    <w:p>
+      <w:pPr>
+        <w:pStyle w:val="NormalWeb"/>
+        <w:shd w:val="clear" w:color="auto" w:fill="FFFFFF"/>
+        <w:spacing w:before="0" w:beforeAutospacing="0"/>
+        <w:rPr>
+          <w:rFonts w:ascii="Formular" w:hAnsi="Formular"/>
+          <w:color w:val="373A3C"/>
+          <w:sz w:val="29"/>
+          <w:szCs w:val="29"/>
+        </w:rPr>
+      </w:pPr>
+      <w:r>
+        <w:rPr>
+          <w:rFonts w:ascii="Formular" w:hAnsi="Formular"/>
+          <w:color w:val="373A3C"/>
+          <w:sz w:val="29"/>
+          <w:szCs w:val="29"/>
+        </w:rPr>
+        <w:t>A good example is the </w:t>
+      </w:r>
+      <w:r>
+        <w:rPr>
+          <w:rStyle w:val="Strong"/>
+          <w:rFonts w:ascii="Formular" w:hAnsi="Formular"/>
+          <w:color w:val="373A3C"/>
+          <w:sz w:val="29"/>
+          <w:szCs w:val="29"/>
+        </w:rPr>
+        <w:t>fetch() API</w:t>
+      </w:r>
+      <w:r>
+        <w:rPr>
+          <w:rFonts w:ascii="Formular" w:hAnsi="Formular"/>
+          <w:color w:val="373A3C"/>
+          <w:sz w:val="29"/>
+          <w:szCs w:val="29"/>
+        </w:rPr>
+        <w:t>, which is basically very efficient. Let's look at a quick example, from our Fetching data from the server article:</w:t>
+      </w:r>
+    </w:p>
+    <w:p>
+      <w:pPr>
+        <w:pStyle w:val="NormalWeb"/>
+        <w:shd w:val="clear" w:color="auto" w:fill="FFFFFF"/>
+        <w:spacing w:before="0" w:beforeAutospacing="0"/>
+        <w:rPr>
+          <w:rFonts w:ascii="Formular" w:hAnsi="Formular"/>
+          <w:color w:val="373A3C"/>
+          <w:sz w:val="29"/>
+          <w:szCs w:val="29"/>
+        </w:rPr>
+      </w:pPr>
+    </w:p>
+    <w:p>
+      <w:pPr>
+        <w:pBdr>
+          <w:top w:val="single" w:sz="4" w:space="1" w:color="auto"/>
+          <w:left w:val="single" w:sz="4" w:space="4" w:color="auto"/>
+          <w:bottom w:val="single" w:sz="4" w:space="1" w:color="auto"/>
+          <w:right w:val="single" w:sz="4" w:space="4" w:color="auto"/>
+        </w:pBdr>
+        <w:tabs>
+          <w:tab w:val="left" w:pos="916"/>
+          <w:tab w:val="left" w:pos="1832"/>
+          <w:tab w:val="left" w:pos="2748"/>
+          <w:tab w:val="left" w:pos="3664"/>
+          <w:tab w:val="left" w:pos="4580"/>
+          <w:tab w:val="left" w:pos="5496"/>
+          <w:tab w:val="left" w:pos="6412"/>
+          <w:tab w:val="left" w:pos="7328"/>
+          <w:tab w:val="left" w:pos="8244"/>
+          <w:tab w:val="left" w:pos="9160"/>
+          <w:tab w:val="left" w:pos="10076"/>
+          <w:tab w:val="left" w:pos="10992"/>
+          <w:tab w:val="left" w:pos="11908"/>
+          <w:tab w:val="left" w:pos="12824"/>
+          <w:tab w:val="left" w:pos="13740"/>
+          <w:tab w:val="left" w:pos="14656"/>
+        </w:tabs>
+        <w:rPr>
+          <w:rFonts w:ascii="Menlo" w:hAnsi="Menlo" w:cs="Menlo"/>
+          <w:color w:val="212529"/>
+          <w:sz w:val="20"/>
+          <w:szCs w:val="20"/>
+          <w:highlight w:val="lightGray"/>
+        </w:rPr>
+      </w:pPr>
+      <w:r>
+        <w:rPr>
+          <w:rFonts w:ascii="Menlo" w:hAnsi="Menlo" w:cs="Menlo"/>
+          <w:color w:val="212529"/>
+          <w:sz w:val="20"/>
+          <w:szCs w:val="20"/>
+          <w:highlight w:val="lightGray"/>
+        </w:rPr>
+        <w:t>fetch('products.json')</w:t>
+      </w:r>
+    </w:p>
+    <w:p>
+      <w:pPr>
+        <w:pBdr>
+          <w:top w:val="single" w:sz="4" w:space="1" w:color="auto"/>
+          <w:left w:val="single" w:sz="4" w:space="4" w:color="auto"/>
+          <w:bottom w:val="single" w:sz="4" w:space="1" w:color="auto"/>
+          <w:right w:val="single" w:sz="4" w:space="4" w:color="auto"/>
+        </w:pBdr>
+        <w:tabs>
+          <w:tab w:val="left" w:pos="916"/>
+          <w:tab w:val="left" w:pos="1832"/>
+          <w:tab w:val="left" w:pos="2748"/>
+          <w:tab w:val="left" w:pos="3664"/>
+          <w:tab w:val="left" w:pos="4580"/>
+          <w:tab w:val="left" w:pos="5496"/>
+          <w:tab w:val="left" w:pos="6412"/>
+          <w:tab w:val="left" w:pos="7328"/>
+          <w:tab w:val="left" w:pos="8244"/>
+          <w:tab w:val="left" w:pos="9160"/>
+          <w:tab w:val="left" w:pos="10076"/>
+          <w:tab w:val="left" w:pos="10992"/>
+          <w:tab w:val="left" w:pos="11908"/>
+          <w:tab w:val="left" w:pos="12824"/>
+          <w:tab w:val="left" w:pos="13740"/>
+          <w:tab w:val="left" w:pos="14656"/>
+        </w:tabs>
+        <w:rPr>
+          <w:rFonts w:ascii="Menlo" w:hAnsi="Menlo" w:cs="Menlo"/>
+          <w:color w:val="212529"/>
+          <w:sz w:val="20"/>
+          <w:szCs w:val="20"/>
+          <w:highlight w:val="lightGray"/>
+        </w:rPr>
+      </w:pPr>
+      <w:r>
+        <w:rPr>
+          <w:rFonts w:ascii="Menlo" w:hAnsi="Menlo" w:cs="Menlo"/>
+          <w:color w:val="212529"/>
+          <w:sz w:val="20"/>
+          <w:szCs w:val="20"/>
+          <w:highlight w:val="lightGray"/>
+        </w:rPr>
+        <w:t>.then(function(response) {</w:t>
+      </w:r>
+    </w:p>
+    <w:p>
+      <w:pPr>
+        <w:pBdr>
+          <w:top w:val="single" w:sz="4" w:space="1" w:color="auto"/>
+          <w:left w:val="single" w:sz="4" w:space="4" w:color="auto"/>
+          <w:bottom w:val="single" w:sz="4" w:space="1" w:color="auto"/>
+          <w:right w:val="single" w:sz="4" w:space="4" w:color="auto"/>
+        </w:pBdr>
+        <w:tabs>
+          <w:tab w:val="left" w:pos="916"/>
+          <w:tab w:val="left" w:pos="1832"/>
+          <w:tab w:val="left" w:pos="2748"/>
+          <w:tab w:val="left" w:pos="3664"/>
+          <w:tab w:val="left" w:pos="4580"/>
+          <w:tab w:val="left" w:pos="5496"/>
+          <w:tab w:val="left" w:pos="6412"/>
+          <w:tab w:val="left" w:pos="7328"/>
+          <w:tab w:val="left" w:pos="8244"/>
+          <w:tab w:val="left" w:pos="9160"/>
+          <w:tab w:val="left" w:pos="10076"/>
+          <w:tab w:val="left" w:pos="10992"/>
+          <w:tab w:val="left" w:pos="11908"/>
+          <w:tab w:val="left" w:pos="12824"/>
+          <w:tab w:val="left" w:pos="13740"/>
+          <w:tab w:val="left" w:pos="14656"/>
+        </w:tabs>
+        <w:rPr>
+          <w:rFonts w:ascii="Menlo" w:hAnsi="Menlo" w:cs="Menlo"/>
+          <w:color w:val="212529"/>
+          <w:sz w:val="20"/>
+          <w:szCs w:val="20"/>
+          <w:highlight w:val="lightGray"/>
+        </w:rPr>
+      </w:pPr>
+      <w:r>
+        <w:rPr>
+          <w:rFonts w:ascii="Menlo" w:hAnsi="Menlo" w:cs="Menlo"/>
+          <w:color w:val="212529"/>
+          <w:sz w:val="20"/>
+          <w:szCs w:val="20"/>
+          <w:highlight w:val="lightGray"/>
+        </w:rPr>
+        <w:t xml:space="preserve">  return response.json();</w:t>
+      </w:r>
+    </w:p>
+    <w:p>
+      <w:pPr>
+        <w:pBdr>
+          <w:top w:val="single" w:sz="4" w:space="1" w:color="auto"/>
+          <w:left w:val="single" w:sz="4" w:space="4" w:color="auto"/>
+          <w:bottom w:val="single" w:sz="4" w:space="1" w:color="auto"/>
+          <w:right w:val="single" w:sz="4" w:space="4" w:color="auto"/>
+        </w:pBdr>
+        <w:tabs>
+          <w:tab w:val="left" w:pos="916"/>
+          <w:tab w:val="left" w:pos="1832"/>
+          <w:tab w:val="left" w:pos="2748"/>
+          <w:tab w:val="left" w:pos="3664"/>
+          <w:tab w:val="left" w:pos="4580"/>
+          <w:tab w:val="left" w:pos="5496"/>
+          <w:tab w:val="left" w:pos="6412"/>
+          <w:tab w:val="left" w:pos="7328"/>
+          <w:tab w:val="left" w:pos="8244"/>
+          <w:tab w:val="left" w:pos="9160"/>
+          <w:tab w:val="left" w:pos="10076"/>
+          <w:tab w:val="left" w:pos="10992"/>
+          <w:tab w:val="left" w:pos="11908"/>
+          <w:tab w:val="left" w:pos="12824"/>
+          <w:tab w:val="left" w:pos="13740"/>
+          <w:tab w:val="left" w:pos="14656"/>
+        </w:tabs>
+        <w:rPr>
+          <w:rFonts w:ascii="Menlo" w:hAnsi="Menlo" w:cs="Menlo"/>
+          <w:color w:val="212529"/>
+          <w:sz w:val="20"/>
+          <w:szCs w:val="20"/>
+          <w:highlight w:val="lightGray"/>
+        </w:rPr>
+      </w:pPr>
+      <w:r>
+        <w:rPr>
+          <w:rFonts w:ascii="Menlo" w:hAnsi="Menlo" w:cs="Menlo"/>
+          <w:color w:val="212529"/>
+          <w:sz w:val="20"/>
+          <w:szCs w:val="20"/>
+          <w:highlight w:val="lightGray"/>
+        </w:rPr>
+        <w:t>})</w:t>
+      </w:r>
+    </w:p>
+    <w:p>
+      <w:pPr>
+        <w:pBdr>
+          <w:top w:val="single" w:sz="4" w:space="1" w:color="auto"/>
+          <w:left w:val="single" w:sz="4" w:space="4" w:color="auto"/>
+          <w:bottom w:val="single" w:sz="4" w:space="1" w:color="auto"/>
+          <w:right w:val="single" w:sz="4" w:space="4" w:color="auto"/>
+        </w:pBdr>
+        <w:tabs>
+          <w:tab w:val="left" w:pos="916"/>
+          <w:tab w:val="left" w:pos="1832"/>
+          <w:tab w:val="left" w:pos="2748"/>
+          <w:tab w:val="left" w:pos="3664"/>
+          <w:tab w:val="left" w:pos="4580"/>
+          <w:tab w:val="left" w:pos="5496"/>
+          <w:tab w:val="left" w:pos="6412"/>
+          <w:tab w:val="left" w:pos="7328"/>
+          <w:tab w:val="left" w:pos="8244"/>
+          <w:tab w:val="left" w:pos="9160"/>
+          <w:tab w:val="left" w:pos="10076"/>
+          <w:tab w:val="left" w:pos="10992"/>
+          <w:tab w:val="left" w:pos="11908"/>
+          <w:tab w:val="left" w:pos="12824"/>
+          <w:tab w:val="left" w:pos="13740"/>
+          <w:tab w:val="left" w:pos="14656"/>
+        </w:tabs>
+        <w:rPr>
+          <w:rFonts w:ascii="Menlo" w:hAnsi="Menlo" w:cs="Menlo"/>
+          <w:color w:val="212529"/>
+          <w:sz w:val="20"/>
+          <w:szCs w:val="20"/>
+          <w:highlight w:val="lightGray"/>
+        </w:rPr>
+      </w:pPr>
+      <w:r>
+        <w:rPr>
+          <w:rFonts w:ascii="Menlo" w:hAnsi="Menlo" w:cs="Menlo"/>
+          <w:color w:val="212529"/>
+          <w:sz w:val="20"/>
+          <w:szCs w:val="20"/>
+          <w:highlight w:val="lightGray"/>
+        </w:rPr>
+        <w:t>.then(function(json) {</w:t>
+      </w:r>
+    </w:p>
+    <w:p>
+      <w:pPr>
+        <w:pBdr>
+          <w:top w:val="single" w:sz="4" w:space="1" w:color="auto"/>
+          <w:left w:val="single" w:sz="4" w:space="4" w:color="auto"/>
+          <w:bottom w:val="single" w:sz="4" w:space="1" w:color="auto"/>
+          <w:right w:val="single" w:sz="4" w:space="4" w:color="auto"/>
+        </w:pBdr>
+        <w:tabs>
+          <w:tab w:val="left" w:pos="916"/>
+          <w:tab w:val="left" w:pos="1832"/>
+          <w:tab w:val="left" w:pos="2748"/>
+          <w:tab w:val="left" w:pos="3664"/>
+          <w:tab w:val="left" w:pos="4580"/>
+          <w:tab w:val="left" w:pos="5496"/>
+          <w:tab w:val="left" w:pos="6412"/>
+          <w:tab w:val="left" w:pos="7328"/>
+          <w:tab w:val="left" w:pos="8244"/>
+          <w:tab w:val="left" w:pos="9160"/>
+          <w:tab w:val="left" w:pos="10076"/>
+          <w:tab w:val="left" w:pos="10992"/>
+          <w:tab w:val="left" w:pos="11908"/>
+          <w:tab w:val="left" w:pos="12824"/>
+          <w:tab w:val="left" w:pos="13740"/>
+          <w:tab w:val="left" w:pos="14656"/>
+        </w:tabs>
+        <w:rPr>
+          <w:rFonts w:ascii="Menlo" w:hAnsi="Menlo" w:cs="Menlo"/>
+          <w:color w:val="212529"/>
+          <w:sz w:val="20"/>
+          <w:szCs w:val="20"/>
+          <w:highlight w:val="lightGray"/>
+        </w:rPr>
+      </w:pPr>
+      <w:r>
+        <w:rPr>
+          <w:rFonts w:ascii="Menlo" w:hAnsi="Menlo" w:cs="Menlo"/>
+          <w:color w:val="212529"/>
+          <w:sz w:val="20"/>
+          <w:szCs w:val="20"/>
+          <w:highlight w:val="lightGray"/>
+        </w:rPr>
+        <w:t xml:space="preserve">  products = json;</w:t>
+      </w:r>
+    </w:p>
+    <w:p>
+      <w:pPr>
+        <w:pBdr>
+          <w:top w:val="single" w:sz="4" w:space="1" w:color="auto"/>
+          <w:left w:val="single" w:sz="4" w:space="4" w:color="auto"/>
+          <w:bottom w:val="single" w:sz="4" w:space="1" w:color="auto"/>
+          <w:right w:val="single" w:sz="4" w:space="4" w:color="auto"/>
+        </w:pBdr>
+        <w:tabs>
+          <w:tab w:val="left" w:pos="916"/>
+          <w:tab w:val="left" w:pos="1832"/>
+          <w:tab w:val="left" w:pos="2748"/>
+          <w:tab w:val="left" w:pos="3664"/>
+          <w:tab w:val="left" w:pos="4580"/>
+          <w:tab w:val="left" w:pos="5496"/>
+          <w:tab w:val="left" w:pos="6412"/>
+          <w:tab w:val="left" w:pos="7328"/>
+          <w:tab w:val="left" w:pos="8244"/>
+          <w:tab w:val="left" w:pos="9160"/>
+          <w:tab w:val="left" w:pos="10076"/>
+          <w:tab w:val="left" w:pos="10992"/>
+          <w:tab w:val="left" w:pos="11908"/>
+          <w:tab w:val="left" w:pos="12824"/>
+          <w:tab w:val="left" w:pos="13740"/>
+          <w:tab w:val="left" w:pos="14656"/>
+        </w:tabs>
+        <w:rPr>
+          <w:rFonts w:ascii="Menlo" w:hAnsi="Menlo" w:cs="Menlo"/>
+          <w:color w:val="212529"/>
+          <w:sz w:val="20"/>
+          <w:szCs w:val="20"/>
+          <w:highlight w:val="lightGray"/>
+        </w:rPr>
+      </w:pPr>
+      <w:r>
+        <w:rPr>
+          <w:rFonts w:ascii="Menlo" w:hAnsi="Menlo" w:cs="Menlo"/>
+          <w:color w:val="212529"/>
+          <w:sz w:val="20"/>
+          <w:szCs w:val="20"/>
+          <w:highlight w:val="lightGray"/>
+        </w:rPr>
+        <w:t xml:space="preserve">  initialize();</w:t>
+      </w:r>
+    </w:p>
+    <w:p>
+      <w:pPr>
+        <w:pBdr>
+          <w:top w:val="single" w:sz="4" w:space="1" w:color="auto"/>
+          <w:left w:val="single" w:sz="4" w:space="4" w:color="auto"/>
+          <w:bottom w:val="single" w:sz="4" w:space="1" w:color="auto"/>
+          <w:right w:val="single" w:sz="4" w:space="4" w:color="auto"/>
+        </w:pBdr>
+        <w:tabs>
+          <w:tab w:val="left" w:pos="916"/>
+          <w:tab w:val="left" w:pos="1832"/>
+          <w:tab w:val="left" w:pos="2748"/>
+          <w:tab w:val="left" w:pos="3664"/>
+          <w:tab w:val="left" w:pos="4580"/>
+          <w:tab w:val="left" w:pos="5496"/>
+          <w:tab w:val="left" w:pos="6412"/>
+          <w:tab w:val="left" w:pos="7328"/>
+          <w:tab w:val="left" w:pos="8244"/>
+          <w:tab w:val="left" w:pos="9160"/>
+          <w:tab w:val="left" w:pos="10076"/>
+          <w:tab w:val="left" w:pos="10992"/>
+          <w:tab w:val="left" w:pos="11908"/>
+          <w:tab w:val="left" w:pos="12824"/>
+          <w:tab w:val="left" w:pos="13740"/>
+          <w:tab w:val="left" w:pos="14656"/>
+        </w:tabs>
+        <w:rPr>
+          <w:rFonts w:ascii="Menlo" w:hAnsi="Menlo" w:cs="Menlo"/>
+          <w:color w:val="212529"/>
+          <w:sz w:val="20"/>
+          <w:szCs w:val="20"/>
+          <w:highlight w:val="lightGray"/>
+        </w:rPr>
+      </w:pPr>
+      <w:r>
+        <w:rPr>
+          <w:rFonts w:ascii="Menlo" w:hAnsi="Menlo" w:cs="Menlo"/>
+          <w:color w:val="212529"/>
+          <w:sz w:val="20"/>
+          <w:szCs w:val="20"/>
+          <w:highlight w:val="lightGray"/>
+        </w:rPr>
+        <w:t>})</w:t>
+      </w:r>
+    </w:p>
+    <w:p>
+      <w:pPr>
+        <w:pBdr>
+          <w:top w:val="single" w:sz="4" w:space="1" w:color="auto"/>
+          <w:left w:val="single" w:sz="4" w:space="4" w:color="auto"/>
+          <w:bottom w:val="single" w:sz="4" w:space="1" w:color="auto"/>
+          <w:right w:val="single" w:sz="4" w:space="4" w:color="auto"/>
+        </w:pBdr>
+        <w:tabs>
+          <w:tab w:val="left" w:pos="916"/>
+          <w:tab w:val="left" w:pos="1832"/>
+          <w:tab w:val="left" w:pos="2748"/>
+          <w:tab w:val="left" w:pos="3664"/>
+          <w:tab w:val="left" w:pos="4580"/>
+          <w:tab w:val="left" w:pos="5496"/>
+          <w:tab w:val="left" w:pos="6412"/>
+          <w:tab w:val="left" w:pos="7328"/>
+          <w:tab w:val="left" w:pos="8244"/>
+          <w:tab w:val="left" w:pos="9160"/>
+          <w:tab w:val="left" w:pos="10076"/>
+          <w:tab w:val="left" w:pos="10992"/>
+          <w:tab w:val="left" w:pos="11908"/>
+          <w:tab w:val="left" w:pos="12824"/>
+          <w:tab w:val="left" w:pos="13740"/>
+          <w:tab w:val="left" w:pos="14656"/>
+        </w:tabs>
+        <w:rPr>
+          <w:rFonts w:ascii="Menlo" w:hAnsi="Menlo" w:cs="Menlo"/>
+          <w:color w:val="212529"/>
+          <w:sz w:val="20"/>
+          <w:szCs w:val="20"/>
+          <w:highlight w:val="lightGray"/>
+        </w:rPr>
+      </w:pPr>
+      <w:r>
+        <w:rPr>
+          <w:rFonts w:ascii="Menlo" w:hAnsi="Menlo" w:cs="Menlo"/>
+          <w:color w:val="212529"/>
+          <w:sz w:val="20"/>
+          <w:szCs w:val="20"/>
+          <w:highlight w:val="lightGray"/>
+        </w:rPr>
+        <w:t>.catch(function(err) {</w:t>
+      </w:r>
+    </w:p>
+    <w:p>
+      <w:pPr>
+        <w:pBdr>
+          <w:top w:val="single" w:sz="4" w:space="1" w:color="auto"/>
+          <w:left w:val="single" w:sz="4" w:space="4" w:color="auto"/>
+          <w:bottom w:val="single" w:sz="4" w:space="1" w:color="auto"/>
+          <w:right w:val="single" w:sz="4" w:space="4" w:color="auto"/>
+        </w:pBdr>
+        <w:tabs>
+          <w:tab w:val="left" w:pos="916"/>
+          <w:tab w:val="left" w:pos="1832"/>
+          <w:tab w:val="left" w:pos="2748"/>
+          <w:tab w:val="left" w:pos="3664"/>
+          <w:tab w:val="left" w:pos="4580"/>
+          <w:tab w:val="left" w:pos="5496"/>
+          <w:tab w:val="left" w:pos="6412"/>
+          <w:tab w:val="left" w:pos="7328"/>
+          <w:tab w:val="left" w:pos="8244"/>
+          <w:tab w:val="left" w:pos="9160"/>
+          <w:tab w:val="left" w:pos="10076"/>
+          <w:tab w:val="left" w:pos="10992"/>
+          <w:tab w:val="left" w:pos="11908"/>
+          <w:tab w:val="left" w:pos="12824"/>
+          <w:tab w:val="left" w:pos="13740"/>
+          <w:tab w:val="left" w:pos="14656"/>
+        </w:tabs>
+        <w:rPr>
+          <w:rFonts w:ascii="Menlo" w:hAnsi="Menlo" w:cs="Menlo"/>
+          <w:color w:val="212529"/>
+          <w:sz w:val="20"/>
+          <w:szCs w:val="20"/>
+          <w:highlight w:val="lightGray"/>
+        </w:rPr>
+      </w:pPr>
+      <w:r>
+        <w:rPr>
+          <w:rFonts w:ascii="Menlo" w:hAnsi="Menlo" w:cs="Menlo"/>
+          <w:color w:val="212529"/>
+          <w:sz w:val="20"/>
+          <w:szCs w:val="20"/>
+          <w:highlight w:val="lightGray"/>
+        </w:rPr>
+        <w:t xml:space="preserve">  console.log('Fetch problem: ' + err.message);</w:t>
+      </w:r>
+    </w:p>
+    <w:p>
+      <w:pPr>
+        <w:pBdr>
+          <w:top w:val="single" w:sz="4" w:space="1" w:color="auto"/>
+          <w:left w:val="single" w:sz="4" w:space="4" w:color="auto"/>
+          <w:bottom w:val="single" w:sz="4" w:space="1" w:color="auto"/>
+          <w:right w:val="single" w:sz="4" w:space="4" w:color="auto"/>
+        </w:pBdr>
+        <w:tabs>
+          <w:tab w:val="left" w:pos="916"/>
+          <w:tab w:val="left" w:pos="1832"/>
+          <w:tab w:val="left" w:pos="2748"/>
+          <w:tab w:val="left" w:pos="3664"/>
+          <w:tab w:val="left" w:pos="4580"/>
+          <w:tab w:val="left" w:pos="5496"/>
+          <w:tab w:val="left" w:pos="6412"/>
+          <w:tab w:val="left" w:pos="7328"/>
+          <w:tab w:val="left" w:pos="8244"/>
+          <w:tab w:val="left" w:pos="9160"/>
+          <w:tab w:val="left" w:pos="10076"/>
+          <w:tab w:val="left" w:pos="10992"/>
+          <w:tab w:val="left" w:pos="11908"/>
+          <w:tab w:val="left" w:pos="12824"/>
+          <w:tab w:val="left" w:pos="13740"/>
+          <w:tab w:val="left" w:pos="14656"/>
+        </w:tabs>
+        <w:rPr>
+          <w:rFonts w:ascii="Menlo" w:hAnsi="Menlo" w:cs="Menlo"/>
+          <w:color w:val="212529"/>
+          <w:sz w:val="25"/>
+          <w:szCs w:val="25"/>
+        </w:rPr>
+      </w:pPr>
+      <w:r>
+        <w:rPr>
+          <w:rFonts w:ascii="Menlo" w:hAnsi="Menlo" w:cs="Menlo"/>
+          <w:color w:val="212529"/>
+          <w:sz w:val="20"/>
+          <w:szCs w:val="20"/>
+          <w:highlight w:val="lightGray"/>
+        </w:rPr>
+        <w:t>});</w:t>
+      </w:r>
+    </w:p>
+    <w:p>
+      <w:pPr>
+        <w:pStyle w:val="NormalWeb"/>
+        <w:shd w:val="clear" w:color="auto" w:fill="FFFFFF"/>
+        <w:spacing w:before="0" w:beforeAutospacing="0"/>
+        <w:rPr>
+          <w:rFonts w:ascii="Formular" w:hAnsi="Formular"/>
+          <w:color w:val="373A3C"/>
+          <w:sz w:val="29"/>
+          <w:szCs w:val="29"/>
+        </w:rPr>
+      </w:pPr>
+    </w:p>
+    <w:p>
+      <w:pPr>
+        <w:shd w:val="clear" w:color="auto" w:fill="FFFFFF"/>
+        <w:spacing w:after="100" w:afterAutospacing="1"/>
+        <w:rPr>
+          <w:rFonts w:ascii="Formular" w:hAnsi="Formular"/>
+          <w:color w:val="373A3C"/>
+          <w:sz w:val="29"/>
+          <w:szCs w:val="29"/>
+        </w:rPr>
+      </w:pPr>
+      <w:r>
+        <w:rPr>
+          <w:rFonts w:ascii="Formular" w:hAnsi="Formular"/>
+          <w:color w:val="373A3C"/>
+          <w:sz w:val="29"/>
+          <w:szCs w:val="29"/>
+        </w:rPr>
+        <w:lastRenderedPageBreak/>
+        <w:t>Two </w:t>
+      </w:r>
+      <w:r>
+        <w:rPr>
+          <w:rFonts w:ascii="Formular" w:hAnsi="Formular"/>
+          <w:b/>
+          <w:bCs/>
+          <w:color w:val="373A3C"/>
+          <w:sz w:val="29"/>
+          <w:szCs w:val="29"/>
+        </w:rPr>
+        <w:t>then()</w:t>
+      </w:r>
+      <w:r>
+        <w:rPr>
+          <w:rFonts w:ascii="Formular" w:hAnsi="Formular"/>
+          <w:color w:val="373A3C"/>
+          <w:sz w:val="29"/>
+          <w:szCs w:val="29"/>
+        </w:rPr>
+        <w:t> blocks. Both contain a callback function that will run if the previous operation is successful, and each callback receives as input the result of the previous successful operation, so you can go forward and do something else to it.</w:t>
+      </w:r>
+    </w:p>
+    <w:p>
+      <w:pPr>
+        <w:shd w:val="clear" w:color="auto" w:fill="FFFFFF"/>
+        <w:spacing w:after="100" w:afterAutospacing="1"/>
+        <w:rPr>
+          <w:rFonts w:ascii="Formular" w:hAnsi="Formular"/>
+          <w:color w:val="373A3C"/>
+          <w:sz w:val="29"/>
+          <w:szCs w:val="29"/>
+        </w:rPr>
+      </w:pPr>
+      <w:r>
+        <w:rPr>
+          <w:rFonts w:ascii="Formular" w:hAnsi="Formular"/>
+          <w:color w:val="373A3C"/>
+          <w:sz w:val="29"/>
+          <w:szCs w:val="29"/>
+        </w:rPr>
+        <w:t>The </w:t>
+      </w:r>
+      <w:r>
+        <w:rPr>
+          <w:rFonts w:ascii="Formular" w:hAnsi="Formular"/>
+          <w:b/>
+          <w:bCs/>
+          <w:color w:val="373A3C"/>
+          <w:sz w:val="29"/>
+          <w:szCs w:val="29"/>
+        </w:rPr>
+        <w:t>catch()</w:t>
+      </w:r>
+      <w:r>
+        <w:rPr>
+          <w:rFonts w:ascii="Formular" w:hAnsi="Formular"/>
+          <w:color w:val="373A3C"/>
+          <w:sz w:val="29"/>
+          <w:szCs w:val="29"/>
+        </w:rPr>
+        <w:t> block at the end runs if any of the .then() blocks fail — in a similar way to synchronous try...catch blocks, an error object is made available inside the catch(), which can be used to report the kind of error that has occurred</w:t>
+      </w:r>
+    </w:p>
+    <w:p>
+      <w:pPr>
+        <w:pStyle w:val="Heading2"/>
+      </w:pPr>
+      <w:r>
+        <w:t>Async/await</w:t>
+      </w:r>
+    </w:p>
+    <w:p>
+      <w:pPr>
+        <w:pStyle w:val="NormalWeb"/>
+        <w:shd w:val="clear" w:color="auto" w:fill="FFFFFF"/>
+        <w:spacing w:before="0" w:beforeAutospacing="0"/>
+        <w:rPr>
+          <w:rFonts w:ascii="Formular" w:hAnsi="Formular"/>
+          <w:color w:val="373A3C"/>
+          <w:sz w:val="29"/>
+          <w:szCs w:val="29"/>
+        </w:rPr>
+      </w:pPr>
+      <w:r>
+        <w:rPr>
+          <w:rFonts w:ascii="Formular" w:hAnsi="Formular"/>
+          <w:color w:val="373A3C"/>
+          <w:sz w:val="29"/>
+          <w:szCs w:val="29"/>
+        </w:rPr>
+        <w:t>The </w:t>
+      </w:r>
+      <w:r>
+        <w:rPr>
+          <w:rStyle w:val="Strong"/>
+          <w:rFonts w:ascii="Formular" w:hAnsi="Formular"/>
+          <w:color w:val="373A3C"/>
+          <w:sz w:val="29"/>
+          <w:szCs w:val="29"/>
+        </w:rPr>
+        <w:t>async</w:t>
+      </w:r>
+      <w:r>
+        <w:rPr>
+          <w:rFonts w:ascii="Formular" w:hAnsi="Formular"/>
+          <w:color w:val="373A3C"/>
+          <w:sz w:val="29"/>
+          <w:szCs w:val="29"/>
+        </w:rPr>
+        <w:t xml:space="preserve"> keyword can be placed before a function. The word “async” before a function means one simple thing: a function </w:t>
+      </w:r>
+      <w:r>
+        <w:rPr>
+          <w:rFonts w:ascii="Formular" w:hAnsi="Formular"/>
+          <w:b/>
+          <w:bCs/>
+          <w:color w:val="373A3C"/>
+          <w:sz w:val="29"/>
+          <w:szCs w:val="29"/>
+        </w:rPr>
+        <w:t>always returns a promise</w:t>
+      </w:r>
+      <w:r>
+        <w:rPr>
+          <w:rFonts w:ascii="Formular" w:hAnsi="Formular"/>
+          <w:color w:val="373A3C"/>
+          <w:sz w:val="29"/>
+          <w:szCs w:val="29"/>
+        </w:rPr>
+        <w:t>. Other values are wrapped in a resolved promise automatically.</w:t>
+      </w:r>
+    </w:p>
+    <w:p>
+      <w:pPr>
+        <w:pBdr>
+          <w:top w:val="single" w:sz="4" w:space="1" w:color="auto"/>
+          <w:left w:val="single" w:sz="4" w:space="4" w:color="auto"/>
+          <w:bottom w:val="single" w:sz="4" w:space="1" w:color="auto"/>
+          <w:right w:val="single" w:sz="4" w:space="4" w:color="auto"/>
+        </w:pBdr>
+        <w:tabs>
+          <w:tab w:val="left" w:pos="916"/>
+          <w:tab w:val="left" w:pos="1832"/>
+          <w:tab w:val="left" w:pos="2748"/>
+          <w:tab w:val="left" w:pos="3664"/>
+          <w:tab w:val="left" w:pos="4580"/>
+          <w:tab w:val="left" w:pos="5496"/>
+          <w:tab w:val="left" w:pos="6412"/>
+          <w:tab w:val="left" w:pos="7328"/>
+          <w:tab w:val="left" w:pos="8244"/>
+          <w:tab w:val="left" w:pos="9160"/>
+          <w:tab w:val="left" w:pos="10076"/>
+          <w:tab w:val="left" w:pos="10992"/>
+          <w:tab w:val="left" w:pos="11908"/>
+          <w:tab w:val="left" w:pos="12824"/>
+          <w:tab w:val="left" w:pos="13740"/>
+          <w:tab w:val="left" w:pos="14656"/>
+        </w:tabs>
+        <w:rPr>
+          <w:rFonts w:ascii="Menlo" w:hAnsi="Menlo" w:cs="Menlo"/>
+          <w:color w:val="212529"/>
+          <w:sz w:val="20"/>
+          <w:szCs w:val="20"/>
+          <w:highlight w:val="lightGray"/>
+        </w:rPr>
+      </w:pPr>
+      <w:r>
+        <w:rPr>
+          <w:rFonts w:ascii="Menlo" w:hAnsi="Menlo" w:cs="Menlo"/>
+          <w:color w:val="212529"/>
+          <w:sz w:val="20"/>
+          <w:szCs w:val="20"/>
+          <w:highlight w:val="lightGray"/>
+        </w:rPr>
+        <w:t>async function f() {</w:t>
+      </w:r>
+    </w:p>
+    <w:p>
+      <w:pPr>
+        <w:pBdr>
+          <w:top w:val="single" w:sz="4" w:space="1" w:color="auto"/>
+          <w:left w:val="single" w:sz="4" w:space="4" w:color="auto"/>
+          <w:bottom w:val="single" w:sz="4" w:space="1" w:color="auto"/>
+          <w:right w:val="single" w:sz="4" w:space="4" w:color="auto"/>
+        </w:pBdr>
+        <w:tabs>
+          <w:tab w:val="left" w:pos="916"/>
+          <w:tab w:val="left" w:pos="1832"/>
+          <w:tab w:val="left" w:pos="2748"/>
+          <w:tab w:val="left" w:pos="3664"/>
+          <w:tab w:val="left" w:pos="4580"/>
+          <w:tab w:val="left" w:pos="5496"/>
+          <w:tab w:val="left" w:pos="6412"/>
+          <w:tab w:val="left" w:pos="7328"/>
+          <w:tab w:val="left" w:pos="8244"/>
+          <w:tab w:val="left" w:pos="9160"/>
+          <w:tab w:val="left" w:pos="10076"/>
+          <w:tab w:val="left" w:pos="10992"/>
+          <w:tab w:val="left" w:pos="11908"/>
+          <w:tab w:val="left" w:pos="12824"/>
+          <w:tab w:val="left" w:pos="13740"/>
+          <w:tab w:val="left" w:pos="14656"/>
+        </w:tabs>
+        <w:rPr>
+          <w:rFonts w:ascii="Menlo" w:hAnsi="Menlo" w:cs="Menlo"/>
+          <w:color w:val="212529"/>
+          <w:sz w:val="20"/>
+          <w:szCs w:val="20"/>
+          <w:highlight w:val="lightGray"/>
+        </w:rPr>
+      </w:pPr>
+      <w:r>
+        <w:rPr>
+          <w:rFonts w:ascii="Menlo" w:hAnsi="Menlo" w:cs="Menlo"/>
+          <w:color w:val="212529"/>
+          <w:sz w:val="20"/>
+          <w:szCs w:val="20"/>
+          <w:highlight w:val="lightGray"/>
+        </w:rPr>
+        <w:t xml:space="preserve">  return 1;</w:t>
+      </w:r>
+    </w:p>
+    <w:p>
+      <w:pPr>
+        <w:pBdr>
+          <w:top w:val="single" w:sz="4" w:space="1" w:color="auto"/>
+          <w:left w:val="single" w:sz="4" w:space="4" w:color="auto"/>
+          <w:bottom w:val="single" w:sz="4" w:space="1" w:color="auto"/>
+          <w:right w:val="single" w:sz="4" w:space="4" w:color="auto"/>
+        </w:pBdr>
+        <w:tabs>
+          <w:tab w:val="left" w:pos="916"/>
+          <w:tab w:val="left" w:pos="1832"/>
+          <w:tab w:val="left" w:pos="2748"/>
+          <w:tab w:val="left" w:pos="3664"/>
+          <w:tab w:val="left" w:pos="4580"/>
+          <w:tab w:val="left" w:pos="5496"/>
+          <w:tab w:val="left" w:pos="6412"/>
+          <w:tab w:val="left" w:pos="7328"/>
+          <w:tab w:val="left" w:pos="8244"/>
+          <w:tab w:val="left" w:pos="9160"/>
+          <w:tab w:val="left" w:pos="10076"/>
+          <w:tab w:val="left" w:pos="10992"/>
+          <w:tab w:val="left" w:pos="11908"/>
+          <w:tab w:val="left" w:pos="12824"/>
+          <w:tab w:val="left" w:pos="13740"/>
+          <w:tab w:val="left" w:pos="14656"/>
+        </w:tabs>
+        <w:rPr>
+          <w:rFonts w:ascii="Menlo" w:hAnsi="Menlo" w:cs="Menlo"/>
+          <w:color w:val="212529"/>
+          <w:sz w:val="20"/>
+          <w:szCs w:val="20"/>
+        </w:rPr>
+      </w:pPr>
+      <w:r>
+        <w:rPr>
+          <w:rFonts w:ascii="Menlo" w:hAnsi="Menlo" w:cs="Menlo"/>
+          <w:color w:val="212529"/>
+          <w:sz w:val="20"/>
+          <w:szCs w:val="20"/>
+          <w:highlight w:val="lightGray"/>
+        </w:rPr>
+        <w:t>}</w:t>
+      </w:r>
+    </w:p>
+    <w:p>
+      <w:pPr>
+        <w:tabs>
+          <w:tab w:val="left" w:pos="916"/>
+          <w:tab w:val="left" w:pos="1832"/>
+          <w:tab w:val="left" w:pos="2748"/>
+          <w:tab w:val="left" w:pos="3664"/>
+          <w:tab w:val="left" w:pos="4580"/>
+          <w:tab w:val="left" w:pos="5496"/>
+          <w:tab w:val="left" w:pos="6412"/>
+          <w:tab w:val="left" w:pos="7328"/>
+          <w:tab w:val="left" w:pos="8244"/>
+          <w:tab w:val="left" w:pos="9160"/>
+          <w:tab w:val="left" w:pos="10076"/>
+          <w:tab w:val="left" w:pos="10992"/>
+          <w:tab w:val="left" w:pos="11908"/>
+          <w:tab w:val="left" w:pos="12824"/>
+          <w:tab w:val="left" w:pos="13740"/>
+          <w:tab w:val="left" w:pos="14656"/>
+        </w:tabs>
+        <w:rPr>
+          <w:rFonts w:ascii="Menlo" w:hAnsi="Menlo" w:cs="Menlo"/>
+          <w:color w:val="212529"/>
+          <w:sz w:val="25"/>
+          <w:szCs w:val="25"/>
+        </w:rPr>
+      </w:pPr>
+    </w:p>
+    <w:p>
+      <w:r>
+        <w:rPr>
+          <w:rFonts w:ascii="Formular" w:hAnsi="Formular"/>
+          <w:color w:val="373A3C"/>
+          <w:sz w:val="29"/>
+          <w:szCs w:val="29"/>
+          <w:shd w:val="clear" w:color="auto" w:fill="FFFFFF"/>
+        </w:rPr>
+        <w:t>For instance, this function returns a resolved promise with the result of 1; let’s test it:</w:t>
+      </w:r>
+    </w:p>
+    <w:p>
+      <w:pPr>
+        <w:tabs>
+          <w:tab w:val="left" w:pos="916"/>
+          <w:tab w:val="left" w:pos="1832"/>
+          <w:tab w:val="left" w:pos="2748"/>
+          <w:tab w:val="left" w:pos="3664"/>
+          <w:tab w:val="left" w:pos="4580"/>
+          <w:tab w:val="left" w:pos="5496"/>
+          <w:tab w:val="left" w:pos="6412"/>
+          <w:tab w:val="left" w:pos="7328"/>
+          <w:tab w:val="left" w:pos="8244"/>
+          <w:tab w:val="left" w:pos="9160"/>
+          <w:tab w:val="left" w:pos="10076"/>
+          <w:tab w:val="left" w:pos="10992"/>
+          <w:tab w:val="left" w:pos="11908"/>
+          <w:tab w:val="left" w:pos="12824"/>
+          <w:tab w:val="left" w:pos="13740"/>
+          <w:tab w:val="left" w:pos="14656"/>
+        </w:tabs>
+        <w:rPr>
+          <w:rFonts w:ascii="Menlo" w:hAnsi="Menlo" w:cs="Menlo"/>
+          <w:color w:val="212529"/>
+          <w:sz w:val="25"/>
+          <w:szCs w:val="25"/>
+        </w:rPr>
+      </w:pPr>
+    </w:p>
+    <w:p>
+      <w:pPr>
+        <w:pBdr>
+          <w:top w:val="single" w:sz="4" w:space="1" w:color="auto"/>
+          <w:left w:val="single" w:sz="4" w:space="4" w:color="auto"/>
+          <w:bottom w:val="single" w:sz="4" w:space="1" w:color="auto"/>
+          <w:right w:val="single" w:sz="4" w:space="4" w:color="auto"/>
+        </w:pBdr>
+        <w:tabs>
+          <w:tab w:val="left" w:pos="916"/>
+          <w:tab w:val="left" w:pos="1832"/>
+          <w:tab w:val="left" w:pos="2748"/>
+          <w:tab w:val="left" w:pos="3664"/>
+          <w:tab w:val="left" w:pos="4580"/>
+          <w:tab w:val="left" w:pos="5496"/>
+          <w:tab w:val="left" w:pos="6412"/>
+          <w:tab w:val="left" w:pos="7328"/>
+          <w:tab w:val="left" w:pos="8244"/>
+          <w:tab w:val="left" w:pos="9160"/>
+          <w:tab w:val="left" w:pos="10076"/>
+          <w:tab w:val="left" w:pos="10992"/>
+          <w:tab w:val="left" w:pos="11908"/>
+          <w:tab w:val="left" w:pos="12824"/>
+          <w:tab w:val="left" w:pos="13740"/>
+          <w:tab w:val="left" w:pos="14656"/>
+        </w:tabs>
+        <w:rPr>
+          <w:rFonts w:ascii="Menlo" w:hAnsi="Menlo" w:cs="Menlo"/>
+          <w:color w:val="212529"/>
+          <w:sz w:val="20"/>
+          <w:szCs w:val="20"/>
+          <w:highlight w:val="lightGray"/>
+        </w:rPr>
+      </w:pPr>
+      <w:r>
+        <w:rPr>
+          <w:rFonts w:ascii="Menlo" w:hAnsi="Menlo" w:cs="Menlo"/>
+          <w:color w:val="212529"/>
+          <w:sz w:val="20"/>
+          <w:szCs w:val="20"/>
+          <w:highlight w:val="lightGray"/>
+        </w:rPr>
+        <w:t>async function f() {</w:t>
+      </w:r>
+    </w:p>
+    <w:p>
+      <w:pPr>
+        <w:pBdr>
+          <w:top w:val="single" w:sz="4" w:space="1" w:color="auto"/>
+          <w:left w:val="single" w:sz="4" w:space="4" w:color="auto"/>
+          <w:bottom w:val="single" w:sz="4" w:space="1" w:color="auto"/>
+          <w:right w:val="single" w:sz="4" w:space="4" w:color="auto"/>
+        </w:pBdr>
+        <w:tabs>
+          <w:tab w:val="left" w:pos="916"/>
+          <w:tab w:val="left" w:pos="1832"/>
+          <w:tab w:val="left" w:pos="2748"/>
+          <w:tab w:val="left" w:pos="3664"/>
+          <w:tab w:val="left" w:pos="4580"/>
+          <w:tab w:val="left" w:pos="5496"/>
+          <w:tab w:val="left" w:pos="6412"/>
+          <w:tab w:val="left" w:pos="7328"/>
+          <w:tab w:val="left" w:pos="8244"/>
+          <w:tab w:val="left" w:pos="9160"/>
+          <w:tab w:val="left" w:pos="10076"/>
+          <w:tab w:val="left" w:pos="10992"/>
+          <w:tab w:val="left" w:pos="11908"/>
+          <w:tab w:val="left" w:pos="12824"/>
+          <w:tab w:val="left" w:pos="13740"/>
+          <w:tab w:val="left" w:pos="14656"/>
+        </w:tabs>
+        <w:rPr>
+          <w:rFonts w:ascii="Menlo" w:hAnsi="Menlo" w:cs="Menlo"/>
+          <w:color w:val="212529"/>
+          <w:sz w:val="20"/>
+          <w:szCs w:val="20"/>
+          <w:highlight w:val="lightGray"/>
+        </w:rPr>
+      </w:pPr>
+      <w:r>
+        <w:rPr>
+          <w:rFonts w:ascii="Menlo" w:hAnsi="Menlo" w:cs="Menlo"/>
+          <w:color w:val="212529"/>
+          <w:sz w:val="20"/>
+          <w:szCs w:val="20"/>
+          <w:highlight w:val="lightGray"/>
+        </w:rPr>
+        <w:t xml:space="preserve">  return 1;</w:t>
+      </w:r>
+    </w:p>
+    <w:p>
+      <w:pPr>
+        <w:pBdr>
+          <w:top w:val="single" w:sz="4" w:space="1" w:color="auto"/>
+          <w:left w:val="single" w:sz="4" w:space="4" w:color="auto"/>
+          <w:bottom w:val="single" w:sz="4" w:space="1" w:color="auto"/>
+          <w:right w:val="single" w:sz="4" w:space="4" w:color="auto"/>
+        </w:pBdr>
+        <w:tabs>
+          <w:tab w:val="left" w:pos="916"/>
+          <w:tab w:val="left" w:pos="1832"/>
+          <w:tab w:val="left" w:pos="2748"/>
+          <w:tab w:val="left" w:pos="3664"/>
+          <w:tab w:val="left" w:pos="4580"/>
+          <w:tab w:val="left" w:pos="5496"/>
+          <w:tab w:val="left" w:pos="6412"/>
+          <w:tab w:val="left" w:pos="7328"/>
+          <w:tab w:val="left" w:pos="8244"/>
+          <w:tab w:val="left" w:pos="9160"/>
+          <w:tab w:val="left" w:pos="10076"/>
+          <w:tab w:val="left" w:pos="10992"/>
+          <w:tab w:val="left" w:pos="11908"/>
+          <w:tab w:val="left" w:pos="12824"/>
+          <w:tab w:val="left" w:pos="13740"/>
+          <w:tab w:val="left" w:pos="14656"/>
+        </w:tabs>
+        <w:rPr>
+          <w:rFonts w:ascii="Menlo" w:hAnsi="Menlo" w:cs="Menlo"/>
+          <w:color w:val="212529"/>
+          <w:sz w:val="20"/>
+          <w:szCs w:val="20"/>
+          <w:highlight w:val="lightGray"/>
+        </w:rPr>
+      </w:pPr>
+      <w:r>
+        <w:rPr>
+          <w:rFonts w:ascii="Menlo" w:hAnsi="Menlo" w:cs="Menlo"/>
+          <w:color w:val="212529"/>
+          <w:sz w:val="20"/>
+          <w:szCs w:val="20"/>
+          <w:highlight w:val="lightGray"/>
+        </w:rPr>
+        <w:t>}</w:t>
+      </w:r>
+    </w:p>
+    <w:p>
+      <w:pPr>
+        <w:pBdr>
+          <w:top w:val="single" w:sz="4" w:space="1" w:color="auto"/>
+          <w:left w:val="single" w:sz="4" w:space="4" w:color="auto"/>
+          <w:bottom w:val="single" w:sz="4" w:space="1" w:color="auto"/>
+          <w:right w:val="single" w:sz="4" w:space="4" w:color="auto"/>
+        </w:pBdr>
+        <w:tabs>
+          <w:tab w:val="left" w:pos="916"/>
+          <w:tab w:val="left" w:pos="1832"/>
+          <w:tab w:val="left" w:pos="2748"/>
+          <w:tab w:val="left" w:pos="3664"/>
+          <w:tab w:val="left" w:pos="4580"/>
+          <w:tab w:val="left" w:pos="5496"/>
+          <w:tab w:val="left" w:pos="6412"/>
+          <w:tab w:val="left" w:pos="7328"/>
+          <w:tab w:val="left" w:pos="8244"/>
+          <w:tab w:val="left" w:pos="9160"/>
+          <w:tab w:val="left" w:pos="10076"/>
+          <w:tab w:val="left" w:pos="10992"/>
+          <w:tab w:val="left" w:pos="11908"/>
+          <w:tab w:val="left" w:pos="12824"/>
+          <w:tab w:val="left" w:pos="13740"/>
+          <w:tab w:val="left" w:pos="14656"/>
+        </w:tabs>
+        <w:rPr>
+          <w:rFonts w:ascii="Menlo" w:hAnsi="Menlo" w:cs="Menlo"/>
+          <w:color w:val="212529"/>
+          <w:sz w:val="20"/>
+          <w:szCs w:val="20"/>
+          <w:highlight w:val="lightGray"/>
+        </w:rPr>
+      </w:pPr>
+    </w:p>
+    <w:p>
+      <w:pPr>
+        <w:pBdr>
+          <w:top w:val="single" w:sz="4" w:space="1" w:color="auto"/>
+          <w:left w:val="single" w:sz="4" w:space="4" w:color="auto"/>
+          <w:bottom w:val="single" w:sz="4" w:space="1" w:color="auto"/>
+          <w:right w:val="single" w:sz="4" w:space="4" w:color="auto"/>
+        </w:pBdr>
+        <w:tabs>
+          <w:tab w:val="left" w:pos="916"/>
+          <w:tab w:val="left" w:pos="1832"/>
+          <w:tab w:val="left" w:pos="2748"/>
+          <w:tab w:val="left" w:pos="3664"/>
+          <w:tab w:val="left" w:pos="4580"/>
+          <w:tab w:val="left" w:pos="5496"/>
+          <w:tab w:val="left" w:pos="6412"/>
+          <w:tab w:val="left" w:pos="7328"/>
+          <w:tab w:val="left" w:pos="8244"/>
+          <w:tab w:val="left" w:pos="9160"/>
+          <w:tab w:val="left" w:pos="10076"/>
+          <w:tab w:val="left" w:pos="10992"/>
+          <w:tab w:val="left" w:pos="11908"/>
+          <w:tab w:val="left" w:pos="12824"/>
+          <w:tab w:val="left" w:pos="13740"/>
+          <w:tab w:val="left" w:pos="14656"/>
+        </w:tabs>
+        <w:rPr>
+          <w:rFonts w:ascii="Menlo" w:hAnsi="Menlo" w:cs="Menlo"/>
+          <w:color w:val="212529"/>
+          <w:sz w:val="25"/>
+          <w:szCs w:val="25"/>
+        </w:rPr>
+      </w:pPr>
+      <w:r>
+        <w:rPr>
+          <w:rFonts w:ascii="Menlo" w:hAnsi="Menlo" w:cs="Menlo"/>
+          <w:color w:val="212529"/>
+          <w:sz w:val="20"/>
+          <w:szCs w:val="20"/>
+          <w:highlight w:val="lightGray"/>
+        </w:rPr>
+        <w:t>f().then(console.log); // 1</w:t>
+      </w:r>
+    </w:p>
+    <w:p>
+      <w:pPr>
+        <w:tabs>
+          <w:tab w:val="left" w:pos="916"/>
+          <w:tab w:val="left" w:pos="1832"/>
+          <w:tab w:val="left" w:pos="2748"/>
+          <w:tab w:val="left" w:pos="3664"/>
+          <w:tab w:val="left" w:pos="4580"/>
+          <w:tab w:val="left" w:pos="5496"/>
+          <w:tab w:val="left" w:pos="6412"/>
+          <w:tab w:val="left" w:pos="7328"/>
+          <w:tab w:val="left" w:pos="8244"/>
+          <w:tab w:val="left" w:pos="9160"/>
+          <w:tab w:val="left" w:pos="10076"/>
+          <w:tab w:val="left" w:pos="10992"/>
+          <w:tab w:val="left" w:pos="11908"/>
+          <w:tab w:val="left" w:pos="12824"/>
+          <w:tab w:val="left" w:pos="13740"/>
+          <w:tab w:val="left" w:pos="14656"/>
+        </w:tabs>
+        <w:rPr>
+          <w:rFonts w:ascii="Menlo" w:hAnsi="Menlo" w:cs="Menlo"/>
+          <w:color w:val="212529"/>
+          <w:sz w:val="25"/>
+          <w:szCs w:val="25"/>
+        </w:rPr>
+      </w:pPr>
+    </w:p>
+    <w:p>
+      <w:pPr>
+        <w:rPr>
+          <w:rFonts w:ascii="Formular" w:hAnsi="Formular"/>
+          <w:color w:val="373A3C"/>
+          <w:sz w:val="29"/>
+          <w:szCs w:val="29"/>
+          <w:shd w:val="clear" w:color="auto" w:fill="FFFFFF"/>
+        </w:rPr>
+      </w:pPr>
+      <w:r>
+        <w:rPr>
+          <w:rFonts w:ascii="Formular" w:hAnsi="Formular"/>
+          <w:color w:val="373A3C"/>
+          <w:sz w:val="29"/>
+          <w:szCs w:val="29"/>
+          <w:shd w:val="clear" w:color="auto" w:fill="FFFFFF"/>
+        </w:rPr>
+        <w:t>The keyword </w:t>
+      </w:r>
+      <w:r>
+        <w:rPr>
+          <w:rFonts w:ascii="Formular" w:hAnsi="Formular"/>
+          <w:b/>
+          <w:bCs/>
+          <w:color w:val="373A3C"/>
+          <w:sz w:val="29"/>
+          <w:szCs w:val="29"/>
+          <w:shd w:val="clear" w:color="auto" w:fill="FFFFFF"/>
+        </w:rPr>
+        <w:t>await</w:t>
+      </w:r>
+      <w:r>
+        <w:rPr>
+          <w:rFonts w:ascii="Formular" w:hAnsi="Formular"/>
+          <w:color w:val="373A3C"/>
+          <w:sz w:val="29"/>
+          <w:szCs w:val="29"/>
+          <w:shd w:val="clear" w:color="auto" w:fill="FFFFFF"/>
+        </w:rPr>
+        <w:t> makes JavaScript wait until that promise settles and returns its result.</w:t>
+      </w:r>
+    </w:p>
+    <w:p/>
+    <w:p>
+      <w:pPr>
+        <w:pBdr>
+          <w:top w:val="single" w:sz="4" w:space="1" w:color="auto"/>
+          <w:left w:val="single" w:sz="4" w:space="4" w:color="auto"/>
+          <w:bottom w:val="single" w:sz="4" w:space="1" w:color="auto"/>
+          <w:right w:val="single" w:sz="4" w:space="4" w:color="auto"/>
+        </w:pBdr>
+        <w:tabs>
+          <w:tab w:val="left" w:pos="916"/>
+          <w:tab w:val="left" w:pos="1832"/>
+          <w:tab w:val="left" w:pos="2748"/>
+          <w:tab w:val="left" w:pos="3664"/>
+          <w:tab w:val="left" w:pos="4580"/>
+          <w:tab w:val="left" w:pos="5496"/>
+          <w:tab w:val="left" w:pos="6412"/>
+          <w:tab w:val="left" w:pos="7328"/>
+          <w:tab w:val="left" w:pos="8244"/>
+          <w:tab w:val="left" w:pos="9160"/>
+          <w:tab w:val="left" w:pos="10076"/>
+          <w:tab w:val="left" w:pos="10992"/>
+          <w:tab w:val="left" w:pos="11908"/>
+          <w:tab w:val="left" w:pos="12824"/>
+          <w:tab w:val="left" w:pos="13740"/>
+          <w:tab w:val="left" w:pos="14656"/>
+        </w:tabs>
+        <w:rPr>
+          <w:rFonts w:ascii="Menlo" w:hAnsi="Menlo" w:cs="Menlo"/>
+          <w:color w:val="212529"/>
+          <w:sz w:val="20"/>
+          <w:szCs w:val="20"/>
+          <w:highlight w:val="lightGray"/>
+        </w:rPr>
+      </w:pPr>
+      <w:r>
+        <w:rPr>
+          <w:rFonts w:ascii="Menlo" w:hAnsi="Menlo" w:cs="Menlo"/>
+          <w:color w:val="212529"/>
+          <w:sz w:val="20"/>
+          <w:szCs w:val="20"/>
+          <w:highlight w:val="lightGray"/>
+        </w:rPr>
+        <w:t>// works only inside async functions</w:t>
+      </w:r>
+    </w:p>
+    <w:p>
+      <w:pPr>
+        <w:pBdr>
+          <w:top w:val="single" w:sz="4" w:space="1" w:color="auto"/>
+          <w:left w:val="single" w:sz="4" w:space="4" w:color="auto"/>
+          <w:bottom w:val="single" w:sz="4" w:space="1" w:color="auto"/>
+          <w:right w:val="single" w:sz="4" w:space="4" w:color="auto"/>
+        </w:pBdr>
+        <w:tabs>
+          <w:tab w:val="left" w:pos="916"/>
+          <w:tab w:val="left" w:pos="1832"/>
+          <w:tab w:val="left" w:pos="2748"/>
+          <w:tab w:val="left" w:pos="3664"/>
+          <w:tab w:val="left" w:pos="4580"/>
+          <w:tab w:val="left" w:pos="5496"/>
+          <w:tab w:val="left" w:pos="6412"/>
+          <w:tab w:val="left" w:pos="7328"/>
+          <w:tab w:val="left" w:pos="8244"/>
+          <w:tab w:val="left" w:pos="9160"/>
+          <w:tab w:val="left" w:pos="10076"/>
+          <w:tab w:val="left" w:pos="10992"/>
+          <w:tab w:val="left" w:pos="11908"/>
+          <w:tab w:val="left" w:pos="12824"/>
+          <w:tab w:val="left" w:pos="13740"/>
+          <w:tab w:val="left" w:pos="14656"/>
+        </w:tabs>
+        <w:rPr>
+          <w:rFonts w:ascii="Menlo" w:hAnsi="Menlo" w:cs="Menlo"/>
+          <w:color w:val="212529"/>
+          <w:sz w:val="20"/>
+          <w:szCs w:val="20"/>
+        </w:rPr>
+      </w:pPr>
+      <w:r>
+        <w:rPr>
+          <w:rFonts w:ascii="Menlo" w:hAnsi="Menlo" w:cs="Menlo"/>
+          <w:color w:val="212529"/>
+          <w:sz w:val="20"/>
+          <w:szCs w:val="20"/>
+          <w:highlight w:val="lightGray"/>
+        </w:rPr>
+        <w:t>let value = await promise;</w:t>
+      </w:r>
+    </w:p>
+    <w:p>
+      <w:pPr>
+        <w:tabs>
+          <w:tab w:val="left" w:pos="916"/>
+          <w:tab w:val="left" w:pos="1832"/>
+          <w:tab w:val="left" w:pos="2748"/>
+          <w:tab w:val="left" w:pos="3664"/>
+          <w:tab w:val="left" w:pos="4580"/>
+          <w:tab w:val="left" w:pos="5496"/>
+          <w:tab w:val="left" w:pos="6412"/>
+          <w:tab w:val="left" w:pos="7328"/>
+          <w:tab w:val="left" w:pos="8244"/>
+          <w:tab w:val="left" w:pos="9160"/>
+          <w:tab w:val="left" w:pos="10076"/>
+          <w:tab w:val="left" w:pos="10992"/>
+          <w:tab w:val="left" w:pos="11908"/>
+          <w:tab w:val="left" w:pos="12824"/>
+          <w:tab w:val="left" w:pos="13740"/>
+          <w:tab w:val="left" w:pos="14656"/>
+        </w:tabs>
+        <w:rPr>
+          <w:rFonts w:ascii="Menlo" w:hAnsi="Menlo" w:cs="Menlo"/>
+          <w:color w:val="212529"/>
+          <w:sz w:val="20"/>
+          <w:szCs w:val="20"/>
+        </w:rPr>
+      </w:pPr>
+    </w:p>
+    <w:p>
+      <w:pPr>
+        <w:shd w:val="clear" w:color="auto" w:fill="FFFFFF"/>
+        <w:spacing w:after="100" w:afterAutospacing="1"/>
+        <w:rPr>
+          <w:rFonts w:ascii="Formular" w:hAnsi="Formular"/>
+          <w:color w:val="373A3C"/>
+          <w:sz w:val="29"/>
+          <w:szCs w:val="29"/>
+        </w:rPr>
+      </w:pPr>
+      <w:r>
+        <w:rPr>
+          <w:rFonts w:ascii="Formular" w:hAnsi="Formular"/>
+          <w:color w:val="373A3C"/>
+          <w:sz w:val="29"/>
+          <w:szCs w:val="29"/>
+        </w:rPr>
+        <w:t>Here’s an example with a promise that resolves in 1 second:</w:t>
+      </w:r>
+    </w:p>
+    <w:p>
+      <w:pPr>
+        <w:pBdr>
+          <w:top w:val="single" w:sz="4" w:space="1" w:color="auto"/>
+          <w:left w:val="single" w:sz="4" w:space="4" w:color="auto"/>
+          <w:bottom w:val="single" w:sz="4" w:space="1" w:color="auto"/>
+          <w:right w:val="single" w:sz="4" w:space="4" w:color="auto"/>
+        </w:pBdr>
+        <w:tabs>
+          <w:tab w:val="left" w:pos="916"/>
+          <w:tab w:val="left" w:pos="1832"/>
+          <w:tab w:val="left" w:pos="2748"/>
+          <w:tab w:val="left" w:pos="3664"/>
+          <w:tab w:val="left" w:pos="4580"/>
+          <w:tab w:val="left" w:pos="5496"/>
+          <w:tab w:val="left" w:pos="6412"/>
+          <w:tab w:val="left" w:pos="7328"/>
+          <w:tab w:val="left" w:pos="8244"/>
+          <w:tab w:val="left" w:pos="9160"/>
+          <w:tab w:val="left" w:pos="10076"/>
+          <w:tab w:val="left" w:pos="10992"/>
+          <w:tab w:val="left" w:pos="11908"/>
+          <w:tab w:val="left" w:pos="12824"/>
+          <w:tab w:val="left" w:pos="13740"/>
+          <w:tab w:val="left" w:pos="14656"/>
+        </w:tabs>
+        <w:rPr>
+          <w:rFonts w:ascii="Menlo" w:hAnsi="Menlo" w:cs="Menlo"/>
+          <w:color w:val="212529"/>
+          <w:sz w:val="20"/>
+          <w:szCs w:val="20"/>
+          <w:highlight w:val="lightGray"/>
+        </w:rPr>
+      </w:pPr>
+      <w:r>
+        <w:rPr>
+          <w:rFonts w:ascii="Menlo" w:hAnsi="Menlo" w:cs="Menlo"/>
+          <w:color w:val="212529"/>
+          <w:sz w:val="20"/>
+          <w:szCs w:val="20"/>
+          <w:highlight w:val="lightGray"/>
+        </w:rPr>
+        <w:t>async function f() {</w:t>
+      </w:r>
+    </w:p>
+    <w:p>
+      <w:pPr>
+        <w:pBdr>
+          <w:top w:val="single" w:sz="4" w:space="1" w:color="auto"/>
+          <w:left w:val="single" w:sz="4" w:space="4" w:color="auto"/>
+          <w:bottom w:val="single" w:sz="4" w:space="1" w:color="auto"/>
+          <w:right w:val="single" w:sz="4" w:space="4" w:color="auto"/>
+        </w:pBdr>
+        <w:tabs>
+          <w:tab w:val="left" w:pos="916"/>
+          <w:tab w:val="left" w:pos="1832"/>
+          <w:tab w:val="left" w:pos="2748"/>
+          <w:tab w:val="left" w:pos="3664"/>
+          <w:tab w:val="left" w:pos="4580"/>
+          <w:tab w:val="left" w:pos="5496"/>
+          <w:tab w:val="left" w:pos="6412"/>
+          <w:tab w:val="left" w:pos="7328"/>
+          <w:tab w:val="left" w:pos="8244"/>
+          <w:tab w:val="left" w:pos="9160"/>
+          <w:tab w:val="left" w:pos="10076"/>
+          <w:tab w:val="left" w:pos="10992"/>
+          <w:tab w:val="left" w:pos="11908"/>
+          <w:tab w:val="left" w:pos="12824"/>
+          <w:tab w:val="left" w:pos="13740"/>
+          <w:tab w:val="left" w:pos="14656"/>
+        </w:tabs>
+        <w:rPr>
+          <w:rFonts w:ascii="Menlo" w:hAnsi="Menlo" w:cs="Menlo"/>
+          <w:color w:val="212529"/>
+          <w:sz w:val="20"/>
+          <w:szCs w:val="20"/>
+          <w:highlight w:val="lightGray"/>
+        </w:rPr>
+      </w:pPr>
+    </w:p>
+    <w:p>
+      <w:pPr>
+        <w:pBdr>
+          <w:top w:val="single" w:sz="4" w:space="1" w:color="auto"/>
+          <w:left w:val="single" w:sz="4" w:space="4" w:color="auto"/>
+          <w:bottom w:val="single" w:sz="4" w:space="1" w:color="auto"/>
+          <w:right w:val="single" w:sz="4" w:space="4" w:color="auto"/>
+        </w:pBdr>
+        <w:tabs>
+          <w:tab w:val="left" w:pos="916"/>
+          <w:tab w:val="left" w:pos="1832"/>
+          <w:tab w:val="left" w:pos="2748"/>
+          <w:tab w:val="left" w:pos="3664"/>
+          <w:tab w:val="left" w:pos="4580"/>
+          <w:tab w:val="left" w:pos="5496"/>
+          <w:tab w:val="left" w:pos="6412"/>
+          <w:tab w:val="left" w:pos="7328"/>
+          <w:tab w:val="left" w:pos="8244"/>
+          <w:tab w:val="left" w:pos="9160"/>
+          <w:tab w:val="left" w:pos="10076"/>
+          <w:tab w:val="left" w:pos="10992"/>
+          <w:tab w:val="left" w:pos="11908"/>
+          <w:tab w:val="left" w:pos="12824"/>
+          <w:tab w:val="left" w:pos="13740"/>
+          <w:tab w:val="left" w:pos="14656"/>
+        </w:tabs>
+        <w:rPr>
+          <w:rFonts w:ascii="Menlo" w:hAnsi="Menlo" w:cs="Menlo"/>
+          <w:color w:val="212529"/>
+          <w:sz w:val="20"/>
+          <w:szCs w:val="20"/>
+          <w:highlight w:val="lightGray"/>
+        </w:rPr>
+      </w:pPr>
+      <w:r>
+        <w:rPr>
+          <w:rFonts w:ascii="Menlo" w:hAnsi="Menlo" w:cs="Menlo"/>
+          <w:color w:val="212529"/>
+          <w:sz w:val="20"/>
+          <w:szCs w:val="20"/>
+          <w:highlight w:val="lightGray"/>
+        </w:rPr>
+        <w:t xml:space="preserve">  let promise = new Promise((resolve, reject) =&gt; {</w:t>
+      </w:r>
+    </w:p>
+    <w:p>
+      <w:pPr>
+        <w:pBdr>
+          <w:top w:val="single" w:sz="4" w:space="1" w:color="auto"/>
+          <w:left w:val="single" w:sz="4" w:space="4" w:color="auto"/>
+          <w:bottom w:val="single" w:sz="4" w:space="1" w:color="auto"/>
+          <w:right w:val="single" w:sz="4" w:space="4" w:color="auto"/>
+        </w:pBdr>
+        <w:tabs>
+          <w:tab w:val="left" w:pos="916"/>
+          <w:tab w:val="left" w:pos="1832"/>
+          <w:tab w:val="left" w:pos="2748"/>
+          <w:tab w:val="left" w:pos="3664"/>
+          <w:tab w:val="left" w:pos="4580"/>
+          <w:tab w:val="left" w:pos="5496"/>
+          <w:tab w:val="left" w:pos="6412"/>
+          <w:tab w:val="left" w:pos="7328"/>
+          <w:tab w:val="left" w:pos="8244"/>
+          <w:tab w:val="left" w:pos="9160"/>
+          <w:tab w:val="left" w:pos="10076"/>
+          <w:tab w:val="left" w:pos="10992"/>
+          <w:tab w:val="left" w:pos="11908"/>
+          <w:tab w:val="left" w:pos="12824"/>
+          <w:tab w:val="left" w:pos="13740"/>
+          <w:tab w:val="left" w:pos="14656"/>
+        </w:tabs>
+        <w:rPr>
+          <w:rFonts w:ascii="Menlo" w:hAnsi="Menlo" w:cs="Menlo"/>
+          <w:color w:val="212529"/>
+          <w:sz w:val="20"/>
+          <w:szCs w:val="20"/>
+          <w:highlight w:val="lightGray"/>
+        </w:rPr>
+      </w:pPr>
+      <w:r>
+        <w:rPr>
+          <w:rFonts w:ascii="Menlo" w:hAnsi="Menlo" w:cs="Menlo"/>
+          <w:color w:val="212529"/>
+          <w:sz w:val="20"/>
+          <w:szCs w:val="20"/>
+          <w:highlight w:val="lightGray"/>
+        </w:rPr>
+        <w:t xml:space="preserve">    setTimeout(() =&gt; resolve("done!"), 1000)</w:t>
+      </w:r>
+    </w:p>
+    <w:p>
+      <w:pPr>
+        <w:pBdr>
+          <w:top w:val="single" w:sz="4" w:space="1" w:color="auto"/>
+          <w:left w:val="single" w:sz="4" w:space="4" w:color="auto"/>
+          <w:bottom w:val="single" w:sz="4" w:space="1" w:color="auto"/>
+          <w:right w:val="single" w:sz="4" w:space="4" w:color="auto"/>
+        </w:pBdr>
+        <w:tabs>
+          <w:tab w:val="left" w:pos="916"/>
+          <w:tab w:val="left" w:pos="1832"/>
+          <w:tab w:val="left" w:pos="2748"/>
+          <w:tab w:val="left" w:pos="3664"/>
+          <w:tab w:val="left" w:pos="4580"/>
+          <w:tab w:val="left" w:pos="5496"/>
+          <w:tab w:val="left" w:pos="6412"/>
+          <w:tab w:val="left" w:pos="7328"/>
+          <w:tab w:val="left" w:pos="8244"/>
+          <w:tab w:val="left" w:pos="9160"/>
+          <w:tab w:val="left" w:pos="10076"/>
+          <w:tab w:val="left" w:pos="10992"/>
+          <w:tab w:val="left" w:pos="11908"/>
+          <w:tab w:val="left" w:pos="12824"/>
+          <w:tab w:val="left" w:pos="13740"/>
+          <w:tab w:val="left" w:pos="14656"/>
+        </w:tabs>
+        <w:rPr>
+          <w:rFonts w:ascii="Menlo" w:hAnsi="Menlo" w:cs="Menlo"/>
+          <w:color w:val="212529"/>
+          <w:sz w:val="20"/>
+          <w:szCs w:val="20"/>
+          <w:highlight w:val="lightGray"/>
+        </w:rPr>
+      </w:pPr>
+      <w:r>
+        <w:rPr>
+          <w:rFonts w:ascii="Menlo" w:hAnsi="Menlo" w:cs="Menlo"/>
+          <w:color w:val="212529"/>
+          <w:sz w:val="20"/>
+          <w:szCs w:val="20"/>
+          <w:highlight w:val="lightGray"/>
+        </w:rPr>
+        <w:t xml:space="preserve">  });</w:t>
+      </w:r>
+    </w:p>
+    <w:p>
+      <w:pPr>
+        <w:pBdr>
+          <w:top w:val="single" w:sz="4" w:space="1" w:color="auto"/>
+          <w:left w:val="single" w:sz="4" w:space="4" w:color="auto"/>
+          <w:bottom w:val="single" w:sz="4" w:space="1" w:color="auto"/>
+          <w:right w:val="single" w:sz="4" w:space="4" w:color="auto"/>
+        </w:pBdr>
+        <w:tabs>
+          <w:tab w:val="left" w:pos="916"/>
+          <w:tab w:val="left" w:pos="1832"/>
+          <w:tab w:val="left" w:pos="2748"/>
+          <w:tab w:val="left" w:pos="3664"/>
+          <w:tab w:val="left" w:pos="4580"/>
+          <w:tab w:val="left" w:pos="5496"/>
+          <w:tab w:val="left" w:pos="6412"/>
+          <w:tab w:val="left" w:pos="7328"/>
+          <w:tab w:val="left" w:pos="8244"/>
+          <w:tab w:val="left" w:pos="9160"/>
+          <w:tab w:val="left" w:pos="10076"/>
+          <w:tab w:val="left" w:pos="10992"/>
+          <w:tab w:val="left" w:pos="11908"/>
+          <w:tab w:val="left" w:pos="12824"/>
+          <w:tab w:val="left" w:pos="13740"/>
+          <w:tab w:val="left" w:pos="14656"/>
+        </w:tabs>
+        <w:rPr>
+          <w:rFonts w:ascii="Menlo" w:hAnsi="Menlo" w:cs="Menlo"/>
+          <w:color w:val="212529"/>
+          <w:sz w:val="20"/>
+          <w:szCs w:val="20"/>
+          <w:highlight w:val="lightGray"/>
+        </w:rPr>
+      </w:pPr>
+      <w:r>
+        <w:rPr>
+          <w:rFonts w:ascii="Menlo" w:hAnsi="Menlo" w:cs="Menlo"/>
+          <w:color w:val="212529"/>
+          <w:sz w:val="20"/>
+          <w:szCs w:val="20"/>
+          <w:highlight w:val="lightGray"/>
+        </w:rPr>
+        <w:t xml:space="preserve">  let result = await promise; // wait until the promise resolves (*)</w:t>
+      </w:r>
+    </w:p>
+    <w:p>
+      <w:pPr>
+        <w:pBdr>
+          <w:top w:val="single" w:sz="4" w:space="1" w:color="auto"/>
+          <w:left w:val="single" w:sz="4" w:space="4" w:color="auto"/>
+          <w:bottom w:val="single" w:sz="4" w:space="1" w:color="auto"/>
+          <w:right w:val="single" w:sz="4" w:space="4" w:color="auto"/>
+        </w:pBdr>
+        <w:tabs>
+          <w:tab w:val="left" w:pos="916"/>
+          <w:tab w:val="left" w:pos="1832"/>
+          <w:tab w:val="left" w:pos="2748"/>
+          <w:tab w:val="left" w:pos="3664"/>
+          <w:tab w:val="left" w:pos="4580"/>
+          <w:tab w:val="left" w:pos="5496"/>
+          <w:tab w:val="left" w:pos="6412"/>
+          <w:tab w:val="left" w:pos="7328"/>
+          <w:tab w:val="left" w:pos="8244"/>
+          <w:tab w:val="left" w:pos="9160"/>
+          <w:tab w:val="left" w:pos="10076"/>
+          <w:tab w:val="left" w:pos="10992"/>
+          <w:tab w:val="left" w:pos="11908"/>
+          <w:tab w:val="left" w:pos="12824"/>
+          <w:tab w:val="left" w:pos="13740"/>
+          <w:tab w:val="left" w:pos="14656"/>
+        </w:tabs>
+        <w:rPr>
+          <w:rFonts w:ascii="Menlo" w:hAnsi="Menlo" w:cs="Menlo"/>
+          <w:color w:val="212529"/>
+          <w:sz w:val="20"/>
+          <w:szCs w:val="20"/>
+          <w:highlight w:val="lightGray"/>
+        </w:rPr>
+      </w:pPr>
+      <w:r>
+        <w:rPr>
+          <w:rFonts w:ascii="Menlo" w:hAnsi="Menlo" w:cs="Menlo"/>
+          <w:color w:val="212529"/>
+          <w:sz w:val="20"/>
+          <w:szCs w:val="20"/>
+          <w:highlight w:val="lightGray"/>
+        </w:rPr>
+        <w:t xml:space="preserve">  console.log(result); // "done!"</w:t>
+      </w:r>
+    </w:p>
+    <w:p>
+      <w:pPr>
+        <w:pBdr>
+          <w:top w:val="single" w:sz="4" w:space="1" w:color="auto"/>
+          <w:left w:val="single" w:sz="4" w:space="4" w:color="auto"/>
+          <w:bottom w:val="single" w:sz="4" w:space="1" w:color="auto"/>
+          <w:right w:val="single" w:sz="4" w:space="4" w:color="auto"/>
+        </w:pBdr>
+        <w:tabs>
+          <w:tab w:val="left" w:pos="916"/>
+          <w:tab w:val="left" w:pos="1832"/>
+          <w:tab w:val="left" w:pos="2748"/>
+          <w:tab w:val="left" w:pos="3664"/>
+          <w:tab w:val="left" w:pos="4580"/>
+          <w:tab w:val="left" w:pos="5496"/>
+          <w:tab w:val="left" w:pos="6412"/>
+          <w:tab w:val="left" w:pos="7328"/>
+          <w:tab w:val="left" w:pos="8244"/>
+          <w:tab w:val="left" w:pos="9160"/>
+          <w:tab w:val="left" w:pos="10076"/>
+          <w:tab w:val="left" w:pos="10992"/>
+          <w:tab w:val="left" w:pos="11908"/>
+          <w:tab w:val="left" w:pos="12824"/>
+          <w:tab w:val="left" w:pos="13740"/>
+          <w:tab w:val="left" w:pos="14656"/>
+        </w:tabs>
+        <w:rPr>
+          <w:rFonts w:ascii="Menlo" w:hAnsi="Menlo" w:cs="Menlo"/>
+          <w:color w:val="212529"/>
+          <w:sz w:val="20"/>
+          <w:szCs w:val="20"/>
+          <w:highlight w:val="lightGray"/>
+        </w:rPr>
+      </w:pPr>
+      <w:r>
+        <w:rPr>
+          <w:rFonts w:ascii="Menlo" w:hAnsi="Menlo" w:cs="Menlo"/>
+          <w:color w:val="212529"/>
+          <w:sz w:val="20"/>
+          <w:szCs w:val="20"/>
+          <w:highlight w:val="lightGray"/>
+        </w:rPr>
+        <w:t>}</w:t>
+      </w:r>
+    </w:p>
+    <w:p>
+      <w:pPr>
+        <w:pBdr>
+          <w:top w:val="single" w:sz="4" w:space="1" w:color="auto"/>
+          <w:left w:val="single" w:sz="4" w:space="4" w:color="auto"/>
+          <w:bottom w:val="single" w:sz="4" w:space="1" w:color="auto"/>
+          <w:right w:val="single" w:sz="4" w:space="4" w:color="auto"/>
+        </w:pBdr>
+        <w:tabs>
+          <w:tab w:val="left" w:pos="916"/>
+          <w:tab w:val="left" w:pos="1832"/>
+          <w:tab w:val="left" w:pos="2748"/>
+          <w:tab w:val="left" w:pos="3664"/>
+          <w:tab w:val="left" w:pos="4580"/>
+          <w:tab w:val="left" w:pos="5496"/>
+          <w:tab w:val="left" w:pos="6412"/>
+          <w:tab w:val="left" w:pos="7328"/>
+          <w:tab w:val="left" w:pos="8244"/>
+          <w:tab w:val="left" w:pos="9160"/>
+          <w:tab w:val="left" w:pos="10076"/>
+          <w:tab w:val="left" w:pos="10992"/>
+          <w:tab w:val="left" w:pos="11908"/>
+          <w:tab w:val="left" w:pos="12824"/>
+          <w:tab w:val="left" w:pos="13740"/>
+          <w:tab w:val="left" w:pos="14656"/>
+        </w:tabs>
+        <w:rPr>
+          <w:rFonts w:ascii="Menlo" w:hAnsi="Menlo" w:cs="Menlo"/>
+          <w:color w:val="212529"/>
+          <w:sz w:val="25"/>
+          <w:szCs w:val="25"/>
+        </w:rPr>
+      </w:pPr>
+      <w:r>
+        <w:rPr>
+          <w:rFonts w:ascii="Menlo" w:hAnsi="Menlo" w:cs="Menlo"/>
+          <w:color w:val="212529"/>
+          <w:sz w:val="20"/>
+          <w:szCs w:val="20"/>
+          <w:highlight w:val="lightGray"/>
+        </w:rPr>
+        <w:t>f();</w:t>
+      </w:r>
+    </w:p>
+    <w:p/>
+    <w:p>
+      <w:pPr>
+        <w:tabs>
+          <w:tab w:val="left" w:pos="916"/>
+          <w:tab w:val="left" w:pos="1832"/>
+          <w:tab w:val="left" w:pos="2748"/>
+          <w:tab w:val="left" w:pos="3664"/>
+          <w:tab w:val="left" w:pos="4580"/>
+          <w:tab w:val="left" w:pos="5496"/>
+          <w:tab w:val="left" w:pos="6412"/>
+          <w:tab w:val="left" w:pos="7328"/>
+          <w:tab w:val="left" w:pos="8244"/>
+          <w:tab w:val="left" w:pos="9160"/>
+          <w:tab w:val="left" w:pos="10076"/>
+          <w:tab w:val="left" w:pos="10992"/>
+          <w:tab w:val="left" w:pos="11908"/>
+          <w:tab w:val="left" w:pos="12824"/>
+          <w:tab w:val="left" w:pos="13740"/>
+          <w:tab w:val="left" w:pos="14656"/>
+        </w:tabs>
+        <w:rPr>
+          <w:rFonts w:ascii="Menlo" w:hAnsi="Menlo" w:cs="Menlo"/>
+          <w:color w:val="212529"/>
+          <w:sz w:val="25"/>
+          <w:szCs w:val="25"/>
+        </w:rPr>
+      </w:pPr>
+    </w:p>
+    <w:p>
       <w:pPr>
         <w:jc w:val="center"/>
       </w:pPr>
@@ -52864,7 +56949,7 @@
         <w:rFonts w:asciiTheme="minorHAnsi" w:eastAsiaTheme="minorHAnsi" w:hAnsiTheme="minorHAnsi" w:cstheme="minorBidi"/>
         <w:sz w:val="24"/>
         <w:szCs w:val="24"/>
-        <w:lang w:eastAsia="en-US" w:bidi="ar-SA"/>
+        <w:lang w:val="en-NO" w:eastAsia="en-US" w:bidi="ar-SA"/>
       </w:rPr>
     </w:rPrDefault>
     <w:pPrDefault/>
@@ -53323,6 +57408,7 @@
   <w:style w:type="character" w:default="1" w:styleId="DefaultParagraphFont">
     <w:name w:val="Default Paragraph Font"/>
     <w:uiPriority w:val="1"/>
+    <w:semiHidden/>
     <w:unhideWhenUsed/>
   </w:style>
   <w:style w:type="table" w:default="1" w:styleId="TableNormal">

--- a/javascript/JS_Book.docx
+++ b/javascript/JS_Book.docx
@@ -53073,7 +53073,26 @@
           <w:sz w:val="29"/>
           <w:szCs w:val="29"/>
         </w:rPr>
-        <w:t xml:space="preserve"> keyword can be placed before a function. The word “async” before a function means one simple thing: a function </w:t>
+        <w:t xml:space="preserve"> keyword can be placed </w:t>
+      </w:r>
+      <w:r>
+        <w:rPr>
+          <w:rFonts w:ascii="Formular" w:hAnsi="Formular"/>
+          <w:color w:val="373A3C"/>
+          <w:sz w:val="29"/>
+          <w:szCs w:val="29"/>
+          <w:highlight w:val="yellow"/>
+        </w:rPr>
+        <w:t>before</w:t>
+      </w:r>
+      <w:r>
+        <w:rPr>
+          <w:rFonts w:ascii="Formular" w:hAnsi="Formular"/>
+          <w:color w:val="373A3C"/>
+          <w:sz w:val="29"/>
+          <w:szCs w:val="29"/>
+        </w:rPr>
+        <w:t xml:space="preserve"> a function. The word “async” before a function means one simple thing: a function </w:t>
       </w:r>
       <w:r>
         <w:rPr>
